--- a/сообщение/РЕФЕРАТ.docx
+++ b/сообщение/РЕФЕРАТ.docx
@@ -338,25 +338,48 @@
           <w:sz w:val="24"/>
           <w:szCs w:val="24"/>
         </w:rPr>
-        <w:t xml:space="preserve">Савельев А </w:t>
-      </w:r>
-      <w:proofErr w:type="spellStart"/>
-      <w:r>
-        <w:rPr>
-          <w:rFonts w:ascii="Times New Roman" w:hAnsi="Times New Roman" w:cs="Times New Roman"/>
-          <w:sz w:val="24"/>
-          <w:szCs w:val="24"/>
-        </w:rPr>
-        <w:t>А</w:t>
-      </w:r>
-      <w:proofErr w:type="spellEnd"/>
-      <w:r>
-        <w:rPr>
-          <w:rFonts w:ascii="Times New Roman" w:hAnsi="Times New Roman" w:cs="Times New Roman"/>
-          <w:sz w:val="24"/>
-          <w:szCs w:val="24"/>
-        </w:rPr>
-        <w:t>. Смирнов А</w:t>
+        <w:t>Савельев А</w:t>
+      </w:r>
+      <w:r>
+        <w:rPr>
+          <w:rFonts w:ascii="Times New Roman" w:hAnsi="Times New Roman" w:cs="Times New Roman"/>
+          <w:sz w:val="24"/>
+          <w:szCs w:val="24"/>
+        </w:rPr>
+        <w:t>.</w:t>
+      </w:r>
+      <w:r>
+        <w:rPr>
+          <w:rFonts w:ascii="Times New Roman" w:hAnsi="Times New Roman" w:cs="Times New Roman"/>
+          <w:sz w:val="24"/>
+          <w:szCs w:val="24"/>
+        </w:rPr>
+        <w:t>А. Смирнов А</w:t>
+      </w:r>
+      <w:r>
+        <w:rPr>
+          <w:rFonts w:ascii="Times New Roman" w:hAnsi="Times New Roman" w:cs="Times New Roman"/>
+          <w:sz w:val="24"/>
+          <w:szCs w:val="24"/>
+        </w:rPr>
+        <w:t>.</w:t>
+      </w:r>
+      <w:r>
+        <w:rPr>
+          <w:rFonts w:ascii="Times New Roman" w:hAnsi="Times New Roman" w:cs="Times New Roman"/>
+          <w:sz w:val="24"/>
+          <w:szCs w:val="24"/>
+          <w:lang w:val="en-US"/>
+        </w:rPr>
+        <w:t>C</w:t>
+      </w:r>
+      <w:r>
+        <w:rPr>
+          <w:rFonts w:ascii="Times New Roman" w:hAnsi="Times New Roman" w:cs="Times New Roman"/>
+          <w:sz w:val="24"/>
+          <w:szCs w:val="24"/>
+        </w:rPr>
+        <w:t>.</w:t>
       </w:r>
     </w:p>
     <w:p>
@@ -2194,7 +2217,39 @@
           <w:sz w:val="24"/>
           <w:szCs w:val="24"/>
         </w:rPr>
-        <w:t>, основные понятия, которые нам понадобиться это: что же такое сайт? Что такое веб-разработка? И вытекающие</w:t>
+        <w:t xml:space="preserve">, </w:t>
+      </w:r>
+      <w:r>
+        <w:rPr>
+          <w:rFonts w:ascii="Times New Roman" w:hAnsi="Times New Roman" w:cs="Times New Roman"/>
+          <w:sz w:val="24"/>
+          <w:szCs w:val="24"/>
+        </w:rPr>
+        <w:t xml:space="preserve">так же поговорим почему же стоит попробовать себя в этой сфере, </w:t>
+      </w:r>
+      <w:r>
+        <w:rPr>
+          <w:rFonts w:ascii="Times New Roman" w:hAnsi="Times New Roman" w:cs="Times New Roman"/>
+          <w:sz w:val="24"/>
+          <w:szCs w:val="24"/>
+        </w:rPr>
+        <w:t xml:space="preserve">основные </w:t>
+      </w:r>
+      <w:r>
+        <w:rPr>
+          <w:rFonts w:ascii="Times New Roman" w:hAnsi="Times New Roman" w:cs="Times New Roman"/>
+          <w:sz w:val="24"/>
+          <w:szCs w:val="24"/>
+        </w:rPr>
+        <w:t>понятия, которые</w:t>
+      </w:r>
+      <w:r>
+        <w:rPr>
+          <w:rFonts w:ascii="Times New Roman" w:hAnsi="Times New Roman" w:cs="Times New Roman"/>
+          <w:sz w:val="24"/>
+          <w:szCs w:val="24"/>
+        </w:rPr>
+        <w:t xml:space="preserve"> нам понадобиться это: что же такое сайт? Что такое веб-разработка? И вытекающие</w:t>
       </w:r>
       <w:r>
         <w:rPr>
@@ -2227,55 +2282,763 @@
           <w:szCs w:val="24"/>
         </w:rPr>
         <w:br/>
-        <w:t xml:space="preserve">Сайт - </w:t>
-      </w:r>
-      <w:r>
-        <w:rPr>
-          <w:rFonts w:ascii="Times New Roman" w:hAnsi="Times New Roman" w:cs="Times New Roman"/>
-          <w:sz w:val="24"/>
-          <w:szCs w:val="24"/>
-        </w:rPr>
-        <w:t>одна или несколько логически связанных между собой веб-страниц; также место расположения контента сервера. Обычно сайт в Интернете представляет собой массив связанных данных, имеющий уникальный адрес и воспринимаемый пользователями как единое целое.</w:t>
-      </w:r>
-    </w:p>
-    <w:p>
-      <w:pPr>
-        <w:pStyle w:val="ad"/>
-        <w:spacing w:after="0" w:line="240" w:lineRule="auto"/>
-        <w:ind w:left="360"/>
-        <w:rPr>
-          <w:rFonts w:ascii="Times New Roman" w:hAnsi="Times New Roman" w:cs="Times New Roman"/>
-          <w:sz w:val="24"/>
-          <w:szCs w:val="24"/>
-        </w:rPr>
-      </w:pPr>
-    </w:p>
-    <w:p>
-      <w:pPr>
-        <w:pStyle w:val="ad"/>
-        <w:spacing w:after="0" w:line="240" w:lineRule="auto"/>
-        <w:ind w:left="360"/>
-        <w:rPr>
-          <w:rFonts w:ascii="Times New Roman" w:hAnsi="Times New Roman" w:cs="Times New Roman"/>
-          <w:sz w:val="24"/>
-          <w:szCs w:val="24"/>
-        </w:rPr>
-      </w:pPr>
-      <w:r>
-        <w:rPr>
-          <w:rFonts w:ascii="Times New Roman" w:hAnsi="Times New Roman" w:cs="Times New Roman"/>
-          <w:sz w:val="24"/>
-          <w:szCs w:val="24"/>
-        </w:rPr>
-        <w:t xml:space="preserve">Веб-разработка - </w:t>
-      </w:r>
-      <w:r>
-        <w:rPr>
-          <w:rFonts w:ascii="Times New Roman" w:hAnsi="Times New Roman" w:cs="Times New Roman"/>
-          <w:sz w:val="24"/>
-          <w:szCs w:val="24"/>
-        </w:rPr>
-        <w:t>процесс создания веб-сайта или веб-приложения. Основными этапами процесса являются веб-дизайн, вёрстка страниц, программирование на стороне клиента и сервера, а также конфигурирование веб-сервера.</w:t>
+      </w:r>
+      <w:r>
+        <w:rPr>
+          <w:rFonts w:ascii="Times New Roman" w:hAnsi="Times New Roman" w:cs="Times New Roman"/>
+          <w:sz w:val="24"/>
+          <w:szCs w:val="24"/>
+        </w:rPr>
+        <w:t xml:space="preserve">В нашем проекте мы покажем, что можно сделать своими руками имея не большие знания в программировании </w:t>
+      </w:r>
+    </w:p>
+    <w:p>
+      <w:pPr>
+        <w:pStyle w:val="ad"/>
+        <w:spacing w:after="0" w:line="240" w:lineRule="auto"/>
+        <w:ind w:left="360"/>
+        <w:rPr>
+          <w:rFonts w:ascii="Times New Roman" w:hAnsi="Times New Roman" w:cs="Times New Roman"/>
+          <w:sz w:val="24"/>
+          <w:szCs w:val="24"/>
+        </w:rPr>
+      </w:pPr>
+    </w:p>
+    <w:p>
+      <w:pPr>
+        <w:pStyle w:val="ad"/>
+        <w:spacing w:after="0" w:line="240" w:lineRule="auto"/>
+        <w:ind w:left="360"/>
+        <w:rPr>
+          <w:rFonts w:ascii="Times New Roman" w:hAnsi="Times New Roman" w:cs="Times New Roman"/>
+          <w:sz w:val="24"/>
+          <w:szCs w:val="24"/>
+        </w:rPr>
+      </w:pPr>
+      <w:r>
+        <w:rPr>
+          <w:rFonts w:ascii="Times New Roman" w:hAnsi="Times New Roman" w:cs="Times New Roman"/>
+          <w:sz w:val="24"/>
+          <w:szCs w:val="24"/>
+        </w:rPr>
+        <w:t xml:space="preserve">Актуальность данного проекта </w:t>
+      </w:r>
+      <w:r>
+        <w:rPr>
+          <w:rFonts w:ascii="Times New Roman" w:hAnsi="Times New Roman" w:cs="Times New Roman"/>
+          <w:sz w:val="24"/>
+          <w:szCs w:val="24"/>
+        </w:rPr>
+        <w:t>велика, потому что мы живем во время высоких технологий что даже,</w:t>
+      </w:r>
+      <w:r>
+        <w:rPr>
+          <w:rFonts w:ascii="Times New Roman" w:hAnsi="Times New Roman" w:cs="Times New Roman"/>
+          <w:sz w:val="24"/>
+          <w:szCs w:val="24"/>
+        </w:rPr>
+        <w:t xml:space="preserve"> верстка сайтов становится </w:t>
+      </w:r>
+      <w:r>
+        <w:rPr>
+          <w:rFonts w:ascii="Times New Roman" w:hAnsi="Times New Roman" w:cs="Times New Roman"/>
+          <w:sz w:val="24"/>
+          <w:szCs w:val="24"/>
+        </w:rPr>
+        <w:t>не менее требовательной профессией.</w:t>
+      </w:r>
+    </w:p>
+    <w:p>
+      <w:pPr>
+        <w:pStyle w:val="ad"/>
+        <w:spacing w:after="0" w:line="240" w:lineRule="auto"/>
+        <w:ind w:left="360"/>
+        <w:rPr>
+          <w:rFonts w:ascii="Times New Roman" w:hAnsi="Times New Roman" w:cs="Times New Roman"/>
+          <w:sz w:val="24"/>
+          <w:szCs w:val="24"/>
+        </w:rPr>
+      </w:pPr>
+    </w:p>
+    <w:p>
+      <w:pPr>
+        <w:pStyle w:val="ad"/>
+        <w:spacing w:after="0" w:line="240" w:lineRule="auto"/>
+        <w:ind w:left="360"/>
+        <w:rPr>
+          <w:rFonts w:ascii="Times New Roman" w:hAnsi="Times New Roman" w:cs="Times New Roman"/>
+          <w:sz w:val="24"/>
+          <w:szCs w:val="24"/>
+        </w:rPr>
+      </w:pPr>
+      <w:r>
+        <w:rPr>
+          <w:rFonts w:ascii="Times New Roman" w:hAnsi="Times New Roman" w:cs="Times New Roman"/>
+          <w:sz w:val="24"/>
+          <w:szCs w:val="24"/>
+        </w:rPr>
+        <w:t xml:space="preserve">Объектом данного проекта становится программирование и сам человек. Программирование кажется очень трудном из-за  </w:t>
+      </w:r>
+    </w:p>
+    <w:p>
+      <w:pPr>
+        <w:pStyle w:val="ad"/>
+        <w:spacing w:after="0" w:line="240" w:lineRule="auto"/>
+        <w:ind w:left="360"/>
+        <w:rPr>
+          <w:rFonts w:ascii="Times New Roman" w:hAnsi="Times New Roman" w:cs="Times New Roman"/>
+          <w:sz w:val="24"/>
+          <w:szCs w:val="24"/>
+        </w:rPr>
+      </w:pPr>
+    </w:p>
+    <w:p>
+      <w:pPr>
+        <w:pStyle w:val="ad"/>
+        <w:spacing w:after="0" w:line="240" w:lineRule="auto"/>
+        <w:ind w:left="360"/>
+        <w:rPr>
+          <w:rFonts w:ascii="Times New Roman" w:hAnsi="Times New Roman" w:cs="Times New Roman"/>
+          <w:sz w:val="24"/>
+          <w:szCs w:val="24"/>
+        </w:rPr>
+      </w:pPr>
+    </w:p>
+    <w:p>
+      <w:pPr>
+        <w:pStyle w:val="ad"/>
+        <w:spacing w:after="0" w:line="240" w:lineRule="auto"/>
+        <w:ind w:left="360"/>
+        <w:rPr>
+          <w:rFonts w:ascii="Times New Roman" w:hAnsi="Times New Roman" w:cs="Times New Roman"/>
+          <w:sz w:val="24"/>
+          <w:szCs w:val="24"/>
+        </w:rPr>
+      </w:pPr>
+    </w:p>
+    <w:p>
+      <w:pPr>
+        <w:pStyle w:val="ad"/>
+        <w:spacing w:after="0" w:line="240" w:lineRule="auto"/>
+        <w:ind w:left="360"/>
+        <w:rPr>
+          <w:rFonts w:ascii="Times New Roman" w:hAnsi="Times New Roman" w:cs="Times New Roman"/>
+          <w:sz w:val="24"/>
+          <w:szCs w:val="24"/>
+        </w:rPr>
+      </w:pPr>
+    </w:p>
+    <w:p>
+      <w:pPr>
+        <w:pStyle w:val="ad"/>
+        <w:spacing w:after="0" w:line="240" w:lineRule="auto"/>
+        <w:ind w:left="360"/>
+        <w:rPr>
+          <w:rFonts w:ascii="Times New Roman" w:hAnsi="Times New Roman" w:cs="Times New Roman"/>
+          <w:sz w:val="24"/>
+          <w:szCs w:val="24"/>
+        </w:rPr>
+      </w:pPr>
+    </w:p>
+    <w:p>
+      <w:pPr>
+        <w:pStyle w:val="ad"/>
+        <w:spacing w:after="0" w:line="240" w:lineRule="auto"/>
+        <w:ind w:left="360"/>
+        <w:rPr>
+          <w:rFonts w:ascii="Times New Roman" w:hAnsi="Times New Roman" w:cs="Times New Roman"/>
+          <w:sz w:val="24"/>
+          <w:szCs w:val="24"/>
+        </w:rPr>
+      </w:pPr>
+    </w:p>
+    <w:p>
+      <w:pPr>
+        <w:pStyle w:val="ad"/>
+        <w:spacing w:after="0" w:line="240" w:lineRule="auto"/>
+        <w:ind w:left="360"/>
+        <w:rPr>
+          <w:rFonts w:ascii="Times New Roman" w:hAnsi="Times New Roman" w:cs="Times New Roman"/>
+          <w:sz w:val="24"/>
+          <w:szCs w:val="24"/>
+        </w:rPr>
+      </w:pPr>
+    </w:p>
+    <w:p>
+      <w:pPr>
+        <w:pStyle w:val="ad"/>
+        <w:spacing w:after="0" w:line="240" w:lineRule="auto"/>
+        <w:ind w:left="360"/>
+        <w:rPr>
+          <w:rFonts w:ascii="Times New Roman" w:hAnsi="Times New Roman" w:cs="Times New Roman"/>
+          <w:sz w:val="24"/>
+          <w:szCs w:val="24"/>
+        </w:rPr>
+      </w:pPr>
+    </w:p>
+    <w:p>
+      <w:pPr>
+        <w:pStyle w:val="ad"/>
+        <w:spacing w:after="0" w:line="240" w:lineRule="auto"/>
+        <w:ind w:left="360"/>
+        <w:rPr>
+          <w:rFonts w:ascii="Times New Roman" w:hAnsi="Times New Roman" w:cs="Times New Roman"/>
+          <w:sz w:val="24"/>
+          <w:szCs w:val="24"/>
+        </w:rPr>
+      </w:pPr>
+    </w:p>
+    <w:p>
+      <w:pPr>
+        <w:pStyle w:val="ad"/>
+        <w:spacing w:after="0" w:line="240" w:lineRule="auto"/>
+        <w:ind w:left="360"/>
+        <w:rPr>
+          <w:rFonts w:ascii="Times New Roman" w:hAnsi="Times New Roman" w:cs="Times New Roman"/>
+          <w:sz w:val="24"/>
+          <w:szCs w:val="24"/>
+        </w:rPr>
+      </w:pPr>
+    </w:p>
+    <w:p>
+      <w:pPr>
+        <w:pStyle w:val="ad"/>
+        <w:spacing w:after="0" w:line="240" w:lineRule="auto"/>
+        <w:ind w:left="360"/>
+        <w:rPr>
+          <w:rFonts w:ascii="Times New Roman" w:hAnsi="Times New Roman" w:cs="Times New Roman"/>
+          <w:sz w:val="24"/>
+          <w:szCs w:val="24"/>
+        </w:rPr>
+      </w:pPr>
+    </w:p>
+    <w:p>
+      <w:pPr>
+        <w:pStyle w:val="ad"/>
+        <w:spacing w:after="0" w:line="240" w:lineRule="auto"/>
+        <w:ind w:left="360"/>
+        <w:rPr>
+          <w:rFonts w:ascii="Times New Roman" w:hAnsi="Times New Roman" w:cs="Times New Roman"/>
+          <w:sz w:val="24"/>
+          <w:szCs w:val="24"/>
+        </w:rPr>
+      </w:pPr>
+    </w:p>
+    <w:p>
+      <w:pPr>
+        <w:pStyle w:val="ad"/>
+        <w:spacing w:after="0" w:line="240" w:lineRule="auto"/>
+        <w:ind w:left="360"/>
+        <w:rPr>
+          <w:rFonts w:ascii="Times New Roman" w:hAnsi="Times New Roman" w:cs="Times New Roman"/>
+          <w:sz w:val="24"/>
+          <w:szCs w:val="24"/>
+        </w:rPr>
+      </w:pPr>
+    </w:p>
+    <w:p>
+      <w:pPr>
+        <w:pStyle w:val="ad"/>
+        <w:spacing w:after="0" w:line="240" w:lineRule="auto"/>
+        <w:ind w:left="360"/>
+        <w:rPr>
+          <w:rFonts w:ascii="Times New Roman" w:hAnsi="Times New Roman" w:cs="Times New Roman"/>
+          <w:sz w:val="24"/>
+          <w:szCs w:val="24"/>
+        </w:rPr>
+      </w:pPr>
+    </w:p>
+    <w:p>
+      <w:pPr>
+        <w:pStyle w:val="ad"/>
+        <w:spacing w:after="0" w:line="240" w:lineRule="auto"/>
+        <w:ind w:left="360"/>
+        <w:rPr>
+          <w:rFonts w:ascii="Times New Roman" w:hAnsi="Times New Roman" w:cs="Times New Roman"/>
+          <w:sz w:val="24"/>
+          <w:szCs w:val="24"/>
+        </w:rPr>
+      </w:pPr>
+    </w:p>
+    <w:p>
+      <w:pPr>
+        <w:pStyle w:val="ad"/>
+        <w:spacing w:after="0" w:line="240" w:lineRule="auto"/>
+        <w:ind w:left="360"/>
+        <w:rPr>
+          <w:rFonts w:ascii="Times New Roman" w:hAnsi="Times New Roman" w:cs="Times New Roman"/>
+          <w:sz w:val="24"/>
+          <w:szCs w:val="24"/>
+        </w:rPr>
+      </w:pPr>
+    </w:p>
+    <w:p>
+      <w:pPr>
+        <w:pStyle w:val="ad"/>
+        <w:spacing w:after="0" w:line="240" w:lineRule="auto"/>
+        <w:ind w:left="360"/>
+        <w:rPr>
+          <w:rFonts w:ascii="Times New Roman" w:hAnsi="Times New Roman" w:cs="Times New Roman"/>
+          <w:sz w:val="24"/>
+          <w:szCs w:val="24"/>
+        </w:rPr>
+      </w:pPr>
+    </w:p>
+    <w:p>
+      <w:pPr>
+        <w:pStyle w:val="ad"/>
+        <w:spacing w:after="0" w:line="240" w:lineRule="auto"/>
+        <w:ind w:left="360"/>
+        <w:rPr>
+          <w:rFonts w:ascii="Times New Roman" w:hAnsi="Times New Roman" w:cs="Times New Roman"/>
+          <w:sz w:val="24"/>
+          <w:szCs w:val="24"/>
+        </w:rPr>
+      </w:pPr>
+    </w:p>
+    <w:p>
+      <w:pPr>
+        <w:pStyle w:val="ad"/>
+        <w:spacing w:after="0" w:line="240" w:lineRule="auto"/>
+        <w:ind w:left="360"/>
+        <w:rPr>
+          <w:rFonts w:ascii="Times New Roman" w:hAnsi="Times New Roman" w:cs="Times New Roman"/>
+          <w:sz w:val="24"/>
+          <w:szCs w:val="24"/>
+        </w:rPr>
+      </w:pPr>
+    </w:p>
+    <w:p>
+      <w:pPr>
+        <w:pStyle w:val="ad"/>
+        <w:spacing w:after="0" w:line="240" w:lineRule="auto"/>
+        <w:ind w:left="360"/>
+        <w:rPr>
+          <w:rFonts w:ascii="Times New Roman" w:hAnsi="Times New Roman" w:cs="Times New Roman"/>
+          <w:sz w:val="24"/>
+          <w:szCs w:val="24"/>
+        </w:rPr>
+      </w:pPr>
+    </w:p>
+    <w:p>
+      <w:pPr>
+        <w:pStyle w:val="ad"/>
+        <w:spacing w:after="0" w:line="240" w:lineRule="auto"/>
+        <w:ind w:left="360"/>
+        <w:rPr>
+          <w:rFonts w:ascii="Times New Roman" w:hAnsi="Times New Roman" w:cs="Times New Roman"/>
+          <w:sz w:val="24"/>
+          <w:szCs w:val="24"/>
+        </w:rPr>
+      </w:pPr>
+    </w:p>
+    <w:p>
+      <w:pPr>
+        <w:pStyle w:val="ad"/>
+        <w:spacing w:after="0" w:line="240" w:lineRule="auto"/>
+        <w:ind w:left="360"/>
+        <w:rPr>
+          <w:rFonts w:ascii="Times New Roman" w:hAnsi="Times New Roman" w:cs="Times New Roman"/>
+          <w:sz w:val="24"/>
+          <w:szCs w:val="24"/>
+        </w:rPr>
+      </w:pPr>
+    </w:p>
+    <w:p>
+      <w:pPr>
+        <w:pStyle w:val="ad"/>
+        <w:spacing w:after="0" w:line="240" w:lineRule="auto"/>
+        <w:ind w:left="360"/>
+        <w:rPr>
+          <w:rFonts w:ascii="Times New Roman" w:hAnsi="Times New Roman" w:cs="Times New Roman"/>
+          <w:sz w:val="24"/>
+          <w:szCs w:val="24"/>
+        </w:rPr>
+      </w:pPr>
+    </w:p>
+    <w:p>
+      <w:pPr>
+        <w:pStyle w:val="ad"/>
+        <w:spacing w:after="0" w:line="240" w:lineRule="auto"/>
+        <w:ind w:left="360"/>
+        <w:rPr>
+          <w:rFonts w:ascii="Times New Roman" w:hAnsi="Times New Roman" w:cs="Times New Roman"/>
+          <w:sz w:val="24"/>
+          <w:szCs w:val="24"/>
+        </w:rPr>
+      </w:pPr>
+    </w:p>
+    <w:p>
+      <w:pPr>
+        <w:pStyle w:val="ad"/>
+        <w:spacing w:after="0" w:line="240" w:lineRule="auto"/>
+        <w:ind w:left="360"/>
+        <w:rPr>
+          <w:rFonts w:ascii="Times New Roman" w:hAnsi="Times New Roman" w:cs="Times New Roman"/>
+          <w:sz w:val="24"/>
+          <w:szCs w:val="24"/>
+        </w:rPr>
+      </w:pPr>
+    </w:p>
+    <w:p>
+      <w:pPr>
+        <w:pStyle w:val="ad"/>
+        <w:spacing w:after="0" w:line="240" w:lineRule="auto"/>
+        <w:ind w:left="360"/>
+        <w:rPr>
+          <w:rFonts w:ascii="Times New Roman" w:hAnsi="Times New Roman" w:cs="Times New Roman"/>
+          <w:sz w:val="24"/>
+          <w:szCs w:val="24"/>
+        </w:rPr>
+      </w:pPr>
+    </w:p>
+    <w:p>
+      <w:pPr>
+        <w:pStyle w:val="ad"/>
+        <w:spacing w:after="0" w:line="240" w:lineRule="auto"/>
+        <w:ind w:left="360"/>
+        <w:rPr>
+          <w:rFonts w:ascii="Times New Roman" w:hAnsi="Times New Roman" w:cs="Times New Roman"/>
+          <w:sz w:val="24"/>
+          <w:szCs w:val="24"/>
+        </w:rPr>
+      </w:pPr>
+    </w:p>
+    <w:p>
+      <w:pPr>
+        <w:pStyle w:val="ad"/>
+        <w:spacing w:after="0" w:line="240" w:lineRule="auto"/>
+        <w:ind w:left="360"/>
+        <w:rPr>
+          <w:rFonts w:ascii="Times New Roman" w:hAnsi="Times New Roman" w:cs="Times New Roman"/>
+          <w:sz w:val="24"/>
+          <w:szCs w:val="24"/>
+        </w:rPr>
+      </w:pPr>
+    </w:p>
+    <w:p>
+      <w:pPr>
+        <w:pStyle w:val="ad"/>
+        <w:spacing w:after="0" w:line="240" w:lineRule="auto"/>
+        <w:ind w:left="360"/>
+        <w:rPr>
+          <w:rFonts w:ascii="Times New Roman" w:hAnsi="Times New Roman" w:cs="Times New Roman"/>
+          <w:sz w:val="24"/>
+          <w:szCs w:val="24"/>
+        </w:rPr>
+      </w:pPr>
+    </w:p>
+    <w:p>
+      <w:pPr>
+        <w:pStyle w:val="ad"/>
+        <w:spacing w:after="0" w:line="240" w:lineRule="auto"/>
+        <w:ind w:left="360"/>
+        <w:rPr>
+          <w:rFonts w:ascii="Times New Roman" w:hAnsi="Times New Roman" w:cs="Times New Roman"/>
+          <w:sz w:val="24"/>
+          <w:szCs w:val="24"/>
+        </w:rPr>
+      </w:pPr>
+    </w:p>
+    <w:p>
+      <w:pPr>
+        <w:pStyle w:val="ad"/>
+        <w:spacing w:after="0" w:line="240" w:lineRule="auto"/>
+        <w:ind w:left="360"/>
+        <w:rPr>
+          <w:rFonts w:ascii="Times New Roman" w:hAnsi="Times New Roman" w:cs="Times New Roman"/>
+          <w:sz w:val="24"/>
+          <w:szCs w:val="24"/>
+        </w:rPr>
+      </w:pPr>
+    </w:p>
+    <w:p>
+      <w:pPr>
+        <w:pStyle w:val="ad"/>
+        <w:spacing w:after="0" w:line="240" w:lineRule="auto"/>
+        <w:ind w:left="360"/>
+        <w:rPr>
+          <w:rFonts w:ascii="Times New Roman" w:hAnsi="Times New Roman" w:cs="Times New Roman"/>
+          <w:sz w:val="24"/>
+          <w:szCs w:val="24"/>
+        </w:rPr>
+      </w:pPr>
+    </w:p>
+    <w:p>
+      <w:pPr>
+        <w:pStyle w:val="ad"/>
+        <w:spacing w:after="0" w:line="240" w:lineRule="auto"/>
+        <w:ind w:left="360"/>
+        <w:rPr>
+          <w:rFonts w:ascii="Times New Roman" w:hAnsi="Times New Roman" w:cs="Times New Roman"/>
+          <w:sz w:val="24"/>
+          <w:szCs w:val="24"/>
+        </w:rPr>
+      </w:pPr>
+    </w:p>
+    <w:p>
+      <w:pPr>
+        <w:pStyle w:val="ad"/>
+        <w:spacing w:after="0" w:line="240" w:lineRule="auto"/>
+        <w:ind w:left="360"/>
+        <w:rPr>
+          <w:rFonts w:ascii="Times New Roman" w:hAnsi="Times New Roman" w:cs="Times New Roman"/>
+          <w:sz w:val="24"/>
+          <w:szCs w:val="24"/>
+        </w:rPr>
+      </w:pPr>
+    </w:p>
+    <w:p>
+      <w:pPr>
+        <w:pStyle w:val="ad"/>
+        <w:spacing w:after="0" w:line="240" w:lineRule="auto"/>
+        <w:ind w:left="360"/>
+        <w:rPr>
+          <w:rFonts w:ascii="Times New Roman" w:hAnsi="Times New Roman" w:cs="Times New Roman"/>
+          <w:sz w:val="24"/>
+          <w:szCs w:val="24"/>
+        </w:rPr>
+      </w:pPr>
+    </w:p>
+    <w:p>
+      <w:pPr>
+        <w:pStyle w:val="ad"/>
+        <w:spacing w:after="0" w:line="240" w:lineRule="auto"/>
+        <w:ind w:left="360"/>
+        <w:rPr>
+          <w:rFonts w:ascii="Times New Roman" w:hAnsi="Times New Roman" w:cs="Times New Roman"/>
+          <w:sz w:val="24"/>
+          <w:szCs w:val="24"/>
+        </w:rPr>
+      </w:pPr>
+    </w:p>
+    <w:p>
+      <w:pPr>
+        <w:pStyle w:val="ad"/>
+        <w:spacing w:after="0" w:line="240" w:lineRule="auto"/>
+        <w:ind w:left="360"/>
+        <w:rPr>
+          <w:rFonts w:ascii="Times New Roman" w:hAnsi="Times New Roman" w:cs="Times New Roman"/>
+          <w:sz w:val="24"/>
+          <w:szCs w:val="24"/>
+        </w:rPr>
+      </w:pPr>
+    </w:p>
+    <w:p>
+      <w:pPr>
+        <w:pStyle w:val="ad"/>
+        <w:spacing w:after="0" w:line="240" w:lineRule="auto"/>
+        <w:ind w:left="360"/>
+        <w:rPr>
+          <w:rFonts w:ascii="Times New Roman" w:hAnsi="Times New Roman" w:cs="Times New Roman"/>
+          <w:sz w:val="24"/>
+          <w:szCs w:val="24"/>
+        </w:rPr>
+      </w:pPr>
+    </w:p>
+    <w:p>
+      <w:pPr>
+        <w:pStyle w:val="ad"/>
+        <w:spacing w:after="0" w:line="240" w:lineRule="auto"/>
+        <w:ind w:left="360"/>
+        <w:rPr>
+          <w:rFonts w:ascii="Times New Roman" w:hAnsi="Times New Roman" w:cs="Times New Roman"/>
+          <w:sz w:val="24"/>
+          <w:szCs w:val="24"/>
+        </w:rPr>
+      </w:pPr>
+    </w:p>
+    <w:p>
+      <w:pPr>
+        <w:pStyle w:val="ad"/>
+        <w:spacing w:after="0" w:line="240" w:lineRule="auto"/>
+        <w:ind w:left="360"/>
+        <w:rPr>
+          <w:rFonts w:ascii="Times New Roman" w:hAnsi="Times New Roman" w:cs="Times New Roman"/>
+          <w:sz w:val="24"/>
+          <w:szCs w:val="24"/>
+        </w:rPr>
+      </w:pPr>
+    </w:p>
+    <w:p>
+      <w:pPr>
+        <w:pStyle w:val="ad"/>
+        <w:spacing w:after="0" w:line="240" w:lineRule="auto"/>
+        <w:ind w:left="360"/>
+        <w:rPr>
+          <w:rFonts w:ascii="Times New Roman" w:hAnsi="Times New Roman" w:cs="Times New Roman"/>
+          <w:sz w:val="24"/>
+          <w:szCs w:val="24"/>
+        </w:rPr>
+      </w:pPr>
+    </w:p>
+    <w:p>
+      <w:pPr>
+        <w:spacing w:after="0" w:line="240" w:lineRule="auto"/>
+        <w:rPr>
+          <w:rFonts w:ascii="Times New Roman" w:hAnsi="Times New Roman" w:cs="Times New Roman"/>
+          <w:sz w:val="24"/>
+          <w:szCs w:val="24"/>
+        </w:rPr>
+      </w:pPr>
+    </w:p>
+    <w:p>
+      <w:pPr>
+        <w:pStyle w:val="ad"/>
+        <w:spacing w:after="0" w:line="240" w:lineRule="auto"/>
+        <w:ind w:left="360"/>
+        <w:rPr>
+          <w:rFonts w:ascii="Times New Roman" w:hAnsi="Times New Roman" w:cs="Times New Roman"/>
+          <w:sz w:val="24"/>
+          <w:szCs w:val="24"/>
+        </w:rPr>
+      </w:pPr>
+      <w:r>
+        <w:rPr>
+          <w:rFonts w:ascii="Times New Roman" w:hAnsi="Times New Roman" w:cs="Times New Roman"/>
+          <w:sz w:val="24"/>
+          <w:szCs w:val="24"/>
+        </w:rPr>
+        <w:tab/>
+      </w:r>
+      <w:r>
+        <w:rPr>
+          <w:rFonts w:ascii="Times New Roman" w:hAnsi="Times New Roman" w:cs="Times New Roman"/>
+          <w:sz w:val="24"/>
+          <w:szCs w:val="24"/>
+        </w:rPr>
+        <w:tab/>
+      </w:r>
+      <w:r>
+        <w:rPr>
+          <w:rFonts w:ascii="Times New Roman" w:hAnsi="Times New Roman" w:cs="Times New Roman"/>
+          <w:sz w:val="24"/>
+          <w:szCs w:val="24"/>
+        </w:rPr>
+        <w:tab/>
+      </w:r>
+      <w:r>
+        <w:rPr>
+          <w:rFonts w:ascii="Times New Roman" w:hAnsi="Times New Roman" w:cs="Times New Roman"/>
+          <w:sz w:val="24"/>
+          <w:szCs w:val="24"/>
+        </w:rPr>
+        <w:tab/>
+      </w:r>
+      <w:r>
+        <w:rPr>
+          <w:rFonts w:ascii="Times New Roman" w:hAnsi="Times New Roman" w:cs="Times New Roman"/>
+          <w:sz w:val="24"/>
+          <w:szCs w:val="24"/>
+        </w:rPr>
+        <w:tab/>
+      </w:r>
+      <w:r>
+        <w:rPr>
+          <w:rFonts w:ascii="Times New Roman" w:hAnsi="Times New Roman" w:cs="Times New Roman"/>
+          <w:sz w:val="24"/>
+          <w:szCs w:val="24"/>
+        </w:rPr>
+        <w:tab/>
+      </w:r>
+    </w:p>
+    <w:p>
+      <w:pPr>
+        <w:pStyle w:val="ad"/>
+        <w:spacing w:after="0" w:line="240" w:lineRule="auto"/>
+        <w:ind w:left="360"/>
+        <w:jc w:val="center"/>
+        <w:rPr>
+          <w:rFonts w:ascii="Times New Roman" w:hAnsi="Times New Roman" w:cs="Times New Roman"/>
+          <w:sz w:val="24"/>
+          <w:szCs w:val="24"/>
+        </w:rPr>
+      </w:pPr>
+      <w:r>
+        <w:rPr>
+          <w:rFonts w:ascii="Times New Roman" w:hAnsi="Times New Roman" w:cs="Times New Roman"/>
+          <w:sz w:val="24"/>
+          <w:szCs w:val="24"/>
+        </w:rPr>
+        <w:t>Раздел 1</w:t>
+      </w:r>
+    </w:p>
+    <w:p>
+      <w:pPr>
+        <w:pStyle w:val="ad"/>
+        <w:spacing w:after="0" w:line="240" w:lineRule="auto"/>
+        <w:ind w:left="360"/>
+        <w:jc w:val="center"/>
+        <w:rPr>
+          <w:rFonts w:ascii="Times New Roman" w:hAnsi="Times New Roman" w:cs="Times New Roman"/>
+          <w:sz w:val="24"/>
+          <w:szCs w:val="24"/>
+        </w:rPr>
+      </w:pPr>
+    </w:p>
+    <w:p>
+      <w:pPr>
+        <w:pStyle w:val="ad"/>
+        <w:spacing w:after="0" w:line="240" w:lineRule="auto"/>
+        <w:ind w:left="360"/>
+        <w:jc w:val="center"/>
+        <w:rPr>
+          <w:rFonts w:ascii="Times New Roman" w:hAnsi="Times New Roman" w:cs="Times New Roman"/>
+          <w:sz w:val="24"/>
+          <w:szCs w:val="24"/>
+        </w:rPr>
+      </w:pPr>
+    </w:p>
+    <w:p>
+      <w:pPr>
+        <w:pStyle w:val="ad"/>
+        <w:spacing w:after="0" w:line="240" w:lineRule="auto"/>
+        <w:ind w:left="360"/>
+        <w:rPr>
+          <w:rFonts w:ascii="Times New Roman" w:hAnsi="Times New Roman" w:cs="Times New Roman"/>
+          <w:sz w:val="24"/>
+          <w:szCs w:val="24"/>
+        </w:rPr>
+      </w:pPr>
+      <w:r>
+        <w:rPr>
+          <w:rFonts w:ascii="Times New Roman" w:hAnsi="Times New Roman" w:cs="Times New Roman"/>
+          <w:sz w:val="24"/>
+          <w:szCs w:val="24"/>
+        </w:rPr>
+        <w:t>Сайт - одна или несколько логически связанных между собой веб-страниц; также место расположения контента сервера. Обычно сайт в Интернете представляет собой массив связанных данных, имеющий уникальный адрес и воспринимаемый пользователями как единое целое.</w:t>
+      </w:r>
+    </w:p>
+    <w:p>
+      <w:pPr>
+        <w:pStyle w:val="ad"/>
+        <w:spacing w:after="0" w:line="240" w:lineRule="auto"/>
+        <w:ind w:left="360"/>
+        <w:rPr>
+          <w:rFonts w:ascii="Times New Roman" w:hAnsi="Times New Roman" w:cs="Times New Roman"/>
+          <w:sz w:val="24"/>
+          <w:szCs w:val="24"/>
+        </w:rPr>
+      </w:pPr>
+    </w:p>
+    <w:p>
+      <w:pPr>
+        <w:pStyle w:val="ad"/>
+        <w:spacing w:after="0" w:line="240" w:lineRule="auto"/>
+        <w:ind w:left="360"/>
+        <w:rPr>
+          <w:rFonts w:ascii="Times New Roman" w:hAnsi="Times New Roman" w:cs="Times New Roman"/>
+          <w:sz w:val="24"/>
+          <w:szCs w:val="24"/>
+        </w:rPr>
+      </w:pPr>
+      <w:r>
+        <w:rPr>
+          <w:rFonts w:ascii="Times New Roman" w:hAnsi="Times New Roman" w:cs="Times New Roman"/>
+          <w:sz w:val="24"/>
+          <w:szCs w:val="24"/>
+        </w:rPr>
+        <w:t>Веб-разработка - процесс создания веб-сайта или веб-приложения. Основными этапами процесса являются веб-дизайн, вёрстка страниц, программирование на стороне клиента и сервера, а также конфигурирование веб-сервера.</w:t>
       </w:r>
     </w:p>
     <w:p>
@@ -2309,15 +3072,16 @@
         </w:rPr>
         <w:t xml:space="preserve">Сегодня мы поговорим про верстку или же создания тех самых веб-страниц, и о том, как это просто упираясь лишь в небольшие знания языков программирования </w:t>
       </w:r>
-      <w:r>
-        <w:rPr>
-          <w:rFonts w:ascii="Times New Roman" w:hAnsi="Times New Roman" w:cs="Times New Roman"/>
-          <w:sz w:val="24"/>
-          <w:szCs w:val="24"/>
-          <w:lang w:val="en-US"/>
+      <w:proofErr w:type="spellStart"/>
+      <w:r>
+        <w:rPr>
+          <w:rFonts w:ascii="Times New Roman" w:hAnsi="Times New Roman" w:cs="Times New Roman"/>
+          <w:sz w:val="24"/>
+          <w:szCs w:val="24"/>
         </w:rPr>
         <w:t>html</w:t>
       </w:r>
+      <w:proofErr w:type="spellEnd"/>
       <w:r>
         <w:rPr>
           <w:rFonts w:ascii="Times New Roman" w:hAnsi="Times New Roman" w:cs="Times New Roman"/>
@@ -2332,7 +3096,6 @@
           <w:rFonts w:ascii="Times New Roman" w:hAnsi="Times New Roman" w:cs="Times New Roman"/>
           <w:sz w:val="24"/>
           <w:szCs w:val="24"/>
-          <w:lang w:val="en-US"/>
         </w:rPr>
         <w:t>css</w:t>
       </w:r>
@@ -2345,30 +3108,23 @@
         </w:rPr>
         <w:t xml:space="preserve">, так же нам понадобиться документация к библиотеке </w:t>
       </w:r>
-      <w:r>
-        <w:rPr>
-          <w:rFonts w:ascii="Times New Roman" w:hAnsi="Times New Roman" w:cs="Times New Roman"/>
-          <w:sz w:val="24"/>
-          <w:szCs w:val="24"/>
-          <w:lang w:val="en-US"/>
+      <w:proofErr w:type="spellStart"/>
+      <w:r>
+        <w:rPr>
+          <w:rFonts w:ascii="Times New Roman" w:hAnsi="Times New Roman" w:cs="Times New Roman"/>
+          <w:sz w:val="24"/>
+          <w:szCs w:val="24"/>
         </w:rPr>
         <w:t>bootstrap</w:t>
       </w:r>
-      <w:r>
-        <w:rPr>
-          <w:rFonts w:ascii="Times New Roman" w:hAnsi="Times New Roman" w:cs="Times New Roman"/>
-          <w:sz w:val="24"/>
-          <w:szCs w:val="24"/>
-        </w:rPr>
-        <w:t xml:space="preserve"> </w:t>
-      </w:r>
-      <w:r>
-        <w:rPr>
-          <w:rFonts w:ascii="Times New Roman" w:hAnsi="Times New Roman" w:cs="Times New Roman"/>
-          <w:sz w:val="24"/>
-          <w:szCs w:val="24"/>
-        </w:rPr>
-        <w:t xml:space="preserve">которая имеет в себе уже шаблон готовых решений </w:t>
+      <w:proofErr w:type="spellEnd"/>
+      <w:r>
+        <w:rPr>
+          <w:rFonts w:ascii="Times New Roman" w:hAnsi="Times New Roman" w:cs="Times New Roman"/>
+          <w:sz w:val="24"/>
+          <w:szCs w:val="24"/>
+        </w:rPr>
+        <w:t xml:space="preserve"> которая имеет в себе уже шаблон готовых решений</w:t>
       </w:r>
     </w:p>
     <w:p>
@@ -2553,15 +3309,7 @@
           <w:sz w:val="24"/>
           <w:szCs w:val="24"/>
         </w:rPr>
-        <w:t>, 2010. - 54 с</w:t>
-      </w:r>
-      <w:r>
-        <w:rPr>
-          <w:rFonts w:ascii="Times New Roman" w:hAnsi="Times New Roman" w:cs="Times New Roman"/>
-          <w:sz w:val="24"/>
-          <w:szCs w:val="24"/>
-        </w:rPr>
-        <w:t>.</w:t>
+        <w:t>, 2010. - 54 с.</w:t>
       </w:r>
     </w:p>
     <w:p>
@@ -3275,7 +4023,7 @@
     <w:lsdException w:name="Table Web 2" w:semiHidden="1" w:unhideWhenUsed="1"/>
     <w:lsdException w:name="Table Web 3" w:semiHidden="1" w:unhideWhenUsed="1"/>
     <w:lsdException w:name="Balloon Text" w:semiHidden="1" w:unhideWhenUsed="1"/>
-    <w:lsdException w:name="Table Grid" w:semiHidden="1" w:uiPriority="59" w:unhideWhenUsed="1"/>
+    <w:lsdException w:name="Table Grid" w:uiPriority="59"/>
     <w:lsdException w:name="Table Theme" w:semiHidden="1" w:unhideWhenUsed="1"/>
     <w:lsdException w:name="Placeholder Text" w:semiHidden="1"/>
     <w:lsdException w:name="No Spacing" w:uiPriority="1" w:qFormat="1"/>

--- a/сообщение/РЕФЕРАТ.docx
+++ b/сообщение/РЕФЕРАТ.docx
@@ -490,6 +490,9 @@
       <w:pPr>
         <w:ind w:firstLine="709"/>
         <w:jc w:val="center"/>
+        <w:rPr>
+          <w:rFonts w:ascii="Times New Roman" w:hAnsi="Times New Roman" w:cs="Times New Roman"/>
+        </w:rPr>
       </w:pPr>
       <w:r>
         <w:rPr>
@@ -509,6 +512,9 @@
         </w:rPr>
       </w:pPr>
       <w:r>
+        <w:rPr>
+          <w:rFonts w:ascii="Times New Roman" w:hAnsi="Times New Roman" w:cs="Times New Roman"/>
+        </w:rPr>
         <w:br w:type="page"/>
       </w:r>
     </w:p>
@@ -575,16 +581,52 @@
           <w:sz w:val="24"/>
           <w:szCs w:val="24"/>
         </w:rPr>
-        <w:t xml:space="preserve">Участники проекта:  </w:t>
-      </w:r>
-      <w:r>
-        <w:rPr>
-          <w:rFonts w:ascii="Times New Roman" w:hAnsi="Times New Roman" w:cs="Times New Roman"/>
-          <w:b/>
-          <w:sz w:val="24"/>
-          <w:szCs w:val="24"/>
-        </w:rPr>
-        <w:t>Савельев Артём Александрович. Смирнов Андрей</w:t>
+        <w:t xml:space="preserve">Участники </w:t>
+      </w:r>
+      <w:r>
+        <w:rPr>
+          <w:rFonts w:ascii="Times New Roman" w:hAnsi="Times New Roman" w:cs="Times New Roman"/>
+          <w:b/>
+          <w:sz w:val="24"/>
+          <w:szCs w:val="24"/>
+        </w:rPr>
+        <w:t>проекта: Савельев</w:t>
+      </w:r>
+      <w:r>
+        <w:rPr>
+          <w:rFonts w:ascii="Times New Roman" w:hAnsi="Times New Roman" w:cs="Times New Roman"/>
+          <w:b/>
+          <w:sz w:val="24"/>
+          <w:szCs w:val="24"/>
+        </w:rPr>
+        <w:t xml:space="preserve"> </w:t>
+      </w:r>
+      <w:r>
+        <w:rPr>
+          <w:rFonts w:ascii="Times New Roman" w:hAnsi="Times New Roman" w:cs="Times New Roman"/>
+          <w:b/>
+          <w:sz w:val="24"/>
+          <w:szCs w:val="24"/>
+        </w:rPr>
+        <w:t>А.А</w:t>
+      </w:r>
+      <w:r>
+        <w:rPr>
+          <w:rFonts w:ascii="Times New Roman" w:hAnsi="Times New Roman" w:cs="Times New Roman"/>
+          <w:b/>
+          <w:sz w:val="24"/>
+          <w:szCs w:val="24"/>
+        </w:rPr>
+        <w:t>. Смирнов А</w:t>
+      </w:r>
+      <w:r>
+        <w:rPr>
+          <w:rFonts w:ascii="Times New Roman" w:hAnsi="Times New Roman" w:cs="Times New Roman"/>
+          <w:b/>
+          <w:sz w:val="24"/>
+          <w:szCs w:val="24"/>
+        </w:rPr>
+        <w:t>. С.</w:t>
       </w:r>
     </w:p>
     <w:p>
@@ -735,16 +777,16 @@
           <w:sz w:val="24"/>
           <w:szCs w:val="24"/>
         </w:rPr>
-        <w:t xml:space="preserve">Боязнь людей желающих научиться программировать в веб </w:t>
-      </w:r>
-      <w:r>
-        <w:rPr>
-          <w:rFonts w:ascii="Times New Roman" w:hAnsi="Times New Roman" w:cs="Times New Roman"/>
-          <w:b/>
-          <w:sz w:val="24"/>
-          <w:szCs w:val="24"/>
-        </w:rPr>
-        <w:t>стезе</w:t>
+        <w:t>Боязнь людей,</w:t>
+      </w:r>
+      <w:r>
+        <w:rPr>
+          <w:rFonts w:ascii="Times New Roman" w:hAnsi="Times New Roman" w:cs="Times New Roman"/>
+          <w:b/>
+          <w:sz w:val="24"/>
+          <w:szCs w:val="24"/>
+        </w:rPr>
+        <w:t xml:space="preserve"> желающих научиться программировать в веб стезе</w:t>
       </w:r>
     </w:p>
     <w:p>
@@ -861,12 +903,9 @@
           <w:sz w:val="24"/>
           <w:szCs w:val="24"/>
         </w:rPr>
-        <w:t xml:space="preserve">Цель проекта:. </w:t>
-      </w:r>
-    </w:p>
-    <w:p>
-      <w:pPr>
-        <w:spacing w:after="0" w:line="240" w:lineRule="auto"/>
+        <w:t>Цель проекта:</w:t>
+      </w:r>
+      <w:r>
         <w:rPr>
           <w:rFonts w:ascii="Times New Roman" w:hAnsi="Times New Roman" w:cs="Times New Roman"/>
           <w:b/>
@@ -874,11 +913,9 @@
           <w:sz w:val="24"/>
           <w:szCs w:val="24"/>
         </w:rPr>
-      </w:pPr>
-    </w:p>
-    <w:p>
-      <w:pPr>
-        <w:spacing w:after="0" w:line="240" w:lineRule="auto"/>
+        <w:t xml:space="preserve"> </w:t>
+      </w:r>
+      <w:r>
         <w:rPr>
           <w:rFonts w:ascii="Times New Roman" w:hAnsi="Times New Roman" w:cs="Times New Roman"/>
           <w:b/>
@@ -886,7 +923,8 @@
           <w:sz w:val="24"/>
           <w:szCs w:val="24"/>
         </w:rPr>
-      </w:pPr>
+        <w:t>показать,</w:t>
+      </w:r>
       <w:r>
         <w:rPr>
           <w:rFonts w:ascii="Times New Roman" w:hAnsi="Times New Roman" w:cs="Times New Roman"/>
@@ -895,6 +933,40 @@
           <w:sz w:val="24"/>
           <w:szCs w:val="24"/>
         </w:rPr>
+        <w:t xml:space="preserve"> как можно легко стать веб-разработчиком</w:t>
+      </w:r>
+    </w:p>
+    <w:p>
+      <w:pPr>
+        <w:spacing w:after="0" w:line="240" w:lineRule="auto"/>
+        <w:rPr>
+          <w:rFonts w:ascii="Times New Roman" w:hAnsi="Times New Roman" w:cs="Times New Roman"/>
+          <w:b/>
+          <w:color w:val="FF0000"/>
+          <w:sz w:val="24"/>
+          <w:szCs w:val="24"/>
+        </w:rPr>
+      </w:pPr>
+    </w:p>
+    <w:p>
+      <w:pPr>
+        <w:spacing w:after="0" w:line="240" w:lineRule="auto"/>
+        <w:rPr>
+          <w:rFonts w:ascii="Times New Roman" w:hAnsi="Times New Roman" w:cs="Times New Roman"/>
+          <w:b/>
+          <w:color w:val="FF0000"/>
+          <w:sz w:val="24"/>
+          <w:szCs w:val="24"/>
+        </w:rPr>
+      </w:pPr>
+      <w:r>
+        <w:rPr>
+          <w:rFonts w:ascii="Times New Roman" w:hAnsi="Times New Roman" w:cs="Times New Roman"/>
+          <w:b/>
+          <w:color w:val="FF0000"/>
+          <w:sz w:val="24"/>
+          <w:szCs w:val="24"/>
+        </w:rPr>
         <w:t xml:space="preserve"> Задачи: </w:t>
       </w:r>
     </w:p>
@@ -1207,6 +1279,9 @@
         </w:rPr>
       </w:pPr>
       <w:r>
+        <w:rPr>
+          <w:rFonts w:ascii="Times New Roman" w:hAnsi="Times New Roman" w:cs="Times New Roman"/>
+        </w:rPr>
         <w:br w:type="page"/>
       </w:r>
     </w:p>
@@ -1494,16 +1569,14 @@
           <w:szCs w:val="24"/>
         </w:rPr>
       </w:pPr>
-      <w:proofErr w:type="spellStart"/>
-      <w:r>
-        <w:rPr>
-          <w:rFonts w:ascii="Times New Roman" w:hAnsi="Times New Roman" w:cs="Times New Roman"/>
-          <w:sz w:val="24"/>
-          <w:szCs w:val="24"/>
-        </w:rPr>
-        <w:t>Рзадел</w:t>
-      </w:r>
-      <w:proofErr w:type="spellEnd"/>
+      <w:r>
+        <w:rPr>
+          <w:rFonts w:ascii="Times New Roman" w:hAnsi="Times New Roman" w:cs="Times New Roman"/>
+          <w:sz w:val="24"/>
+          <w:szCs w:val="24"/>
+        </w:rPr>
+        <w:t>Раздел</w:t>
+      </w:r>
       <w:r>
         <w:rPr>
           <w:rFonts w:ascii="Times New Roman" w:hAnsi="Times New Roman" w:cs="Times New Roman"/>
@@ -1568,16 +1641,14 @@
           <w:szCs w:val="24"/>
         </w:rPr>
       </w:pPr>
-      <w:proofErr w:type="spellStart"/>
-      <w:r>
-        <w:rPr>
-          <w:rFonts w:ascii="Times New Roman" w:hAnsi="Times New Roman" w:cs="Times New Roman"/>
-          <w:sz w:val="24"/>
-          <w:szCs w:val="24"/>
-        </w:rPr>
-        <w:t>Рзадел</w:t>
-      </w:r>
-      <w:proofErr w:type="spellEnd"/>
+      <w:r>
+        <w:rPr>
+          <w:rFonts w:ascii="Times New Roman" w:hAnsi="Times New Roman" w:cs="Times New Roman"/>
+          <w:sz w:val="24"/>
+          <w:szCs w:val="24"/>
+        </w:rPr>
+        <w:t>Раздел</w:t>
+      </w:r>
       <w:r>
         <w:rPr>
           <w:rFonts w:ascii="Times New Roman" w:hAnsi="Times New Roman" w:cs="Times New Roman"/>
@@ -1640,23 +1711,13 @@
         </w:rPr>
         <w:t xml:space="preserve"> </w:t>
       </w:r>
-      <w:proofErr w:type="spellStart"/>
-      <w:r>
-        <w:rPr>
-          <w:rFonts w:ascii="Times New Roman" w:hAnsi="Times New Roman" w:cs="Times New Roman"/>
-          <w:sz w:val="24"/>
-          <w:szCs w:val="24"/>
-        </w:rPr>
-        <w:t>Ит.д</w:t>
-      </w:r>
-      <w:proofErr w:type="spellEnd"/>
-      <w:r>
-        <w:rPr>
-          <w:rFonts w:ascii="Times New Roman" w:hAnsi="Times New Roman" w:cs="Times New Roman"/>
-          <w:sz w:val="24"/>
-          <w:szCs w:val="24"/>
-        </w:rPr>
-        <w:t>.</w:t>
+      <w:r>
+        <w:rPr>
+          <w:rFonts w:ascii="Times New Roman" w:hAnsi="Times New Roman" w:cs="Times New Roman"/>
+          <w:sz w:val="24"/>
+          <w:szCs w:val="24"/>
+        </w:rPr>
+        <w:t>Т.д.</w:t>
       </w:r>
     </w:p>
     <w:p>
@@ -2156,6 +2217,9 @@
         </w:rPr>
       </w:pPr>
       <w:r>
+        <w:rPr>
+          <w:rFonts w:ascii="Times New Roman" w:hAnsi="Times New Roman" w:cs="Times New Roman"/>
+        </w:rPr>
         <w:br w:type="page"/>
       </w:r>
     </w:p>
@@ -2164,6 +2228,7 @@
         <w:pStyle w:val="ad"/>
         <w:spacing w:after="0" w:line="240" w:lineRule="auto"/>
         <w:ind w:left="360"/>
+        <w:jc w:val="center"/>
         <w:rPr>
           <w:rFonts w:ascii="Times New Roman" w:hAnsi="Times New Roman" w:cs="Times New Roman"/>
           <w:sz w:val="24"/>
@@ -2177,6 +2242,39 @@
           <w:szCs w:val="24"/>
         </w:rPr>
         <w:lastRenderedPageBreak/>
+        <w:t>Введение</w:t>
+      </w:r>
+    </w:p>
+    <w:p>
+      <w:pPr>
+        <w:pStyle w:val="ad"/>
+        <w:spacing w:after="0" w:line="240" w:lineRule="auto"/>
+        <w:ind w:left="360"/>
+        <w:jc w:val="center"/>
+        <w:rPr>
+          <w:rFonts w:ascii="Times New Roman" w:hAnsi="Times New Roman" w:cs="Times New Roman"/>
+          <w:sz w:val="24"/>
+          <w:szCs w:val="24"/>
+        </w:rPr>
+      </w:pPr>
+    </w:p>
+    <w:p>
+      <w:pPr>
+        <w:pStyle w:val="ad"/>
+        <w:spacing w:after="0" w:line="240" w:lineRule="auto"/>
+        <w:ind w:left="360"/>
+        <w:rPr>
+          <w:rFonts w:ascii="Times New Roman" w:hAnsi="Times New Roman" w:cs="Times New Roman"/>
+          <w:sz w:val="24"/>
+          <w:szCs w:val="24"/>
+        </w:rPr>
+      </w:pPr>
+      <w:r>
+        <w:rPr>
+          <w:rFonts w:ascii="Times New Roman" w:hAnsi="Times New Roman" w:cs="Times New Roman"/>
+          <w:sz w:val="24"/>
+          <w:szCs w:val="24"/>
+        </w:rPr>
         <w:t xml:space="preserve">Начнем </w:t>
       </w:r>
       <w:r>
@@ -2377,528 +2475,529 @@
           <w:sz w:val="24"/>
           <w:szCs w:val="24"/>
         </w:rPr>
-        <w:t xml:space="preserve">Объектом данного проекта становится программирование и сам человек. Программирование кажется очень трудном из-за  </w:t>
-      </w:r>
-    </w:p>
-    <w:p>
-      <w:pPr>
-        <w:pStyle w:val="ad"/>
-        <w:spacing w:after="0" w:line="240" w:lineRule="auto"/>
-        <w:ind w:left="360"/>
-        <w:rPr>
-          <w:rFonts w:ascii="Times New Roman" w:hAnsi="Times New Roman" w:cs="Times New Roman"/>
-          <w:sz w:val="24"/>
-          <w:szCs w:val="24"/>
-        </w:rPr>
-      </w:pPr>
-    </w:p>
-    <w:p>
-      <w:pPr>
-        <w:pStyle w:val="ad"/>
-        <w:spacing w:after="0" w:line="240" w:lineRule="auto"/>
-        <w:ind w:left="360"/>
-        <w:rPr>
-          <w:rFonts w:ascii="Times New Roman" w:hAnsi="Times New Roman" w:cs="Times New Roman"/>
-          <w:sz w:val="24"/>
-          <w:szCs w:val="24"/>
-        </w:rPr>
-      </w:pPr>
-    </w:p>
-    <w:p>
-      <w:pPr>
-        <w:pStyle w:val="ad"/>
-        <w:spacing w:after="0" w:line="240" w:lineRule="auto"/>
-        <w:ind w:left="360"/>
-        <w:rPr>
-          <w:rFonts w:ascii="Times New Roman" w:hAnsi="Times New Roman" w:cs="Times New Roman"/>
-          <w:sz w:val="24"/>
-          <w:szCs w:val="24"/>
-        </w:rPr>
-      </w:pPr>
-    </w:p>
-    <w:p>
-      <w:pPr>
-        <w:pStyle w:val="ad"/>
-        <w:spacing w:after="0" w:line="240" w:lineRule="auto"/>
-        <w:ind w:left="360"/>
-        <w:rPr>
-          <w:rFonts w:ascii="Times New Roman" w:hAnsi="Times New Roman" w:cs="Times New Roman"/>
-          <w:sz w:val="24"/>
-          <w:szCs w:val="24"/>
-        </w:rPr>
-      </w:pPr>
-    </w:p>
-    <w:p>
-      <w:pPr>
-        <w:pStyle w:val="ad"/>
-        <w:spacing w:after="0" w:line="240" w:lineRule="auto"/>
-        <w:ind w:left="360"/>
-        <w:rPr>
-          <w:rFonts w:ascii="Times New Roman" w:hAnsi="Times New Roman" w:cs="Times New Roman"/>
-          <w:sz w:val="24"/>
-          <w:szCs w:val="24"/>
-        </w:rPr>
-      </w:pPr>
-    </w:p>
-    <w:p>
-      <w:pPr>
-        <w:pStyle w:val="ad"/>
-        <w:spacing w:after="0" w:line="240" w:lineRule="auto"/>
-        <w:ind w:left="360"/>
-        <w:rPr>
-          <w:rFonts w:ascii="Times New Roman" w:hAnsi="Times New Roman" w:cs="Times New Roman"/>
-          <w:sz w:val="24"/>
-          <w:szCs w:val="24"/>
-        </w:rPr>
-      </w:pPr>
-    </w:p>
-    <w:p>
-      <w:pPr>
-        <w:pStyle w:val="ad"/>
-        <w:spacing w:after="0" w:line="240" w:lineRule="auto"/>
-        <w:ind w:left="360"/>
-        <w:rPr>
-          <w:rFonts w:ascii="Times New Roman" w:hAnsi="Times New Roman" w:cs="Times New Roman"/>
-          <w:sz w:val="24"/>
-          <w:szCs w:val="24"/>
-        </w:rPr>
-      </w:pPr>
-    </w:p>
-    <w:p>
-      <w:pPr>
-        <w:pStyle w:val="ad"/>
-        <w:spacing w:after="0" w:line="240" w:lineRule="auto"/>
-        <w:ind w:left="360"/>
-        <w:rPr>
-          <w:rFonts w:ascii="Times New Roman" w:hAnsi="Times New Roman" w:cs="Times New Roman"/>
-          <w:sz w:val="24"/>
-          <w:szCs w:val="24"/>
-        </w:rPr>
-      </w:pPr>
-    </w:p>
-    <w:p>
-      <w:pPr>
-        <w:pStyle w:val="ad"/>
-        <w:spacing w:after="0" w:line="240" w:lineRule="auto"/>
-        <w:ind w:left="360"/>
-        <w:rPr>
-          <w:rFonts w:ascii="Times New Roman" w:hAnsi="Times New Roman" w:cs="Times New Roman"/>
-          <w:sz w:val="24"/>
-          <w:szCs w:val="24"/>
-        </w:rPr>
-      </w:pPr>
-    </w:p>
-    <w:p>
-      <w:pPr>
-        <w:pStyle w:val="ad"/>
-        <w:spacing w:after="0" w:line="240" w:lineRule="auto"/>
-        <w:ind w:left="360"/>
-        <w:rPr>
-          <w:rFonts w:ascii="Times New Roman" w:hAnsi="Times New Roman" w:cs="Times New Roman"/>
-          <w:sz w:val="24"/>
-          <w:szCs w:val="24"/>
-        </w:rPr>
-      </w:pPr>
-    </w:p>
-    <w:p>
-      <w:pPr>
-        <w:pStyle w:val="ad"/>
-        <w:spacing w:after="0" w:line="240" w:lineRule="auto"/>
-        <w:ind w:left="360"/>
-        <w:rPr>
-          <w:rFonts w:ascii="Times New Roman" w:hAnsi="Times New Roman" w:cs="Times New Roman"/>
-          <w:sz w:val="24"/>
-          <w:szCs w:val="24"/>
-        </w:rPr>
-      </w:pPr>
-    </w:p>
-    <w:p>
-      <w:pPr>
-        <w:pStyle w:val="ad"/>
-        <w:spacing w:after="0" w:line="240" w:lineRule="auto"/>
-        <w:ind w:left="360"/>
-        <w:rPr>
-          <w:rFonts w:ascii="Times New Roman" w:hAnsi="Times New Roman" w:cs="Times New Roman"/>
-          <w:sz w:val="24"/>
-          <w:szCs w:val="24"/>
-        </w:rPr>
-      </w:pPr>
-    </w:p>
-    <w:p>
-      <w:pPr>
-        <w:pStyle w:val="ad"/>
-        <w:spacing w:after="0" w:line="240" w:lineRule="auto"/>
-        <w:ind w:left="360"/>
-        <w:rPr>
-          <w:rFonts w:ascii="Times New Roman" w:hAnsi="Times New Roman" w:cs="Times New Roman"/>
-          <w:sz w:val="24"/>
-          <w:szCs w:val="24"/>
-        </w:rPr>
-      </w:pPr>
-    </w:p>
-    <w:p>
-      <w:pPr>
-        <w:pStyle w:val="ad"/>
-        <w:spacing w:after="0" w:line="240" w:lineRule="auto"/>
-        <w:ind w:left="360"/>
-        <w:rPr>
-          <w:rFonts w:ascii="Times New Roman" w:hAnsi="Times New Roman" w:cs="Times New Roman"/>
-          <w:sz w:val="24"/>
-          <w:szCs w:val="24"/>
-        </w:rPr>
-      </w:pPr>
-    </w:p>
-    <w:p>
-      <w:pPr>
-        <w:pStyle w:val="ad"/>
-        <w:spacing w:after="0" w:line="240" w:lineRule="auto"/>
-        <w:ind w:left="360"/>
-        <w:rPr>
-          <w:rFonts w:ascii="Times New Roman" w:hAnsi="Times New Roman" w:cs="Times New Roman"/>
-          <w:sz w:val="24"/>
-          <w:szCs w:val="24"/>
-        </w:rPr>
-      </w:pPr>
-    </w:p>
-    <w:p>
-      <w:pPr>
-        <w:pStyle w:val="ad"/>
-        <w:spacing w:after="0" w:line="240" w:lineRule="auto"/>
-        <w:ind w:left="360"/>
-        <w:rPr>
-          <w:rFonts w:ascii="Times New Roman" w:hAnsi="Times New Roman" w:cs="Times New Roman"/>
-          <w:sz w:val="24"/>
-          <w:szCs w:val="24"/>
-        </w:rPr>
-      </w:pPr>
-    </w:p>
-    <w:p>
-      <w:pPr>
-        <w:pStyle w:val="ad"/>
-        <w:spacing w:after="0" w:line="240" w:lineRule="auto"/>
-        <w:ind w:left="360"/>
-        <w:rPr>
-          <w:rFonts w:ascii="Times New Roman" w:hAnsi="Times New Roman" w:cs="Times New Roman"/>
-          <w:sz w:val="24"/>
-          <w:szCs w:val="24"/>
-        </w:rPr>
-      </w:pPr>
-    </w:p>
-    <w:p>
-      <w:pPr>
-        <w:pStyle w:val="ad"/>
-        <w:spacing w:after="0" w:line="240" w:lineRule="auto"/>
-        <w:ind w:left="360"/>
-        <w:rPr>
-          <w:rFonts w:ascii="Times New Roman" w:hAnsi="Times New Roman" w:cs="Times New Roman"/>
-          <w:sz w:val="24"/>
-          <w:szCs w:val="24"/>
-        </w:rPr>
-      </w:pPr>
-    </w:p>
-    <w:p>
-      <w:pPr>
-        <w:pStyle w:val="ad"/>
-        <w:spacing w:after="0" w:line="240" w:lineRule="auto"/>
-        <w:ind w:left="360"/>
-        <w:rPr>
-          <w:rFonts w:ascii="Times New Roman" w:hAnsi="Times New Roman" w:cs="Times New Roman"/>
-          <w:sz w:val="24"/>
-          <w:szCs w:val="24"/>
-        </w:rPr>
-      </w:pPr>
-    </w:p>
-    <w:p>
-      <w:pPr>
-        <w:pStyle w:val="ad"/>
-        <w:spacing w:after="0" w:line="240" w:lineRule="auto"/>
-        <w:ind w:left="360"/>
-        <w:rPr>
-          <w:rFonts w:ascii="Times New Roman" w:hAnsi="Times New Roman" w:cs="Times New Roman"/>
-          <w:sz w:val="24"/>
-          <w:szCs w:val="24"/>
-        </w:rPr>
-      </w:pPr>
-    </w:p>
-    <w:p>
-      <w:pPr>
-        <w:pStyle w:val="ad"/>
-        <w:spacing w:after="0" w:line="240" w:lineRule="auto"/>
-        <w:ind w:left="360"/>
-        <w:rPr>
-          <w:rFonts w:ascii="Times New Roman" w:hAnsi="Times New Roman" w:cs="Times New Roman"/>
-          <w:sz w:val="24"/>
-          <w:szCs w:val="24"/>
-        </w:rPr>
-      </w:pPr>
-    </w:p>
-    <w:p>
-      <w:pPr>
-        <w:pStyle w:val="ad"/>
-        <w:spacing w:after="0" w:line="240" w:lineRule="auto"/>
-        <w:ind w:left="360"/>
-        <w:rPr>
-          <w:rFonts w:ascii="Times New Roman" w:hAnsi="Times New Roman" w:cs="Times New Roman"/>
-          <w:sz w:val="24"/>
-          <w:szCs w:val="24"/>
-        </w:rPr>
-      </w:pPr>
-    </w:p>
-    <w:p>
-      <w:pPr>
-        <w:pStyle w:val="ad"/>
-        <w:spacing w:after="0" w:line="240" w:lineRule="auto"/>
-        <w:ind w:left="360"/>
-        <w:rPr>
-          <w:rFonts w:ascii="Times New Roman" w:hAnsi="Times New Roman" w:cs="Times New Roman"/>
-          <w:sz w:val="24"/>
-          <w:szCs w:val="24"/>
-        </w:rPr>
-      </w:pPr>
-    </w:p>
-    <w:p>
-      <w:pPr>
-        <w:pStyle w:val="ad"/>
-        <w:spacing w:after="0" w:line="240" w:lineRule="auto"/>
-        <w:ind w:left="360"/>
-        <w:rPr>
-          <w:rFonts w:ascii="Times New Roman" w:hAnsi="Times New Roman" w:cs="Times New Roman"/>
-          <w:sz w:val="24"/>
-          <w:szCs w:val="24"/>
-        </w:rPr>
-      </w:pPr>
-    </w:p>
-    <w:p>
-      <w:pPr>
-        <w:pStyle w:val="ad"/>
-        <w:spacing w:after="0" w:line="240" w:lineRule="auto"/>
-        <w:ind w:left="360"/>
-        <w:rPr>
-          <w:rFonts w:ascii="Times New Roman" w:hAnsi="Times New Roman" w:cs="Times New Roman"/>
-          <w:sz w:val="24"/>
-          <w:szCs w:val="24"/>
-        </w:rPr>
-      </w:pPr>
-    </w:p>
-    <w:p>
-      <w:pPr>
-        <w:pStyle w:val="ad"/>
-        <w:spacing w:after="0" w:line="240" w:lineRule="auto"/>
-        <w:ind w:left="360"/>
-        <w:rPr>
-          <w:rFonts w:ascii="Times New Roman" w:hAnsi="Times New Roman" w:cs="Times New Roman"/>
-          <w:sz w:val="24"/>
-          <w:szCs w:val="24"/>
-        </w:rPr>
-      </w:pPr>
-    </w:p>
-    <w:p>
-      <w:pPr>
-        <w:pStyle w:val="ad"/>
-        <w:spacing w:after="0" w:line="240" w:lineRule="auto"/>
-        <w:ind w:left="360"/>
-        <w:rPr>
-          <w:rFonts w:ascii="Times New Roman" w:hAnsi="Times New Roman" w:cs="Times New Roman"/>
-          <w:sz w:val="24"/>
-          <w:szCs w:val="24"/>
-        </w:rPr>
-      </w:pPr>
-    </w:p>
-    <w:p>
-      <w:pPr>
-        <w:pStyle w:val="ad"/>
-        <w:spacing w:after="0" w:line="240" w:lineRule="auto"/>
-        <w:ind w:left="360"/>
-        <w:rPr>
-          <w:rFonts w:ascii="Times New Roman" w:hAnsi="Times New Roman" w:cs="Times New Roman"/>
-          <w:sz w:val="24"/>
-          <w:szCs w:val="24"/>
-        </w:rPr>
-      </w:pPr>
-    </w:p>
-    <w:p>
-      <w:pPr>
-        <w:pStyle w:val="ad"/>
-        <w:spacing w:after="0" w:line="240" w:lineRule="auto"/>
-        <w:ind w:left="360"/>
-        <w:rPr>
-          <w:rFonts w:ascii="Times New Roman" w:hAnsi="Times New Roman" w:cs="Times New Roman"/>
-          <w:sz w:val="24"/>
-          <w:szCs w:val="24"/>
-        </w:rPr>
-      </w:pPr>
-    </w:p>
-    <w:p>
-      <w:pPr>
-        <w:pStyle w:val="ad"/>
-        <w:spacing w:after="0" w:line="240" w:lineRule="auto"/>
-        <w:ind w:left="360"/>
-        <w:rPr>
-          <w:rFonts w:ascii="Times New Roman" w:hAnsi="Times New Roman" w:cs="Times New Roman"/>
-          <w:sz w:val="24"/>
-          <w:szCs w:val="24"/>
-        </w:rPr>
-      </w:pPr>
-    </w:p>
-    <w:p>
-      <w:pPr>
-        <w:pStyle w:val="ad"/>
-        <w:spacing w:after="0" w:line="240" w:lineRule="auto"/>
-        <w:ind w:left="360"/>
-        <w:rPr>
-          <w:rFonts w:ascii="Times New Roman" w:hAnsi="Times New Roman" w:cs="Times New Roman"/>
-          <w:sz w:val="24"/>
-          <w:szCs w:val="24"/>
-        </w:rPr>
-      </w:pPr>
-    </w:p>
-    <w:p>
-      <w:pPr>
-        <w:pStyle w:val="ad"/>
-        <w:spacing w:after="0" w:line="240" w:lineRule="auto"/>
-        <w:ind w:left="360"/>
-        <w:rPr>
-          <w:rFonts w:ascii="Times New Roman" w:hAnsi="Times New Roman" w:cs="Times New Roman"/>
-          <w:sz w:val="24"/>
-          <w:szCs w:val="24"/>
-        </w:rPr>
-      </w:pPr>
-    </w:p>
-    <w:p>
-      <w:pPr>
-        <w:pStyle w:val="ad"/>
-        <w:spacing w:after="0" w:line="240" w:lineRule="auto"/>
-        <w:ind w:left="360"/>
-        <w:rPr>
-          <w:rFonts w:ascii="Times New Roman" w:hAnsi="Times New Roman" w:cs="Times New Roman"/>
-          <w:sz w:val="24"/>
-          <w:szCs w:val="24"/>
-        </w:rPr>
-      </w:pPr>
-    </w:p>
-    <w:p>
-      <w:pPr>
-        <w:pStyle w:val="ad"/>
-        <w:spacing w:after="0" w:line="240" w:lineRule="auto"/>
-        <w:ind w:left="360"/>
-        <w:rPr>
-          <w:rFonts w:ascii="Times New Roman" w:hAnsi="Times New Roman" w:cs="Times New Roman"/>
-          <w:sz w:val="24"/>
-          <w:szCs w:val="24"/>
-        </w:rPr>
-      </w:pPr>
-    </w:p>
-    <w:p>
-      <w:pPr>
-        <w:pStyle w:val="ad"/>
-        <w:spacing w:after="0" w:line="240" w:lineRule="auto"/>
-        <w:ind w:left="360"/>
-        <w:rPr>
-          <w:rFonts w:ascii="Times New Roman" w:hAnsi="Times New Roman" w:cs="Times New Roman"/>
-          <w:sz w:val="24"/>
-          <w:szCs w:val="24"/>
-        </w:rPr>
-      </w:pPr>
-    </w:p>
-    <w:p>
-      <w:pPr>
-        <w:pStyle w:val="ad"/>
-        <w:spacing w:after="0" w:line="240" w:lineRule="auto"/>
-        <w:ind w:left="360"/>
-        <w:rPr>
-          <w:rFonts w:ascii="Times New Roman" w:hAnsi="Times New Roman" w:cs="Times New Roman"/>
-          <w:sz w:val="24"/>
-          <w:szCs w:val="24"/>
-        </w:rPr>
-      </w:pPr>
-    </w:p>
-    <w:p>
-      <w:pPr>
-        <w:pStyle w:val="ad"/>
-        <w:spacing w:after="0" w:line="240" w:lineRule="auto"/>
-        <w:ind w:left="360"/>
-        <w:rPr>
-          <w:rFonts w:ascii="Times New Roman" w:hAnsi="Times New Roman" w:cs="Times New Roman"/>
-          <w:sz w:val="24"/>
-          <w:szCs w:val="24"/>
-        </w:rPr>
-      </w:pPr>
-    </w:p>
-    <w:p>
-      <w:pPr>
-        <w:pStyle w:val="ad"/>
-        <w:spacing w:after="0" w:line="240" w:lineRule="auto"/>
-        <w:ind w:left="360"/>
-        <w:rPr>
-          <w:rFonts w:ascii="Times New Roman" w:hAnsi="Times New Roman" w:cs="Times New Roman"/>
-          <w:sz w:val="24"/>
-          <w:szCs w:val="24"/>
-        </w:rPr>
-      </w:pPr>
-    </w:p>
-    <w:p>
-      <w:pPr>
-        <w:pStyle w:val="ad"/>
-        <w:spacing w:after="0" w:line="240" w:lineRule="auto"/>
-        <w:ind w:left="360"/>
-        <w:rPr>
-          <w:rFonts w:ascii="Times New Roman" w:hAnsi="Times New Roman" w:cs="Times New Roman"/>
-          <w:sz w:val="24"/>
-          <w:szCs w:val="24"/>
-        </w:rPr>
-      </w:pPr>
-    </w:p>
-    <w:p>
-      <w:pPr>
-        <w:pStyle w:val="ad"/>
-        <w:spacing w:after="0" w:line="240" w:lineRule="auto"/>
-        <w:ind w:left="360"/>
-        <w:rPr>
-          <w:rFonts w:ascii="Times New Roman" w:hAnsi="Times New Roman" w:cs="Times New Roman"/>
-          <w:sz w:val="24"/>
-          <w:szCs w:val="24"/>
-        </w:rPr>
-      </w:pPr>
-    </w:p>
-    <w:p>
-      <w:pPr>
-        <w:pStyle w:val="ad"/>
-        <w:spacing w:after="0" w:line="240" w:lineRule="auto"/>
-        <w:ind w:left="360"/>
-        <w:rPr>
-          <w:rFonts w:ascii="Times New Roman" w:hAnsi="Times New Roman" w:cs="Times New Roman"/>
-          <w:sz w:val="24"/>
-          <w:szCs w:val="24"/>
-        </w:rPr>
-      </w:pPr>
-    </w:p>
-    <w:p>
-      <w:pPr>
-        <w:spacing w:after="0" w:line="240" w:lineRule="auto"/>
-        <w:rPr>
-          <w:rFonts w:ascii="Times New Roman" w:hAnsi="Times New Roman" w:cs="Times New Roman"/>
-          <w:sz w:val="24"/>
-          <w:szCs w:val="24"/>
-        </w:rPr>
-      </w:pPr>
-    </w:p>
-    <w:p>
-      <w:pPr>
-        <w:pStyle w:val="ad"/>
-        <w:spacing w:after="0" w:line="240" w:lineRule="auto"/>
-        <w:ind w:left="360"/>
-        <w:rPr>
-          <w:rFonts w:ascii="Times New Roman" w:hAnsi="Times New Roman" w:cs="Times New Roman"/>
-          <w:sz w:val="24"/>
-          <w:szCs w:val="24"/>
-        </w:rPr>
-      </w:pPr>
-      <w:r>
-        <w:rPr>
-          <w:rFonts w:ascii="Times New Roman" w:hAnsi="Times New Roman" w:cs="Times New Roman"/>
-          <w:sz w:val="24"/>
-          <w:szCs w:val="24"/>
-        </w:rPr>
+        <w:t xml:space="preserve">Объектом данного проекта становится программирование и сам человек. Программирование кажется очень трудном </w:t>
+      </w:r>
+      <w:r>
+        <w:rPr>
+          <w:rFonts w:ascii="Times New Roman" w:hAnsi="Times New Roman" w:cs="Times New Roman"/>
+          <w:sz w:val="24"/>
+          <w:szCs w:val="24"/>
+        </w:rPr>
+        <w:t>из-за складывающихся стереотипов</w:t>
+      </w:r>
+      <w:r>
+        <w:rPr>
+          <w:rFonts w:ascii="Times New Roman" w:hAnsi="Times New Roman" w:cs="Times New Roman"/>
+          <w:sz w:val="24"/>
+          <w:szCs w:val="24"/>
+        </w:rPr>
+        <w:t xml:space="preserve">, ведь они сложились </w:t>
+      </w:r>
+      <w:r>
+        <w:rPr>
+          <w:rFonts w:ascii="Times New Roman" w:hAnsi="Times New Roman" w:cs="Times New Roman"/>
+          <w:sz w:val="24"/>
+          <w:szCs w:val="24"/>
+        </w:rPr>
+        <w:t>вовремя,</w:t>
+      </w:r>
+      <w:r>
+        <w:rPr>
+          <w:rFonts w:ascii="Times New Roman" w:hAnsi="Times New Roman" w:cs="Times New Roman"/>
+          <w:sz w:val="24"/>
+          <w:szCs w:val="24"/>
+        </w:rPr>
+        <w:t xml:space="preserve"> когда программирование </w:t>
+      </w:r>
+      <w:r>
+        <w:rPr>
+          <w:rFonts w:ascii="Times New Roman" w:hAnsi="Times New Roman" w:cs="Times New Roman"/>
+          <w:sz w:val="24"/>
+          <w:szCs w:val="24"/>
+        </w:rPr>
+        <w:t>только зарождалось.</w:t>
+      </w:r>
+    </w:p>
+    <w:p>
+      <w:pPr>
+        <w:pStyle w:val="ad"/>
+        <w:spacing w:after="0" w:line="240" w:lineRule="auto"/>
+        <w:ind w:left="360"/>
+        <w:rPr>
+          <w:rFonts w:ascii="Times New Roman" w:hAnsi="Times New Roman" w:cs="Times New Roman"/>
+          <w:sz w:val="24"/>
+          <w:szCs w:val="24"/>
+        </w:rPr>
+      </w:pPr>
+    </w:p>
+    <w:p>
+      <w:pPr>
+        <w:pStyle w:val="ad"/>
+        <w:spacing w:after="0" w:line="240" w:lineRule="auto"/>
+        <w:ind w:left="360"/>
+        <w:rPr>
+          <w:rFonts w:ascii="Times New Roman" w:hAnsi="Times New Roman" w:cs="Times New Roman"/>
+          <w:sz w:val="24"/>
+          <w:szCs w:val="24"/>
+        </w:rPr>
+      </w:pPr>
+      <w:r>
+        <w:rPr>
+          <w:rFonts w:ascii="Times New Roman" w:hAnsi="Times New Roman" w:cs="Times New Roman"/>
+          <w:sz w:val="24"/>
+          <w:szCs w:val="24"/>
+        </w:rPr>
+        <w:t xml:space="preserve">Цель проекта является </w:t>
+      </w:r>
+      <w:r>
+        <w:rPr>
+          <w:rFonts w:ascii="Times New Roman" w:hAnsi="Times New Roman" w:cs="Times New Roman"/>
+          <w:sz w:val="24"/>
+          <w:szCs w:val="24"/>
+        </w:rPr>
+        <w:t>показать, как можно легко стать веб-разработчиком</w:t>
+      </w:r>
+      <w:r>
+        <w:rPr>
+          <w:rFonts w:ascii="Times New Roman" w:hAnsi="Times New Roman" w:cs="Times New Roman"/>
+          <w:sz w:val="24"/>
+          <w:szCs w:val="24"/>
+        </w:rPr>
+        <w:t>, какие в данный момент есть удобный вспомогательные инструменты для простоты создания.</w:t>
+      </w:r>
+    </w:p>
+    <w:p>
+      <w:pPr>
+        <w:pStyle w:val="ad"/>
+        <w:spacing w:after="0" w:line="240" w:lineRule="auto"/>
+        <w:ind w:left="360"/>
+        <w:rPr>
+          <w:rFonts w:ascii="Times New Roman" w:hAnsi="Times New Roman" w:cs="Times New Roman"/>
+          <w:sz w:val="24"/>
+          <w:szCs w:val="24"/>
+        </w:rPr>
+      </w:pPr>
+    </w:p>
+    <w:p>
+      <w:pPr>
+        <w:pStyle w:val="ad"/>
+        <w:spacing w:after="0" w:line="240" w:lineRule="auto"/>
+        <w:ind w:left="360"/>
+        <w:rPr>
+          <w:rFonts w:ascii="Times New Roman" w:hAnsi="Times New Roman" w:cs="Times New Roman"/>
+          <w:sz w:val="24"/>
+          <w:szCs w:val="24"/>
+        </w:rPr>
+      </w:pPr>
+      <w:r>
+        <w:rPr>
+          <w:rFonts w:ascii="Times New Roman" w:hAnsi="Times New Roman" w:cs="Times New Roman"/>
+          <w:sz w:val="24"/>
+          <w:szCs w:val="24"/>
+        </w:rPr>
+        <w:t>Задача проекта это объяснить почему стоит этим заниматься, с чего стоит начать начинающему веб-разработчику, с какими проблемами он может.</w:t>
+      </w:r>
+    </w:p>
+    <w:p>
+      <w:pPr>
+        <w:pStyle w:val="ad"/>
+        <w:spacing w:after="0" w:line="240" w:lineRule="auto"/>
+        <w:ind w:left="360"/>
+        <w:rPr>
+          <w:rFonts w:ascii="Times New Roman" w:hAnsi="Times New Roman" w:cs="Times New Roman"/>
+          <w:sz w:val="24"/>
+          <w:szCs w:val="24"/>
+        </w:rPr>
+      </w:pPr>
+    </w:p>
+    <w:p>
+      <w:pPr>
+        <w:pStyle w:val="ad"/>
+        <w:spacing w:after="0" w:line="240" w:lineRule="auto"/>
+        <w:ind w:left="360"/>
+        <w:rPr>
+          <w:rFonts w:ascii="Times New Roman" w:hAnsi="Times New Roman" w:cs="Times New Roman"/>
+          <w:sz w:val="24"/>
+          <w:szCs w:val="24"/>
+        </w:rPr>
+      </w:pPr>
+    </w:p>
+    <w:p>
+      <w:pPr>
+        <w:pStyle w:val="ad"/>
+        <w:spacing w:after="0" w:line="240" w:lineRule="auto"/>
+        <w:ind w:left="360"/>
+        <w:rPr>
+          <w:rFonts w:ascii="Times New Roman" w:hAnsi="Times New Roman" w:cs="Times New Roman"/>
+          <w:sz w:val="24"/>
+          <w:szCs w:val="24"/>
+        </w:rPr>
+      </w:pPr>
+    </w:p>
+    <w:p>
+      <w:pPr>
+        <w:pStyle w:val="ad"/>
+        <w:spacing w:after="0" w:line="240" w:lineRule="auto"/>
+        <w:ind w:left="360"/>
+        <w:rPr>
+          <w:rFonts w:ascii="Times New Roman" w:hAnsi="Times New Roman" w:cs="Times New Roman"/>
+          <w:sz w:val="24"/>
+          <w:szCs w:val="24"/>
+        </w:rPr>
+      </w:pPr>
+    </w:p>
+    <w:p>
+      <w:pPr>
+        <w:pStyle w:val="ad"/>
+        <w:spacing w:after="0" w:line="240" w:lineRule="auto"/>
+        <w:ind w:left="360"/>
+        <w:rPr>
+          <w:rFonts w:ascii="Times New Roman" w:hAnsi="Times New Roman" w:cs="Times New Roman"/>
+          <w:sz w:val="24"/>
+          <w:szCs w:val="24"/>
+        </w:rPr>
+      </w:pPr>
+    </w:p>
+    <w:p>
+      <w:pPr>
+        <w:pStyle w:val="ad"/>
+        <w:spacing w:after="0" w:line="240" w:lineRule="auto"/>
+        <w:ind w:left="360"/>
+        <w:rPr>
+          <w:rFonts w:ascii="Times New Roman" w:hAnsi="Times New Roman" w:cs="Times New Roman"/>
+          <w:sz w:val="24"/>
+          <w:szCs w:val="24"/>
+        </w:rPr>
+      </w:pPr>
+    </w:p>
+    <w:p>
+      <w:pPr>
+        <w:pStyle w:val="ad"/>
+        <w:spacing w:after="0" w:line="240" w:lineRule="auto"/>
+        <w:ind w:left="360"/>
+        <w:rPr>
+          <w:rFonts w:ascii="Times New Roman" w:hAnsi="Times New Roman" w:cs="Times New Roman"/>
+          <w:sz w:val="24"/>
+          <w:szCs w:val="24"/>
+        </w:rPr>
+      </w:pPr>
+    </w:p>
+    <w:p>
+      <w:pPr>
+        <w:pStyle w:val="ad"/>
+        <w:spacing w:after="0" w:line="240" w:lineRule="auto"/>
+        <w:ind w:left="360"/>
+        <w:rPr>
+          <w:rFonts w:ascii="Times New Roman" w:hAnsi="Times New Roman" w:cs="Times New Roman"/>
+          <w:sz w:val="24"/>
+          <w:szCs w:val="24"/>
+        </w:rPr>
+      </w:pPr>
+    </w:p>
+    <w:p>
+      <w:pPr>
+        <w:pStyle w:val="ad"/>
+        <w:spacing w:after="0" w:line="240" w:lineRule="auto"/>
+        <w:ind w:left="360"/>
+        <w:rPr>
+          <w:rFonts w:ascii="Times New Roman" w:hAnsi="Times New Roman" w:cs="Times New Roman"/>
+          <w:sz w:val="24"/>
+          <w:szCs w:val="24"/>
+        </w:rPr>
+      </w:pPr>
+    </w:p>
+    <w:p>
+      <w:pPr>
+        <w:pStyle w:val="ad"/>
+        <w:spacing w:after="0" w:line="240" w:lineRule="auto"/>
+        <w:ind w:left="360"/>
+        <w:rPr>
+          <w:rFonts w:ascii="Times New Roman" w:hAnsi="Times New Roman" w:cs="Times New Roman"/>
+          <w:sz w:val="24"/>
+          <w:szCs w:val="24"/>
+        </w:rPr>
+      </w:pPr>
+    </w:p>
+    <w:p>
+      <w:pPr>
+        <w:pStyle w:val="ad"/>
+        <w:spacing w:after="0" w:line="240" w:lineRule="auto"/>
+        <w:ind w:left="360"/>
+        <w:rPr>
+          <w:rFonts w:ascii="Times New Roman" w:hAnsi="Times New Roman" w:cs="Times New Roman"/>
+          <w:sz w:val="24"/>
+          <w:szCs w:val="24"/>
+        </w:rPr>
+      </w:pPr>
+    </w:p>
+    <w:p>
+      <w:pPr>
+        <w:pStyle w:val="ad"/>
+        <w:spacing w:after="0" w:line="240" w:lineRule="auto"/>
+        <w:ind w:left="360"/>
+        <w:rPr>
+          <w:rFonts w:ascii="Times New Roman" w:hAnsi="Times New Roman" w:cs="Times New Roman"/>
+          <w:sz w:val="24"/>
+          <w:szCs w:val="24"/>
+        </w:rPr>
+      </w:pPr>
+    </w:p>
+    <w:p>
+      <w:pPr>
+        <w:pStyle w:val="ad"/>
+        <w:spacing w:after="0" w:line="240" w:lineRule="auto"/>
+        <w:ind w:left="360"/>
+        <w:rPr>
+          <w:rFonts w:ascii="Times New Roman" w:hAnsi="Times New Roman" w:cs="Times New Roman"/>
+          <w:sz w:val="24"/>
+          <w:szCs w:val="24"/>
+        </w:rPr>
+      </w:pPr>
+    </w:p>
+    <w:p>
+      <w:pPr>
+        <w:pStyle w:val="ad"/>
+        <w:spacing w:after="0" w:line="240" w:lineRule="auto"/>
+        <w:ind w:left="360"/>
+        <w:rPr>
+          <w:rFonts w:ascii="Times New Roman" w:hAnsi="Times New Roman" w:cs="Times New Roman"/>
+          <w:sz w:val="24"/>
+          <w:szCs w:val="24"/>
+        </w:rPr>
+      </w:pPr>
+    </w:p>
+    <w:p>
+      <w:pPr>
+        <w:pStyle w:val="ad"/>
+        <w:spacing w:after="0" w:line="240" w:lineRule="auto"/>
+        <w:ind w:left="360"/>
+        <w:rPr>
+          <w:rFonts w:ascii="Times New Roman" w:hAnsi="Times New Roman" w:cs="Times New Roman"/>
+          <w:sz w:val="24"/>
+          <w:szCs w:val="24"/>
+        </w:rPr>
+      </w:pPr>
+    </w:p>
+    <w:p>
+      <w:pPr>
+        <w:pStyle w:val="ad"/>
+        <w:spacing w:after="0" w:line="240" w:lineRule="auto"/>
+        <w:ind w:left="360"/>
+        <w:rPr>
+          <w:rFonts w:ascii="Times New Roman" w:hAnsi="Times New Roman" w:cs="Times New Roman"/>
+          <w:sz w:val="24"/>
+          <w:szCs w:val="24"/>
+        </w:rPr>
+      </w:pPr>
+    </w:p>
+    <w:p>
+      <w:pPr>
+        <w:pStyle w:val="ad"/>
+        <w:spacing w:after="0" w:line="240" w:lineRule="auto"/>
+        <w:ind w:left="360"/>
+        <w:rPr>
+          <w:rFonts w:ascii="Times New Roman" w:hAnsi="Times New Roman" w:cs="Times New Roman"/>
+          <w:sz w:val="24"/>
+          <w:szCs w:val="24"/>
+        </w:rPr>
+      </w:pPr>
+    </w:p>
+    <w:p>
+      <w:pPr>
+        <w:pStyle w:val="ad"/>
+        <w:spacing w:after="0" w:line="240" w:lineRule="auto"/>
+        <w:ind w:left="360"/>
+        <w:rPr>
+          <w:rFonts w:ascii="Times New Roman" w:hAnsi="Times New Roman" w:cs="Times New Roman"/>
+          <w:sz w:val="24"/>
+          <w:szCs w:val="24"/>
+        </w:rPr>
+      </w:pPr>
+    </w:p>
+    <w:p>
+      <w:pPr>
+        <w:pStyle w:val="ad"/>
+        <w:spacing w:after="0" w:line="240" w:lineRule="auto"/>
+        <w:ind w:left="360"/>
+        <w:rPr>
+          <w:rFonts w:ascii="Times New Roman" w:hAnsi="Times New Roman" w:cs="Times New Roman"/>
+          <w:sz w:val="24"/>
+          <w:szCs w:val="24"/>
+        </w:rPr>
+      </w:pPr>
+    </w:p>
+    <w:p>
+      <w:pPr>
+        <w:pStyle w:val="ad"/>
+        <w:spacing w:after="0" w:line="240" w:lineRule="auto"/>
+        <w:ind w:left="360"/>
+        <w:rPr>
+          <w:rFonts w:ascii="Times New Roman" w:hAnsi="Times New Roman" w:cs="Times New Roman"/>
+          <w:sz w:val="24"/>
+          <w:szCs w:val="24"/>
+        </w:rPr>
+      </w:pPr>
+    </w:p>
+    <w:p>
+      <w:pPr>
+        <w:pStyle w:val="ad"/>
+        <w:spacing w:after="0" w:line="240" w:lineRule="auto"/>
+        <w:ind w:left="360"/>
+        <w:rPr>
+          <w:rFonts w:ascii="Times New Roman" w:hAnsi="Times New Roman" w:cs="Times New Roman"/>
+          <w:sz w:val="24"/>
+          <w:szCs w:val="24"/>
+        </w:rPr>
+      </w:pPr>
+    </w:p>
+    <w:p>
+      <w:pPr>
+        <w:pStyle w:val="ad"/>
+        <w:spacing w:after="0" w:line="240" w:lineRule="auto"/>
+        <w:ind w:left="360"/>
+        <w:rPr>
+          <w:rFonts w:ascii="Times New Roman" w:hAnsi="Times New Roman" w:cs="Times New Roman"/>
+          <w:sz w:val="24"/>
+          <w:szCs w:val="24"/>
+        </w:rPr>
+      </w:pPr>
+    </w:p>
+    <w:p>
+      <w:pPr>
+        <w:pStyle w:val="ad"/>
+        <w:spacing w:after="0" w:line="240" w:lineRule="auto"/>
+        <w:ind w:left="360"/>
+        <w:rPr>
+          <w:rFonts w:ascii="Times New Roman" w:hAnsi="Times New Roman" w:cs="Times New Roman"/>
+          <w:sz w:val="24"/>
+          <w:szCs w:val="24"/>
+        </w:rPr>
+      </w:pPr>
+    </w:p>
+    <w:p>
+      <w:pPr>
+        <w:pStyle w:val="ad"/>
+        <w:spacing w:after="0" w:line="240" w:lineRule="auto"/>
+        <w:ind w:left="360"/>
+        <w:rPr>
+          <w:rFonts w:ascii="Times New Roman" w:hAnsi="Times New Roman" w:cs="Times New Roman"/>
+          <w:sz w:val="24"/>
+          <w:szCs w:val="24"/>
+        </w:rPr>
+      </w:pPr>
+    </w:p>
+    <w:p>
+      <w:pPr>
+        <w:pStyle w:val="ad"/>
+        <w:spacing w:after="0" w:line="240" w:lineRule="auto"/>
+        <w:ind w:left="360"/>
+        <w:rPr>
+          <w:rFonts w:ascii="Times New Roman" w:hAnsi="Times New Roman" w:cs="Times New Roman"/>
+          <w:sz w:val="24"/>
+          <w:szCs w:val="24"/>
+        </w:rPr>
+      </w:pPr>
+    </w:p>
+    <w:p>
+      <w:pPr>
+        <w:pStyle w:val="ad"/>
+        <w:spacing w:after="0" w:line="240" w:lineRule="auto"/>
+        <w:ind w:left="360"/>
+        <w:rPr>
+          <w:rFonts w:ascii="Times New Roman" w:hAnsi="Times New Roman" w:cs="Times New Roman"/>
+          <w:sz w:val="24"/>
+          <w:szCs w:val="24"/>
+        </w:rPr>
+      </w:pPr>
+    </w:p>
+    <w:p>
+      <w:pPr>
+        <w:pStyle w:val="ad"/>
+        <w:spacing w:after="0" w:line="240" w:lineRule="auto"/>
+        <w:ind w:left="360"/>
+        <w:rPr>
+          <w:rFonts w:ascii="Times New Roman" w:hAnsi="Times New Roman" w:cs="Times New Roman"/>
+          <w:sz w:val="24"/>
+          <w:szCs w:val="24"/>
+        </w:rPr>
+      </w:pPr>
+    </w:p>
+    <w:p>
+      <w:pPr>
+        <w:pStyle w:val="ad"/>
+        <w:spacing w:after="0" w:line="240" w:lineRule="auto"/>
+        <w:ind w:left="360"/>
+        <w:rPr>
+          <w:rFonts w:ascii="Times New Roman" w:hAnsi="Times New Roman" w:cs="Times New Roman"/>
+          <w:sz w:val="24"/>
+          <w:szCs w:val="24"/>
+        </w:rPr>
+      </w:pPr>
+    </w:p>
+    <w:p>
+      <w:pPr>
+        <w:pStyle w:val="ad"/>
+        <w:spacing w:after="0" w:line="240" w:lineRule="auto"/>
+        <w:ind w:left="360"/>
+        <w:rPr>
+          <w:rFonts w:ascii="Times New Roman" w:hAnsi="Times New Roman" w:cs="Times New Roman"/>
+          <w:sz w:val="24"/>
+          <w:szCs w:val="24"/>
+        </w:rPr>
+      </w:pPr>
+    </w:p>
+    <w:p>
+      <w:pPr>
+        <w:pStyle w:val="ad"/>
+        <w:spacing w:after="0" w:line="240" w:lineRule="auto"/>
+        <w:ind w:left="360"/>
+        <w:rPr>
+          <w:rFonts w:ascii="Times New Roman" w:hAnsi="Times New Roman" w:cs="Times New Roman"/>
+          <w:sz w:val="24"/>
+          <w:szCs w:val="24"/>
+        </w:rPr>
+      </w:pPr>
+    </w:p>
+    <w:p>
+      <w:pPr>
+        <w:pStyle w:val="ad"/>
+        <w:spacing w:after="0" w:line="240" w:lineRule="auto"/>
+        <w:ind w:left="360"/>
+        <w:rPr>
+          <w:rFonts w:ascii="Times New Roman" w:hAnsi="Times New Roman" w:cs="Times New Roman"/>
+          <w:sz w:val="24"/>
+          <w:szCs w:val="24"/>
+        </w:rPr>
+      </w:pPr>
+    </w:p>
+    <w:p>
+      <w:pPr>
+        <w:spacing w:after="0" w:line="240" w:lineRule="auto"/>
+        <w:rPr>
+          <w:rFonts w:ascii="Times New Roman" w:hAnsi="Times New Roman" w:cs="Times New Roman"/>
+          <w:sz w:val="24"/>
+          <w:szCs w:val="24"/>
+        </w:rPr>
+      </w:pPr>
+    </w:p>
+    <w:p>
+      <w:pPr>
+        <w:pStyle w:val="ad"/>
+        <w:spacing w:after="0" w:line="240" w:lineRule="auto"/>
+        <w:ind w:left="360"/>
+        <w:rPr>
+          <w:rFonts w:ascii="Times New Roman" w:hAnsi="Times New Roman" w:cs="Times New Roman"/>
+          <w:sz w:val="24"/>
+          <w:szCs w:val="24"/>
+        </w:rPr>
+      </w:pPr>
+      <w:r>
+        <w:rPr>
+          <w:rFonts w:ascii="Times New Roman" w:hAnsi="Times New Roman" w:cs="Times New Roman"/>
+          <w:sz w:val="24"/>
+          <w:szCs w:val="24"/>
+        </w:rPr>
+        <w:lastRenderedPageBreak/>
         <w:tab/>
       </w:r>
       <w:r>
@@ -2960,7 +3059,7 @@
           <w:sz w:val="24"/>
           <w:szCs w:val="24"/>
         </w:rPr>
-        <w:t>Раздел 1</w:t>
+        <w:t>Теоретическая часть</w:t>
       </w:r>
     </w:p>
     <w:p>
@@ -3070,72 +3169,229 @@
           <w:sz w:val="24"/>
           <w:szCs w:val="24"/>
         </w:rPr>
-        <w:t xml:space="preserve">Сегодня мы поговорим про верстку или же создания тех самых веб-страниц, и о том, как это просто упираясь лишь в небольшие знания языков программирования </w:t>
-      </w:r>
-      <w:proofErr w:type="spellStart"/>
-      <w:r>
-        <w:rPr>
-          <w:rFonts w:ascii="Times New Roman" w:hAnsi="Times New Roman" w:cs="Times New Roman"/>
-          <w:sz w:val="24"/>
-          <w:szCs w:val="24"/>
-        </w:rPr>
-        <w:t>html</w:t>
-      </w:r>
-      <w:proofErr w:type="spellEnd"/>
-      <w:r>
-        <w:rPr>
-          <w:rFonts w:ascii="Times New Roman" w:hAnsi="Times New Roman" w:cs="Times New Roman"/>
-          <w:sz w:val="24"/>
-          <w:szCs w:val="24"/>
-        </w:rPr>
-        <w:t xml:space="preserve"> &amp; </w:t>
-      </w:r>
-      <w:proofErr w:type="spellStart"/>
-      <w:r>
-        <w:rPr>
-          <w:rFonts w:ascii="Times New Roman" w:hAnsi="Times New Roman" w:cs="Times New Roman"/>
-          <w:sz w:val="24"/>
-          <w:szCs w:val="24"/>
-        </w:rPr>
-        <w:t>css</w:t>
-      </w:r>
-      <w:proofErr w:type="spellEnd"/>
-      <w:r>
-        <w:rPr>
-          <w:rFonts w:ascii="Times New Roman" w:hAnsi="Times New Roman" w:cs="Times New Roman"/>
-          <w:sz w:val="24"/>
-          <w:szCs w:val="24"/>
-        </w:rPr>
-        <w:t xml:space="preserve">, так же нам понадобиться документация к библиотеке </w:t>
-      </w:r>
-      <w:proofErr w:type="spellStart"/>
-      <w:r>
-        <w:rPr>
-          <w:rFonts w:ascii="Times New Roman" w:hAnsi="Times New Roman" w:cs="Times New Roman"/>
-          <w:sz w:val="24"/>
-          <w:szCs w:val="24"/>
-        </w:rPr>
-        <w:t>bootstrap</w:t>
-      </w:r>
-      <w:proofErr w:type="spellEnd"/>
-      <w:r>
-        <w:rPr>
-          <w:rFonts w:ascii="Times New Roman" w:hAnsi="Times New Roman" w:cs="Times New Roman"/>
-          <w:sz w:val="24"/>
-          <w:szCs w:val="24"/>
-        </w:rPr>
-        <w:t xml:space="preserve"> которая имеет в себе уже шаблон готовых решений</w:t>
-      </w:r>
-    </w:p>
-    <w:p>
-      <w:pPr>
-        <w:rPr>
-          <w:rFonts w:ascii="Times New Roman" w:hAnsi="Times New Roman" w:cs="Times New Roman"/>
-          <w:sz w:val="24"/>
-          <w:szCs w:val="24"/>
-        </w:rPr>
-      </w:pPr>
-      <w:r>
+        <w:t>Вёрстка веб-страниц – создание структуры гипертекстового документа на основе HTML-разметки, как правило, при использовании таблиц стилей и клиентских сценариев, таким образом, чтобы элементы дизайна выглядели аналогично макету.</w:t>
+      </w:r>
+    </w:p>
+    <w:p>
+      <w:pPr>
+        <w:pStyle w:val="ad"/>
+        <w:spacing w:after="0" w:line="240" w:lineRule="auto"/>
+        <w:ind w:left="360"/>
+        <w:rPr>
+          <w:rFonts w:ascii="Times New Roman" w:hAnsi="Times New Roman" w:cs="Times New Roman"/>
+          <w:sz w:val="24"/>
+          <w:szCs w:val="24"/>
+        </w:rPr>
+      </w:pPr>
+    </w:p>
+    <w:p>
+      <w:pPr>
+        <w:pStyle w:val="ad"/>
+        <w:spacing w:after="0" w:line="240" w:lineRule="auto"/>
+        <w:ind w:left="360"/>
+        <w:rPr>
+          <w:rFonts w:ascii="Times New Roman" w:hAnsi="Times New Roman" w:cs="Times New Roman"/>
+          <w:sz w:val="24"/>
+          <w:szCs w:val="24"/>
+        </w:rPr>
+      </w:pPr>
+      <w:r>
+        <w:rPr>
+          <w:rFonts w:ascii="Times New Roman" w:hAnsi="Times New Roman" w:cs="Times New Roman"/>
+          <w:sz w:val="24"/>
+          <w:szCs w:val="24"/>
+          <w:lang w:val="en-US"/>
+        </w:rPr>
+        <w:t>HTML</w:t>
+      </w:r>
+      <w:r>
+        <w:rPr>
+          <w:rFonts w:ascii="Times New Roman" w:hAnsi="Times New Roman" w:cs="Times New Roman"/>
+          <w:sz w:val="24"/>
+          <w:szCs w:val="24"/>
+        </w:rPr>
+        <w:t>&amp;</w:t>
+      </w:r>
+      <w:r>
+        <w:rPr>
+          <w:rFonts w:ascii="Times New Roman" w:hAnsi="Times New Roman" w:cs="Times New Roman"/>
+          <w:sz w:val="24"/>
+          <w:szCs w:val="24"/>
+          <w:lang w:val="en-US"/>
+        </w:rPr>
+        <w:t>CSS</w:t>
+      </w:r>
+      <w:r>
+        <w:rPr>
+          <w:rFonts w:ascii="Times New Roman" w:hAnsi="Times New Roman" w:cs="Times New Roman"/>
+          <w:sz w:val="24"/>
+          <w:szCs w:val="24"/>
+        </w:rPr>
+        <w:t xml:space="preserve"> – </w:t>
+      </w:r>
+      <w:r>
+        <w:rPr>
+          <w:rFonts w:ascii="Times New Roman" w:hAnsi="Times New Roman" w:cs="Times New Roman"/>
+          <w:sz w:val="24"/>
+          <w:szCs w:val="24"/>
+          <w:lang w:val="en-US"/>
+        </w:rPr>
+        <w:t>CSS</w:t>
+      </w:r>
+      <w:r>
+        <w:rPr>
+          <w:rFonts w:ascii="Times New Roman" w:hAnsi="Times New Roman" w:cs="Times New Roman"/>
+          <w:sz w:val="24"/>
+          <w:szCs w:val="24"/>
+        </w:rPr>
+        <w:t xml:space="preserve"> это каскадные таблицы стилей. Этот язык разметки определяет, как </w:t>
+      </w:r>
+      <w:r>
+        <w:rPr>
+          <w:rFonts w:ascii="Times New Roman" w:hAnsi="Times New Roman" w:cs="Times New Roman"/>
+          <w:sz w:val="24"/>
+          <w:szCs w:val="24"/>
+          <w:lang w:val="en-US"/>
+        </w:rPr>
+        <w:t>HTML</w:t>
+      </w:r>
+      <w:r>
+        <w:rPr>
+          <w:rFonts w:ascii="Times New Roman" w:hAnsi="Times New Roman" w:cs="Times New Roman"/>
+          <w:sz w:val="24"/>
+          <w:szCs w:val="24"/>
+        </w:rPr>
+        <w:t xml:space="preserve">-элементы сайта должны отображаться на интерфейсе страницы. Если </w:t>
+      </w:r>
+      <w:r>
+        <w:rPr>
+          <w:rFonts w:ascii="Times New Roman" w:hAnsi="Times New Roman" w:cs="Times New Roman"/>
+          <w:sz w:val="24"/>
+          <w:szCs w:val="24"/>
+          <w:lang w:val="en-US"/>
+        </w:rPr>
+        <w:t>HTML</w:t>
+      </w:r>
+      <w:r>
+        <w:rPr>
+          <w:rFonts w:ascii="Times New Roman" w:hAnsi="Times New Roman" w:cs="Times New Roman"/>
+          <w:sz w:val="24"/>
+          <w:szCs w:val="24"/>
+        </w:rPr>
+        <w:t xml:space="preserve"> </w:t>
+      </w:r>
+      <w:r>
+        <w:rPr>
+          <w:rFonts w:ascii="Times New Roman" w:hAnsi="Times New Roman" w:cs="Times New Roman"/>
+          <w:sz w:val="24"/>
+          <w:szCs w:val="24"/>
+        </w:rPr>
+        <w:t>— это</w:t>
+      </w:r>
+      <w:r>
+        <w:rPr>
+          <w:rFonts w:ascii="Times New Roman" w:hAnsi="Times New Roman" w:cs="Times New Roman"/>
+          <w:sz w:val="24"/>
+          <w:szCs w:val="24"/>
+        </w:rPr>
+        <w:t xml:space="preserve"> гипсокартон, </w:t>
+      </w:r>
+      <w:r>
+        <w:rPr>
+          <w:rFonts w:ascii="Times New Roman" w:hAnsi="Times New Roman" w:cs="Times New Roman"/>
+          <w:sz w:val="24"/>
+          <w:szCs w:val="24"/>
+          <w:lang w:val="en-US"/>
+        </w:rPr>
+        <w:t>CSS</w:t>
+      </w:r>
+      <w:r>
+        <w:rPr>
+          <w:rFonts w:ascii="Times New Roman" w:hAnsi="Times New Roman" w:cs="Times New Roman"/>
+          <w:sz w:val="24"/>
+          <w:szCs w:val="24"/>
+        </w:rPr>
+        <w:t xml:space="preserve"> </w:t>
+      </w:r>
+      <w:r>
+        <w:rPr>
+          <w:rFonts w:ascii="Times New Roman" w:hAnsi="Times New Roman" w:cs="Times New Roman"/>
+          <w:sz w:val="24"/>
+          <w:szCs w:val="24"/>
+        </w:rPr>
+        <w:t>— это</w:t>
+      </w:r>
+      <w:r>
+        <w:rPr>
+          <w:rFonts w:ascii="Times New Roman" w:hAnsi="Times New Roman" w:cs="Times New Roman"/>
+          <w:sz w:val="24"/>
+          <w:szCs w:val="24"/>
+        </w:rPr>
+        <w:t xml:space="preserve"> краска. В то время как </w:t>
+      </w:r>
+      <w:r>
+        <w:rPr>
+          <w:rFonts w:ascii="Times New Roman" w:hAnsi="Times New Roman" w:cs="Times New Roman"/>
+          <w:sz w:val="24"/>
+          <w:szCs w:val="24"/>
+          <w:lang w:val="en-US"/>
+        </w:rPr>
+        <w:t>HTML</w:t>
+      </w:r>
+      <w:r>
+        <w:rPr>
+          <w:rFonts w:ascii="Times New Roman" w:hAnsi="Times New Roman" w:cs="Times New Roman"/>
+          <w:sz w:val="24"/>
+          <w:szCs w:val="24"/>
+        </w:rPr>
+        <w:t xml:space="preserve"> является основной структурой вашего сайта, </w:t>
+      </w:r>
+      <w:r>
+        <w:rPr>
+          <w:rFonts w:ascii="Times New Roman" w:hAnsi="Times New Roman" w:cs="Times New Roman"/>
+          <w:sz w:val="24"/>
+          <w:szCs w:val="24"/>
+          <w:lang w:val="en-US"/>
+        </w:rPr>
+        <w:t>CSS</w:t>
+      </w:r>
+      <w:r>
+        <w:rPr>
+          <w:rFonts w:ascii="Times New Roman" w:hAnsi="Times New Roman" w:cs="Times New Roman"/>
+          <w:sz w:val="24"/>
+          <w:szCs w:val="24"/>
+        </w:rPr>
+        <w:t xml:space="preserve"> </w:t>
+      </w:r>
+      <w:r>
+        <w:rPr>
+          <w:rFonts w:ascii="Times New Roman" w:hAnsi="Times New Roman" w:cs="Times New Roman"/>
+          <w:sz w:val="24"/>
+          <w:szCs w:val="24"/>
+        </w:rPr>
+        <w:t>— это то</w:t>
+      </w:r>
+      <w:r>
+        <w:rPr>
+          <w:rFonts w:ascii="Times New Roman" w:hAnsi="Times New Roman" w:cs="Times New Roman"/>
+          <w:sz w:val="24"/>
+          <w:szCs w:val="24"/>
+        </w:rPr>
+        <w:t>, что дает всему вашему сайту стиль.</w:t>
+      </w:r>
+    </w:p>
+    <w:p>
+      <w:pPr>
+        <w:rPr>
+          <w:rFonts w:ascii="Times New Roman" w:hAnsi="Times New Roman" w:cs="Times New Roman"/>
+          <w:sz w:val="24"/>
+          <w:szCs w:val="24"/>
+        </w:rPr>
+      </w:pPr>
+      <w:r>
+        <w:rPr>
+          <w:rFonts w:ascii="Times New Roman" w:hAnsi="Times New Roman" w:cs="Times New Roman"/>
+        </w:rPr>
         <w:br w:type="page"/>
       </w:r>
     </w:p>
@@ -3185,6 +3441,9 @@
         </w:rPr>
       </w:pPr>
       <w:r>
+        <w:rPr>
+          <w:rFonts w:ascii="Times New Roman" w:hAnsi="Times New Roman" w:cs="Times New Roman"/>
+        </w:rPr>
         <w:br w:type="page"/>
       </w:r>
     </w:p>
@@ -3240,18 +3499,44 @@
         <w:spacing w:after="0" w:line="240" w:lineRule="auto"/>
         <w:rPr>
           <w:rFonts w:ascii="Times New Roman" w:hAnsi="Times New Roman" w:cs="Times New Roman"/>
-          <w:sz w:val="24"/>
-          <w:szCs w:val="24"/>
-        </w:rPr>
-      </w:pPr>
-      <w:r>
-        <w:rPr>
-          <w:rFonts w:ascii="Times New Roman" w:hAnsi="Times New Roman" w:cs="Times New Roman"/>
-          <w:sz w:val="24"/>
-          <w:szCs w:val="24"/>
-        </w:rPr>
-        <w:t>Конституция Российской Федерации [Текст]: офиц. текст. - М.: Маркетинг, 2001. - 39 с.</w:t>
-      </w:r>
+        </w:rPr>
+      </w:pPr>
+      <w:r>
+        <w:rPr>
+          <w:rFonts w:ascii="Times New Roman" w:hAnsi="Times New Roman" w:cs="Times New Roman"/>
+          <w:sz w:val="24"/>
+          <w:szCs w:val="24"/>
+        </w:rPr>
+        <w:t xml:space="preserve">Интернет-ресурс по основам языка </w:t>
+      </w:r>
+      <w:r>
+        <w:rPr>
+          <w:rFonts w:ascii="Times New Roman" w:hAnsi="Times New Roman" w:cs="Times New Roman"/>
+          <w:sz w:val="24"/>
+          <w:szCs w:val="24"/>
+          <w:lang w:val="en-US"/>
+        </w:rPr>
+        <w:t>HTML</w:t>
+      </w:r>
+      <w:r>
+        <w:rPr>
+          <w:rFonts w:ascii="Times New Roman" w:hAnsi="Times New Roman" w:cs="Times New Roman"/>
+          <w:sz w:val="24"/>
+          <w:szCs w:val="24"/>
+        </w:rPr>
+        <w:t xml:space="preserve"> </w:t>
+      </w:r>
+      <w:hyperlink r:id="rId7" w:history="1">
+        <w:r>
+          <w:rPr>
+            <w:rStyle w:val="af"/>
+            <w:rFonts w:ascii="Times New Roman" w:hAnsi="Times New Roman" w:cs="Times New Roman"/>
+            <w:sz w:val="24"/>
+            <w:szCs w:val="24"/>
+          </w:rPr>
+          <w:t>http://htmlbook.ru/html</w:t>
+        </w:r>
+      </w:hyperlink>
     </w:p>
     <w:p>
       <w:pPr>
@@ -3263,54 +3548,36 @@
         <w:spacing w:after="0" w:line="240" w:lineRule="auto"/>
         <w:rPr>
           <w:rFonts w:ascii="Times New Roman" w:hAnsi="Times New Roman" w:cs="Times New Roman"/>
-          <w:sz w:val="24"/>
-          <w:szCs w:val="24"/>
-        </w:rPr>
-      </w:pPr>
-      <w:r>
-        <w:rPr>
-          <w:rFonts w:ascii="Times New Roman" w:hAnsi="Times New Roman" w:cs="Times New Roman"/>
-          <w:sz w:val="24"/>
-          <w:szCs w:val="24"/>
-        </w:rPr>
-        <w:t xml:space="preserve">ГОСТ 7.1-2003 Библиографическая запись. Библиографическое описание. Общие требования и правила составления [Текст]. - </w:t>
-      </w:r>
-      <w:proofErr w:type="spellStart"/>
-      <w:r>
-        <w:rPr>
-          <w:rFonts w:ascii="Times New Roman" w:hAnsi="Times New Roman" w:cs="Times New Roman"/>
-          <w:sz w:val="24"/>
-          <w:szCs w:val="24"/>
-        </w:rPr>
-        <w:t>Введ</w:t>
-      </w:r>
-      <w:proofErr w:type="spellEnd"/>
-      <w:r>
-        <w:rPr>
-          <w:rFonts w:ascii="Times New Roman" w:hAnsi="Times New Roman" w:cs="Times New Roman"/>
-          <w:sz w:val="24"/>
-          <w:szCs w:val="24"/>
-        </w:rPr>
-        <w:t xml:space="preserve">. 2004-07-01. - М.: </w:t>
-      </w:r>
-      <w:proofErr w:type="spellStart"/>
-      <w:r>
-        <w:rPr>
-          <w:rFonts w:ascii="Times New Roman" w:hAnsi="Times New Roman" w:cs="Times New Roman"/>
-          <w:sz w:val="24"/>
-          <w:szCs w:val="24"/>
-        </w:rPr>
-        <w:t>Стандартинофрм</w:t>
-      </w:r>
-      <w:proofErr w:type="spellEnd"/>
-      <w:r>
-        <w:rPr>
-          <w:rFonts w:ascii="Times New Roman" w:hAnsi="Times New Roman" w:cs="Times New Roman"/>
-          <w:sz w:val="24"/>
-          <w:szCs w:val="24"/>
-        </w:rPr>
-        <w:t>, 2010. - 54 с.</w:t>
-      </w:r>
+        </w:rPr>
+      </w:pPr>
+      <w:r>
+        <w:rPr>
+          <w:rFonts w:ascii="Times New Roman" w:hAnsi="Times New Roman" w:cs="Times New Roman"/>
+        </w:rPr>
+        <w:t xml:space="preserve">Интернет-ресурс по основам языка </w:t>
+      </w:r>
+      <w:r>
+        <w:rPr>
+          <w:rFonts w:ascii="Times New Roman" w:hAnsi="Times New Roman" w:cs="Times New Roman"/>
+          <w:lang w:val="en-US"/>
+        </w:rPr>
+        <w:t>CSS</w:t>
+      </w:r>
+      <w:r>
+        <w:rPr>
+          <w:rFonts w:ascii="Times New Roman" w:hAnsi="Times New Roman" w:cs="Times New Roman"/>
+        </w:rPr>
+        <w:t xml:space="preserve"> </w:t>
+      </w:r>
+      <w:hyperlink r:id="rId8" w:history="1">
+        <w:r>
+          <w:rPr>
+            <w:rStyle w:val="af"/>
+            <w:rFonts w:ascii="Times New Roman" w:hAnsi="Times New Roman" w:cs="Times New Roman"/>
+          </w:rPr>
+          <w:t>https://developer.mozilla.org/ru/</w:t>
+        </w:r>
+      </w:hyperlink>
     </w:p>
     <w:p>
       <w:pPr>
@@ -3320,36 +3587,104 @@
           <w:numId w:val="3"/>
         </w:numPr>
         <w:spacing w:after="0" w:line="240" w:lineRule="auto"/>
-      </w:pPr>
-      <w:r>
-        <w:rPr>
-          <w:rFonts w:ascii="Times New Roman" w:hAnsi="Times New Roman" w:cs="Times New Roman"/>
-          <w:sz w:val="24"/>
-          <w:szCs w:val="24"/>
-        </w:rPr>
-        <w:t xml:space="preserve">Покровский, А.В. Устранимые особенности решений эллиптических уравнений [Текст]: </w:t>
-      </w:r>
-      <w:proofErr w:type="spellStart"/>
-      <w:r>
-        <w:rPr>
-          <w:rFonts w:ascii="Times New Roman" w:hAnsi="Times New Roman" w:cs="Times New Roman"/>
-          <w:sz w:val="24"/>
-          <w:szCs w:val="24"/>
-        </w:rPr>
-        <w:t>дис</w:t>
-      </w:r>
-      <w:proofErr w:type="spellEnd"/>
-      <w:r>
-        <w:rPr>
-          <w:rFonts w:ascii="Times New Roman" w:hAnsi="Times New Roman" w:cs="Times New Roman"/>
-          <w:sz w:val="24"/>
-          <w:szCs w:val="24"/>
-        </w:rPr>
-        <w:t>. ... д-ра физ.-мат. наук: 01.01.01 / Покровский Андрей Владимирович. - М., 2008. - 178 с.</w:t>
-      </w:r>
+        <w:rPr>
+          <w:rFonts w:ascii="Times New Roman" w:hAnsi="Times New Roman" w:cs="Times New Roman"/>
+        </w:rPr>
+      </w:pPr>
+      <w:r>
+        <w:rPr>
+          <w:rFonts w:ascii="Times New Roman" w:hAnsi="Times New Roman" w:cs="Times New Roman"/>
+        </w:rPr>
+        <w:t xml:space="preserve">Интернет-ресурс </w:t>
+      </w:r>
+      <w:r>
+        <w:rPr>
+          <w:rFonts w:ascii="Times New Roman" w:hAnsi="Times New Roman" w:cs="Times New Roman"/>
+          <w:lang w:val="en-US"/>
+        </w:rPr>
+        <w:t>Wikipedia</w:t>
+      </w:r>
+      <w:r>
+        <w:rPr>
+          <w:rFonts w:ascii="Times New Roman" w:hAnsi="Times New Roman" w:cs="Times New Roman"/>
+        </w:rPr>
+        <w:t xml:space="preserve"> </w:t>
+      </w:r>
+      <w:hyperlink r:id="rId9" w:history="1">
+        <w:r>
+          <w:rPr>
+            <w:rStyle w:val="af"/>
+            <w:rFonts w:ascii="Times New Roman" w:hAnsi="Times New Roman" w:cs="Times New Roman"/>
+            <w:lang w:val="en-US"/>
+          </w:rPr>
+          <w:t>https</w:t>
+        </w:r>
+        <w:r>
+          <w:rPr>
+            <w:rStyle w:val="af"/>
+            <w:rFonts w:ascii="Times New Roman" w:hAnsi="Times New Roman" w:cs="Times New Roman"/>
+          </w:rPr>
+          <w:t>://</w:t>
+        </w:r>
+        <w:proofErr w:type="spellStart"/>
+        <w:r>
+          <w:rPr>
+            <w:rStyle w:val="af"/>
+            <w:rFonts w:ascii="Times New Roman" w:hAnsi="Times New Roman" w:cs="Times New Roman"/>
+            <w:lang w:val="en-US"/>
+          </w:rPr>
+          <w:t>ru</w:t>
+        </w:r>
+        <w:proofErr w:type="spellEnd"/>
+        <w:r>
+          <w:rPr>
+            <w:rStyle w:val="af"/>
+            <w:rFonts w:ascii="Times New Roman" w:hAnsi="Times New Roman" w:cs="Times New Roman"/>
+          </w:rPr>
+          <w:t>.</w:t>
+        </w:r>
+        <w:proofErr w:type="spellStart"/>
+        <w:r>
+          <w:rPr>
+            <w:rStyle w:val="af"/>
+            <w:rFonts w:ascii="Times New Roman" w:hAnsi="Times New Roman" w:cs="Times New Roman"/>
+            <w:lang w:val="en-US"/>
+          </w:rPr>
+          <w:t>wikipedia</w:t>
+        </w:r>
+        <w:proofErr w:type="spellEnd"/>
+        <w:r>
+          <w:rPr>
+            <w:rStyle w:val="af"/>
+            <w:rFonts w:ascii="Times New Roman" w:hAnsi="Times New Roman" w:cs="Times New Roman"/>
+          </w:rPr>
+          <w:t>.</w:t>
+        </w:r>
+        <w:r>
+          <w:rPr>
+            <w:rStyle w:val="af"/>
+            <w:rFonts w:ascii="Times New Roman" w:hAnsi="Times New Roman" w:cs="Times New Roman"/>
+            <w:lang w:val="en-US"/>
+          </w:rPr>
+          <w:t>org</w:t>
+        </w:r>
+      </w:hyperlink>
+    </w:p>
+    <w:p>
+      <w:pPr>
+        <w:pStyle w:val="ad"/>
+        <w:numPr>
+          <w:ilvl w:val="0"/>
+          <w:numId w:val="3"/>
+        </w:numPr>
+        <w:spacing w:after="0" w:line="240" w:lineRule="auto"/>
+        <w:rPr>
+          <w:rFonts w:ascii="Times New Roman" w:hAnsi="Times New Roman" w:cs="Times New Roman"/>
+        </w:rPr>
+      </w:pPr>
     </w:p>
     <w:sectPr>
-      <w:footerReference w:type="default" r:id="rId7"/>
+      <w:footerReference w:type="default" r:id="rId10"/>
       <w:pgSz w:w="11906" w:h="16838"/>
       <w:pgMar w:top="851" w:right="851" w:bottom="851" w:left="1134" w:header="0" w:footer="709" w:gutter="0"/>
       <w:cols w:space="720"/>
@@ -4419,6 +4754,29 @@
       <w:szCs w:val="16"/>
     </w:rPr>
   </w:style>
+  <w:style w:type="character" w:styleId="af">
+    <w:name w:val="Hyperlink"/>
+    <w:basedOn w:val="a0"/>
+    <w:uiPriority w:val="99"/>
+    <w:unhideWhenUsed/>
+    <w:rsid w:val="00624E81"/>
+    <w:rPr>
+      <w:color w:val="0000FF" w:themeColor="hyperlink"/>
+      <w:u w:val="single"/>
+    </w:rPr>
+  </w:style>
+  <w:style w:type="character" w:styleId="af0">
+    <w:name w:val="Unresolved Mention"/>
+    <w:basedOn w:val="a0"/>
+    <w:uiPriority w:val="99"/>
+    <w:semiHidden/>
+    <w:unhideWhenUsed/>
+    <w:rsid w:val="00624E81"/>
+    <w:rPr>
+      <w:color w:val="605E5C"/>
+      <w:shd w:val="clear" w:color="auto" w:fill="E1DFDD"/>
+    </w:rPr>
+  </w:style>
 </w:styles>
 </file>
 

--- a/сообщение/РЕФЕРАТ.docx
+++ b/сообщение/РЕФЕРАТ.docx
@@ -72,7 +72,15 @@
           <w:sz w:val="24"/>
           <w:szCs w:val="24"/>
         </w:rPr>
-        <w:t>Предмет:  Основы проектной деятельности</w:t>
+        <w:t>Предмет: Основы</w:t>
+      </w:r>
+      <w:r>
+        <w:rPr>
+          <w:rFonts w:ascii="Times New Roman" w:hAnsi="Times New Roman" w:cs="Times New Roman"/>
+          <w:sz w:val="24"/>
+          <w:szCs w:val="24"/>
+        </w:rPr>
+        <w:t xml:space="preserve"> проектной деятельности</w:t>
       </w:r>
     </w:p>
     <w:p>
@@ -535,7 +543,23 @@
           <w:szCs w:val="24"/>
         </w:rPr>
         <w:lastRenderedPageBreak/>
-        <w:t>Проект тема : «</w:t>
+        <w:t xml:space="preserve">Проект </w:t>
+      </w:r>
+      <w:r>
+        <w:rPr>
+          <w:rFonts w:ascii="Times New Roman" w:hAnsi="Times New Roman" w:cs="Times New Roman"/>
+          <w:sz w:val="24"/>
+          <w:szCs w:val="24"/>
+        </w:rPr>
+        <w:t>тема:</w:t>
+      </w:r>
+      <w:r>
+        <w:rPr>
+          <w:rFonts w:ascii="Times New Roman" w:hAnsi="Times New Roman" w:cs="Times New Roman"/>
+          <w:sz w:val="24"/>
+          <w:szCs w:val="24"/>
+        </w:rPr>
+        <w:t xml:space="preserve"> «</w:t>
       </w:r>
       <w:r>
         <w:rPr>
@@ -1147,8 +1171,9 @@
           <w:sz w:val="24"/>
           <w:szCs w:val="24"/>
         </w:rPr>
-        <w:t>Используемые технологии:</w:t>
-      </w:r>
+        <w:t>Используемые технологии</w:t>
+      </w:r>
+      <w:proofErr w:type="gramStart"/>
       <w:r>
         <w:rPr>
           <w:rFonts w:ascii="Times New Roman" w:hAnsi="Times New Roman" w:cs="Times New Roman"/>
@@ -1157,8 +1182,19 @@
           <w:sz w:val="24"/>
           <w:szCs w:val="24"/>
         </w:rPr>
+        <w:t>:</w:t>
+      </w:r>
+      <w:r>
+        <w:rPr>
+          <w:rFonts w:ascii="Times New Roman" w:hAnsi="Times New Roman" w:cs="Times New Roman"/>
+          <w:b/>
+          <w:color w:val="FF0000"/>
+          <w:sz w:val="24"/>
+          <w:szCs w:val="24"/>
+        </w:rPr>
         <w:t xml:space="preserve"> ?</w:t>
       </w:r>
+      <w:proofErr w:type="gramEnd"/>
       <w:r>
         <w:rPr>
           <w:rFonts w:ascii="Times New Roman" w:hAnsi="Times New Roman" w:cs="Times New Roman"/>

--- a/сообщение/РЕФЕРАТ.docx
+++ b/сообщение/РЕФЕРАТ.docx
@@ -1,6 +1,6 @@
 
 <file path=word/document.xml><?xml version="1.0" encoding="utf-8"?>
-<w:document xmlns:wpc="http://schemas.microsoft.com/office/word/2010/wordprocessingCanvas" xmlns:cx="http://schemas.microsoft.com/office/drawing/2014/chartex" xmlns:cx1="http://schemas.microsoft.com/office/drawing/2015/9/8/chartex" xmlns:cx2="http://schemas.microsoft.com/office/drawing/2015/10/21/chartex" xmlns:cx3="http://schemas.microsoft.com/office/drawing/2016/5/9/chartex" xmlns:cx4="http://schemas.microsoft.com/office/drawing/2016/5/10/chartex" xmlns:cx5="http://schemas.microsoft.com/office/drawing/2016/5/11/chartex" xmlns:cx6="http://schemas.microsoft.com/office/drawing/2016/5/12/chartex" xmlns:cx7="http://schemas.microsoft.com/office/drawing/2016/5/13/chartex" xmlns:cx8="http://schemas.microsoft.com/office/drawing/2016/5/14/chartex" xmlns:mc="http://schemas.openxmlformats.org/markup-compatibility/2006" xmlns:aink="http://schemas.microsoft.com/office/drawing/2016/ink" xmlns:am3d="http://schemas.microsoft.com/office/drawing/2017/model3d" xmlns:o="urn:schemas-microsoft-com:office:office" xmlns:r="http://schemas.openxmlformats.org/officeDocument/2006/relationships" xmlns:m="http://schemas.openxmlformats.org/officeDocument/2006/math" xmlns:v="urn:schemas-microsoft-com:vml" xmlns:wp14="http://schemas.microsoft.com/office/word/2010/wordprocessingDrawing" xmlns:wp="http://schemas.openxmlformats.org/drawingml/2006/wordprocessingDrawing" xmlns:w10="urn:schemas-microsoft-com:office:word" xmlns:w="http://schemas.openxmlformats.org/wordprocessingml/2006/main" xmlns:w14="http://schemas.microsoft.com/office/word/2010/wordml" xmlns:w15="http://schemas.microsoft.com/office/word/2012/wordml" xmlns:w16cex="http://schemas.microsoft.com/office/word/2018/wordml/cex" xmlns:w16cid="http://schemas.microsoft.com/office/word/2016/wordml/cid" xmlns:w16="http://schemas.microsoft.com/office/word/2018/wordml" xmlns:w16sdtdh="http://schemas.microsoft.com/office/word/2020/wordml/sdtdatahash" xmlns:w16se="http://schemas.microsoft.com/office/word/2015/wordml/symex" xmlns:wpg="http://schemas.microsoft.com/office/word/2010/wordprocessingGroup" xmlns:wpi="http://schemas.microsoft.com/office/word/2010/wordprocessingInk" xmlns:wne="http://schemas.microsoft.com/office/word/2006/wordml" xmlns:wps="http://schemas.microsoft.com/office/word/2010/wordprocessingShape" mc:Ignorable="w14 w15 w16se w16cid w16 w16cex w16sdtdh wp14">
+<w:document xmlns:wpc="http://schemas.microsoft.com/office/word/2010/wordprocessingCanvas" xmlns:cx="http://schemas.microsoft.com/office/drawing/2014/chartex" xmlns:cx1="http://schemas.microsoft.com/office/drawing/2015/9/8/chartex" xmlns:cx2="http://schemas.microsoft.com/office/drawing/2015/10/21/chartex" xmlns:cx3="http://schemas.microsoft.com/office/drawing/2016/5/9/chartex" xmlns:cx4="http://schemas.microsoft.com/office/drawing/2016/5/10/chartex" xmlns:cx5="http://schemas.microsoft.com/office/drawing/2016/5/11/chartex" xmlns:cx6="http://schemas.microsoft.com/office/drawing/2016/5/12/chartex" xmlns:cx7="http://schemas.microsoft.com/office/drawing/2016/5/13/chartex" xmlns:cx8="http://schemas.microsoft.com/office/drawing/2016/5/14/chartex" xmlns:mc="http://schemas.openxmlformats.org/markup-compatibility/2006" xmlns:aink="http://schemas.microsoft.com/office/drawing/2016/ink" xmlns:am3d="http://schemas.microsoft.com/office/drawing/2017/model3d" xmlns:o="urn:schemas-microsoft-com:office:office" xmlns:oel="http://schemas.microsoft.com/office/2019/extlst" xmlns:r="http://schemas.openxmlformats.org/officeDocument/2006/relationships" xmlns:m="http://schemas.openxmlformats.org/officeDocument/2006/math" xmlns:v="urn:schemas-microsoft-com:vml" xmlns:wp14="http://schemas.microsoft.com/office/word/2010/wordprocessingDrawing" xmlns:wp="http://schemas.openxmlformats.org/drawingml/2006/wordprocessingDrawing" xmlns:w10="urn:schemas-microsoft-com:office:word" xmlns:w="http://schemas.openxmlformats.org/wordprocessingml/2006/main" xmlns:w14="http://schemas.microsoft.com/office/word/2010/wordml" xmlns:w15="http://schemas.microsoft.com/office/word/2012/wordml" xmlns:w16cex="http://schemas.microsoft.com/office/word/2018/wordml/cex" xmlns:w16cid="http://schemas.microsoft.com/office/word/2016/wordml/cid" xmlns:w16="http://schemas.microsoft.com/office/word/2018/wordml" xmlns:w16sdtdh="http://schemas.microsoft.com/office/word/2020/wordml/sdtdatahash" xmlns:w16se="http://schemas.microsoft.com/office/word/2015/wordml/symex" xmlns:wpg="http://schemas.microsoft.com/office/word/2010/wordprocessingGroup" xmlns:wpi="http://schemas.microsoft.com/office/word/2010/wordprocessingInk" xmlns:wne="http://schemas.microsoft.com/office/word/2006/wordml" xmlns:wps="http://schemas.microsoft.com/office/word/2010/wordprocessingShape" mc:Ignorable="w14 w15 w16se w16cid w16 w16cex w16sdtdh wp14">
   <w:body>
     <w:p>
       <w:pPr>
@@ -241,14 +241,7 @@
           <w:rFonts w:ascii="Times New Roman" w:eastAsia="Times New Roman" w:hAnsi="Times New Roman" w:cs="Times New Roman"/>
           <w:sz w:val="24"/>
         </w:rPr>
-        <w:t>По специальности «</w:t>
-      </w:r>
-      <w:r>
-        <w:rPr>
-          <w:rFonts w:ascii="Times New Roman" w:eastAsia="Times New Roman" w:hAnsi="Times New Roman" w:cs="Times New Roman"/>
-          <w:sz w:val="24"/>
-        </w:rPr>
-        <w:t>разработка мультимедийных приложений и веб-разработка»</w:t>
+        <w:t>По специальности «разработка мультимедийных приложений и веб-разработка»</w:t>
       </w:r>
     </w:p>
     <w:p>
@@ -650,15 +643,7 @@
           <w:b/>
           <w:sz w:val="24"/>
         </w:rPr>
-        <w:t>Организация марк</w:t>
-      </w:r>
-      <w:r>
-        <w:rPr>
-          <w:rFonts w:ascii="Times New Roman" w:eastAsia="Times New Roman" w:hAnsi="Times New Roman" w:cs="Times New Roman"/>
-          <w:b/>
-          <w:sz w:val="24"/>
-        </w:rPr>
-        <w:t>етинговых исследований;</w:t>
+        <w:t>Организация маркетинговых исследований;</w:t>
       </w:r>
     </w:p>
     <w:p>
@@ -933,7 +918,6 @@
         </w:rPr>
         <w:t xml:space="preserve">1. Определить </w:t>
       </w:r>
-      <w:proofErr w:type="spellStart"/>
       <w:r>
         <w:rPr>
           <w:rFonts w:ascii="Times New Roman" w:eastAsia="Times New Roman" w:hAnsi="Times New Roman" w:cs="Times New Roman"/>
@@ -941,9 +925,8 @@
           <w:color w:val="FF0000"/>
           <w:sz w:val="24"/>
         </w:rPr>
-        <w:t>понравивишуюся</w:t>
-      </w:r>
-      <w:proofErr w:type="spellEnd"/>
+        <w:t>понравившуюся</w:t>
+      </w:r>
       <w:r>
         <w:rPr>
           <w:rFonts w:ascii="Times New Roman" w:eastAsia="Times New Roman" w:hAnsi="Times New Roman" w:cs="Times New Roman"/>
@@ -1142,16 +1125,7 @@
           <w:color w:val="FF0000"/>
           <w:sz w:val="24"/>
         </w:rPr>
-        <w:t>Метод исследован</w:t>
-      </w:r>
-      <w:r>
-        <w:rPr>
-          <w:rFonts w:ascii="Times New Roman" w:eastAsia="Times New Roman" w:hAnsi="Times New Roman" w:cs="Times New Roman"/>
-          <w:b/>
-          <w:color w:val="FF0000"/>
-          <w:sz w:val="24"/>
-        </w:rPr>
-        <w:t xml:space="preserve">ия: </w:t>
+        <w:t xml:space="preserve">Метод исследования: </w:t>
       </w:r>
       <w:r>
         <w:rPr>
@@ -2202,14 +2176,7 @@
           <w:sz w:val="24"/>
         </w:rPr>
         <w:br/>
-        <w:t>В на</w:t>
-      </w:r>
-      <w:r>
-        <w:rPr>
-          <w:rFonts w:ascii="Times New Roman" w:eastAsia="Times New Roman" w:hAnsi="Times New Roman" w:cs="Times New Roman"/>
-          <w:sz w:val="24"/>
-        </w:rPr>
-        <w:t xml:space="preserve">шем проекте мы покажем, что можно сделать своими руками имея не большие знания в программировании </w:t>
+        <w:t xml:space="preserve">В нашем проекте мы покажем, что можно сделать своими руками имея не большие знания в программировании </w:t>
       </w:r>
     </w:p>
     <w:p>
@@ -2290,48 +2257,34 @@
           <w:rFonts w:ascii="Times New Roman" w:eastAsia="Times New Roman" w:hAnsi="Times New Roman" w:cs="Times New Roman"/>
           <w:sz w:val="24"/>
         </w:rPr>
-        <w:t>Цель проекта является показать, как можно</w:t>
-      </w:r>
-      <w:r>
-        <w:rPr>
-          <w:rFonts w:ascii="Times New Roman" w:eastAsia="Times New Roman" w:hAnsi="Times New Roman" w:cs="Times New Roman"/>
-          <w:sz w:val="24"/>
-        </w:rPr>
-        <w:t xml:space="preserve"> легко стать веб-разработчиком, какие в данный момент есть удобный вспомогательные инструменты для простоты создания.</w:t>
-      </w:r>
-    </w:p>
-    <w:p>
-      <w:pPr>
-        <w:spacing w:after="0" w:line="240" w:lineRule="auto"/>
-        <w:ind w:left="360"/>
-        <w:rPr>
-          <w:rFonts w:ascii="Times New Roman" w:eastAsia="Times New Roman" w:hAnsi="Times New Roman" w:cs="Times New Roman"/>
-          <w:sz w:val="24"/>
-        </w:rPr>
-      </w:pPr>
-    </w:p>
-    <w:p>
-      <w:pPr>
-        <w:spacing w:after="0" w:line="240" w:lineRule="auto"/>
-        <w:ind w:left="360"/>
-        <w:rPr>
-          <w:rFonts w:ascii="Times New Roman" w:eastAsia="Times New Roman" w:hAnsi="Times New Roman" w:cs="Times New Roman"/>
-          <w:sz w:val="24"/>
-        </w:rPr>
-      </w:pPr>
-      <w:r>
-        <w:rPr>
-          <w:rFonts w:ascii="Times New Roman" w:eastAsia="Times New Roman" w:hAnsi="Times New Roman" w:cs="Times New Roman"/>
-          <w:sz w:val="24"/>
-        </w:rPr>
-        <w:t>Задача проекта это объяснить почему стоит этим заниматься, с чего стоит начать начинающему веб-разработчику, с какими проблемами он может</w:t>
-      </w:r>
-      <w:r>
-        <w:rPr>
-          <w:rFonts w:ascii="Times New Roman" w:eastAsia="Times New Roman" w:hAnsi="Times New Roman" w:cs="Times New Roman"/>
-          <w:sz w:val="24"/>
-        </w:rPr>
-        <w:t>.</w:t>
+        <w:t>Цель проекта является показать, как можно легко стать веб-разработчиком, какие в данный момент есть удобный вспомогательные инструменты для простоты создания.</w:t>
+      </w:r>
+    </w:p>
+    <w:p>
+      <w:pPr>
+        <w:spacing w:after="0" w:line="240" w:lineRule="auto"/>
+        <w:ind w:left="360"/>
+        <w:rPr>
+          <w:rFonts w:ascii="Times New Roman" w:eastAsia="Times New Roman" w:hAnsi="Times New Roman" w:cs="Times New Roman"/>
+          <w:sz w:val="24"/>
+        </w:rPr>
+      </w:pPr>
+    </w:p>
+    <w:p>
+      <w:pPr>
+        <w:spacing w:after="0" w:line="240" w:lineRule="auto"/>
+        <w:ind w:left="360"/>
+        <w:rPr>
+          <w:rFonts w:ascii="Times New Roman" w:eastAsia="Times New Roman" w:hAnsi="Times New Roman" w:cs="Times New Roman"/>
+          <w:sz w:val="24"/>
+        </w:rPr>
+      </w:pPr>
+      <w:r>
+        <w:rPr>
+          <w:rFonts w:ascii="Times New Roman" w:eastAsia="Times New Roman" w:hAnsi="Times New Roman" w:cs="Times New Roman"/>
+          <w:sz w:val="24"/>
+        </w:rPr>
+        <w:t>Задача проекта это объяснить почему стоит этим заниматься, с чего стоит начать начинающему веб-разработчику, с какими проблемами он может.</w:t>
       </w:r>
     </w:p>
     <w:p>
@@ -2744,14 +2697,7 @@
           <w:rFonts w:ascii="Times New Roman" w:eastAsia="Times New Roman" w:hAnsi="Times New Roman" w:cs="Times New Roman"/>
           <w:sz w:val="24"/>
         </w:rPr>
-        <w:t>Вёрстка веб-страниц – создание структур</w:t>
-      </w:r>
-      <w:r>
-        <w:rPr>
-          <w:rFonts w:ascii="Times New Roman" w:eastAsia="Times New Roman" w:hAnsi="Times New Roman" w:cs="Times New Roman"/>
-          <w:sz w:val="24"/>
-        </w:rPr>
-        <w:t>ы гипертекстового документа на основе HTML-разметки, как правило, при использовании таблиц стилей и клиентских сценариев, таким образом, чтобы элементы дизайна выглядели аналогично макету.</w:t>
+        <w:t>Вёрстка веб-страниц – создание структуры гипертекстового документа на основе HTML-разметки, как правило, при использовании таблиц стилей и клиентских сценариев, таким образом, чтобы элементы дизайна выглядели аналогично макету.</w:t>
       </w:r>
     </w:p>
     <w:p>
@@ -2822,71 +2768,34 @@
           <w:rFonts w:ascii="Times New Roman" w:eastAsia="Times New Roman" w:hAnsi="Times New Roman" w:cs="Times New Roman"/>
           <w:sz w:val="24"/>
         </w:rPr>
-        <w:t xml:space="preserve">Бэк-энд разработчик (с англ. </w:t>
-      </w:r>
-      <w:proofErr w:type="spellStart"/>
-      <w:r>
-        <w:rPr>
-          <w:rFonts w:ascii="Times New Roman" w:eastAsia="Times New Roman" w:hAnsi="Times New Roman" w:cs="Times New Roman"/>
-          <w:sz w:val="24"/>
-        </w:rPr>
-        <w:t>back-end</w:t>
-      </w:r>
-      <w:proofErr w:type="spellEnd"/>
-      <w:r>
-        <w:rPr>
-          <w:rFonts w:ascii="Times New Roman" w:eastAsia="Times New Roman" w:hAnsi="Times New Roman" w:cs="Times New Roman"/>
-          <w:sz w:val="24"/>
-        </w:rPr>
-        <w:t xml:space="preserve"> (оборотная сторона)) — это специалист, который занимается программно-административной частью веб-приложения, внутренним содержанием системы, серверными технологиями — базой данных, архитектурой, программной логикой.</w:t>
-      </w:r>
-    </w:p>
-    <w:p>
-      <w:pPr>
-        <w:spacing w:after="0" w:line="240" w:lineRule="auto"/>
-        <w:ind w:left="360"/>
-        <w:rPr>
-          <w:rFonts w:ascii="Times New Roman" w:eastAsia="Times New Roman" w:hAnsi="Times New Roman" w:cs="Times New Roman"/>
-          <w:sz w:val="24"/>
-        </w:rPr>
-      </w:pPr>
-    </w:p>
-    <w:p>
-      <w:pPr>
-        <w:spacing w:after="0" w:line="240" w:lineRule="auto"/>
-        <w:ind w:left="360"/>
-        <w:rPr>
-          <w:rFonts w:ascii="Times New Roman" w:eastAsia="Times New Roman" w:hAnsi="Times New Roman" w:cs="Times New Roman"/>
-          <w:sz w:val="24"/>
-        </w:rPr>
-      </w:pPr>
-      <w:r>
-        <w:rPr>
-          <w:rFonts w:ascii="Times New Roman" w:eastAsia="Times New Roman" w:hAnsi="Times New Roman" w:cs="Times New Roman"/>
-          <w:sz w:val="24"/>
-        </w:rPr>
-        <w:t xml:space="preserve">HTML&amp;CSS – CSS </w:t>
-      </w:r>
-      <w:r>
-        <w:rPr>
-          <w:rFonts w:ascii="Times New Roman" w:eastAsia="Times New Roman" w:hAnsi="Times New Roman" w:cs="Times New Roman"/>
-          <w:sz w:val="24"/>
-        </w:rPr>
-        <w:t xml:space="preserve">это каскадные таблицы стилей. </w:t>
-      </w:r>
-      <w:r>
-        <w:rPr>
-          <w:rFonts w:ascii="Times New Roman" w:eastAsia="Times New Roman" w:hAnsi="Times New Roman" w:cs="Times New Roman"/>
-          <w:sz w:val="24"/>
-        </w:rPr>
-        <w:t>Этот язык разметки определяет, как HTML-элементы сайта должны отображаться на интерфейсе страницы. Если HTML — это гипсокартон, CSS — это краска. В то время как HTML является основной структурой вашего сайта, CSS — это то, что</w:t>
-      </w:r>
-      <w:r>
-        <w:rPr>
-          <w:rFonts w:ascii="Times New Roman" w:eastAsia="Times New Roman" w:hAnsi="Times New Roman" w:cs="Times New Roman"/>
-          <w:sz w:val="24"/>
-        </w:rPr>
-        <w:t xml:space="preserve"> дает всему вашему сайту стиль.</w:t>
+        <w:t>Бэк-энд разработчик (с англ. back-end (оборотная сторона)) — это специалист, который занимается программно-административной частью веб-приложения, внутренним содержанием системы, серверными технологиями — базой данных, архитектурой, программной логикой.</w:t>
+      </w:r>
+    </w:p>
+    <w:p>
+      <w:pPr>
+        <w:spacing w:after="0" w:line="240" w:lineRule="auto"/>
+        <w:ind w:left="360"/>
+        <w:rPr>
+          <w:rFonts w:ascii="Times New Roman" w:eastAsia="Times New Roman" w:hAnsi="Times New Roman" w:cs="Times New Roman"/>
+          <w:sz w:val="24"/>
+        </w:rPr>
+      </w:pPr>
+    </w:p>
+    <w:p>
+      <w:pPr>
+        <w:spacing w:after="0" w:line="240" w:lineRule="auto"/>
+        <w:ind w:left="360"/>
+        <w:rPr>
+          <w:rFonts w:ascii="Times New Roman" w:eastAsia="Times New Roman" w:hAnsi="Times New Roman" w:cs="Times New Roman"/>
+          <w:sz w:val="24"/>
+        </w:rPr>
+      </w:pPr>
+      <w:r>
+        <w:rPr>
+          <w:rFonts w:ascii="Times New Roman" w:eastAsia="Times New Roman" w:hAnsi="Times New Roman" w:cs="Times New Roman"/>
+          <w:sz w:val="24"/>
+        </w:rPr>
+        <w:t>HTML&amp;CSS – CSS это каскадные таблицы стилей. Этот язык разметки определяет, как HTML-элементы сайта должны отображаться на интерфейсе страницы. Если HTML — это гипсокартон, CSS — это краска. В то время как HTML является основной структурой вашего сайта, CSS — это то, что дает всему вашему сайту стиль.</w:t>
       </w:r>
     </w:p>
     <w:p>
@@ -3089,7 +2998,7 @@
           <w:sz w:val="24"/>
           <w:szCs w:val="24"/>
         </w:rPr>
-        <w:t>Как же все-таки начать свой путь программирование, самое банальное это открывать какие-то бесплатные учебники ведь даже учебник 2010 года может подойти вам, а язык программирование со временем лишь добавляет новый функционал и лишь иногда полностью изменяет какие-либо команды. Так же можно записаться на бесплатные курсы, за частую бывают полно бесплатных курсов или интенсив</w:t>
+        <w:t xml:space="preserve">Как же все-таки начать свой путь программирование, самое банальное это открывать какие-то бесплатные учебники ведь даже учебник 2010 года может подойти вам, а язык программирование со временем лишь добавляет новый функционал и лишь иногда полностью изменяет какие-либо команды. Так же можно записаться на бесплатные курсы, за частую бывают полно бесплатных курсов или </w:t>
       </w:r>
       <w:r>
         <w:rPr>
@@ -3097,7 +3006,7 @@
           <w:sz w:val="24"/>
           <w:szCs w:val="24"/>
         </w:rPr>
-        <w:t>ов где вам могут заложить базу для программирование, в целом само программирование это постоянное прогрессирование навыков</w:t>
+        <w:t>интенсивов,</w:t>
       </w:r>
       <w:r>
         <w:rPr>
@@ -3105,7 +3014,7 @@
           <w:sz w:val="24"/>
           <w:szCs w:val="24"/>
         </w:rPr>
-        <w:t xml:space="preserve"> </w:t>
+        <w:t xml:space="preserve"> где вам могут заложить базу </w:t>
       </w:r>
       <w:r>
         <w:rPr>
@@ -3113,7 +3022,15 @@
           <w:sz w:val="24"/>
           <w:szCs w:val="24"/>
         </w:rPr>
-        <w:t xml:space="preserve">программирования. </w:t>
+        <w:t>для программирования</w:t>
+      </w:r>
+      <w:r>
+        <w:rPr>
+          <w:rFonts w:ascii="Times New Roman" w:eastAsia="Times New Roman" w:hAnsi="Times New Roman" w:cs="Times New Roman"/>
+          <w:sz w:val="24"/>
+          <w:szCs w:val="24"/>
+        </w:rPr>
+        <w:t xml:space="preserve">, </w:t>
       </w:r>
     </w:p>
     <w:p>
@@ -3372,7 +3289,21 @@
           <w:rFonts w:ascii="Times New Roman" w:eastAsia="Times New Roman" w:hAnsi="Times New Roman" w:cs="Times New Roman"/>
           <w:sz w:val="24"/>
         </w:rPr>
-        <w:t>д что программирование это не такое трудное занятие как могло бы показаться изначально</w:t>
+        <w:t xml:space="preserve">д что </w:t>
+      </w:r>
+      <w:r>
+        <w:rPr>
+          <w:rFonts w:ascii="Times New Roman" w:eastAsia="Times New Roman" w:hAnsi="Times New Roman" w:cs="Times New Roman"/>
+          <w:sz w:val="24"/>
+        </w:rPr>
+        <w:t>программирование — это не такое трудное занятие</w:t>
+      </w:r>
+      <w:r>
+        <w:rPr>
+          <w:rFonts w:ascii="Times New Roman" w:eastAsia="Times New Roman" w:hAnsi="Times New Roman" w:cs="Times New Roman"/>
+          <w:sz w:val="24"/>
+        </w:rPr>
+        <w:t xml:space="preserve"> как могло бы показаться изначально</w:t>
       </w:r>
     </w:p>
     <w:p>
@@ -3563,13 +3494,7 @@
         <w:rPr>
           <w:rFonts w:ascii="Times New Roman" w:eastAsia="Times New Roman" w:hAnsi="Times New Roman" w:cs="Times New Roman"/>
         </w:rPr>
-        <w:t>Интернет-р</w:t>
-      </w:r>
-      <w:r>
-        <w:rPr>
-          <w:rFonts w:ascii="Times New Roman" w:eastAsia="Times New Roman" w:hAnsi="Times New Roman" w:cs="Times New Roman"/>
-        </w:rPr>
-        <w:t xml:space="preserve">есурс по основам языка CSS </w:t>
+        <w:t xml:space="preserve">Интернет-ресурс по основам языка CSS </w:t>
       </w:r>
       <w:hyperlink r:id="rId6">
         <w:r>
@@ -3629,43 +3554,7 @@
             <w:u w:val="single"/>
             <w:lang w:val="en-US"/>
           </w:rPr>
-          <w:t>https</w:t>
-        </w:r>
-        <w:r>
-          <w:rPr>
-            <w:rFonts w:ascii="Times New Roman" w:eastAsia="Times New Roman" w:hAnsi="Times New Roman" w:cs="Times New Roman"/>
-            <w:color w:val="0000FF"/>
-            <w:u w:val="single"/>
-            <w:lang w:val="en-US"/>
-          </w:rPr>
-          <w:t xml:space="preserve"> HYPERLINK "https://ru.wikipedia.org/" HYPERLINK "https://ru.wikipedia.org/" HYPERLINK "https://ru.wikipedia.org/" HYPERLINK "https://ru.wikipedia.org/" HYPERLINK "https://ru.wikipedia.org/" HYPERLINK "https://ru.wikipedia.org/" HYPERLINK "https://ru.wikip</w:t>
-        </w:r>
-        <w:r>
-          <w:rPr>
-            <w:rFonts w:ascii="Times New Roman" w:eastAsia="Times New Roman" w:hAnsi="Times New Roman" w:cs="Times New Roman"/>
-            <w:color w:val="0000FF"/>
-            <w:u w:val="single"/>
-            <w:lang w:val="en-US"/>
-          </w:rPr>
-          <w:t>edia.org/":// HYPERLINK "https://ru.wikipedia.org/" HYPERLINK "https://ru.wikipedia.org/" HYPERLINK "https://ru.wikipedia.org/" HYPERLINK "https://ru.wikipedia.org/" HYPERLINK "https://ru.wikipedia.org/" HYPERLINK "https://ru.wikipedia.org/" HYPERLINK "htt</w:t>
-        </w:r>
-        <w:r>
-          <w:rPr>
-            <w:rFonts w:ascii="Times New Roman" w:eastAsia="Times New Roman" w:hAnsi="Times New Roman" w:cs="Times New Roman"/>
-            <w:color w:val="0000FF"/>
-            <w:u w:val="single"/>
-            <w:lang w:val="en-US"/>
-          </w:rPr>
-          <w:t>ps://ru.wikipedia.org/"ru HYPERLINK "https://ru.wikipedia.org/" HYPERLINK "https://ru.wikipedia.org/" HYPERLINK "https://ru.wikipedia.org/" HYPERLINK "https://ru.wikipedia.org/" HYPERLINK "https://ru.wikipedia.org/" HYPERLINK "https://ru.wikipedia.org/" HY</w:t>
-        </w:r>
-        <w:r>
-          <w:rPr>
-            <w:rFonts w:ascii="Times New Roman" w:eastAsia="Times New Roman" w:hAnsi="Times New Roman" w:cs="Times New Roman"/>
-            <w:color w:val="0000FF"/>
-            <w:u w:val="single"/>
-            <w:lang w:val="en-US"/>
-          </w:rPr>
-          <w:t xml:space="preserve">PERLINK "https://ru.wikipedia.org/". HYPERLINK </w:t>
+          <w:t xml:space="preserve">https HYPERLINK "https://ru.wikipedia.org/" HYPERLINK "https://ru.wikipedia.org/" HYPERLINK "https://ru.wikipedia.org/" HYPERLINK "https://ru.wikipedia.org/" HYPERLINK "https://ru.wikipedia.org/" HYPERLINK "https://ru.wikipedia.org/" HYPERLINK "https://ru.wikipedia.org/":// HYPERLINK "https://ru.wikipedia.org/" HYPERLINK "https://ru.wikipedia.org/" HYPERLINK "https://ru.wikipedia.org/" HYPERLINK "https://ru.wikipedia.org/" HYPERLINK "https://ru.wikipedia.org/" HYPERLINK "https://ru.wikipedia.org/" HYPERLINK "https://ru.wikipedia.org/"ru HYPERLINK "https://ru.wikipedia.org/" HYPERLINK "https://ru.wikipedia.org/" HYPERLINK "https://ru.wikipedia.org/" HYPERLINK "https://ru.wikipedia.org/" HYPERLINK "https://ru.wikipedia.org/" HYPERLINK "https://ru.wikipedia.org/" HYPERLINK "https://ru.wikipedia.org/". HYPERLINK "https://ru.wikipedia.org/" HYPERLINK "https://ru.wikipedia.org/" HYPERLINK "https://ru.wikipedia.org/" HYPERLINK "https://ru.wikipedia.org/" HYPERLINK </w:t>
         </w:r>
         <w:r>
           <w:rPr>
@@ -3675,34 +3564,7 @@
             <w:lang w:val="en-US"/>
           </w:rPr>
           <w:lastRenderedPageBreak/>
-          <w:t>"https://ru.wikipedia.org/" HYPERLINK "https://ru.wikipedia.org/" HYPERLINK "https://ru.wikipedia.org/" HYPERLINK "https://ru.wikipedia.org/" HYPERLINK "https://ru.wikipedia.org/" HYPERLINK "https://ru.wikiped</w:t>
-        </w:r>
-        <w:r>
-          <w:rPr>
-            <w:rFonts w:ascii="Times New Roman" w:eastAsia="Times New Roman" w:hAnsi="Times New Roman" w:cs="Times New Roman"/>
-            <w:color w:val="0000FF"/>
-            <w:u w:val="single"/>
-            <w:lang w:val="en-US"/>
-          </w:rPr>
-          <w:t xml:space="preserve">ia.org/" HYPERLINK "https://ru.wikipedia.org/"wikipedia HYPERLINK "https://ru.wikipedia.org/" HYPERLINK "https://ru.wikipedia.org/" HYPERLINK "https://ru.wikipedia.org/" HYPERLINK "https://ru.wikipedia.org/" HYPERLINK "https://ru.wikipedia.org/" HYPERLINK </w:t>
-        </w:r>
-        <w:r>
-          <w:rPr>
-            <w:rFonts w:ascii="Times New Roman" w:eastAsia="Times New Roman" w:hAnsi="Times New Roman" w:cs="Times New Roman"/>
-            <w:color w:val="0000FF"/>
-            <w:u w:val="single"/>
-            <w:lang w:val="en-US"/>
-          </w:rPr>
-          <w:t>"https://ru.wikipedia.org/" HYPERLINK "https://ru.wikipedia.org/". HYPERLINK "https://ru.wikipedia.org/" HYPERLINK "https://ru.wikipedia.org/" HYPERLINK "https://ru.wikipedia.org/" HYPERLINK "https://ru.wikipedia.org/" HYPERLINK "https://ru.wikipedia.org/"</w:t>
-        </w:r>
-        <w:r>
-          <w:rPr>
-            <w:rFonts w:ascii="Times New Roman" w:eastAsia="Times New Roman" w:hAnsi="Times New Roman" w:cs="Times New Roman"/>
-            <w:color w:val="0000FF"/>
-            <w:u w:val="single"/>
-            <w:lang w:val="en-US"/>
-          </w:rPr>
-          <w:t xml:space="preserve"> HYPERLINK "https://ru.wikipedia.org/" HYPERLINK "https://ru.wikipedia.org/"org</w:t>
+          <w:t>"https://ru.wikipedia.org/" HYPERLINK "https://ru.wikipedia.org/" HYPERLINK "https://ru.wikipedia.org/"wikipedia HYPERLINK "https://ru.wikipedia.org/" HYPERLINK "https://ru.wikipedia.org/" HYPERLINK "https://ru.wikipedia.org/" HYPERLINK "https://ru.wikipedia.org/" HYPERLINK "https://ru.wikipedia.org/" HYPERLINK "https://ru.wikipedia.org/" HYPERLINK "https://ru.wikipedia.org/". HYPERLINK "https://ru.wikipedia.org/" HYPERLINK "https://ru.wikipedia.org/" HYPERLINK "https://ru.wikipedia.org/" HYPERLINK "https://ru.wikipedia.org/" HYPERLINK "https://ru.wikipedia.org/" HYPERLINK "https://ru.wikipedia.org/" HYPERLINK "https://ru.wikipedia.org/"org</w:t>
         </w:r>
       </w:hyperlink>
     </w:p>
@@ -3731,7 +3593,7 @@
 </file>
 
 <file path=word/numbering.xml><?xml version="1.0" encoding="utf-8"?>
-<w:numbering xmlns:wpc="http://schemas.microsoft.com/office/word/2010/wordprocessingCanvas" xmlns:cx="http://schemas.microsoft.com/office/drawing/2014/chartex" xmlns:cx1="http://schemas.microsoft.com/office/drawing/2015/9/8/chartex" xmlns:cx2="http://schemas.microsoft.com/office/drawing/2015/10/21/chartex" xmlns:cx3="http://schemas.microsoft.com/office/drawing/2016/5/9/chartex" xmlns:cx4="http://schemas.microsoft.com/office/drawing/2016/5/10/chartex" xmlns:cx5="http://schemas.microsoft.com/office/drawing/2016/5/11/chartex" xmlns:cx6="http://schemas.microsoft.com/office/drawing/2016/5/12/chartex" xmlns:cx7="http://schemas.microsoft.com/office/drawing/2016/5/13/chartex" xmlns:cx8="http://schemas.microsoft.com/office/drawing/2016/5/14/chartex" xmlns:mc="http://schemas.openxmlformats.org/markup-compatibility/2006" xmlns:aink="http://schemas.microsoft.com/office/drawing/2016/ink" xmlns:am3d="http://schemas.microsoft.com/office/drawing/2017/model3d" xmlns:o="urn:schemas-microsoft-com:office:office" xmlns:r="http://schemas.openxmlformats.org/officeDocument/2006/relationships" xmlns:m="http://schemas.openxmlformats.org/officeDocument/2006/math" xmlns:v="urn:schemas-microsoft-com:vml" xmlns:wp14="http://schemas.microsoft.com/office/word/2010/wordprocessingDrawing" xmlns:wp="http://schemas.openxmlformats.org/drawingml/2006/wordprocessingDrawing" xmlns:w10="urn:schemas-microsoft-com:office:word" xmlns:w="http://schemas.openxmlformats.org/wordprocessingml/2006/main" xmlns:w14="http://schemas.microsoft.com/office/word/2010/wordml" xmlns:w15="http://schemas.microsoft.com/office/word/2012/wordml" xmlns:w16cex="http://schemas.microsoft.com/office/word/2018/wordml/cex" xmlns:w16cid="http://schemas.microsoft.com/office/word/2016/wordml/cid" xmlns:w16="http://schemas.microsoft.com/office/word/2018/wordml" xmlns:w16sdtdh="http://schemas.microsoft.com/office/word/2020/wordml/sdtdatahash" xmlns:w16se="http://schemas.microsoft.com/office/word/2015/wordml/symex" xmlns:wpg="http://schemas.microsoft.com/office/word/2010/wordprocessingGroup" xmlns:wpi="http://schemas.microsoft.com/office/word/2010/wordprocessingInk" xmlns:wne="http://schemas.microsoft.com/office/word/2006/wordml" xmlns:wps="http://schemas.microsoft.com/office/word/2010/wordprocessingShape" mc:Ignorable="w14 w15 w16se w16cid w16 w16cex w16sdtdh wp14">
+<w:numbering xmlns:wpc="http://schemas.microsoft.com/office/word/2010/wordprocessingCanvas" xmlns:cx="http://schemas.microsoft.com/office/drawing/2014/chartex" xmlns:cx1="http://schemas.microsoft.com/office/drawing/2015/9/8/chartex" xmlns:cx2="http://schemas.microsoft.com/office/drawing/2015/10/21/chartex" xmlns:cx3="http://schemas.microsoft.com/office/drawing/2016/5/9/chartex" xmlns:cx4="http://schemas.microsoft.com/office/drawing/2016/5/10/chartex" xmlns:cx5="http://schemas.microsoft.com/office/drawing/2016/5/11/chartex" xmlns:cx6="http://schemas.microsoft.com/office/drawing/2016/5/12/chartex" xmlns:cx7="http://schemas.microsoft.com/office/drawing/2016/5/13/chartex" xmlns:cx8="http://schemas.microsoft.com/office/drawing/2016/5/14/chartex" xmlns:mc="http://schemas.openxmlformats.org/markup-compatibility/2006" xmlns:aink="http://schemas.microsoft.com/office/drawing/2016/ink" xmlns:am3d="http://schemas.microsoft.com/office/drawing/2017/model3d" xmlns:o="urn:schemas-microsoft-com:office:office" xmlns:oel="http://schemas.microsoft.com/office/2019/extlst" xmlns:r="http://schemas.openxmlformats.org/officeDocument/2006/relationships" xmlns:m="http://schemas.openxmlformats.org/officeDocument/2006/math" xmlns:v="urn:schemas-microsoft-com:vml" xmlns:wp14="http://schemas.microsoft.com/office/word/2010/wordprocessingDrawing" xmlns:wp="http://schemas.openxmlformats.org/drawingml/2006/wordprocessingDrawing" xmlns:w10="urn:schemas-microsoft-com:office:word" xmlns:w="http://schemas.openxmlformats.org/wordprocessingml/2006/main" xmlns:w14="http://schemas.microsoft.com/office/word/2010/wordml" xmlns:w15="http://schemas.microsoft.com/office/word/2012/wordml" xmlns:w16cex="http://schemas.microsoft.com/office/word/2018/wordml/cex" xmlns:w16cid="http://schemas.microsoft.com/office/word/2016/wordml/cid" xmlns:w16="http://schemas.microsoft.com/office/word/2018/wordml" xmlns:w16sdtdh="http://schemas.microsoft.com/office/word/2020/wordml/sdtdatahash" xmlns:w16se="http://schemas.microsoft.com/office/word/2015/wordml/symex" xmlns:wpg="http://schemas.microsoft.com/office/word/2010/wordprocessingGroup" xmlns:wpi="http://schemas.microsoft.com/office/word/2010/wordprocessingInk" xmlns:wne="http://schemas.microsoft.com/office/word/2006/wordml" xmlns:wps="http://schemas.microsoft.com/office/word/2010/wordprocessingShape" mc:Ignorable="w14 w15 w16se w16cid w16 w16cex w16sdtdh wp14">
   <w:abstractNum w:abstractNumId="0" w15:restartNumberingAfterBreak="0">
     <w:nsid w:val="158832E5"/>
     <w:multiLevelType w:val="multilevel"/>
@@ -3834,10 +3696,10 @@
       <w:lvlJc w:val="left"/>
     </w:lvl>
   </w:abstractNum>
-  <w:num w:numId="1">
+  <w:num w:numId="1" w16cid:durableId="881288752">
     <w:abstractNumId w:val="0"/>
   </w:num>
-  <w:num w:numId="2">
+  <w:num w:numId="2" w16cid:durableId="1686127392">
     <w:abstractNumId w:val="1"/>
   </w:num>
 </w:numbering>

--- a/сообщение/РЕФЕРАТ.docx
+++ b/сообщение/РЕФЕРАТ.docx
@@ -2203,34 +2203,55 @@
           <w:rFonts w:ascii="Times New Roman" w:eastAsia="Times New Roman" w:hAnsi="Times New Roman" w:cs="Times New Roman"/>
           <w:sz w:val="24"/>
         </w:rPr>
-        <w:t>Актуальность данного проекта велика, потому что мы живем во время высоких технологий что даже, верстка сайтов становится не менее требовательной профессией.</w:t>
-      </w:r>
-    </w:p>
-    <w:p>
-      <w:pPr>
-        <w:spacing w:after="0" w:line="240" w:lineRule="auto"/>
-        <w:ind w:left="360"/>
-        <w:rPr>
-          <w:rFonts w:ascii="Times New Roman" w:eastAsia="Times New Roman" w:hAnsi="Times New Roman" w:cs="Times New Roman"/>
-          <w:sz w:val="24"/>
-        </w:rPr>
-      </w:pPr>
-    </w:p>
-    <w:p>
-      <w:pPr>
-        <w:spacing w:after="0" w:line="240" w:lineRule="auto"/>
-        <w:ind w:left="360"/>
-        <w:rPr>
-          <w:rFonts w:ascii="Times New Roman" w:eastAsia="Times New Roman" w:hAnsi="Times New Roman" w:cs="Times New Roman"/>
-          <w:sz w:val="24"/>
-        </w:rPr>
-      </w:pPr>
-      <w:r>
-        <w:rPr>
-          <w:rFonts w:ascii="Times New Roman" w:eastAsia="Times New Roman" w:hAnsi="Times New Roman" w:cs="Times New Roman"/>
-          <w:sz w:val="24"/>
-        </w:rPr>
-        <w:t>Объектом данного проекта становится программирование и сам человек. Программирование кажется очень трудном из-за складывающихся стереотипов, ведь они сложились вовремя, когда программирование только зарождалось.</w:t>
+        <w:t xml:space="preserve">Актуальность данного проекта велика, потому что мы живем во время высоких технологий что даже, верстка сайтов становится не менее </w:t>
+      </w:r>
+      <w:r>
+        <w:rPr>
+          <w:rFonts w:ascii="Times New Roman" w:eastAsia="Times New Roman" w:hAnsi="Times New Roman" w:cs="Times New Roman"/>
+          <w:sz w:val="24"/>
+        </w:rPr>
+        <w:t>важной</w:t>
+      </w:r>
+      <w:r>
+        <w:rPr>
+          <w:rFonts w:ascii="Times New Roman" w:eastAsia="Times New Roman" w:hAnsi="Times New Roman" w:cs="Times New Roman"/>
+          <w:sz w:val="24"/>
+        </w:rPr>
+        <w:t xml:space="preserve"> профессией.</w:t>
+      </w:r>
+    </w:p>
+    <w:p>
+      <w:pPr>
+        <w:spacing w:after="0" w:line="240" w:lineRule="auto"/>
+        <w:ind w:left="360"/>
+        <w:rPr>
+          <w:rFonts w:ascii="Times New Roman" w:eastAsia="Times New Roman" w:hAnsi="Times New Roman" w:cs="Times New Roman"/>
+          <w:sz w:val="24"/>
+        </w:rPr>
+      </w:pPr>
+    </w:p>
+    <w:p>
+      <w:pPr>
+        <w:spacing w:after="0" w:line="240" w:lineRule="auto"/>
+        <w:ind w:left="360"/>
+        <w:rPr>
+          <w:rFonts w:ascii="Times New Roman" w:eastAsia="Times New Roman" w:hAnsi="Times New Roman" w:cs="Times New Roman"/>
+          <w:sz w:val="24"/>
+        </w:rPr>
+      </w:pPr>
+      <w:r>
+        <w:rPr>
+          <w:rFonts w:ascii="Times New Roman" w:eastAsia="Times New Roman" w:hAnsi="Times New Roman" w:cs="Times New Roman"/>
+          <w:sz w:val="24"/>
+        </w:rPr>
+        <w:t>Объектом данного проекта становится программирование и сам человек. Программирование кажется очень трудном из-за складывающихся стереотипов, ведь они сложились вовремя, когда программирование только зарождалось</w:t>
+      </w:r>
+      <w:r>
+        <w:rPr>
+          <w:rFonts w:ascii="Times New Roman" w:eastAsia="Times New Roman" w:hAnsi="Times New Roman" w:cs="Times New Roman"/>
+          <w:sz w:val="24"/>
+        </w:rPr>
+        <w:t>, когда программирование может стать даже полноценным хобби.</w:t>
       </w:r>
     </w:p>
     <w:p>
@@ -2603,7 +2624,6 @@
           <w:sz w:val="28"/>
           <w:szCs w:val="28"/>
         </w:rPr>
-        <w:lastRenderedPageBreak/>
         <w:t>Теоретическая часть</w:t>
       </w:r>
     </w:p>
@@ -2956,7 +2976,7 @@
           <w:sz w:val="24"/>
           <w:szCs w:val="24"/>
         </w:rPr>
-        <w:t xml:space="preserve">Зачастую программирование кажется очень сложным из-за непонятных слов и символов так же </w:t>
+        <w:t xml:space="preserve">Зачастую </w:t>
       </w:r>
       <w:r>
         <w:rPr>
@@ -2964,6 +2984,22 @@
           <w:sz w:val="24"/>
           <w:szCs w:val="24"/>
         </w:rPr>
+        <w:t>веб-разработка и программирование в целом</w:t>
+      </w:r>
+      <w:r>
+        <w:rPr>
+          <w:rFonts w:ascii="Times New Roman" w:eastAsia="Times New Roman" w:hAnsi="Times New Roman" w:cs="Times New Roman"/>
+          <w:sz w:val="24"/>
+          <w:szCs w:val="24"/>
+        </w:rPr>
+        <w:t xml:space="preserve"> кажется очень сложным из-за непонятных слов и символов так же </w:t>
+      </w:r>
+      <w:r>
+        <w:rPr>
+          <w:rFonts w:ascii="Times New Roman" w:eastAsia="Times New Roman" w:hAnsi="Times New Roman" w:cs="Times New Roman"/>
+          <w:sz w:val="24"/>
+          <w:szCs w:val="24"/>
+        </w:rPr>
         <w:t>из-за старых стереотипов</w:t>
       </w:r>
       <w:r>
@@ -2998,7 +3034,23 @@
           <w:sz w:val="24"/>
           <w:szCs w:val="24"/>
         </w:rPr>
-        <w:t xml:space="preserve">Как же все-таки начать свой путь программирование, самое банальное это открывать какие-то бесплатные учебники ведь даже учебник 2010 года может подойти вам, а язык программирование со временем лишь добавляет новый функционал и лишь иногда полностью изменяет какие-либо команды. Так же можно записаться на бесплатные курсы, за частую бывают полно бесплатных курсов или </w:t>
+        <w:t xml:space="preserve">Как же все-таки начать свой путь программирование, самое банальное это открывать какие-то бесплатные учебники ведь даже учебник 2010 года может подойти вам, </w:t>
+      </w:r>
+      <w:r>
+        <w:rPr>
+          <w:rFonts w:ascii="Times New Roman" w:eastAsia="Times New Roman" w:hAnsi="Times New Roman" w:cs="Times New Roman"/>
+          <w:sz w:val="24"/>
+          <w:szCs w:val="24"/>
+        </w:rPr>
+        <w:t xml:space="preserve">а верстка веб-сайтов </w:t>
+      </w:r>
+      <w:r>
+        <w:rPr>
+          <w:rFonts w:ascii="Times New Roman" w:eastAsia="Times New Roman" w:hAnsi="Times New Roman" w:cs="Times New Roman"/>
+          <w:sz w:val="24"/>
+          <w:szCs w:val="24"/>
+        </w:rPr>
+        <w:t xml:space="preserve">со временем лишь добавляет новый функционал и лишь иногда полностью изменяет какие-либо команды. Так же можно записаться на бесплатные курсы, за частую бывают полно бесплатных курсов или </w:t>
       </w:r>
       <w:r>
         <w:rPr>

--- a/сообщение/РЕФЕРАТ.docx
+++ b/сообщение/РЕФЕРАТ.docx
@@ -2820,121 +2820,244 @@
     </w:p>
     <w:p>
       <w:pPr>
-        <w:spacing w:after="200" w:line="276" w:lineRule="auto"/>
-        <w:rPr>
-          <w:rFonts w:ascii="Times New Roman" w:eastAsia="Times New Roman" w:hAnsi="Times New Roman" w:cs="Times New Roman"/>
-        </w:rPr>
-      </w:pPr>
-      <w:r>
-        <w:rPr>
-          <w:rFonts w:ascii="Times New Roman" w:eastAsia="Times New Roman" w:hAnsi="Times New Roman" w:cs="Times New Roman"/>
+        <w:spacing w:after="0" w:line="240" w:lineRule="auto"/>
+        <w:rPr>
+          <w:rFonts w:ascii="Times New Roman" w:eastAsia="Times New Roman" w:hAnsi="Times New Roman" w:cs="Times New Roman"/>
+          <w:sz w:val="24"/>
+        </w:rPr>
+      </w:pPr>
+    </w:p>
+    <w:p>
+      <w:pPr>
+        <w:spacing w:after="0" w:line="240" w:lineRule="auto"/>
+        <w:ind w:left="360"/>
+        <w:rPr>
+          <w:rStyle w:val="cut2invisible"/>
+          <w:rFonts w:ascii="Times New Roman" w:hAnsi="Times New Roman" w:cs="Times New Roman"/>
+          <w:sz w:val="24"/>
+          <w:szCs w:val="24"/>
+          <w:shd w:val="clear" w:color="auto" w:fill="FFFFFF"/>
+        </w:rPr>
+      </w:pPr>
+      <w:r>
+        <w:rPr>
+          <w:rFonts w:ascii="Times New Roman" w:eastAsia="Times New Roman" w:hAnsi="Times New Roman" w:cs="Times New Roman"/>
+          <w:sz w:val="24"/>
+          <w:lang w:val="en-US"/>
+        </w:rPr>
+        <w:t>V</w:t>
+      </w:r>
+      <w:r>
+        <w:rPr>
+          <w:rFonts w:ascii="Times New Roman" w:eastAsia="Times New Roman" w:hAnsi="Times New Roman" w:cs="Times New Roman"/>
+          <w:sz w:val="24"/>
+          <w:lang w:val="en-US"/>
+        </w:rPr>
+        <w:t>isual</w:t>
+      </w:r>
+      <w:r>
+        <w:rPr>
+          <w:rFonts w:ascii="Times New Roman" w:eastAsia="Times New Roman" w:hAnsi="Times New Roman" w:cs="Times New Roman"/>
+          <w:sz w:val="24"/>
         </w:rPr>
         <w:t xml:space="preserve"> </w:t>
       </w:r>
-    </w:p>
-    <w:p>
-      <w:pPr>
-        <w:spacing w:after="200" w:line="276" w:lineRule="auto"/>
-        <w:rPr>
-          <w:rFonts w:ascii="Times New Roman" w:eastAsia="Times New Roman" w:hAnsi="Times New Roman" w:cs="Times New Roman"/>
-          <w:sz w:val="24"/>
-        </w:rPr>
-      </w:pPr>
-    </w:p>
-    <w:p>
-      <w:pPr>
-        <w:spacing w:after="200" w:line="276" w:lineRule="auto"/>
-        <w:rPr>
-          <w:rFonts w:ascii="Times New Roman" w:eastAsia="Times New Roman" w:hAnsi="Times New Roman" w:cs="Times New Roman"/>
-          <w:sz w:val="24"/>
-        </w:rPr>
-      </w:pPr>
-    </w:p>
-    <w:p>
-      <w:pPr>
-        <w:spacing w:after="200" w:line="276" w:lineRule="auto"/>
-        <w:rPr>
-          <w:rFonts w:ascii="Times New Roman" w:eastAsia="Times New Roman" w:hAnsi="Times New Roman" w:cs="Times New Roman"/>
-          <w:sz w:val="24"/>
-        </w:rPr>
-      </w:pPr>
-    </w:p>
-    <w:p>
-      <w:pPr>
-        <w:spacing w:after="200" w:line="276" w:lineRule="auto"/>
-        <w:rPr>
-          <w:rFonts w:ascii="Times New Roman" w:eastAsia="Times New Roman" w:hAnsi="Times New Roman" w:cs="Times New Roman"/>
-          <w:sz w:val="24"/>
-        </w:rPr>
-      </w:pPr>
-    </w:p>
-    <w:p>
-      <w:pPr>
-        <w:spacing w:after="200" w:line="276" w:lineRule="auto"/>
-        <w:rPr>
-          <w:rFonts w:ascii="Times New Roman" w:eastAsia="Times New Roman" w:hAnsi="Times New Roman" w:cs="Times New Roman"/>
-          <w:sz w:val="24"/>
-        </w:rPr>
-      </w:pPr>
-    </w:p>
-    <w:p>
-      <w:pPr>
-        <w:spacing w:after="200" w:line="276" w:lineRule="auto"/>
-        <w:rPr>
-          <w:rFonts w:ascii="Times New Roman" w:eastAsia="Times New Roman" w:hAnsi="Times New Roman" w:cs="Times New Roman"/>
-          <w:sz w:val="24"/>
-        </w:rPr>
-      </w:pPr>
-    </w:p>
-    <w:p>
-      <w:pPr>
-        <w:spacing w:after="200" w:line="276" w:lineRule="auto"/>
-        <w:rPr>
-          <w:rFonts w:ascii="Times New Roman" w:eastAsia="Times New Roman" w:hAnsi="Times New Roman" w:cs="Times New Roman"/>
-          <w:sz w:val="24"/>
-        </w:rPr>
-      </w:pPr>
-    </w:p>
-    <w:p>
-      <w:pPr>
-        <w:spacing w:after="200" w:line="276" w:lineRule="auto"/>
-        <w:rPr>
-          <w:rFonts w:ascii="Times New Roman" w:eastAsia="Times New Roman" w:hAnsi="Times New Roman" w:cs="Times New Roman"/>
-          <w:sz w:val="24"/>
-        </w:rPr>
-      </w:pPr>
-    </w:p>
-    <w:p>
-      <w:pPr>
-        <w:spacing w:after="200" w:line="276" w:lineRule="auto"/>
-        <w:rPr>
-          <w:rFonts w:ascii="Times New Roman" w:eastAsia="Times New Roman" w:hAnsi="Times New Roman" w:cs="Times New Roman"/>
-          <w:sz w:val="24"/>
-        </w:rPr>
-      </w:pPr>
-    </w:p>
-    <w:p>
-      <w:pPr>
-        <w:spacing w:after="200" w:line="276" w:lineRule="auto"/>
-        <w:rPr>
-          <w:rFonts w:ascii="Times New Roman" w:eastAsia="Times New Roman" w:hAnsi="Times New Roman" w:cs="Times New Roman"/>
-          <w:sz w:val="24"/>
-        </w:rPr>
-      </w:pPr>
-    </w:p>
-    <w:p>
-      <w:pPr>
-        <w:spacing w:after="200" w:line="276" w:lineRule="auto"/>
-        <w:rPr>
-          <w:rFonts w:ascii="Times New Roman" w:eastAsia="Times New Roman" w:hAnsi="Times New Roman" w:cs="Times New Roman"/>
-          <w:sz w:val="24"/>
-        </w:rPr>
-      </w:pPr>
-    </w:p>
-    <w:p>
-      <w:pPr>
-        <w:spacing w:after="200" w:line="276" w:lineRule="auto"/>
-        <w:jc w:val="center"/>
+      <w:r>
+        <w:rPr>
+          <w:rFonts w:ascii="Times New Roman" w:eastAsia="Times New Roman" w:hAnsi="Times New Roman" w:cs="Times New Roman"/>
+          <w:sz w:val="24"/>
+          <w:lang w:val="en-US"/>
+        </w:rPr>
+        <w:t>Studio</w:t>
+      </w:r>
+      <w:r>
+        <w:rPr>
+          <w:rFonts w:ascii="Times New Roman" w:eastAsia="Times New Roman" w:hAnsi="Times New Roman" w:cs="Times New Roman"/>
+          <w:sz w:val="24"/>
+        </w:rPr>
+        <w:t xml:space="preserve"> </w:t>
+      </w:r>
+      <w:r>
+        <w:rPr>
+          <w:rFonts w:ascii="Times New Roman" w:eastAsia="Times New Roman" w:hAnsi="Times New Roman" w:cs="Times New Roman"/>
+          <w:sz w:val="24"/>
+          <w:lang w:val="en-US"/>
+        </w:rPr>
+        <w:t>Code</w:t>
+      </w:r>
+      <w:r>
+        <w:rPr>
+          <w:rFonts w:ascii="Times New Roman" w:eastAsia="Times New Roman" w:hAnsi="Times New Roman" w:cs="Times New Roman"/>
+          <w:sz w:val="24"/>
+        </w:rPr>
+        <w:t xml:space="preserve"> </w:t>
+      </w:r>
+      <w:r>
+        <w:rPr>
+          <w:rFonts w:ascii="Times New Roman" w:eastAsia="Times New Roman" w:hAnsi="Times New Roman" w:cs="Times New Roman"/>
+          <w:sz w:val="24"/>
+          <w:szCs w:val="24"/>
+        </w:rPr>
+        <w:t xml:space="preserve">- </w:t>
+      </w:r>
+      <w:r>
+        <w:rPr>
+          <w:rStyle w:val="cut2visible"/>
+          <w:rFonts w:ascii="Times New Roman" w:hAnsi="Times New Roman" w:cs="Times New Roman"/>
+          <w:sz w:val="24"/>
+          <w:szCs w:val="24"/>
+          <w:shd w:val="clear" w:color="auto" w:fill="FFFFFF"/>
+        </w:rPr>
+        <w:t>Редактор исходного кода, разработанный Microsoft для Windows, Linux и macOS. Позиционируется как «лёгкий» редактор кода для кроссплатформенной разработки веб- и облачных приложений. Включает в себя отладчик, инструменты для работы с Git, подсветку синтаксиса, IntelliSense и средства для рефакторинга. Имеет широкие</w:t>
+      </w:r>
+      <w:r>
+        <w:rPr>
+          <w:rStyle w:val="cut2invisible"/>
+          <w:rFonts w:ascii="Times New Roman" w:hAnsi="Times New Roman" w:cs="Times New Roman"/>
+          <w:sz w:val="24"/>
+          <w:szCs w:val="24"/>
+          <w:shd w:val="clear" w:color="auto" w:fill="FFFFFF"/>
+        </w:rPr>
+        <w:t> возможности для кастомизации: пользовательские темы, сочетания клавиш и файлы конфигурации. Распространяется бесплатно, разрабатывается как программное обеспечение с открытым исходным кодом, но готовые сборки распространяются под проприетарной лицензией.</w:t>
+      </w:r>
+    </w:p>
+    <w:p>
+      <w:pPr>
+        <w:spacing w:after="0" w:line="240" w:lineRule="auto"/>
+        <w:ind w:left="360"/>
+        <w:rPr>
+          <w:rStyle w:val="cut2invisible"/>
+          <w:rFonts w:ascii="Times New Roman" w:hAnsi="Times New Roman" w:cs="Times New Roman"/>
+          <w:sz w:val="24"/>
+          <w:szCs w:val="24"/>
+          <w:shd w:val="clear" w:color="auto" w:fill="FFFFFF"/>
+        </w:rPr>
+      </w:pPr>
+    </w:p>
+    <w:p>
+      <w:pPr>
+        <w:spacing w:after="0" w:line="240" w:lineRule="auto"/>
+        <w:ind w:left="360"/>
+        <w:rPr>
+          <w:rFonts w:ascii="Times New Roman" w:eastAsia="Times New Roman" w:hAnsi="Times New Roman" w:cs="Times New Roman"/>
+          <w:sz w:val="24"/>
+          <w:szCs w:val="24"/>
+        </w:rPr>
+      </w:pPr>
+      <w:r>
+        <w:rPr>
+          <w:rStyle w:val="cut2invisible"/>
+          <w:rFonts w:ascii="Times New Roman" w:hAnsi="Times New Roman" w:cs="Times New Roman"/>
+          <w:sz w:val="24"/>
+          <w:szCs w:val="24"/>
+          <w:shd w:val="clear" w:color="auto" w:fill="FFFFFF"/>
+          <w:lang w:val="en-US"/>
+        </w:rPr>
+        <w:t>Git</w:t>
+      </w:r>
+      <w:r>
+        <w:rPr>
+          <w:rStyle w:val="cut2invisible"/>
+          <w:rFonts w:ascii="Times New Roman" w:hAnsi="Times New Roman" w:cs="Times New Roman"/>
+          <w:sz w:val="24"/>
+          <w:szCs w:val="24"/>
+          <w:shd w:val="clear" w:color="auto" w:fill="FFFFFF"/>
+        </w:rPr>
+        <w:t xml:space="preserve"> </w:t>
+      </w:r>
+      <w:r>
+        <w:rPr>
+          <w:rStyle w:val="cut2invisible"/>
+          <w:rFonts w:ascii="Times New Roman" w:hAnsi="Times New Roman" w:cs="Times New Roman"/>
+          <w:sz w:val="24"/>
+          <w:szCs w:val="24"/>
+          <w:shd w:val="clear" w:color="auto" w:fill="FFFFFF"/>
+        </w:rPr>
+        <w:t>–</w:t>
+      </w:r>
+      <w:r>
+        <w:rPr>
+          <w:rStyle w:val="cut2invisible"/>
+          <w:rFonts w:ascii="Times New Roman" w:hAnsi="Times New Roman" w:cs="Times New Roman"/>
+          <w:sz w:val="24"/>
+          <w:szCs w:val="24"/>
+          <w:shd w:val="clear" w:color="auto" w:fill="FFFFFF"/>
+        </w:rPr>
+        <w:t xml:space="preserve"> </w:t>
+      </w:r>
+      <w:r>
+        <w:rPr>
+          <w:rStyle w:val="cut2invisible"/>
+          <w:rFonts w:ascii="Times New Roman" w:hAnsi="Times New Roman" w:cs="Times New Roman"/>
+          <w:sz w:val="24"/>
+          <w:szCs w:val="24"/>
+          <w:shd w:val="clear" w:color="auto" w:fill="FFFFFF"/>
+        </w:rPr>
+        <w:t>Это система контроля версий продукта.</w:t>
+      </w:r>
+    </w:p>
+    <w:p>
+      <w:pPr>
+        <w:spacing w:after="200" w:line="276" w:lineRule="auto"/>
+        <w:rPr>
+          <w:rFonts w:ascii="Times New Roman" w:eastAsia="Times New Roman" w:hAnsi="Times New Roman" w:cs="Times New Roman"/>
+        </w:rPr>
+      </w:pPr>
+      <w:r>
+        <w:rPr>
+          <w:rFonts w:ascii="Times New Roman" w:eastAsia="Times New Roman" w:hAnsi="Times New Roman" w:cs="Times New Roman"/>
+        </w:rPr>
+        <w:t xml:space="preserve"> </w:t>
+      </w:r>
+    </w:p>
+    <w:p>
+      <w:pPr>
+        <w:spacing w:after="200" w:line="276" w:lineRule="auto"/>
+        <w:rPr>
+          <w:rFonts w:ascii="Times New Roman" w:eastAsia="Times New Roman" w:hAnsi="Times New Roman" w:cs="Times New Roman"/>
+          <w:sz w:val="24"/>
+        </w:rPr>
+      </w:pPr>
+    </w:p>
+    <w:p>
+      <w:pPr>
+        <w:spacing w:after="200" w:line="276" w:lineRule="auto"/>
+        <w:rPr>
+          <w:rFonts w:ascii="Times New Roman" w:eastAsia="Times New Roman" w:hAnsi="Times New Roman" w:cs="Times New Roman"/>
+          <w:sz w:val="24"/>
+        </w:rPr>
+      </w:pPr>
+    </w:p>
+    <w:p>
+      <w:pPr>
+        <w:spacing w:after="200" w:line="276" w:lineRule="auto"/>
+        <w:rPr>
+          <w:rFonts w:ascii="Times New Roman" w:eastAsia="Times New Roman" w:hAnsi="Times New Roman" w:cs="Times New Roman"/>
+          <w:sz w:val="24"/>
+        </w:rPr>
+      </w:pPr>
+    </w:p>
+    <w:p>
+      <w:pPr>
+        <w:spacing w:after="200" w:line="276" w:lineRule="auto"/>
+        <w:rPr>
+          <w:rFonts w:ascii="Times New Roman" w:eastAsia="Times New Roman" w:hAnsi="Times New Roman" w:cs="Times New Roman"/>
+          <w:sz w:val="24"/>
+        </w:rPr>
+      </w:pPr>
+    </w:p>
+    <w:p>
+      <w:pPr>
+        <w:spacing w:after="200" w:line="276" w:lineRule="auto"/>
+        <w:rPr>
+          <w:rFonts w:ascii="Times New Roman" w:eastAsia="Times New Roman" w:hAnsi="Times New Roman" w:cs="Times New Roman"/>
+          <w:sz w:val="24"/>
+        </w:rPr>
+      </w:pPr>
+    </w:p>
+    <w:p>
+      <w:pPr>
+        <w:spacing w:after="200" w:line="276" w:lineRule="auto"/>
         <w:rPr>
           <w:rFonts w:ascii="Times New Roman" w:eastAsia="Times New Roman" w:hAnsi="Times New Roman" w:cs="Times New Roman"/>
           <w:sz w:val="24"/>
@@ -3082,69 +3205,1097 @@
           <w:sz w:val="24"/>
           <w:szCs w:val="24"/>
         </w:rPr>
+        <w:t>.</w:t>
+      </w:r>
+    </w:p>
+    <w:p>
+      <w:pPr>
+        <w:spacing w:after="200" w:line="276" w:lineRule="auto"/>
+        <w:rPr>
+          <w:rFonts w:ascii="Times New Roman" w:eastAsia="Times New Roman" w:hAnsi="Times New Roman" w:cs="Times New Roman"/>
+          <w:sz w:val="24"/>
+          <w:szCs w:val="24"/>
+        </w:rPr>
+      </w:pPr>
+      <w:r>
+        <w:rPr>
+          <w:rFonts w:ascii="Times New Roman" w:eastAsia="Times New Roman" w:hAnsi="Times New Roman" w:cs="Times New Roman"/>
+          <w:sz w:val="24"/>
+          <w:szCs w:val="24"/>
+        </w:rPr>
+        <w:t xml:space="preserve">Так сегодня мы не много расскажем, как начать свой путь в мир веб-разработки, для начала нам понадобиться программа или же среда для разработки, с этим нам поможет </w:t>
+      </w:r>
+      <w:r>
+        <w:rPr>
+          <w:rFonts w:ascii="Times New Roman" w:eastAsia="Times New Roman" w:hAnsi="Times New Roman" w:cs="Times New Roman"/>
+          <w:sz w:val="24"/>
+          <w:szCs w:val="24"/>
+          <w:lang w:val="en-US"/>
+        </w:rPr>
+        <w:t>Visual</w:t>
+      </w:r>
+      <w:r>
+        <w:rPr>
+          <w:rFonts w:ascii="Times New Roman" w:eastAsia="Times New Roman" w:hAnsi="Times New Roman" w:cs="Times New Roman"/>
+          <w:sz w:val="24"/>
+          <w:szCs w:val="24"/>
+        </w:rPr>
+        <w:t xml:space="preserve"> </w:t>
+      </w:r>
+      <w:r>
+        <w:rPr>
+          <w:rFonts w:ascii="Times New Roman" w:eastAsia="Times New Roman" w:hAnsi="Times New Roman" w:cs="Times New Roman"/>
+          <w:sz w:val="24"/>
+          <w:szCs w:val="24"/>
+          <w:lang w:val="en-US"/>
+        </w:rPr>
+        <w:t>Studio</w:t>
+      </w:r>
+      <w:r>
+        <w:rPr>
+          <w:rFonts w:ascii="Times New Roman" w:eastAsia="Times New Roman" w:hAnsi="Times New Roman" w:cs="Times New Roman"/>
+          <w:sz w:val="24"/>
+          <w:szCs w:val="24"/>
+        </w:rPr>
+        <w:t xml:space="preserve"> </w:t>
+      </w:r>
+      <w:r>
+        <w:rPr>
+          <w:rFonts w:ascii="Times New Roman" w:eastAsia="Times New Roman" w:hAnsi="Times New Roman" w:cs="Times New Roman"/>
+          <w:sz w:val="24"/>
+          <w:szCs w:val="24"/>
+          <w:lang w:val="en-US"/>
+        </w:rPr>
+        <w:t>Code</w:t>
+      </w:r>
+      <w:r>
+        <w:rPr>
+          <w:rFonts w:ascii="Times New Roman" w:eastAsia="Times New Roman" w:hAnsi="Times New Roman" w:cs="Times New Roman"/>
+          <w:sz w:val="24"/>
+          <w:szCs w:val="24"/>
+        </w:rPr>
         <w:t xml:space="preserve">, </w:t>
       </w:r>
-    </w:p>
-    <w:p>
-      <w:pPr>
-        <w:spacing w:after="200" w:line="276" w:lineRule="auto"/>
-        <w:rPr>
-          <w:rFonts w:ascii="Times New Roman" w:eastAsia="Times New Roman" w:hAnsi="Times New Roman" w:cs="Times New Roman"/>
-          <w:sz w:val="24"/>
-        </w:rPr>
-      </w:pPr>
-    </w:p>
-    <w:p>
-      <w:pPr>
-        <w:spacing w:after="200" w:line="276" w:lineRule="auto"/>
-        <w:rPr>
-          <w:rFonts w:ascii="Times New Roman" w:eastAsia="Times New Roman" w:hAnsi="Times New Roman" w:cs="Times New Roman"/>
-          <w:sz w:val="24"/>
-        </w:rPr>
-      </w:pPr>
-    </w:p>
-    <w:p>
-      <w:pPr>
-        <w:spacing w:after="200" w:line="276" w:lineRule="auto"/>
-        <w:rPr>
-          <w:rFonts w:ascii="Times New Roman" w:eastAsia="Times New Roman" w:hAnsi="Times New Roman" w:cs="Times New Roman"/>
-          <w:sz w:val="24"/>
-        </w:rPr>
-      </w:pPr>
-    </w:p>
-    <w:p>
-      <w:pPr>
-        <w:spacing w:after="200" w:line="276" w:lineRule="auto"/>
-        <w:rPr>
-          <w:rFonts w:ascii="Times New Roman" w:eastAsia="Times New Roman" w:hAnsi="Times New Roman" w:cs="Times New Roman"/>
-          <w:sz w:val="24"/>
-        </w:rPr>
-      </w:pPr>
-    </w:p>
-    <w:p>
-      <w:pPr>
-        <w:spacing w:after="200" w:line="276" w:lineRule="auto"/>
-        <w:rPr>
-          <w:rFonts w:ascii="Times New Roman" w:eastAsia="Times New Roman" w:hAnsi="Times New Roman" w:cs="Times New Roman"/>
-          <w:sz w:val="24"/>
-        </w:rPr>
-      </w:pPr>
-    </w:p>
-    <w:p>
-      <w:pPr>
-        <w:spacing w:after="200" w:line="276" w:lineRule="auto"/>
-        <w:rPr>
-          <w:rFonts w:ascii="Times New Roman" w:eastAsia="Times New Roman" w:hAnsi="Times New Roman" w:cs="Times New Roman"/>
-          <w:sz w:val="24"/>
-        </w:rPr>
-      </w:pPr>
-    </w:p>
-    <w:p>
-      <w:pPr>
-        <w:spacing w:after="200" w:line="276" w:lineRule="auto"/>
-        <w:rPr>
-          <w:rFonts w:ascii="Times New Roman" w:eastAsia="Times New Roman" w:hAnsi="Times New Roman" w:cs="Times New Roman"/>
-          <w:sz w:val="24"/>
+      <w:r>
+        <w:rPr>
+          <w:noProof/>
+        </w:rPr>
+        <w:drawing>
+          <wp:inline distT="0" distB="0" distL="0" distR="0" wp14:anchorId="592AA497" wp14:editId="311917E2">
+            <wp:extent cx="5930900" cy="3171825"/>
+            <wp:effectExtent l="0" t="0" r="0" b="0"/>
+            <wp:docPr id="1" name="Рисунок 1"/>
+            <wp:cNvGraphicFramePr>
+              <a:graphicFrameLocks xmlns:a="http://schemas.openxmlformats.org/drawingml/2006/main" noChangeAspect="1"/>
+            </wp:cNvGraphicFramePr>
+            <a:graphic xmlns:a="http://schemas.openxmlformats.org/drawingml/2006/main">
+              <a:graphicData uri="http://schemas.openxmlformats.org/drawingml/2006/picture">
+                <pic:pic xmlns:pic="http://schemas.openxmlformats.org/drawingml/2006/picture">
+                  <pic:nvPicPr>
+                    <pic:cNvPr id="1" name=""/>
+                    <pic:cNvPicPr/>
+                  </pic:nvPicPr>
+                  <pic:blipFill rotWithShape="1">
+                    <a:blip r:embed="rId5"/>
+                    <a:srcRect l="160" b="5038"/>
+                    <a:stretch/>
+                  </pic:blipFill>
+                  <pic:spPr bwMode="auto">
+                    <a:xfrm>
+                      <a:off x="0" y="0"/>
+                      <a:ext cx="5930900" cy="3171825"/>
+                    </a:xfrm>
+                    <a:prstGeom prst="rect">
+                      <a:avLst/>
+                    </a:prstGeom>
+                    <a:ln>
+                      <a:noFill/>
+                    </a:ln>
+                    <a:extLst>
+                      <a:ext uri="{53640926-AAD7-44D8-BBD7-CCE9431645EC}">
+                        <a14:shadowObscured xmlns:a14="http://schemas.microsoft.com/office/drawing/2010/main"/>
+                      </a:ext>
+                    </a:extLst>
+                  </pic:spPr>
+                </pic:pic>
+              </a:graphicData>
+            </a:graphic>
+          </wp:inline>
+        </w:drawing>
+      </w:r>
+    </w:p>
+    <w:p>
+      <w:pPr>
+        <w:spacing w:after="200" w:line="276" w:lineRule="auto"/>
+        <w:rPr>
+          <w:rFonts w:ascii="Times New Roman" w:eastAsia="Times New Roman" w:hAnsi="Times New Roman" w:cs="Times New Roman"/>
+          <w:sz w:val="24"/>
+          <w:szCs w:val="24"/>
+        </w:rPr>
+      </w:pPr>
+    </w:p>
+    <w:p>
+      <w:pPr>
+        <w:spacing w:after="200" w:line="276" w:lineRule="auto"/>
+        <w:rPr>
+          <w:rFonts w:ascii="Times New Roman" w:eastAsia="Times New Roman" w:hAnsi="Times New Roman" w:cs="Times New Roman"/>
+          <w:sz w:val="24"/>
+          <w:szCs w:val="24"/>
+        </w:rPr>
+      </w:pPr>
+    </w:p>
+    <w:p>
+      <w:pPr>
+        <w:spacing w:after="200" w:line="276" w:lineRule="auto"/>
+        <w:rPr>
+          <w:rFonts w:ascii="Times New Roman" w:eastAsia="Times New Roman" w:hAnsi="Times New Roman" w:cs="Times New Roman"/>
+          <w:sz w:val="24"/>
+          <w:szCs w:val="24"/>
+        </w:rPr>
+      </w:pPr>
+      <w:r>
+        <w:rPr>
+          <w:rFonts w:ascii="Times New Roman" w:eastAsia="Times New Roman" w:hAnsi="Times New Roman" w:cs="Times New Roman"/>
+          <w:sz w:val="24"/>
+          <w:szCs w:val="24"/>
+        </w:rPr>
+        <w:t xml:space="preserve">Примерно вот так будет выглядеть стартовая страница в </w:t>
+      </w:r>
+      <w:r>
+        <w:rPr>
+          <w:rFonts w:ascii="Times New Roman" w:eastAsia="Times New Roman" w:hAnsi="Times New Roman" w:cs="Times New Roman"/>
+          <w:sz w:val="24"/>
+          <w:szCs w:val="24"/>
+          <w:lang w:val="en-US"/>
+        </w:rPr>
+        <w:t>Visual</w:t>
+      </w:r>
+      <w:r>
+        <w:rPr>
+          <w:rFonts w:ascii="Times New Roman" w:eastAsia="Times New Roman" w:hAnsi="Times New Roman" w:cs="Times New Roman"/>
+          <w:sz w:val="24"/>
+          <w:szCs w:val="24"/>
+        </w:rPr>
+        <w:t xml:space="preserve"> </w:t>
+      </w:r>
+      <w:r>
+        <w:rPr>
+          <w:rFonts w:ascii="Times New Roman" w:eastAsia="Times New Roman" w:hAnsi="Times New Roman" w:cs="Times New Roman"/>
+          <w:sz w:val="24"/>
+          <w:szCs w:val="24"/>
+          <w:lang w:val="en-US"/>
+        </w:rPr>
+        <w:t>Studio</w:t>
+      </w:r>
+      <w:r>
+        <w:rPr>
+          <w:rFonts w:ascii="Times New Roman" w:eastAsia="Times New Roman" w:hAnsi="Times New Roman" w:cs="Times New Roman"/>
+          <w:sz w:val="24"/>
+          <w:szCs w:val="24"/>
+        </w:rPr>
+        <w:t xml:space="preserve"> </w:t>
+      </w:r>
+      <w:r>
+        <w:rPr>
+          <w:rFonts w:ascii="Times New Roman" w:eastAsia="Times New Roman" w:hAnsi="Times New Roman" w:cs="Times New Roman"/>
+          <w:sz w:val="24"/>
+          <w:szCs w:val="24"/>
+          <w:lang w:val="en-US"/>
+        </w:rPr>
+        <w:t>Code</w:t>
+      </w:r>
+      <w:r>
+        <w:rPr>
+          <w:rFonts w:ascii="Times New Roman" w:eastAsia="Times New Roman" w:hAnsi="Times New Roman" w:cs="Times New Roman"/>
+          <w:sz w:val="24"/>
+          <w:szCs w:val="24"/>
+        </w:rPr>
+        <w:t>.</w:t>
+      </w:r>
+    </w:p>
+    <w:p>
+      <w:pPr>
+        <w:spacing w:after="200" w:line="276" w:lineRule="auto"/>
+        <w:rPr>
+          <w:rFonts w:ascii="Times New Roman" w:eastAsia="Times New Roman" w:hAnsi="Times New Roman" w:cs="Times New Roman"/>
+          <w:sz w:val="24"/>
+          <w:szCs w:val="24"/>
+          <w:lang w:val="en-US"/>
+        </w:rPr>
+      </w:pPr>
+      <w:r>
+        <w:rPr>
+          <w:rFonts w:ascii="Times New Roman" w:eastAsia="Times New Roman" w:hAnsi="Times New Roman" w:cs="Times New Roman"/>
+          <w:sz w:val="24"/>
+          <w:szCs w:val="24"/>
+        </w:rPr>
+        <w:t xml:space="preserve">Можно приступать к создаю нашего первого сайта, </w:t>
+      </w:r>
+      <w:r>
+        <w:rPr>
+          <w:rFonts w:ascii="Times New Roman" w:eastAsia="Times New Roman" w:hAnsi="Times New Roman" w:cs="Times New Roman"/>
+          <w:sz w:val="24"/>
+          <w:szCs w:val="24"/>
+        </w:rPr>
+        <w:t>стоит начать с создания папки проекта и создания файлов сайта.</w:t>
+      </w:r>
+      <w:r>
+        <w:rPr>
+          <w:rFonts w:ascii="Times New Roman" w:eastAsia="Times New Roman" w:hAnsi="Times New Roman" w:cs="Times New Roman"/>
+          <w:sz w:val="24"/>
+          <w:szCs w:val="24"/>
+        </w:rPr>
+        <w:br/>
+        <w:t>Называем нашу папку как угодно, а вот следующими будут файлы</w:t>
+      </w:r>
+      <w:r>
+        <w:rPr>
+          <w:rFonts w:ascii="Times New Roman" w:eastAsia="Times New Roman" w:hAnsi="Times New Roman" w:cs="Times New Roman"/>
+          <w:sz w:val="24"/>
+          <w:szCs w:val="24"/>
+        </w:rPr>
+        <w:t xml:space="preserve">: </w:t>
+      </w:r>
+      <w:r>
+        <w:rPr>
+          <w:rFonts w:ascii="Times New Roman" w:eastAsia="Times New Roman" w:hAnsi="Times New Roman" w:cs="Times New Roman"/>
+          <w:sz w:val="24"/>
+          <w:szCs w:val="24"/>
+          <w:lang w:val="en-US"/>
+        </w:rPr>
+        <w:t>index</w:t>
+      </w:r>
+      <w:r>
+        <w:rPr>
+          <w:rFonts w:ascii="Times New Roman" w:eastAsia="Times New Roman" w:hAnsi="Times New Roman" w:cs="Times New Roman"/>
+          <w:sz w:val="24"/>
+          <w:szCs w:val="24"/>
+        </w:rPr>
+        <w:t>.</w:t>
+      </w:r>
+      <w:r>
+        <w:rPr>
+          <w:rFonts w:ascii="Times New Roman" w:eastAsia="Times New Roman" w:hAnsi="Times New Roman" w:cs="Times New Roman"/>
+          <w:sz w:val="24"/>
+          <w:szCs w:val="24"/>
+          <w:lang w:val="en-US"/>
+        </w:rPr>
+        <w:t>html</w:t>
+      </w:r>
+      <w:r>
+        <w:rPr>
+          <w:rFonts w:ascii="Times New Roman" w:eastAsia="Times New Roman" w:hAnsi="Times New Roman" w:cs="Times New Roman"/>
+          <w:sz w:val="24"/>
+          <w:szCs w:val="24"/>
+        </w:rPr>
+        <w:t xml:space="preserve"> </w:t>
+      </w:r>
+      <w:r>
+        <w:rPr>
+          <w:rFonts w:ascii="Times New Roman" w:eastAsia="Times New Roman" w:hAnsi="Times New Roman" w:cs="Times New Roman"/>
+          <w:sz w:val="24"/>
+          <w:szCs w:val="24"/>
+        </w:rPr>
+        <w:t xml:space="preserve">и </w:t>
+      </w:r>
+      <w:r>
+        <w:rPr>
+          <w:rFonts w:ascii="Times New Roman" w:eastAsia="Times New Roman" w:hAnsi="Times New Roman" w:cs="Times New Roman"/>
+          <w:sz w:val="24"/>
+          <w:szCs w:val="24"/>
+          <w:lang w:val="en-US"/>
+        </w:rPr>
+        <w:t>style</w:t>
+      </w:r>
+      <w:r>
+        <w:rPr>
+          <w:rFonts w:ascii="Times New Roman" w:eastAsia="Times New Roman" w:hAnsi="Times New Roman" w:cs="Times New Roman"/>
+          <w:sz w:val="24"/>
+          <w:szCs w:val="24"/>
+        </w:rPr>
+        <w:t>.</w:t>
+      </w:r>
+      <w:r>
+        <w:rPr>
+          <w:rFonts w:ascii="Times New Roman" w:eastAsia="Times New Roman" w:hAnsi="Times New Roman" w:cs="Times New Roman"/>
+          <w:sz w:val="24"/>
+          <w:szCs w:val="24"/>
+          <w:lang w:val="en-US"/>
+        </w:rPr>
+        <w:t>css</w:t>
+      </w:r>
+    </w:p>
+    <w:p>
+      <w:pPr>
+        <w:spacing w:after="200" w:line="276" w:lineRule="auto"/>
+        <w:rPr>
+          <w:rFonts w:ascii="Times New Roman" w:eastAsia="Times New Roman" w:hAnsi="Times New Roman" w:cs="Times New Roman"/>
+          <w:sz w:val="24"/>
+          <w:szCs w:val="24"/>
+        </w:rPr>
+      </w:pPr>
+      <w:r>
+        <w:rPr>
+          <w:rFonts w:ascii="Times New Roman" w:eastAsia="Times New Roman" w:hAnsi="Times New Roman" w:cs="Times New Roman"/>
+          <w:sz w:val="24"/>
+          <w:szCs w:val="24"/>
+        </w:rPr>
+        <w:lastRenderedPageBreak/>
+        <w:t>Это типичные названия для начинающих, но вы можете назвать их как угодно главное, чтобы после название были указаны их расширения</w:t>
+      </w:r>
+      <w:r>
+        <w:rPr>
+          <w:rFonts w:ascii="Times New Roman" w:eastAsia="Times New Roman" w:hAnsi="Times New Roman" w:cs="Times New Roman"/>
+          <w:sz w:val="24"/>
+          <w:szCs w:val="24"/>
+        </w:rPr>
+        <w:t xml:space="preserve"> .</w:t>
+      </w:r>
+      <w:r>
+        <w:rPr>
+          <w:rFonts w:ascii="Times New Roman" w:eastAsia="Times New Roman" w:hAnsi="Times New Roman" w:cs="Times New Roman"/>
+          <w:sz w:val="24"/>
+          <w:szCs w:val="24"/>
+          <w:lang w:val="en-US"/>
+        </w:rPr>
+        <w:t>html</w:t>
+      </w:r>
+      <w:r>
+        <w:rPr>
+          <w:rFonts w:ascii="Times New Roman" w:eastAsia="Times New Roman" w:hAnsi="Times New Roman" w:cs="Times New Roman"/>
+          <w:sz w:val="24"/>
+          <w:szCs w:val="24"/>
+        </w:rPr>
+        <w:t xml:space="preserve"> </w:t>
+      </w:r>
+      <w:r>
+        <w:rPr>
+          <w:rFonts w:ascii="Times New Roman" w:eastAsia="Times New Roman" w:hAnsi="Times New Roman" w:cs="Times New Roman"/>
+          <w:sz w:val="24"/>
+          <w:szCs w:val="24"/>
+        </w:rPr>
+        <w:t xml:space="preserve">и </w:t>
+      </w:r>
+      <w:r>
+        <w:rPr>
+          <w:rFonts w:ascii="Times New Roman" w:eastAsia="Times New Roman" w:hAnsi="Times New Roman" w:cs="Times New Roman"/>
+          <w:sz w:val="24"/>
+          <w:szCs w:val="24"/>
+        </w:rPr>
+        <w:t>.</w:t>
+      </w:r>
+      <w:r>
+        <w:rPr>
+          <w:rFonts w:ascii="Times New Roman" w:eastAsia="Times New Roman" w:hAnsi="Times New Roman" w:cs="Times New Roman"/>
+          <w:sz w:val="24"/>
+          <w:szCs w:val="24"/>
+          <w:lang w:val="en-US"/>
+        </w:rPr>
+        <w:t>css</w:t>
+      </w:r>
+      <w:r>
+        <w:rPr>
+          <w:rFonts w:ascii="Times New Roman" w:eastAsia="Times New Roman" w:hAnsi="Times New Roman" w:cs="Times New Roman"/>
+          <w:sz w:val="24"/>
+          <w:szCs w:val="24"/>
+        </w:rPr>
+        <w:t xml:space="preserve"> </w:t>
+      </w:r>
+      <w:r>
+        <w:rPr>
+          <w:rFonts w:ascii="Times New Roman" w:eastAsia="Times New Roman" w:hAnsi="Times New Roman" w:cs="Times New Roman"/>
+          <w:sz w:val="24"/>
+          <w:szCs w:val="24"/>
+        </w:rPr>
+        <w:t>соответственно, без этого ничего не получится.</w:t>
+      </w:r>
+      <w:r>
+        <w:rPr>
+          <w:rFonts w:ascii="Times New Roman" w:eastAsia="Times New Roman" w:hAnsi="Times New Roman" w:cs="Times New Roman"/>
+          <w:sz w:val="24"/>
+          <w:szCs w:val="24"/>
+        </w:rPr>
+        <w:t xml:space="preserve"> </w:t>
+      </w:r>
+      <w:r>
+        <w:rPr>
+          <w:rFonts w:ascii="Times New Roman" w:eastAsia="Times New Roman" w:hAnsi="Times New Roman" w:cs="Times New Roman"/>
+          <w:sz w:val="24"/>
+          <w:szCs w:val="24"/>
+        </w:rPr>
+        <w:t>Примерно вот так они будут выглядеть</w:t>
+      </w:r>
+    </w:p>
+    <w:p>
+      <w:pPr>
+        <w:spacing w:after="200" w:line="276" w:lineRule="auto"/>
+        <w:rPr>
+          <w:rFonts w:ascii="Times New Roman" w:eastAsia="Times New Roman" w:hAnsi="Times New Roman" w:cs="Times New Roman"/>
+          <w:sz w:val="24"/>
+          <w:szCs w:val="24"/>
+        </w:rPr>
+      </w:pPr>
+      <w:r>
+        <w:rPr>
+          <w:noProof/>
+        </w:rPr>
+        <w:drawing>
+          <wp:inline distT="0" distB="0" distL="0" distR="0" wp14:anchorId="5E6ACED0" wp14:editId="72E9F1DD">
+            <wp:extent cx="2790825" cy="676275"/>
+            <wp:effectExtent l="0" t="0" r="0" b="0"/>
+            <wp:docPr id="2" name="Рисунок 2"/>
+            <wp:cNvGraphicFramePr>
+              <a:graphicFrameLocks xmlns:a="http://schemas.openxmlformats.org/drawingml/2006/main" noChangeAspect="1"/>
+            </wp:cNvGraphicFramePr>
+            <a:graphic xmlns:a="http://schemas.openxmlformats.org/drawingml/2006/main">
+              <a:graphicData uri="http://schemas.openxmlformats.org/drawingml/2006/picture">
+                <pic:pic xmlns:pic="http://schemas.openxmlformats.org/drawingml/2006/picture">
+                  <pic:nvPicPr>
+                    <pic:cNvPr id="1" name=""/>
+                    <pic:cNvPicPr/>
+                  </pic:nvPicPr>
+                  <pic:blipFill rotWithShape="1">
+                    <a:blip r:embed="rId6"/>
+                    <a:srcRect l="32869" t="39353" r="20151" b="40400"/>
+                    <a:stretch/>
+                  </pic:blipFill>
+                  <pic:spPr bwMode="auto">
+                    <a:xfrm>
+                      <a:off x="0" y="0"/>
+                      <a:ext cx="2790825" cy="676275"/>
+                    </a:xfrm>
+                    <a:prstGeom prst="rect">
+                      <a:avLst/>
+                    </a:prstGeom>
+                    <a:ln>
+                      <a:noFill/>
+                    </a:ln>
+                    <a:extLst>
+                      <a:ext uri="{53640926-AAD7-44D8-BBD7-CCE9431645EC}">
+                        <a14:shadowObscured xmlns:a14="http://schemas.microsoft.com/office/drawing/2010/main"/>
+                      </a:ext>
+                    </a:extLst>
+                  </pic:spPr>
+                </pic:pic>
+              </a:graphicData>
+            </a:graphic>
+          </wp:inline>
+        </w:drawing>
+      </w:r>
+    </w:p>
+    <w:p>
+      <w:pPr>
+        <w:spacing w:after="200" w:line="276" w:lineRule="auto"/>
+        <w:rPr>
+          <w:rFonts w:ascii="Times New Roman" w:eastAsia="Times New Roman" w:hAnsi="Times New Roman" w:cs="Times New Roman"/>
+          <w:sz w:val="24"/>
+          <w:szCs w:val="24"/>
+        </w:rPr>
+      </w:pPr>
+      <w:r>
+        <w:rPr>
+          <w:rFonts w:ascii="Times New Roman" w:eastAsia="Times New Roman" w:hAnsi="Times New Roman" w:cs="Times New Roman"/>
+          <w:sz w:val="24"/>
+          <w:szCs w:val="24"/>
+        </w:rPr>
+        <w:t>После создания переносим эти файлы в наш редактор.</w:t>
+      </w:r>
+    </w:p>
+    <w:p>
+      <w:pPr>
+        <w:spacing w:after="200" w:line="276" w:lineRule="auto"/>
+        <w:rPr>
+          <w:rFonts w:ascii="Times New Roman" w:eastAsia="Times New Roman" w:hAnsi="Times New Roman" w:cs="Times New Roman"/>
+          <w:sz w:val="24"/>
+          <w:szCs w:val="24"/>
+        </w:rPr>
+      </w:pPr>
+      <w:r>
+        <w:rPr>
+          <w:rFonts w:ascii="Times New Roman" w:eastAsia="Times New Roman" w:hAnsi="Times New Roman" w:cs="Times New Roman"/>
+          <w:sz w:val="24"/>
+          <w:szCs w:val="24"/>
+        </w:rPr>
+        <w:t>У нас откроются наши файлы, они будут совершенно пустыми.</w:t>
+      </w:r>
+    </w:p>
+    <w:p>
+      <w:pPr>
+        <w:spacing w:after="200" w:line="276" w:lineRule="auto"/>
+        <w:rPr>
+          <w:noProof/>
+        </w:rPr>
+      </w:pPr>
+      <w:r>
+        <w:rPr>
+          <w:rFonts w:ascii="Times New Roman" w:eastAsia="Times New Roman" w:hAnsi="Times New Roman" w:cs="Times New Roman"/>
+          <w:sz w:val="24"/>
+          <w:szCs w:val="24"/>
+        </w:rPr>
+        <w:t xml:space="preserve">Для начало нам нужно в файл </w:t>
+      </w:r>
+      <w:r>
+        <w:rPr>
+          <w:rFonts w:ascii="Times New Roman" w:eastAsia="Times New Roman" w:hAnsi="Times New Roman" w:cs="Times New Roman"/>
+          <w:sz w:val="24"/>
+          <w:szCs w:val="24"/>
+          <w:lang w:val="en-US"/>
+        </w:rPr>
+        <w:t>index</w:t>
+      </w:r>
+      <w:r>
+        <w:rPr>
+          <w:rFonts w:ascii="Times New Roman" w:eastAsia="Times New Roman" w:hAnsi="Times New Roman" w:cs="Times New Roman"/>
+          <w:sz w:val="24"/>
+          <w:szCs w:val="24"/>
+        </w:rPr>
+        <w:t>.</w:t>
+      </w:r>
+      <w:r>
+        <w:rPr>
+          <w:rFonts w:ascii="Times New Roman" w:eastAsia="Times New Roman" w:hAnsi="Times New Roman" w:cs="Times New Roman"/>
+          <w:sz w:val="24"/>
+          <w:szCs w:val="24"/>
+          <w:lang w:val="en-US"/>
+        </w:rPr>
+        <w:t>html</w:t>
+      </w:r>
+      <w:r>
+        <w:rPr>
+          <w:rFonts w:ascii="Times New Roman" w:eastAsia="Times New Roman" w:hAnsi="Times New Roman" w:cs="Times New Roman"/>
+          <w:sz w:val="24"/>
+          <w:szCs w:val="24"/>
+        </w:rPr>
+        <w:t xml:space="preserve"> </w:t>
+      </w:r>
+      <w:r>
+        <w:rPr>
+          <w:rFonts w:ascii="Times New Roman" w:eastAsia="Times New Roman" w:hAnsi="Times New Roman" w:cs="Times New Roman"/>
+          <w:sz w:val="24"/>
+          <w:szCs w:val="24"/>
+        </w:rPr>
+        <w:t xml:space="preserve">написать </w:t>
+      </w:r>
+      <w:r>
+        <w:rPr>
+          <w:rFonts w:ascii="Times New Roman" w:eastAsia="Times New Roman" w:hAnsi="Times New Roman" w:cs="Times New Roman"/>
+          <w:sz w:val="24"/>
+          <w:szCs w:val="24"/>
+        </w:rPr>
+        <w:t>“!”</w:t>
+      </w:r>
+      <w:r>
+        <w:rPr>
+          <w:rFonts w:ascii="Times New Roman" w:eastAsia="Times New Roman" w:hAnsi="Times New Roman" w:cs="Times New Roman"/>
+          <w:sz w:val="24"/>
+          <w:szCs w:val="24"/>
+        </w:rPr>
+        <w:t xml:space="preserve">, после ввода этого символа </w:t>
+      </w:r>
+      <w:r>
+        <w:rPr>
+          <w:rFonts w:ascii="Times New Roman" w:eastAsia="Times New Roman" w:hAnsi="Times New Roman" w:cs="Times New Roman"/>
+          <w:sz w:val="24"/>
+          <w:szCs w:val="24"/>
+        </w:rPr>
+        <w:t>вылезет подсказка так называемый сниппет.</w:t>
+      </w:r>
+      <w:r>
+        <w:rPr>
+          <w:noProof/>
+        </w:rPr>
+        <w:t xml:space="preserve"> </w:t>
+      </w:r>
+      <w:r>
+        <w:rPr>
+          <w:noProof/>
+        </w:rPr>
+        <w:drawing>
+          <wp:inline distT="0" distB="0" distL="0" distR="0" wp14:anchorId="3807B4F0" wp14:editId="5A3D161F">
+            <wp:extent cx="5772150" cy="1101725"/>
+            <wp:effectExtent l="0" t="0" r="0" b="0"/>
+            <wp:docPr id="3" name="Рисунок 3"/>
+            <wp:cNvGraphicFramePr>
+              <a:graphicFrameLocks xmlns:a="http://schemas.openxmlformats.org/drawingml/2006/main" noChangeAspect="1"/>
+            </wp:cNvGraphicFramePr>
+            <a:graphic xmlns:a="http://schemas.openxmlformats.org/drawingml/2006/main">
+              <a:graphicData uri="http://schemas.openxmlformats.org/drawingml/2006/picture">
+                <pic:pic xmlns:pic="http://schemas.openxmlformats.org/drawingml/2006/picture">
+                  <pic:nvPicPr>
+                    <pic:cNvPr id="1" name=""/>
+                    <pic:cNvPicPr/>
+                  </pic:nvPicPr>
+                  <pic:blipFill rotWithShape="1">
+                    <a:blip r:embed="rId7"/>
+                    <a:srcRect l="2565" t="-285" r="268" b="67300"/>
+                    <a:stretch/>
+                  </pic:blipFill>
+                  <pic:spPr bwMode="auto">
+                    <a:xfrm>
+                      <a:off x="0" y="0"/>
+                      <a:ext cx="5772150" cy="1101725"/>
+                    </a:xfrm>
+                    <a:prstGeom prst="rect">
+                      <a:avLst/>
+                    </a:prstGeom>
+                    <a:ln>
+                      <a:noFill/>
+                    </a:ln>
+                    <a:extLst>
+                      <a:ext uri="{53640926-AAD7-44D8-BBD7-CCE9431645EC}">
+                        <a14:shadowObscured xmlns:a14="http://schemas.microsoft.com/office/drawing/2010/main"/>
+                      </a:ext>
+                    </a:extLst>
+                  </pic:spPr>
+                </pic:pic>
+              </a:graphicData>
+            </a:graphic>
+          </wp:inline>
+        </w:drawing>
+      </w:r>
+    </w:p>
+    <w:p>
+      <w:pPr>
+        <w:spacing w:after="200" w:line="276" w:lineRule="auto"/>
+        <w:rPr>
+          <w:noProof/>
+        </w:rPr>
+      </w:pPr>
+      <w:r>
+        <w:rPr>
+          <w:noProof/>
+        </w:rPr>
+        <w:t xml:space="preserve">Нажимаем кнопку </w:t>
+      </w:r>
+      <w:r>
+        <w:rPr>
+          <w:noProof/>
+          <w:lang w:val="en-US"/>
+        </w:rPr>
+        <w:t>TAB</w:t>
+      </w:r>
+      <w:r>
+        <w:rPr>
+          <w:noProof/>
+        </w:rPr>
+        <w:t xml:space="preserve"> </w:t>
+      </w:r>
+      <w:r>
+        <w:rPr>
+          <w:noProof/>
+        </w:rPr>
+        <w:t>и вот мы уже можем начать редактировать наш сайт</w:t>
+      </w:r>
+    </w:p>
+    <w:p>
+      <w:pPr>
+        <w:spacing w:after="200" w:line="276" w:lineRule="auto"/>
+        <w:rPr>
+          <w:rFonts w:ascii="Times New Roman" w:eastAsia="Times New Roman" w:hAnsi="Times New Roman" w:cs="Times New Roman"/>
+          <w:sz w:val="24"/>
+          <w:szCs w:val="24"/>
+        </w:rPr>
+      </w:pPr>
+      <w:r>
+        <w:rPr>
+          <w:noProof/>
+        </w:rPr>
+        <w:drawing>
+          <wp:inline distT="0" distB="0" distL="0" distR="0" wp14:anchorId="3DBA13A1" wp14:editId="1E44C9A4">
+            <wp:extent cx="5124450" cy="1323975"/>
+            <wp:effectExtent l="0" t="0" r="0" b="0"/>
+            <wp:docPr id="4" name="Рисунок 4"/>
+            <wp:cNvGraphicFramePr>
+              <a:graphicFrameLocks xmlns:a="http://schemas.openxmlformats.org/drawingml/2006/main" noChangeAspect="1"/>
+            </wp:cNvGraphicFramePr>
+            <a:graphic xmlns:a="http://schemas.openxmlformats.org/drawingml/2006/main">
+              <a:graphicData uri="http://schemas.openxmlformats.org/drawingml/2006/picture">
+                <pic:pic xmlns:pic="http://schemas.openxmlformats.org/drawingml/2006/picture">
+                  <pic:nvPicPr>
+                    <pic:cNvPr id="1" name=""/>
+                    <pic:cNvPicPr/>
+                  </pic:nvPicPr>
+                  <pic:blipFill rotWithShape="1">
+                    <a:blip r:embed="rId8"/>
+                    <a:srcRect l="4971" t="11121" r="8765" b="49240"/>
+                    <a:stretch/>
+                  </pic:blipFill>
+                  <pic:spPr bwMode="auto">
+                    <a:xfrm>
+                      <a:off x="0" y="0"/>
+                      <a:ext cx="5124450" cy="1323975"/>
+                    </a:xfrm>
+                    <a:prstGeom prst="rect">
+                      <a:avLst/>
+                    </a:prstGeom>
+                    <a:ln>
+                      <a:noFill/>
+                    </a:ln>
+                    <a:extLst>
+                      <a:ext uri="{53640926-AAD7-44D8-BBD7-CCE9431645EC}">
+                        <a14:shadowObscured xmlns:a14="http://schemas.microsoft.com/office/drawing/2010/main"/>
+                      </a:ext>
+                    </a:extLst>
+                  </pic:spPr>
+                </pic:pic>
+              </a:graphicData>
+            </a:graphic>
+          </wp:inline>
+        </w:drawing>
+      </w:r>
+    </w:p>
+    <w:p>
+      <w:pPr>
+        <w:spacing w:after="200" w:line="276" w:lineRule="auto"/>
+        <w:rPr>
+          <w:rFonts w:ascii="Times New Roman" w:eastAsia="Times New Roman" w:hAnsi="Times New Roman" w:cs="Times New Roman"/>
+          <w:sz w:val="24"/>
+          <w:szCs w:val="24"/>
+        </w:rPr>
+      </w:pPr>
+      <w:r>
+        <w:rPr>
+          <w:rFonts w:ascii="Times New Roman" w:eastAsia="Times New Roman" w:hAnsi="Times New Roman" w:cs="Times New Roman"/>
+          <w:sz w:val="24"/>
+          <w:szCs w:val="24"/>
+        </w:rPr>
+        <w:t>В этом случае мы видимо набор странных слов но все намного проще чем вы думаете,</w:t>
+      </w:r>
+    </w:p>
+    <w:p>
+      <w:pPr>
+        <w:spacing w:after="200" w:line="276" w:lineRule="auto"/>
+        <w:rPr>
+          <w:rFonts w:ascii="Times New Roman" w:eastAsia="Times New Roman" w:hAnsi="Times New Roman" w:cs="Times New Roman"/>
+          <w:sz w:val="24"/>
+          <w:szCs w:val="24"/>
+        </w:rPr>
+      </w:pPr>
+      <w:r>
+        <w:rPr>
+          <w:rFonts w:ascii="Times New Roman" w:eastAsia="Times New Roman" w:hAnsi="Times New Roman" w:cs="Times New Roman"/>
+          <w:sz w:val="24"/>
+          <w:szCs w:val="24"/>
+        </w:rPr>
+        <w:t>&lt;!</w:t>
+      </w:r>
+      <w:r>
+        <w:rPr>
+          <w:rFonts w:ascii="Times New Roman" w:eastAsia="Times New Roman" w:hAnsi="Times New Roman" w:cs="Times New Roman"/>
+          <w:sz w:val="24"/>
+          <w:szCs w:val="24"/>
+          <w:lang w:val="en-US"/>
+        </w:rPr>
+        <w:t>DOCTYPE</w:t>
+      </w:r>
+      <w:r>
+        <w:rPr>
+          <w:rFonts w:ascii="Times New Roman" w:eastAsia="Times New Roman" w:hAnsi="Times New Roman" w:cs="Times New Roman"/>
+          <w:sz w:val="24"/>
+          <w:szCs w:val="24"/>
+        </w:rPr>
+        <w:t xml:space="preserve"> </w:t>
+      </w:r>
+      <w:r>
+        <w:rPr>
+          <w:rFonts w:ascii="Times New Roman" w:eastAsia="Times New Roman" w:hAnsi="Times New Roman" w:cs="Times New Roman"/>
+          <w:sz w:val="24"/>
+          <w:szCs w:val="24"/>
+          <w:lang w:val="en-US"/>
+        </w:rPr>
+        <w:t>HTML</w:t>
+      </w:r>
+      <w:r>
+        <w:rPr>
+          <w:rFonts w:ascii="Times New Roman" w:eastAsia="Times New Roman" w:hAnsi="Times New Roman" w:cs="Times New Roman"/>
+          <w:sz w:val="24"/>
+          <w:szCs w:val="24"/>
+        </w:rPr>
+        <w:t xml:space="preserve">&gt; </w:t>
+      </w:r>
+      <w:r>
+        <w:rPr>
+          <w:rFonts w:ascii="Times New Roman" w:eastAsia="Times New Roman" w:hAnsi="Times New Roman" w:cs="Times New Roman"/>
+          <w:sz w:val="24"/>
+          <w:szCs w:val="24"/>
+        </w:rPr>
+        <w:t>это обозначение для нашего браузера что этот документ не просто текст, а полноценная разметка.</w:t>
+      </w:r>
+    </w:p>
+    <w:p>
+      <w:pPr>
+        <w:spacing w:after="200" w:line="276" w:lineRule="auto"/>
+        <w:rPr>
+          <w:rFonts w:ascii="Times New Roman" w:eastAsia="Times New Roman" w:hAnsi="Times New Roman" w:cs="Times New Roman"/>
+          <w:sz w:val="24"/>
+          <w:szCs w:val="24"/>
+        </w:rPr>
+      </w:pPr>
+      <w:r>
+        <w:rPr>
+          <w:rFonts w:ascii="Times New Roman" w:eastAsia="Times New Roman" w:hAnsi="Times New Roman" w:cs="Times New Roman"/>
+          <w:sz w:val="24"/>
+          <w:szCs w:val="24"/>
+        </w:rPr>
+        <w:t>&lt;</w:t>
+      </w:r>
+      <w:r>
+        <w:rPr>
+          <w:rFonts w:ascii="Times New Roman" w:eastAsia="Times New Roman" w:hAnsi="Times New Roman" w:cs="Times New Roman"/>
+          <w:sz w:val="24"/>
+          <w:szCs w:val="24"/>
+          <w:lang w:val="en-US"/>
+        </w:rPr>
+        <w:t>head</w:t>
+      </w:r>
+      <w:r>
+        <w:rPr>
+          <w:rFonts w:ascii="Times New Roman" w:eastAsia="Times New Roman" w:hAnsi="Times New Roman" w:cs="Times New Roman"/>
+          <w:sz w:val="24"/>
+          <w:szCs w:val="24"/>
+        </w:rPr>
+        <w:t xml:space="preserve">&gt; </w:t>
+      </w:r>
+      <w:r>
+        <w:rPr>
+          <w:rFonts w:ascii="Times New Roman" w:eastAsia="Times New Roman" w:hAnsi="Times New Roman" w:cs="Times New Roman"/>
+          <w:sz w:val="24"/>
+          <w:szCs w:val="24"/>
+        </w:rPr>
+        <w:t>это так называемые мысли документа за частую там задаются параметры и подключаются другие файлы</w:t>
+      </w:r>
+      <w:r>
+        <w:rPr>
+          <w:rFonts w:ascii="Times New Roman" w:eastAsia="Times New Roman" w:hAnsi="Times New Roman" w:cs="Times New Roman"/>
+          <w:sz w:val="24"/>
+          <w:szCs w:val="24"/>
+        </w:rPr>
+        <w:t>, этот тэг имеет закрывающийся тэг, чтобы браузер понимал, когда подключение и изменения параметров заканчиваются.</w:t>
+      </w:r>
+    </w:p>
+    <w:p>
+      <w:pPr>
+        <w:spacing w:after="200" w:line="276" w:lineRule="auto"/>
+        <w:rPr>
+          <w:rFonts w:ascii="Times New Roman" w:eastAsia="Times New Roman" w:hAnsi="Times New Roman" w:cs="Times New Roman"/>
+          <w:sz w:val="24"/>
+          <w:szCs w:val="24"/>
+        </w:rPr>
+      </w:pPr>
+      <w:r>
+        <w:rPr>
+          <w:rFonts w:ascii="Times New Roman" w:eastAsia="Times New Roman" w:hAnsi="Times New Roman" w:cs="Times New Roman"/>
+          <w:sz w:val="24"/>
+          <w:szCs w:val="24"/>
+        </w:rPr>
+        <w:t>&lt;</w:t>
+      </w:r>
+      <w:r>
+        <w:rPr>
+          <w:rFonts w:ascii="Times New Roman" w:eastAsia="Times New Roman" w:hAnsi="Times New Roman" w:cs="Times New Roman"/>
+          <w:sz w:val="24"/>
+          <w:szCs w:val="24"/>
+          <w:lang w:val="en-US"/>
+        </w:rPr>
+        <w:t>meta</w:t>
+      </w:r>
+      <w:r>
+        <w:rPr>
+          <w:rFonts w:ascii="Times New Roman" w:eastAsia="Times New Roman" w:hAnsi="Times New Roman" w:cs="Times New Roman"/>
+          <w:sz w:val="24"/>
+          <w:szCs w:val="24"/>
+        </w:rPr>
+        <w:t xml:space="preserve">&gt; </w:t>
+      </w:r>
+      <w:r>
+        <w:rPr>
+          <w:rFonts w:ascii="Arial" w:hAnsi="Arial" w:cs="Arial"/>
+          <w:color w:val="000000"/>
+          <w:shd w:val="clear" w:color="auto" w:fill="FFFFFF"/>
+        </w:rPr>
+        <w:t xml:space="preserve">определяет </w:t>
+      </w:r>
+      <w:r>
+        <w:rPr>
+          <w:rFonts w:ascii="Arial" w:hAnsi="Arial" w:cs="Arial"/>
+          <w:color w:val="000000"/>
+          <w:shd w:val="clear" w:color="auto" w:fill="FFFFFF"/>
+        </w:rPr>
+        <w:t>мета теги</w:t>
+      </w:r>
+      <w:r>
+        <w:rPr>
+          <w:rFonts w:ascii="Arial" w:hAnsi="Arial" w:cs="Arial"/>
+          <w:color w:val="000000"/>
+          <w:shd w:val="clear" w:color="auto" w:fill="FFFFFF"/>
+        </w:rPr>
+        <w:t xml:space="preserve">, которые используются для хранения </w:t>
+      </w:r>
+      <w:r>
+        <w:rPr>
+          <w:rFonts w:ascii="Arial" w:hAnsi="Arial" w:cs="Arial"/>
+          <w:color w:val="000000"/>
+          <w:shd w:val="clear" w:color="auto" w:fill="FFFFFF"/>
+        </w:rPr>
+        <w:t>информации,</w:t>
+      </w:r>
+      <w:r>
+        <w:rPr>
+          <w:rFonts w:ascii="Arial" w:hAnsi="Arial" w:cs="Arial"/>
+          <w:color w:val="000000"/>
+          <w:shd w:val="clear" w:color="auto" w:fill="FFFFFF"/>
+        </w:rPr>
+        <w:t xml:space="preserve"> предназначенной для браузеров и поисковых систем</w:t>
+      </w:r>
+    </w:p>
+    <w:p>
+      <w:pPr>
+        <w:spacing w:after="200" w:line="276" w:lineRule="auto"/>
+        <w:rPr>
+          <w:rFonts w:ascii="Times New Roman" w:eastAsia="Times New Roman" w:hAnsi="Times New Roman" w:cs="Times New Roman"/>
+          <w:sz w:val="24"/>
+          <w:szCs w:val="24"/>
+        </w:rPr>
+      </w:pPr>
+      <w:r>
+        <w:rPr>
+          <w:rFonts w:ascii="Times New Roman" w:eastAsia="Times New Roman" w:hAnsi="Times New Roman" w:cs="Times New Roman"/>
+          <w:sz w:val="24"/>
+          <w:szCs w:val="24"/>
+        </w:rPr>
+        <w:t>&lt;</w:t>
+      </w:r>
+      <w:r>
+        <w:rPr>
+          <w:rFonts w:ascii="Times New Roman" w:eastAsia="Times New Roman" w:hAnsi="Times New Roman" w:cs="Times New Roman"/>
+          <w:sz w:val="24"/>
+          <w:szCs w:val="24"/>
+          <w:lang w:val="en-US"/>
+        </w:rPr>
+        <w:t>title</w:t>
+      </w:r>
+      <w:r>
+        <w:rPr>
+          <w:rFonts w:ascii="Times New Roman" w:eastAsia="Times New Roman" w:hAnsi="Times New Roman" w:cs="Times New Roman"/>
+          <w:sz w:val="24"/>
+          <w:szCs w:val="24"/>
+        </w:rPr>
+        <w:t xml:space="preserve">&gt; </w:t>
+      </w:r>
+      <w:r>
+        <w:rPr>
+          <w:rFonts w:ascii="Times New Roman" w:eastAsia="Times New Roman" w:hAnsi="Times New Roman" w:cs="Times New Roman"/>
+          <w:sz w:val="24"/>
+          <w:szCs w:val="24"/>
+        </w:rPr>
+        <w:t>это название нашего сайты</w:t>
+      </w:r>
+      <w:r>
+        <w:rPr>
+          <w:noProof/>
+        </w:rPr>
+        <w:drawing>
+          <wp:inline distT="0" distB="0" distL="0" distR="0" wp14:anchorId="1060478D" wp14:editId="464F95E8">
+            <wp:extent cx="3883025" cy="219075"/>
+            <wp:effectExtent l="0" t="0" r="0" b="0"/>
+            <wp:docPr id="5" name="Рисунок 5"/>
+            <wp:cNvGraphicFramePr>
+              <a:graphicFrameLocks xmlns:a="http://schemas.openxmlformats.org/drawingml/2006/main" noChangeAspect="1"/>
+            </wp:cNvGraphicFramePr>
+            <a:graphic xmlns:a="http://schemas.openxmlformats.org/drawingml/2006/main">
+              <a:graphicData uri="http://schemas.openxmlformats.org/drawingml/2006/picture">
+                <pic:pic xmlns:pic="http://schemas.openxmlformats.org/drawingml/2006/picture">
+                  <pic:nvPicPr>
+                    <pic:cNvPr id="1" name=""/>
+                    <pic:cNvPicPr/>
+                  </pic:nvPicPr>
+                  <pic:blipFill rotWithShape="1">
+                    <a:blip r:embed="rId9"/>
+                    <a:srcRect l="34634" b="93441"/>
+                    <a:stretch/>
+                  </pic:blipFill>
+                  <pic:spPr bwMode="auto">
+                    <a:xfrm>
+                      <a:off x="0" y="0"/>
+                      <a:ext cx="3883025" cy="219075"/>
+                    </a:xfrm>
+                    <a:prstGeom prst="rect">
+                      <a:avLst/>
+                    </a:prstGeom>
+                    <a:ln>
+                      <a:noFill/>
+                    </a:ln>
+                    <a:extLst>
+                      <a:ext uri="{53640926-AAD7-44D8-BBD7-CCE9431645EC}">
+                        <a14:shadowObscured xmlns:a14="http://schemas.microsoft.com/office/drawing/2010/main"/>
+                      </a:ext>
+                    </a:extLst>
+                  </pic:spPr>
+                </pic:pic>
+              </a:graphicData>
+            </a:graphic>
+          </wp:inline>
+        </w:drawing>
+      </w:r>
+    </w:p>
+    <w:p>
+      <w:pPr>
+        <w:spacing w:after="200" w:line="276" w:lineRule="auto"/>
+        <w:rPr>
+          <w:rFonts w:ascii="Times New Roman" w:eastAsia="Times New Roman" w:hAnsi="Times New Roman" w:cs="Times New Roman"/>
+          <w:sz w:val="24"/>
+          <w:szCs w:val="24"/>
+        </w:rPr>
+      </w:pPr>
+      <w:r>
+        <w:rPr>
+          <w:rFonts w:ascii="Times New Roman" w:eastAsia="Times New Roman" w:hAnsi="Times New Roman" w:cs="Times New Roman"/>
+          <w:sz w:val="24"/>
+          <w:szCs w:val="24"/>
+        </w:rPr>
+        <w:t>&lt;</w:t>
+      </w:r>
+      <w:r>
+        <w:rPr>
+          <w:rFonts w:ascii="Times New Roman" w:eastAsia="Times New Roman" w:hAnsi="Times New Roman" w:cs="Times New Roman"/>
+          <w:sz w:val="24"/>
+          <w:szCs w:val="24"/>
+          <w:lang w:val="en-US"/>
+        </w:rPr>
+        <w:t>body</w:t>
+      </w:r>
+      <w:r>
+        <w:rPr>
+          <w:rFonts w:ascii="Times New Roman" w:eastAsia="Times New Roman" w:hAnsi="Times New Roman" w:cs="Times New Roman"/>
+          <w:sz w:val="24"/>
+          <w:szCs w:val="24"/>
+        </w:rPr>
+        <w:t xml:space="preserve">&gt; </w:t>
+      </w:r>
+      <w:r>
+        <w:rPr>
+          <w:rFonts w:ascii="Times New Roman" w:eastAsia="Times New Roman" w:hAnsi="Times New Roman" w:cs="Times New Roman"/>
+          <w:sz w:val="24"/>
+          <w:szCs w:val="24"/>
+        </w:rPr>
+        <w:t>это тело нашего сайта, там располагается основная часть нашего сайта, так же имеет свой закрывающийся тэг.</w:t>
+      </w:r>
+      <w:r>
+        <w:rPr>
+          <w:rFonts w:ascii="Times New Roman" w:eastAsia="Times New Roman" w:hAnsi="Times New Roman" w:cs="Times New Roman"/>
+          <w:sz w:val="24"/>
+          <w:szCs w:val="24"/>
+        </w:rPr>
+        <w:br/>
+      </w:r>
+    </w:p>
+    <w:p>
+      <w:pPr>
+        <w:spacing w:after="200" w:line="276" w:lineRule="auto"/>
+        <w:rPr>
+          <w:rFonts w:ascii="Times New Roman" w:eastAsia="Times New Roman" w:hAnsi="Times New Roman" w:cs="Times New Roman"/>
+          <w:sz w:val="24"/>
+          <w:szCs w:val="24"/>
         </w:rPr>
       </w:pPr>
     </w:p>
@@ -3371,6 +4522,123 @@
         </w:rPr>
         <w:t xml:space="preserve"> </w:t>
       </w:r>
+    </w:p>
+    <w:p>
+      <w:pPr>
+        <w:spacing w:after="200" w:line="276" w:lineRule="auto"/>
+        <w:rPr>
+          <w:rFonts w:ascii="Times New Roman" w:eastAsia="Times New Roman" w:hAnsi="Times New Roman" w:cs="Times New Roman"/>
+          <w:sz w:val="24"/>
+        </w:rPr>
+      </w:pPr>
+    </w:p>
+    <w:p>
+      <w:pPr>
+        <w:spacing w:after="200" w:line="276" w:lineRule="auto"/>
+        <w:rPr>
+          <w:rFonts w:ascii="Times New Roman" w:eastAsia="Times New Roman" w:hAnsi="Times New Roman" w:cs="Times New Roman"/>
+          <w:sz w:val="24"/>
+        </w:rPr>
+      </w:pPr>
+    </w:p>
+    <w:p>
+      <w:pPr>
+        <w:spacing w:after="200" w:line="276" w:lineRule="auto"/>
+        <w:rPr>
+          <w:rFonts w:ascii="Times New Roman" w:eastAsia="Times New Roman" w:hAnsi="Times New Roman" w:cs="Times New Roman"/>
+          <w:sz w:val="24"/>
+        </w:rPr>
+      </w:pPr>
+    </w:p>
+    <w:p>
+      <w:pPr>
+        <w:spacing w:after="200" w:line="276" w:lineRule="auto"/>
+        <w:rPr>
+          <w:rFonts w:ascii="Times New Roman" w:eastAsia="Times New Roman" w:hAnsi="Times New Roman" w:cs="Times New Roman"/>
+          <w:sz w:val="24"/>
+        </w:rPr>
+      </w:pPr>
+    </w:p>
+    <w:p>
+      <w:pPr>
+        <w:spacing w:after="200" w:line="276" w:lineRule="auto"/>
+        <w:rPr>
+          <w:rFonts w:ascii="Times New Roman" w:eastAsia="Times New Roman" w:hAnsi="Times New Roman" w:cs="Times New Roman"/>
+          <w:sz w:val="24"/>
+        </w:rPr>
+      </w:pPr>
+    </w:p>
+    <w:p>
+      <w:pPr>
+        <w:spacing w:after="200" w:line="276" w:lineRule="auto"/>
+        <w:rPr>
+          <w:rFonts w:ascii="Times New Roman" w:eastAsia="Times New Roman" w:hAnsi="Times New Roman" w:cs="Times New Roman"/>
+          <w:sz w:val="24"/>
+        </w:rPr>
+      </w:pPr>
+    </w:p>
+    <w:p>
+      <w:pPr>
+        <w:spacing w:after="200" w:line="276" w:lineRule="auto"/>
+        <w:rPr>
+          <w:rFonts w:ascii="Times New Roman" w:eastAsia="Times New Roman" w:hAnsi="Times New Roman" w:cs="Times New Roman"/>
+          <w:sz w:val="24"/>
+        </w:rPr>
+      </w:pPr>
+    </w:p>
+    <w:p>
+      <w:pPr>
+        <w:spacing w:after="200" w:line="276" w:lineRule="auto"/>
+        <w:rPr>
+          <w:rFonts w:ascii="Times New Roman" w:eastAsia="Times New Roman" w:hAnsi="Times New Roman" w:cs="Times New Roman"/>
+          <w:sz w:val="24"/>
+        </w:rPr>
+      </w:pPr>
+    </w:p>
+    <w:p>
+      <w:pPr>
+        <w:spacing w:after="200" w:line="276" w:lineRule="auto"/>
+        <w:rPr>
+          <w:rFonts w:ascii="Times New Roman" w:eastAsia="Times New Roman" w:hAnsi="Times New Roman" w:cs="Times New Roman"/>
+          <w:sz w:val="24"/>
+        </w:rPr>
+      </w:pPr>
+    </w:p>
+    <w:p>
+      <w:pPr>
+        <w:spacing w:after="200" w:line="276" w:lineRule="auto"/>
+        <w:rPr>
+          <w:rFonts w:ascii="Times New Roman" w:eastAsia="Times New Roman" w:hAnsi="Times New Roman" w:cs="Times New Roman"/>
+          <w:sz w:val="24"/>
+        </w:rPr>
+      </w:pPr>
+    </w:p>
+    <w:p>
+      <w:pPr>
+        <w:spacing w:after="200" w:line="276" w:lineRule="auto"/>
+        <w:rPr>
+          <w:rFonts w:ascii="Times New Roman" w:eastAsia="Times New Roman" w:hAnsi="Times New Roman" w:cs="Times New Roman"/>
+          <w:sz w:val="24"/>
+        </w:rPr>
+      </w:pPr>
+    </w:p>
+    <w:p>
+      <w:pPr>
+        <w:spacing w:after="200" w:line="276" w:lineRule="auto"/>
+        <w:rPr>
+          <w:rFonts w:ascii="Times New Roman" w:eastAsia="Times New Roman" w:hAnsi="Times New Roman" w:cs="Times New Roman"/>
+          <w:sz w:val="24"/>
+        </w:rPr>
+      </w:pPr>
+    </w:p>
+    <w:p>
+      <w:pPr>
+        <w:spacing w:after="200" w:line="276" w:lineRule="auto"/>
+        <w:rPr>
+          <w:rFonts w:ascii="Times New Roman" w:eastAsia="Times New Roman" w:hAnsi="Times New Roman" w:cs="Times New Roman"/>
+          <w:sz w:val="24"/>
+        </w:rPr>
+      </w:pPr>
     </w:p>
     <w:p>
       <w:pPr>
@@ -3518,7 +4786,7 @@
         </w:rPr>
         <w:t xml:space="preserve">Интернет-ресурс по основам языка HTML </w:t>
       </w:r>
-      <w:hyperlink r:id="rId5">
+      <w:hyperlink r:id="rId10">
         <w:r>
           <w:rPr>
             <w:rFonts w:ascii="Times New Roman" w:eastAsia="Times New Roman" w:hAnsi="Times New Roman" w:cs="Times New Roman"/>
@@ -3548,7 +4816,7 @@
         </w:rPr>
         <w:t xml:space="preserve">Интернет-ресурс по основам языка CSS </w:t>
       </w:r>
-      <w:hyperlink r:id="rId6">
+      <w:hyperlink r:id="rId11">
         <w:r>
           <w:rPr>
             <w:rFonts w:ascii="Times New Roman" w:eastAsia="Times New Roman" w:hAnsi="Times New Roman" w:cs="Times New Roman"/>
@@ -3598,7 +4866,7 @@
         </w:rPr>
         <w:t xml:space="preserve"> Wikipedia </w:t>
       </w:r>
-      <w:hyperlink r:id="rId7">
+      <w:hyperlink r:id="rId12">
         <w:r>
           <w:rPr>
             <w:rFonts w:ascii="Times New Roman" w:eastAsia="Times New Roman" w:hAnsi="Times New Roman" w:cs="Times New Roman"/>
@@ -3606,7 +4874,7 @@
             <w:u w:val="single"/>
             <w:lang w:val="en-US"/>
           </w:rPr>
-          <w:t xml:space="preserve">https HYPERLINK "https://ru.wikipedia.org/" HYPERLINK "https://ru.wikipedia.org/" HYPERLINK "https://ru.wikipedia.org/" HYPERLINK "https://ru.wikipedia.org/" HYPERLINK "https://ru.wikipedia.org/" HYPERLINK "https://ru.wikipedia.org/" HYPERLINK "https://ru.wikipedia.org/":// HYPERLINK "https://ru.wikipedia.org/" HYPERLINK "https://ru.wikipedia.org/" HYPERLINK "https://ru.wikipedia.org/" HYPERLINK "https://ru.wikipedia.org/" HYPERLINK "https://ru.wikipedia.org/" HYPERLINK "https://ru.wikipedia.org/" HYPERLINK "https://ru.wikipedia.org/"ru HYPERLINK "https://ru.wikipedia.org/" HYPERLINK "https://ru.wikipedia.org/" HYPERLINK "https://ru.wikipedia.org/" HYPERLINK "https://ru.wikipedia.org/" HYPERLINK "https://ru.wikipedia.org/" HYPERLINK "https://ru.wikipedia.org/" HYPERLINK "https://ru.wikipedia.org/". HYPERLINK "https://ru.wikipedia.org/" HYPERLINK "https://ru.wikipedia.org/" HYPERLINK "https://ru.wikipedia.org/" HYPERLINK "https://ru.wikipedia.org/" HYPERLINK </w:t>
+          <w:t xml:space="preserve">https HYPERLINK "https://ru.wikipedia.org/" HYPERLINK "https://ru.wikipedia.org/" HYPERLINK "https://ru.wikipedia.org/" HYPERLINK "https://ru.wikipedia.org/" HYPERLINK "https://ru.wikipedia.org/" HYPERLINK "https://ru.wikipedia.org/" HYPERLINK "https://ru.wikipedia.org/":// HYPERLINK "https://ru.wikipedia.org/" HYPERLINK "https://ru.wikipedia.org/" HYPERLINK "https://ru.wikipedia.org/" HYPERLINK "https://ru.wikipedia.org/" HYPERLINK "https://ru.wikipedia.org/" HYPERLINK "https://ru.wikipedia.org/" HYPERLINK "https://ru.wikipedia.org/"ru HYPERLINK "https://ru.wikipedia.org/" HYPERLINK "https://ru.wikipedia.org/" HYPERLINK "https://ru.wikipedia.org/" HYPERLINK "https://ru.wikipedia.org/" HYPERLINK "https://ru.wikipedia.org/" HYPERLINK "https://ru.wikipedia.org/" HYPERLINK "https://ru.wikipedia.org/". HYPERLINK "https://ru.wikipedia.org/" HYPERLINK "https://ru.wikipedia.org/" HYPERLINK "https://ru.wikipedia.org/" HYPERLINK "https://ru.wikipedia.org/" HYPERLINK "https://ru.wikipedia.org/" HYPERLINK "https://ru.wikipedia.org/" HYPERLINK "https://ru.wikipedia.org/"wikipedia HYPERLINK "https://ru.wikipedia.org/" HYPERLINK "https://ru.wikipedia.org/" HYPERLINK "https://ru.wikipedia.org/" HYPERLINK </w:t>
         </w:r>
         <w:r>
           <w:rPr>
@@ -3616,7 +4884,7 @@
             <w:lang w:val="en-US"/>
           </w:rPr>
           <w:lastRenderedPageBreak/>
-          <w:t>"https://ru.wikipedia.org/" HYPERLINK "https://ru.wikipedia.org/" HYPERLINK "https://ru.wikipedia.org/"wikipedia HYPERLINK "https://ru.wikipedia.org/" HYPERLINK "https://ru.wikipedia.org/" HYPERLINK "https://ru.wikipedia.org/" HYPERLINK "https://ru.wikipedia.org/" HYPERLINK "https://ru.wikipedia.org/" HYPERLINK "https://ru.wikipedia.org/" HYPERLINK "https://ru.wikipedia.org/". HYPERLINK "https://ru.wikipedia.org/" HYPERLINK "https://ru.wikipedia.org/" HYPERLINK "https://ru.wikipedia.org/" HYPERLINK "https://ru.wikipedia.org/" HYPERLINK "https://ru.wikipedia.org/" HYPERLINK "https://ru.wikipedia.org/" HYPERLINK "https://ru.wikipedia.org/"org</w:t>
+          <w:t>"https://ru.wikipedia.org/" HYPERLINK "https://ru.wikipedia.org/" HYPERLINK "https://ru.wikipedia.org/" HYPERLINK "https://ru.wikipedia.org/". HYPERLINK "https://ru.wikipedia.org/" HYPERLINK "https://ru.wikipedia.org/" HYPERLINK "https://ru.wikipedia.org/" HYPERLINK "https://ru.wikipedia.org/" HYPERLINK "https://ru.wikipedia.org/" HYPERLINK "https://ru.wikipedia.org/" HYPERLINK "https://ru.wikipedia.org/"org</w:t>
         </w:r>
       </w:hyperlink>
     </w:p>
@@ -4183,6 +5451,16 @@
     <w:semiHidden/>
     <w:unhideWhenUsed/>
   </w:style>
+  <w:style w:type="character" w:customStyle="1" w:styleId="cut2visible">
+    <w:name w:val="cut2__visible"/>
+    <w:basedOn w:val="a0"/>
+    <w:rsid w:val="005E6D67"/>
+  </w:style>
+  <w:style w:type="character" w:customStyle="1" w:styleId="cut2invisible">
+    <w:name w:val="cut2__invisible"/>
+    <w:basedOn w:val="a0"/>
+    <w:rsid w:val="005E6D67"/>
+  </w:style>
 </w:styles>
 </file>
 

--- a/сообщение/РЕФЕРАТ.docx
+++ b/сообщение/РЕФЕРАТ.docx
@@ -2739,12 +2739,21 @@
           <w:sz w:val="24"/>
         </w:rPr>
       </w:pPr>
-      <w:r>
-        <w:rPr>
-          <w:rFonts w:ascii="Times New Roman" w:eastAsia="Times New Roman" w:hAnsi="Times New Roman" w:cs="Times New Roman"/>
-          <w:sz w:val="24"/>
-        </w:rPr>
-        <w:t xml:space="preserve">Frontend-разработчик это специалист, который отвечает за </w:t>
+      <w:proofErr w:type="spellStart"/>
+      <w:r>
+        <w:rPr>
+          <w:rFonts w:ascii="Times New Roman" w:eastAsia="Times New Roman" w:hAnsi="Times New Roman" w:cs="Times New Roman"/>
+          <w:sz w:val="24"/>
+        </w:rPr>
+        <w:t>Frontend</w:t>
+      </w:r>
+      <w:proofErr w:type="spellEnd"/>
+      <w:r>
+        <w:rPr>
+          <w:rFonts w:ascii="Times New Roman" w:eastAsia="Times New Roman" w:hAnsi="Times New Roman" w:cs="Times New Roman"/>
+          <w:sz w:val="24"/>
+        </w:rPr>
+        <w:t xml:space="preserve">-разработчик это специалист, который отвечает за </w:t>
       </w:r>
     </w:p>
     <w:p>
@@ -2788,7 +2797,23 @@
           <w:rFonts w:ascii="Times New Roman" w:eastAsia="Times New Roman" w:hAnsi="Times New Roman" w:cs="Times New Roman"/>
           <w:sz w:val="24"/>
         </w:rPr>
-        <w:t>Бэк-энд разработчик (с англ. back-end (оборотная сторона)) — это специалист, который занимается программно-административной частью веб-приложения, внутренним содержанием системы, серверными технологиями — базой данных, архитектурой, программной логикой.</w:t>
+        <w:t xml:space="preserve">Бэк-энд разработчик (с англ. </w:t>
+      </w:r>
+      <w:proofErr w:type="spellStart"/>
+      <w:r>
+        <w:rPr>
+          <w:rFonts w:ascii="Times New Roman" w:eastAsia="Times New Roman" w:hAnsi="Times New Roman" w:cs="Times New Roman"/>
+          <w:sz w:val="24"/>
+        </w:rPr>
+        <w:t>back-end</w:t>
+      </w:r>
+      <w:proofErr w:type="spellEnd"/>
+      <w:r>
+        <w:rPr>
+          <w:rFonts w:ascii="Times New Roman" w:eastAsia="Times New Roman" w:hAnsi="Times New Roman" w:cs="Times New Roman"/>
+          <w:sz w:val="24"/>
+        </w:rPr>
+        <w:t xml:space="preserve"> (оборотная сторона)) — это специалист, который занимается программно-административной частью веб-приложения, внутренним содержанием системы, серверными технологиями — базой данных, архитектурой, программной логикой.</w:t>
       </w:r>
     </w:p>
     <w:p>
@@ -2908,7 +2933,73 @@
           <w:szCs w:val="24"/>
           <w:shd w:val="clear" w:color="auto" w:fill="FFFFFF"/>
         </w:rPr>
-        <w:t>Редактор исходного кода, разработанный Microsoft для Windows, Linux и macOS. Позиционируется как «лёгкий» редактор кода для кроссплатформенной разработки веб- и облачных приложений. Включает в себя отладчик, инструменты для работы с Git, подсветку синтаксиса, IntelliSense и средства для рефакторинга. Имеет широкие</w:t>
+        <w:t xml:space="preserve">Редактор исходного кода, разработанный Microsoft для Windows, Linux и </w:t>
+      </w:r>
+      <w:proofErr w:type="spellStart"/>
+      <w:r>
+        <w:rPr>
+          <w:rStyle w:val="cut2visible"/>
+          <w:rFonts w:ascii="Times New Roman" w:hAnsi="Times New Roman" w:cs="Times New Roman"/>
+          <w:sz w:val="24"/>
+          <w:szCs w:val="24"/>
+          <w:shd w:val="clear" w:color="auto" w:fill="FFFFFF"/>
+        </w:rPr>
+        <w:t>macOS</w:t>
+      </w:r>
+      <w:proofErr w:type="spellEnd"/>
+      <w:r>
+        <w:rPr>
+          <w:rStyle w:val="cut2visible"/>
+          <w:rFonts w:ascii="Times New Roman" w:hAnsi="Times New Roman" w:cs="Times New Roman"/>
+          <w:sz w:val="24"/>
+          <w:szCs w:val="24"/>
+          <w:shd w:val="clear" w:color="auto" w:fill="FFFFFF"/>
+        </w:rPr>
+        <w:t xml:space="preserve">. Позиционируется как «лёгкий» редактор кода для кроссплатформенной разработки веб- и облачных приложений. Включает в себя отладчик, инструменты для работы с </w:t>
+      </w:r>
+      <w:proofErr w:type="spellStart"/>
+      <w:r>
+        <w:rPr>
+          <w:rStyle w:val="cut2visible"/>
+          <w:rFonts w:ascii="Times New Roman" w:hAnsi="Times New Roman" w:cs="Times New Roman"/>
+          <w:sz w:val="24"/>
+          <w:szCs w:val="24"/>
+          <w:shd w:val="clear" w:color="auto" w:fill="FFFFFF"/>
+        </w:rPr>
+        <w:t>Git</w:t>
+      </w:r>
+      <w:proofErr w:type="spellEnd"/>
+      <w:r>
+        <w:rPr>
+          <w:rStyle w:val="cut2visible"/>
+          <w:rFonts w:ascii="Times New Roman" w:hAnsi="Times New Roman" w:cs="Times New Roman"/>
+          <w:sz w:val="24"/>
+          <w:szCs w:val="24"/>
+          <w:shd w:val="clear" w:color="auto" w:fill="FFFFFF"/>
+        </w:rPr>
+        <w:t xml:space="preserve">, подсветку синтаксиса, </w:t>
+      </w:r>
+      <w:proofErr w:type="spellStart"/>
+      <w:r>
+        <w:rPr>
+          <w:rStyle w:val="cut2visible"/>
+          <w:rFonts w:ascii="Times New Roman" w:hAnsi="Times New Roman" w:cs="Times New Roman"/>
+          <w:sz w:val="24"/>
+          <w:szCs w:val="24"/>
+          <w:shd w:val="clear" w:color="auto" w:fill="FFFFFF"/>
+        </w:rPr>
+        <w:t>IntelliSense</w:t>
+      </w:r>
+      <w:proofErr w:type="spellEnd"/>
+      <w:r>
+        <w:rPr>
+          <w:rStyle w:val="cut2visible"/>
+          <w:rFonts w:ascii="Times New Roman" w:hAnsi="Times New Roman" w:cs="Times New Roman"/>
+          <w:sz w:val="24"/>
+          <w:szCs w:val="24"/>
+          <w:shd w:val="clear" w:color="auto" w:fill="FFFFFF"/>
+        </w:rPr>
+        <w:t xml:space="preserve"> и средства для рефакторинга. Имеет широкие</w:t>
       </w:r>
       <w:r>
         <w:rPr>
@@ -3420,7 +3511,6 @@
           <w:rFonts w:ascii="Times New Roman" w:eastAsia="Times New Roman" w:hAnsi="Times New Roman" w:cs="Times New Roman"/>
           <w:sz w:val="24"/>
           <w:szCs w:val="24"/>
-          <w:lang w:val="en-US"/>
         </w:rPr>
       </w:pPr>
       <w:r>
@@ -4113,39 +4203,7 @@
           <w:color w:val="000000"/>
           <w:shd w:val="clear" w:color="auto" w:fill="FFFFFF"/>
         </w:rPr>
-        <w:t xml:space="preserve">определяет </w:t>
-      </w:r>
-      <w:r>
-        <w:rPr>
-          <w:rFonts w:ascii="Arial" w:hAnsi="Arial" w:cs="Arial"/>
-          <w:color w:val="000000"/>
-          <w:shd w:val="clear" w:color="auto" w:fill="FFFFFF"/>
-        </w:rPr>
-        <w:t>мета теги</w:t>
-      </w:r>
-      <w:r>
-        <w:rPr>
-          <w:rFonts w:ascii="Arial" w:hAnsi="Arial" w:cs="Arial"/>
-          <w:color w:val="000000"/>
-          <w:shd w:val="clear" w:color="auto" w:fill="FFFFFF"/>
-        </w:rPr>
-        <w:t xml:space="preserve">, которые используются для хранения </w:t>
-      </w:r>
-      <w:r>
-        <w:rPr>
-          <w:rFonts w:ascii="Arial" w:hAnsi="Arial" w:cs="Arial"/>
-          <w:color w:val="000000"/>
-          <w:shd w:val="clear" w:color="auto" w:fill="FFFFFF"/>
-        </w:rPr>
-        <w:t>информации,</w:t>
-      </w:r>
-      <w:r>
-        <w:rPr>
-          <w:rFonts w:ascii="Arial" w:hAnsi="Arial" w:cs="Arial"/>
-          <w:color w:val="000000"/>
-          <w:shd w:val="clear" w:color="auto" w:fill="FFFFFF"/>
-        </w:rPr>
-        <w:t xml:space="preserve"> предназначенной для браузеров и поисковых систем</w:t>
+        <w:t>определяет мета теги, которые используются для хранения информации, предназначенной для браузеров и поисковых систем</w:t>
       </w:r>
     </w:p>
     <w:p>
@@ -4292,169 +4350,6 @@
     <w:p>
       <w:pPr>
         <w:spacing w:after="200" w:line="276" w:lineRule="auto"/>
-        <w:rPr>
-          <w:rFonts w:ascii="Times New Roman" w:eastAsia="Times New Roman" w:hAnsi="Times New Roman" w:cs="Times New Roman"/>
-          <w:sz w:val="24"/>
-          <w:szCs w:val="24"/>
-        </w:rPr>
-      </w:pPr>
-    </w:p>
-    <w:p>
-      <w:pPr>
-        <w:spacing w:after="200" w:line="276" w:lineRule="auto"/>
-        <w:rPr>
-          <w:rFonts w:ascii="Times New Roman" w:eastAsia="Times New Roman" w:hAnsi="Times New Roman" w:cs="Times New Roman"/>
-          <w:sz w:val="24"/>
-        </w:rPr>
-      </w:pPr>
-    </w:p>
-    <w:p>
-      <w:pPr>
-        <w:spacing w:after="200" w:line="276" w:lineRule="auto"/>
-        <w:rPr>
-          <w:rFonts w:ascii="Times New Roman" w:eastAsia="Times New Roman" w:hAnsi="Times New Roman" w:cs="Times New Roman"/>
-          <w:sz w:val="24"/>
-        </w:rPr>
-      </w:pPr>
-    </w:p>
-    <w:p>
-      <w:pPr>
-        <w:spacing w:after="200" w:line="276" w:lineRule="auto"/>
-        <w:rPr>
-          <w:rFonts w:ascii="Times New Roman" w:eastAsia="Times New Roman" w:hAnsi="Times New Roman" w:cs="Times New Roman"/>
-          <w:sz w:val="24"/>
-        </w:rPr>
-      </w:pPr>
-    </w:p>
-    <w:p>
-      <w:pPr>
-        <w:spacing w:after="200" w:line="276" w:lineRule="auto"/>
-        <w:rPr>
-          <w:rFonts w:ascii="Times New Roman" w:eastAsia="Times New Roman" w:hAnsi="Times New Roman" w:cs="Times New Roman"/>
-          <w:sz w:val="24"/>
-        </w:rPr>
-      </w:pPr>
-    </w:p>
-    <w:p>
-      <w:pPr>
-        <w:spacing w:after="200" w:line="276" w:lineRule="auto"/>
-        <w:rPr>
-          <w:rFonts w:ascii="Times New Roman" w:eastAsia="Times New Roman" w:hAnsi="Times New Roman" w:cs="Times New Roman"/>
-          <w:sz w:val="24"/>
-        </w:rPr>
-      </w:pPr>
-    </w:p>
-    <w:p>
-      <w:pPr>
-        <w:spacing w:after="200" w:line="276" w:lineRule="auto"/>
-        <w:rPr>
-          <w:rFonts w:ascii="Times New Roman" w:eastAsia="Times New Roman" w:hAnsi="Times New Roman" w:cs="Times New Roman"/>
-          <w:sz w:val="24"/>
-        </w:rPr>
-      </w:pPr>
-    </w:p>
-    <w:p>
-      <w:pPr>
-        <w:spacing w:after="200" w:line="276" w:lineRule="auto"/>
-        <w:rPr>
-          <w:rFonts w:ascii="Times New Roman" w:eastAsia="Times New Roman" w:hAnsi="Times New Roman" w:cs="Times New Roman"/>
-          <w:sz w:val="24"/>
-        </w:rPr>
-      </w:pPr>
-    </w:p>
-    <w:p>
-      <w:pPr>
-        <w:spacing w:after="200" w:line="276" w:lineRule="auto"/>
-        <w:rPr>
-          <w:rFonts w:ascii="Times New Roman" w:eastAsia="Times New Roman" w:hAnsi="Times New Roman" w:cs="Times New Roman"/>
-          <w:sz w:val="24"/>
-        </w:rPr>
-      </w:pPr>
-    </w:p>
-    <w:p>
-      <w:pPr>
-        <w:spacing w:after="200" w:line="276" w:lineRule="auto"/>
-        <w:rPr>
-          <w:rFonts w:ascii="Times New Roman" w:eastAsia="Times New Roman" w:hAnsi="Times New Roman" w:cs="Times New Roman"/>
-          <w:sz w:val="24"/>
-        </w:rPr>
-      </w:pPr>
-    </w:p>
-    <w:p>
-      <w:pPr>
-        <w:spacing w:after="200" w:line="276" w:lineRule="auto"/>
-        <w:rPr>
-          <w:rFonts w:ascii="Times New Roman" w:eastAsia="Times New Roman" w:hAnsi="Times New Roman" w:cs="Times New Roman"/>
-          <w:sz w:val="24"/>
-        </w:rPr>
-      </w:pPr>
-    </w:p>
-    <w:p>
-      <w:pPr>
-        <w:spacing w:after="200" w:line="276" w:lineRule="auto"/>
-        <w:rPr>
-          <w:rFonts w:ascii="Times New Roman" w:eastAsia="Times New Roman" w:hAnsi="Times New Roman" w:cs="Times New Roman"/>
-          <w:sz w:val="24"/>
-        </w:rPr>
-      </w:pPr>
-    </w:p>
-    <w:p>
-      <w:pPr>
-        <w:spacing w:after="200" w:line="276" w:lineRule="auto"/>
-        <w:rPr>
-          <w:rFonts w:ascii="Times New Roman" w:eastAsia="Times New Roman" w:hAnsi="Times New Roman" w:cs="Times New Roman"/>
-          <w:sz w:val="24"/>
-        </w:rPr>
-      </w:pPr>
-    </w:p>
-    <w:p>
-      <w:pPr>
-        <w:spacing w:after="200" w:line="276" w:lineRule="auto"/>
-        <w:rPr>
-          <w:rFonts w:ascii="Times New Roman" w:eastAsia="Times New Roman" w:hAnsi="Times New Roman" w:cs="Times New Roman"/>
-          <w:sz w:val="24"/>
-        </w:rPr>
-      </w:pPr>
-    </w:p>
-    <w:p>
-      <w:pPr>
-        <w:spacing w:after="200" w:line="276" w:lineRule="auto"/>
-        <w:rPr>
-          <w:rFonts w:ascii="Times New Roman" w:eastAsia="Times New Roman" w:hAnsi="Times New Roman" w:cs="Times New Roman"/>
-          <w:sz w:val="24"/>
-        </w:rPr>
-      </w:pPr>
-    </w:p>
-    <w:p>
-      <w:pPr>
-        <w:spacing w:after="200" w:line="276" w:lineRule="auto"/>
-        <w:rPr>
-          <w:rFonts w:ascii="Times New Roman" w:eastAsia="Times New Roman" w:hAnsi="Times New Roman" w:cs="Times New Roman"/>
-          <w:sz w:val="24"/>
-        </w:rPr>
-      </w:pPr>
-    </w:p>
-    <w:p>
-      <w:pPr>
-        <w:spacing w:after="200" w:line="276" w:lineRule="auto"/>
-        <w:rPr>
-          <w:rFonts w:ascii="Times New Roman" w:eastAsia="Times New Roman" w:hAnsi="Times New Roman" w:cs="Times New Roman"/>
-          <w:sz w:val="24"/>
-        </w:rPr>
-      </w:pPr>
-    </w:p>
-    <w:p>
-      <w:pPr>
-        <w:spacing w:after="200" w:line="276" w:lineRule="auto"/>
-        <w:rPr>
-          <w:rFonts w:ascii="Times New Roman" w:eastAsia="Times New Roman" w:hAnsi="Times New Roman" w:cs="Times New Roman"/>
-          <w:sz w:val="24"/>
-        </w:rPr>
-      </w:pPr>
-    </w:p>
-    <w:p>
-      <w:pPr>
-        <w:spacing w:after="200" w:line="276" w:lineRule="auto"/>
         <w:jc w:val="center"/>
         <w:rPr>
           <w:rFonts w:ascii="Times New Roman" w:eastAsia="Times New Roman" w:hAnsi="Times New Roman" w:cs="Times New Roman"/>
@@ -4468,6 +4363,7 @@
           <w:sz w:val="28"/>
           <w:szCs w:val="28"/>
         </w:rPr>
+        <w:lastRenderedPageBreak/>
         <w:t>ЗАКЛЮЧЕНИЕ</w:t>
       </w:r>
     </w:p>
@@ -4754,6 +4650,7 @@
           <w:rFonts w:ascii="Times New Roman" w:eastAsia="Times New Roman" w:hAnsi="Times New Roman" w:cs="Times New Roman"/>
           <w:sz w:val="24"/>
         </w:rPr>
+        <w:lastRenderedPageBreak/>
         <w:t>СПИСОК ИСПОЛЬЗОВАННОЙ ЛИТЕРАТУРЫ</w:t>
       </w:r>
     </w:p>
@@ -4874,17 +4771,7 @@
             <w:u w:val="single"/>
             <w:lang w:val="en-US"/>
           </w:rPr>
-          <w:t xml:space="preserve">https HYPERLINK "https://ru.wikipedia.org/" HYPERLINK "https://ru.wikipedia.org/" HYPERLINK "https://ru.wikipedia.org/" HYPERLINK "https://ru.wikipedia.org/" HYPERLINK "https://ru.wikipedia.org/" HYPERLINK "https://ru.wikipedia.org/" HYPERLINK "https://ru.wikipedia.org/":// HYPERLINK "https://ru.wikipedia.org/" HYPERLINK "https://ru.wikipedia.org/" HYPERLINK "https://ru.wikipedia.org/" HYPERLINK "https://ru.wikipedia.org/" HYPERLINK "https://ru.wikipedia.org/" HYPERLINK "https://ru.wikipedia.org/" HYPERLINK "https://ru.wikipedia.org/"ru HYPERLINK "https://ru.wikipedia.org/" HYPERLINK "https://ru.wikipedia.org/" HYPERLINK "https://ru.wikipedia.org/" HYPERLINK "https://ru.wikipedia.org/" HYPERLINK "https://ru.wikipedia.org/" HYPERLINK "https://ru.wikipedia.org/" HYPERLINK "https://ru.wikipedia.org/". HYPERLINK "https://ru.wikipedia.org/" HYPERLINK "https://ru.wikipedia.org/" HYPERLINK "https://ru.wikipedia.org/" HYPERLINK "https://ru.wikipedia.org/" HYPERLINK "https://ru.wikipedia.org/" HYPERLINK "https://ru.wikipedia.org/" HYPERLINK "https://ru.wikipedia.org/"wikipedia HYPERLINK "https://ru.wikipedia.org/" HYPERLINK "https://ru.wikipedia.org/" HYPERLINK "https://ru.wikipedia.org/" HYPERLINK </w:t>
-        </w:r>
-        <w:r>
-          <w:rPr>
-            <w:rFonts w:ascii="Times New Roman" w:eastAsia="Times New Roman" w:hAnsi="Times New Roman" w:cs="Times New Roman"/>
-            <w:color w:val="0000FF"/>
-            <w:u w:val="single"/>
-            <w:lang w:val="en-US"/>
-          </w:rPr>
-          <w:lastRenderedPageBreak/>
-          <w:t>"https://ru.wikipedia.org/" HYPERLINK "https://ru.wikipedia.org/" HYPERLINK "https://ru.wikipedia.org/" HYPERLINK "https://ru.wikipedia.org/". HYPERLINK "https://ru.wikipedia.org/" HYPERLINK "https://ru.wikipedia.org/" HYPERLINK "https://ru.wikipedia.org/" HYPERLINK "https://ru.wikipedia.org/" HYPERLINK "https://ru.wikipedia.org/" HYPERLINK "https://ru.wikipedia.org/" HYPERLINK "https://ru.wikipedia.org/"org</w:t>
+          <w:t>https HYPERLINK "https://ru.wikipedia.org/" HYPERLINK "https://ru.wikipedia.org/" HYPERLINK "https://ru.wikipedia.org/" HYPERLINK "https://ru.wikipedia.org/" HYPERLINK "https://ru.wikipedia.org/" HYPERLINK "https://ru.wikipedia.org/" HYPERLINK "https://ru.wikipedia.org/":// HYPERLINK "https://ru.wikipedia.org/" HYPERLINK "https://ru.wikipedia.org/" HYPERLINK "https://ru.wikipedia.org/" HYPERLINK "https://ru.wikipedia.org/" HYPERLINK "https://ru.wikipedia.org/" HYPERLINK "https://ru.wikipedia.org/" HYPERLINK "https://ru.wikipedia.org/"ru HYPERLINK "https://ru.wikipedia.org/" HYPERLINK "https://ru.wikipedia.org/" HYPERLINK "https://ru.wikipedia.org/" HYPERLINK "https://ru.wikipedia.org/" HYPERLINK "https://ru.wikipedia.org/" HYPERLINK "https://ru.wikipedia.org/" HYPERLINK "https://ru.wikipedia.org/". HYPERLINK "https://ru.wikipedia.org/" HYPERLINK "https://ru.wikipedia.org/" HYPERLINK "https://ru.wikipedia.org/" HYPERLINK "https://ru.wikipedia.org/" HYPERLINK "https://ru.wikipedia.org/" HYPERLINK "https://ru.wikipedia.org/" HYPERLINK "https://ru.wikipedia.org/"wikipedia HYPERLINK "https://ru.wikipedia.org/" HYPERLINK "https://ru.wikipedia.org/" HYPERLINK "https://ru.wikipedia.org/" HYPERLINK "https://ru.wikipedia.org/" HYPERLINK "https://ru.wikipedia.org/" HYPERLINK "https://ru.wikipedia.org/" HYPERLINK "https://ru.wikipedia.org/". HYPERLINK "https://ru.wikipedia.org/" HYPERLINK "https://ru.wikipedia.org/" HYPERLINK "https://ru.wikipedia.org/" HYPERLINK "https://ru.wikipedia.org/" HYPERLINK "https://ru.wikipedia.org/" HYPERLINK "https://ru.wikipedia.org/" HYPERLINK "https://ru.wikipedia.org/"org</w:t>
         </w:r>
       </w:hyperlink>
     </w:p>

--- a/сообщение/РЕФЕРАТ.docx
+++ b/сообщение/РЕФЕРАТ.docx
@@ -411,12 +411,16 @@
         <w:jc w:val="center"/>
         <w:rPr>
           <w:rFonts w:ascii="Times New Roman" w:eastAsia="Times New Roman" w:hAnsi="Times New Roman" w:cs="Times New Roman"/>
-          <w:sz w:val="24"/>
-        </w:rPr>
-      </w:pPr>
-      <w:r>
-        <w:rPr>
-          <w:rFonts w:ascii="Times New Roman" w:eastAsia="Times New Roman" w:hAnsi="Times New Roman" w:cs="Times New Roman"/>
+          <w:b/>
+          <w:bCs/>
+          <w:sz w:val="24"/>
+        </w:rPr>
+      </w:pPr>
+      <w:r>
+        <w:rPr>
+          <w:rFonts w:ascii="Times New Roman" w:eastAsia="Times New Roman" w:hAnsi="Times New Roman" w:cs="Times New Roman"/>
+          <w:b/>
+          <w:bCs/>
           <w:sz w:val="24"/>
         </w:rPr>
         <w:t>Проект тема: «Простота входа в Веб-Разработку»</w:t>
@@ -500,7 +504,6 @@
         <w:rPr>
           <w:rFonts w:ascii="Times New Roman" w:eastAsia="Times New Roman" w:hAnsi="Times New Roman" w:cs="Times New Roman"/>
           <w:b/>
-          <w:color w:val="FF0000"/>
           <w:sz w:val="20"/>
         </w:rPr>
         <w:t>Актуальность проекта:</w:t>
@@ -509,7 +512,6 @@
         <w:rPr>
           <w:rFonts w:ascii="Times New Roman" w:eastAsia="Times New Roman" w:hAnsi="Times New Roman" w:cs="Times New Roman"/>
           <w:b/>
-          <w:color w:val="FF0000"/>
           <w:sz w:val="20"/>
         </w:rPr>
         <w:br/>
@@ -680,7 +682,6 @@
         <w:rPr>
           <w:rFonts w:ascii="Times New Roman" w:eastAsia="Times New Roman" w:hAnsi="Times New Roman" w:cs="Times New Roman"/>
           <w:b/>
-          <w:color w:val="FF0000"/>
           <w:sz w:val="20"/>
         </w:rPr>
       </w:pPr>
@@ -707,7 +708,6 @@
         <w:rPr>
           <w:rFonts w:ascii="Times New Roman" w:eastAsia="Times New Roman" w:hAnsi="Times New Roman" w:cs="Times New Roman"/>
           <w:b/>
-          <w:color w:val="FF0000"/>
           <w:sz w:val="20"/>
         </w:rPr>
       </w:pPr>
@@ -718,7 +718,6 @@
         <w:rPr>
           <w:rFonts w:ascii="Times New Roman" w:eastAsia="Times New Roman" w:hAnsi="Times New Roman" w:cs="Times New Roman"/>
           <w:b/>
-          <w:color w:val="FF0000"/>
           <w:sz w:val="20"/>
         </w:rPr>
       </w:pPr>
@@ -729,7 +728,6 @@
         <w:rPr>
           <w:rFonts w:ascii="Times New Roman" w:eastAsia="Times New Roman" w:hAnsi="Times New Roman" w:cs="Times New Roman"/>
           <w:b/>
-          <w:color w:val="FF0000"/>
           <w:sz w:val="20"/>
         </w:rPr>
       </w:pPr>
@@ -740,7 +738,6 @@
         <w:rPr>
           <w:rFonts w:ascii="Times New Roman" w:eastAsia="Times New Roman" w:hAnsi="Times New Roman" w:cs="Times New Roman"/>
           <w:b/>
-          <w:color w:val="FF0000"/>
           <w:sz w:val="20"/>
         </w:rPr>
       </w:pPr>
@@ -748,7 +745,6 @@
         <w:rPr>
           <w:rFonts w:ascii="Times New Roman" w:eastAsia="Times New Roman" w:hAnsi="Times New Roman" w:cs="Times New Roman"/>
           <w:b/>
-          <w:color w:val="FF0000"/>
           <w:sz w:val="20"/>
         </w:rPr>
         <w:t xml:space="preserve">Проблема проекта: </w:t>
@@ -854,15 +850,13 @@
         <w:rPr>
           <w:rFonts w:ascii="Times New Roman" w:eastAsia="Times New Roman" w:hAnsi="Times New Roman" w:cs="Times New Roman"/>
           <w:b/>
-          <w:color w:val="FF0000"/>
-          <w:sz w:val="24"/>
-        </w:rPr>
-      </w:pPr>
-      <w:r>
-        <w:rPr>
-          <w:rFonts w:ascii="Times New Roman" w:eastAsia="Times New Roman" w:hAnsi="Times New Roman" w:cs="Times New Roman"/>
-          <w:b/>
-          <w:color w:val="FF0000"/>
+          <w:sz w:val="24"/>
+        </w:rPr>
+      </w:pPr>
+      <w:r>
+        <w:rPr>
+          <w:rFonts w:ascii="Times New Roman" w:eastAsia="Times New Roman" w:hAnsi="Times New Roman" w:cs="Times New Roman"/>
+          <w:b/>
           <w:sz w:val="24"/>
         </w:rPr>
         <w:t>Цель проекта: показать, как можно легко стать веб-разработчиком</w:t>
@@ -874,26 +868,23 @@
         <w:rPr>
           <w:rFonts w:ascii="Times New Roman" w:eastAsia="Times New Roman" w:hAnsi="Times New Roman" w:cs="Times New Roman"/>
           <w:b/>
-          <w:color w:val="FF0000"/>
-          <w:sz w:val="24"/>
-        </w:rPr>
-      </w:pPr>
-    </w:p>
-    <w:p>
-      <w:pPr>
-        <w:spacing w:after="0" w:line="240" w:lineRule="auto"/>
-        <w:rPr>
-          <w:rFonts w:ascii="Times New Roman" w:eastAsia="Times New Roman" w:hAnsi="Times New Roman" w:cs="Times New Roman"/>
-          <w:b/>
-          <w:color w:val="FF0000"/>
-          <w:sz w:val="24"/>
-        </w:rPr>
-      </w:pPr>
-      <w:r>
-        <w:rPr>
-          <w:rFonts w:ascii="Times New Roman" w:eastAsia="Times New Roman" w:hAnsi="Times New Roman" w:cs="Times New Roman"/>
-          <w:b/>
-          <w:color w:val="FF0000"/>
+          <w:sz w:val="24"/>
+        </w:rPr>
+      </w:pPr>
+    </w:p>
+    <w:p>
+      <w:pPr>
+        <w:spacing w:after="0" w:line="240" w:lineRule="auto"/>
+        <w:rPr>
+          <w:rFonts w:ascii="Times New Roman" w:eastAsia="Times New Roman" w:hAnsi="Times New Roman" w:cs="Times New Roman"/>
+          <w:b/>
+          <w:sz w:val="24"/>
+        </w:rPr>
+      </w:pPr>
+      <w:r>
+        <w:rPr>
+          <w:rFonts w:ascii="Times New Roman" w:eastAsia="Times New Roman" w:hAnsi="Times New Roman" w:cs="Times New Roman"/>
+          <w:b/>
           <w:sz w:val="24"/>
         </w:rPr>
         <w:t xml:space="preserve"> Задачи: </w:t>
@@ -905,15 +896,13 @@
         <w:rPr>
           <w:rFonts w:ascii="Times New Roman" w:eastAsia="Times New Roman" w:hAnsi="Times New Roman" w:cs="Times New Roman"/>
           <w:b/>
-          <w:color w:val="FF0000"/>
-          <w:sz w:val="24"/>
-        </w:rPr>
-      </w:pPr>
-      <w:r>
-        <w:rPr>
-          <w:rFonts w:ascii="Times New Roman" w:eastAsia="Times New Roman" w:hAnsi="Times New Roman" w:cs="Times New Roman"/>
-          <w:b/>
-          <w:color w:val="FF0000"/>
+          <w:sz w:val="24"/>
+        </w:rPr>
+      </w:pPr>
+      <w:r>
+        <w:rPr>
+          <w:rFonts w:ascii="Times New Roman" w:eastAsia="Times New Roman" w:hAnsi="Times New Roman" w:cs="Times New Roman"/>
+          <w:b/>
           <w:sz w:val="24"/>
         </w:rPr>
         <w:t xml:space="preserve">1. Определить </w:t>
@@ -922,7 +911,6 @@
         <w:rPr>
           <w:rFonts w:ascii="Times New Roman" w:eastAsia="Times New Roman" w:hAnsi="Times New Roman" w:cs="Times New Roman"/>
           <w:b/>
-          <w:color w:val="FF0000"/>
           <w:sz w:val="24"/>
         </w:rPr>
         <w:t>понравившуюся</w:t>
@@ -931,7 +919,6 @@
         <w:rPr>
           <w:rFonts w:ascii="Times New Roman" w:eastAsia="Times New Roman" w:hAnsi="Times New Roman" w:cs="Times New Roman"/>
           <w:b/>
-          <w:color w:val="FF0000"/>
           <w:sz w:val="24"/>
         </w:rPr>
         <w:t xml:space="preserve"> вам отрасль веб разработки</w:t>
@@ -943,15 +930,13 @@
         <w:rPr>
           <w:rFonts w:ascii="Times New Roman" w:eastAsia="Times New Roman" w:hAnsi="Times New Roman" w:cs="Times New Roman"/>
           <w:b/>
-          <w:color w:val="FF0000"/>
-          <w:sz w:val="24"/>
-        </w:rPr>
-      </w:pPr>
-      <w:r>
-        <w:rPr>
-          <w:rFonts w:ascii="Times New Roman" w:eastAsia="Times New Roman" w:hAnsi="Times New Roman" w:cs="Times New Roman"/>
-          <w:b/>
-          <w:color w:val="FF0000"/>
+          <w:sz w:val="24"/>
+        </w:rPr>
+      </w:pPr>
+      <w:r>
+        <w:rPr>
+          <w:rFonts w:ascii="Times New Roman" w:eastAsia="Times New Roman" w:hAnsi="Times New Roman" w:cs="Times New Roman"/>
+          <w:b/>
           <w:sz w:val="24"/>
         </w:rPr>
         <w:t xml:space="preserve">2. </w:t>
@@ -963,15 +948,13 @@
         <w:rPr>
           <w:rFonts w:ascii="Times New Roman" w:eastAsia="Times New Roman" w:hAnsi="Times New Roman" w:cs="Times New Roman"/>
           <w:b/>
-          <w:color w:val="FF0000"/>
-          <w:sz w:val="24"/>
-        </w:rPr>
-      </w:pPr>
-      <w:r>
-        <w:rPr>
-          <w:rFonts w:ascii="Times New Roman" w:eastAsia="Times New Roman" w:hAnsi="Times New Roman" w:cs="Times New Roman"/>
-          <w:b/>
-          <w:color w:val="FF0000"/>
+          <w:sz w:val="24"/>
+        </w:rPr>
+      </w:pPr>
+      <w:r>
+        <w:rPr>
+          <w:rFonts w:ascii="Times New Roman" w:eastAsia="Times New Roman" w:hAnsi="Times New Roman" w:cs="Times New Roman"/>
+          <w:b/>
           <w:sz w:val="24"/>
         </w:rPr>
         <w:t xml:space="preserve">3. </w:t>
@@ -983,26 +966,23 @@
         <w:rPr>
           <w:rFonts w:ascii="Times New Roman" w:eastAsia="Times New Roman" w:hAnsi="Times New Roman" w:cs="Times New Roman"/>
           <w:b/>
-          <w:color w:val="FF0000"/>
-          <w:sz w:val="24"/>
-        </w:rPr>
-      </w:pPr>
-    </w:p>
-    <w:p>
-      <w:pPr>
-        <w:spacing w:after="0" w:line="240" w:lineRule="auto"/>
-        <w:rPr>
-          <w:rFonts w:ascii="Times New Roman" w:eastAsia="Times New Roman" w:hAnsi="Times New Roman" w:cs="Times New Roman"/>
-          <w:b/>
-          <w:color w:val="FF0000"/>
-          <w:sz w:val="24"/>
-        </w:rPr>
-      </w:pPr>
-      <w:r>
-        <w:rPr>
-          <w:rFonts w:ascii="Times New Roman" w:eastAsia="Times New Roman" w:hAnsi="Times New Roman" w:cs="Times New Roman"/>
-          <w:b/>
-          <w:color w:val="FF0000"/>
+          <w:sz w:val="24"/>
+        </w:rPr>
+      </w:pPr>
+    </w:p>
+    <w:p>
+      <w:pPr>
+        <w:spacing w:after="0" w:line="240" w:lineRule="auto"/>
+        <w:rPr>
+          <w:rFonts w:ascii="Times New Roman" w:eastAsia="Times New Roman" w:hAnsi="Times New Roman" w:cs="Times New Roman"/>
+          <w:b/>
+          <w:sz w:val="24"/>
+        </w:rPr>
+      </w:pPr>
+      <w:r>
+        <w:rPr>
+          <w:rFonts w:ascii="Times New Roman" w:eastAsia="Times New Roman" w:hAnsi="Times New Roman" w:cs="Times New Roman"/>
+          <w:b/>
           <w:sz w:val="24"/>
         </w:rPr>
         <w:t xml:space="preserve">Гипотеза: </w:t>
@@ -1014,143 +994,107 @@
         <w:rPr>
           <w:rFonts w:ascii="Times New Roman" w:eastAsia="Times New Roman" w:hAnsi="Times New Roman" w:cs="Times New Roman"/>
           <w:b/>
-          <w:color w:val="FF0000"/>
-          <w:sz w:val="24"/>
-        </w:rPr>
-      </w:pPr>
-    </w:p>
-    <w:p>
-      <w:pPr>
-        <w:spacing w:after="0" w:line="240" w:lineRule="auto"/>
-        <w:rPr>
-          <w:rFonts w:ascii="Times New Roman" w:eastAsia="Times New Roman" w:hAnsi="Times New Roman" w:cs="Times New Roman"/>
-          <w:b/>
-          <w:color w:val="FF0000"/>
-          <w:sz w:val="24"/>
-        </w:rPr>
-      </w:pPr>
-    </w:p>
-    <w:p>
-      <w:pPr>
-        <w:spacing w:after="0" w:line="240" w:lineRule="auto"/>
-        <w:rPr>
-          <w:rFonts w:ascii="Times New Roman" w:eastAsia="Times New Roman" w:hAnsi="Times New Roman" w:cs="Times New Roman"/>
-          <w:b/>
-          <w:color w:val="FF0000"/>
-          <w:sz w:val="24"/>
-        </w:rPr>
-      </w:pPr>
-      <w:r>
-        <w:rPr>
-          <w:rFonts w:ascii="Times New Roman" w:eastAsia="Times New Roman" w:hAnsi="Times New Roman" w:cs="Times New Roman"/>
-          <w:b/>
-          <w:color w:val="FF0000"/>
-          <w:sz w:val="24"/>
-        </w:rPr>
-        <w:t xml:space="preserve">Тип проекта (по виду деятельности): </w:t>
-      </w:r>
-      <w:r>
-        <w:rPr>
-          <w:rFonts w:ascii="Times New Roman" w:eastAsia="Times New Roman" w:hAnsi="Times New Roman" w:cs="Times New Roman"/>
-          <w:b/>
-          <w:sz w:val="24"/>
-        </w:rPr>
-        <w:t>информационный</w:t>
-      </w:r>
-    </w:p>
-    <w:p>
-      <w:pPr>
-        <w:spacing w:after="0" w:line="240" w:lineRule="auto"/>
-        <w:rPr>
-          <w:rFonts w:ascii="Times New Roman" w:eastAsia="Times New Roman" w:hAnsi="Times New Roman" w:cs="Times New Roman"/>
-          <w:b/>
-          <w:color w:val="FF0000"/>
-          <w:sz w:val="24"/>
-        </w:rPr>
-      </w:pPr>
-    </w:p>
-    <w:p>
-      <w:pPr>
-        <w:spacing w:after="0" w:line="240" w:lineRule="auto"/>
-        <w:rPr>
-          <w:rFonts w:ascii="Times New Roman" w:eastAsia="Times New Roman" w:hAnsi="Times New Roman" w:cs="Times New Roman"/>
-          <w:b/>
-          <w:color w:val="FF0000"/>
-          <w:sz w:val="24"/>
-        </w:rPr>
-      </w:pPr>
-      <w:r>
-        <w:rPr>
-          <w:rFonts w:ascii="Times New Roman" w:eastAsia="Times New Roman" w:hAnsi="Times New Roman" w:cs="Times New Roman"/>
-          <w:b/>
-          <w:color w:val="FF0000"/>
-          <w:sz w:val="24"/>
-        </w:rPr>
-        <w:t xml:space="preserve">Используемые технологии: </w:t>
-      </w:r>
-      <w:r>
-        <w:rPr>
-          <w:rFonts w:ascii="Times New Roman" w:eastAsia="Times New Roman" w:hAnsi="Times New Roman" w:cs="Times New Roman"/>
-          <w:b/>
-          <w:sz w:val="24"/>
-        </w:rPr>
-        <w:t>интернет</w:t>
-      </w:r>
-    </w:p>
-    <w:p>
-      <w:pPr>
-        <w:spacing w:after="0" w:line="240" w:lineRule="auto"/>
-        <w:rPr>
-          <w:rFonts w:ascii="Times New Roman" w:eastAsia="Times New Roman" w:hAnsi="Times New Roman" w:cs="Times New Roman"/>
-          <w:b/>
-          <w:color w:val="FF0000"/>
-          <w:sz w:val="24"/>
-        </w:rPr>
-      </w:pPr>
-    </w:p>
-    <w:p>
-      <w:pPr>
-        <w:spacing w:after="0" w:line="240" w:lineRule="auto"/>
-        <w:rPr>
-          <w:rFonts w:ascii="Times New Roman" w:eastAsia="Times New Roman" w:hAnsi="Times New Roman" w:cs="Times New Roman"/>
-          <w:b/>
-          <w:color w:val="FF0000"/>
-          <w:sz w:val="24"/>
-        </w:rPr>
-      </w:pPr>
-      <w:r>
-        <w:rPr>
-          <w:rFonts w:ascii="Times New Roman" w:eastAsia="Times New Roman" w:hAnsi="Times New Roman" w:cs="Times New Roman"/>
-          <w:b/>
-          <w:color w:val="FF0000"/>
-          <w:sz w:val="24"/>
-        </w:rPr>
-        <w:t xml:space="preserve">Метод исследования: </w:t>
-      </w:r>
-      <w:r>
-        <w:rPr>
-          <w:rFonts w:ascii="Times New Roman" w:eastAsia="Times New Roman" w:hAnsi="Times New Roman" w:cs="Times New Roman"/>
-          <w:b/>
-          <w:sz w:val="24"/>
-        </w:rPr>
-        <w:t xml:space="preserve">наблюдение </w:t>
-      </w:r>
-    </w:p>
-    <w:p>
-      <w:pPr>
-        <w:spacing w:after="0" w:line="240" w:lineRule="auto"/>
-        <w:rPr>
-          <w:rFonts w:ascii="Times New Roman" w:eastAsia="Times New Roman" w:hAnsi="Times New Roman" w:cs="Times New Roman"/>
-          <w:b/>
-          <w:color w:val="FF0000"/>
-          <w:sz w:val="24"/>
-        </w:rPr>
-      </w:pPr>
-      <w:r>
-        <w:rPr>
-          <w:rFonts w:ascii="Times New Roman" w:eastAsia="Times New Roman" w:hAnsi="Times New Roman" w:cs="Times New Roman"/>
-          <w:b/>
-          <w:color w:val="FF0000"/>
+          <w:sz w:val="24"/>
+        </w:rPr>
+      </w:pPr>
+    </w:p>
+    <w:p>
+      <w:pPr>
+        <w:spacing w:after="0" w:line="240" w:lineRule="auto"/>
+        <w:rPr>
+          <w:rFonts w:ascii="Times New Roman" w:eastAsia="Times New Roman" w:hAnsi="Times New Roman" w:cs="Times New Roman"/>
+          <w:b/>
+          <w:sz w:val="24"/>
+        </w:rPr>
+      </w:pPr>
+    </w:p>
+    <w:p>
+      <w:pPr>
+        <w:spacing w:after="0" w:line="240" w:lineRule="auto"/>
+        <w:rPr>
+          <w:rFonts w:ascii="Times New Roman" w:eastAsia="Times New Roman" w:hAnsi="Times New Roman" w:cs="Times New Roman"/>
+          <w:b/>
+          <w:sz w:val="24"/>
+        </w:rPr>
+      </w:pPr>
+      <w:r>
+        <w:rPr>
+          <w:rFonts w:ascii="Times New Roman" w:eastAsia="Times New Roman" w:hAnsi="Times New Roman" w:cs="Times New Roman"/>
+          <w:b/>
+          <w:sz w:val="24"/>
+        </w:rPr>
+        <w:t>Тип проекта (по виду деятельности): информационный</w:t>
+      </w:r>
+    </w:p>
+    <w:p>
+      <w:pPr>
+        <w:spacing w:after="0" w:line="240" w:lineRule="auto"/>
+        <w:rPr>
+          <w:rFonts w:ascii="Times New Roman" w:eastAsia="Times New Roman" w:hAnsi="Times New Roman" w:cs="Times New Roman"/>
+          <w:b/>
+          <w:sz w:val="24"/>
+        </w:rPr>
+      </w:pPr>
+    </w:p>
+    <w:p>
+      <w:pPr>
+        <w:spacing w:after="0" w:line="240" w:lineRule="auto"/>
+        <w:rPr>
+          <w:rFonts w:ascii="Times New Roman" w:eastAsia="Times New Roman" w:hAnsi="Times New Roman" w:cs="Times New Roman"/>
+          <w:b/>
+          <w:sz w:val="24"/>
+        </w:rPr>
+      </w:pPr>
+      <w:r>
+        <w:rPr>
+          <w:rFonts w:ascii="Times New Roman" w:eastAsia="Times New Roman" w:hAnsi="Times New Roman" w:cs="Times New Roman"/>
+          <w:b/>
+          <w:sz w:val="24"/>
+        </w:rPr>
+        <w:t>Используемые технологии: интернет</w:t>
+      </w:r>
+    </w:p>
+    <w:p>
+      <w:pPr>
+        <w:spacing w:after="0" w:line="240" w:lineRule="auto"/>
+        <w:rPr>
+          <w:rFonts w:ascii="Times New Roman" w:eastAsia="Times New Roman" w:hAnsi="Times New Roman" w:cs="Times New Roman"/>
+          <w:b/>
+          <w:sz w:val="24"/>
+        </w:rPr>
+      </w:pPr>
+    </w:p>
+    <w:p>
+      <w:pPr>
+        <w:spacing w:after="0" w:line="240" w:lineRule="auto"/>
+        <w:rPr>
+          <w:rFonts w:ascii="Times New Roman" w:eastAsia="Times New Roman" w:hAnsi="Times New Roman" w:cs="Times New Roman"/>
+          <w:b/>
+          <w:sz w:val="24"/>
+        </w:rPr>
+      </w:pPr>
+      <w:r>
+        <w:rPr>
+          <w:rFonts w:ascii="Times New Roman" w:eastAsia="Times New Roman" w:hAnsi="Times New Roman" w:cs="Times New Roman"/>
+          <w:b/>
+          <w:sz w:val="24"/>
+        </w:rPr>
+        <w:t xml:space="preserve">Метод исследования: наблюдение </w:t>
+      </w:r>
+    </w:p>
+    <w:p>
+      <w:pPr>
+        <w:spacing w:after="0" w:line="240" w:lineRule="auto"/>
+        <w:rPr>
+          <w:rFonts w:ascii="Times New Roman" w:eastAsia="Times New Roman" w:hAnsi="Times New Roman" w:cs="Times New Roman"/>
+          <w:b/>
+          <w:sz w:val="24"/>
+        </w:rPr>
+      </w:pPr>
+      <w:r>
+        <w:rPr>
+          <w:rFonts w:ascii="Times New Roman" w:eastAsia="Times New Roman" w:hAnsi="Times New Roman" w:cs="Times New Roman"/>
+          <w:b/>
           <w:sz w:val="24"/>
         </w:rPr>
         <w:t xml:space="preserve">  </w:t>
@@ -1162,26 +1106,16 @@
         <w:rPr>
           <w:rFonts w:ascii="Times New Roman" w:eastAsia="Times New Roman" w:hAnsi="Times New Roman" w:cs="Times New Roman"/>
           <w:b/>
-          <w:color w:val="FF0000"/>
-          <w:sz w:val="24"/>
-        </w:rPr>
-      </w:pPr>
-      <w:r>
-        <w:rPr>
-          <w:rFonts w:ascii="Times New Roman" w:eastAsia="Times New Roman" w:hAnsi="Times New Roman" w:cs="Times New Roman"/>
-          <w:b/>
-          <w:color w:val="FF0000"/>
-          <w:sz w:val="24"/>
-        </w:rPr>
-        <w:t xml:space="preserve">Продукт проекта: </w:t>
-      </w:r>
-      <w:r>
-        <w:rPr>
-          <w:rFonts w:ascii="Times New Roman" w:eastAsia="Times New Roman" w:hAnsi="Times New Roman" w:cs="Times New Roman"/>
-          <w:b/>
-          <w:sz w:val="24"/>
-        </w:rPr>
-        <w:t>веб сайт</w:t>
+          <w:sz w:val="24"/>
+        </w:rPr>
+      </w:pPr>
+      <w:r>
+        <w:rPr>
+          <w:rFonts w:ascii="Times New Roman" w:eastAsia="Times New Roman" w:hAnsi="Times New Roman" w:cs="Times New Roman"/>
+          <w:b/>
+          <w:sz w:val="24"/>
+        </w:rPr>
+        <w:t>Продукт проекта: веб сайт</w:t>
       </w:r>
     </w:p>
     <w:p>
@@ -1473,136 +1407,6 @@
           <w:rFonts w:ascii="Times New Roman" w:eastAsia="Times New Roman" w:hAnsi="Times New Roman" w:cs="Times New Roman"/>
           <w:sz w:val="24"/>
         </w:rPr>
-        <w:t>Раздел 1.</w:t>
-      </w:r>
-    </w:p>
-    <w:p>
-      <w:pPr>
-        <w:spacing w:after="0" w:line="240" w:lineRule="auto"/>
-        <w:rPr>
-          <w:rFonts w:ascii="Times New Roman" w:eastAsia="Times New Roman" w:hAnsi="Times New Roman" w:cs="Times New Roman"/>
-          <w:sz w:val="24"/>
-        </w:rPr>
-      </w:pPr>
-      <w:r>
-        <w:rPr>
-          <w:rFonts w:ascii="Times New Roman" w:eastAsia="Times New Roman" w:hAnsi="Times New Roman" w:cs="Times New Roman"/>
-          <w:sz w:val="24"/>
-        </w:rPr>
-        <w:t>1.1.</w:t>
-      </w:r>
-    </w:p>
-    <w:p>
-      <w:pPr>
-        <w:spacing w:after="0" w:line="240" w:lineRule="auto"/>
-        <w:rPr>
-          <w:rFonts w:ascii="Times New Roman" w:eastAsia="Times New Roman" w:hAnsi="Times New Roman" w:cs="Times New Roman"/>
-          <w:sz w:val="24"/>
-        </w:rPr>
-      </w:pPr>
-      <w:r>
-        <w:rPr>
-          <w:rFonts w:ascii="Times New Roman" w:eastAsia="Times New Roman" w:hAnsi="Times New Roman" w:cs="Times New Roman"/>
-          <w:sz w:val="24"/>
-        </w:rPr>
-        <w:t>1.2</w:t>
-      </w:r>
-    </w:p>
-    <w:p>
-      <w:pPr>
-        <w:spacing w:after="0" w:line="240" w:lineRule="auto"/>
-        <w:rPr>
-          <w:rFonts w:ascii="Times New Roman" w:eastAsia="Times New Roman" w:hAnsi="Times New Roman" w:cs="Times New Roman"/>
-          <w:sz w:val="24"/>
-        </w:rPr>
-      </w:pPr>
-    </w:p>
-    <w:p>
-      <w:pPr>
-        <w:spacing w:after="0" w:line="240" w:lineRule="auto"/>
-        <w:rPr>
-          <w:rFonts w:ascii="Times New Roman" w:eastAsia="Times New Roman" w:hAnsi="Times New Roman" w:cs="Times New Roman"/>
-          <w:sz w:val="24"/>
-        </w:rPr>
-      </w:pPr>
-      <w:r>
-        <w:rPr>
-          <w:rFonts w:ascii="Times New Roman" w:eastAsia="Times New Roman" w:hAnsi="Times New Roman" w:cs="Times New Roman"/>
-          <w:sz w:val="24"/>
-        </w:rPr>
-        <w:t>Раздел 2.</w:t>
-      </w:r>
-    </w:p>
-    <w:p>
-      <w:pPr>
-        <w:spacing w:after="0" w:line="240" w:lineRule="auto"/>
-        <w:rPr>
-          <w:rFonts w:ascii="Times New Roman" w:eastAsia="Times New Roman" w:hAnsi="Times New Roman" w:cs="Times New Roman"/>
-          <w:sz w:val="24"/>
-        </w:rPr>
-      </w:pPr>
-      <w:r>
-        <w:rPr>
-          <w:rFonts w:ascii="Times New Roman" w:eastAsia="Times New Roman" w:hAnsi="Times New Roman" w:cs="Times New Roman"/>
-          <w:sz w:val="24"/>
-        </w:rPr>
-        <w:t>2.1</w:t>
-      </w:r>
-    </w:p>
-    <w:p>
-      <w:pPr>
-        <w:spacing w:after="0" w:line="240" w:lineRule="auto"/>
-        <w:rPr>
-          <w:rFonts w:ascii="Times New Roman" w:eastAsia="Times New Roman" w:hAnsi="Times New Roman" w:cs="Times New Roman"/>
-          <w:sz w:val="24"/>
-        </w:rPr>
-      </w:pPr>
-      <w:r>
-        <w:rPr>
-          <w:rFonts w:ascii="Times New Roman" w:eastAsia="Times New Roman" w:hAnsi="Times New Roman" w:cs="Times New Roman"/>
-          <w:sz w:val="24"/>
-        </w:rPr>
-        <w:t>2.2</w:t>
-      </w:r>
-    </w:p>
-    <w:p>
-      <w:pPr>
-        <w:spacing w:after="0" w:line="240" w:lineRule="auto"/>
-        <w:rPr>
-          <w:rFonts w:ascii="Times New Roman" w:eastAsia="Times New Roman" w:hAnsi="Times New Roman" w:cs="Times New Roman"/>
-          <w:sz w:val="24"/>
-        </w:rPr>
-      </w:pPr>
-      <w:r>
-        <w:rPr>
-          <w:rFonts w:ascii="Times New Roman" w:eastAsia="Times New Roman" w:hAnsi="Times New Roman" w:cs="Times New Roman"/>
-          <w:sz w:val="24"/>
-        </w:rPr>
-        <w:t xml:space="preserve"> Т.д.</w:t>
-      </w:r>
-    </w:p>
-    <w:p>
-      <w:pPr>
-        <w:spacing w:after="0" w:line="240" w:lineRule="auto"/>
-        <w:rPr>
-          <w:rFonts w:ascii="Times New Roman" w:eastAsia="Times New Roman" w:hAnsi="Times New Roman" w:cs="Times New Roman"/>
-          <w:sz w:val="24"/>
-        </w:rPr>
-      </w:pPr>
-    </w:p>
-    <w:p>
-      <w:pPr>
-        <w:spacing w:after="0" w:line="240" w:lineRule="auto"/>
-        <w:rPr>
-          <w:rFonts w:ascii="Times New Roman" w:eastAsia="Times New Roman" w:hAnsi="Times New Roman" w:cs="Times New Roman"/>
-          <w:sz w:val="24"/>
-        </w:rPr>
-      </w:pPr>
-      <w:r>
-        <w:rPr>
-          <w:rFonts w:ascii="Times New Roman" w:eastAsia="Times New Roman" w:hAnsi="Times New Roman" w:cs="Times New Roman"/>
-          <w:sz w:val="24"/>
-        </w:rPr>
         <w:t>Практическая часть</w:t>
       </w:r>
       <w:r>
@@ -1903,127 +1707,66 @@
     </w:p>
     <w:p>
       <w:pPr>
-        <w:spacing w:after="0" w:line="240" w:lineRule="auto"/>
-        <w:rPr>
-          <w:rFonts w:ascii="Times New Roman" w:eastAsia="Times New Roman" w:hAnsi="Times New Roman" w:cs="Times New Roman"/>
-          <w:sz w:val="24"/>
-        </w:rPr>
-      </w:pPr>
-    </w:p>
-    <w:p>
-      <w:pPr>
-        <w:spacing w:after="0" w:line="240" w:lineRule="auto"/>
-        <w:rPr>
-          <w:rFonts w:ascii="Times New Roman" w:eastAsia="Times New Roman" w:hAnsi="Times New Roman" w:cs="Times New Roman"/>
-          <w:sz w:val="24"/>
-        </w:rPr>
-      </w:pPr>
-      <w:r>
-        <w:rPr>
-          <w:rFonts w:ascii="Times New Roman" w:eastAsia="Times New Roman" w:hAnsi="Times New Roman" w:cs="Times New Roman"/>
-          <w:sz w:val="24"/>
-        </w:rPr>
-        <w:t>Приложение</w:t>
-      </w:r>
-      <w:r>
-        <w:rPr>
-          <w:rFonts w:ascii="Times New Roman" w:eastAsia="Times New Roman" w:hAnsi="Times New Roman" w:cs="Times New Roman"/>
-          <w:sz w:val="24"/>
-        </w:rPr>
-        <w:tab/>
-      </w:r>
-      <w:r>
-        <w:rPr>
-          <w:rFonts w:ascii="Times New Roman" w:eastAsia="Times New Roman" w:hAnsi="Times New Roman" w:cs="Times New Roman"/>
-          <w:sz w:val="24"/>
-        </w:rPr>
-        <w:tab/>
-      </w:r>
-      <w:r>
-        <w:rPr>
-          <w:rFonts w:ascii="Times New Roman" w:eastAsia="Times New Roman" w:hAnsi="Times New Roman" w:cs="Times New Roman"/>
-          <w:sz w:val="24"/>
-        </w:rPr>
-        <w:tab/>
-      </w:r>
-      <w:r>
-        <w:rPr>
-          <w:rFonts w:ascii="Times New Roman" w:eastAsia="Times New Roman" w:hAnsi="Times New Roman" w:cs="Times New Roman"/>
-          <w:sz w:val="24"/>
-        </w:rPr>
-        <w:tab/>
-      </w:r>
-      <w:r>
-        <w:rPr>
-          <w:rFonts w:ascii="Times New Roman" w:eastAsia="Times New Roman" w:hAnsi="Times New Roman" w:cs="Times New Roman"/>
-          <w:sz w:val="24"/>
-        </w:rPr>
-        <w:tab/>
-      </w:r>
-      <w:r>
-        <w:rPr>
-          <w:rFonts w:ascii="Times New Roman" w:eastAsia="Times New Roman" w:hAnsi="Times New Roman" w:cs="Times New Roman"/>
-          <w:sz w:val="24"/>
-        </w:rPr>
-        <w:tab/>
-      </w:r>
-      <w:r>
-        <w:rPr>
-          <w:rFonts w:ascii="Times New Roman" w:eastAsia="Times New Roman" w:hAnsi="Times New Roman" w:cs="Times New Roman"/>
-          <w:sz w:val="24"/>
-        </w:rPr>
-        <w:tab/>
-      </w:r>
-      <w:r>
-        <w:rPr>
-          <w:rFonts w:ascii="Times New Roman" w:eastAsia="Times New Roman" w:hAnsi="Times New Roman" w:cs="Times New Roman"/>
-          <w:sz w:val="24"/>
-        </w:rPr>
-        <w:tab/>
-      </w:r>
-      <w:r>
-        <w:rPr>
-          <w:rFonts w:ascii="Times New Roman" w:eastAsia="Times New Roman" w:hAnsi="Times New Roman" w:cs="Times New Roman"/>
-          <w:sz w:val="24"/>
-        </w:rPr>
-        <w:tab/>
-      </w:r>
-      <w:r>
-        <w:rPr>
-          <w:rFonts w:ascii="Times New Roman" w:eastAsia="Times New Roman" w:hAnsi="Times New Roman" w:cs="Times New Roman"/>
-          <w:sz w:val="24"/>
-        </w:rPr>
-        <w:tab/>
-      </w:r>
-      <w:r>
-        <w:rPr>
-          <w:rFonts w:ascii="Times New Roman" w:eastAsia="Times New Roman" w:hAnsi="Times New Roman" w:cs="Times New Roman"/>
-          <w:sz w:val="24"/>
-        </w:rPr>
-        <w:tab/>
-      </w:r>
-      <w:r>
-        <w:rPr>
-          <w:rFonts w:ascii="Times New Roman" w:eastAsia="Times New Roman" w:hAnsi="Times New Roman" w:cs="Times New Roman"/>
-          <w:sz w:val="24"/>
-        </w:rPr>
-        <w:tab/>
-        <w:t xml:space="preserve">стр. </w:t>
-      </w:r>
-    </w:p>
-    <w:p>
-      <w:pPr>
-        <w:spacing w:after="200" w:line="276" w:lineRule="auto"/>
-        <w:rPr>
-          <w:rFonts w:ascii="Times New Roman" w:eastAsia="Times New Roman" w:hAnsi="Times New Roman" w:cs="Times New Roman"/>
-        </w:rPr>
-      </w:pPr>
-      <w:r>
-        <w:rPr>
-          <w:rFonts w:ascii="Times New Roman" w:eastAsia="Times New Roman" w:hAnsi="Times New Roman" w:cs="Times New Roman"/>
-        </w:rPr>
-        <w:t xml:space="preserve"> </w:t>
-      </w:r>
+        <w:spacing w:after="200" w:line="276" w:lineRule="auto"/>
+        <w:rPr>
+          <w:rFonts w:ascii="Times New Roman" w:eastAsia="Times New Roman" w:hAnsi="Times New Roman" w:cs="Times New Roman"/>
+          <w:sz w:val="24"/>
+        </w:rPr>
+      </w:pPr>
+    </w:p>
+    <w:p>
+      <w:pPr>
+        <w:spacing w:after="200" w:line="276" w:lineRule="auto"/>
+        <w:rPr>
+          <w:rFonts w:ascii="Times New Roman" w:eastAsia="Times New Roman" w:hAnsi="Times New Roman" w:cs="Times New Roman"/>
+          <w:sz w:val="24"/>
+        </w:rPr>
+      </w:pPr>
+    </w:p>
+    <w:p>
+      <w:pPr>
+        <w:spacing w:after="200" w:line="276" w:lineRule="auto"/>
+        <w:rPr>
+          <w:rFonts w:ascii="Times New Roman" w:eastAsia="Times New Roman" w:hAnsi="Times New Roman" w:cs="Times New Roman"/>
+          <w:sz w:val="24"/>
+        </w:rPr>
+      </w:pPr>
+    </w:p>
+    <w:p>
+      <w:pPr>
+        <w:spacing w:after="200" w:line="276" w:lineRule="auto"/>
+        <w:rPr>
+          <w:rFonts w:ascii="Times New Roman" w:eastAsia="Times New Roman" w:hAnsi="Times New Roman" w:cs="Times New Roman"/>
+          <w:sz w:val="24"/>
+        </w:rPr>
+      </w:pPr>
+    </w:p>
+    <w:p>
+      <w:pPr>
+        <w:spacing w:after="200" w:line="276" w:lineRule="auto"/>
+        <w:rPr>
+          <w:rFonts w:ascii="Times New Roman" w:eastAsia="Times New Roman" w:hAnsi="Times New Roman" w:cs="Times New Roman"/>
+          <w:sz w:val="24"/>
+        </w:rPr>
+      </w:pPr>
+    </w:p>
+    <w:p>
+      <w:pPr>
+        <w:spacing w:after="200" w:line="276" w:lineRule="auto"/>
+        <w:rPr>
+          <w:rFonts w:ascii="Times New Roman" w:eastAsia="Times New Roman" w:hAnsi="Times New Roman" w:cs="Times New Roman"/>
+          <w:sz w:val="24"/>
+        </w:rPr>
+      </w:pPr>
+    </w:p>
+    <w:p>
+      <w:pPr>
+        <w:spacing w:after="200" w:line="276" w:lineRule="auto"/>
+        <w:rPr>
+          <w:rFonts w:ascii="Times New Roman" w:eastAsia="Times New Roman" w:hAnsi="Times New Roman" w:cs="Times New Roman"/>
+          <w:sz w:val="24"/>
+        </w:rPr>
+      </w:pPr>
     </w:p>
     <w:p>
       <w:pPr>
@@ -2739,21 +2482,12 @@
           <w:sz w:val="24"/>
         </w:rPr>
       </w:pPr>
-      <w:proofErr w:type="spellStart"/>
-      <w:r>
-        <w:rPr>
-          <w:rFonts w:ascii="Times New Roman" w:eastAsia="Times New Roman" w:hAnsi="Times New Roman" w:cs="Times New Roman"/>
-          <w:sz w:val="24"/>
-        </w:rPr>
-        <w:t>Frontend</w:t>
-      </w:r>
-      <w:proofErr w:type="spellEnd"/>
-      <w:r>
-        <w:rPr>
-          <w:rFonts w:ascii="Times New Roman" w:eastAsia="Times New Roman" w:hAnsi="Times New Roman" w:cs="Times New Roman"/>
-          <w:sz w:val="24"/>
-        </w:rPr>
-        <w:t xml:space="preserve">-разработчик это специалист, который отвечает за </w:t>
+      <w:r>
+        <w:rPr>
+          <w:rFonts w:ascii="Times New Roman" w:eastAsia="Times New Roman" w:hAnsi="Times New Roman" w:cs="Times New Roman"/>
+          <w:sz w:val="24"/>
+        </w:rPr>
+        <w:t xml:space="preserve">Frontend-разработчик это специалист, который отвечает за </w:t>
       </w:r>
     </w:p>
     <w:p>
@@ -2797,23 +2531,7 @@
           <w:rFonts w:ascii="Times New Roman" w:eastAsia="Times New Roman" w:hAnsi="Times New Roman" w:cs="Times New Roman"/>
           <w:sz w:val="24"/>
         </w:rPr>
-        <w:t xml:space="preserve">Бэк-энд разработчик (с англ. </w:t>
-      </w:r>
-      <w:proofErr w:type="spellStart"/>
-      <w:r>
-        <w:rPr>
-          <w:rFonts w:ascii="Times New Roman" w:eastAsia="Times New Roman" w:hAnsi="Times New Roman" w:cs="Times New Roman"/>
-          <w:sz w:val="24"/>
-        </w:rPr>
-        <w:t>back-end</w:t>
-      </w:r>
-      <w:proofErr w:type="spellEnd"/>
-      <w:r>
-        <w:rPr>
-          <w:rFonts w:ascii="Times New Roman" w:eastAsia="Times New Roman" w:hAnsi="Times New Roman" w:cs="Times New Roman"/>
-          <w:sz w:val="24"/>
-        </w:rPr>
-        <w:t xml:space="preserve"> (оборотная сторона)) — это специалист, который занимается программно-административной частью веб-приложения, внутренним содержанием системы, серверными технологиями — базой данных, архитектурой, программной логикой.</w:t>
+        <w:t>Бэк-энд разработчик (с англ. back-end (оборотная сторона)) — это специалист, который занимается программно-административной частью веб-приложения, внутренним содержанием системы, серверными технологиями — базой данных, архитектурой, программной логикой.</w:t>
       </w:r>
     </w:p>
     <w:p>
@@ -2933,73 +2651,7 @@
           <w:szCs w:val="24"/>
           <w:shd w:val="clear" w:color="auto" w:fill="FFFFFF"/>
         </w:rPr>
-        <w:t xml:space="preserve">Редактор исходного кода, разработанный Microsoft для Windows, Linux и </w:t>
-      </w:r>
-      <w:proofErr w:type="spellStart"/>
-      <w:r>
-        <w:rPr>
-          <w:rStyle w:val="cut2visible"/>
-          <w:rFonts w:ascii="Times New Roman" w:hAnsi="Times New Roman" w:cs="Times New Roman"/>
-          <w:sz w:val="24"/>
-          <w:szCs w:val="24"/>
-          <w:shd w:val="clear" w:color="auto" w:fill="FFFFFF"/>
-        </w:rPr>
-        <w:t>macOS</w:t>
-      </w:r>
-      <w:proofErr w:type="spellEnd"/>
-      <w:r>
-        <w:rPr>
-          <w:rStyle w:val="cut2visible"/>
-          <w:rFonts w:ascii="Times New Roman" w:hAnsi="Times New Roman" w:cs="Times New Roman"/>
-          <w:sz w:val="24"/>
-          <w:szCs w:val="24"/>
-          <w:shd w:val="clear" w:color="auto" w:fill="FFFFFF"/>
-        </w:rPr>
-        <w:t xml:space="preserve">. Позиционируется как «лёгкий» редактор кода для кроссплатформенной разработки веб- и облачных приложений. Включает в себя отладчик, инструменты для работы с </w:t>
-      </w:r>
-      <w:proofErr w:type="spellStart"/>
-      <w:r>
-        <w:rPr>
-          <w:rStyle w:val="cut2visible"/>
-          <w:rFonts w:ascii="Times New Roman" w:hAnsi="Times New Roman" w:cs="Times New Roman"/>
-          <w:sz w:val="24"/>
-          <w:szCs w:val="24"/>
-          <w:shd w:val="clear" w:color="auto" w:fill="FFFFFF"/>
-        </w:rPr>
-        <w:t>Git</w:t>
-      </w:r>
-      <w:proofErr w:type="spellEnd"/>
-      <w:r>
-        <w:rPr>
-          <w:rStyle w:val="cut2visible"/>
-          <w:rFonts w:ascii="Times New Roman" w:hAnsi="Times New Roman" w:cs="Times New Roman"/>
-          <w:sz w:val="24"/>
-          <w:szCs w:val="24"/>
-          <w:shd w:val="clear" w:color="auto" w:fill="FFFFFF"/>
-        </w:rPr>
-        <w:t xml:space="preserve">, подсветку синтаксиса, </w:t>
-      </w:r>
-      <w:proofErr w:type="spellStart"/>
-      <w:r>
-        <w:rPr>
-          <w:rStyle w:val="cut2visible"/>
-          <w:rFonts w:ascii="Times New Roman" w:hAnsi="Times New Roman" w:cs="Times New Roman"/>
-          <w:sz w:val="24"/>
-          <w:szCs w:val="24"/>
-          <w:shd w:val="clear" w:color="auto" w:fill="FFFFFF"/>
-        </w:rPr>
-        <w:t>IntelliSense</w:t>
-      </w:r>
-      <w:proofErr w:type="spellEnd"/>
-      <w:r>
-        <w:rPr>
-          <w:rStyle w:val="cut2visible"/>
-          <w:rFonts w:ascii="Times New Roman" w:hAnsi="Times New Roman" w:cs="Times New Roman"/>
-          <w:sz w:val="24"/>
-          <w:szCs w:val="24"/>
-          <w:shd w:val="clear" w:color="auto" w:fill="FFFFFF"/>
-        </w:rPr>
-        <w:t xml:space="preserve"> и средства для рефакторинга. Имеет широкие</w:t>
+        <w:t>Редактор исходного кода, разработанный Microsoft для Windows, Linux и macOS. Позиционируется как «лёгкий» редактор кода для кроссплатформенной разработки веб- и облачных приложений. Включает в себя отладчик, инструменты для работы с Git, подсветку синтаксиса, IntelliSense и средства для рефакторинга. Имеет широкие</w:t>
       </w:r>
       <w:r>
         <w:rPr>
@@ -3968,6 +3620,12 @@
         <w:rPr>
           <w:noProof/>
         </w:rPr>
+        <w:t xml:space="preserve"> на клавиатуре,</w:t>
+      </w:r>
+      <w:r>
+        <w:rPr>
+          <w:noProof/>
+        </w:rPr>
         <w:t xml:space="preserve"> </w:t>
       </w:r>
       <w:r>
@@ -4380,7 +4038,6 @@
           <w:rFonts w:ascii="Times New Roman" w:eastAsia="Times New Roman" w:hAnsi="Times New Roman" w:cs="Times New Roman"/>
           <w:sz w:val="24"/>
         </w:rPr>
-        <w:tab/>
         <w:t>На основании проделанной работы, можно сделать выво</w:t>
       </w:r>
       <w:r>
@@ -4395,14 +4052,35 @@
           <w:rFonts w:ascii="Times New Roman" w:eastAsia="Times New Roman" w:hAnsi="Times New Roman" w:cs="Times New Roman"/>
           <w:sz w:val="24"/>
         </w:rPr>
-        <w:t>программирование — это не такое трудное занятие</w:t>
-      </w:r>
-      <w:r>
-        <w:rPr>
-          <w:rFonts w:ascii="Times New Roman" w:eastAsia="Times New Roman" w:hAnsi="Times New Roman" w:cs="Times New Roman"/>
-          <w:sz w:val="24"/>
-        </w:rPr>
-        <w:t xml:space="preserve"> как могло бы показаться изначально</w:t>
+        <w:t>веб-разработка</w:t>
+      </w:r>
+      <w:r>
+        <w:rPr>
+          <w:rFonts w:ascii="Times New Roman" w:eastAsia="Times New Roman" w:hAnsi="Times New Roman" w:cs="Times New Roman"/>
+          <w:sz w:val="24"/>
+        </w:rPr>
+        <w:t xml:space="preserve"> — это </w:t>
+      </w:r>
+      <w:r>
+        <w:rPr>
+          <w:rFonts w:ascii="Times New Roman" w:eastAsia="Times New Roman" w:hAnsi="Times New Roman" w:cs="Times New Roman"/>
+          <w:sz w:val="24"/>
+        </w:rPr>
+        <w:t xml:space="preserve">довольно простое занятие и каждый может начать изучать и заниматься этим, </w:t>
+      </w:r>
+      <w:r>
+        <w:rPr>
+          <w:rFonts w:ascii="Times New Roman" w:eastAsia="Times New Roman" w:hAnsi="Times New Roman" w:cs="Times New Roman"/>
+          <w:sz w:val="24"/>
+        </w:rPr>
+        <w:t>в связи с тем, что</w:t>
+      </w:r>
+      <w:r>
+        <w:rPr>
+          <w:rFonts w:ascii="Times New Roman" w:eastAsia="Times New Roman" w:hAnsi="Times New Roman" w:cs="Times New Roman"/>
+          <w:sz w:val="24"/>
+        </w:rPr>
+        <w:t xml:space="preserve"> старые стереотипы ломают все желание начать изучать данную тему</w:t>
       </w:r>
     </w:p>
     <w:p>
@@ -4734,58 +4412,107 @@
         <w:ind w:left="720" w:hanging="360"/>
         <w:rPr>
           <w:rFonts w:ascii="Times New Roman" w:eastAsia="Times New Roman" w:hAnsi="Times New Roman" w:cs="Times New Roman"/>
+        </w:rPr>
+      </w:pPr>
+      <w:r>
+        <w:rPr>
+          <w:rFonts w:ascii="Times New Roman" w:eastAsia="Times New Roman" w:hAnsi="Times New Roman" w:cs="Times New Roman"/>
+        </w:rPr>
+        <w:t>Интернет</w:t>
+      </w:r>
+      <w:r>
+        <w:rPr>
+          <w:rFonts w:ascii="Times New Roman" w:eastAsia="Times New Roman" w:hAnsi="Times New Roman" w:cs="Times New Roman"/>
+        </w:rPr>
+        <w:t>-</w:t>
+      </w:r>
+      <w:r>
+        <w:rPr>
+          <w:rFonts w:ascii="Times New Roman" w:eastAsia="Times New Roman" w:hAnsi="Times New Roman" w:cs="Times New Roman"/>
+        </w:rPr>
+        <w:t>ресурс</w:t>
+      </w:r>
+      <w:r>
+        <w:rPr>
+          <w:rFonts w:ascii="Times New Roman" w:eastAsia="Times New Roman" w:hAnsi="Times New Roman" w:cs="Times New Roman"/>
+        </w:rPr>
+        <w:t xml:space="preserve"> </w:t>
+      </w:r>
+      <w:r>
+        <w:rPr>
+          <w:rFonts w:ascii="Times New Roman" w:eastAsia="Times New Roman" w:hAnsi="Times New Roman" w:cs="Times New Roman"/>
           <w:lang w:val="en-US"/>
         </w:rPr>
-      </w:pPr>
-      <w:r>
-        <w:rPr>
-          <w:rFonts w:ascii="Times New Roman" w:eastAsia="Times New Roman" w:hAnsi="Times New Roman" w:cs="Times New Roman"/>
-        </w:rPr>
-        <w:t>Интернет</w:t>
-      </w:r>
-      <w:r>
-        <w:rPr>
-          <w:rFonts w:ascii="Times New Roman" w:eastAsia="Times New Roman" w:hAnsi="Times New Roman" w:cs="Times New Roman"/>
-          <w:lang w:val="en-US"/>
-        </w:rPr>
-        <w:t>-</w:t>
-      </w:r>
-      <w:r>
-        <w:rPr>
-          <w:rFonts w:ascii="Times New Roman" w:eastAsia="Times New Roman" w:hAnsi="Times New Roman" w:cs="Times New Roman"/>
-        </w:rPr>
-        <w:t>ресурс</w:t>
-      </w:r>
-      <w:r>
-        <w:rPr>
-          <w:rFonts w:ascii="Times New Roman" w:eastAsia="Times New Roman" w:hAnsi="Times New Roman" w:cs="Times New Roman"/>
-          <w:lang w:val="en-US"/>
-        </w:rPr>
-        <w:t xml:space="preserve"> Wikipedia </w:t>
-      </w:r>
-      <w:hyperlink r:id="rId12">
+        <w:t>Wikipedia</w:t>
+      </w:r>
+      <w:r>
+        <w:rPr>
+          <w:rFonts w:ascii="Times New Roman" w:eastAsia="Times New Roman" w:hAnsi="Times New Roman" w:cs="Times New Roman"/>
+        </w:rPr>
+        <w:t xml:space="preserve"> </w:t>
+      </w:r>
+      <w:hyperlink r:id="rId12" w:history="1">
         <w:r>
           <w:rPr>
+            <w:rStyle w:val="a3"/>
             <w:rFonts w:ascii="Times New Roman" w:eastAsia="Times New Roman" w:hAnsi="Times New Roman" w:cs="Times New Roman"/>
-            <w:color w:val="0000FF"/>
-            <w:u w:val="single"/>
             <w:lang w:val="en-US"/>
           </w:rPr>
-          <w:t>https HYPERLINK "https://ru.wikipedia.org/" HYPERLINK "https://ru.wikipedia.org/" HYPERLINK "https://ru.wikipedia.org/" HYPERLINK "https://ru.wikipedia.org/" HYPERLINK "https://ru.wikipedia.org/" HYPERLINK "https://ru.wikipedia.org/" HYPERLINK "https://ru.wikipedia.org/":// HYPERLINK "https://ru.wikipedia.org/" HYPERLINK "https://ru.wikipedia.org/" HYPERLINK "https://ru.wikipedia.org/" HYPERLINK "https://ru.wikipedia.org/" HYPERLINK "https://ru.wikipedia.org/" HYPERLINK "https://ru.wikipedia.org/" HYPERLINK "https://ru.wikipedia.org/"ru HYPERLINK "https://ru.wikipedia.org/" HYPERLINK "https://ru.wikipedia.org/" HYPERLINK "https://ru.wikipedia.org/" HYPERLINK "https://ru.wikipedia.org/" HYPERLINK "https://ru.wikipedia.org/" HYPERLINK "https://ru.wikipedia.org/" HYPERLINK "https://ru.wikipedia.org/". HYPERLINK "https://ru.wikipedia.org/" HYPERLINK "https://ru.wikipedia.org/" HYPERLINK "https://ru.wikipedia.org/" HYPERLINK "https://ru.wikipedia.org/" HYPERLINK "https://ru.wikipedia.org/" HYPERLINK "https://ru.wikipedia.org/" HYPERLINK "https://ru.wikipedia.org/"wikipedia HYPERLINK "https://ru.wikipedia.org/" HYPERLINK "https://ru.wikipedia.org/" HYPERLINK "https://ru.wikipedia.org/" HYPERLINK "https://ru.wikipedia.org/" HYPERLINK "https://ru.wikipedia.org/" HYPERLINK "https://ru.wikipedia.org/" HYPERLINK "https://ru.wikipedia.org/". HYPERLINK "https://ru.wikipedia.org/" HYPERLINK "https://ru.wikipedia.org/" HYPERLINK "https://ru.wikipedia.org/" HYPERLINK "https://ru.wikipedia.org/" HYPERLINK "https://ru.wikipedia.org/" HYPERLINK "https://ru.wikipedia.org/" HYPERLINK "https://ru.wikipedia.org/"org</w:t>
+          <w:t>https</w:t>
+        </w:r>
+        <w:r>
+          <w:rPr>
+            <w:rStyle w:val="a3"/>
+            <w:rFonts w:ascii="Times New Roman" w:eastAsia="Times New Roman" w:hAnsi="Times New Roman" w:cs="Times New Roman"/>
+          </w:rPr>
+          <w:t>://</w:t>
+        </w:r>
+        <w:r>
+          <w:rPr>
+            <w:rStyle w:val="a3"/>
+            <w:rFonts w:ascii="Times New Roman" w:eastAsia="Times New Roman" w:hAnsi="Times New Roman" w:cs="Times New Roman"/>
+            <w:lang w:val="en-US"/>
+          </w:rPr>
+          <w:t>ru</w:t>
+        </w:r>
+        <w:r>
+          <w:rPr>
+            <w:rStyle w:val="a3"/>
+            <w:rFonts w:ascii="Times New Roman" w:eastAsia="Times New Roman" w:hAnsi="Times New Roman" w:cs="Times New Roman"/>
+          </w:rPr>
+          <w:t>.</w:t>
+        </w:r>
+        <w:r>
+          <w:rPr>
+            <w:rStyle w:val="a3"/>
+            <w:rFonts w:ascii="Times New Roman" w:eastAsia="Times New Roman" w:hAnsi="Times New Roman" w:cs="Times New Roman"/>
+            <w:lang w:val="en-US"/>
+          </w:rPr>
+          <w:t>wikipedia</w:t>
+        </w:r>
+        <w:r>
+          <w:rPr>
+            <w:rStyle w:val="a3"/>
+            <w:rFonts w:ascii="Times New Roman" w:eastAsia="Times New Roman" w:hAnsi="Times New Roman" w:cs="Times New Roman"/>
+          </w:rPr>
+          <w:t>.</w:t>
+        </w:r>
+        <w:r>
+          <w:rPr>
+            <w:rStyle w:val="a3"/>
+            <w:rFonts w:ascii="Times New Roman" w:eastAsia="Times New Roman" w:hAnsi="Times New Roman" w:cs="Times New Roman"/>
+            <w:lang w:val="en-US"/>
+          </w:rPr>
+          <w:t>org</w:t>
         </w:r>
       </w:hyperlink>
     </w:p>
     <w:p>
       <w:pPr>
-        <w:numPr>
-          <w:ilvl w:val="0"/>
-          <w:numId w:val="2"/>
-        </w:numPr>
-        <w:spacing w:after="0" w:line="240" w:lineRule="auto"/>
-        <w:ind w:left="720" w:hanging="360"/>
-        <w:rPr>
-          <w:rFonts w:ascii="Times New Roman" w:eastAsia="Times New Roman" w:hAnsi="Times New Roman" w:cs="Times New Roman"/>
-          <w:lang w:val="en-US"/>
+        <w:spacing w:after="0" w:line="240" w:lineRule="auto"/>
+        <w:ind w:left="720"/>
+        <w:rPr>
+          <w:rFonts w:ascii="Times New Roman" w:eastAsia="Times New Roman" w:hAnsi="Times New Roman" w:cs="Times New Roman"/>
         </w:rPr>
       </w:pPr>
     </w:p>
@@ -5348,6 +5075,29 @@
     <w:basedOn w:val="a0"/>
     <w:rsid w:val="005E6D67"/>
   </w:style>
+  <w:style w:type="character" w:styleId="a3">
+    <w:name w:val="Hyperlink"/>
+    <w:basedOn w:val="a0"/>
+    <w:uiPriority w:val="99"/>
+    <w:unhideWhenUsed/>
+    <w:rsid w:val="00237D60"/>
+    <w:rPr>
+      <w:color w:val="0563C1" w:themeColor="hyperlink"/>
+      <w:u w:val="single"/>
+    </w:rPr>
+  </w:style>
+  <w:style w:type="character" w:styleId="a4">
+    <w:name w:val="Unresolved Mention"/>
+    <w:basedOn w:val="a0"/>
+    <w:uiPriority w:val="99"/>
+    <w:semiHidden/>
+    <w:unhideWhenUsed/>
+    <w:rsid w:val="00237D60"/>
+    <w:rPr>
+      <w:color w:val="605E5C"/>
+      <w:shd w:val="clear" w:color="auto" w:fill="E1DFDD"/>
+    </w:rPr>
+  </w:style>
 </w:styles>
 </file>
 

--- a/сообщение/РЕФЕРАТ.docx
+++ b/сообщение/РЕФЕРАТ.docx
@@ -765,7 +765,23 @@
           <w:b/>
           <w:sz w:val="24"/>
         </w:rPr>
-        <w:t>Боязнь людей, желающих научиться программировать в веб стезе</w:t>
+        <w:t>Боязнь людей</w:t>
+      </w:r>
+      <w:r>
+        <w:rPr>
+          <w:rFonts w:ascii="Times New Roman" w:eastAsia="Times New Roman" w:hAnsi="Times New Roman" w:cs="Times New Roman"/>
+          <w:b/>
+          <w:sz w:val="24"/>
+        </w:rPr>
+        <w:t xml:space="preserve"> и непонимание с чего начать</w:t>
+      </w:r>
+      <w:r>
+        <w:rPr>
+          <w:rFonts w:ascii="Times New Roman" w:eastAsia="Times New Roman" w:hAnsi="Times New Roman" w:cs="Times New Roman"/>
+          <w:b/>
+          <w:sz w:val="24"/>
+        </w:rPr>
+        <w:t>, желающих научиться программировать в веб стезе</w:t>
       </w:r>
     </w:p>
     <w:p>
@@ -805,6 +821,14 @@
           <w:sz w:val="24"/>
         </w:rPr>
       </w:pPr>
+      <w:r>
+        <w:rPr>
+          <w:rFonts w:ascii="Times New Roman" w:eastAsia="Times New Roman" w:hAnsi="Times New Roman" w:cs="Times New Roman"/>
+          <w:b/>
+          <w:sz w:val="24"/>
+        </w:rPr>
+        <w:t>Человек и программирование</w:t>
+      </w:r>
     </w:p>
     <w:p>
       <w:pPr>
@@ -905,23 +929,15 @@
           <w:b/>
           <w:sz w:val="24"/>
         </w:rPr>
-        <w:t xml:space="preserve">1. Определить </w:t>
-      </w:r>
-      <w:r>
-        <w:rPr>
-          <w:rFonts w:ascii="Times New Roman" w:eastAsia="Times New Roman" w:hAnsi="Times New Roman" w:cs="Times New Roman"/>
-          <w:b/>
-          <w:sz w:val="24"/>
-        </w:rPr>
-        <w:t>понравившуюся</w:t>
-      </w:r>
-      <w:r>
-        <w:rPr>
-          <w:rFonts w:ascii="Times New Roman" w:eastAsia="Times New Roman" w:hAnsi="Times New Roman" w:cs="Times New Roman"/>
-          <w:b/>
-          <w:sz w:val="24"/>
-        </w:rPr>
-        <w:t xml:space="preserve"> вам отрасль веб разработки</w:t>
+        <w:t xml:space="preserve">1. </w:t>
+      </w:r>
+      <w:r>
+        <w:rPr>
+          <w:rFonts w:ascii="Times New Roman" w:eastAsia="Times New Roman" w:hAnsi="Times New Roman" w:cs="Times New Roman"/>
+          <w:b/>
+          <w:sz w:val="24"/>
+        </w:rPr>
+        <w:t>Рассказать о программировании</w:t>
       </w:r>
     </w:p>
     <w:p>
@@ -941,6 +957,14 @@
         </w:rPr>
         <w:t xml:space="preserve">2. </w:t>
       </w:r>
+      <w:r>
+        <w:rPr>
+          <w:rFonts w:ascii="Times New Roman" w:eastAsia="Times New Roman" w:hAnsi="Times New Roman" w:cs="Times New Roman"/>
+          <w:b/>
+          <w:sz w:val="24"/>
+        </w:rPr>
+        <w:t>Определить понравившуюся вам отрасль веб разработки</w:t>
+      </w:r>
     </w:p>
     <w:p>
       <w:pPr>
@@ -959,44 +983,14 @@
         </w:rPr>
         <w:t xml:space="preserve">3. </w:t>
       </w:r>
-    </w:p>
-    <w:p>
-      <w:pPr>
-        <w:spacing w:after="0" w:line="240" w:lineRule="auto"/>
-        <w:rPr>
-          <w:rFonts w:ascii="Times New Roman" w:eastAsia="Times New Roman" w:hAnsi="Times New Roman" w:cs="Times New Roman"/>
-          <w:b/>
-          <w:sz w:val="24"/>
-        </w:rPr>
-      </w:pPr>
-    </w:p>
-    <w:p>
-      <w:pPr>
-        <w:spacing w:after="0" w:line="240" w:lineRule="auto"/>
-        <w:rPr>
-          <w:rFonts w:ascii="Times New Roman" w:eastAsia="Times New Roman" w:hAnsi="Times New Roman" w:cs="Times New Roman"/>
-          <w:b/>
-          <w:sz w:val="24"/>
-        </w:rPr>
-      </w:pPr>
-      <w:r>
-        <w:rPr>
-          <w:rFonts w:ascii="Times New Roman" w:eastAsia="Times New Roman" w:hAnsi="Times New Roman" w:cs="Times New Roman"/>
-          <w:b/>
-          <w:sz w:val="24"/>
-        </w:rPr>
-        <w:t xml:space="preserve">Гипотеза: </w:t>
-      </w:r>
-    </w:p>
-    <w:p>
-      <w:pPr>
-        <w:spacing w:after="0" w:line="240" w:lineRule="auto"/>
-        <w:rPr>
-          <w:rFonts w:ascii="Times New Roman" w:eastAsia="Times New Roman" w:hAnsi="Times New Roman" w:cs="Times New Roman"/>
-          <w:b/>
-          <w:sz w:val="24"/>
-        </w:rPr>
-      </w:pPr>
+      <w:r>
+        <w:rPr>
+          <w:rFonts w:ascii="Times New Roman" w:eastAsia="Times New Roman" w:hAnsi="Times New Roman" w:cs="Times New Roman"/>
+          <w:b/>
+          <w:sz w:val="24"/>
+        </w:rPr>
+        <w:t>Показать небольшой кусок программирования</w:t>
+      </w:r>
     </w:p>
     <w:p>
       <w:pPr>
@@ -1051,35 +1045,67 @@
           <w:b/>
           <w:sz w:val="24"/>
         </w:rPr>
-        <w:t>Используемые технологии: интернет</w:t>
-      </w:r>
-    </w:p>
-    <w:p>
-      <w:pPr>
-        <w:spacing w:after="0" w:line="240" w:lineRule="auto"/>
-        <w:rPr>
-          <w:rFonts w:ascii="Times New Roman" w:eastAsia="Times New Roman" w:hAnsi="Times New Roman" w:cs="Times New Roman"/>
-          <w:b/>
-          <w:sz w:val="24"/>
-        </w:rPr>
-      </w:pPr>
-    </w:p>
-    <w:p>
-      <w:pPr>
-        <w:spacing w:after="0" w:line="240" w:lineRule="auto"/>
-        <w:rPr>
-          <w:rFonts w:ascii="Times New Roman" w:eastAsia="Times New Roman" w:hAnsi="Times New Roman" w:cs="Times New Roman"/>
-          <w:b/>
-          <w:sz w:val="24"/>
-        </w:rPr>
-      </w:pPr>
-      <w:r>
-        <w:rPr>
-          <w:rFonts w:ascii="Times New Roman" w:eastAsia="Times New Roman" w:hAnsi="Times New Roman" w:cs="Times New Roman"/>
-          <w:b/>
-          <w:sz w:val="24"/>
-        </w:rPr>
-        <w:t xml:space="preserve">Метод исследования: наблюдение </w:t>
+        <w:t xml:space="preserve">Используемые технологии: </w:t>
+      </w:r>
+      <w:r>
+        <w:rPr>
+          <w:rFonts w:ascii="Times New Roman" w:eastAsia="Times New Roman" w:hAnsi="Times New Roman" w:cs="Times New Roman"/>
+          <w:b/>
+          <w:sz w:val="24"/>
+        </w:rPr>
+        <w:t>И</w:t>
+      </w:r>
+      <w:r>
+        <w:rPr>
+          <w:rFonts w:ascii="Times New Roman" w:eastAsia="Times New Roman" w:hAnsi="Times New Roman" w:cs="Times New Roman"/>
+          <w:b/>
+          <w:sz w:val="24"/>
+        </w:rPr>
+        <w:t>нтернет</w:t>
+      </w:r>
+    </w:p>
+    <w:p>
+      <w:pPr>
+        <w:spacing w:after="0" w:line="240" w:lineRule="auto"/>
+        <w:rPr>
+          <w:rFonts w:ascii="Times New Roman" w:eastAsia="Times New Roman" w:hAnsi="Times New Roman" w:cs="Times New Roman"/>
+          <w:b/>
+          <w:sz w:val="24"/>
+        </w:rPr>
+      </w:pPr>
+    </w:p>
+    <w:p>
+      <w:pPr>
+        <w:spacing w:after="0" w:line="240" w:lineRule="auto"/>
+        <w:rPr>
+          <w:rFonts w:ascii="Times New Roman" w:eastAsia="Times New Roman" w:hAnsi="Times New Roman" w:cs="Times New Roman"/>
+          <w:b/>
+          <w:sz w:val="24"/>
+        </w:rPr>
+      </w:pPr>
+      <w:r>
+        <w:rPr>
+          <w:rFonts w:ascii="Times New Roman" w:eastAsia="Times New Roman" w:hAnsi="Times New Roman" w:cs="Times New Roman"/>
+          <w:b/>
+          <w:sz w:val="24"/>
+        </w:rPr>
+        <w:t xml:space="preserve">Метод исследования: </w:t>
+      </w:r>
+      <w:r>
+        <w:rPr>
+          <w:rFonts w:ascii="Times New Roman" w:eastAsia="Times New Roman" w:hAnsi="Times New Roman" w:cs="Times New Roman"/>
+          <w:b/>
+          <w:sz w:val="24"/>
+        </w:rPr>
+        <w:t>Н</w:t>
+      </w:r>
+      <w:r>
+        <w:rPr>
+          <w:rFonts w:ascii="Times New Roman" w:eastAsia="Times New Roman" w:hAnsi="Times New Roman" w:cs="Times New Roman"/>
+          <w:b/>
+          <w:sz w:val="24"/>
+        </w:rPr>
+        <w:t xml:space="preserve">аблюдение </w:t>
       </w:r>
     </w:p>
     <w:p>
@@ -1115,7 +1141,39 @@
           <w:b/>
           <w:sz w:val="24"/>
         </w:rPr>
-        <w:t>Продукт проекта: веб сайт</w:t>
+        <w:t xml:space="preserve">Продукт проекта: </w:t>
+      </w:r>
+      <w:r>
+        <w:rPr>
+          <w:rFonts w:ascii="Times New Roman" w:eastAsia="Times New Roman" w:hAnsi="Times New Roman" w:cs="Times New Roman"/>
+          <w:b/>
+          <w:sz w:val="24"/>
+        </w:rPr>
+        <w:t>В</w:t>
+      </w:r>
+      <w:r>
+        <w:rPr>
+          <w:rFonts w:ascii="Times New Roman" w:eastAsia="Times New Roman" w:hAnsi="Times New Roman" w:cs="Times New Roman"/>
+          <w:b/>
+          <w:sz w:val="24"/>
+        </w:rPr>
+        <w:t>еб</w:t>
+      </w:r>
+      <w:r>
+        <w:rPr>
+          <w:rFonts w:ascii="Times New Roman" w:eastAsia="Times New Roman" w:hAnsi="Times New Roman" w:cs="Times New Roman"/>
+          <w:b/>
+          <w:sz w:val="24"/>
+        </w:rPr>
+        <w:t>-</w:t>
+      </w:r>
+      <w:r>
+        <w:rPr>
+          <w:rFonts w:ascii="Times New Roman" w:eastAsia="Times New Roman" w:hAnsi="Times New Roman" w:cs="Times New Roman"/>
+          <w:b/>
+          <w:sz w:val="24"/>
+        </w:rPr>
+        <w:t>сайт</w:t>
       </w:r>
     </w:p>
     <w:p>
@@ -1168,6 +1226,7 @@
           <w:b/>
           <w:sz w:val="24"/>
         </w:rPr>
+        <w:lastRenderedPageBreak/>
         <w:t>СОДЕРЖАНИЕ</w:t>
       </w:r>
     </w:p>
@@ -1860,6 +1919,15 @@
     </w:p>
     <w:p>
       <w:pPr>
+        <w:spacing w:after="200" w:line="276" w:lineRule="auto"/>
+        <w:rPr>
+          <w:rFonts w:ascii="Times New Roman" w:eastAsia="Times New Roman" w:hAnsi="Times New Roman" w:cs="Times New Roman"/>
+          <w:sz w:val="24"/>
+        </w:rPr>
+      </w:pPr>
+    </w:p>
+    <w:p>
+      <w:pPr>
         <w:spacing w:after="0" w:line="240" w:lineRule="auto"/>
         <w:ind w:left="360"/>
         <w:jc w:val="center"/>
@@ -2758,6 +2826,77 @@
         <w:spacing w:after="200" w:line="276" w:lineRule="auto"/>
         <w:rPr>
           <w:rFonts w:ascii="Times New Roman" w:eastAsia="Times New Roman" w:hAnsi="Times New Roman" w:cs="Times New Roman"/>
+        </w:rPr>
+      </w:pPr>
+      <w:r>
+        <w:rPr>
+          <w:rFonts w:ascii="Times New Roman" w:eastAsia="Times New Roman" w:hAnsi="Times New Roman" w:cs="Times New Roman"/>
+        </w:rPr>
+        <w:t xml:space="preserve">     </w:t>
+      </w:r>
+      <w:r>
+        <w:rPr>
+          <w:rFonts w:ascii="Times New Roman" w:eastAsia="Times New Roman" w:hAnsi="Times New Roman" w:cs="Times New Roman"/>
+          <w:lang w:val="en-US"/>
+        </w:rPr>
+        <w:t>Windows</w:t>
+      </w:r>
+      <w:r>
+        <w:rPr>
+          <w:rFonts w:ascii="Times New Roman" w:eastAsia="Times New Roman" w:hAnsi="Times New Roman" w:cs="Times New Roman"/>
+        </w:rPr>
+        <w:t xml:space="preserve">, </w:t>
+      </w:r>
+      <w:r>
+        <w:rPr>
+          <w:rFonts w:ascii="Times New Roman" w:eastAsia="Times New Roman" w:hAnsi="Times New Roman" w:cs="Times New Roman"/>
+          <w:lang w:val="en-US"/>
+        </w:rPr>
+        <w:t>Linus</w:t>
+      </w:r>
+      <w:r>
+        <w:rPr>
+          <w:rFonts w:ascii="Times New Roman" w:eastAsia="Times New Roman" w:hAnsi="Times New Roman" w:cs="Times New Roman"/>
+        </w:rPr>
+        <w:t xml:space="preserve">, </w:t>
+      </w:r>
+      <w:r>
+        <w:rPr>
+          <w:rFonts w:ascii="Times New Roman" w:eastAsia="Times New Roman" w:hAnsi="Times New Roman" w:cs="Times New Roman"/>
+          <w:lang w:val="en-US"/>
+        </w:rPr>
+        <w:t>MacOS</w:t>
+      </w:r>
+      <w:r>
+        <w:rPr>
+          <w:rFonts w:ascii="Times New Roman" w:eastAsia="Times New Roman" w:hAnsi="Times New Roman" w:cs="Times New Roman"/>
+        </w:rPr>
+        <w:t xml:space="preserve"> – </w:t>
+      </w:r>
+      <w:r>
+        <w:rPr>
+          <w:rFonts w:ascii="Times New Roman" w:eastAsia="Times New Roman" w:hAnsi="Times New Roman" w:cs="Times New Roman"/>
+        </w:rPr>
+        <w:t>это</w:t>
+      </w:r>
+      <w:r>
+        <w:rPr>
+          <w:rFonts w:ascii="Times New Roman" w:eastAsia="Times New Roman" w:hAnsi="Times New Roman" w:cs="Times New Roman"/>
+        </w:rPr>
+        <w:t xml:space="preserve"> </w:t>
+      </w:r>
+      <w:r>
+        <w:rPr>
+          <w:rFonts w:ascii="Times New Roman" w:eastAsia="Times New Roman" w:hAnsi="Times New Roman" w:cs="Times New Roman"/>
+        </w:rPr>
+        <w:t>операционный системы для компьютеров.</w:t>
+      </w:r>
+    </w:p>
+    <w:p>
+      <w:pPr>
+        <w:spacing w:after="200" w:line="276" w:lineRule="auto"/>
+        <w:rPr>
+          <w:rFonts w:ascii="Times New Roman" w:eastAsia="Times New Roman" w:hAnsi="Times New Roman" w:cs="Times New Roman"/>
           <w:sz w:val="24"/>
         </w:rPr>
       </w:pPr>
@@ -2823,7 +2962,6 @@
           <w:sz w:val="28"/>
           <w:szCs w:val="28"/>
         </w:rPr>
-        <w:lastRenderedPageBreak/>
         <w:t>Практическая часть</w:t>
       </w:r>
     </w:p>
@@ -2966,7 +3104,23 @@
           <w:sz w:val="24"/>
           <w:szCs w:val="24"/>
         </w:rPr>
-        <w:t xml:space="preserve">Так сегодня мы не много расскажем, как начать свой путь в мир веб-разработки, для начала нам понадобиться программа или же среда для разработки, с этим нам поможет </w:t>
+        <w:t>Так</w:t>
+      </w:r>
+      <w:r>
+        <w:rPr>
+          <w:rFonts w:ascii="Times New Roman" w:eastAsia="Times New Roman" w:hAnsi="Times New Roman" w:cs="Times New Roman"/>
+          <w:sz w:val="24"/>
+          <w:szCs w:val="24"/>
+        </w:rPr>
+        <w:t xml:space="preserve"> же</w:t>
+      </w:r>
+      <w:r>
+        <w:rPr>
+          <w:rFonts w:ascii="Times New Roman" w:eastAsia="Times New Roman" w:hAnsi="Times New Roman" w:cs="Times New Roman"/>
+          <w:sz w:val="24"/>
+          <w:szCs w:val="24"/>
+        </w:rPr>
+        <w:t xml:space="preserve"> сегодня мы не много расскажем, как начать свой путь в мир веб-разработки, для начала нам понадобиться программа или же среда для разработки, с этим нам поможет </w:t>
       </w:r>
       <w:r>
         <w:rPr>
@@ -4038,7 +4192,21 @@
           <w:rFonts w:ascii="Times New Roman" w:eastAsia="Times New Roman" w:hAnsi="Times New Roman" w:cs="Times New Roman"/>
           <w:sz w:val="24"/>
         </w:rPr>
-        <w:t>На основании проделанной работы, можно сделать выво</w:t>
+        <w:t xml:space="preserve">На основании </w:t>
+      </w:r>
+      <w:r>
+        <w:rPr>
+          <w:rFonts w:ascii="Times New Roman" w:eastAsia="Times New Roman" w:hAnsi="Times New Roman" w:cs="Times New Roman"/>
+          <w:sz w:val="24"/>
+        </w:rPr>
+        <w:t>выше сказанного</w:t>
+      </w:r>
+      <w:r>
+        <w:rPr>
+          <w:rFonts w:ascii="Times New Roman" w:eastAsia="Times New Roman" w:hAnsi="Times New Roman" w:cs="Times New Roman"/>
+          <w:sz w:val="24"/>
+        </w:rPr>
+        <w:t>, можно сделать выво</w:t>
       </w:r>
       <w:r>
         <w:rPr>
@@ -4080,22 +4248,197 @@
           <w:rFonts w:ascii="Times New Roman" w:eastAsia="Times New Roman" w:hAnsi="Times New Roman" w:cs="Times New Roman"/>
           <w:sz w:val="24"/>
         </w:rPr>
-        <w:t xml:space="preserve"> старые стереотипы ломают все желание начать изучать данную тему</w:t>
-      </w:r>
-    </w:p>
-    <w:p>
-      <w:pPr>
-        <w:spacing w:after="200" w:line="276" w:lineRule="auto"/>
-        <w:rPr>
-          <w:rFonts w:ascii="Times New Roman" w:eastAsia="Times New Roman" w:hAnsi="Times New Roman" w:cs="Times New Roman"/>
-        </w:rPr>
-      </w:pPr>
-      <w:r>
-        <w:rPr>
-          <w:rFonts w:ascii="Times New Roman" w:eastAsia="Times New Roman" w:hAnsi="Times New Roman" w:cs="Times New Roman"/>
-        </w:rPr>
         <w:t xml:space="preserve"> </w:t>
       </w:r>
+      <w:r>
+        <w:rPr>
+          <w:rFonts w:ascii="Times New Roman" w:eastAsia="Times New Roman" w:hAnsi="Times New Roman" w:cs="Times New Roman"/>
+          <w:sz w:val="24"/>
+        </w:rPr>
+        <w:t xml:space="preserve">за частую </w:t>
+      </w:r>
+      <w:r>
+        <w:rPr>
+          <w:rFonts w:ascii="Times New Roman" w:eastAsia="Times New Roman" w:hAnsi="Times New Roman" w:cs="Times New Roman"/>
+          <w:sz w:val="24"/>
+        </w:rPr>
+        <w:t>старые стереотипы</w:t>
+      </w:r>
+      <w:r>
+        <w:rPr>
+          <w:rFonts w:ascii="Times New Roman" w:eastAsia="Times New Roman" w:hAnsi="Times New Roman" w:cs="Times New Roman"/>
+          <w:sz w:val="24"/>
+        </w:rPr>
+        <w:t xml:space="preserve"> и не понимание с чего же начать ломают все желание изучать данную сферу, но на примере данной работе можно </w:t>
+      </w:r>
+      <w:r>
+        <w:rPr>
+          <w:rFonts w:ascii="Times New Roman" w:eastAsia="Times New Roman" w:hAnsi="Times New Roman" w:cs="Times New Roman"/>
+          <w:sz w:val="24"/>
+        </w:rPr>
+        <w:t>понять,</w:t>
+      </w:r>
+      <w:r>
+        <w:rPr>
+          <w:rFonts w:ascii="Times New Roman" w:eastAsia="Times New Roman" w:hAnsi="Times New Roman" w:cs="Times New Roman"/>
+          <w:sz w:val="24"/>
+        </w:rPr>
+        <w:t xml:space="preserve"> что нужно только начать и процесс изучения пойдет сам</w:t>
+      </w:r>
+      <w:r>
+        <w:rPr>
+          <w:rFonts w:ascii="Times New Roman" w:eastAsia="Times New Roman" w:hAnsi="Times New Roman" w:cs="Times New Roman"/>
+          <w:sz w:val="24"/>
+        </w:rPr>
+        <w:t xml:space="preserve">. </w:t>
+      </w:r>
+    </w:p>
+    <w:p>
+      <w:pPr>
+        <w:spacing w:after="200" w:line="276" w:lineRule="auto"/>
+        <w:rPr>
+          <w:rFonts w:ascii="Times New Roman" w:eastAsia="Times New Roman" w:hAnsi="Times New Roman" w:cs="Times New Roman"/>
+          <w:sz w:val="24"/>
+        </w:rPr>
+      </w:pPr>
+      <w:r>
+        <w:rPr>
+          <w:rFonts w:ascii="Times New Roman" w:eastAsia="Times New Roman" w:hAnsi="Times New Roman" w:cs="Times New Roman"/>
+          <w:sz w:val="24"/>
+        </w:rPr>
+        <w:t>Применение данным навыкам могут применяться в широком списке видах деятельности, от простого сайта-визитки до целого конструктора других сайтов и онлайн-магазинов</w:t>
+      </w:r>
+      <w:r>
+        <w:rPr>
+          <w:rFonts w:ascii="Times New Roman" w:eastAsia="Times New Roman" w:hAnsi="Times New Roman" w:cs="Times New Roman"/>
+          <w:sz w:val="24"/>
+        </w:rPr>
+        <w:t xml:space="preserve">, так же можно применять в качестве хобби и обучения других </w:t>
+      </w:r>
+      <w:r>
+        <w:rPr>
+          <w:rFonts w:ascii="Times New Roman" w:eastAsia="Times New Roman" w:hAnsi="Times New Roman" w:cs="Times New Roman"/>
+          <w:sz w:val="24"/>
+          <w:lang w:val="en-US"/>
+        </w:rPr>
+        <w:t>IT</w:t>
+      </w:r>
+      <w:r>
+        <w:rPr>
+          <w:rFonts w:ascii="Times New Roman" w:eastAsia="Times New Roman" w:hAnsi="Times New Roman" w:cs="Times New Roman"/>
+          <w:sz w:val="24"/>
+        </w:rPr>
+        <w:t>-</w:t>
+      </w:r>
+      <w:r>
+        <w:rPr>
+          <w:rFonts w:ascii="Times New Roman" w:eastAsia="Times New Roman" w:hAnsi="Times New Roman" w:cs="Times New Roman"/>
+          <w:sz w:val="24"/>
+        </w:rPr>
+        <w:t>специалистов.</w:t>
+      </w:r>
+    </w:p>
+    <w:p>
+      <w:pPr>
+        <w:spacing w:after="200" w:line="276" w:lineRule="auto"/>
+        <w:rPr>
+          <w:rFonts w:ascii="Times New Roman" w:eastAsia="Times New Roman" w:hAnsi="Times New Roman" w:cs="Times New Roman"/>
+          <w:sz w:val="24"/>
+        </w:rPr>
+      </w:pPr>
+      <w:r>
+        <w:rPr>
+          <w:rFonts w:ascii="Times New Roman" w:eastAsia="Times New Roman" w:hAnsi="Times New Roman" w:cs="Times New Roman"/>
+          <w:sz w:val="24"/>
+        </w:rPr>
+        <w:t xml:space="preserve">На основе нашего начало в этой сфере и некоторых общих знакомых, </w:t>
+      </w:r>
+      <w:r>
+        <w:rPr>
+          <w:rFonts w:ascii="Times New Roman" w:eastAsia="Times New Roman" w:hAnsi="Times New Roman" w:cs="Times New Roman"/>
+          <w:sz w:val="24"/>
+        </w:rPr>
+        <w:t>мы можем сказать, что зачастую проблемы указанные выше являются основными. Так же следует понять веб ветка программирования, это не единственная деятельность в программирование, есть полно других специальностей.</w:t>
+      </w:r>
+    </w:p>
+    <w:p>
+      <w:pPr>
+        <w:spacing w:after="200" w:line="276" w:lineRule="auto"/>
+        <w:rPr>
+          <w:rFonts w:ascii="Times New Roman" w:eastAsia="Times New Roman" w:hAnsi="Times New Roman" w:cs="Times New Roman"/>
+          <w:sz w:val="24"/>
+        </w:rPr>
+      </w:pPr>
+      <w:r>
+        <w:rPr>
+          <w:rFonts w:ascii="Times New Roman" w:eastAsia="Times New Roman" w:hAnsi="Times New Roman" w:cs="Times New Roman"/>
+          <w:sz w:val="24"/>
+        </w:rPr>
+        <w:t xml:space="preserve">К решению </w:t>
+      </w:r>
+      <w:r>
+        <w:rPr>
+          <w:rFonts w:ascii="Times New Roman" w:eastAsia="Times New Roman" w:hAnsi="Times New Roman" w:cs="Times New Roman"/>
+          <w:sz w:val="24"/>
+        </w:rPr>
+        <w:t>вышесказанным</w:t>
+      </w:r>
+      <w:r>
+        <w:rPr>
+          <w:rFonts w:ascii="Times New Roman" w:eastAsia="Times New Roman" w:hAnsi="Times New Roman" w:cs="Times New Roman"/>
+          <w:sz w:val="24"/>
+        </w:rPr>
+        <w:t xml:space="preserve"> проблемам, можно вывести большое количество решени</w:t>
+      </w:r>
+      <w:r>
+        <w:rPr>
+          <w:rFonts w:ascii="Times New Roman" w:eastAsia="Times New Roman" w:hAnsi="Times New Roman" w:cs="Times New Roman"/>
+          <w:sz w:val="24"/>
+        </w:rPr>
+        <w:t>й</w:t>
+      </w:r>
+      <w:r>
+        <w:rPr>
+          <w:rFonts w:ascii="Times New Roman" w:eastAsia="Times New Roman" w:hAnsi="Times New Roman" w:cs="Times New Roman"/>
+          <w:sz w:val="24"/>
+        </w:rPr>
+        <w:t xml:space="preserve">, но </w:t>
+      </w:r>
+      <w:r>
+        <w:rPr>
+          <w:rFonts w:ascii="Times New Roman" w:eastAsia="Times New Roman" w:hAnsi="Times New Roman" w:cs="Times New Roman"/>
+          <w:sz w:val="24"/>
+        </w:rPr>
+        <w:t xml:space="preserve">сегодня мы поговорили о нескольких: Поиск курсов или бесплатных </w:t>
+      </w:r>
+      <w:r>
+        <w:rPr>
+          <w:rFonts w:ascii="Times New Roman" w:eastAsia="Times New Roman" w:hAnsi="Times New Roman" w:cs="Times New Roman"/>
+          <w:sz w:val="24"/>
+        </w:rPr>
+        <w:t>интенсивных курсов</w:t>
+      </w:r>
+      <w:r>
+        <w:rPr>
+          <w:rFonts w:ascii="Times New Roman" w:eastAsia="Times New Roman" w:hAnsi="Times New Roman" w:cs="Times New Roman"/>
+          <w:sz w:val="24"/>
+        </w:rPr>
+        <w:t>, или же самообучение.</w:t>
+      </w:r>
+    </w:p>
+    <w:p>
+      <w:pPr>
+        <w:spacing w:after="200" w:line="276" w:lineRule="auto"/>
+        <w:rPr>
+          <w:rFonts w:ascii="Times New Roman" w:eastAsia="Times New Roman" w:hAnsi="Times New Roman" w:cs="Times New Roman"/>
+        </w:rPr>
+      </w:pPr>
+      <w:r>
+        <w:rPr>
+          <w:rFonts w:ascii="Times New Roman" w:eastAsia="Times New Roman" w:hAnsi="Times New Roman" w:cs="Times New Roman"/>
+        </w:rPr>
+        <w:t xml:space="preserve"> </w:t>
+      </w:r>
     </w:p>
     <w:p>
       <w:pPr>
@@ -4328,7 +4671,6 @@
           <w:rFonts w:ascii="Times New Roman" w:eastAsia="Times New Roman" w:hAnsi="Times New Roman" w:cs="Times New Roman"/>
           <w:sz w:val="24"/>
         </w:rPr>
-        <w:lastRenderedPageBreak/>
         <w:t>СПИСОК ИСПОЛЬЗОВАННОЙ ЛИТЕРАТУРЫ</w:t>
       </w:r>
     </w:p>

--- a/сообщение/РЕФЕРАТ.docx
+++ b/сообщение/РЕФЕРАТ.docx
@@ -2890,6 +2890,77 @@
           <w:rFonts w:ascii="Times New Roman" w:eastAsia="Times New Roman" w:hAnsi="Times New Roman" w:cs="Times New Roman"/>
         </w:rPr>
         <w:t>операционный системы для компьютеров.</w:t>
+      </w:r>
+    </w:p>
+    <w:p>
+      <w:pPr>
+        <w:spacing w:after="200" w:line="276" w:lineRule="auto"/>
+        <w:rPr>
+          <w:rFonts w:ascii="Times New Roman" w:eastAsia="Times New Roman" w:hAnsi="Times New Roman" w:cs="Times New Roman"/>
+        </w:rPr>
+      </w:pPr>
+      <w:r>
+        <w:rPr>
+          <w:rFonts w:ascii="Times New Roman" w:eastAsia="Times New Roman" w:hAnsi="Times New Roman" w:cs="Times New Roman"/>
+        </w:rPr>
+        <w:t xml:space="preserve">     </w:t>
+      </w:r>
+      <w:r>
+        <w:rPr>
+          <w:rFonts w:ascii="Times New Roman" w:eastAsia="Times New Roman" w:hAnsi="Times New Roman" w:cs="Times New Roman"/>
+          <w:lang w:val="en-US"/>
+        </w:rPr>
+        <w:t>Junior</w:t>
+      </w:r>
+      <w:r>
+        <w:rPr>
+          <w:rFonts w:ascii="Times New Roman" w:eastAsia="Times New Roman" w:hAnsi="Times New Roman" w:cs="Times New Roman"/>
+        </w:rPr>
+        <w:t xml:space="preserve">, </w:t>
+      </w:r>
+      <w:r>
+        <w:rPr>
+          <w:rFonts w:ascii="Times New Roman" w:eastAsia="Times New Roman" w:hAnsi="Times New Roman" w:cs="Times New Roman"/>
+          <w:lang w:val="en-US"/>
+        </w:rPr>
+        <w:t>Middle</w:t>
+      </w:r>
+      <w:r>
+        <w:rPr>
+          <w:rFonts w:ascii="Times New Roman" w:eastAsia="Times New Roman" w:hAnsi="Times New Roman" w:cs="Times New Roman"/>
+        </w:rPr>
+        <w:t xml:space="preserve">, </w:t>
+      </w:r>
+      <w:r>
+        <w:rPr>
+          <w:rFonts w:ascii="Times New Roman" w:eastAsia="Times New Roman" w:hAnsi="Times New Roman" w:cs="Times New Roman"/>
+          <w:lang w:val="en-US"/>
+        </w:rPr>
+        <w:t>Senior</w:t>
+      </w:r>
+      <w:r>
+        <w:rPr>
+          <w:rFonts w:ascii="Times New Roman" w:eastAsia="Times New Roman" w:hAnsi="Times New Roman" w:cs="Times New Roman"/>
+        </w:rPr>
+        <w:t xml:space="preserve"> – </w:t>
+      </w:r>
+      <w:r>
+        <w:rPr>
+          <w:rFonts w:ascii="Times New Roman" w:eastAsia="Times New Roman" w:hAnsi="Times New Roman" w:cs="Times New Roman"/>
+        </w:rPr>
+        <w:t xml:space="preserve">это так называемое звание, </w:t>
+      </w:r>
+      <w:r>
+        <w:rPr>
+          <w:rFonts w:ascii="Times New Roman" w:eastAsia="Times New Roman" w:hAnsi="Times New Roman" w:cs="Times New Roman"/>
+        </w:rPr>
+        <w:t>по которому</w:t>
+      </w:r>
+      <w:r>
+        <w:rPr>
+          <w:rFonts w:ascii="Times New Roman" w:eastAsia="Times New Roman" w:hAnsi="Times New Roman" w:cs="Times New Roman"/>
+        </w:rPr>
+        <w:t xml:space="preserve"> оценивает ваш уровень знаний и опыта работы.</w:t>
       </w:r>
     </w:p>
     <w:p>
@@ -3325,6 +3396,7 @@
           <w:sz w:val="24"/>
           <w:szCs w:val="24"/>
         </w:rPr>
+        <w:lastRenderedPageBreak/>
         <w:t xml:space="preserve">Можно приступать к создаю нашего первого сайта, </w:t>
       </w:r>
       <w:r>
@@ -3436,7 +3508,6 @@
           <w:sz w:val="24"/>
           <w:szCs w:val="24"/>
         </w:rPr>
-        <w:lastRenderedPageBreak/>
         <w:t>Это типичные названия для начинающих, но вы можете назвать их как угодно главное, чтобы после название были указаны их расширения</w:t>
       </w:r>
       <w:r>
@@ -4123,6 +4194,7 @@
           <w:sz w:val="24"/>
           <w:szCs w:val="24"/>
         </w:rPr>
+        <w:lastRenderedPageBreak/>
         <w:t>&lt;</w:t>
       </w:r>
       <w:r>
@@ -4175,7 +4247,6 @@
           <w:sz w:val="28"/>
           <w:szCs w:val="28"/>
         </w:rPr>
-        <w:lastRenderedPageBreak/>
         <w:t>ЗАКЛЮЧЕНИЕ</w:t>
       </w:r>
     </w:p>
@@ -4409,7 +4480,14 @@
           <w:rFonts w:ascii="Times New Roman" w:eastAsia="Times New Roman" w:hAnsi="Times New Roman" w:cs="Times New Roman"/>
           <w:sz w:val="24"/>
         </w:rPr>
-        <w:t xml:space="preserve">сегодня мы поговорили о нескольких: Поиск курсов или бесплатных </w:t>
+        <w:t>сегодня</w:t>
+      </w:r>
+      <w:r>
+        <w:rPr>
+          <w:rFonts w:ascii="Times New Roman" w:eastAsia="Times New Roman" w:hAnsi="Times New Roman" w:cs="Times New Roman"/>
+          <w:sz w:val="24"/>
+        </w:rPr>
+        <w:t xml:space="preserve"> мы поговорили о нескольких: Поиск курсов или бесплатных </w:t>
       </w:r>
       <w:r>
         <w:rPr>
@@ -4439,150 +4517,167 @@
         </w:rPr>
         <w:t xml:space="preserve"> </w:t>
       </w:r>
-    </w:p>
-    <w:p>
-      <w:pPr>
-        <w:spacing w:after="200" w:line="276" w:lineRule="auto"/>
-        <w:rPr>
-          <w:rFonts w:ascii="Times New Roman" w:eastAsia="Times New Roman" w:hAnsi="Times New Roman" w:cs="Times New Roman"/>
-          <w:sz w:val="24"/>
-        </w:rPr>
-      </w:pPr>
-    </w:p>
-    <w:p>
-      <w:pPr>
-        <w:spacing w:after="200" w:line="276" w:lineRule="auto"/>
-        <w:rPr>
-          <w:rFonts w:ascii="Times New Roman" w:eastAsia="Times New Roman" w:hAnsi="Times New Roman" w:cs="Times New Roman"/>
-          <w:sz w:val="24"/>
-        </w:rPr>
-      </w:pPr>
-    </w:p>
-    <w:p>
-      <w:pPr>
-        <w:spacing w:after="200" w:line="276" w:lineRule="auto"/>
-        <w:rPr>
-          <w:rFonts w:ascii="Times New Roman" w:eastAsia="Times New Roman" w:hAnsi="Times New Roman" w:cs="Times New Roman"/>
-          <w:sz w:val="24"/>
-        </w:rPr>
-      </w:pPr>
-    </w:p>
-    <w:p>
-      <w:pPr>
-        <w:spacing w:after="200" w:line="276" w:lineRule="auto"/>
-        <w:rPr>
-          <w:rFonts w:ascii="Times New Roman" w:eastAsia="Times New Roman" w:hAnsi="Times New Roman" w:cs="Times New Roman"/>
-          <w:sz w:val="24"/>
-        </w:rPr>
-      </w:pPr>
-    </w:p>
-    <w:p>
-      <w:pPr>
-        <w:spacing w:after="200" w:line="276" w:lineRule="auto"/>
-        <w:rPr>
-          <w:rFonts w:ascii="Times New Roman" w:eastAsia="Times New Roman" w:hAnsi="Times New Roman" w:cs="Times New Roman"/>
-          <w:sz w:val="24"/>
-        </w:rPr>
-      </w:pPr>
-    </w:p>
-    <w:p>
-      <w:pPr>
-        <w:spacing w:after="200" w:line="276" w:lineRule="auto"/>
-        <w:rPr>
-          <w:rFonts w:ascii="Times New Roman" w:eastAsia="Times New Roman" w:hAnsi="Times New Roman" w:cs="Times New Roman"/>
-          <w:sz w:val="24"/>
-        </w:rPr>
-      </w:pPr>
-    </w:p>
-    <w:p>
-      <w:pPr>
-        <w:spacing w:after="200" w:line="276" w:lineRule="auto"/>
-        <w:rPr>
-          <w:rFonts w:ascii="Times New Roman" w:eastAsia="Times New Roman" w:hAnsi="Times New Roman" w:cs="Times New Roman"/>
-          <w:sz w:val="24"/>
-        </w:rPr>
-      </w:pPr>
-    </w:p>
-    <w:p>
-      <w:pPr>
-        <w:spacing w:after="200" w:line="276" w:lineRule="auto"/>
-        <w:rPr>
-          <w:rFonts w:ascii="Times New Roman" w:eastAsia="Times New Roman" w:hAnsi="Times New Roman" w:cs="Times New Roman"/>
-          <w:sz w:val="24"/>
-        </w:rPr>
-      </w:pPr>
-    </w:p>
-    <w:p>
-      <w:pPr>
-        <w:spacing w:after="200" w:line="276" w:lineRule="auto"/>
-        <w:rPr>
-          <w:rFonts w:ascii="Times New Roman" w:eastAsia="Times New Roman" w:hAnsi="Times New Roman" w:cs="Times New Roman"/>
-          <w:sz w:val="24"/>
-        </w:rPr>
-      </w:pPr>
-    </w:p>
-    <w:p>
-      <w:pPr>
-        <w:spacing w:after="200" w:line="276" w:lineRule="auto"/>
-        <w:rPr>
-          <w:rFonts w:ascii="Times New Roman" w:eastAsia="Times New Roman" w:hAnsi="Times New Roman" w:cs="Times New Roman"/>
-          <w:sz w:val="24"/>
-        </w:rPr>
-      </w:pPr>
-    </w:p>
-    <w:p>
-      <w:pPr>
-        <w:spacing w:after="200" w:line="276" w:lineRule="auto"/>
-        <w:rPr>
-          <w:rFonts w:ascii="Times New Roman" w:eastAsia="Times New Roman" w:hAnsi="Times New Roman" w:cs="Times New Roman"/>
-          <w:sz w:val="24"/>
-        </w:rPr>
-      </w:pPr>
-    </w:p>
-    <w:p>
-      <w:pPr>
-        <w:spacing w:after="200" w:line="276" w:lineRule="auto"/>
-        <w:rPr>
-          <w:rFonts w:ascii="Times New Roman" w:eastAsia="Times New Roman" w:hAnsi="Times New Roman" w:cs="Times New Roman"/>
-          <w:sz w:val="24"/>
-        </w:rPr>
-      </w:pPr>
-    </w:p>
-    <w:p>
-      <w:pPr>
-        <w:spacing w:after="200" w:line="276" w:lineRule="auto"/>
-        <w:rPr>
-          <w:rFonts w:ascii="Times New Roman" w:eastAsia="Times New Roman" w:hAnsi="Times New Roman" w:cs="Times New Roman"/>
-          <w:sz w:val="24"/>
-        </w:rPr>
-      </w:pPr>
-    </w:p>
-    <w:p>
-      <w:pPr>
-        <w:spacing w:after="200" w:line="276" w:lineRule="auto"/>
-        <w:rPr>
-          <w:rFonts w:ascii="Times New Roman" w:eastAsia="Times New Roman" w:hAnsi="Times New Roman" w:cs="Times New Roman"/>
-          <w:sz w:val="24"/>
-        </w:rPr>
-      </w:pPr>
-    </w:p>
-    <w:p>
-      <w:pPr>
-        <w:spacing w:after="200" w:line="276" w:lineRule="auto"/>
-        <w:rPr>
-          <w:rFonts w:ascii="Times New Roman" w:eastAsia="Times New Roman" w:hAnsi="Times New Roman" w:cs="Times New Roman"/>
-          <w:sz w:val="24"/>
-        </w:rPr>
-      </w:pPr>
-    </w:p>
-    <w:p>
-      <w:pPr>
-        <w:spacing w:after="200" w:line="276" w:lineRule="auto"/>
-        <w:rPr>
-          <w:rFonts w:ascii="Times New Roman" w:eastAsia="Times New Roman" w:hAnsi="Times New Roman" w:cs="Times New Roman"/>
-          <w:sz w:val="24"/>
-        </w:rPr>
-      </w:pPr>
+      <w:r>
+        <w:rPr>
+          <w:rFonts w:ascii="Times New Roman" w:eastAsia="Times New Roman" w:hAnsi="Times New Roman" w:cs="Times New Roman"/>
+        </w:rPr>
+        <w:t xml:space="preserve">В заключение можно сказать, что в программирование довольно просто влиться это касается не только </w:t>
+      </w:r>
+      <w:r>
+        <w:rPr>
+          <w:rFonts w:ascii="Times New Roman" w:eastAsia="Times New Roman" w:hAnsi="Times New Roman" w:cs="Times New Roman"/>
+        </w:rPr>
+        <w:t>веб-разработки,</w:t>
+      </w:r>
+      <w:r>
+        <w:rPr>
+          <w:rFonts w:ascii="Times New Roman" w:eastAsia="Times New Roman" w:hAnsi="Times New Roman" w:cs="Times New Roman"/>
+        </w:rPr>
+        <w:t xml:space="preserve"> но и </w:t>
+      </w:r>
+      <w:r>
+        <w:rPr>
+          <w:rFonts w:ascii="Times New Roman" w:eastAsia="Times New Roman" w:hAnsi="Times New Roman" w:cs="Times New Roman"/>
+        </w:rPr>
+        <w:t xml:space="preserve">в </w:t>
+      </w:r>
+      <w:r>
+        <w:rPr>
+          <w:rFonts w:ascii="Times New Roman" w:eastAsia="Times New Roman" w:hAnsi="Times New Roman" w:cs="Times New Roman"/>
+        </w:rPr>
+        <w:t>любой др</w:t>
+      </w:r>
+      <w:r>
+        <w:rPr>
+          <w:rFonts w:ascii="Times New Roman" w:eastAsia="Times New Roman" w:hAnsi="Times New Roman" w:cs="Times New Roman"/>
+        </w:rPr>
+        <w:t>угой ветке программирования, для большой части программирования вам не понадобиться изучать физику, высшую математику или другие точные науки</w:t>
+      </w:r>
+      <w:r>
+        <w:rPr>
+          <w:rFonts w:ascii="Times New Roman" w:eastAsia="Times New Roman" w:hAnsi="Times New Roman" w:cs="Times New Roman"/>
+        </w:rPr>
+        <w:t>, конечно если вы не занимаетесь разработкой, связанной с точными вычислениями</w:t>
+      </w:r>
+      <w:r>
+        <w:rPr>
+          <w:rFonts w:ascii="Times New Roman" w:eastAsia="Times New Roman" w:hAnsi="Times New Roman" w:cs="Times New Roman"/>
+        </w:rPr>
+        <w:t>. И сделать банальный сайт-визитку не потребуется много усилий даже без вспомогательных библиотек</w:t>
+      </w:r>
+      <w:r>
+        <w:rPr>
+          <w:rFonts w:ascii="Times New Roman" w:eastAsia="Times New Roman" w:hAnsi="Times New Roman" w:cs="Times New Roman"/>
+        </w:rPr>
+        <w:t xml:space="preserve">. Так же можно отметить, что сейчас как никогда требуются </w:t>
+      </w:r>
+      <w:r>
+        <w:rPr>
+          <w:rFonts w:ascii="Times New Roman" w:eastAsia="Times New Roman" w:hAnsi="Times New Roman" w:cs="Times New Roman"/>
+          <w:lang w:val="en-US"/>
+        </w:rPr>
+        <w:t>IT</w:t>
+      </w:r>
+      <w:r>
+        <w:rPr>
+          <w:rFonts w:ascii="Times New Roman" w:eastAsia="Times New Roman" w:hAnsi="Times New Roman" w:cs="Times New Roman"/>
+        </w:rPr>
+        <w:t>-</w:t>
+      </w:r>
+      <w:r>
+        <w:rPr>
+          <w:rFonts w:ascii="Times New Roman" w:eastAsia="Times New Roman" w:hAnsi="Times New Roman" w:cs="Times New Roman"/>
+        </w:rPr>
+        <w:t xml:space="preserve">специалисты, и это касается не только веб-разработки, сейчас </w:t>
+      </w:r>
+      <w:r>
+        <w:rPr>
+          <w:rFonts w:ascii="Times New Roman" w:eastAsia="Times New Roman" w:hAnsi="Times New Roman" w:cs="Times New Roman"/>
+          <w:lang w:val="en-US"/>
+        </w:rPr>
+        <w:t>IT</w:t>
+      </w:r>
+      <w:r>
+        <w:rPr>
+          <w:rFonts w:ascii="Times New Roman" w:eastAsia="Times New Roman" w:hAnsi="Times New Roman" w:cs="Times New Roman"/>
+        </w:rPr>
+        <w:t>-</w:t>
+      </w:r>
+      <w:r>
+        <w:rPr>
+          <w:rFonts w:ascii="Times New Roman" w:eastAsia="Times New Roman" w:hAnsi="Times New Roman" w:cs="Times New Roman"/>
+        </w:rPr>
+        <w:t>профессия имеет в себе множество плюсов даже</w:t>
+      </w:r>
+      <w:r>
+        <w:rPr>
+          <w:rFonts w:ascii="Times New Roman" w:eastAsia="Times New Roman" w:hAnsi="Times New Roman" w:cs="Times New Roman"/>
+        </w:rPr>
+        <w:t xml:space="preserve"> без учета высоких зарплат, тот же </w:t>
+      </w:r>
+      <w:r>
+        <w:rPr>
+          <w:rFonts w:ascii="Times New Roman" w:eastAsia="Times New Roman" w:hAnsi="Times New Roman" w:cs="Times New Roman"/>
+          <w:lang w:val="en-US"/>
+        </w:rPr>
+        <w:t>junior</w:t>
+      </w:r>
+      <w:r>
+        <w:rPr>
+          <w:rFonts w:ascii="Times New Roman" w:eastAsia="Times New Roman" w:hAnsi="Times New Roman" w:cs="Times New Roman"/>
+        </w:rPr>
+        <w:t xml:space="preserve"> </w:t>
+      </w:r>
+      <w:r>
+        <w:rPr>
+          <w:rFonts w:ascii="Times New Roman" w:eastAsia="Times New Roman" w:hAnsi="Times New Roman" w:cs="Times New Roman"/>
+        </w:rPr>
+        <w:t>в компании может получать от 70 тысяч рублей в месяц</w:t>
+      </w:r>
+      <w:r>
+        <w:rPr>
+          <w:rFonts w:ascii="Times New Roman" w:eastAsia="Times New Roman" w:hAnsi="Times New Roman" w:cs="Times New Roman"/>
+        </w:rPr>
+        <w:t xml:space="preserve">, так что данное хобби может не только </w:t>
+      </w:r>
+      <w:r>
+        <w:rPr>
+          <w:rFonts w:ascii="Times New Roman" w:eastAsia="Times New Roman" w:hAnsi="Times New Roman" w:cs="Times New Roman"/>
+        </w:rPr>
+        <w:t>радовать,</w:t>
+      </w:r>
+      <w:r>
+        <w:rPr>
+          <w:rFonts w:ascii="Times New Roman" w:eastAsia="Times New Roman" w:hAnsi="Times New Roman" w:cs="Times New Roman"/>
+        </w:rPr>
+        <w:t xml:space="preserve"> </w:t>
+      </w:r>
+      <w:r>
+        <w:rPr>
+          <w:rFonts w:ascii="Times New Roman" w:eastAsia="Times New Roman" w:hAnsi="Times New Roman" w:cs="Times New Roman"/>
+        </w:rPr>
+        <w:t>но и приносить неплохой доход, даже со старта</w:t>
+      </w:r>
+      <w:r>
+        <w:rPr>
+          <w:rFonts w:ascii="Times New Roman" w:eastAsia="Times New Roman" w:hAnsi="Times New Roman" w:cs="Times New Roman"/>
+        </w:rPr>
+        <w:t xml:space="preserve"> вашей карьеры</w:t>
+      </w:r>
+    </w:p>
+    <w:p>
+      <w:pPr>
+        <w:spacing w:after="200" w:line="276" w:lineRule="auto"/>
+        <w:rPr>
+          <w:rFonts w:ascii="Times New Roman" w:eastAsia="Times New Roman" w:hAnsi="Times New Roman" w:cs="Times New Roman"/>
+        </w:rPr>
+      </w:pPr>
+      <w:r>
+        <w:rPr>
+          <w:rFonts w:ascii="Times New Roman" w:eastAsia="Times New Roman" w:hAnsi="Times New Roman" w:cs="Times New Roman"/>
+        </w:rPr>
+        <w:t xml:space="preserve"> </w:t>
+      </w:r>
     </w:p>
     <w:p>
       <w:pPr>

--- a/сообщение/РЕФЕРАТ.docx
+++ b/сообщение/РЕФЕРАТ.docx
@@ -2116,7 +2116,14 @@
           <w:rFonts w:ascii="Times New Roman" w:eastAsia="Times New Roman" w:hAnsi="Times New Roman" w:cs="Times New Roman"/>
           <w:sz w:val="24"/>
         </w:rPr>
-        <w:t>Задача проекта это объяснить почему стоит этим заниматься, с чего стоит начать начинающему веб-разработчику, с какими проблемами он может.</w:t>
+        <w:t>Задача проекта это объяснить почему стоит этим заниматься, с чего стоит начать начинающему веб-разработчику, с какими проблемами он может</w:t>
+      </w:r>
+      <w:r>
+        <w:rPr>
+          <w:rFonts w:ascii="Times New Roman" w:eastAsia="Times New Roman" w:hAnsi="Times New Roman" w:cs="Times New Roman"/>
+          <w:sz w:val="24"/>
+        </w:rPr>
+        <w:t>, и что в дальнейшем может дать данные профессия.</w:t>
       </w:r>
     </w:p>
     <w:p>
@@ -2138,6 +2145,13 @@
           <w:sz w:val="24"/>
         </w:rPr>
       </w:pPr>
+      <w:r>
+        <w:rPr>
+          <w:rFonts w:ascii="Times New Roman" w:eastAsia="Times New Roman" w:hAnsi="Times New Roman" w:cs="Times New Roman"/>
+          <w:sz w:val="24"/>
+        </w:rPr>
+        <w:t>Объектом данного проекта является сам человек и объяснение азов веб-разработки.</w:t>
+      </w:r>
     </w:p>
     <w:p>
       <w:pPr>
@@ -2158,6 +2172,63 @@
           <w:sz w:val="24"/>
         </w:rPr>
       </w:pPr>
+      <w:r>
+        <w:rPr>
+          <w:rFonts w:ascii="Times New Roman" w:eastAsia="Times New Roman" w:hAnsi="Times New Roman" w:cs="Times New Roman"/>
+          <w:sz w:val="24"/>
+        </w:rPr>
+        <w:t>Предметом проекта является суть программирования, в какую ветку программирования стоит податься</w:t>
+      </w:r>
+      <w:r>
+        <w:rPr>
+          <w:rFonts w:ascii="Times New Roman" w:eastAsia="Times New Roman" w:hAnsi="Times New Roman" w:cs="Times New Roman"/>
+          <w:sz w:val="24"/>
+        </w:rPr>
+        <w:t xml:space="preserve"> </w:t>
+      </w:r>
+      <w:r>
+        <w:rPr>
+          <w:rFonts w:ascii="Times New Roman" w:eastAsia="Times New Roman" w:hAnsi="Times New Roman" w:cs="Times New Roman"/>
+          <w:sz w:val="24"/>
+          <w:lang w:val="en-US"/>
+        </w:rPr>
+        <w:t>junior</w:t>
+      </w:r>
+      <w:r>
+        <w:rPr>
+          <w:rFonts w:ascii="Times New Roman" w:eastAsia="Times New Roman" w:hAnsi="Times New Roman" w:cs="Times New Roman"/>
+          <w:sz w:val="24"/>
+        </w:rPr>
+        <w:t>’</w:t>
+      </w:r>
+      <w:r>
+        <w:rPr>
+          <w:rFonts w:ascii="Times New Roman" w:eastAsia="Times New Roman" w:hAnsi="Times New Roman" w:cs="Times New Roman"/>
+          <w:sz w:val="24"/>
+        </w:rPr>
+        <w:t>у</w:t>
+      </w:r>
+      <w:r>
+        <w:rPr>
+          <w:rFonts w:ascii="Times New Roman" w:eastAsia="Times New Roman" w:hAnsi="Times New Roman" w:cs="Times New Roman"/>
+          <w:sz w:val="24"/>
+        </w:rPr>
+        <w:t>, почему стоит попробовать себя в веб-разработке</w:t>
+      </w:r>
+      <w:r>
+        <w:rPr>
+          <w:rFonts w:ascii="Times New Roman" w:eastAsia="Times New Roman" w:hAnsi="Times New Roman" w:cs="Times New Roman"/>
+          <w:sz w:val="24"/>
+        </w:rPr>
+        <w:t xml:space="preserve">, так же </w:t>
+      </w:r>
+      <w:r>
+        <w:rPr>
+          <w:rFonts w:ascii="Times New Roman" w:eastAsia="Times New Roman" w:hAnsi="Times New Roman" w:cs="Times New Roman"/>
+          <w:sz w:val="24"/>
+        </w:rPr>
+        <w:t>небольшое описание как выглядит код, и процессы создания сайта.</w:t>
+      </w:r>
     </w:p>
     <w:p>
       <w:pPr>
@@ -2178,6 +2249,13 @@
           <w:sz w:val="24"/>
         </w:rPr>
       </w:pPr>
+      <w:r>
+        <w:rPr>
+          <w:rFonts w:ascii="Times New Roman" w:eastAsia="Times New Roman" w:hAnsi="Times New Roman" w:cs="Times New Roman"/>
+          <w:sz w:val="24"/>
+        </w:rPr>
+        <w:t>Гипотеза проекта – является обучение веб-разработке, способах и желание обучаться данной профессии для людей любого возраста.</w:t>
+      </w:r>
     </w:p>
     <w:p>
       <w:pPr>
@@ -2198,6 +2276,20 @@
           <w:sz w:val="24"/>
         </w:rPr>
       </w:pPr>
+      <w:r>
+        <w:rPr>
+          <w:rFonts w:ascii="Times New Roman" w:eastAsia="Times New Roman" w:hAnsi="Times New Roman" w:cs="Times New Roman"/>
+          <w:sz w:val="24"/>
+        </w:rPr>
+        <w:t>Метод исследования</w:t>
+      </w:r>
+      <w:r>
+        <w:rPr>
+          <w:rFonts w:ascii="Times New Roman" w:eastAsia="Times New Roman" w:hAnsi="Times New Roman" w:cs="Times New Roman"/>
+          <w:sz w:val="24"/>
+        </w:rPr>
+        <w:t>:</w:t>
+      </w:r>
     </w:p>
     <w:p>
       <w:pPr>
@@ -2208,6 +2300,13 @@
           <w:sz w:val="24"/>
         </w:rPr>
       </w:pPr>
+      <w:r>
+        <w:rPr>
+          <w:rFonts w:ascii="Times New Roman" w:eastAsia="Times New Roman" w:hAnsi="Times New Roman" w:cs="Times New Roman"/>
+          <w:sz w:val="24"/>
+        </w:rPr>
+        <w:tab/>
+      </w:r>
     </w:p>
     <w:p>
       <w:pPr>
@@ -2218,6 +2317,55 @@
           <w:sz w:val="24"/>
         </w:rPr>
       </w:pPr>
+      <w:r>
+        <w:rPr>
+          <w:rFonts w:ascii="Times New Roman" w:eastAsia="Times New Roman" w:hAnsi="Times New Roman" w:cs="Times New Roman"/>
+          <w:sz w:val="24"/>
+        </w:rPr>
+        <w:tab/>
+      </w:r>
+      <w:r>
+        <w:rPr>
+          <w:rFonts w:ascii="Times New Roman" w:eastAsia="Times New Roman" w:hAnsi="Times New Roman" w:cs="Times New Roman"/>
+          <w:sz w:val="24"/>
+        </w:rPr>
+        <w:t>-</w:t>
+      </w:r>
+      <w:r>
+        <w:rPr>
+          <w:rFonts w:ascii="Times New Roman" w:eastAsia="Times New Roman" w:hAnsi="Times New Roman" w:cs="Times New Roman"/>
+          <w:sz w:val="24"/>
+        </w:rPr>
+        <w:t xml:space="preserve"> наблюдение</w:t>
+      </w:r>
+      <w:r>
+        <w:rPr>
+          <w:rFonts w:ascii="Times New Roman" w:eastAsia="Times New Roman" w:hAnsi="Times New Roman" w:cs="Times New Roman"/>
+          <w:sz w:val="24"/>
+        </w:rPr>
+        <w:t>,</w:t>
+      </w:r>
+      <w:r>
+        <w:rPr>
+          <w:rFonts w:ascii="Times New Roman" w:eastAsia="Times New Roman" w:hAnsi="Times New Roman" w:cs="Times New Roman"/>
+          <w:sz w:val="24"/>
+        </w:rPr>
+        <w:t xml:space="preserve"> </w:t>
+      </w:r>
+      <w:r>
+        <w:rPr>
+          <w:rFonts w:ascii="Times New Roman" w:eastAsia="Times New Roman" w:hAnsi="Times New Roman" w:cs="Times New Roman"/>
+          <w:sz w:val="24"/>
+        </w:rPr>
+        <w:t>анализ</w:t>
+      </w:r>
+      <w:r>
+        <w:rPr>
+          <w:rFonts w:ascii="Times New Roman" w:eastAsia="Times New Roman" w:hAnsi="Times New Roman" w:cs="Times New Roman"/>
+          <w:sz w:val="24"/>
+        </w:rPr>
+        <w:t>, краткое общение знаний и литературы.</w:t>
+      </w:r>
     </w:p>
     <w:p>
       <w:pPr>
@@ -2352,71 +2500,135 @@
     <w:p>
       <w:pPr>
         <w:spacing w:after="0" w:line="240" w:lineRule="auto"/>
+        <w:rPr>
+          <w:rFonts w:ascii="Times New Roman" w:eastAsia="Times New Roman" w:hAnsi="Times New Roman" w:cs="Times New Roman"/>
+          <w:sz w:val="24"/>
+        </w:rPr>
+      </w:pPr>
+    </w:p>
+    <w:p>
+      <w:pPr>
+        <w:spacing w:after="200" w:line="276" w:lineRule="auto"/>
+        <w:rPr>
+          <w:rFonts w:ascii="Times New Roman" w:eastAsia="Times New Roman" w:hAnsi="Times New Roman" w:cs="Times New Roman"/>
+          <w:sz w:val="24"/>
+        </w:rPr>
+      </w:pPr>
+    </w:p>
+    <w:p>
+      <w:pPr>
+        <w:spacing w:after="200" w:line="276" w:lineRule="auto"/>
+        <w:jc w:val="center"/>
+        <w:rPr>
+          <w:rFonts w:ascii="Times New Roman" w:eastAsia="Times New Roman" w:hAnsi="Times New Roman" w:cs="Times New Roman"/>
+          <w:sz w:val="28"/>
+          <w:szCs w:val="28"/>
+        </w:rPr>
+      </w:pPr>
+      <w:r>
+        <w:rPr>
+          <w:rFonts w:ascii="Times New Roman" w:eastAsia="Times New Roman" w:hAnsi="Times New Roman" w:cs="Times New Roman"/>
+          <w:sz w:val="28"/>
+          <w:szCs w:val="28"/>
+        </w:rPr>
+        <w:lastRenderedPageBreak/>
+        <w:t>Теоретическая часть</w:t>
+      </w:r>
+    </w:p>
+    <w:p>
+      <w:pPr>
+        <w:spacing w:after="200" w:line="276" w:lineRule="auto"/>
+        <w:rPr>
+          <w:rFonts w:ascii="Times New Roman" w:eastAsia="Times New Roman" w:hAnsi="Times New Roman" w:cs="Times New Roman"/>
+          <w:sz w:val="24"/>
+          <w:szCs w:val="24"/>
+        </w:rPr>
+      </w:pPr>
+      <w:r>
+        <w:rPr>
+          <w:rFonts w:ascii="Times New Roman" w:eastAsia="Times New Roman" w:hAnsi="Times New Roman" w:cs="Times New Roman"/>
+          <w:sz w:val="24"/>
+          <w:szCs w:val="24"/>
+        </w:rPr>
+        <w:t xml:space="preserve">История данной темы проекта, начинается с нашего собственного опыта, и опыта наших знакомых или друзей, из-за чего нам стало интересно рассказать и описать </w:t>
+      </w:r>
+      <w:r>
+        <w:rPr>
+          <w:rFonts w:ascii="Times New Roman" w:eastAsia="Times New Roman" w:hAnsi="Times New Roman" w:cs="Times New Roman"/>
+          <w:sz w:val="24"/>
+          <w:szCs w:val="24"/>
+        </w:rPr>
+        <w:t>реальные проблемы,</w:t>
+      </w:r>
+      <w:r>
+        <w:rPr>
+          <w:rFonts w:ascii="Times New Roman" w:eastAsia="Times New Roman" w:hAnsi="Times New Roman" w:cs="Times New Roman"/>
+          <w:sz w:val="24"/>
+          <w:szCs w:val="24"/>
+        </w:rPr>
+        <w:t xml:space="preserve"> с которыми может столкнуться человек</w:t>
+      </w:r>
+      <w:r>
+        <w:rPr>
+          <w:rFonts w:ascii="Times New Roman" w:eastAsia="Times New Roman" w:hAnsi="Times New Roman" w:cs="Times New Roman"/>
+          <w:sz w:val="24"/>
+          <w:szCs w:val="24"/>
+        </w:rPr>
+        <w:t>, и какие плюсы он может получить в этом деле.</w:t>
+      </w:r>
+    </w:p>
+    <w:p>
+      <w:pPr>
+        <w:spacing w:after="200" w:line="276" w:lineRule="auto"/>
+        <w:rPr>
+          <w:rFonts w:ascii="Times New Roman" w:eastAsia="Times New Roman" w:hAnsi="Times New Roman" w:cs="Times New Roman"/>
+          <w:sz w:val="24"/>
+          <w:szCs w:val="24"/>
+        </w:rPr>
+      </w:pPr>
+      <w:r>
+        <w:rPr>
+          <w:rFonts w:ascii="Times New Roman" w:eastAsia="Times New Roman" w:hAnsi="Times New Roman" w:cs="Times New Roman"/>
+          <w:sz w:val="24"/>
+          <w:szCs w:val="24"/>
+        </w:rPr>
+        <w:t xml:space="preserve">Методы исследования </w:t>
+      </w:r>
+      <w:r>
+        <w:rPr>
+          <w:rFonts w:ascii="Times New Roman" w:eastAsia="Times New Roman" w:hAnsi="Times New Roman" w:cs="Times New Roman"/>
+          <w:sz w:val="24"/>
+          <w:szCs w:val="24"/>
+        </w:rPr>
+        <w:t xml:space="preserve">в этом проекте являются наблюдение, и анализ, так же </w:t>
+      </w:r>
+      <w:r>
+        <w:rPr>
+          <w:rFonts w:ascii="Times New Roman" w:eastAsia="Times New Roman" w:hAnsi="Times New Roman" w:cs="Times New Roman"/>
+          <w:sz w:val="24"/>
+          <w:szCs w:val="24"/>
+        </w:rPr>
+        <w:t>краткое обобщение учебной информации для программистов.</w:t>
+      </w:r>
+    </w:p>
+    <w:p>
+      <w:pPr>
+        <w:spacing w:after="0" w:line="240" w:lineRule="auto"/>
         <w:ind w:left="360"/>
         <w:rPr>
           <w:rFonts w:ascii="Times New Roman" w:eastAsia="Times New Roman" w:hAnsi="Times New Roman" w:cs="Times New Roman"/>
-          <w:sz w:val="24"/>
-        </w:rPr>
-      </w:pPr>
-    </w:p>
-    <w:p>
-      <w:pPr>
-        <w:spacing w:after="0" w:line="240" w:lineRule="auto"/>
-        <w:ind w:left="360"/>
-        <w:rPr>
-          <w:rFonts w:ascii="Times New Roman" w:eastAsia="Times New Roman" w:hAnsi="Times New Roman" w:cs="Times New Roman"/>
-          <w:sz w:val="24"/>
-        </w:rPr>
-      </w:pPr>
-    </w:p>
-    <w:p>
-      <w:pPr>
-        <w:spacing w:after="0" w:line="240" w:lineRule="auto"/>
-        <w:ind w:left="360"/>
-        <w:rPr>
-          <w:rFonts w:ascii="Times New Roman" w:eastAsia="Times New Roman" w:hAnsi="Times New Roman" w:cs="Times New Roman"/>
-          <w:sz w:val="24"/>
-        </w:rPr>
-      </w:pPr>
-    </w:p>
-    <w:p>
-      <w:pPr>
-        <w:spacing w:after="0" w:line="240" w:lineRule="auto"/>
-        <w:ind w:left="360"/>
-        <w:rPr>
-          <w:rFonts w:ascii="Times New Roman" w:eastAsia="Times New Roman" w:hAnsi="Times New Roman" w:cs="Times New Roman"/>
-          <w:sz w:val="24"/>
-        </w:rPr>
-      </w:pPr>
-    </w:p>
-    <w:p>
-      <w:pPr>
-        <w:spacing w:after="0" w:line="240" w:lineRule="auto"/>
-        <w:ind w:left="360"/>
-        <w:rPr>
-          <w:rFonts w:ascii="Times New Roman" w:eastAsia="Times New Roman" w:hAnsi="Times New Roman" w:cs="Times New Roman"/>
-          <w:sz w:val="24"/>
-        </w:rPr>
-      </w:pPr>
-    </w:p>
-    <w:p>
-      <w:pPr>
-        <w:spacing w:after="0" w:line="240" w:lineRule="auto"/>
-        <w:ind w:left="360"/>
-        <w:rPr>
-          <w:rFonts w:ascii="Times New Roman" w:eastAsia="Times New Roman" w:hAnsi="Times New Roman" w:cs="Times New Roman"/>
-          <w:sz w:val="24"/>
-        </w:rPr>
-      </w:pPr>
-    </w:p>
-    <w:p>
-      <w:pPr>
-        <w:spacing w:after="0" w:line="240" w:lineRule="auto"/>
-        <w:rPr>
-          <w:rFonts w:ascii="Times New Roman" w:eastAsia="Times New Roman" w:hAnsi="Times New Roman" w:cs="Times New Roman"/>
-          <w:sz w:val="24"/>
-        </w:rPr>
-      </w:pPr>
+          <w:sz w:val="26"/>
+          <w:szCs w:val="26"/>
+        </w:rPr>
+      </w:pPr>
+      <w:r>
+        <w:rPr>
+          <w:rFonts w:ascii="Times New Roman" w:eastAsia="Times New Roman" w:hAnsi="Times New Roman" w:cs="Times New Roman"/>
+          <w:sz w:val="26"/>
+          <w:szCs w:val="26"/>
+        </w:rPr>
+        <w:t>Терминология</w:t>
+      </w:r>
     </w:p>
     <w:p>
       <w:pPr>
@@ -2425,6 +2637,552 @@
         <w:jc w:val="center"/>
         <w:rPr>
           <w:rFonts w:ascii="Times New Roman" w:eastAsia="Times New Roman" w:hAnsi="Times New Roman" w:cs="Times New Roman"/>
+          <w:sz w:val="24"/>
+        </w:rPr>
+      </w:pPr>
+    </w:p>
+    <w:p>
+      <w:pPr>
+        <w:spacing w:after="0" w:line="240" w:lineRule="auto"/>
+        <w:ind w:left="360"/>
+        <w:jc w:val="center"/>
+        <w:rPr>
+          <w:rFonts w:ascii="Times New Roman" w:eastAsia="Times New Roman" w:hAnsi="Times New Roman" w:cs="Times New Roman"/>
+          <w:sz w:val="24"/>
+        </w:rPr>
+      </w:pPr>
+    </w:p>
+    <w:p>
+      <w:pPr>
+        <w:spacing w:after="0" w:line="240" w:lineRule="auto"/>
+        <w:rPr>
+          <w:rFonts w:ascii="Times New Roman" w:eastAsia="Times New Roman" w:hAnsi="Times New Roman" w:cs="Times New Roman"/>
+          <w:sz w:val="24"/>
+          <w:szCs w:val="24"/>
+        </w:rPr>
+      </w:pPr>
+      <w:r>
+        <w:rPr>
+          <w:rFonts w:ascii="Times New Roman" w:eastAsia="Times New Roman" w:hAnsi="Times New Roman" w:cs="Times New Roman"/>
+          <w:sz w:val="24"/>
+          <w:szCs w:val="24"/>
+        </w:rPr>
+        <w:t>Сайт - одна или несколько логически связанных между собой веб-страниц; также место расположения контента сервера. Обычно сайт в Интернете представляет собой массив связанных данных, имеющий уникальный адрес и воспринимаемый пользователями как единое целое.</w:t>
+      </w:r>
+    </w:p>
+    <w:p>
+      <w:pPr>
+        <w:spacing w:after="0" w:line="240" w:lineRule="auto"/>
+        <w:ind w:left="360"/>
+        <w:rPr>
+          <w:rFonts w:ascii="Times New Roman" w:eastAsia="Times New Roman" w:hAnsi="Times New Roman" w:cs="Times New Roman"/>
+          <w:sz w:val="24"/>
+          <w:szCs w:val="24"/>
+        </w:rPr>
+      </w:pPr>
+    </w:p>
+    <w:p>
+      <w:pPr>
+        <w:spacing w:after="0" w:line="240" w:lineRule="auto"/>
+        <w:rPr>
+          <w:rFonts w:ascii="Times New Roman" w:eastAsia="Times New Roman" w:hAnsi="Times New Roman" w:cs="Times New Roman"/>
+          <w:sz w:val="24"/>
+          <w:szCs w:val="24"/>
+        </w:rPr>
+      </w:pPr>
+      <w:r>
+        <w:rPr>
+          <w:rFonts w:ascii="Times New Roman" w:eastAsia="Times New Roman" w:hAnsi="Times New Roman" w:cs="Times New Roman"/>
+          <w:sz w:val="24"/>
+          <w:szCs w:val="24"/>
+        </w:rPr>
+        <w:t>Веб-разработка - процесс создания веб-сайта или веб-приложения. Основными этапами процесса являются веб-дизайн, вёрстка страниц, программирование на стороне клиента и сервера, а также конфигурирование веб-сервера.</w:t>
+      </w:r>
+    </w:p>
+    <w:p>
+      <w:pPr>
+        <w:spacing w:after="0" w:line="240" w:lineRule="auto"/>
+        <w:ind w:left="360"/>
+        <w:rPr>
+          <w:rFonts w:ascii="Times New Roman" w:eastAsia="Times New Roman" w:hAnsi="Times New Roman" w:cs="Times New Roman"/>
+          <w:sz w:val="24"/>
+          <w:szCs w:val="24"/>
+        </w:rPr>
+      </w:pPr>
+    </w:p>
+    <w:p>
+      <w:pPr>
+        <w:spacing w:after="0" w:line="240" w:lineRule="auto"/>
+        <w:rPr>
+          <w:rFonts w:ascii="Times New Roman" w:eastAsia="Times New Roman" w:hAnsi="Times New Roman" w:cs="Times New Roman"/>
+          <w:sz w:val="24"/>
+          <w:szCs w:val="24"/>
+        </w:rPr>
+      </w:pPr>
+      <w:r>
+        <w:rPr>
+          <w:rFonts w:ascii="Times New Roman" w:eastAsia="Times New Roman" w:hAnsi="Times New Roman" w:cs="Times New Roman"/>
+          <w:sz w:val="24"/>
+          <w:szCs w:val="24"/>
+        </w:rPr>
+        <w:t>Вёрстка веб-страниц – создание структуры гипертекстового документа на основе HTML-разметки, как правило, при использовании таблиц стилей и клиентских сценариев, таким образом, чтобы элементы дизайна выглядели аналогично макету.</w:t>
+      </w:r>
+    </w:p>
+    <w:p>
+      <w:pPr>
+        <w:spacing w:after="0" w:line="240" w:lineRule="auto"/>
+        <w:rPr>
+          <w:rFonts w:ascii="Times New Roman" w:eastAsia="Times New Roman" w:hAnsi="Times New Roman" w:cs="Times New Roman"/>
+          <w:sz w:val="24"/>
+          <w:szCs w:val="24"/>
+        </w:rPr>
+      </w:pPr>
+    </w:p>
+    <w:p>
+      <w:pPr>
+        <w:spacing w:after="0" w:line="240" w:lineRule="auto"/>
+        <w:rPr>
+          <w:rFonts w:ascii="Times New Roman" w:eastAsia="Times New Roman" w:hAnsi="Times New Roman" w:cs="Times New Roman"/>
+          <w:sz w:val="24"/>
+          <w:szCs w:val="24"/>
+        </w:rPr>
+      </w:pPr>
+      <w:proofErr w:type="spellStart"/>
+      <w:r>
+        <w:rPr>
+          <w:rFonts w:ascii="Times New Roman" w:eastAsia="Times New Roman" w:hAnsi="Times New Roman" w:cs="Times New Roman"/>
+          <w:sz w:val="24"/>
+          <w:szCs w:val="24"/>
+        </w:rPr>
+        <w:t>Frontend</w:t>
+      </w:r>
+      <w:proofErr w:type="spellEnd"/>
+      <w:r>
+        <w:rPr>
+          <w:rFonts w:ascii="Times New Roman" w:eastAsia="Times New Roman" w:hAnsi="Times New Roman" w:cs="Times New Roman"/>
+          <w:sz w:val="24"/>
+          <w:szCs w:val="24"/>
+        </w:rPr>
+        <w:t xml:space="preserve">-разработчик это специалист, который отвечает за </w:t>
+      </w:r>
+    </w:p>
+    <w:p>
+      <w:pPr>
+        <w:spacing w:after="0" w:line="240" w:lineRule="auto"/>
+        <w:ind w:left="360"/>
+        <w:rPr>
+          <w:rFonts w:ascii="Times New Roman" w:eastAsia="Times New Roman" w:hAnsi="Times New Roman" w:cs="Times New Roman"/>
+          <w:sz w:val="24"/>
+          <w:szCs w:val="24"/>
+        </w:rPr>
+      </w:pPr>
+      <w:r>
+        <w:rPr>
+          <w:rFonts w:ascii="Times New Roman" w:eastAsia="Times New Roman" w:hAnsi="Times New Roman" w:cs="Times New Roman"/>
+          <w:sz w:val="24"/>
+          <w:szCs w:val="24"/>
+        </w:rPr>
+        <w:t>создание пользовательского интерфейса сайта, приложения или ПО.</w:t>
+      </w:r>
+    </w:p>
+    <w:p>
+      <w:pPr>
+        <w:spacing w:after="0" w:line="240" w:lineRule="auto"/>
+        <w:rPr>
+          <w:rFonts w:ascii="Times New Roman" w:eastAsia="Times New Roman" w:hAnsi="Times New Roman" w:cs="Times New Roman"/>
+          <w:sz w:val="24"/>
+          <w:szCs w:val="24"/>
+        </w:rPr>
+      </w:pPr>
+      <w:r>
+        <w:rPr>
+          <w:rFonts w:ascii="Times New Roman" w:eastAsia="Times New Roman" w:hAnsi="Times New Roman" w:cs="Times New Roman"/>
+          <w:sz w:val="24"/>
+          <w:szCs w:val="24"/>
+        </w:rPr>
+        <w:t xml:space="preserve">Бэк-энд разработчик (с англ. </w:t>
+      </w:r>
+      <w:proofErr w:type="spellStart"/>
+      <w:r>
+        <w:rPr>
+          <w:rFonts w:ascii="Times New Roman" w:eastAsia="Times New Roman" w:hAnsi="Times New Roman" w:cs="Times New Roman"/>
+          <w:sz w:val="24"/>
+          <w:szCs w:val="24"/>
+        </w:rPr>
+        <w:t>back-end</w:t>
+      </w:r>
+      <w:proofErr w:type="spellEnd"/>
+      <w:r>
+        <w:rPr>
+          <w:rFonts w:ascii="Times New Roman" w:eastAsia="Times New Roman" w:hAnsi="Times New Roman" w:cs="Times New Roman"/>
+          <w:sz w:val="24"/>
+          <w:szCs w:val="24"/>
+        </w:rPr>
+        <w:t xml:space="preserve"> (оборотная сторона)) — это специалист, который занимается программно-административной частью веб-приложения, внутренним содержанием системы, серверными технологиями — базой данных, архитектурой, программной логикой.</w:t>
+      </w:r>
+    </w:p>
+    <w:p>
+      <w:pPr>
+        <w:spacing w:after="0" w:line="240" w:lineRule="auto"/>
+        <w:ind w:left="360"/>
+        <w:rPr>
+          <w:rFonts w:ascii="Times New Roman" w:eastAsia="Times New Roman" w:hAnsi="Times New Roman" w:cs="Times New Roman"/>
+          <w:sz w:val="24"/>
+          <w:szCs w:val="24"/>
+        </w:rPr>
+      </w:pPr>
+    </w:p>
+    <w:p>
+      <w:pPr>
+        <w:spacing w:after="0" w:line="240" w:lineRule="auto"/>
+        <w:rPr>
+          <w:rFonts w:ascii="Times New Roman" w:eastAsia="Times New Roman" w:hAnsi="Times New Roman" w:cs="Times New Roman"/>
+          <w:sz w:val="24"/>
+          <w:szCs w:val="24"/>
+        </w:rPr>
+      </w:pPr>
+      <w:r>
+        <w:rPr>
+          <w:rFonts w:ascii="Times New Roman" w:eastAsia="Times New Roman" w:hAnsi="Times New Roman" w:cs="Times New Roman"/>
+          <w:sz w:val="24"/>
+          <w:szCs w:val="24"/>
+        </w:rPr>
+        <w:t>HTML&amp;CSS – CSS это каскадные таблицы стилей. Этот язык разметки определяет, как HTML-элементы сайта должны отображаться на интерфейсе страницы. Если HTML — это гипсокартон, CSS — это краска. В то время как HTML является основной структурой вашего сайта, CSS — это то, что дает всему вашему сайту стиль.</w:t>
+      </w:r>
+    </w:p>
+    <w:p>
+      <w:pPr>
+        <w:spacing w:after="0" w:line="240" w:lineRule="auto"/>
+        <w:rPr>
+          <w:rFonts w:ascii="Times New Roman" w:eastAsia="Times New Roman" w:hAnsi="Times New Roman" w:cs="Times New Roman"/>
+          <w:sz w:val="24"/>
+          <w:szCs w:val="24"/>
+        </w:rPr>
+      </w:pPr>
+    </w:p>
+    <w:p>
+      <w:pPr>
+        <w:spacing w:after="0" w:line="240" w:lineRule="auto"/>
+        <w:rPr>
+          <w:rStyle w:val="cut2invisible"/>
+          <w:rFonts w:ascii="Times New Roman" w:hAnsi="Times New Roman" w:cs="Times New Roman"/>
+          <w:sz w:val="24"/>
+          <w:szCs w:val="24"/>
+          <w:shd w:val="clear" w:color="auto" w:fill="FFFFFF"/>
+        </w:rPr>
+      </w:pPr>
+      <w:r>
+        <w:rPr>
+          <w:rFonts w:ascii="Times New Roman" w:eastAsia="Times New Roman" w:hAnsi="Times New Roman" w:cs="Times New Roman"/>
+          <w:sz w:val="24"/>
+          <w:szCs w:val="24"/>
+          <w:lang w:val="en-US"/>
+        </w:rPr>
+        <w:t>Visual</w:t>
+      </w:r>
+      <w:r>
+        <w:rPr>
+          <w:rFonts w:ascii="Times New Roman" w:eastAsia="Times New Roman" w:hAnsi="Times New Roman" w:cs="Times New Roman"/>
+          <w:sz w:val="24"/>
+          <w:szCs w:val="24"/>
+        </w:rPr>
+        <w:t xml:space="preserve"> </w:t>
+      </w:r>
+      <w:r>
+        <w:rPr>
+          <w:rFonts w:ascii="Times New Roman" w:eastAsia="Times New Roman" w:hAnsi="Times New Roman" w:cs="Times New Roman"/>
+          <w:sz w:val="24"/>
+          <w:szCs w:val="24"/>
+          <w:lang w:val="en-US"/>
+        </w:rPr>
+        <w:t>Studio</w:t>
+      </w:r>
+      <w:r>
+        <w:rPr>
+          <w:rFonts w:ascii="Times New Roman" w:eastAsia="Times New Roman" w:hAnsi="Times New Roman" w:cs="Times New Roman"/>
+          <w:sz w:val="24"/>
+          <w:szCs w:val="24"/>
+        </w:rPr>
+        <w:t xml:space="preserve"> </w:t>
+      </w:r>
+      <w:r>
+        <w:rPr>
+          <w:rFonts w:ascii="Times New Roman" w:eastAsia="Times New Roman" w:hAnsi="Times New Roman" w:cs="Times New Roman"/>
+          <w:sz w:val="24"/>
+          <w:szCs w:val="24"/>
+          <w:lang w:val="en-US"/>
+        </w:rPr>
+        <w:t>Code</w:t>
+      </w:r>
+      <w:r>
+        <w:rPr>
+          <w:rFonts w:ascii="Times New Roman" w:eastAsia="Times New Roman" w:hAnsi="Times New Roman" w:cs="Times New Roman"/>
+          <w:sz w:val="24"/>
+          <w:szCs w:val="24"/>
+        </w:rPr>
+        <w:t xml:space="preserve"> - </w:t>
+      </w:r>
+      <w:r>
+        <w:rPr>
+          <w:rStyle w:val="cut2visible"/>
+          <w:rFonts w:ascii="Times New Roman" w:hAnsi="Times New Roman" w:cs="Times New Roman"/>
+          <w:sz w:val="24"/>
+          <w:szCs w:val="24"/>
+          <w:shd w:val="clear" w:color="auto" w:fill="FFFFFF"/>
+        </w:rPr>
+        <w:t xml:space="preserve">Редактор исходного кода, разработанный Microsoft для Windows, Linux и </w:t>
+      </w:r>
+      <w:proofErr w:type="spellStart"/>
+      <w:r>
+        <w:rPr>
+          <w:rStyle w:val="cut2visible"/>
+          <w:rFonts w:ascii="Times New Roman" w:hAnsi="Times New Roman" w:cs="Times New Roman"/>
+          <w:sz w:val="24"/>
+          <w:szCs w:val="24"/>
+          <w:shd w:val="clear" w:color="auto" w:fill="FFFFFF"/>
+        </w:rPr>
+        <w:t>macOS</w:t>
+      </w:r>
+      <w:proofErr w:type="spellEnd"/>
+      <w:r>
+        <w:rPr>
+          <w:rStyle w:val="cut2visible"/>
+          <w:rFonts w:ascii="Times New Roman" w:hAnsi="Times New Roman" w:cs="Times New Roman"/>
+          <w:sz w:val="24"/>
+          <w:szCs w:val="24"/>
+          <w:shd w:val="clear" w:color="auto" w:fill="FFFFFF"/>
+        </w:rPr>
+        <w:t xml:space="preserve">. Позиционируется как «лёгкий» редактор кода для кроссплатформенной разработки веб- и облачных приложений. Включает в себя отладчик, инструменты для работы с </w:t>
+      </w:r>
+      <w:proofErr w:type="spellStart"/>
+      <w:r>
+        <w:rPr>
+          <w:rStyle w:val="cut2visible"/>
+          <w:rFonts w:ascii="Times New Roman" w:hAnsi="Times New Roman" w:cs="Times New Roman"/>
+          <w:sz w:val="24"/>
+          <w:szCs w:val="24"/>
+          <w:shd w:val="clear" w:color="auto" w:fill="FFFFFF"/>
+        </w:rPr>
+        <w:t>Git</w:t>
+      </w:r>
+      <w:proofErr w:type="spellEnd"/>
+      <w:r>
+        <w:rPr>
+          <w:rStyle w:val="cut2visible"/>
+          <w:rFonts w:ascii="Times New Roman" w:hAnsi="Times New Roman" w:cs="Times New Roman"/>
+          <w:sz w:val="24"/>
+          <w:szCs w:val="24"/>
+          <w:shd w:val="clear" w:color="auto" w:fill="FFFFFF"/>
+        </w:rPr>
+        <w:t xml:space="preserve">, подсветку синтаксиса, </w:t>
+      </w:r>
+      <w:proofErr w:type="spellStart"/>
+      <w:r>
+        <w:rPr>
+          <w:rStyle w:val="cut2visible"/>
+          <w:rFonts w:ascii="Times New Roman" w:hAnsi="Times New Roman" w:cs="Times New Roman"/>
+          <w:sz w:val="24"/>
+          <w:szCs w:val="24"/>
+          <w:shd w:val="clear" w:color="auto" w:fill="FFFFFF"/>
+        </w:rPr>
+        <w:t>IntelliSense</w:t>
+      </w:r>
+      <w:proofErr w:type="spellEnd"/>
+      <w:r>
+        <w:rPr>
+          <w:rStyle w:val="cut2visible"/>
+          <w:rFonts w:ascii="Times New Roman" w:hAnsi="Times New Roman" w:cs="Times New Roman"/>
+          <w:sz w:val="24"/>
+          <w:szCs w:val="24"/>
+          <w:shd w:val="clear" w:color="auto" w:fill="FFFFFF"/>
+        </w:rPr>
+        <w:t xml:space="preserve"> и средства для рефакторинга. Имеет широкие</w:t>
+      </w:r>
+      <w:r>
+        <w:rPr>
+          <w:rStyle w:val="cut2invisible"/>
+          <w:rFonts w:ascii="Times New Roman" w:hAnsi="Times New Roman" w:cs="Times New Roman"/>
+          <w:sz w:val="24"/>
+          <w:szCs w:val="24"/>
+          <w:shd w:val="clear" w:color="auto" w:fill="FFFFFF"/>
+        </w:rPr>
+        <w:t> возможности для кастомизации: пользовательские темы, сочетания клавиш и файлы конфигурации. Распространяется бесплатно, разрабатывается как программное обеспечение с открытым исходным кодом, но готовые сборки распространяются под проприетарной лицензией.</w:t>
+      </w:r>
+    </w:p>
+    <w:p>
+      <w:pPr>
+        <w:spacing w:after="0" w:line="240" w:lineRule="auto"/>
+        <w:ind w:left="360"/>
+        <w:rPr>
+          <w:rStyle w:val="cut2invisible"/>
+          <w:rFonts w:ascii="Times New Roman" w:hAnsi="Times New Roman" w:cs="Times New Roman"/>
+          <w:sz w:val="24"/>
+          <w:szCs w:val="24"/>
+          <w:shd w:val="clear" w:color="auto" w:fill="FFFFFF"/>
+        </w:rPr>
+      </w:pPr>
+    </w:p>
+    <w:p>
+      <w:pPr>
+        <w:spacing w:after="0" w:line="240" w:lineRule="auto"/>
+        <w:rPr>
+          <w:rStyle w:val="cut2invisible"/>
+          <w:rFonts w:ascii="Times New Roman" w:hAnsi="Times New Roman" w:cs="Times New Roman"/>
+          <w:sz w:val="24"/>
+          <w:szCs w:val="24"/>
+          <w:shd w:val="clear" w:color="auto" w:fill="FFFFFF"/>
+        </w:rPr>
+      </w:pPr>
+      <w:r>
+        <w:rPr>
+          <w:rStyle w:val="cut2invisible"/>
+          <w:rFonts w:ascii="Times New Roman" w:hAnsi="Times New Roman" w:cs="Times New Roman"/>
+          <w:sz w:val="24"/>
+          <w:szCs w:val="24"/>
+          <w:shd w:val="clear" w:color="auto" w:fill="FFFFFF"/>
+          <w:lang w:val="en-US"/>
+        </w:rPr>
+        <w:t>Git</w:t>
+      </w:r>
+      <w:r>
+        <w:rPr>
+          <w:rStyle w:val="cut2invisible"/>
+          <w:rFonts w:ascii="Times New Roman" w:hAnsi="Times New Roman" w:cs="Times New Roman"/>
+          <w:sz w:val="24"/>
+          <w:szCs w:val="24"/>
+          <w:shd w:val="clear" w:color="auto" w:fill="FFFFFF"/>
+        </w:rPr>
+        <w:t xml:space="preserve"> – Это система контроля версий продукта.</w:t>
+      </w:r>
+    </w:p>
+    <w:p>
+      <w:pPr>
+        <w:spacing w:after="200" w:line="276" w:lineRule="auto"/>
+        <w:rPr>
+          <w:rFonts w:ascii="Times New Roman" w:eastAsia="Times New Roman" w:hAnsi="Times New Roman" w:cs="Times New Roman"/>
+          <w:sz w:val="24"/>
+          <w:szCs w:val="24"/>
+        </w:rPr>
+      </w:pPr>
+      <w:r>
+        <w:rPr>
+          <w:rFonts w:ascii="Times New Roman" w:eastAsia="Times New Roman" w:hAnsi="Times New Roman" w:cs="Times New Roman"/>
+          <w:sz w:val="24"/>
+          <w:szCs w:val="24"/>
+          <w:lang w:val="en-US"/>
+        </w:rPr>
+        <w:t>Windows</w:t>
+      </w:r>
+      <w:r>
+        <w:rPr>
+          <w:rFonts w:ascii="Times New Roman" w:eastAsia="Times New Roman" w:hAnsi="Times New Roman" w:cs="Times New Roman"/>
+          <w:sz w:val="24"/>
+          <w:szCs w:val="24"/>
+        </w:rPr>
+        <w:t xml:space="preserve">, </w:t>
+      </w:r>
+      <w:r>
+        <w:rPr>
+          <w:rFonts w:ascii="Times New Roman" w:eastAsia="Times New Roman" w:hAnsi="Times New Roman" w:cs="Times New Roman"/>
+          <w:sz w:val="24"/>
+          <w:szCs w:val="24"/>
+          <w:lang w:val="en-US"/>
+        </w:rPr>
+        <w:t>Linus</w:t>
+      </w:r>
+      <w:r>
+        <w:rPr>
+          <w:rFonts w:ascii="Times New Roman" w:eastAsia="Times New Roman" w:hAnsi="Times New Roman" w:cs="Times New Roman"/>
+          <w:sz w:val="24"/>
+          <w:szCs w:val="24"/>
+        </w:rPr>
+        <w:t xml:space="preserve">, </w:t>
+      </w:r>
+      <w:r>
+        <w:rPr>
+          <w:rFonts w:ascii="Times New Roman" w:eastAsia="Times New Roman" w:hAnsi="Times New Roman" w:cs="Times New Roman"/>
+          <w:sz w:val="24"/>
+          <w:szCs w:val="24"/>
+          <w:lang w:val="en-US"/>
+        </w:rPr>
+        <w:t>MacOS</w:t>
+      </w:r>
+      <w:r>
+        <w:rPr>
+          <w:rFonts w:ascii="Times New Roman" w:eastAsia="Times New Roman" w:hAnsi="Times New Roman" w:cs="Times New Roman"/>
+          <w:sz w:val="24"/>
+          <w:szCs w:val="24"/>
+        </w:rPr>
+        <w:t xml:space="preserve"> – это операционный системы для компьютеров.</w:t>
+      </w:r>
+    </w:p>
+    <w:p>
+      <w:pPr>
+        <w:spacing w:after="200" w:line="276" w:lineRule="auto"/>
+        <w:rPr>
+          <w:rFonts w:ascii="Times New Roman" w:eastAsia="Times New Roman" w:hAnsi="Times New Roman" w:cs="Times New Roman"/>
+          <w:sz w:val="24"/>
+          <w:szCs w:val="24"/>
+        </w:rPr>
+      </w:pPr>
+      <w:r>
+        <w:rPr>
+          <w:rFonts w:ascii="Times New Roman" w:eastAsia="Times New Roman" w:hAnsi="Times New Roman" w:cs="Times New Roman"/>
+          <w:sz w:val="24"/>
+          <w:szCs w:val="24"/>
+          <w:lang w:val="en-US"/>
+        </w:rPr>
+        <w:t>Junior</w:t>
+      </w:r>
+      <w:r>
+        <w:rPr>
+          <w:rFonts w:ascii="Times New Roman" w:eastAsia="Times New Roman" w:hAnsi="Times New Roman" w:cs="Times New Roman"/>
+          <w:sz w:val="24"/>
+          <w:szCs w:val="24"/>
+        </w:rPr>
+        <w:t xml:space="preserve">, </w:t>
+      </w:r>
+      <w:r>
+        <w:rPr>
+          <w:rFonts w:ascii="Times New Roman" w:eastAsia="Times New Roman" w:hAnsi="Times New Roman" w:cs="Times New Roman"/>
+          <w:sz w:val="24"/>
+          <w:szCs w:val="24"/>
+          <w:lang w:val="en-US"/>
+        </w:rPr>
+        <w:t>Middle</w:t>
+      </w:r>
+      <w:r>
+        <w:rPr>
+          <w:rFonts w:ascii="Times New Roman" w:eastAsia="Times New Roman" w:hAnsi="Times New Roman" w:cs="Times New Roman"/>
+          <w:sz w:val="24"/>
+          <w:szCs w:val="24"/>
+        </w:rPr>
+        <w:t xml:space="preserve">, </w:t>
+      </w:r>
+      <w:r>
+        <w:rPr>
+          <w:rFonts w:ascii="Times New Roman" w:eastAsia="Times New Roman" w:hAnsi="Times New Roman" w:cs="Times New Roman"/>
+          <w:sz w:val="24"/>
+          <w:szCs w:val="24"/>
+          <w:lang w:val="en-US"/>
+        </w:rPr>
+        <w:t>Senior</w:t>
+      </w:r>
+      <w:r>
+        <w:rPr>
+          <w:rFonts w:ascii="Times New Roman" w:eastAsia="Times New Roman" w:hAnsi="Times New Roman" w:cs="Times New Roman"/>
+          <w:sz w:val="24"/>
+          <w:szCs w:val="24"/>
+        </w:rPr>
+        <w:t xml:space="preserve"> – это так называемое звание, по которому оценивает ваш уровень знаний и опыта работы.</w:t>
+      </w:r>
+    </w:p>
+    <w:p>
+      <w:pPr>
+        <w:spacing w:after="200" w:line="276" w:lineRule="auto"/>
+        <w:jc w:val="center"/>
+        <w:rPr>
+          <w:rFonts w:ascii="Times New Roman" w:eastAsia="Times New Roman" w:hAnsi="Times New Roman" w:cs="Times New Roman"/>
           <w:sz w:val="28"/>
           <w:szCs w:val="28"/>
         </w:rPr>
@@ -2435,241 +3193,198 @@
           <w:sz w:val="28"/>
           <w:szCs w:val="28"/>
         </w:rPr>
-        <w:t>Теоретическая часть</w:t>
-      </w:r>
-    </w:p>
-    <w:p>
-      <w:pPr>
-        <w:spacing w:after="0" w:line="240" w:lineRule="auto"/>
-        <w:ind w:left="360"/>
-        <w:jc w:val="center"/>
-        <w:rPr>
-          <w:rFonts w:ascii="Times New Roman" w:eastAsia="Times New Roman" w:hAnsi="Times New Roman" w:cs="Times New Roman"/>
-          <w:sz w:val="24"/>
-        </w:rPr>
-      </w:pPr>
-    </w:p>
-    <w:p>
-      <w:pPr>
-        <w:spacing w:after="0" w:line="240" w:lineRule="auto"/>
-        <w:ind w:left="360"/>
-        <w:jc w:val="center"/>
-        <w:rPr>
-          <w:rFonts w:ascii="Times New Roman" w:eastAsia="Times New Roman" w:hAnsi="Times New Roman" w:cs="Times New Roman"/>
-          <w:sz w:val="24"/>
-        </w:rPr>
-      </w:pPr>
-    </w:p>
-    <w:p>
-      <w:pPr>
-        <w:spacing w:after="0" w:line="240" w:lineRule="auto"/>
-        <w:ind w:left="360"/>
-        <w:rPr>
-          <w:rFonts w:ascii="Times New Roman" w:eastAsia="Times New Roman" w:hAnsi="Times New Roman" w:cs="Times New Roman"/>
-          <w:sz w:val="24"/>
-        </w:rPr>
-      </w:pPr>
-      <w:r>
-        <w:rPr>
-          <w:rFonts w:ascii="Times New Roman" w:eastAsia="Times New Roman" w:hAnsi="Times New Roman" w:cs="Times New Roman"/>
-          <w:sz w:val="24"/>
-        </w:rPr>
-        <w:t>Сайт - одна или несколько логически связанных между собой веб-страниц; также место расположения контента сервера. Обычно сайт в Интернете представляет собой массив связанных данных, имеющий уникальный адрес и воспринимаемый пользователями как единое целое.</w:t>
-      </w:r>
-    </w:p>
-    <w:p>
-      <w:pPr>
-        <w:spacing w:after="0" w:line="240" w:lineRule="auto"/>
-        <w:ind w:left="360"/>
-        <w:rPr>
-          <w:rFonts w:ascii="Times New Roman" w:eastAsia="Times New Roman" w:hAnsi="Times New Roman" w:cs="Times New Roman"/>
-          <w:sz w:val="24"/>
-        </w:rPr>
-      </w:pPr>
-    </w:p>
-    <w:p>
-      <w:pPr>
-        <w:spacing w:after="0" w:line="240" w:lineRule="auto"/>
-        <w:ind w:left="360"/>
-        <w:rPr>
-          <w:rFonts w:ascii="Times New Roman" w:eastAsia="Times New Roman" w:hAnsi="Times New Roman" w:cs="Times New Roman"/>
-          <w:sz w:val="24"/>
-        </w:rPr>
-      </w:pPr>
-      <w:r>
-        <w:rPr>
-          <w:rFonts w:ascii="Times New Roman" w:eastAsia="Times New Roman" w:hAnsi="Times New Roman" w:cs="Times New Roman"/>
-          <w:sz w:val="24"/>
-        </w:rPr>
-        <w:t>Веб-разработка - процесс создания веб-сайта или веб-приложения. Основными этапами процесса являются веб-дизайн, вёрстка страниц, программирование на стороне клиента и сервера, а также конфигурирование веб-сервера.</w:t>
-      </w:r>
-    </w:p>
-    <w:p>
-      <w:pPr>
-        <w:spacing w:after="0" w:line="240" w:lineRule="auto"/>
-        <w:ind w:left="360"/>
-        <w:rPr>
-          <w:rFonts w:ascii="Times New Roman" w:eastAsia="Times New Roman" w:hAnsi="Times New Roman" w:cs="Times New Roman"/>
-          <w:sz w:val="24"/>
-        </w:rPr>
-      </w:pPr>
-    </w:p>
-    <w:p>
-      <w:pPr>
-        <w:spacing w:after="0" w:line="240" w:lineRule="auto"/>
-        <w:ind w:left="360"/>
-        <w:rPr>
-          <w:rFonts w:ascii="Times New Roman" w:eastAsia="Times New Roman" w:hAnsi="Times New Roman" w:cs="Times New Roman"/>
-          <w:sz w:val="24"/>
-        </w:rPr>
-      </w:pPr>
-      <w:r>
-        <w:rPr>
-          <w:rFonts w:ascii="Times New Roman" w:eastAsia="Times New Roman" w:hAnsi="Times New Roman" w:cs="Times New Roman"/>
-          <w:sz w:val="24"/>
-        </w:rPr>
-        <w:t>Вёрстка веб-страниц – создание структуры гипертекстового документа на основе HTML-разметки, как правило, при использовании таблиц стилей и клиентских сценариев, таким образом, чтобы элементы дизайна выглядели аналогично макету.</w:t>
-      </w:r>
-    </w:p>
-    <w:p>
-      <w:pPr>
-        <w:spacing w:after="0" w:line="240" w:lineRule="auto"/>
-        <w:ind w:left="360"/>
-        <w:rPr>
-          <w:rFonts w:ascii="Times New Roman" w:eastAsia="Times New Roman" w:hAnsi="Times New Roman" w:cs="Times New Roman"/>
-          <w:sz w:val="24"/>
-        </w:rPr>
-      </w:pPr>
-    </w:p>
-    <w:p>
-      <w:pPr>
-        <w:spacing w:after="0" w:line="240" w:lineRule="auto"/>
-        <w:ind w:left="360"/>
-        <w:rPr>
-          <w:rFonts w:ascii="Times New Roman" w:eastAsia="Times New Roman" w:hAnsi="Times New Roman" w:cs="Times New Roman"/>
-          <w:sz w:val="24"/>
-        </w:rPr>
-      </w:pPr>
-      <w:r>
-        <w:rPr>
-          <w:rFonts w:ascii="Times New Roman" w:eastAsia="Times New Roman" w:hAnsi="Times New Roman" w:cs="Times New Roman"/>
-          <w:sz w:val="24"/>
-        </w:rPr>
-        <w:t xml:space="preserve">Frontend-разработчик это специалист, который отвечает за </w:t>
-      </w:r>
-    </w:p>
-    <w:p>
-      <w:pPr>
-        <w:spacing w:after="0" w:line="240" w:lineRule="auto"/>
-        <w:ind w:left="360"/>
-        <w:rPr>
-          <w:rFonts w:ascii="Times New Roman" w:eastAsia="Times New Roman" w:hAnsi="Times New Roman" w:cs="Times New Roman"/>
-          <w:sz w:val="24"/>
-        </w:rPr>
-      </w:pPr>
-      <w:r>
-        <w:rPr>
-          <w:rFonts w:ascii="Times New Roman" w:eastAsia="Times New Roman" w:hAnsi="Times New Roman" w:cs="Times New Roman"/>
-          <w:sz w:val="24"/>
-        </w:rPr>
-        <w:t>создание пользовательского интерфейса сайта, приложения или ПО.</w:t>
-      </w:r>
-    </w:p>
-    <w:p>
-      <w:pPr>
-        <w:spacing w:after="0" w:line="240" w:lineRule="auto"/>
-        <w:ind w:left="360"/>
-        <w:rPr>
-          <w:rFonts w:ascii="Times New Roman" w:eastAsia="Times New Roman" w:hAnsi="Times New Roman" w:cs="Times New Roman"/>
-          <w:sz w:val="24"/>
-        </w:rPr>
-      </w:pPr>
-    </w:p>
-    <w:p>
-      <w:pPr>
-        <w:spacing w:after="0" w:line="240" w:lineRule="auto"/>
-        <w:ind w:left="360"/>
-        <w:rPr>
-          <w:rFonts w:ascii="Times New Roman" w:eastAsia="Times New Roman" w:hAnsi="Times New Roman" w:cs="Times New Roman"/>
-          <w:sz w:val="24"/>
-        </w:rPr>
-      </w:pPr>
-      <w:r>
-        <w:rPr>
-          <w:rFonts w:ascii="Times New Roman" w:eastAsia="Times New Roman" w:hAnsi="Times New Roman" w:cs="Times New Roman"/>
-          <w:sz w:val="24"/>
-        </w:rPr>
-        <w:t>Бэк-энд разработчик (с англ. back-end (оборотная сторона)) — это специалист, который занимается программно-административной частью веб-приложения, внутренним содержанием системы, серверными технологиями — базой данных, архитектурой, программной логикой.</w:t>
-      </w:r>
-    </w:p>
-    <w:p>
-      <w:pPr>
-        <w:spacing w:after="0" w:line="240" w:lineRule="auto"/>
-        <w:ind w:left="360"/>
-        <w:rPr>
-          <w:rFonts w:ascii="Times New Roman" w:eastAsia="Times New Roman" w:hAnsi="Times New Roman" w:cs="Times New Roman"/>
-          <w:sz w:val="24"/>
-        </w:rPr>
-      </w:pPr>
-    </w:p>
-    <w:p>
-      <w:pPr>
-        <w:spacing w:after="0" w:line="240" w:lineRule="auto"/>
-        <w:ind w:left="360"/>
-        <w:rPr>
-          <w:rFonts w:ascii="Times New Roman" w:eastAsia="Times New Roman" w:hAnsi="Times New Roman" w:cs="Times New Roman"/>
-          <w:sz w:val="24"/>
-        </w:rPr>
-      </w:pPr>
-      <w:r>
-        <w:rPr>
-          <w:rFonts w:ascii="Times New Roman" w:eastAsia="Times New Roman" w:hAnsi="Times New Roman" w:cs="Times New Roman"/>
-          <w:sz w:val="24"/>
-        </w:rPr>
-        <w:t>HTML&amp;CSS – CSS это каскадные таблицы стилей. Этот язык разметки определяет, как HTML-элементы сайта должны отображаться на интерфейсе страницы. Если HTML — это гипсокартон, CSS — это краска. В то время как HTML является основной структурой вашего сайта, CSS — это то, что дает всему вашему сайту стиль.</w:t>
-      </w:r>
-    </w:p>
-    <w:p>
-      <w:pPr>
-        <w:spacing w:after="0" w:line="240" w:lineRule="auto"/>
-        <w:rPr>
-          <w:rFonts w:ascii="Times New Roman" w:eastAsia="Times New Roman" w:hAnsi="Times New Roman" w:cs="Times New Roman"/>
-          <w:sz w:val="24"/>
-        </w:rPr>
-      </w:pPr>
-    </w:p>
-    <w:p>
-      <w:pPr>
-        <w:spacing w:after="0" w:line="240" w:lineRule="auto"/>
-        <w:ind w:left="360"/>
-        <w:rPr>
-          <w:rStyle w:val="cut2invisible"/>
-          <w:rFonts w:ascii="Times New Roman" w:hAnsi="Times New Roman" w:cs="Times New Roman"/>
-          <w:sz w:val="24"/>
-          <w:szCs w:val="24"/>
-          <w:shd w:val="clear" w:color="auto" w:fill="FFFFFF"/>
-        </w:rPr>
-      </w:pPr>
-      <w:r>
-        <w:rPr>
-          <w:rFonts w:ascii="Times New Roman" w:eastAsia="Times New Roman" w:hAnsi="Times New Roman" w:cs="Times New Roman"/>
-          <w:sz w:val="24"/>
+        <w:lastRenderedPageBreak/>
+        <w:t>Практическая часть</w:t>
+      </w:r>
+    </w:p>
+    <w:p>
+      <w:pPr>
+        <w:spacing w:after="200" w:line="276" w:lineRule="auto"/>
+        <w:rPr>
+          <w:rFonts w:ascii="Times New Roman" w:eastAsia="Times New Roman" w:hAnsi="Times New Roman" w:cs="Times New Roman"/>
+          <w:sz w:val="24"/>
+          <w:szCs w:val="24"/>
+        </w:rPr>
+      </w:pPr>
+      <w:r>
+        <w:rPr>
+          <w:rFonts w:ascii="Times New Roman" w:eastAsia="Times New Roman" w:hAnsi="Times New Roman" w:cs="Times New Roman"/>
+          <w:sz w:val="24"/>
+          <w:szCs w:val="24"/>
+        </w:rPr>
+        <w:t xml:space="preserve">Зачастую </w:t>
+      </w:r>
+      <w:r>
+        <w:rPr>
+          <w:rFonts w:ascii="Times New Roman" w:eastAsia="Times New Roman" w:hAnsi="Times New Roman" w:cs="Times New Roman"/>
+          <w:sz w:val="24"/>
+          <w:szCs w:val="24"/>
+        </w:rPr>
+        <w:t>веб-разработка и программирование в целом</w:t>
+      </w:r>
+      <w:r>
+        <w:rPr>
+          <w:rFonts w:ascii="Times New Roman" w:eastAsia="Times New Roman" w:hAnsi="Times New Roman" w:cs="Times New Roman"/>
+          <w:sz w:val="24"/>
+          <w:szCs w:val="24"/>
+        </w:rPr>
+        <w:t xml:space="preserve"> кажется очень сложным из-за непонятных слов и символов так же </w:t>
+      </w:r>
+      <w:r>
+        <w:rPr>
+          <w:rFonts w:ascii="Times New Roman" w:eastAsia="Times New Roman" w:hAnsi="Times New Roman" w:cs="Times New Roman"/>
+          <w:sz w:val="24"/>
+          <w:szCs w:val="24"/>
+        </w:rPr>
+        <w:t>из-за старых стереотипов</w:t>
+      </w:r>
+      <w:r>
+        <w:rPr>
+          <w:rFonts w:ascii="Times New Roman" w:eastAsia="Times New Roman" w:hAnsi="Times New Roman" w:cs="Times New Roman"/>
+          <w:sz w:val="24"/>
+          <w:szCs w:val="24"/>
+        </w:rPr>
+        <w:t>, когда без знаний высшей математики и без знаний физики уровнем выше среднего было не обойтись, сейчас программирование доступно каждому главное иметь при себе компьютер и доступ в интернет,</w:t>
+      </w:r>
+      <w:r>
+        <w:rPr>
+          <w:rFonts w:ascii="Times New Roman" w:eastAsia="Times New Roman" w:hAnsi="Times New Roman" w:cs="Times New Roman"/>
+          <w:sz w:val="24"/>
+          <w:szCs w:val="24"/>
+        </w:rPr>
+        <w:t xml:space="preserve"> на данный момент сейчас пути программирования были протоптаны ни одним человеком, и на каждую проблему можно найти простое решение. </w:t>
+      </w:r>
+    </w:p>
+    <w:p>
+      <w:pPr>
+        <w:spacing w:after="200" w:line="276" w:lineRule="auto"/>
+        <w:rPr>
+          <w:rFonts w:ascii="Times New Roman" w:eastAsia="Times New Roman" w:hAnsi="Times New Roman" w:cs="Times New Roman"/>
+          <w:sz w:val="24"/>
+          <w:szCs w:val="24"/>
+        </w:rPr>
+      </w:pPr>
+      <w:r>
+        <w:rPr>
+          <w:rFonts w:ascii="Times New Roman" w:eastAsia="Times New Roman" w:hAnsi="Times New Roman" w:cs="Times New Roman"/>
+          <w:sz w:val="24"/>
+          <w:szCs w:val="24"/>
+        </w:rPr>
+        <w:t xml:space="preserve">Как же все-таки начать свой путь программирование, самое банальное это открывать какие-то бесплатные учебники ведь даже учебник 2010 года может подойти вам, </w:t>
+      </w:r>
+      <w:r>
+        <w:rPr>
+          <w:rFonts w:ascii="Times New Roman" w:eastAsia="Times New Roman" w:hAnsi="Times New Roman" w:cs="Times New Roman"/>
+          <w:sz w:val="24"/>
+          <w:szCs w:val="24"/>
+        </w:rPr>
+        <w:t xml:space="preserve">а верстка веб-сайтов </w:t>
+      </w:r>
+      <w:r>
+        <w:rPr>
+          <w:rFonts w:ascii="Times New Roman" w:eastAsia="Times New Roman" w:hAnsi="Times New Roman" w:cs="Times New Roman"/>
+          <w:sz w:val="24"/>
+          <w:szCs w:val="24"/>
+        </w:rPr>
+        <w:t xml:space="preserve">со временем лишь добавляет новый функционал и лишь иногда полностью изменяет какие-либо команды. Так же можно записаться на бесплатные курсы, за частую бывают полно бесплатных курсов или </w:t>
+      </w:r>
+      <w:r>
+        <w:rPr>
+          <w:rFonts w:ascii="Times New Roman" w:eastAsia="Times New Roman" w:hAnsi="Times New Roman" w:cs="Times New Roman"/>
+          <w:sz w:val="24"/>
+          <w:szCs w:val="24"/>
+        </w:rPr>
+        <w:t>интенсивов,</w:t>
+      </w:r>
+      <w:r>
+        <w:rPr>
+          <w:rFonts w:ascii="Times New Roman" w:eastAsia="Times New Roman" w:hAnsi="Times New Roman" w:cs="Times New Roman"/>
+          <w:sz w:val="24"/>
+          <w:szCs w:val="24"/>
+        </w:rPr>
+        <w:t xml:space="preserve"> где вам могут заложить базу </w:t>
+      </w:r>
+      <w:r>
+        <w:rPr>
+          <w:rFonts w:ascii="Times New Roman" w:eastAsia="Times New Roman" w:hAnsi="Times New Roman" w:cs="Times New Roman"/>
+          <w:sz w:val="24"/>
+          <w:szCs w:val="24"/>
+        </w:rPr>
+        <w:t>для программирования</w:t>
+      </w:r>
+      <w:r>
+        <w:rPr>
+          <w:rFonts w:ascii="Times New Roman" w:eastAsia="Times New Roman" w:hAnsi="Times New Roman" w:cs="Times New Roman"/>
+          <w:sz w:val="24"/>
+          <w:szCs w:val="24"/>
+        </w:rPr>
+        <w:t>.</w:t>
+      </w:r>
+    </w:p>
+    <w:p>
+      <w:pPr>
+        <w:spacing w:after="200" w:line="276" w:lineRule="auto"/>
+        <w:rPr>
+          <w:rFonts w:ascii="Times New Roman" w:eastAsia="Times New Roman" w:hAnsi="Times New Roman" w:cs="Times New Roman"/>
+          <w:sz w:val="24"/>
+          <w:szCs w:val="24"/>
+        </w:rPr>
+      </w:pPr>
+      <w:r>
+        <w:rPr>
+          <w:rFonts w:ascii="Times New Roman" w:eastAsia="Times New Roman" w:hAnsi="Times New Roman" w:cs="Times New Roman"/>
+          <w:sz w:val="24"/>
+          <w:szCs w:val="24"/>
+        </w:rPr>
+        <w:t>Так</w:t>
+      </w:r>
+      <w:r>
+        <w:rPr>
+          <w:rFonts w:ascii="Times New Roman" w:eastAsia="Times New Roman" w:hAnsi="Times New Roman" w:cs="Times New Roman"/>
+          <w:sz w:val="24"/>
+          <w:szCs w:val="24"/>
+        </w:rPr>
+        <w:t xml:space="preserve"> же</w:t>
+      </w:r>
+      <w:r>
+        <w:rPr>
+          <w:rFonts w:ascii="Times New Roman" w:eastAsia="Times New Roman" w:hAnsi="Times New Roman" w:cs="Times New Roman"/>
+          <w:sz w:val="24"/>
+          <w:szCs w:val="24"/>
+        </w:rPr>
+        <w:t xml:space="preserve"> сегодня мы не много расскажем, как начать свой путь в мир веб-разработки, для начала нам понадобиться программа или же среда для разработки, с этим нам поможет </w:t>
+      </w:r>
+      <w:r>
+        <w:rPr>
+          <w:rFonts w:ascii="Times New Roman" w:eastAsia="Times New Roman" w:hAnsi="Times New Roman" w:cs="Times New Roman"/>
+          <w:sz w:val="24"/>
+          <w:szCs w:val="24"/>
           <w:lang w:val="en-US"/>
         </w:rPr>
-        <w:t>V</w:t>
-      </w:r>
-      <w:r>
-        <w:rPr>
-          <w:rFonts w:ascii="Times New Roman" w:eastAsia="Times New Roman" w:hAnsi="Times New Roman" w:cs="Times New Roman"/>
-          <w:sz w:val="24"/>
+        <w:t>Visual</w:t>
+      </w:r>
+      <w:r>
+        <w:rPr>
+          <w:rFonts w:ascii="Times New Roman" w:eastAsia="Times New Roman" w:hAnsi="Times New Roman" w:cs="Times New Roman"/>
+          <w:sz w:val="24"/>
+          <w:szCs w:val="24"/>
+        </w:rPr>
+        <w:t xml:space="preserve"> </w:t>
+      </w:r>
+      <w:r>
+        <w:rPr>
+          <w:rFonts w:ascii="Times New Roman" w:eastAsia="Times New Roman" w:hAnsi="Times New Roman" w:cs="Times New Roman"/>
+          <w:sz w:val="24"/>
+          <w:szCs w:val="24"/>
           <w:lang w:val="en-US"/>
         </w:rPr>
-        <w:t>isual</w:t>
-      </w:r>
-      <w:r>
-        <w:rPr>
-          <w:rFonts w:ascii="Times New Roman" w:eastAsia="Times New Roman" w:hAnsi="Times New Roman" w:cs="Times New Roman"/>
-          <w:sz w:val="24"/>
+        <w:t>Studio</w:t>
+      </w:r>
+      <w:r>
+        <w:rPr>
+          <w:rFonts w:ascii="Times New Roman" w:eastAsia="Times New Roman" w:hAnsi="Times New Roman" w:cs="Times New Roman"/>
+          <w:sz w:val="24"/>
+          <w:szCs w:val="24"/>
         </w:rPr>
         <w:t xml:space="preserve"> </w:t>
       </w:r>
@@ -2677,576 +3392,24 @@
         <w:rPr>
           <w:rFonts w:ascii="Times New Roman" w:eastAsia="Times New Roman" w:hAnsi="Times New Roman" w:cs="Times New Roman"/>
           <w:sz w:val="24"/>
+          <w:szCs w:val="24"/>
           <w:lang w:val="en-US"/>
         </w:rPr>
-        <w:t>Studio</w:t>
-      </w:r>
-      <w:r>
-        <w:rPr>
-          <w:rFonts w:ascii="Times New Roman" w:eastAsia="Times New Roman" w:hAnsi="Times New Roman" w:cs="Times New Roman"/>
-          <w:sz w:val="24"/>
-        </w:rPr>
-        <w:t xml:space="preserve"> </w:t>
-      </w:r>
-      <w:r>
-        <w:rPr>
-          <w:rFonts w:ascii="Times New Roman" w:eastAsia="Times New Roman" w:hAnsi="Times New Roman" w:cs="Times New Roman"/>
-          <w:sz w:val="24"/>
-          <w:lang w:val="en-US"/>
-        </w:rPr>
         <w:t>Code</w:t>
       </w:r>
       <w:r>
         <w:rPr>
           <w:rFonts w:ascii="Times New Roman" w:eastAsia="Times New Roman" w:hAnsi="Times New Roman" w:cs="Times New Roman"/>
           <w:sz w:val="24"/>
-        </w:rPr>
-        <w:t xml:space="preserve"> </w:t>
-      </w:r>
-      <w:r>
-        <w:rPr>
-          <w:rFonts w:ascii="Times New Roman" w:eastAsia="Times New Roman" w:hAnsi="Times New Roman" w:cs="Times New Roman"/>
-          <w:sz w:val="24"/>
-          <w:szCs w:val="24"/>
-        </w:rPr>
-        <w:t xml:space="preserve">- </w:t>
-      </w:r>
-      <w:r>
-        <w:rPr>
-          <w:rStyle w:val="cut2visible"/>
-          <w:rFonts w:ascii="Times New Roman" w:hAnsi="Times New Roman" w:cs="Times New Roman"/>
-          <w:sz w:val="24"/>
-          <w:szCs w:val="24"/>
-          <w:shd w:val="clear" w:color="auto" w:fill="FFFFFF"/>
-        </w:rPr>
-        <w:t>Редактор исходного кода, разработанный Microsoft для Windows, Linux и macOS. Позиционируется как «лёгкий» редактор кода для кроссплатформенной разработки веб- и облачных приложений. Включает в себя отладчик, инструменты для работы с Git, подсветку синтаксиса, IntelliSense и средства для рефакторинга. Имеет широкие</w:t>
-      </w:r>
-      <w:r>
-        <w:rPr>
-          <w:rStyle w:val="cut2invisible"/>
-          <w:rFonts w:ascii="Times New Roman" w:hAnsi="Times New Roman" w:cs="Times New Roman"/>
-          <w:sz w:val="24"/>
-          <w:szCs w:val="24"/>
-          <w:shd w:val="clear" w:color="auto" w:fill="FFFFFF"/>
-        </w:rPr>
-        <w:t> возможности для кастомизации: пользовательские темы, сочетания клавиш и файлы конфигурации. Распространяется бесплатно, разрабатывается как программное обеспечение с открытым исходным кодом, но готовые сборки распространяются под проприетарной лицензией.</w:t>
-      </w:r>
-    </w:p>
-    <w:p>
-      <w:pPr>
-        <w:spacing w:after="0" w:line="240" w:lineRule="auto"/>
-        <w:ind w:left="360"/>
-        <w:rPr>
-          <w:rStyle w:val="cut2invisible"/>
-          <w:rFonts w:ascii="Times New Roman" w:hAnsi="Times New Roman" w:cs="Times New Roman"/>
-          <w:sz w:val="24"/>
-          <w:szCs w:val="24"/>
-          <w:shd w:val="clear" w:color="auto" w:fill="FFFFFF"/>
-        </w:rPr>
-      </w:pPr>
-    </w:p>
-    <w:p>
-      <w:pPr>
-        <w:spacing w:after="0" w:line="240" w:lineRule="auto"/>
-        <w:ind w:left="360"/>
-        <w:rPr>
-          <w:rFonts w:ascii="Times New Roman" w:eastAsia="Times New Roman" w:hAnsi="Times New Roman" w:cs="Times New Roman"/>
-          <w:sz w:val="24"/>
-          <w:szCs w:val="24"/>
-        </w:rPr>
-      </w:pPr>
-      <w:r>
-        <w:rPr>
-          <w:rStyle w:val="cut2invisible"/>
-          <w:rFonts w:ascii="Times New Roman" w:hAnsi="Times New Roman" w:cs="Times New Roman"/>
-          <w:sz w:val="24"/>
-          <w:szCs w:val="24"/>
-          <w:shd w:val="clear" w:color="auto" w:fill="FFFFFF"/>
-          <w:lang w:val="en-US"/>
-        </w:rPr>
-        <w:t>Git</w:t>
-      </w:r>
-      <w:r>
-        <w:rPr>
-          <w:rStyle w:val="cut2invisible"/>
-          <w:rFonts w:ascii="Times New Roman" w:hAnsi="Times New Roman" w:cs="Times New Roman"/>
-          <w:sz w:val="24"/>
-          <w:szCs w:val="24"/>
-          <w:shd w:val="clear" w:color="auto" w:fill="FFFFFF"/>
-        </w:rPr>
-        <w:t xml:space="preserve"> </w:t>
-      </w:r>
-      <w:r>
-        <w:rPr>
-          <w:rStyle w:val="cut2invisible"/>
-          <w:rFonts w:ascii="Times New Roman" w:hAnsi="Times New Roman" w:cs="Times New Roman"/>
-          <w:sz w:val="24"/>
-          <w:szCs w:val="24"/>
-          <w:shd w:val="clear" w:color="auto" w:fill="FFFFFF"/>
-        </w:rPr>
-        <w:t>–</w:t>
-      </w:r>
-      <w:r>
-        <w:rPr>
-          <w:rStyle w:val="cut2invisible"/>
-          <w:rFonts w:ascii="Times New Roman" w:hAnsi="Times New Roman" w:cs="Times New Roman"/>
-          <w:sz w:val="24"/>
-          <w:szCs w:val="24"/>
-          <w:shd w:val="clear" w:color="auto" w:fill="FFFFFF"/>
-        </w:rPr>
-        <w:t xml:space="preserve"> </w:t>
-      </w:r>
-      <w:r>
-        <w:rPr>
-          <w:rStyle w:val="cut2invisible"/>
-          <w:rFonts w:ascii="Times New Roman" w:hAnsi="Times New Roman" w:cs="Times New Roman"/>
-          <w:sz w:val="24"/>
-          <w:szCs w:val="24"/>
-          <w:shd w:val="clear" w:color="auto" w:fill="FFFFFF"/>
-        </w:rPr>
-        <w:t>Это система контроля версий продукта.</w:t>
-      </w:r>
-    </w:p>
-    <w:p>
-      <w:pPr>
-        <w:spacing w:after="200" w:line="276" w:lineRule="auto"/>
-        <w:rPr>
-          <w:rFonts w:ascii="Times New Roman" w:eastAsia="Times New Roman" w:hAnsi="Times New Roman" w:cs="Times New Roman"/>
-        </w:rPr>
-      </w:pPr>
-      <w:r>
-        <w:rPr>
-          <w:rFonts w:ascii="Times New Roman" w:eastAsia="Times New Roman" w:hAnsi="Times New Roman" w:cs="Times New Roman"/>
-        </w:rPr>
-        <w:t xml:space="preserve"> </w:t>
-      </w:r>
-    </w:p>
-    <w:p>
-      <w:pPr>
-        <w:spacing w:after="200" w:line="276" w:lineRule="auto"/>
-        <w:rPr>
-          <w:rFonts w:ascii="Times New Roman" w:eastAsia="Times New Roman" w:hAnsi="Times New Roman" w:cs="Times New Roman"/>
-        </w:rPr>
-      </w:pPr>
-      <w:r>
-        <w:rPr>
-          <w:rFonts w:ascii="Times New Roman" w:eastAsia="Times New Roman" w:hAnsi="Times New Roman" w:cs="Times New Roman"/>
-        </w:rPr>
-        <w:t xml:space="preserve">     </w:t>
-      </w:r>
-      <w:r>
-        <w:rPr>
-          <w:rFonts w:ascii="Times New Roman" w:eastAsia="Times New Roman" w:hAnsi="Times New Roman" w:cs="Times New Roman"/>
-          <w:lang w:val="en-US"/>
-        </w:rPr>
-        <w:t>Windows</w:t>
-      </w:r>
-      <w:r>
-        <w:rPr>
-          <w:rFonts w:ascii="Times New Roman" w:eastAsia="Times New Roman" w:hAnsi="Times New Roman" w:cs="Times New Roman"/>
+          <w:szCs w:val="24"/>
         </w:rPr>
         <w:t xml:space="preserve">, </w:t>
       </w:r>
       <w:r>
         <w:rPr>
-          <w:rFonts w:ascii="Times New Roman" w:eastAsia="Times New Roman" w:hAnsi="Times New Roman" w:cs="Times New Roman"/>
-          <w:lang w:val="en-US"/>
-        </w:rPr>
-        <w:t>Linus</w:t>
-      </w:r>
-      <w:r>
-        <w:rPr>
-          <w:rFonts w:ascii="Times New Roman" w:eastAsia="Times New Roman" w:hAnsi="Times New Roman" w:cs="Times New Roman"/>
-        </w:rPr>
-        <w:t xml:space="preserve">, </w:t>
-      </w:r>
-      <w:r>
-        <w:rPr>
-          <w:rFonts w:ascii="Times New Roman" w:eastAsia="Times New Roman" w:hAnsi="Times New Roman" w:cs="Times New Roman"/>
-          <w:lang w:val="en-US"/>
-        </w:rPr>
-        <w:t>MacOS</w:t>
-      </w:r>
-      <w:r>
-        <w:rPr>
-          <w:rFonts w:ascii="Times New Roman" w:eastAsia="Times New Roman" w:hAnsi="Times New Roman" w:cs="Times New Roman"/>
-        </w:rPr>
-        <w:t xml:space="preserve"> – </w:t>
-      </w:r>
-      <w:r>
-        <w:rPr>
-          <w:rFonts w:ascii="Times New Roman" w:eastAsia="Times New Roman" w:hAnsi="Times New Roman" w:cs="Times New Roman"/>
-        </w:rPr>
-        <w:t>это</w:t>
-      </w:r>
-      <w:r>
-        <w:rPr>
-          <w:rFonts w:ascii="Times New Roman" w:eastAsia="Times New Roman" w:hAnsi="Times New Roman" w:cs="Times New Roman"/>
-        </w:rPr>
-        <w:t xml:space="preserve"> </w:t>
-      </w:r>
-      <w:r>
-        <w:rPr>
-          <w:rFonts w:ascii="Times New Roman" w:eastAsia="Times New Roman" w:hAnsi="Times New Roman" w:cs="Times New Roman"/>
-        </w:rPr>
-        <w:t>операционный системы для компьютеров.</w:t>
-      </w:r>
-    </w:p>
-    <w:p>
-      <w:pPr>
-        <w:spacing w:after="200" w:line="276" w:lineRule="auto"/>
-        <w:rPr>
-          <w:rFonts w:ascii="Times New Roman" w:eastAsia="Times New Roman" w:hAnsi="Times New Roman" w:cs="Times New Roman"/>
-        </w:rPr>
-      </w:pPr>
-      <w:r>
-        <w:rPr>
-          <w:rFonts w:ascii="Times New Roman" w:eastAsia="Times New Roman" w:hAnsi="Times New Roman" w:cs="Times New Roman"/>
-        </w:rPr>
-        <w:t xml:space="preserve">     </w:t>
-      </w:r>
-      <w:r>
-        <w:rPr>
-          <w:rFonts w:ascii="Times New Roman" w:eastAsia="Times New Roman" w:hAnsi="Times New Roman" w:cs="Times New Roman"/>
-          <w:lang w:val="en-US"/>
-        </w:rPr>
-        <w:t>Junior</w:t>
-      </w:r>
-      <w:r>
-        <w:rPr>
-          <w:rFonts w:ascii="Times New Roman" w:eastAsia="Times New Roman" w:hAnsi="Times New Roman" w:cs="Times New Roman"/>
-        </w:rPr>
-        <w:t xml:space="preserve">, </w:t>
-      </w:r>
-      <w:r>
-        <w:rPr>
-          <w:rFonts w:ascii="Times New Roman" w:eastAsia="Times New Roman" w:hAnsi="Times New Roman" w:cs="Times New Roman"/>
-          <w:lang w:val="en-US"/>
-        </w:rPr>
-        <w:t>Middle</w:t>
-      </w:r>
-      <w:r>
-        <w:rPr>
-          <w:rFonts w:ascii="Times New Roman" w:eastAsia="Times New Roman" w:hAnsi="Times New Roman" w:cs="Times New Roman"/>
-        </w:rPr>
-        <w:t xml:space="preserve">, </w:t>
-      </w:r>
-      <w:r>
-        <w:rPr>
-          <w:rFonts w:ascii="Times New Roman" w:eastAsia="Times New Roman" w:hAnsi="Times New Roman" w:cs="Times New Roman"/>
-          <w:lang w:val="en-US"/>
-        </w:rPr>
-        <w:t>Senior</w:t>
-      </w:r>
-      <w:r>
-        <w:rPr>
-          <w:rFonts w:ascii="Times New Roman" w:eastAsia="Times New Roman" w:hAnsi="Times New Roman" w:cs="Times New Roman"/>
-        </w:rPr>
-        <w:t xml:space="preserve"> – </w:t>
-      </w:r>
-      <w:r>
-        <w:rPr>
-          <w:rFonts w:ascii="Times New Roman" w:eastAsia="Times New Roman" w:hAnsi="Times New Roman" w:cs="Times New Roman"/>
-        </w:rPr>
-        <w:t xml:space="preserve">это так называемое звание, </w:t>
-      </w:r>
-      <w:r>
-        <w:rPr>
-          <w:rFonts w:ascii="Times New Roman" w:eastAsia="Times New Roman" w:hAnsi="Times New Roman" w:cs="Times New Roman"/>
-        </w:rPr>
-        <w:t>по которому</w:t>
-      </w:r>
-      <w:r>
-        <w:rPr>
-          <w:rFonts w:ascii="Times New Roman" w:eastAsia="Times New Roman" w:hAnsi="Times New Roman" w:cs="Times New Roman"/>
-        </w:rPr>
-        <w:t xml:space="preserve"> оценивает ваш уровень знаний и опыта работы.</w:t>
-      </w:r>
-    </w:p>
-    <w:p>
-      <w:pPr>
-        <w:spacing w:after="200" w:line="276" w:lineRule="auto"/>
-        <w:rPr>
-          <w:rFonts w:ascii="Times New Roman" w:eastAsia="Times New Roman" w:hAnsi="Times New Roman" w:cs="Times New Roman"/>
-          <w:sz w:val="24"/>
-        </w:rPr>
-      </w:pPr>
-    </w:p>
-    <w:p>
-      <w:pPr>
-        <w:spacing w:after="200" w:line="276" w:lineRule="auto"/>
-        <w:rPr>
-          <w:rFonts w:ascii="Times New Roman" w:eastAsia="Times New Roman" w:hAnsi="Times New Roman" w:cs="Times New Roman"/>
-          <w:sz w:val="24"/>
-        </w:rPr>
-      </w:pPr>
-    </w:p>
-    <w:p>
-      <w:pPr>
-        <w:spacing w:after="200" w:line="276" w:lineRule="auto"/>
-        <w:rPr>
-          <w:rFonts w:ascii="Times New Roman" w:eastAsia="Times New Roman" w:hAnsi="Times New Roman" w:cs="Times New Roman"/>
-          <w:sz w:val="24"/>
-        </w:rPr>
-      </w:pPr>
-    </w:p>
-    <w:p>
-      <w:pPr>
-        <w:spacing w:after="200" w:line="276" w:lineRule="auto"/>
-        <w:rPr>
-          <w:rFonts w:ascii="Times New Roman" w:eastAsia="Times New Roman" w:hAnsi="Times New Roman" w:cs="Times New Roman"/>
-          <w:sz w:val="24"/>
-        </w:rPr>
-      </w:pPr>
-    </w:p>
-    <w:p>
-      <w:pPr>
-        <w:spacing w:after="200" w:line="276" w:lineRule="auto"/>
-        <w:rPr>
-          <w:rFonts w:ascii="Times New Roman" w:eastAsia="Times New Roman" w:hAnsi="Times New Roman" w:cs="Times New Roman"/>
-          <w:sz w:val="24"/>
-        </w:rPr>
-      </w:pPr>
-    </w:p>
-    <w:p>
-      <w:pPr>
-        <w:spacing w:after="200" w:line="276" w:lineRule="auto"/>
-        <w:rPr>
-          <w:rFonts w:ascii="Times New Roman" w:eastAsia="Times New Roman" w:hAnsi="Times New Roman" w:cs="Times New Roman"/>
-          <w:sz w:val="24"/>
-        </w:rPr>
-      </w:pPr>
-    </w:p>
-    <w:p>
-      <w:pPr>
-        <w:spacing w:after="200" w:line="276" w:lineRule="auto"/>
-        <w:jc w:val="center"/>
-        <w:rPr>
-          <w:rFonts w:ascii="Times New Roman" w:eastAsia="Times New Roman" w:hAnsi="Times New Roman" w:cs="Times New Roman"/>
-          <w:sz w:val="28"/>
-          <w:szCs w:val="28"/>
-        </w:rPr>
-      </w:pPr>
-      <w:r>
-        <w:rPr>
-          <w:rFonts w:ascii="Times New Roman" w:eastAsia="Times New Roman" w:hAnsi="Times New Roman" w:cs="Times New Roman"/>
-          <w:sz w:val="28"/>
-          <w:szCs w:val="28"/>
-        </w:rPr>
-        <w:t>Практическая часть</w:t>
-      </w:r>
-    </w:p>
-    <w:p>
-      <w:pPr>
-        <w:spacing w:after="200" w:line="276" w:lineRule="auto"/>
-        <w:rPr>
-          <w:rFonts w:ascii="Times New Roman" w:eastAsia="Times New Roman" w:hAnsi="Times New Roman" w:cs="Times New Roman"/>
-          <w:sz w:val="24"/>
-          <w:szCs w:val="24"/>
-        </w:rPr>
-      </w:pPr>
-      <w:r>
-        <w:rPr>
-          <w:rFonts w:ascii="Times New Roman" w:eastAsia="Times New Roman" w:hAnsi="Times New Roman" w:cs="Times New Roman"/>
-          <w:sz w:val="24"/>
-          <w:szCs w:val="24"/>
-        </w:rPr>
-        <w:t xml:space="preserve">Зачастую </w:t>
-      </w:r>
-      <w:r>
-        <w:rPr>
-          <w:rFonts w:ascii="Times New Roman" w:eastAsia="Times New Roman" w:hAnsi="Times New Roman" w:cs="Times New Roman"/>
-          <w:sz w:val="24"/>
-          <w:szCs w:val="24"/>
-        </w:rPr>
-        <w:t>веб-разработка и программирование в целом</w:t>
-      </w:r>
-      <w:r>
-        <w:rPr>
-          <w:rFonts w:ascii="Times New Roman" w:eastAsia="Times New Roman" w:hAnsi="Times New Roman" w:cs="Times New Roman"/>
-          <w:sz w:val="24"/>
-          <w:szCs w:val="24"/>
-        </w:rPr>
-        <w:t xml:space="preserve"> кажется очень сложным из-за непонятных слов и символов так же </w:t>
-      </w:r>
-      <w:r>
-        <w:rPr>
-          <w:rFonts w:ascii="Times New Roman" w:eastAsia="Times New Roman" w:hAnsi="Times New Roman" w:cs="Times New Roman"/>
-          <w:sz w:val="24"/>
-          <w:szCs w:val="24"/>
-        </w:rPr>
-        <w:t>из-за старых стереотипов</w:t>
-      </w:r>
-      <w:r>
-        <w:rPr>
-          <w:rFonts w:ascii="Times New Roman" w:eastAsia="Times New Roman" w:hAnsi="Times New Roman" w:cs="Times New Roman"/>
-          <w:sz w:val="24"/>
-          <w:szCs w:val="24"/>
-        </w:rPr>
-        <w:t>, когда без знаний высшей математики и без знаний физики уровнем выше среднего было не обойтись, сейчас программирование доступно каждому главное иметь при себе компьютер и доступ в интернет,</w:t>
-      </w:r>
-      <w:r>
-        <w:rPr>
-          <w:rFonts w:ascii="Times New Roman" w:eastAsia="Times New Roman" w:hAnsi="Times New Roman" w:cs="Times New Roman"/>
-          <w:sz w:val="24"/>
-          <w:szCs w:val="24"/>
-        </w:rPr>
-        <w:t xml:space="preserve"> на данный момент сейчас пути программирования были протоптаны ни одним человеком, и на каждую проблему можно найти простое решение. </w:t>
-      </w:r>
-    </w:p>
-    <w:p>
-      <w:pPr>
-        <w:spacing w:after="200" w:line="276" w:lineRule="auto"/>
-        <w:rPr>
-          <w:rFonts w:ascii="Times New Roman" w:eastAsia="Times New Roman" w:hAnsi="Times New Roman" w:cs="Times New Roman"/>
-          <w:sz w:val="24"/>
-          <w:szCs w:val="24"/>
-        </w:rPr>
-      </w:pPr>
-      <w:r>
-        <w:rPr>
-          <w:rFonts w:ascii="Times New Roman" w:eastAsia="Times New Roman" w:hAnsi="Times New Roman" w:cs="Times New Roman"/>
-          <w:sz w:val="24"/>
-          <w:szCs w:val="24"/>
-        </w:rPr>
-        <w:t xml:space="preserve">Как же все-таки начать свой путь программирование, самое банальное это открывать какие-то бесплатные учебники ведь даже учебник 2010 года может подойти вам, </w:t>
-      </w:r>
-      <w:r>
-        <w:rPr>
-          <w:rFonts w:ascii="Times New Roman" w:eastAsia="Times New Roman" w:hAnsi="Times New Roman" w:cs="Times New Roman"/>
-          <w:sz w:val="24"/>
-          <w:szCs w:val="24"/>
-        </w:rPr>
-        <w:t xml:space="preserve">а верстка веб-сайтов </w:t>
-      </w:r>
-      <w:r>
-        <w:rPr>
-          <w:rFonts w:ascii="Times New Roman" w:eastAsia="Times New Roman" w:hAnsi="Times New Roman" w:cs="Times New Roman"/>
-          <w:sz w:val="24"/>
-          <w:szCs w:val="24"/>
-        </w:rPr>
-        <w:t xml:space="preserve">со временем лишь добавляет новый функционал и лишь иногда полностью изменяет какие-либо команды. Так же можно записаться на бесплатные курсы, за частую бывают полно бесплатных курсов или </w:t>
-      </w:r>
-      <w:r>
-        <w:rPr>
-          <w:rFonts w:ascii="Times New Roman" w:eastAsia="Times New Roman" w:hAnsi="Times New Roman" w:cs="Times New Roman"/>
-          <w:sz w:val="24"/>
-          <w:szCs w:val="24"/>
-        </w:rPr>
-        <w:t>интенсивов,</w:t>
-      </w:r>
-      <w:r>
-        <w:rPr>
-          <w:rFonts w:ascii="Times New Roman" w:eastAsia="Times New Roman" w:hAnsi="Times New Roman" w:cs="Times New Roman"/>
-          <w:sz w:val="24"/>
-          <w:szCs w:val="24"/>
-        </w:rPr>
-        <w:t xml:space="preserve"> где вам могут заложить базу </w:t>
-      </w:r>
-      <w:r>
-        <w:rPr>
-          <w:rFonts w:ascii="Times New Roman" w:eastAsia="Times New Roman" w:hAnsi="Times New Roman" w:cs="Times New Roman"/>
-          <w:sz w:val="24"/>
-          <w:szCs w:val="24"/>
-        </w:rPr>
-        <w:t>для программирования</w:t>
-      </w:r>
-      <w:r>
-        <w:rPr>
-          <w:rFonts w:ascii="Times New Roman" w:eastAsia="Times New Roman" w:hAnsi="Times New Roman" w:cs="Times New Roman"/>
-          <w:sz w:val="24"/>
-          <w:szCs w:val="24"/>
-        </w:rPr>
-        <w:t>.</w:t>
-      </w:r>
-    </w:p>
-    <w:p>
-      <w:pPr>
-        <w:spacing w:after="200" w:line="276" w:lineRule="auto"/>
-        <w:rPr>
-          <w:rFonts w:ascii="Times New Roman" w:eastAsia="Times New Roman" w:hAnsi="Times New Roman" w:cs="Times New Roman"/>
-          <w:sz w:val="24"/>
-          <w:szCs w:val="24"/>
-        </w:rPr>
-      </w:pPr>
-      <w:r>
-        <w:rPr>
-          <w:rFonts w:ascii="Times New Roman" w:eastAsia="Times New Roman" w:hAnsi="Times New Roman" w:cs="Times New Roman"/>
-          <w:sz w:val="24"/>
-          <w:szCs w:val="24"/>
-        </w:rPr>
-        <w:t>Так</w:t>
-      </w:r>
-      <w:r>
-        <w:rPr>
-          <w:rFonts w:ascii="Times New Roman" w:eastAsia="Times New Roman" w:hAnsi="Times New Roman" w:cs="Times New Roman"/>
-          <w:sz w:val="24"/>
-          <w:szCs w:val="24"/>
-        </w:rPr>
-        <w:t xml:space="preserve"> же</w:t>
-      </w:r>
-      <w:r>
-        <w:rPr>
-          <w:rFonts w:ascii="Times New Roman" w:eastAsia="Times New Roman" w:hAnsi="Times New Roman" w:cs="Times New Roman"/>
-          <w:sz w:val="24"/>
-          <w:szCs w:val="24"/>
-        </w:rPr>
-        <w:t xml:space="preserve"> сегодня мы не много расскажем, как начать свой путь в мир веб-разработки, для начала нам понадобиться программа или же среда для разработки, с этим нам поможет </w:t>
-      </w:r>
-      <w:r>
-        <w:rPr>
-          <w:rFonts w:ascii="Times New Roman" w:eastAsia="Times New Roman" w:hAnsi="Times New Roman" w:cs="Times New Roman"/>
-          <w:sz w:val="24"/>
-          <w:szCs w:val="24"/>
-          <w:lang w:val="en-US"/>
-        </w:rPr>
-        <w:t>Visual</w:t>
-      </w:r>
-      <w:r>
-        <w:rPr>
-          <w:rFonts w:ascii="Times New Roman" w:eastAsia="Times New Roman" w:hAnsi="Times New Roman" w:cs="Times New Roman"/>
-          <w:sz w:val="24"/>
-          <w:szCs w:val="24"/>
-        </w:rPr>
-        <w:t xml:space="preserve"> </w:t>
-      </w:r>
-      <w:r>
-        <w:rPr>
-          <w:rFonts w:ascii="Times New Roman" w:eastAsia="Times New Roman" w:hAnsi="Times New Roman" w:cs="Times New Roman"/>
-          <w:sz w:val="24"/>
-          <w:szCs w:val="24"/>
-          <w:lang w:val="en-US"/>
-        </w:rPr>
-        <w:t>Studio</w:t>
-      </w:r>
-      <w:r>
-        <w:rPr>
-          <w:rFonts w:ascii="Times New Roman" w:eastAsia="Times New Roman" w:hAnsi="Times New Roman" w:cs="Times New Roman"/>
-          <w:sz w:val="24"/>
-          <w:szCs w:val="24"/>
-        </w:rPr>
-        <w:t xml:space="preserve"> </w:t>
-      </w:r>
-      <w:r>
-        <w:rPr>
-          <w:rFonts w:ascii="Times New Roman" w:eastAsia="Times New Roman" w:hAnsi="Times New Roman" w:cs="Times New Roman"/>
-          <w:sz w:val="24"/>
-          <w:szCs w:val="24"/>
-          <w:lang w:val="en-US"/>
-        </w:rPr>
-        <w:t>Code</w:t>
-      </w:r>
-      <w:r>
-        <w:rPr>
-          <w:rFonts w:ascii="Times New Roman" w:eastAsia="Times New Roman" w:hAnsi="Times New Roman" w:cs="Times New Roman"/>
-          <w:sz w:val="24"/>
-          <w:szCs w:val="24"/>
-        </w:rPr>
-        <w:t xml:space="preserve">, </w:t>
-      </w:r>
-      <w:r>
-        <w:rPr>
           <w:noProof/>
+          <w:sz w:val="24"/>
+          <w:szCs w:val="24"/>
         </w:rPr>
         <w:drawing>
           <wp:inline distT="0" distB="0" distL="0" distR="0" wp14:anchorId="592AA497" wp14:editId="311917E2">
@@ -3301,26 +3464,6 @@
           <w:szCs w:val="24"/>
         </w:rPr>
       </w:pPr>
-    </w:p>
-    <w:p>
-      <w:pPr>
-        <w:spacing w:after="200" w:line="276" w:lineRule="auto"/>
-        <w:rPr>
-          <w:rFonts w:ascii="Times New Roman" w:eastAsia="Times New Roman" w:hAnsi="Times New Roman" w:cs="Times New Roman"/>
-          <w:sz w:val="24"/>
-          <w:szCs w:val="24"/>
-        </w:rPr>
-      </w:pPr>
-    </w:p>
-    <w:p>
-      <w:pPr>
-        <w:spacing w:after="200" w:line="276" w:lineRule="auto"/>
-        <w:rPr>
-          <w:rFonts w:ascii="Times New Roman" w:eastAsia="Times New Roman" w:hAnsi="Times New Roman" w:cs="Times New Roman"/>
-          <w:sz w:val="24"/>
-          <w:szCs w:val="24"/>
-        </w:rPr>
-      </w:pPr>
       <w:r>
         <w:rPr>
           <w:rFonts w:ascii="Times New Roman" w:eastAsia="Times New Roman" w:hAnsi="Times New Roman" w:cs="Times New Roman"/>
@@ -3396,216 +3539,154 @@
           <w:sz w:val="24"/>
           <w:szCs w:val="24"/>
         </w:rPr>
+        <w:t xml:space="preserve">Можно приступать к создаю нашего первого сайта, </w:t>
+      </w:r>
+      <w:r>
+        <w:rPr>
+          <w:rFonts w:ascii="Times New Roman" w:eastAsia="Times New Roman" w:hAnsi="Times New Roman" w:cs="Times New Roman"/>
+          <w:sz w:val="24"/>
+          <w:szCs w:val="24"/>
+        </w:rPr>
+        <w:t>стоит начать с создания папки проекта и создания файлов сайта.</w:t>
+      </w:r>
+      <w:r>
+        <w:rPr>
+          <w:rFonts w:ascii="Times New Roman" w:eastAsia="Times New Roman" w:hAnsi="Times New Roman" w:cs="Times New Roman"/>
+          <w:sz w:val="24"/>
+          <w:szCs w:val="24"/>
+        </w:rPr>
+        <w:br/>
+        <w:t xml:space="preserve">Называем нашу папку как угодно, а вот следующими будут файлы: </w:t>
+      </w:r>
+      <w:r>
+        <w:rPr>
+          <w:rFonts w:ascii="Times New Roman" w:eastAsia="Times New Roman" w:hAnsi="Times New Roman" w:cs="Times New Roman"/>
+          <w:sz w:val="24"/>
+          <w:szCs w:val="24"/>
+          <w:lang w:val="en-US"/>
+        </w:rPr>
+        <w:t>index</w:t>
+      </w:r>
+      <w:r>
+        <w:rPr>
+          <w:rFonts w:ascii="Times New Roman" w:eastAsia="Times New Roman" w:hAnsi="Times New Roman" w:cs="Times New Roman"/>
+          <w:sz w:val="24"/>
+          <w:szCs w:val="24"/>
+        </w:rPr>
+        <w:t>.</w:t>
+      </w:r>
+      <w:r>
+        <w:rPr>
+          <w:rFonts w:ascii="Times New Roman" w:eastAsia="Times New Roman" w:hAnsi="Times New Roman" w:cs="Times New Roman"/>
+          <w:sz w:val="24"/>
+          <w:szCs w:val="24"/>
+          <w:lang w:val="en-US"/>
+        </w:rPr>
+        <w:t>html</w:t>
+      </w:r>
+      <w:r>
+        <w:rPr>
+          <w:rFonts w:ascii="Times New Roman" w:eastAsia="Times New Roman" w:hAnsi="Times New Roman" w:cs="Times New Roman"/>
+          <w:sz w:val="24"/>
+          <w:szCs w:val="24"/>
+        </w:rPr>
+        <w:t xml:space="preserve"> и </w:t>
+      </w:r>
+      <w:r>
+        <w:rPr>
+          <w:rFonts w:ascii="Times New Roman" w:eastAsia="Times New Roman" w:hAnsi="Times New Roman" w:cs="Times New Roman"/>
+          <w:sz w:val="24"/>
+          <w:szCs w:val="24"/>
+          <w:lang w:val="en-US"/>
+        </w:rPr>
+        <w:t>style</w:t>
+      </w:r>
+      <w:r>
+        <w:rPr>
+          <w:rFonts w:ascii="Times New Roman" w:eastAsia="Times New Roman" w:hAnsi="Times New Roman" w:cs="Times New Roman"/>
+          <w:sz w:val="24"/>
+          <w:szCs w:val="24"/>
+        </w:rPr>
+        <w:t>.</w:t>
+      </w:r>
+      <w:r>
+        <w:rPr>
+          <w:rFonts w:ascii="Times New Roman" w:eastAsia="Times New Roman" w:hAnsi="Times New Roman" w:cs="Times New Roman"/>
+          <w:sz w:val="24"/>
+          <w:szCs w:val="24"/>
+          <w:lang w:val="en-US"/>
+        </w:rPr>
+        <w:t>css</w:t>
+      </w:r>
+    </w:p>
+    <w:p>
+      <w:pPr>
+        <w:spacing w:after="200" w:line="276" w:lineRule="auto"/>
+        <w:rPr>
+          <w:rFonts w:ascii="Times New Roman" w:eastAsia="Times New Roman" w:hAnsi="Times New Roman" w:cs="Times New Roman"/>
+          <w:sz w:val="24"/>
+          <w:szCs w:val="24"/>
+        </w:rPr>
+      </w:pPr>
+      <w:r>
+        <w:rPr>
+          <w:rFonts w:ascii="Times New Roman" w:eastAsia="Times New Roman" w:hAnsi="Times New Roman" w:cs="Times New Roman"/>
+          <w:sz w:val="24"/>
+          <w:szCs w:val="24"/>
+        </w:rPr>
+        <w:t>Это типичные названия для начинающих, но вы можете назвать их как угодно главное, чтобы после название были указаны их расширения .</w:t>
+      </w:r>
+      <w:r>
+        <w:rPr>
+          <w:rFonts w:ascii="Times New Roman" w:eastAsia="Times New Roman" w:hAnsi="Times New Roman" w:cs="Times New Roman"/>
+          <w:sz w:val="24"/>
+          <w:szCs w:val="24"/>
+          <w:lang w:val="en-US"/>
+        </w:rPr>
+        <w:t>html</w:t>
+      </w:r>
+      <w:r>
+        <w:rPr>
+          <w:rFonts w:ascii="Times New Roman" w:eastAsia="Times New Roman" w:hAnsi="Times New Roman" w:cs="Times New Roman"/>
+          <w:sz w:val="24"/>
+          <w:szCs w:val="24"/>
+        </w:rPr>
+        <w:t xml:space="preserve"> и .</w:t>
+      </w:r>
+      <w:r>
+        <w:rPr>
+          <w:rFonts w:ascii="Times New Roman" w:eastAsia="Times New Roman" w:hAnsi="Times New Roman" w:cs="Times New Roman"/>
+          <w:sz w:val="24"/>
+          <w:szCs w:val="24"/>
+          <w:lang w:val="en-US"/>
+        </w:rPr>
+        <w:t>css</w:t>
+      </w:r>
+      <w:r>
+        <w:rPr>
+          <w:rFonts w:ascii="Times New Roman" w:eastAsia="Times New Roman" w:hAnsi="Times New Roman" w:cs="Times New Roman"/>
+          <w:sz w:val="24"/>
+          <w:szCs w:val="24"/>
+        </w:rPr>
+        <w:t xml:space="preserve"> соответственно, без этого ничего не получится. Примерно вот так они будут выглядеть</w:t>
+      </w:r>
+    </w:p>
+    <w:p>
+      <w:pPr>
+        <w:spacing w:after="200" w:line="276" w:lineRule="auto"/>
+        <w:rPr>
+          <w:rFonts w:ascii="Times New Roman" w:eastAsia="Times New Roman" w:hAnsi="Times New Roman" w:cs="Times New Roman"/>
+          <w:sz w:val="24"/>
+          <w:szCs w:val="24"/>
+        </w:rPr>
+      </w:pPr>
+      <w:r>
+        <w:rPr>
+          <w:noProof/>
+          <w:sz w:val="24"/>
+          <w:szCs w:val="24"/>
+        </w:rPr>
         <w:lastRenderedPageBreak/>
-        <w:t xml:space="preserve">Можно приступать к создаю нашего первого сайта, </w:t>
-      </w:r>
-      <w:r>
-        <w:rPr>
-          <w:rFonts w:ascii="Times New Roman" w:eastAsia="Times New Roman" w:hAnsi="Times New Roman" w:cs="Times New Roman"/>
-          <w:sz w:val="24"/>
-          <w:szCs w:val="24"/>
-        </w:rPr>
-        <w:t>стоит начать с создания папки проекта и создания файлов сайта.</w:t>
-      </w:r>
-      <w:r>
-        <w:rPr>
-          <w:rFonts w:ascii="Times New Roman" w:eastAsia="Times New Roman" w:hAnsi="Times New Roman" w:cs="Times New Roman"/>
-          <w:sz w:val="24"/>
-          <w:szCs w:val="24"/>
-        </w:rPr>
-        <w:br/>
-        <w:t>Называем нашу папку как угодно, а вот следующими будут файлы</w:t>
-      </w:r>
-      <w:r>
-        <w:rPr>
-          <w:rFonts w:ascii="Times New Roman" w:eastAsia="Times New Roman" w:hAnsi="Times New Roman" w:cs="Times New Roman"/>
-          <w:sz w:val="24"/>
-          <w:szCs w:val="24"/>
-        </w:rPr>
-        <w:t xml:space="preserve">: </w:t>
-      </w:r>
-      <w:r>
-        <w:rPr>
-          <w:rFonts w:ascii="Times New Roman" w:eastAsia="Times New Roman" w:hAnsi="Times New Roman" w:cs="Times New Roman"/>
-          <w:sz w:val="24"/>
-          <w:szCs w:val="24"/>
-          <w:lang w:val="en-US"/>
-        </w:rPr>
-        <w:t>index</w:t>
-      </w:r>
-      <w:r>
-        <w:rPr>
-          <w:rFonts w:ascii="Times New Roman" w:eastAsia="Times New Roman" w:hAnsi="Times New Roman" w:cs="Times New Roman"/>
-          <w:sz w:val="24"/>
-          <w:szCs w:val="24"/>
-        </w:rPr>
-        <w:t>.</w:t>
-      </w:r>
-      <w:r>
-        <w:rPr>
-          <w:rFonts w:ascii="Times New Roman" w:eastAsia="Times New Roman" w:hAnsi="Times New Roman" w:cs="Times New Roman"/>
-          <w:sz w:val="24"/>
-          <w:szCs w:val="24"/>
-          <w:lang w:val="en-US"/>
-        </w:rPr>
-        <w:t>html</w:t>
-      </w:r>
-      <w:r>
-        <w:rPr>
-          <w:rFonts w:ascii="Times New Roman" w:eastAsia="Times New Roman" w:hAnsi="Times New Roman" w:cs="Times New Roman"/>
-          <w:sz w:val="24"/>
-          <w:szCs w:val="24"/>
-        </w:rPr>
-        <w:t xml:space="preserve"> </w:t>
-      </w:r>
-      <w:r>
-        <w:rPr>
-          <w:rFonts w:ascii="Times New Roman" w:eastAsia="Times New Roman" w:hAnsi="Times New Roman" w:cs="Times New Roman"/>
-          <w:sz w:val="24"/>
-          <w:szCs w:val="24"/>
-        </w:rPr>
-        <w:t xml:space="preserve">и </w:t>
-      </w:r>
-      <w:r>
-        <w:rPr>
-          <w:rFonts w:ascii="Times New Roman" w:eastAsia="Times New Roman" w:hAnsi="Times New Roman" w:cs="Times New Roman"/>
-          <w:sz w:val="24"/>
-          <w:szCs w:val="24"/>
-          <w:lang w:val="en-US"/>
-        </w:rPr>
-        <w:t>style</w:t>
-      </w:r>
-      <w:r>
-        <w:rPr>
-          <w:rFonts w:ascii="Times New Roman" w:eastAsia="Times New Roman" w:hAnsi="Times New Roman" w:cs="Times New Roman"/>
-          <w:sz w:val="24"/>
-          <w:szCs w:val="24"/>
-        </w:rPr>
-        <w:t>.</w:t>
-      </w:r>
-      <w:r>
-        <w:rPr>
-          <w:rFonts w:ascii="Times New Roman" w:eastAsia="Times New Roman" w:hAnsi="Times New Roman" w:cs="Times New Roman"/>
-          <w:sz w:val="24"/>
-          <w:szCs w:val="24"/>
-          <w:lang w:val="en-US"/>
-        </w:rPr>
-        <w:t>css</w:t>
-      </w:r>
-    </w:p>
-    <w:p>
-      <w:pPr>
-        <w:spacing w:after="200" w:line="276" w:lineRule="auto"/>
-        <w:rPr>
-          <w:rFonts w:ascii="Times New Roman" w:eastAsia="Times New Roman" w:hAnsi="Times New Roman" w:cs="Times New Roman"/>
-          <w:sz w:val="24"/>
-          <w:szCs w:val="24"/>
-        </w:rPr>
-      </w:pPr>
-      <w:r>
-        <w:rPr>
-          <w:rFonts w:ascii="Times New Roman" w:eastAsia="Times New Roman" w:hAnsi="Times New Roman" w:cs="Times New Roman"/>
-          <w:sz w:val="24"/>
-          <w:szCs w:val="24"/>
-        </w:rPr>
-        <w:t>Это типичные названия для начинающих, но вы можете назвать их как угодно главное, чтобы после название были указаны их расширения</w:t>
-      </w:r>
-      <w:r>
-        <w:rPr>
-          <w:rFonts w:ascii="Times New Roman" w:eastAsia="Times New Roman" w:hAnsi="Times New Roman" w:cs="Times New Roman"/>
-          <w:sz w:val="24"/>
-          <w:szCs w:val="24"/>
-        </w:rPr>
-        <w:t xml:space="preserve"> .</w:t>
-      </w:r>
-      <w:r>
-        <w:rPr>
-          <w:rFonts w:ascii="Times New Roman" w:eastAsia="Times New Roman" w:hAnsi="Times New Roman" w:cs="Times New Roman"/>
-          <w:sz w:val="24"/>
-          <w:szCs w:val="24"/>
-          <w:lang w:val="en-US"/>
-        </w:rPr>
-        <w:t>html</w:t>
-      </w:r>
-      <w:r>
-        <w:rPr>
-          <w:rFonts w:ascii="Times New Roman" w:eastAsia="Times New Roman" w:hAnsi="Times New Roman" w:cs="Times New Roman"/>
-          <w:sz w:val="24"/>
-          <w:szCs w:val="24"/>
-        </w:rPr>
-        <w:t xml:space="preserve"> </w:t>
-      </w:r>
-      <w:r>
-        <w:rPr>
-          <w:rFonts w:ascii="Times New Roman" w:eastAsia="Times New Roman" w:hAnsi="Times New Roman" w:cs="Times New Roman"/>
-          <w:sz w:val="24"/>
-          <w:szCs w:val="24"/>
-        </w:rPr>
-        <w:t xml:space="preserve">и </w:t>
-      </w:r>
-      <w:r>
-        <w:rPr>
-          <w:rFonts w:ascii="Times New Roman" w:eastAsia="Times New Roman" w:hAnsi="Times New Roman" w:cs="Times New Roman"/>
-          <w:sz w:val="24"/>
-          <w:szCs w:val="24"/>
-        </w:rPr>
-        <w:t>.</w:t>
-      </w:r>
-      <w:r>
-        <w:rPr>
-          <w:rFonts w:ascii="Times New Roman" w:eastAsia="Times New Roman" w:hAnsi="Times New Roman" w:cs="Times New Roman"/>
-          <w:sz w:val="24"/>
-          <w:szCs w:val="24"/>
-          <w:lang w:val="en-US"/>
-        </w:rPr>
-        <w:t>css</w:t>
-      </w:r>
-      <w:r>
-        <w:rPr>
-          <w:rFonts w:ascii="Times New Roman" w:eastAsia="Times New Roman" w:hAnsi="Times New Roman" w:cs="Times New Roman"/>
-          <w:sz w:val="24"/>
-          <w:szCs w:val="24"/>
-        </w:rPr>
-        <w:t xml:space="preserve"> </w:t>
-      </w:r>
-      <w:r>
-        <w:rPr>
-          <w:rFonts w:ascii="Times New Roman" w:eastAsia="Times New Roman" w:hAnsi="Times New Roman" w:cs="Times New Roman"/>
-          <w:sz w:val="24"/>
-          <w:szCs w:val="24"/>
-        </w:rPr>
-        <w:t>соответственно, без этого ничего не получится.</w:t>
-      </w:r>
-      <w:r>
-        <w:rPr>
-          <w:rFonts w:ascii="Times New Roman" w:eastAsia="Times New Roman" w:hAnsi="Times New Roman" w:cs="Times New Roman"/>
-          <w:sz w:val="24"/>
-          <w:szCs w:val="24"/>
-        </w:rPr>
-        <w:t xml:space="preserve"> </w:t>
-      </w:r>
-      <w:r>
-        <w:rPr>
-          <w:rFonts w:ascii="Times New Roman" w:eastAsia="Times New Roman" w:hAnsi="Times New Roman" w:cs="Times New Roman"/>
-          <w:sz w:val="24"/>
-          <w:szCs w:val="24"/>
-        </w:rPr>
-        <w:t>Примерно вот так они будут выглядеть</w:t>
-      </w:r>
-    </w:p>
-    <w:p>
-      <w:pPr>
-        <w:spacing w:after="200" w:line="276" w:lineRule="auto"/>
-        <w:rPr>
-          <w:rFonts w:ascii="Times New Roman" w:eastAsia="Times New Roman" w:hAnsi="Times New Roman" w:cs="Times New Roman"/>
-          <w:sz w:val="24"/>
-          <w:szCs w:val="24"/>
-        </w:rPr>
-      </w:pPr>
-      <w:r>
-        <w:rPr>
-          <w:noProof/>
-        </w:rPr>
         <w:drawing>
           <wp:inline distT="0" distB="0" distL="0" distR="0" wp14:anchorId="5E6ACED0" wp14:editId="72E9F1DD">
             <wp:extent cx="2790825" cy="676275"/>
@@ -3691,6 +3772,8 @@
         <w:spacing w:after="200" w:line="276" w:lineRule="auto"/>
         <w:rPr>
           <w:noProof/>
+          <w:sz w:val="24"/>
+          <w:szCs w:val="24"/>
         </w:rPr>
       </w:pPr>
       <w:r>
@@ -3733,49 +3816,29 @@
           <w:sz w:val="24"/>
           <w:szCs w:val="24"/>
         </w:rPr>
+        <w:t xml:space="preserve"> написать “!”, после ввода этого символа </w:t>
+      </w:r>
+      <w:r>
+        <w:rPr>
+          <w:rFonts w:ascii="Times New Roman" w:eastAsia="Times New Roman" w:hAnsi="Times New Roman" w:cs="Times New Roman"/>
+          <w:sz w:val="24"/>
+          <w:szCs w:val="24"/>
+        </w:rPr>
+        <w:t>вылезет подсказка так называемый сниппет.</w:t>
+      </w:r>
+      <w:r>
+        <w:rPr>
+          <w:noProof/>
+          <w:sz w:val="24"/>
+          <w:szCs w:val="24"/>
+        </w:rPr>
         <w:t xml:space="preserve"> </w:t>
       </w:r>
       <w:r>
         <w:rPr>
-          <w:rFonts w:ascii="Times New Roman" w:eastAsia="Times New Roman" w:hAnsi="Times New Roman" w:cs="Times New Roman"/>
-          <w:sz w:val="24"/>
-          <w:szCs w:val="24"/>
-        </w:rPr>
-        <w:t xml:space="preserve">написать </w:t>
-      </w:r>
-      <w:r>
-        <w:rPr>
-          <w:rFonts w:ascii="Times New Roman" w:eastAsia="Times New Roman" w:hAnsi="Times New Roman" w:cs="Times New Roman"/>
-          <w:sz w:val="24"/>
-          <w:szCs w:val="24"/>
-        </w:rPr>
-        <w:t>“!”</w:t>
-      </w:r>
-      <w:r>
-        <w:rPr>
-          <w:rFonts w:ascii="Times New Roman" w:eastAsia="Times New Roman" w:hAnsi="Times New Roman" w:cs="Times New Roman"/>
-          <w:sz w:val="24"/>
-          <w:szCs w:val="24"/>
-        </w:rPr>
-        <w:t xml:space="preserve">, после ввода этого символа </w:t>
-      </w:r>
-      <w:r>
-        <w:rPr>
-          <w:rFonts w:ascii="Times New Roman" w:eastAsia="Times New Roman" w:hAnsi="Times New Roman" w:cs="Times New Roman"/>
-          <w:sz w:val="24"/>
-          <w:szCs w:val="24"/>
-        </w:rPr>
-        <w:t>вылезет подсказка так называемый сниппет.</w:t>
-      </w:r>
-      <w:r>
-        <w:rPr>
           <w:noProof/>
-        </w:rPr>
-        <w:t xml:space="preserve"> </w:t>
-      </w:r>
-      <w:r>
-        <w:rPr>
-          <w:noProof/>
+          <w:sz w:val="24"/>
+          <w:szCs w:val="24"/>
         </w:rPr>
         <w:drawing>
           <wp:inline distT="0" distB="0" distL="0" distR="0" wp14:anchorId="3807B4F0" wp14:editId="5A3D161F">
@@ -3826,17 +3889,23 @@
         <w:spacing w:after="200" w:line="276" w:lineRule="auto"/>
         <w:rPr>
           <w:noProof/>
+          <w:sz w:val="24"/>
+          <w:szCs w:val="24"/>
         </w:rPr>
       </w:pPr>
       <w:r>
         <w:rPr>
           <w:noProof/>
+          <w:sz w:val="24"/>
+          <w:szCs w:val="24"/>
         </w:rPr>
         <w:t xml:space="preserve">Нажимаем кнопку </w:t>
       </w:r>
       <w:r>
         <w:rPr>
           <w:noProof/>
+          <w:sz w:val="24"/>
+          <w:szCs w:val="24"/>
           <w:lang w:val="en-US"/>
         </w:rPr>
         <w:t>TAB</w:t>
@@ -3844,34 +3913,34 @@
       <w:r>
         <w:rPr>
           <w:noProof/>
+          <w:sz w:val="24"/>
+          <w:szCs w:val="24"/>
         </w:rPr>
         <w:t xml:space="preserve"> на клавиатуре,</w:t>
       </w:r>
       <w:r>
         <w:rPr>
           <w:noProof/>
-        </w:rPr>
-        <w:t xml:space="preserve"> </w:t>
-      </w:r>
+          <w:sz w:val="24"/>
+          <w:szCs w:val="24"/>
+        </w:rPr>
+        <w:t xml:space="preserve"> и вот мы уже можем начать редактировать наш сайт</w:t>
+      </w:r>
+    </w:p>
+    <w:p>
+      <w:pPr>
+        <w:spacing w:after="200" w:line="276" w:lineRule="auto"/>
+        <w:rPr>
+          <w:rFonts w:ascii="Times New Roman" w:eastAsia="Times New Roman" w:hAnsi="Times New Roman" w:cs="Times New Roman"/>
+          <w:sz w:val="24"/>
+          <w:szCs w:val="24"/>
+        </w:rPr>
+      </w:pPr>
       <w:r>
         <w:rPr>
           <w:noProof/>
-        </w:rPr>
-        <w:t>и вот мы уже можем начать редактировать наш сайт</w:t>
-      </w:r>
-    </w:p>
-    <w:p>
-      <w:pPr>
-        <w:spacing w:after="200" w:line="276" w:lineRule="auto"/>
-        <w:rPr>
-          <w:rFonts w:ascii="Times New Roman" w:eastAsia="Times New Roman" w:hAnsi="Times New Roman" w:cs="Times New Roman"/>
-          <w:sz w:val="24"/>
-          <w:szCs w:val="24"/>
-        </w:rPr>
-      </w:pPr>
-      <w:r>
-        <w:rPr>
-          <w:noProof/>
+          <w:sz w:val="24"/>
+          <w:szCs w:val="24"/>
         </w:rPr>
         <w:drawing>
           <wp:inline distT="0" distB="0" distL="0" distR="0" wp14:anchorId="3DBA13A1" wp14:editId="1E44C9A4">
@@ -3984,15 +4053,7 @@
           <w:sz w:val="24"/>
           <w:szCs w:val="24"/>
         </w:rPr>
-        <w:t xml:space="preserve">&gt; </w:t>
-      </w:r>
-      <w:r>
-        <w:rPr>
-          <w:rFonts w:ascii="Times New Roman" w:eastAsia="Times New Roman" w:hAnsi="Times New Roman" w:cs="Times New Roman"/>
-          <w:sz w:val="24"/>
-          <w:szCs w:val="24"/>
-        </w:rPr>
-        <w:t>это обозначение для нашего браузера что этот документ не просто текст, а полноценная разметка.</w:t>
+        <w:t>&gt; это обозначение для нашего браузера что этот документ не просто текст, а полноценная разметка.</w:t>
       </w:r>
     </w:p>
     <w:p>
@@ -4027,15 +4088,7 @@
           <w:sz w:val="24"/>
           <w:szCs w:val="24"/>
         </w:rPr>
-        <w:t xml:space="preserve">&gt; </w:t>
-      </w:r>
-      <w:r>
-        <w:rPr>
-          <w:rFonts w:ascii="Times New Roman" w:eastAsia="Times New Roman" w:hAnsi="Times New Roman" w:cs="Times New Roman"/>
-          <w:sz w:val="24"/>
-          <w:szCs w:val="24"/>
-        </w:rPr>
-        <w:t>это так называемые мысли документа за частую там задаются параметры и подключаются другие файлы</w:t>
+        <w:t>&gt; это так называемые мысли документа за частую там задаются параметры и подключаются другие файлы</w:t>
       </w:r>
       <w:r>
         <w:rPr>
@@ -4084,6 +4137,8 @@
         <w:rPr>
           <w:rFonts w:ascii="Arial" w:hAnsi="Arial" w:cs="Arial"/>
           <w:color w:val="000000"/>
+          <w:sz w:val="24"/>
+          <w:szCs w:val="24"/>
           <w:shd w:val="clear" w:color="auto" w:fill="FFFFFF"/>
         </w:rPr>
         <w:t>определяет мета теги, которые используются для хранения информации, предназначенной для браузеров и поисковых систем</w:t>
@@ -4121,19 +4176,13 @@
           <w:sz w:val="24"/>
           <w:szCs w:val="24"/>
         </w:rPr>
-        <w:t xml:space="preserve">&gt; </w:t>
-      </w:r>
-      <w:r>
-        <w:rPr>
-          <w:rFonts w:ascii="Times New Roman" w:eastAsia="Times New Roman" w:hAnsi="Times New Roman" w:cs="Times New Roman"/>
-          <w:sz w:val="24"/>
-          <w:szCs w:val="24"/>
-        </w:rPr>
-        <w:t>это название нашего сайты</w:t>
+        <w:t>&gt; это название нашего сайты</w:t>
       </w:r>
       <w:r>
         <w:rPr>
           <w:noProof/>
+          <w:sz w:val="24"/>
+          <w:szCs w:val="24"/>
         </w:rPr>
         <w:drawing>
           <wp:inline distT="0" distB="0" distL="0" distR="0" wp14:anchorId="1060478D" wp14:editId="464F95E8">
@@ -4194,7 +4243,320 @@
           <w:sz w:val="24"/>
           <w:szCs w:val="24"/>
         </w:rPr>
+        <w:t>&lt;</w:t>
+      </w:r>
+      <w:r>
+        <w:rPr>
+          <w:rFonts w:ascii="Times New Roman" w:eastAsia="Times New Roman" w:hAnsi="Times New Roman" w:cs="Times New Roman"/>
+          <w:sz w:val="24"/>
+          <w:szCs w:val="24"/>
+          <w:lang w:val="en-US"/>
+        </w:rPr>
+        <w:t>body</w:t>
+      </w:r>
+      <w:r>
+        <w:rPr>
+          <w:rFonts w:ascii="Times New Roman" w:eastAsia="Times New Roman" w:hAnsi="Times New Roman" w:cs="Times New Roman"/>
+          <w:sz w:val="24"/>
+          <w:szCs w:val="24"/>
+        </w:rPr>
+        <w:t>&gt; это тело нашего сайта, там располагается основная часть нашего сайта, так же имеет свой закрывающийся тэг.</w:t>
+      </w:r>
+    </w:p>
+    <w:p>
+      <w:pPr>
+        <w:spacing w:after="200" w:line="276" w:lineRule="auto"/>
+        <w:rPr>
+          <w:rFonts w:ascii="Times New Roman" w:eastAsia="Times New Roman" w:hAnsi="Times New Roman" w:cs="Times New Roman"/>
+          <w:sz w:val="24"/>
+          <w:szCs w:val="24"/>
+          <w:lang w:val="en-US"/>
+        </w:rPr>
+      </w:pPr>
+      <w:r>
+        <w:rPr>
+          <w:rFonts w:ascii="Times New Roman" w:eastAsia="Times New Roman" w:hAnsi="Times New Roman" w:cs="Times New Roman"/>
+          <w:sz w:val="24"/>
+          <w:szCs w:val="24"/>
+        </w:rPr>
+        <w:t>Так же сегодня мы будем использовать библиотеку</w:t>
+      </w:r>
+      <w:r>
+        <w:rPr>
+          <w:rFonts w:ascii="Times New Roman" w:eastAsia="Times New Roman" w:hAnsi="Times New Roman" w:cs="Times New Roman"/>
+          <w:sz w:val="24"/>
+          <w:szCs w:val="24"/>
+        </w:rPr>
+        <w:t xml:space="preserve"> стилей и </w:t>
+      </w:r>
+      <w:r>
+        <w:rPr>
+          <w:rFonts w:ascii="Times New Roman" w:eastAsia="Times New Roman" w:hAnsi="Times New Roman" w:cs="Times New Roman"/>
+          <w:sz w:val="24"/>
+          <w:szCs w:val="24"/>
+          <w:lang w:val="en-US"/>
+        </w:rPr>
+        <w:t>JS</w:t>
+      </w:r>
+      <w:r>
+        <w:rPr>
+          <w:rFonts w:ascii="Times New Roman" w:eastAsia="Times New Roman" w:hAnsi="Times New Roman" w:cs="Times New Roman"/>
+          <w:sz w:val="24"/>
+          <w:szCs w:val="24"/>
+        </w:rPr>
+        <w:t xml:space="preserve"> </w:t>
+      </w:r>
+      <w:r>
+        <w:rPr>
+          <w:rFonts w:ascii="Times New Roman" w:eastAsia="Times New Roman" w:hAnsi="Times New Roman" w:cs="Times New Roman"/>
+          <w:sz w:val="24"/>
+          <w:szCs w:val="24"/>
+        </w:rPr>
+        <w:t>скриптов “</w:t>
+      </w:r>
+      <w:r>
+        <w:rPr>
+          <w:rFonts w:ascii="Times New Roman" w:eastAsia="Times New Roman" w:hAnsi="Times New Roman" w:cs="Times New Roman"/>
+          <w:sz w:val="24"/>
+          <w:szCs w:val="24"/>
+          <w:lang w:val="en-US"/>
+        </w:rPr>
+        <w:t>B</w:t>
+      </w:r>
+      <w:r>
+        <w:rPr>
+          <w:rFonts w:ascii="Times New Roman" w:eastAsia="Times New Roman" w:hAnsi="Times New Roman" w:cs="Times New Roman"/>
+          <w:sz w:val="24"/>
+          <w:szCs w:val="24"/>
+          <w:lang w:val="en-US"/>
+        </w:rPr>
+        <w:t>ootstrap</w:t>
+      </w:r>
+      <w:r>
+        <w:rPr>
+          <w:rFonts w:ascii="Times New Roman" w:eastAsia="Times New Roman" w:hAnsi="Times New Roman" w:cs="Times New Roman"/>
+          <w:sz w:val="24"/>
+          <w:szCs w:val="24"/>
+        </w:rPr>
+        <w:t>”</w:t>
+      </w:r>
+      <w:r>
+        <w:rPr>
+          <w:rFonts w:ascii="Times New Roman" w:eastAsia="Times New Roman" w:hAnsi="Times New Roman" w:cs="Times New Roman"/>
+          <w:sz w:val="24"/>
+          <w:szCs w:val="24"/>
+        </w:rPr>
+        <w:t xml:space="preserve">, данная библиотека поможет нам начать создавать без особых сложностей, сильно описывать стили и методы написания стилей и скриптов </w:t>
+      </w:r>
+      <w:r>
+        <w:rPr>
+          <w:rFonts w:ascii="Times New Roman" w:eastAsia="Times New Roman" w:hAnsi="Times New Roman" w:cs="Times New Roman"/>
+          <w:sz w:val="24"/>
+          <w:szCs w:val="24"/>
+          <w:lang w:val="en-US"/>
+        </w:rPr>
+        <w:t>JS</w:t>
+      </w:r>
+      <w:r>
+        <w:rPr>
+          <w:rFonts w:ascii="Times New Roman" w:eastAsia="Times New Roman" w:hAnsi="Times New Roman" w:cs="Times New Roman"/>
+          <w:sz w:val="24"/>
+          <w:szCs w:val="24"/>
+        </w:rPr>
+        <w:t xml:space="preserve"> </w:t>
+      </w:r>
+      <w:r>
+        <w:rPr>
+          <w:rFonts w:ascii="Times New Roman" w:eastAsia="Times New Roman" w:hAnsi="Times New Roman" w:cs="Times New Roman"/>
+          <w:sz w:val="24"/>
+          <w:szCs w:val="24"/>
+        </w:rPr>
+        <w:t>мы не будем, покажем и расскажем только базовые вещи.</w:t>
+      </w:r>
+    </w:p>
+    <w:p>
+      <w:pPr>
+        <w:spacing w:after="200" w:line="276" w:lineRule="auto"/>
+        <w:rPr>
+          <w:rFonts w:ascii="Times New Roman" w:eastAsia="Times New Roman" w:hAnsi="Times New Roman" w:cs="Times New Roman"/>
+          <w:sz w:val="24"/>
+          <w:szCs w:val="24"/>
+        </w:rPr>
+      </w:pPr>
+      <w:r>
+        <w:rPr>
+          <w:rFonts w:ascii="Times New Roman" w:eastAsia="Times New Roman" w:hAnsi="Times New Roman" w:cs="Times New Roman"/>
+          <w:sz w:val="24"/>
+          <w:szCs w:val="24"/>
+        </w:rPr>
         <w:lastRenderedPageBreak/>
+        <w:t xml:space="preserve">Для быстрого подключения библиотеки стилей </w:t>
+      </w:r>
+      <w:r>
+        <w:rPr>
+          <w:rFonts w:ascii="Times New Roman" w:eastAsia="Times New Roman" w:hAnsi="Times New Roman" w:cs="Times New Roman"/>
+          <w:sz w:val="24"/>
+          <w:szCs w:val="24"/>
+          <w:lang w:val="en-US"/>
+        </w:rPr>
+        <w:t>Bootstrap</w:t>
+      </w:r>
+      <w:r>
+        <w:rPr>
+          <w:rFonts w:ascii="Times New Roman" w:eastAsia="Times New Roman" w:hAnsi="Times New Roman" w:cs="Times New Roman"/>
+          <w:sz w:val="24"/>
+          <w:szCs w:val="24"/>
+        </w:rPr>
+        <w:t xml:space="preserve"> </w:t>
+      </w:r>
+      <w:r>
+        <w:rPr>
+          <w:rFonts w:ascii="Times New Roman" w:eastAsia="Times New Roman" w:hAnsi="Times New Roman" w:cs="Times New Roman"/>
+          <w:sz w:val="24"/>
+          <w:szCs w:val="24"/>
+        </w:rPr>
+        <w:t xml:space="preserve">нам не понадобиться даже скачивать ее к себе на компьютер. Нам потребуется лишь зайти на </w:t>
+      </w:r>
+      <w:r>
+        <w:rPr>
+          <w:rFonts w:ascii="Times New Roman" w:eastAsia="Times New Roman" w:hAnsi="Times New Roman" w:cs="Times New Roman"/>
+          <w:sz w:val="24"/>
+          <w:szCs w:val="24"/>
+          <w:lang w:val="en-US"/>
+        </w:rPr>
+        <w:t>ru</w:t>
+      </w:r>
+      <w:r>
+        <w:rPr>
+          <w:rFonts w:ascii="Times New Roman" w:eastAsia="Times New Roman" w:hAnsi="Times New Roman" w:cs="Times New Roman"/>
+          <w:sz w:val="24"/>
+          <w:szCs w:val="24"/>
+        </w:rPr>
+        <w:t xml:space="preserve"> </w:t>
+      </w:r>
+      <w:r>
+        <w:rPr>
+          <w:rFonts w:ascii="Times New Roman" w:eastAsia="Times New Roman" w:hAnsi="Times New Roman" w:cs="Times New Roman"/>
+          <w:sz w:val="24"/>
+          <w:szCs w:val="24"/>
+        </w:rPr>
+        <w:t xml:space="preserve">сайт </w:t>
+      </w:r>
+      <w:r>
+        <w:rPr>
+          <w:rFonts w:ascii="Times New Roman" w:eastAsia="Times New Roman" w:hAnsi="Times New Roman" w:cs="Times New Roman"/>
+          <w:sz w:val="24"/>
+          <w:szCs w:val="24"/>
+          <w:lang w:val="en-US"/>
+        </w:rPr>
+        <w:t>bootstrap</w:t>
+      </w:r>
+      <w:r>
+        <w:rPr>
+          <w:rFonts w:ascii="Times New Roman" w:eastAsia="Times New Roman" w:hAnsi="Times New Roman" w:cs="Times New Roman"/>
+          <w:sz w:val="24"/>
+          <w:szCs w:val="24"/>
+        </w:rPr>
+        <w:t xml:space="preserve"> и скопировать ссылку на библиотеку для нашего сайта.</w:t>
+      </w:r>
+    </w:p>
+    <w:p>
+      <w:pPr>
+        <w:spacing w:after="200" w:line="276" w:lineRule="auto"/>
+        <w:rPr>
+          <w:rFonts w:ascii="Times New Roman" w:eastAsia="Times New Roman" w:hAnsi="Times New Roman" w:cs="Times New Roman"/>
+          <w:sz w:val="24"/>
+          <w:szCs w:val="24"/>
+        </w:rPr>
+      </w:pPr>
+      <w:r>
+        <w:rPr>
+          <w:noProof/>
+        </w:rPr>
+        <w:drawing>
+          <wp:inline distT="0" distB="0" distL="0" distR="0" wp14:anchorId="2387EC8B" wp14:editId="2F585950">
+            <wp:extent cx="3705225" cy="933450"/>
+            <wp:effectExtent l="0" t="0" r="0" b="0"/>
+            <wp:docPr id="6" name="Рисунок 6"/>
+            <wp:cNvGraphicFramePr>
+              <a:graphicFrameLocks xmlns:a="http://schemas.openxmlformats.org/drawingml/2006/main" noChangeAspect="1"/>
+            </wp:cNvGraphicFramePr>
+            <a:graphic xmlns:a="http://schemas.openxmlformats.org/drawingml/2006/main">
+              <a:graphicData uri="http://schemas.openxmlformats.org/drawingml/2006/picture">
+                <pic:pic xmlns:pic="http://schemas.openxmlformats.org/drawingml/2006/picture">
+                  <pic:nvPicPr>
+                    <pic:cNvPr id="1" name=""/>
+                    <pic:cNvPicPr/>
+                  </pic:nvPicPr>
+                  <pic:blipFill rotWithShape="1">
+                    <a:blip r:embed="rId10"/>
+                    <a:srcRect l="20203" t="34790" r="17424" b="37263"/>
+                    <a:stretch/>
+                  </pic:blipFill>
+                  <pic:spPr bwMode="auto">
+                    <a:xfrm>
+                      <a:off x="0" y="0"/>
+                      <a:ext cx="3705225" cy="933450"/>
+                    </a:xfrm>
+                    <a:prstGeom prst="rect">
+                      <a:avLst/>
+                    </a:prstGeom>
+                    <a:ln>
+                      <a:noFill/>
+                    </a:ln>
+                    <a:extLst>
+                      <a:ext uri="{53640926-AAD7-44D8-BBD7-CCE9431645EC}">
+                        <a14:shadowObscured xmlns:a14="http://schemas.microsoft.com/office/drawing/2010/main"/>
+                      </a:ext>
+                    </a:extLst>
+                  </pic:spPr>
+                </pic:pic>
+              </a:graphicData>
+            </a:graphic>
+          </wp:inline>
+        </w:drawing>
+      </w:r>
+    </w:p>
+    <w:p>
+      <w:pPr>
+        <w:spacing w:after="200" w:line="276" w:lineRule="auto"/>
+        <w:rPr>
+          <w:rFonts w:ascii="Times New Roman" w:eastAsia="Times New Roman" w:hAnsi="Times New Roman" w:cs="Times New Roman"/>
+          <w:sz w:val="24"/>
+          <w:szCs w:val="24"/>
+        </w:rPr>
+      </w:pPr>
+      <w:r>
+        <w:rPr>
+          <w:rFonts w:ascii="Times New Roman" w:eastAsia="Times New Roman" w:hAnsi="Times New Roman" w:cs="Times New Roman"/>
+          <w:sz w:val="24"/>
+          <w:szCs w:val="24"/>
+        </w:rPr>
+        <w:t xml:space="preserve">Для того что бы магия от </w:t>
+      </w:r>
+      <w:r>
+        <w:rPr>
+          <w:rFonts w:ascii="Times New Roman" w:eastAsia="Times New Roman" w:hAnsi="Times New Roman" w:cs="Times New Roman"/>
+          <w:sz w:val="24"/>
+          <w:szCs w:val="24"/>
+          <w:lang w:val="en-US"/>
+        </w:rPr>
+        <w:t>Bootstrap</w:t>
+      </w:r>
+      <w:r>
+        <w:rPr>
+          <w:rFonts w:ascii="Times New Roman" w:eastAsia="Times New Roman" w:hAnsi="Times New Roman" w:cs="Times New Roman"/>
+          <w:sz w:val="24"/>
+          <w:szCs w:val="24"/>
+        </w:rPr>
+        <w:t xml:space="preserve"> заработала нам потребуется всего лишь вставить ссылку в пределах тэгах </w:t>
+      </w:r>
+      <w:r>
+        <w:rPr>
+          <w:rFonts w:ascii="Times New Roman" w:eastAsia="Times New Roman" w:hAnsi="Times New Roman" w:cs="Times New Roman"/>
+          <w:sz w:val="24"/>
+          <w:szCs w:val="24"/>
+        </w:rPr>
         <w:t>&lt;</w:t>
       </w:r>
       <w:r>
@@ -4204,6 +4566,96 @@
           <w:szCs w:val="24"/>
           <w:lang w:val="en-US"/>
         </w:rPr>
+        <w:t>head</w:t>
+      </w:r>
+      <w:r>
+        <w:rPr>
+          <w:rFonts w:ascii="Times New Roman" w:eastAsia="Times New Roman" w:hAnsi="Times New Roman" w:cs="Times New Roman"/>
+          <w:sz w:val="24"/>
+          <w:szCs w:val="24"/>
+        </w:rPr>
+        <w:t>&gt;</w:t>
+      </w:r>
+      <w:r>
+        <w:rPr>
+          <w:rFonts w:ascii="Times New Roman" w:eastAsia="Times New Roman" w:hAnsi="Times New Roman" w:cs="Times New Roman"/>
+          <w:sz w:val="24"/>
+          <w:szCs w:val="24"/>
+        </w:rPr>
+        <w:t xml:space="preserve">, но это так же можно сделать и в любом другом месте, разница будет лишь в </w:t>
+      </w:r>
+      <w:r>
+        <w:rPr>
+          <w:rFonts w:ascii="Times New Roman" w:eastAsia="Times New Roman" w:hAnsi="Times New Roman" w:cs="Times New Roman"/>
+          <w:sz w:val="24"/>
+          <w:szCs w:val="24"/>
+        </w:rPr>
+        <w:t>том,</w:t>
+      </w:r>
+      <w:r>
+        <w:rPr>
+          <w:rFonts w:ascii="Times New Roman" w:eastAsia="Times New Roman" w:hAnsi="Times New Roman" w:cs="Times New Roman"/>
+          <w:sz w:val="24"/>
+          <w:szCs w:val="24"/>
+        </w:rPr>
+        <w:t xml:space="preserve"> что браузер будет загружать саму разметку или стили, всегда требуется загружать стили раньше иначе это может быть чревато </w:t>
+      </w:r>
+      <w:r>
+        <w:rPr>
+          <w:rFonts w:ascii="Times New Roman" w:eastAsia="Times New Roman" w:hAnsi="Times New Roman" w:cs="Times New Roman"/>
+          <w:sz w:val="24"/>
+          <w:szCs w:val="24"/>
+        </w:rPr>
+        <w:t>плохими последствиями для нашего первого сайта.</w:t>
+      </w:r>
+      <w:r>
+        <w:rPr>
+          <w:rFonts w:ascii="Times New Roman" w:eastAsia="Times New Roman" w:hAnsi="Times New Roman" w:cs="Times New Roman"/>
+          <w:sz w:val="24"/>
+          <w:szCs w:val="24"/>
+        </w:rPr>
+        <w:t xml:space="preserve"> А библиотеки со скриптами </w:t>
+      </w:r>
+      <w:r>
+        <w:rPr>
+          <w:rFonts w:ascii="Times New Roman" w:eastAsia="Times New Roman" w:hAnsi="Times New Roman" w:cs="Times New Roman"/>
+          <w:sz w:val="24"/>
+          <w:szCs w:val="24"/>
+          <w:lang w:val="en-US"/>
+        </w:rPr>
+        <w:t>JS</w:t>
+      </w:r>
+      <w:r>
+        <w:rPr>
+          <w:rFonts w:ascii="Times New Roman" w:eastAsia="Times New Roman" w:hAnsi="Times New Roman" w:cs="Times New Roman"/>
+          <w:sz w:val="24"/>
+          <w:szCs w:val="24"/>
+        </w:rPr>
+        <w:t xml:space="preserve"> </w:t>
+      </w:r>
+      <w:r>
+        <w:rPr>
+          <w:rFonts w:ascii="Times New Roman" w:eastAsia="Times New Roman" w:hAnsi="Times New Roman" w:cs="Times New Roman"/>
+          <w:sz w:val="24"/>
+          <w:szCs w:val="24"/>
+        </w:rPr>
+        <w:t xml:space="preserve">рекомендуется вставлять после закрывающего тэга </w:t>
+      </w:r>
+      <w:r>
+        <w:rPr>
+          <w:rFonts w:ascii="Times New Roman" w:eastAsia="Times New Roman" w:hAnsi="Times New Roman" w:cs="Times New Roman"/>
+          <w:sz w:val="24"/>
+          <w:szCs w:val="24"/>
+        </w:rPr>
+        <w:t>&lt;/</w:t>
+      </w:r>
+      <w:r>
+        <w:rPr>
+          <w:rFonts w:ascii="Times New Roman" w:eastAsia="Times New Roman" w:hAnsi="Times New Roman" w:cs="Times New Roman"/>
+          <w:sz w:val="24"/>
+          <w:szCs w:val="24"/>
+          <w:lang w:val="en-US"/>
+        </w:rPr>
         <w:t>body</w:t>
       </w:r>
       <w:r>
@@ -4220,16 +4672,204 @@
           <w:sz w:val="24"/>
           <w:szCs w:val="24"/>
         </w:rPr>
-        <w:t>это тело нашего сайта, там располагается основная часть нашего сайта, так же имеет свой закрывающийся тэг.</w:t>
-      </w:r>
-      <w:r>
-        <w:rPr>
-          <w:rFonts w:ascii="Times New Roman" w:eastAsia="Times New Roman" w:hAnsi="Times New Roman" w:cs="Times New Roman"/>
-          <w:sz w:val="24"/>
-          <w:szCs w:val="24"/>
-        </w:rPr>
-        <w:br/>
-      </w:r>
+        <w:t>для лучшей скорости загрузки сайта.</w:t>
+      </w:r>
+    </w:p>
+    <w:p>
+      <w:pPr>
+        <w:spacing w:after="200" w:line="276" w:lineRule="auto"/>
+        <w:rPr>
+          <w:rFonts w:ascii="Times New Roman" w:eastAsia="Times New Roman" w:hAnsi="Times New Roman" w:cs="Times New Roman"/>
+          <w:sz w:val="24"/>
+          <w:szCs w:val="24"/>
+          <w:lang w:val="en-US"/>
+        </w:rPr>
+      </w:pPr>
+      <w:r>
+        <w:rPr>
+          <w:noProof/>
+        </w:rPr>
+        <w:drawing>
+          <wp:inline distT="0" distB="0" distL="0" distR="0" wp14:anchorId="7B1FB7A9" wp14:editId="1DDD8A2A">
+            <wp:extent cx="4305300" cy="1590675"/>
+            <wp:effectExtent l="0" t="0" r="0" b="0"/>
+            <wp:docPr id="7" name="Рисунок 7"/>
+            <wp:cNvGraphicFramePr>
+              <a:graphicFrameLocks xmlns:a="http://schemas.openxmlformats.org/drawingml/2006/main" noChangeAspect="1"/>
+            </wp:cNvGraphicFramePr>
+            <a:graphic xmlns:a="http://schemas.openxmlformats.org/drawingml/2006/main">
+              <a:graphicData uri="http://schemas.openxmlformats.org/drawingml/2006/picture">
+                <pic:pic xmlns:pic="http://schemas.openxmlformats.org/drawingml/2006/picture">
+                  <pic:nvPicPr>
+                    <pic:cNvPr id="1" name=""/>
+                    <pic:cNvPicPr/>
+                  </pic:nvPicPr>
+                  <pic:blipFill rotWithShape="1">
+                    <a:blip r:embed="rId11"/>
+                    <a:srcRect l="17637" t="7414" r="9888" b="44962"/>
+                    <a:stretch/>
+                  </pic:blipFill>
+                  <pic:spPr bwMode="auto">
+                    <a:xfrm>
+                      <a:off x="0" y="0"/>
+                      <a:ext cx="4305300" cy="1590675"/>
+                    </a:xfrm>
+                    <a:prstGeom prst="rect">
+                      <a:avLst/>
+                    </a:prstGeom>
+                    <a:ln>
+                      <a:noFill/>
+                    </a:ln>
+                    <a:extLst>
+                      <a:ext uri="{53640926-AAD7-44D8-BBD7-CCE9431645EC}">
+                        <a14:shadowObscured xmlns:a14="http://schemas.microsoft.com/office/drawing/2010/main"/>
+                      </a:ext>
+                    </a:extLst>
+                  </pic:spPr>
+                </pic:pic>
+              </a:graphicData>
+            </a:graphic>
+          </wp:inline>
+        </w:drawing>
+      </w:r>
+    </w:p>
+    <w:p>
+      <w:pPr>
+        <w:spacing w:after="200" w:line="276" w:lineRule="auto"/>
+        <w:rPr>
+          <w:rFonts w:ascii="Times New Roman" w:eastAsia="Times New Roman" w:hAnsi="Times New Roman" w:cs="Times New Roman"/>
+          <w:sz w:val="24"/>
+          <w:szCs w:val="24"/>
+        </w:rPr>
+      </w:pPr>
+      <w:r>
+        <w:rPr>
+          <w:rFonts w:ascii="Times New Roman" w:eastAsia="Times New Roman" w:hAnsi="Times New Roman" w:cs="Times New Roman"/>
+          <w:sz w:val="24"/>
+          <w:szCs w:val="24"/>
+        </w:rPr>
+        <w:t>В конечном виде после подключения стилей, это должно будет выглядеть вот так.</w:t>
+      </w:r>
+    </w:p>
+    <w:p>
+      <w:pPr>
+        <w:spacing w:after="200" w:line="276" w:lineRule="auto"/>
+        <w:rPr>
+          <w:rFonts w:ascii="Times New Roman" w:eastAsia="Times New Roman" w:hAnsi="Times New Roman" w:cs="Times New Roman"/>
+          <w:sz w:val="24"/>
+          <w:szCs w:val="24"/>
+        </w:rPr>
+      </w:pPr>
+    </w:p>
+    <w:p>
+      <w:pPr>
+        <w:spacing w:after="200" w:line="276" w:lineRule="auto"/>
+        <w:rPr>
+          <w:rFonts w:ascii="Times New Roman" w:eastAsia="Times New Roman" w:hAnsi="Times New Roman" w:cs="Times New Roman"/>
+          <w:sz w:val="24"/>
+          <w:szCs w:val="24"/>
+        </w:rPr>
+      </w:pPr>
+    </w:p>
+    <w:p>
+      <w:pPr>
+        <w:spacing w:after="200" w:line="276" w:lineRule="auto"/>
+        <w:rPr>
+          <w:rFonts w:ascii="Times New Roman" w:eastAsia="Times New Roman" w:hAnsi="Times New Roman" w:cs="Times New Roman"/>
+          <w:sz w:val="24"/>
+          <w:szCs w:val="24"/>
+        </w:rPr>
+      </w:pPr>
+    </w:p>
+    <w:p>
+      <w:pPr>
+        <w:spacing w:after="200" w:line="276" w:lineRule="auto"/>
+        <w:rPr>
+          <w:rFonts w:ascii="Times New Roman" w:eastAsia="Times New Roman" w:hAnsi="Times New Roman" w:cs="Times New Roman"/>
+          <w:sz w:val="24"/>
+          <w:szCs w:val="24"/>
+        </w:rPr>
+      </w:pPr>
+    </w:p>
+    <w:p>
+      <w:pPr>
+        <w:spacing w:after="200" w:line="276" w:lineRule="auto"/>
+        <w:rPr>
+          <w:rFonts w:ascii="Times New Roman" w:eastAsia="Times New Roman" w:hAnsi="Times New Roman" w:cs="Times New Roman"/>
+          <w:sz w:val="24"/>
+          <w:szCs w:val="24"/>
+        </w:rPr>
+      </w:pPr>
+    </w:p>
+    <w:p>
+      <w:pPr>
+        <w:spacing w:after="200" w:line="276" w:lineRule="auto"/>
+        <w:rPr>
+          <w:rFonts w:ascii="Times New Roman" w:eastAsia="Times New Roman" w:hAnsi="Times New Roman" w:cs="Times New Roman"/>
+          <w:sz w:val="24"/>
+          <w:szCs w:val="24"/>
+        </w:rPr>
+      </w:pPr>
+    </w:p>
+    <w:p>
+      <w:pPr>
+        <w:spacing w:after="200" w:line="276" w:lineRule="auto"/>
+        <w:rPr>
+          <w:rFonts w:ascii="Times New Roman" w:eastAsia="Times New Roman" w:hAnsi="Times New Roman" w:cs="Times New Roman"/>
+          <w:sz w:val="24"/>
+          <w:szCs w:val="24"/>
+        </w:rPr>
+      </w:pPr>
+    </w:p>
+    <w:p>
+      <w:pPr>
+        <w:spacing w:after="200" w:line="276" w:lineRule="auto"/>
+        <w:rPr>
+          <w:rFonts w:ascii="Times New Roman" w:eastAsia="Times New Roman" w:hAnsi="Times New Roman" w:cs="Times New Roman"/>
+          <w:sz w:val="24"/>
+          <w:szCs w:val="24"/>
+        </w:rPr>
+      </w:pPr>
+    </w:p>
+    <w:p>
+      <w:pPr>
+        <w:spacing w:after="200" w:line="276" w:lineRule="auto"/>
+        <w:rPr>
+          <w:rFonts w:ascii="Times New Roman" w:eastAsia="Times New Roman" w:hAnsi="Times New Roman" w:cs="Times New Roman"/>
+          <w:sz w:val="24"/>
+          <w:szCs w:val="24"/>
+        </w:rPr>
+      </w:pPr>
+    </w:p>
+    <w:p>
+      <w:pPr>
+        <w:spacing w:after="200" w:line="276" w:lineRule="auto"/>
+        <w:rPr>
+          <w:rFonts w:ascii="Times New Roman" w:eastAsia="Times New Roman" w:hAnsi="Times New Roman" w:cs="Times New Roman"/>
+          <w:sz w:val="24"/>
+          <w:szCs w:val="24"/>
+        </w:rPr>
+      </w:pPr>
+    </w:p>
+    <w:p>
+      <w:pPr>
+        <w:spacing w:after="200" w:line="276" w:lineRule="auto"/>
+        <w:rPr>
+          <w:rFonts w:ascii="Times New Roman" w:eastAsia="Times New Roman" w:hAnsi="Times New Roman" w:cs="Times New Roman"/>
+          <w:sz w:val="24"/>
+          <w:szCs w:val="24"/>
+        </w:rPr>
+      </w:pPr>
+    </w:p>
+    <w:p>
+      <w:pPr>
+        <w:spacing w:after="200" w:line="276" w:lineRule="auto"/>
+        <w:rPr>
+          <w:rFonts w:ascii="Times New Roman" w:eastAsia="Times New Roman" w:hAnsi="Times New Roman" w:cs="Times New Roman"/>
+          <w:sz w:val="24"/>
+          <w:szCs w:val="24"/>
+        </w:rPr>
+      </w:pPr>
     </w:p>
     <w:p>
       <w:pPr>
@@ -4247,6 +4887,7 @@
           <w:sz w:val="28"/>
           <w:szCs w:val="28"/>
         </w:rPr>
+        <w:lastRenderedPageBreak/>
         <w:t>ЗАКЛЮЧЕНИЕ</w:t>
       </w:r>
     </w:p>
@@ -4256,12 +4897,14 @@
         <w:rPr>
           <w:rFonts w:ascii="Times New Roman" w:eastAsia="Times New Roman" w:hAnsi="Times New Roman" w:cs="Times New Roman"/>
           <w:sz w:val="24"/>
-        </w:rPr>
-      </w:pPr>
-      <w:r>
-        <w:rPr>
-          <w:rFonts w:ascii="Times New Roman" w:eastAsia="Times New Roman" w:hAnsi="Times New Roman" w:cs="Times New Roman"/>
-          <w:sz w:val="24"/>
+          <w:szCs w:val="24"/>
+        </w:rPr>
+      </w:pPr>
+      <w:r>
+        <w:rPr>
+          <w:rFonts w:ascii="Times New Roman" w:eastAsia="Times New Roman" w:hAnsi="Times New Roman" w:cs="Times New Roman"/>
+          <w:sz w:val="24"/>
+          <w:szCs w:val="24"/>
         </w:rPr>
         <w:t xml:space="preserve">На основании </w:t>
       </w:r>
@@ -4269,6 +4912,7 @@
         <w:rPr>
           <w:rFonts w:ascii="Times New Roman" w:eastAsia="Times New Roman" w:hAnsi="Times New Roman" w:cs="Times New Roman"/>
           <w:sz w:val="24"/>
+          <w:szCs w:val="24"/>
         </w:rPr>
         <w:t>выше сказанного</w:t>
       </w:r>
@@ -4276,6 +4920,7 @@
         <w:rPr>
           <w:rFonts w:ascii="Times New Roman" w:eastAsia="Times New Roman" w:hAnsi="Times New Roman" w:cs="Times New Roman"/>
           <w:sz w:val="24"/>
+          <w:szCs w:val="24"/>
         </w:rPr>
         <w:t>, можно сделать выво</w:t>
       </w:r>
@@ -4283,6 +4928,7 @@
         <w:rPr>
           <w:rFonts w:ascii="Times New Roman" w:eastAsia="Times New Roman" w:hAnsi="Times New Roman" w:cs="Times New Roman"/>
           <w:sz w:val="24"/>
+          <w:szCs w:val="24"/>
         </w:rPr>
         <w:t xml:space="preserve">д что </w:t>
       </w:r>
@@ -4290,6 +4936,7 @@
         <w:rPr>
           <w:rFonts w:ascii="Times New Roman" w:eastAsia="Times New Roman" w:hAnsi="Times New Roman" w:cs="Times New Roman"/>
           <w:sz w:val="24"/>
+          <w:szCs w:val="24"/>
         </w:rPr>
         <w:t>веб-разработка</w:t>
       </w:r>
@@ -4297,6 +4944,7 @@
         <w:rPr>
           <w:rFonts w:ascii="Times New Roman" w:eastAsia="Times New Roman" w:hAnsi="Times New Roman" w:cs="Times New Roman"/>
           <w:sz w:val="24"/>
+          <w:szCs w:val="24"/>
         </w:rPr>
         <w:t xml:space="preserve"> — это </w:t>
       </w:r>
@@ -4304,6 +4952,7 @@
         <w:rPr>
           <w:rFonts w:ascii="Times New Roman" w:eastAsia="Times New Roman" w:hAnsi="Times New Roman" w:cs="Times New Roman"/>
           <w:sz w:val="24"/>
+          <w:szCs w:val="24"/>
         </w:rPr>
         <w:t xml:space="preserve">довольно простое занятие и каждый может начать изучать и заниматься этим, </w:t>
       </w:r>
@@ -4311,6 +4960,7 @@
         <w:rPr>
           <w:rFonts w:ascii="Times New Roman" w:eastAsia="Times New Roman" w:hAnsi="Times New Roman" w:cs="Times New Roman"/>
           <w:sz w:val="24"/>
+          <w:szCs w:val="24"/>
         </w:rPr>
         <w:t>в связи с тем, что</w:t>
       </w:r>
@@ -4318,6 +4968,7 @@
         <w:rPr>
           <w:rFonts w:ascii="Times New Roman" w:eastAsia="Times New Roman" w:hAnsi="Times New Roman" w:cs="Times New Roman"/>
           <w:sz w:val="24"/>
+          <w:szCs w:val="24"/>
         </w:rPr>
         <w:t xml:space="preserve"> </w:t>
       </w:r>
@@ -4325,6 +4976,7 @@
         <w:rPr>
           <w:rFonts w:ascii="Times New Roman" w:eastAsia="Times New Roman" w:hAnsi="Times New Roman" w:cs="Times New Roman"/>
           <w:sz w:val="24"/>
+          <w:szCs w:val="24"/>
         </w:rPr>
         <w:t xml:space="preserve">за частую </w:t>
       </w:r>
@@ -4332,6 +4984,7 @@
         <w:rPr>
           <w:rFonts w:ascii="Times New Roman" w:eastAsia="Times New Roman" w:hAnsi="Times New Roman" w:cs="Times New Roman"/>
           <w:sz w:val="24"/>
+          <w:szCs w:val="24"/>
         </w:rPr>
         <w:t>старые стереотипы</w:t>
       </w:r>
@@ -4339,6 +4992,7 @@
         <w:rPr>
           <w:rFonts w:ascii="Times New Roman" w:eastAsia="Times New Roman" w:hAnsi="Times New Roman" w:cs="Times New Roman"/>
           <w:sz w:val="24"/>
+          <w:szCs w:val="24"/>
         </w:rPr>
         <w:t xml:space="preserve"> и не понимание с чего же начать ломают все желание изучать данную сферу, но на примере данной работе можно </w:t>
       </w:r>
@@ -4346,6 +5000,7 @@
         <w:rPr>
           <w:rFonts w:ascii="Times New Roman" w:eastAsia="Times New Roman" w:hAnsi="Times New Roman" w:cs="Times New Roman"/>
           <w:sz w:val="24"/>
+          <w:szCs w:val="24"/>
         </w:rPr>
         <w:t>понять,</w:t>
       </w:r>
@@ -4353,6 +5008,7 @@
         <w:rPr>
           <w:rFonts w:ascii="Times New Roman" w:eastAsia="Times New Roman" w:hAnsi="Times New Roman" w:cs="Times New Roman"/>
           <w:sz w:val="24"/>
+          <w:szCs w:val="24"/>
         </w:rPr>
         <w:t xml:space="preserve"> что нужно только начать и процесс изучения пойдет сам</w:t>
       </w:r>
@@ -4360,6 +5016,7 @@
         <w:rPr>
           <w:rFonts w:ascii="Times New Roman" w:eastAsia="Times New Roman" w:hAnsi="Times New Roman" w:cs="Times New Roman"/>
           <w:sz w:val="24"/>
+          <w:szCs w:val="24"/>
         </w:rPr>
         <w:t xml:space="preserve">. </w:t>
       </w:r>
@@ -4370,12 +5027,14 @@
         <w:rPr>
           <w:rFonts w:ascii="Times New Roman" w:eastAsia="Times New Roman" w:hAnsi="Times New Roman" w:cs="Times New Roman"/>
           <w:sz w:val="24"/>
-        </w:rPr>
-      </w:pPr>
-      <w:r>
-        <w:rPr>
-          <w:rFonts w:ascii="Times New Roman" w:eastAsia="Times New Roman" w:hAnsi="Times New Roman" w:cs="Times New Roman"/>
-          <w:sz w:val="24"/>
+          <w:szCs w:val="24"/>
+        </w:rPr>
+      </w:pPr>
+      <w:r>
+        <w:rPr>
+          <w:rFonts w:ascii="Times New Roman" w:eastAsia="Times New Roman" w:hAnsi="Times New Roman" w:cs="Times New Roman"/>
+          <w:sz w:val="24"/>
+          <w:szCs w:val="24"/>
         </w:rPr>
         <w:t>Применение данным навыкам могут применяться в широком списке видах деятельности, от простого сайта-визитки до целого конструктора других сайтов и онлайн-магазинов</w:t>
       </w:r>
@@ -4383,6 +5042,7 @@
         <w:rPr>
           <w:rFonts w:ascii="Times New Roman" w:eastAsia="Times New Roman" w:hAnsi="Times New Roman" w:cs="Times New Roman"/>
           <w:sz w:val="24"/>
+          <w:szCs w:val="24"/>
         </w:rPr>
         <w:t xml:space="preserve">, так же можно применять в качестве хобби и обучения других </w:t>
       </w:r>
@@ -4390,6 +5050,7 @@
         <w:rPr>
           <w:rFonts w:ascii="Times New Roman" w:eastAsia="Times New Roman" w:hAnsi="Times New Roman" w:cs="Times New Roman"/>
           <w:sz w:val="24"/>
+          <w:szCs w:val="24"/>
           <w:lang w:val="en-US"/>
         </w:rPr>
         <w:t>IT</w:t>
@@ -4398,29 +5059,25 @@
         <w:rPr>
           <w:rFonts w:ascii="Times New Roman" w:eastAsia="Times New Roman" w:hAnsi="Times New Roman" w:cs="Times New Roman"/>
           <w:sz w:val="24"/>
-        </w:rPr>
-        <w:t>-</w:t>
-      </w:r>
-      <w:r>
-        <w:rPr>
-          <w:rFonts w:ascii="Times New Roman" w:eastAsia="Times New Roman" w:hAnsi="Times New Roman" w:cs="Times New Roman"/>
-          <w:sz w:val="24"/>
-        </w:rPr>
-        <w:t>специалистов.</w:t>
-      </w:r>
-    </w:p>
-    <w:p>
-      <w:pPr>
-        <w:spacing w:after="200" w:line="276" w:lineRule="auto"/>
-        <w:rPr>
-          <w:rFonts w:ascii="Times New Roman" w:eastAsia="Times New Roman" w:hAnsi="Times New Roman" w:cs="Times New Roman"/>
-          <w:sz w:val="24"/>
-        </w:rPr>
-      </w:pPr>
-      <w:r>
-        <w:rPr>
-          <w:rFonts w:ascii="Times New Roman" w:eastAsia="Times New Roman" w:hAnsi="Times New Roman" w:cs="Times New Roman"/>
-          <w:sz w:val="24"/>
+          <w:szCs w:val="24"/>
+        </w:rPr>
+        <w:t>-специалистов.</w:t>
+      </w:r>
+    </w:p>
+    <w:p>
+      <w:pPr>
+        <w:spacing w:after="200" w:line="276" w:lineRule="auto"/>
+        <w:rPr>
+          <w:rFonts w:ascii="Times New Roman" w:eastAsia="Times New Roman" w:hAnsi="Times New Roman" w:cs="Times New Roman"/>
+          <w:sz w:val="24"/>
+          <w:szCs w:val="24"/>
+        </w:rPr>
+      </w:pPr>
+      <w:r>
+        <w:rPr>
+          <w:rFonts w:ascii="Times New Roman" w:eastAsia="Times New Roman" w:hAnsi="Times New Roman" w:cs="Times New Roman"/>
+          <w:sz w:val="24"/>
+          <w:szCs w:val="24"/>
         </w:rPr>
         <w:t xml:space="preserve">На основе нашего начало в этой сфере и некоторых общих знакомых, </w:t>
       </w:r>
@@ -4428,6 +5085,7 @@
         <w:rPr>
           <w:rFonts w:ascii="Times New Roman" w:eastAsia="Times New Roman" w:hAnsi="Times New Roman" w:cs="Times New Roman"/>
           <w:sz w:val="24"/>
+          <w:szCs w:val="24"/>
         </w:rPr>
         <w:t>мы можем сказать, что зачастую проблемы указанные выше являются основными. Так же следует понять веб ветка программирования, это не единственная деятельность в программирование, есть полно других специальностей.</w:t>
       </w:r>
@@ -4438,12 +5096,14 @@
         <w:rPr>
           <w:rFonts w:ascii="Times New Roman" w:eastAsia="Times New Roman" w:hAnsi="Times New Roman" w:cs="Times New Roman"/>
           <w:sz w:val="24"/>
-        </w:rPr>
-      </w:pPr>
-      <w:r>
-        <w:rPr>
-          <w:rFonts w:ascii="Times New Roman" w:eastAsia="Times New Roman" w:hAnsi="Times New Roman" w:cs="Times New Roman"/>
-          <w:sz w:val="24"/>
+          <w:szCs w:val="24"/>
+        </w:rPr>
+      </w:pPr>
+      <w:r>
+        <w:rPr>
+          <w:rFonts w:ascii="Times New Roman" w:eastAsia="Times New Roman" w:hAnsi="Times New Roman" w:cs="Times New Roman"/>
+          <w:sz w:val="24"/>
+          <w:szCs w:val="24"/>
         </w:rPr>
         <w:t xml:space="preserve">К решению </w:t>
       </w:r>
@@ -4451,6 +5111,7 @@
         <w:rPr>
           <w:rFonts w:ascii="Times New Roman" w:eastAsia="Times New Roman" w:hAnsi="Times New Roman" w:cs="Times New Roman"/>
           <w:sz w:val="24"/>
+          <w:szCs w:val="24"/>
         </w:rPr>
         <w:t>вышесказанным</w:t>
       </w:r>
@@ -4458,6 +5119,7 @@
         <w:rPr>
           <w:rFonts w:ascii="Times New Roman" w:eastAsia="Times New Roman" w:hAnsi="Times New Roman" w:cs="Times New Roman"/>
           <w:sz w:val="24"/>
+          <w:szCs w:val="24"/>
         </w:rPr>
         <w:t xml:space="preserve"> проблемам, можно вывести большое количество решени</w:t>
       </w:r>
@@ -4465,6 +5127,7 @@
         <w:rPr>
           <w:rFonts w:ascii="Times New Roman" w:eastAsia="Times New Roman" w:hAnsi="Times New Roman" w:cs="Times New Roman"/>
           <w:sz w:val="24"/>
+          <w:szCs w:val="24"/>
         </w:rPr>
         <w:t>й</w:t>
       </w:r>
@@ -4472,6 +5135,7 @@
         <w:rPr>
           <w:rFonts w:ascii="Times New Roman" w:eastAsia="Times New Roman" w:hAnsi="Times New Roman" w:cs="Times New Roman"/>
           <w:sz w:val="24"/>
+          <w:szCs w:val="24"/>
         </w:rPr>
         <w:t xml:space="preserve">, но </w:t>
       </w:r>
@@ -4479,6 +5143,7 @@
         <w:rPr>
           <w:rFonts w:ascii="Times New Roman" w:eastAsia="Times New Roman" w:hAnsi="Times New Roman" w:cs="Times New Roman"/>
           <w:sz w:val="24"/>
+          <w:szCs w:val="24"/>
         </w:rPr>
         <w:t>сегодня</w:t>
       </w:r>
@@ -4486,6 +5151,7 @@
         <w:rPr>
           <w:rFonts w:ascii="Times New Roman" w:eastAsia="Times New Roman" w:hAnsi="Times New Roman" w:cs="Times New Roman"/>
           <w:sz w:val="24"/>
+          <w:szCs w:val="24"/>
         </w:rPr>
         <w:t xml:space="preserve"> мы поговорили о нескольких: Поиск курсов или бесплатных </w:t>
       </w:r>
@@ -4493,6 +5159,7 @@
         <w:rPr>
           <w:rFonts w:ascii="Times New Roman" w:eastAsia="Times New Roman" w:hAnsi="Times New Roman" w:cs="Times New Roman"/>
           <w:sz w:val="24"/>
+          <w:szCs w:val="24"/>
         </w:rPr>
         <w:t>интенсивных курсов</w:t>
       </w:r>
@@ -4500,6 +5167,7 @@
         <w:rPr>
           <w:rFonts w:ascii="Times New Roman" w:eastAsia="Times New Roman" w:hAnsi="Times New Roman" w:cs="Times New Roman"/>
           <w:sz w:val="24"/>
+          <w:szCs w:val="24"/>
         </w:rPr>
         <w:t>, или же самообучение.</w:t>
       </w:r>
@@ -4509,71 +5177,95 @@
         <w:spacing w:after="200" w:line="276" w:lineRule="auto"/>
         <w:rPr>
           <w:rFonts w:ascii="Times New Roman" w:eastAsia="Times New Roman" w:hAnsi="Times New Roman" w:cs="Times New Roman"/>
-        </w:rPr>
-      </w:pPr>
-      <w:r>
-        <w:rPr>
-          <w:rFonts w:ascii="Times New Roman" w:eastAsia="Times New Roman" w:hAnsi="Times New Roman" w:cs="Times New Roman"/>
+          <w:sz w:val="24"/>
+          <w:szCs w:val="24"/>
+        </w:rPr>
+      </w:pPr>
+      <w:r>
+        <w:rPr>
+          <w:rFonts w:ascii="Times New Roman" w:eastAsia="Times New Roman" w:hAnsi="Times New Roman" w:cs="Times New Roman"/>
+          <w:sz w:val="24"/>
+          <w:szCs w:val="24"/>
         </w:rPr>
         <w:t xml:space="preserve"> </w:t>
       </w:r>
       <w:r>
         <w:rPr>
           <w:rFonts w:ascii="Times New Roman" w:eastAsia="Times New Roman" w:hAnsi="Times New Roman" w:cs="Times New Roman"/>
+          <w:sz w:val="24"/>
+          <w:szCs w:val="24"/>
         </w:rPr>
         <w:t xml:space="preserve">В заключение можно сказать, что в программирование довольно просто влиться это касается не только </w:t>
       </w:r>
       <w:r>
         <w:rPr>
           <w:rFonts w:ascii="Times New Roman" w:eastAsia="Times New Roman" w:hAnsi="Times New Roman" w:cs="Times New Roman"/>
+          <w:sz w:val="24"/>
+          <w:szCs w:val="24"/>
         </w:rPr>
         <w:t>веб-разработки,</w:t>
       </w:r>
       <w:r>
         <w:rPr>
           <w:rFonts w:ascii="Times New Roman" w:eastAsia="Times New Roman" w:hAnsi="Times New Roman" w:cs="Times New Roman"/>
+          <w:sz w:val="24"/>
+          <w:szCs w:val="24"/>
         </w:rPr>
         <w:t xml:space="preserve"> но и </w:t>
       </w:r>
       <w:r>
         <w:rPr>
           <w:rFonts w:ascii="Times New Roman" w:eastAsia="Times New Roman" w:hAnsi="Times New Roman" w:cs="Times New Roman"/>
+          <w:sz w:val="24"/>
+          <w:szCs w:val="24"/>
         </w:rPr>
         <w:t xml:space="preserve">в </w:t>
       </w:r>
       <w:r>
         <w:rPr>
           <w:rFonts w:ascii="Times New Roman" w:eastAsia="Times New Roman" w:hAnsi="Times New Roman" w:cs="Times New Roman"/>
+          <w:sz w:val="24"/>
+          <w:szCs w:val="24"/>
         </w:rPr>
         <w:t>любой др</w:t>
       </w:r>
       <w:r>
         <w:rPr>
           <w:rFonts w:ascii="Times New Roman" w:eastAsia="Times New Roman" w:hAnsi="Times New Roman" w:cs="Times New Roman"/>
+          <w:sz w:val="24"/>
+          <w:szCs w:val="24"/>
         </w:rPr>
         <w:t>угой ветке программирования, для большой части программирования вам не понадобиться изучать физику, высшую математику или другие точные науки</w:t>
       </w:r>
       <w:r>
         <w:rPr>
           <w:rFonts w:ascii="Times New Roman" w:eastAsia="Times New Roman" w:hAnsi="Times New Roman" w:cs="Times New Roman"/>
+          <w:sz w:val="24"/>
+          <w:szCs w:val="24"/>
         </w:rPr>
         <w:t>, конечно если вы не занимаетесь разработкой, связанной с точными вычислениями</w:t>
       </w:r>
       <w:r>
         <w:rPr>
           <w:rFonts w:ascii="Times New Roman" w:eastAsia="Times New Roman" w:hAnsi="Times New Roman" w:cs="Times New Roman"/>
+          <w:sz w:val="24"/>
+          <w:szCs w:val="24"/>
         </w:rPr>
         <w:t>. И сделать банальный сайт-визитку не потребуется много усилий даже без вспомогательных библиотек</w:t>
       </w:r>
       <w:r>
         <w:rPr>
           <w:rFonts w:ascii="Times New Roman" w:eastAsia="Times New Roman" w:hAnsi="Times New Roman" w:cs="Times New Roman"/>
+          <w:sz w:val="24"/>
+          <w:szCs w:val="24"/>
         </w:rPr>
         <w:t xml:space="preserve">. Так же можно отметить, что сейчас как никогда требуются </w:t>
       </w:r>
       <w:r>
         <w:rPr>
           <w:rFonts w:ascii="Times New Roman" w:eastAsia="Times New Roman" w:hAnsi="Times New Roman" w:cs="Times New Roman"/>
+          <w:sz w:val="24"/>
+          <w:szCs w:val="24"/>
           <w:lang w:val="en-US"/>
         </w:rPr>
         <w:t>IT</w:t>
@@ -4581,18 +5273,16 @@
       <w:r>
         <w:rPr>
           <w:rFonts w:ascii="Times New Roman" w:eastAsia="Times New Roman" w:hAnsi="Times New Roman" w:cs="Times New Roman"/>
-        </w:rPr>
-        <w:t>-</w:t>
-      </w:r>
-      <w:r>
-        <w:rPr>
-          <w:rFonts w:ascii="Times New Roman" w:eastAsia="Times New Roman" w:hAnsi="Times New Roman" w:cs="Times New Roman"/>
-        </w:rPr>
-        <w:t xml:space="preserve">специалисты, и это касается не только веб-разработки, сейчас </w:t>
-      </w:r>
-      <w:r>
-        <w:rPr>
-          <w:rFonts w:ascii="Times New Roman" w:eastAsia="Times New Roman" w:hAnsi="Times New Roman" w:cs="Times New Roman"/>
+          <w:sz w:val="24"/>
+          <w:szCs w:val="24"/>
+        </w:rPr>
+        <w:t xml:space="preserve">-специалисты, и это касается не только веб-разработки, сейчас </w:t>
+      </w:r>
+      <w:r>
+        <w:rPr>
+          <w:rFonts w:ascii="Times New Roman" w:eastAsia="Times New Roman" w:hAnsi="Times New Roman" w:cs="Times New Roman"/>
+          <w:sz w:val="24"/>
+          <w:szCs w:val="24"/>
           <w:lang w:val="en-US"/>
         </w:rPr>
         <w:t>IT</w:t>
@@ -4600,24 +5290,24 @@
       <w:r>
         <w:rPr>
           <w:rFonts w:ascii="Times New Roman" w:eastAsia="Times New Roman" w:hAnsi="Times New Roman" w:cs="Times New Roman"/>
-        </w:rPr>
-        <w:t>-</w:t>
-      </w:r>
-      <w:r>
-        <w:rPr>
-          <w:rFonts w:ascii="Times New Roman" w:eastAsia="Times New Roman" w:hAnsi="Times New Roman" w:cs="Times New Roman"/>
-        </w:rPr>
-        <w:t>профессия имеет в себе множество плюсов даже</w:t>
-      </w:r>
-      <w:r>
-        <w:rPr>
-          <w:rFonts w:ascii="Times New Roman" w:eastAsia="Times New Roman" w:hAnsi="Times New Roman" w:cs="Times New Roman"/>
+          <w:sz w:val="24"/>
+          <w:szCs w:val="24"/>
+        </w:rPr>
+        <w:t>-профессия имеет в себе множество плюсов даже</w:t>
+      </w:r>
+      <w:r>
+        <w:rPr>
+          <w:rFonts w:ascii="Times New Roman" w:eastAsia="Times New Roman" w:hAnsi="Times New Roman" w:cs="Times New Roman"/>
+          <w:sz w:val="24"/>
+          <w:szCs w:val="24"/>
         </w:rPr>
         <w:t xml:space="preserve"> без учета высоких зарплат, тот же </w:t>
       </w:r>
       <w:r>
         <w:rPr>
           <w:rFonts w:ascii="Times New Roman" w:eastAsia="Times New Roman" w:hAnsi="Times New Roman" w:cs="Times New Roman"/>
+          <w:sz w:val="24"/>
+          <w:szCs w:val="24"/>
           <w:lang w:val="en-US"/>
         </w:rPr>
         <w:t>junior</w:t>
@@ -4625,59 +5315,82 @@
       <w:r>
         <w:rPr>
           <w:rFonts w:ascii="Times New Roman" w:eastAsia="Times New Roman" w:hAnsi="Times New Roman" w:cs="Times New Roman"/>
+          <w:sz w:val="24"/>
+          <w:szCs w:val="24"/>
+        </w:rPr>
+        <w:t xml:space="preserve"> в компании может получать от 70 тысяч рублей в месяц</w:t>
+      </w:r>
+      <w:r>
+        <w:rPr>
+          <w:rFonts w:ascii="Times New Roman" w:eastAsia="Times New Roman" w:hAnsi="Times New Roman" w:cs="Times New Roman"/>
+          <w:sz w:val="24"/>
+          <w:szCs w:val="24"/>
+        </w:rPr>
+        <w:t xml:space="preserve">, так что данное хобби может не только </w:t>
+      </w:r>
+      <w:r>
+        <w:rPr>
+          <w:rFonts w:ascii="Times New Roman" w:eastAsia="Times New Roman" w:hAnsi="Times New Roman" w:cs="Times New Roman"/>
+          <w:sz w:val="24"/>
+          <w:szCs w:val="24"/>
+        </w:rPr>
+        <w:t>радовать,</w:t>
+      </w:r>
+      <w:r>
+        <w:rPr>
+          <w:rFonts w:ascii="Times New Roman" w:eastAsia="Times New Roman" w:hAnsi="Times New Roman" w:cs="Times New Roman"/>
+          <w:sz w:val="24"/>
+          <w:szCs w:val="24"/>
         </w:rPr>
         <w:t xml:space="preserve"> </w:t>
       </w:r>
       <w:r>
         <w:rPr>
           <w:rFonts w:ascii="Times New Roman" w:eastAsia="Times New Roman" w:hAnsi="Times New Roman" w:cs="Times New Roman"/>
-        </w:rPr>
-        <w:t>в компании может получать от 70 тысяч рублей в месяц</w:t>
-      </w:r>
-      <w:r>
-        <w:rPr>
-          <w:rFonts w:ascii="Times New Roman" w:eastAsia="Times New Roman" w:hAnsi="Times New Roman" w:cs="Times New Roman"/>
-        </w:rPr>
-        <w:t xml:space="preserve">, так что данное хобби может не только </w:t>
-      </w:r>
-      <w:r>
-        <w:rPr>
-          <w:rFonts w:ascii="Times New Roman" w:eastAsia="Times New Roman" w:hAnsi="Times New Roman" w:cs="Times New Roman"/>
-        </w:rPr>
-        <w:t>радовать,</w:t>
-      </w:r>
+          <w:sz w:val="24"/>
+          <w:szCs w:val="24"/>
+        </w:rPr>
+        <w:t>но и приносить неплохой доход, даже со старта</w:t>
+      </w:r>
+      <w:r>
+        <w:rPr>
+          <w:rFonts w:ascii="Times New Roman" w:eastAsia="Times New Roman" w:hAnsi="Times New Roman" w:cs="Times New Roman"/>
+          <w:sz w:val="24"/>
+          <w:szCs w:val="24"/>
+        </w:rPr>
+        <w:t xml:space="preserve"> вашей карьеры</w:t>
+      </w:r>
+      <w:r>
+        <w:rPr>
+          <w:rFonts w:ascii="Times New Roman" w:eastAsia="Times New Roman" w:hAnsi="Times New Roman" w:cs="Times New Roman"/>
+          <w:sz w:val="24"/>
+          <w:szCs w:val="24"/>
+        </w:rPr>
+        <w:t>.</w:t>
+      </w:r>
+    </w:p>
+    <w:p>
+      <w:pPr>
+        <w:spacing w:after="200" w:line="276" w:lineRule="auto"/>
+        <w:rPr>
+          <w:rFonts w:ascii="Times New Roman" w:eastAsia="Times New Roman" w:hAnsi="Times New Roman" w:cs="Times New Roman"/>
+        </w:rPr>
+      </w:pPr>
       <w:r>
         <w:rPr>
           <w:rFonts w:ascii="Times New Roman" w:eastAsia="Times New Roman" w:hAnsi="Times New Roman" w:cs="Times New Roman"/>
         </w:rPr>
         <w:t xml:space="preserve"> </w:t>
       </w:r>
-      <w:r>
-        <w:rPr>
-          <w:rFonts w:ascii="Times New Roman" w:eastAsia="Times New Roman" w:hAnsi="Times New Roman" w:cs="Times New Roman"/>
-        </w:rPr>
-        <w:t>но и приносить неплохой доход, даже со старта</w:t>
-      </w:r>
-      <w:r>
-        <w:rPr>
-          <w:rFonts w:ascii="Times New Roman" w:eastAsia="Times New Roman" w:hAnsi="Times New Roman" w:cs="Times New Roman"/>
-        </w:rPr>
-        <w:t xml:space="preserve"> вашей карьеры</w:t>
-      </w:r>
-    </w:p>
-    <w:p>
-      <w:pPr>
-        <w:spacing w:after="200" w:line="276" w:lineRule="auto"/>
-        <w:rPr>
-          <w:rFonts w:ascii="Times New Roman" w:eastAsia="Times New Roman" w:hAnsi="Times New Roman" w:cs="Times New Roman"/>
-        </w:rPr>
-      </w:pPr>
-      <w:r>
-        <w:rPr>
-          <w:rFonts w:ascii="Times New Roman" w:eastAsia="Times New Roman" w:hAnsi="Times New Roman" w:cs="Times New Roman"/>
-        </w:rPr>
-        <w:t xml:space="preserve"> </w:t>
-      </w:r>
+    </w:p>
+    <w:p>
+      <w:pPr>
+        <w:spacing w:after="200" w:line="276" w:lineRule="auto"/>
+        <w:rPr>
+          <w:rFonts w:ascii="Times New Roman" w:eastAsia="Times New Roman" w:hAnsi="Times New Roman" w:cs="Times New Roman"/>
+          <w:sz w:val="24"/>
+        </w:rPr>
+      </w:pPr>
     </w:p>
     <w:p>
       <w:pPr>
@@ -4766,6 +5479,7 @@
           <w:rFonts w:ascii="Times New Roman" w:eastAsia="Times New Roman" w:hAnsi="Times New Roman" w:cs="Times New Roman"/>
           <w:sz w:val="24"/>
         </w:rPr>
+        <w:lastRenderedPageBreak/>
         <w:t>СПИСОК ИСПОЛЬЗОВАННОЙ ЛИТЕРАТУРЫ</w:t>
       </w:r>
     </w:p>
@@ -4798,7 +5512,7 @@
         </w:rPr>
         <w:t xml:space="preserve">Интернет-ресурс по основам языка HTML </w:t>
       </w:r>
-      <w:hyperlink r:id="rId10">
+      <w:hyperlink r:id="rId12">
         <w:r>
           <w:rPr>
             <w:rFonts w:ascii="Times New Roman" w:eastAsia="Times New Roman" w:hAnsi="Times New Roman" w:cs="Times New Roman"/>
@@ -4828,7 +5542,7 @@
         </w:rPr>
         <w:t xml:space="preserve">Интернет-ресурс по основам языка CSS </w:t>
       </w:r>
-      <w:hyperlink r:id="rId11">
+      <w:hyperlink r:id="rId13">
         <w:r>
           <w:rPr>
             <w:rFonts w:ascii="Times New Roman" w:eastAsia="Times New Roman" w:hAnsi="Times New Roman" w:cs="Times New Roman"/>
@@ -4888,7 +5602,7 @@
         </w:rPr>
         <w:t xml:space="preserve"> </w:t>
       </w:r>
-      <w:hyperlink r:id="rId12" w:history="1">
+      <w:hyperlink r:id="rId14" w:history="1">
         <w:r>
           <w:rPr>
             <w:rStyle w:val="a3"/>

--- a/сообщение/РЕФЕРАТ.docx
+++ b/сообщение/РЕФЕРАТ.docx
@@ -857,6 +857,14 @@
         </w:rPr>
         <w:t xml:space="preserve">Предмет: </w:t>
       </w:r>
+      <w:r>
+        <w:rPr>
+          <w:rFonts w:ascii="Times New Roman" w:eastAsia="Times New Roman" w:hAnsi="Times New Roman" w:cs="Times New Roman"/>
+          <w:b/>
+          <w:sz w:val="24"/>
+        </w:rPr>
+        <w:t>Изучение программирования</w:t>
+      </w:r>
     </w:p>
     <w:p>
       <w:pPr>
@@ -1017,7 +1025,23 @@
           <w:b/>
           <w:sz w:val="24"/>
         </w:rPr>
-        <w:t>Тип проекта (по виду деятельности): информационный</w:t>
+        <w:t xml:space="preserve">Тип проекта (по виду деятельности): </w:t>
+      </w:r>
+      <w:r>
+        <w:rPr>
+          <w:rFonts w:ascii="Times New Roman" w:eastAsia="Times New Roman" w:hAnsi="Times New Roman" w:cs="Times New Roman"/>
+          <w:b/>
+          <w:sz w:val="24"/>
+        </w:rPr>
+        <w:t>И</w:t>
+      </w:r>
+      <w:r>
+        <w:rPr>
+          <w:rFonts w:ascii="Times New Roman" w:eastAsia="Times New Roman" w:hAnsi="Times New Roman" w:cs="Times New Roman"/>
+          <w:b/>
+          <w:sz w:val="24"/>
+        </w:rPr>
+        <w:t>нформационный</w:t>
       </w:r>
     </w:p>
     <w:p>
@@ -2747,23 +2771,13 @@
           <w:szCs w:val="24"/>
         </w:rPr>
       </w:pPr>
-      <w:proofErr w:type="spellStart"/>
-      <w:r>
-        <w:rPr>
-          <w:rFonts w:ascii="Times New Roman" w:eastAsia="Times New Roman" w:hAnsi="Times New Roman" w:cs="Times New Roman"/>
-          <w:sz w:val="24"/>
-          <w:szCs w:val="24"/>
-        </w:rPr>
-        <w:t>Frontend</w:t>
-      </w:r>
-      <w:proofErr w:type="spellEnd"/>
-      <w:r>
-        <w:rPr>
-          <w:rFonts w:ascii="Times New Roman" w:eastAsia="Times New Roman" w:hAnsi="Times New Roman" w:cs="Times New Roman"/>
-          <w:sz w:val="24"/>
-          <w:szCs w:val="24"/>
-        </w:rPr>
-        <w:t xml:space="preserve">-разработчик это специалист, который отвечает за </w:t>
+      <w:r>
+        <w:rPr>
+          <w:rFonts w:ascii="Times New Roman" w:eastAsia="Times New Roman" w:hAnsi="Times New Roman" w:cs="Times New Roman"/>
+          <w:sz w:val="24"/>
+          <w:szCs w:val="24"/>
+        </w:rPr>
+        <w:t xml:space="preserve">Frontend-разработчик это специалист, который отвечает за </w:t>
       </w:r>
     </w:p>
     <w:p>
@@ -2800,25 +2814,7 @@
           <w:sz w:val="24"/>
           <w:szCs w:val="24"/>
         </w:rPr>
-        <w:t xml:space="preserve">Бэк-энд разработчик (с англ. </w:t>
-      </w:r>
-      <w:proofErr w:type="spellStart"/>
-      <w:r>
-        <w:rPr>
-          <w:rFonts w:ascii="Times New Roman" w:eastAsia="Times New Roman" w:hAnsi="Times New Roman" w:cs="Times New Roman"/>
-          <w:sz w:val="24"/>
-          <w:szCs w:val="24"/>
-        </w:rPr>
-        <w:t>back-end</w:t>
-      </w:r>
-      <w:proofErr w:type="spellEnd"/>
-      <w:r>
-        <w:rPr>
-          <w:rFonts w:ascii="Times New Roman" w:eastAsia="Times New Roman" w:hAnsi="Times New Roman" w:cs="Times New Roman"/>
-          <w:sz w:val="24"/>
-          <w:szCs w:val="24"/>
-        </w:rPr>
-        <w:t xml:space="preserve"> (оборотная сторона)) — это специалист, который занимается программно-административной частью веб-приложения, внутренним содержанием системы, серверными технологиями — базой данных, архитектурой, программной логикой.</w:t>
+        <w:t>Бэк-энд разработчик (с англ. back-end (оборотная сторона)) — это специалист, который занимается программно-административной частью веб-приложения, внутренним содержанием системы, серверными технологиями — базой данных, архитектурой, программной логикой.</w:t>
       </w:r>
     </w:p>
     <w:p>
@@ -2930,73 +2926,7 @@
           <w:szCs w:val="24"/>
           <w:shd w:val="clear" w:color="auto" w:fill="FFFFFF"/>
         </w:rPr>
-        <w:t xml:space="preserve">Редактор исходного кода, разработанный Microsoft для Windows, Linux и </w:t>
-      </w:r>
-      <w:proofErr w:type="spellStart"/>
-      <w:r>
-        <w:rPr>
-          <w:rStyle w:val="cut2visible"/>
-          <w:rFonts w:ascii="Times New Roman" w:hAnsi="Times New Roman" w:cs="Times New Roman"/>
-          <w:sz w:val="24"/>
-          <w:szCs w:val="24"/>
-          <w:shd w:val="clear" w:color="auto" w:fill="FFFFFF"/>
-        </w:rPr>
-        <w:t>macOS</w:t>
-      </w:r>
-      <w:proofErr w:type="spellEnd"/>
-      <w:r>
-        <w:rPr>
-          <w:rStyle w:val="cut2visible"/>
-          <w:rFonts w:ascii="Times New Roman" w:hAnsi="Times New Roman" w:cs="Times New Roman"/>
-          <w:sz w:val="24"/>
-          <w:szCs w:val="24"/>
-          <w:shd w:val="clear" w:color="auto" w:fill="FFFFFF"/>
-        </w:rPr>
-        <w:t xml:space="preserve">. Позиционируется как «лёгкий» редактор кода для кроссплатформенной разработки веб- и облачных приложений. Включает в себя отладчик, инструменты для работы с </w:t>
-      </w:r>
-      <w:proofErr w:type="spellStart"/>
-      <w:r>
-        <w:rPr>
-          <w:rStyle w:val="cut2visible"/>
-          <w:rFonts w:ascii="Times New Roman" w:hAnsi="Times New Roman" w:cs="Times New Roman"/>
-          <w:sz w:val="24"/>
-          <w:szCs w:val="24"/>
-          <w:shd w:val="clear" w:color="auto" w:fill="FFFFFF"/>
-        </w:rPr>
-        <w:t>Git</w:t>
-      </w:r>
-      <w:proofErr w:type="spellEnd"/>
-      <w:r>
-        <w:rPr>
-          <w:rStyle w:val="cut2visible"/>
-          <w:rFonts w:ascii="Times New Roman" w:hAnsi="Times New Roman" w:cs="Times New Roman"/>
-          <w:sz w:val="24"/>
-          <w:szCs w:val="24"/>
-          <w:shd w:val="clear" w:color="auto" w:fill="FFFFFF"/>
-        </w:rPr>
-        <w:t xml:space="preserve">, подсветку синтаксиса, </w:t>
-      </w:r>
-      <w:proofErr w:type="spellStart"/>
-      <w:r>
-        <w:rPr>
-          <w:rStyle w:val="cut2visible"/>
-          <w:rFonts w:ascii="Times New Roman" w:hAnsi="Times New Roman" w:cs="Times New Roman"/>
-          <w:sz w:val="24"/>
-          <w:szCs w:val="24"/>
-          <w:shd w:val="clear" w:color="auto" w:fill="FFFFFF"/>
-        </w:rPr>
-        <w:t>IntelliSense</w:t>
-      </w:r>
-      <w:proofErr w:type="spellEnd"/>
-      <w:r>
-        <w:rPr>
-          <w:rStyle w:val="cut2visible"/>
-          <w:rFonts w:ascii="Times New Roman" w:hAnsi="Times New Roman" w:cs="Times New Roman"/>
-          <w:sz w:val="24"/>
-          <w:szCs w:val="24"/>
-          <w:shd w:val="clear" w:color="auto" w:fill="FFFFFF"/>
-        </w:rPr>
-        <w:t xml:space="preserve"> и средства для рефакторинга. Имеет широкие</w:t>
+        <w:t>Редактор исходного кода, разработанный Microsoft для Windows, Linux и macOS. Позиционируется как «лёгкий» редактор кода для кроссплатформенной разработки веб- и облачных приложений. Включает в себя отладчик, инструменты для работы с Git, подсветку синтаксиса, IntelliSense и средства для рефакторинга. Имеет широкие</w:t>
       </w:r>
       <w:r>
         <w:rPr>
@@ -4270,7 +4200,6 @@
           <w:rFonts w:ascii="Times New Roman" w:eastAsia="Times New Roman" w:hAnsi="Times New Roman" w:cs="Times New Roman"/>
           <w:sz w:val="24"/>
           <w:szCs w:val="24"/>
-          <w:lang w:val="en-US"/>
         </w:rPr>
       </w:pPr>
       <w:r>
@@ -5153,23 +5082,7 @@
           <w:sz w:val="24"/>
           <w:szCs w:val="24"/>
         </w:rPr>
-        <w:t xml:space="preserve"> мы поговорили о нескольких: Поиск курсов или бесплатных </w:t>
-      </w:r>
-      <w:r>
-        <w:rPr>
-          <w:rFonts w:ascii="Times New Roman" w:eastAsia="Times New Roman" w:hAnsi="Times New Roman" w:cs="Times New Roman"/>
-          <w:sz w:val="24"/>
-          <w:szCs w:val="24"/>
-        </w:rPr>
-        <w:t>интенсивных курсов</w:t>
-      </w:r>
-      <w:r>
-        <w:rPr>
-          <w:rFonts w:ascii="Times New Roman" w:eastAsia="Times New Roman" w:hAnsi="Times New Roman" w:cs="Times New Roman"/>
-          <w:sz w:val="24"/>
-          <w:szCs w:val="24"/>
-        </w:rPr>
-        <w:t>, или же самообучение.</w:t>
+        <w:t xml:space="preserve"> мы поговорили о нескольких: Поиск курсов или бесплатных интенсивных курсов, или же самообучение.</w:t>
       </w:r>
     </w:p>
     <w:p>

--- a/сообщение/РЕФЕРАТ.docx
+++ b/сообщение/РЕФЕРАТ.docx
@@ -2771,13 +2771,23 @@
           <w:szCs w:val="24"/>
         </w:rPr>
       </w:pPr>
-      <w:r>
-        <w:rPr>
-          <w:rFonts w:ascii="Times New Roman" w:eastAsia="Times New Roman" w:hAnsi="Times New Roman" w:cs="Times New Roman"/>
-          <w:sz w:val="24"/>
-          <w:szCs w:val="24"/>
-        </w:rPr>
-        <w:t xml:space="preserve">Frontend-разработчик это специалист, который отвечает за </w:t>
+      <w:proofErr w:type="spellStart"/>
+      <w:r>
+        <w:rPr>
+          <w:rFonts w:ascii="Times New Roman" w:eastAsia="Times New Roman" w:hAnsi="Times New Roman" w:cs="Times New Roman"/>
+          <w:sz w:val="24"/>
+          <w:szCs w:val="24"/>
+        </w:rPr>
+        <w:t>Frontend</w:t>
+      </w:r>
+      <w:proofErr w:type="spellEnd"/>
+      <w:r>
+        <w:rPr>
+          <w:rFonts w:ascii="Times New Roman" w:eastAsia="Times New Roman" w:hAnsi="Times New Roman" w:cs="Times New Roman"/>
+          <w:sz w:val="24"/>
+          <w:szCs w:val="24"/>
+        </w:rPr>
+        <w:t xml:space="preserve">-разработчик это специалист, который отвечает за </w:t>
       </w:r>
     </w:p>
     <w:p>
@@ -2814,7 +2824,25 @@
           <w:sz w:val="24"/>
           <w:szCs w:val="24"/>
         </w:rPr>
-        <w:t>Бэк-энд разработчик (с англ. back-end (оборотная сторона)) — это специалист, который занимается программно-административной частью веб-приложения, внутренним содержанием системы, серверными технологиями — базой данных, архитектурой, программной логикой.</w:t>
+        <w:t xml:space="preserve">Бэк-энд разработчик (с англ. </w:t>
+      </w:r>
+      <w:proofErr w:type="spellStart"/>
+      <w:r>
+        <w:rPr>
+          <w:rFonts w:ascii="Times New Roman" w:eastAsia="Times New Roman" w:hAnsi="Times New Roman" w:cs="Times New Roman"/>
+          <w:sz w:val="24"/>
+          <w:szCs w:val="24"/>
+        </w:rPr>
+        <w:t>back-end</w:t>
+      </w:r>
+      <w:proofErr w:type="spellEnd"/>
+      <w:r>
+        <w:rPr>
+          <w:rFonts w:ascii="Times New Roman" w:eastAsia="Times New Roman" w:hAnsi="Times New Roman" w:cs="Times New Roman"/>
+          <w:sz w:val="24"/>
+          <w:szCs w:val="24"/>
+        </w:rPr>
+        <w:t xml:space="preserve"> (оборотная сторона)) — это специалист, который занимается программно-административной частью веб-приложения, внутренним содержанием системы, серверными технологиями — базой данных, архитектурой, программной логикой.</w:t>
       </w:r>
     </w:p>
     <w:p>
@@ -2926,7 +2954,73 @@
           <w:szCs w:val="24"/>
           <w:shd w:val="clear" w:color="auto" w:fill="FFFFFF"/>
         </w:rPr>
-        <w:t>Редактор исходного кода, разработанный Microsoft для Windows, Linux и macOS. Позиционируется как «лёгкий» редактор кода для кроссплатформенной разработки веб- и облачных приложений. Включает в себя отладчик, инструменты для работы с Git, подсветку синтаксиса, IntelliSense и средства для рефакторинга. Имеет широкие</w:t>
+        <w:t xml:space="preserve">Редактор исходного кода, разработанный Microsoft для Windows, Linux и </w:t>
+      </w:r>
+      <w:proofErr w:type="spellStart"/>
+      <w:r>
+        <w:rPr>
+          <w:rStyle w:val="cut2visible"/>
+          <w:rFonts w:ascii="Times New Roman" w:hAnsi="Times New Roman" w:cs="Times New Roman"/>
+          <w:sz w:val="24"/>
+          <w:szCs w:val="24"/>
+          <w:shd w:val="clear" w:color="auto" w:fill="FFFFFF"/>
+        </w:rPr>
+        <w:t>macOS</w:t>
+      </w:r>
+      <w:proofErr w:type="spellEnd"/>
+      <w:r>
+        <w:rPr>
+          <w:rStyle w:val="cut2visible"/>
+          <w:rFonts w:ascii="Times New Roman" w:hAnsi="Times New Roman" w:cs="Times New Roman"/>
+          <w:sz w:val="24"/>
+          <w:szCs w:val="24"/>
+          <w:shd w:val="clear" w:color="auto" w:fill="FFFFFF"/>
+        </w:rPr>
+        <w:t xml:space="preserve">. Позиционируется как «лёгкий» редактор кода для кроссплатформенной разработки веб- и облачных приложений. Включает в себя отладчик, инструменты для работы с </w:t>
+      </w:r>
+      <w:proofErr w:type="spellStart"/>
+      <w:r>
+        <w:rPr>
+          <w:rStyle w:val="cut2visible"/>
+          <w:rFonts w:ascii="Times New Roman" w:hAnsi="Times New Roman" w:cs="Times New Roman"/>
+          <w:sz w:val="24"/>
+          <w:szCs w:val="24"/>
+          <w:shd w:val="clear" w:color="auto" w:fill="FFFFFF"/>
+        </w:rPr>
+        <w:t>Git</w:t>
+      </w:r>
+      <w:proofErr w:type="spellEnd"/>
+      <w:r>
+        <w:rPr>
+          <w:rStyle w:val="cut2visible"/>
+          <w:rFonts w:ascii="Times New Roman" w:hAnsi="Times New Roman" w:cs="Times New Roman"/>
+          <w:sz w:val="24"/>
+          <w:szCs w:val="24"/>
+          <w:shd w:val="clear" w:color="auto" w:fill="FFFFFF"/>
+        </w:rPr>
+        <w:t xml:space="preserve">, подсветку синтаксиса, </w:t>
+      </w:r>
+      <w:proofErr w:type="spellStart"/>
+      <w:r>
+        <w:rPr>
+          <w:rStyle w:val="cut2visible"/>
+          <w:rFonts w:ascii="Times New Roman" w:hAnsi="Times New Roman" w:cs="Times New Roman"/>
+          <w:sz w:val="24"/>
+          <w:szCs w:val="24"/>
+          <w:shd w:val="clear" w:color="auto" w:fill="FFFFFF"/>
+        </w:rPr>
+        <w:t>IntelliSense</w:t>
+      </w:r>
+      <w:proofErr w:type="spellEnd"/>
+      <w:r>
+        <w:rPr>
+          <w:rStyle w:val="cut2visible"/>
+          <w:rFonts w:ascii="Times New Roman" w:hAnsi="Times New Roman" w:cs="Times New Roman"/>
+          <w:sz w:val="24"/>
+          <w:szCs w:val="24"/>
+          <w:shd w:val="clear" w:color="auto" w:fill="FFFFFF"/>
+        </w:rPr>
+        <w:t xml:space="preserve"> и средства для рефакторинга. Имеет широкие</w:t>
       </w:r>
       <w:r>
         <w:rPr>
@@ -3129,221 +3223,247 @@
     </w:p>
     <w:p>
       <w:pPr>
-        <w:spacing w:after="200" w:line="276" w:lineRule="auto"/>
-        <w:rPr>
-          <w:rFonts w:ascii="Times New Roman" w:eastAsia="Times New Roman" w:hAnsi="Times New Roman" w:cs="Times New Roman"/>
-          <w:sz w:val="24"/>
-          <w:szCs w:val="24"/>
-        </w:rPr>
-      </w:pPr>
-      <w:r>
-        <w:rPr>
-          <w:rFonts w:ascii="Times New Roman" w:eastAsia="Times New Roman" w:hAnsi="Times New Roman" w:cs="Times New Roman"/>
-          <w:sz w:val="24"/>
-          <w:szCs w:val="24"/>
-        </w:rPr>
-        <w:t xml:space="preserve">Зачастую </w:t>
-      </w:r>
-      <w:r>
-        <w:rPr>
-          <w:rFonts w:ascii="Times New Roman" w:eastAsia="Times New Roman" w:hAnsi="Times New Roman" w:cs="Times New Roman"/>
-          <w:sz w:val="24"/>
-          <w:szCs w:val="24"/>
-        </w:rPr>
-        <w:t>веб-разработка и программирование в целом</w:t>
-      </w:r>
-      <w:r>
-        <w:rPr>
-          <w:rFonts w:ascii="Times New Roman" w:eastAsia="Times New Roman" w:hAnsi="Times New Roman" w:cs="Times New Roman"/>
-          <w:sz w:val="24"/>
-          <w:szCs w:val="24"/>
-        </w:rPr>
-        <w:t xml:space="preserve"> кажется очень сложным из-за непонятных слов и символов так же </w:t>
-      </w:r>
-      <w:r>
-        <w:rPr>
-          <w:rFonts w:ascii="Times New Roman" w:eastAsia="Times New Roman" w:hAnsi="Times New Roman" w:cs="Times New Roman"/>
-          <w:sz w:val="24"/>
-          <w:szCs w:val="24"/>
-        </w:rPr>
-        <w:t>из-за старых стереотипов</w:t>
-      </w:r>
-      <w:r>
-        <w:rPr>
-          <w:rFonts w:ascii="Times New Roman" w:eastAsia="Times New Roman" w:hAnsi="Times New Roman" w:cs="Times New Roman"/>
-          <w:sz w:val="24"/>
-          <w:szCs w:val="24"/>
-        </w:rPr>
-        <w:t>, когда без знаний высшей математики и без знаний физики уровнем выше среднего было не обойтись, сейчас программирование доступно каждому главное иметь при себе компьютер и доступ в интернет,</w:t>
-      </w:r>
-      <w:r>
-        <w:rPr>
-          <w:rFonts w:ascii="Times New Roman" w:eastAsia="Times New Roman" w:hAnsi="Times New Roman" w:cs="Times New Roman"/>
-          <w:sz w:val="24"/>
-          <w:szCs w:val="24"/>
-        </w:rPr>
-        <w:t xml:space="preserve"> на данный момент сейчас пути программирования были протоптаны ни одним человеком, и на каждую проблему можно найти простое решение. </w:t>
-      </w:r>
-    </w:p>
-    <w:p>
-      <w:pPr>
-        <w:spacing w:after="200" w:line="276" w:lineRule="auto"/>
-        <w:rPr>
-          <w:rFonts w:ascii="Times New Roman" w:eastAsia="Times New Roman" w:hAnsi="Times New Roman" w:cs="Times New Roman"/>
-          <w:sz w:val="24"/>
-          <w:szCs w:val="24"/>
-        </w:rPr>
-      </w:pPr>
-      <w:r>
-        <w:rPr>
-          <w:rFonts w:ascii="Times New Roman" w:eastAsia="Times New Roman" w:hAnsi="Times New Roman" w:cs="Times New Roman"/>
-          <w:sz w:val="24"/>
-          <w:szCs w:val="24"/>
-        </w:rPr>
-        <w:t xml:space="preserve">Как же все-таки начать свой путь программирование, самое банальное это открывать какие-то бесплатные учебники ведь даже учебник 2010 года может подойти вам, </w:t>
-      </w:r>
-      <w:r>
-        <w:rPr>
-          <w:rFonts w:ascii="Times New Roman" w:eastAsia="Times New Roman" w:hAnsi="Times New Roman" w:cs="Times New Roman"/>
-          <w:sz w:val="24"/>
-          <w:szCs w:val="24"/>
-        </w:rPr>
-        <w:t xml:space="preserve">а верстка веб-сайтов </w:t>
-      </w:r>
-      <w:r>
-        <w:rPr>
-          <w:rFonts w:ascii="Times New Roman" w:eastAsia="Times New Roman" w:hAnsi="Times New Roman" w:cs="Times New Roman"/>
-          <w:sz w:val="24"/>
-          <w:szCs w:val="24"/>
-        </w:rPr>
-        <w:t xml:space="preserve">со временем лишь добавляет новый функционал и лишь иногда полностью изменяет какие-либо команды. Так же можно записаться на бесплатные курсы, за частую бывают полно бесплатных курсов или </w:t>
-      </w:r>
-      <w:r>
-        <w:rPr>
-          <w:rFonts w:ascii="Times New Roman" w:eastAsia="Times New Roman" w:hAnsi="Times New Roman" w:cs="Times New Roman"/>
-          <w:sz w:val="24"/>
-          <w:szCs w:val="24"/>
-        </w:rPr>
-        <w:t>интенсивов,</w:t>
-      </w:r>
-      <w:r>
-        <w:rPr>
-          <w:rFonts w:ascii="Times New Roman" w:eastAsia="Times New Roman" w:hAnsi="Times New Roman" w:cs="Times New Roman"/>
-          <w:sz w:val="24"/>
-          <w:szCs w:val="24"/>
-        </w:rPr>
-        <w:t xml:space="preserve"> где вам могут заложить базу </w:t>
-      </w:r>
-      <w:r>
-        <w:rPr>
-          <w:rFonts w:ascii="Times New Roman" w:eastAsia="Times New Roman" w:hAnsi="Times New Roman" w:cs="Times New Roman"/>
-          <w:sz w:val="24"/>
-          <w:szCs w:val="24"/>
-        </w:rPr>
-        <w:t>для программирования</w:t>
-      </w:r>
-      <w:r>
-        <w:rPr>
-          <w:rFonts w:ascii="Times New Roman" w:eastAsia="Times New Roman" w:hAnsi="Times New Roman" w:cs="Times New Roman"/>
-          <w:sz w:val="24"/>
-          <w:szCs w:val="24"/>
-        </w:rPr>
-        <w:t>.</w:t>
-      </w:r>
-    </w:p>
-    <w:p>
-      <w:pPr>
-        <w:spacing w:after="200" w:line="276" w:lineRule="auto"/>
-        <w:rPr>
-          <w:rFonts w:ascii="Times New Roman" w:eastAsia="Times New Roman" w:hAnsi="Times New Roman" w:cs="Times New Roman"/>
-          <w:sz w:val="24"/>
-          <w:szCs w:val="24"/>
-        </w:rPr>
-      </w:pPr>
-      <w:r>
-        <w:rPr>
-          <w:rFonts w:ascii="Times New Roman" w:eastAsia="Times New Roman" w:hAnsi="Times New Roman" w:cs="Times New Roman"/>
-          <w:sz w:val="24"/>
-          <w:szCs w:val="24"/>
-        </w:rPr>
-        <w:t>Так</w:t>
-      </w:r>
-      <w:r>
-        <w:rPr>
-          <w:rFonts w:ascii="Times New Roman" w:eastAsia="Times New Roman" w:hAnsi="Times New Roman" w:cs="Times New Roman"/>
-          <w:sz w:val="24"/>
-          <w:szCs w:val="24"/>
-        </w:rPr>
-        <w:t xml:space="preserve"> же</w:t>
-      </w:r>
-      <w:r>
-        <w:rPr>
-          <w:rFonts w:ascii="Times New Roman" w:eastAsia="Times New Roman" w:hAnsi="Times New Roman" w:cs="Times New Roman"/>
-          <w:sz w:val="24"/>
-          <w:szCs w:val="24"/>
-        </w:rPr>
-        <w:t xml:space="preserve"> сегодня мы не много расскажем, как начать свой путь в мир веб-разработки, для начала нам понадобиться программа или же среда для разработки, с этим нам поможет </w:t>
-      </w:r>
-      <w:r>
-        <w:rPr>
-          <w:rFonts w:ascii="Times New Roman" w:eastAsia="Times New Roman" w:hAnsi="Times New Roman" w:cs="Times New Roman"/>
-          <w:sz w:val="24"/>
-          <w:szCs w:val="24"/>
-          <w:lang w:val="en-US"/>
-        </w:rPr>
-        <w:t>Visual</w:t>
-      </w:r>
-      <w:r>
-        <w:rPr>
-          <w:rFonts w:ascii="Times New Roman" w:eastAsia="Times New Roman" w:hAnsi="Times New Roman" w:cs="Times New Roman"/>
-          <w:sz w:val="24"/>
-          <w:szCs w:val="24"/>
-        </w:rPr>
-        <w:t xml:space="preserve"> </w:t>
-      </w:r>
-      <w:r>
-        <w:rPr>
-          <w:rFonts w:ascii="Times New Roman" w:eastAsia="Times New Roman" w:hAnsi="Times New Roman" w:cs="Times New Roman"/>
-          <w:sz w:val="24"/>
-          <w:szCs w:val="24"/>
-          <w:lang w:val="en-US"/>
-        </w:rPr>
-        <w:t>Studio</w:t>
-      </w:r>
-      <w:r>
-        <w:rPr>
-          <w:rFonts w:ascii="Times New Roman" w:eastAsia="Times New Roman" w:hAnsi="Times New Roman" w:cs="Times New Roman"/>
-          <w:sz w:val="24"/>
-          <w:szCs w:val="24"/>
-        </w:rPr>
-        <w:t xml:space="preserve"> </w:t>
-      </w:r>
-      <w:r>
-        <w:rPr>
-          <w:rFonts w:ascii="Times New Roman" w:eastAsia="Times New Roman" w:hAnsi="Times New Roman" w:cs="Times New Roman"/>
-          <w:sz w:val="24"/>
-          <w:szCs w:val="24"/>
-          <w:lang w:val="en-US"/>
-        </w:rPr>
-        <w:t>Code</w:t>
-      </w:r>
-      <w:r>
-        <w:rPr>
-          <w:rFonts w:ascii="Times New Roman" w:eastAsia="Times New Roman" w:hAnsi="Times New Roman" w:cs="Times New Roman"/>
-          <w:sz w:val="24"/>
-          <w:szCs w:val="24"/>
-        </w:rPr>
-        <w:t xml:space="preserve">, </w:t>
-      </w:r>
-      <w:r>
-        <w:rPr>
+        <w:shd w:val="clear" w:color="auto" w:fill="FFFFFF"/>
+        <w:spacing w:after="0" w:line="240" w:lineRule="auto"/>
+        <w:outlineLvl w:val="3"/>
+        <w:rPr>
+          <w:rFonts w:ascii="Times New Roman" w:eastAsia="Times New Roman" w:hAnsi="Times New Roman" w:cs="Times New Roman"/>
+          <w:color w:val="111111"/>
+          <w:sz w:val="24"/>
+          <w:szCs w:val="24"/>
+        </w:rPr>
+      </w:pPr>
+      <w:r>
+        <w:rPr>
+          <w:rFonts w:ascii="Times New Roman" w:eastAsia="Times New Roman" w:hAnsi="Times New Roman" w:cs="Times New Roman"/>
+          <w:b/>
+          <w:bCs/>
+          <w:color w:val="111111"/>
+          <w:sz w:val="24"/>
+          <w:szCs w:val="24"/>
+        </w:rPr>
+        <w:t>Почему стоит заняться веб-разработкой?</w:t>
+      </w:r>
+    </w:p>
+    <w:p>
+      <w:pPr>
+        <w:spacing w:after="0" w:line="240" w:lineRule="auto"/>
+        <w:rPr>
+          <w:rFonts w:ascii="Times New Roman" w:eastAsia="Times New Roman" w:hAnsi="Times New Roman" w:cs="Times New Roman"/>
+          <w:sz w:val="24"/>
+          <w:szCs w:val="24"/>
+        </w:rPr>
+      </w:pPr>
+      <w:r>
+        <w:rPr>
+          <w:rFonts w:ascii="Times New Roman" w:eastAsia="Times New Roman" w:hAnsi="Times New Roman" w:cs="Times New Roman"/>
+          <w:color w:val="111111"/>
+          <w:sz w:val="24"/>
+          <w:szCs w:val="24"/>
+        </w:rPr>
+        <w:br/>
+      </w:r>
+      <w:r>
+        <w:rPr>
+          <w:rFonts w:ascii="Times New Roman" w:eastAsia="Times New Roman" w:hAnsi="Times New Roman" w:cs="Times New Roman"/>
+          <w:color w:val="111111"/>
+          <w:sz w:val="24"/>
+          <w:szCs w:val="24"/>
+          <w:shd w:val="clear" w:color="auto" w:fill="FFFFFF"/>
+        </w:rPr>
+        <w:t>Для меня это чистое творчество. Представьте себе абсолютно чистый холст, как у художника. У вас есть все краски, кисточки, осталось лишь научиться рисовать. Обычно это сложнее, чем кажется, но не для веб-мастера. Сейчас в просторах интернета масса всевозможных инструкций, онлайн-курсов, примеров с наглядными иллюстрациями. И в принципе, создать что-то новое при помощи этих мануалов не так уж сложно. Веб-разработка открывает широкие, почти безграничные возможности для творчества. Конечно, языки программирования, не заточенные под веб, тоже позволяют реализовать много интересного, но, как мне кажется, в среде веб-разработки сделать это гораздо проще.</w:t>
+      </w:r>
+      <w:r>
+        <w:rPr>
+          <w:rFonts w:ascii="Times New Roman" w:eastAsia="Times New Roman" w:hAnsi="Times New Roman" w:cs="Times New Roman"/>
+          <w:color w:val="111111"/>
+          <w:sz w:val="24"/>
+          <w:szCs w:val="24"/>
+        </w:rPr>
+        <w:br/>
+      </w:r>
+      <w:r>
+        <w:rPr>
+          <w:rFonts w:ascii="Times New Roman" w:eastAsia="Times New Roman" w:hAnsi="Times New Roman" w:cs="Times New Roman"/>
+          <w:color w:val="111111"/>
+          <w:sz w:val="24"/>
+          <w:szCs w:val="24"/>
+        </w:rPr>
+        <w:br/>
+      </w:r>
+      <w:r>
+        <w:rPr>
+          <w:rFonts w:ascii="Times New Roman" w:eastAsia="Times New Roman" w:hAnsi="Times New Roman" w:cs="Times New Roman"/>
+          <w:color w:val="111111"/>
+          <w:sz w:val="24"/>
+          <w:szCs w:val="24"/>
+          <w:shd w:val="clear" w:color="auto" w:fill="FFFFFF"/>
+        </w:rPr>
+        <w:t>Если вы только начинаете присматриваться к тематике веб-разработки, то советую вам уделить внимание это</w:t>
+      </w:r>
+      <w:r>
+        <w:rPr>
+          <w:rFonts w:ascii="Times New Roman" w:eastAsia="Times New Roman" w:hAnsi="Times New Roman" w:cs="Times New Roman"/>
+          <w:color w:val="111111"/>
+          <w:sz w:val="24"/>
+          <w:szCs w:val="24"/>
+          <w:shd w:val="clear" w:color="auto" w:fill="FFFFFF"/>
+        </w:rPr>
+        <w:t>му проекту</w:t>
+      </w:r>
+      <w:r>
+        <w:rPr>
+          <w:rFonts w:ascii="Times New Roman" w:eastAsia="Times New Roman" w:hAnsi="Times New Roman" w:cs="Times New Roman"/>
+          <w:color w:val="111111"/>
+          <w:sz w:val="24"/>
+          <w:szCs w:val="24"/>
+          <w:shd w:val="clear" w:color="auto" w:fill="FFFFFF"/>
+        </w:rPr>
+        <w:t>. Тут вы можете найти несколько полезных вещей.</w:t>
+      </w:r>
+      <w:bookmarkStart w:id="0" w:name="habracut"/>
+      <w:bookmarkEnd w:id="0"/>
+      <w:r>
+        <w:rPr>
+          <w:rFonts w:ascii="Times New Roman" w:eastAsia="Times New Roman" w:hAnsi="Times New Roman" w:cs="Times New Roman"/>
+          <w:color w:val="111111"/>
+          <w:sz w:val="24"/>
+          <w:szCs w:val="24"/>
+        </w:rPr>
+        <w:br/>
+      </w:r>
+      <w:r>
+        <w:rPr>
+          <w:rFonts w:ascii="Times New Roman" w:eastAsia="Times New Roman" w:hAnsi="Times New Roman" w:cs="Times New Roman"/>
+          <w:color w:val="111111"/>
+          <w:sz w:val="24"/>
+          <w:szCs w:val="24"/>
+        </w:rPr>
+        <w:br/>
+      </w:r>
+    </w:p>
+    <w:p>
+      <w:pPr>
+        <w:shd w:val="clear" w:color="auto" w:fill="FFFFFF"/>
+        <w:spacing w:after="0" w:line="240" w:lineRule="auto"/>
+        <w:outlineLvl w:val="3"/>
+        <w:rPr>
+          <w:rFonts w:ascii="Times New Roman" w:eastAsia="Times New Roman" w:hAnsi="Times New Roman" w:cs="Times New Roman"/>
+          <w:color w:val="111111"/>
+          <w:sz w:val="24"/>
+          <w:szCs w:val="24"/>
+        </w:rPr>
+      </w:pPr>
+      <w:r>
+        <w:rPr>
+          <w:rFonts w:ascii="Times New Roman" w:eastAsia="Times New Roman" w:hAnsi="Times New Roman" w:cs="Times New Roman"/>
+          <w:b/>
+          <w:bCs/>
+          <w:color w:val="111111"/>
+          <w:sz w:val="24"/>
+          <w:szCs w:val="24"/>
+        </w:rPr>
+        <w:t>С чего начать?</w:t>
+      </w:r>
+    </w:p>
+    <w:p>
+      <w:pPr>
+        <w:spacing w:after="200" w:line="276" w:lineRule="auto"/>
+        <w:rPr>
+          <w:rFonts w:ascii="Times New Roman" w:eastAsia="Times New Roman" w:hAnsi="Times New Roman" w:cs="Times New Roman"/>
+          <w:color w:val="111111"/>
+          <w:sz w:val="24"/>
+          <w:szCs w:val="24"/>
+          <w:shd w:val="clear" w:color="auto" w:fill="FFFFFF"/>
+        </w:rPr>
+      </w:pPr>
+      <w:r>
+        <w:rPr>
+          <w:rFonts w:ascii="Times New Roman" w:eastAsia="Times New Roman" w:hAnsi="Times New Roman" w:cs="Times New Roman"/>
+          <w:color w:val="111111"/>
+          <w:sz w:val="24"/>
+          <w:szCs w:val="24"/>
+        </w:rPr>
+        <w:br/>
+      </w:r>
+      <w:r>
+        <w:rPr>
+          <w:rFonts w:ascii="Times New Roman" w:eastAsia="Times New Roman" w:hAnsi="Times New Roman" w:cs="Times New Roman"/>
+          <w:color w:val="111111"/>
+          <w:sz w:val="24"/>
+          <w:szCs w:val="24"/>
+          <w:shd w:val="clear" w:color="auto" w:fill="FFFFFF"/>
+        </w:rPr>
+        <w:t>Самый распространённый вопрос среди тех, кто только начинает изучать веб-разработку. Прежде всего я советую понять и разобраться как построена веб-страница. Для этого необходимо знание HTML-тегов, или хотя бы большей части из них. Именно они формируют страницу. Тегов довольно много, но на практике обычно используются 30-40, а иногда и меньше.</w:t>
+      </w:r>
+      <w:r>
+        <w:rPr>
+          <w:rFonts w:ascii="Times New Roman" w:eastAsia="Times New Roman" w:hAnsi="Times New Roman" w:cs="Times New Roman"/>
+          <w:color w:val="111111"/>
+          <w:sz w:val="24"/>
+          <w:szCs w:val="24"/>
+        </w:rPr>
+        <w:br/>
+      </w:r>
+      <w:r>
+        <w:rPr>
+          <w:rFonts w:ascii="Times New Roman" w:eastAsia="Times New Roman" w:hAnsi="Times New Roman" w:cs="Times New Roman"/>
+          <w:color w:val="111111"/>
+          <w:sz w:val="24"/>
+          <w:szCs w:val="24"/>
+        </w:rPr>
+        <w:br/>
+      </w:r>
+      <w:proofErr w:type="gramStart"/>
+      <w:r>
+        <w:rPr>
+          <w:rFonts w:ascii="Times New Roman" w:eastAsia="Times New Roman" w:hAnsi="Times New Roman" w:cs="Times New Roman"/>
+          <w:color w:val="111111"/>
+          <w:sz w:val="24"/>
+          <w:szCs w:val="24"/>
+          <w:shd w:val="clear" w:color="auto" w:fill="FFFFFF"/>
+        </w:rPr>
+        <w:t>HTML-тег это</w:t>
+      </w:r>
+      <w:proofErr w:type="gramEnd"/>
+      <w:r>
+        <w:rPr>
+          <w:rFonts w:ascii="Times New Roman" w:eastAsia="Times New Roman" w:hAnsi="Times New Roman" w:cs="Times New Roman"/>
+          <w:color w:val="111111"/>
+          <w:sz w:val="24"/>
+          <w:szCs w:val="24"/>
+          <w:shd w:val="clear" w:color="auto" w:fill="FFFFFF"/>
+        </w:rPr>
+        <w:t xml:space="preserve"> элемент веб-страницы, который обычно имеет следующий формат:</w:t>
+      </w:r>
+    </w:p>
+    <w:p>
+      <w:pPr>
+        <w:spacing w:after="200" w:line="276" w:lineRule="auto"/>
+        <w:rPr>
+          <w:rFonts w:ascii="Times New Roman" w:eastAsia="Times New Roman" w:hAnsi="Times New Roman" w:cs="Times New Roman"/>
+          <w:sz w:val="24"/>
+          <w:szCs w:val="24"/>
+        </w:rPr>
+      </w:pPr>
+    </w:p>
+    <w:p>
+      <w:pPr>
+        <w:spacing w:after="200" w:line="276" w:lineRule="auto"/>
+        <w:rPr>
+          <w:rFonts w:ascii="Times New Roman" w:eastAsia="Times New Roman" w:hAnsi="Times New Roman" w:cs="Times New Roman"/>
+          <w:sz w:val="24"/>
+          <w:szCs w:val="24"/>
+        </w:rPr>
+      </w:pPr>
+      <w:r>
+        <w:rPr>
+          <w:rFonts w:ascii="Times New Roman" w:hAnsi="Times New Roman" w:cs="Times New Roman"/>
           <w:noProof/>
-          <w:sz w:val="24"/>
-          <w:szCs w:val="24"/>
         </w:rPr>
         <w:drawing>
-          <wp:inline distT="0" distB="0" distL="0" distR="0" wp14:anchorId="592AA497" wp14:editId="311917E2">
-            <wp:extent cx="5930900" cy="3171825"/>
+          <wp:inline distT="0" distB="0" distL="0" distR="0" wp14:anchorId="773AA3FC" wp14:editId="1FB1EBFE">
+            <wp:extent cx="2828925" cy="228600"/>
             <wp:effectExtent l="0" t="0" r="0" b="0"/>
             <wp:docPr id="1" name="Рисунок 1"/>
             <wp:cNvGraphicFramePr>
@@ -3358,13 +3478,13 @@
                   </pic:nvPicPr>
                   <pic:blipFill rotWithShape="1">
                     <a:blip r:embed="rId5"/>
-                    <a:srcRect l="160" b="5038"/>
+                    <a:srcRect l="12987" t="37643" r="39391" b="55513"/>
                     <a:stretch/>
                   </pic:blipFill>
                   <pic:spPr bwMode="auto">
                     <a:xfrm>
                       <a:off x="0" y="0"/>
-                      <a:ext cx="5930900" cy="3171825"/>
+                      <a:ext cx="2828925" cy="228600"/>
                     </a:xfrm>
                     <a:prstGeom prst="rect">
                       <a:avLst/>
@@ -3394,234 +3514,94 @@
           <w:szCs w:val="24"/>
         </w:rPr>
       </w:pPr>
-      <w:r>
-        <w:rPr>
-          <w:rFonts w:ascii="Times New Roman" w:eastAsia="Times New Roman" w:hAnsi="Times New Roman" w:cs="Times New Roman"/>
-          <w:sz w:val="24"/>
-          <w:szCs w:val="24"/>
-        </w:rPr>
-        <w:t xml:space="preserve">Примерно вот так будет выглядеть стартовая страница в </w:t>
-      </w:r>
-      <w:r>
-        <w:rPr>
-          <w:rFonts w:ascii="Times New Roman" w:eastAsia="Times New Roman" w:hAnsi="Times New Roman" w:cs="Times New Roman"/>
-          <w:sz w:val="24"/>
-          <w:szCs w:val="24"/>
-          <w:lang w:val="en-US"/>
-        </w:rPr>
-        <w:t>Visual</w:t>
-      </w:r>
-      <w:r>
-        <w:rPr>
-          <w:rFonts w:ascii="Times New Roman" w:eastAsia="Times New Roman" w:hAnsi="Times New Roman" w:cs="Times New Roman"/>
-          <w:sz w:val="24"/>
-          <w:szCs w:val="24"/>
-        </w:rPr>
-        <w:t xml:space="preserve"> </w:t>
-      </w:r>
-      <w:r>
-        <w:rPr>
-          <w:rFonts w:ascii="Times New Roman" w:eastAsia="Times New Roman" w:hAnsi="Times New Roman" w:cs="Times New Roman"/>
-          <w:sz w:val="24"/>
-          <w:szCs w:val="24"/>
-          <w:lang w:val="en-US"/>
-        </w:rPr>
-        <w:t>Studio</w:t>
-      </w:r>
-      <w:r>
-        <w:rPr>
-          <w:rFonts w:ascii="Times New Roman" w:eastAsia="Times New Roman" w:hAnsi="Times New Roman" w:cs="Times New Roman"/>
-          <w:sz w:val="24"/>
-          <w:szCs w:val="24"/>
-        </w:rPr>
-        <w:t xml:space="preserve"> </w:t>
-      </w:r>
-      <w:r>
-        <w:rPr>
-          <w:rFonts w:ascii="Times New Roman" w:eastAsia="Times New Roman" w:hAnsi="Times New Roman" w:cs="Times New Roman"/>
-          <w:sz w:val="24"/>
-          <w:szCs w:val="24"/>
-          <w:lang w:val="en-US"/>
-        </w:rPr>
-        <w:t>Code</w:t>
-      </w:r>
-      <w:r>
-        <w:rPr>
-          <w:rFonts w:ascii="Times New Roman" w:eastAsia="Times New Roman" w:hAnsi="Times New Roman" w:cs="Times New Roman"/>
-          <w:sz w:val="24"/>
-          <w:szCs w:val="24"/>
-        </w:rPr>
-        <w:t>.</w:t>
-      </w:r>
-    </w:p>
-    <w:p>
-      <w:pPr>
-        <w:spacing w:after="200" w:line="276" w:lineRule="auto"/>
-        <w:rPr>
-          <w:rFonts w:ascii="Times New Roman" w:eastAsia="Times New Roman" w:hAnsi="Times New Roman" w:cs="Times New Roman"/>
-          <w:sz w:val="24"/>
-          <w:szCs w:val="24"/>
-        </w:rPr>
-      </w:pPr>
-      <w:r>
-        <w:rPr>
-          <w:rFonts w:ascii="Times New Roman" w:eastAsia="Times New Roman" w:hAnsi="Times New Roman" w:cs="Times New Roman"/>
-          <w:sz w:val="24"/>
-          <w:szCs w:val="24"/>
-        </w:rPr>
-        <w:t xml:space="preserve">Можно приступать к создаю нашего первого сайта, </w:t>
-      </w:r>
-      <w:r>
-        <w:rPr>
-          <w:rFonts w:ascii="Times New Roman" w:eastAsia="Times New Roman" w:hAnsi="Times New Roman" w:cs="Times New Roman"/>
-          <w:sz w:val="24"/>
-          <w:szCs w:val="24"/>
-        </w:rPr>
-        <w:t>стоит начать с создания папки проекта и создания файлов сайта.</w:t>
-      </w:r>
-      <w:r>
-        <w:rPr>
-          <w:rFonts w:ascii="Times New Roman" w:eastAsia="Times New Roman" w:hAnsi="Times New Roman" w:cs="Times New Roman"/>
+    </w:p>
+    <w:p>
+      <w:pPr>
+        <w:spacing w:after="200" w:line="276" w:lineRule="auto"/>
+        <w:rPr>
+          <w:rFonts w:ascii="Times New Roman" w:eastAsia="Times New Roman" w:hAnsi="Times New Roman" w:cs="Times New Roman"/>
+          <w:sz w:val="24"/>
+          <w:szCs w:val="24"/>
+        </w:rPr>
+      </w:pPr>
+      <w:r>
+        <w:rPr>
+          <w:rFonts w:ascii="Times New Roman" w:hAnsi="Times New Roman" w:cs="Times New Roman"/>
+          <w:color w:val="111111"/>
+          <w:sz w:val="24"/>
+          <w:szCs w:val="24"/>
+          <w:shd w:val="clear" w:color="auto" w:fill="FFFFFF"/>
+        </w:rPr>
+        <w:t xml:space="preserve">После того, как вы </w:t>
+      </w:r>
+      <w:r>
+        <w:rPr>
+          <w:rFonts w:ascii="Times New Roman" w:hAnsi="Times New Roman" w:cs="Times New Roman"/>
+          <w:color w:val="111111"/>
+          <w:sz w:val="24"/>
+          <w:szCs w:val="24"/>
+          <w:shd w:val="clear" w:color="auto" w:fill="FFFFFF"/>
+        </w:rPr>
+        <w:t>хорошо запомните</w:t>
+      </w:r>
+      <w:r>
+        <w:rPr>
+          <w:rFonts w:ascii="Times New Roman" w:hAnsi="Times New Roman" w:cs="Times New Roman"/>
+          <w:color w:val="111111"/>
+          <w:sz w:val="24"/>
+          <w:szCs w:val="24"/>
+          <w:shd w:val="clear" w:color="auto" w:fill="FFFFFF"/>
+        </w:rPr>
+        <w:t xml:space="preserve"> теги, время приступить к изучению атрибутов для каждого тега. Атрибут — это свойство тега. Атрибутов много, и они все разные, то есть отвечают за разные функции тега. Есть универсальные атрибуты, которые подходят для всех тегов, но и зачастую встречаются атрибуты, которые уникальны для тега. Это уже немного сложнее, но это можно легко запомнить, если каждый тег закреплять практикой.</w:t>
+      </w:r>
+      <w:r>
+        <w:rPr>
+          <w:rFonts w:ascii="Times New Roman" w:hAnsi="Times New Roman" w:cs="Times New Roman"/>
+          <w:color w:val="111111"/>
           <w:sz w:val="24"/>
           <w:szCs w:val="24"/>
         </w:rPr>
         <w:br/>
-        <w:t xml:space="preserve">Называем нашу папку как угодно, а вот следующими будут файлы: </w:t>
-      </w:r>
-      <w:r>
-        <w:rPr>
-          <w:rFonts w:ascii="Times New Roman" w:eastAsia="Times New Roman" w:hAnsi="Times New Roman" w:cs="Times New Roman"/>
-          <w:sz w:val="24"/>
-          <w:szCs w:val="24"/>
-          <w:lang w:val="en-US"/>
-        </w:rPr>
-        <w:t>index</w:t>
-      </w:r>
-      <w:r>
-        <w:rPr>
-          <w:rFonts w:ascii="Times New Roman" w:eastAsia="Times New Roman" w:hAnsi="Times New Roman" w:cs="Times New Roman"/>
-          <w:sz w:val="24"/>
-          <w:szCs w:val="24"/>
-        </w:rPr>
-        <w:t>.</w:t>
-      </w:r>
-      <w:r>
-        <w:rPr>
-          <w:rFonts w:ascii="Times New Roman" w:eastAsia="Times New Roman" w:hAnsi="Times New Roman" w:cs="Times New Roman"/>
-          <w:sz w:val="24"/>
-          <w:szCs w:val="24"/>
-          <w:lang w:val="en-US"/>
-        </w:rPr>
-        <w:t>html</w:t>
-      </w:r>
-      <w:r>
-        <w:rPr>
-          <w:rFonts w:ascii="Times New Roman" w:eastAsia="Times New Roman" w:hAnsi="Times New Roman" w:cs="Times New Roman"/>
-          <w:sz w:val="24"/>
-          <w:szCs w:val="24"/>
-        </w:rPr>
-        <w:t xml:space="preserve"> и </w:t>
-      </w:r>
-      <w:r>
-        <w:rPr>
-          <w:rFonts w:ascii="Times New Roman" w:eastAsia="Times New Roman" w:hAnsi="Times New Roman" w:cs="Times New Roman"/>
-          <w:sz w:val="24"/>
-          <w:szCs w:val="24"/>
-          <w:lang w:val="en-US"/>
-        </w:rPr>
-        <w:t>style</w:t>
-      </w:r>
-      <w:r>
-        <w:rPr>
-          <w:rFonts w:ascii="Times New Roman" w:eastAsia="Times New Roman" w:hAnsi="Times New Roman" w:cs="Times New Roman"/>
-          <w:sz w:val="24"/>
-          <w:szCs w:val="24"/>
-        </w:rPr>
-        <w:t>.</w:t>
-      </w:r>
-      <w:r>
-        <w:rPr>
-          <w:rFonts w:ascii="Times New Roman" w:eastAsia="Times New Roman" w:hAnsi="Times New Roman" w:cs="Times New Roman"/>
-          <w:sz w:val="24"/>
-          <w:szCs w:val="24"/>
-          <w:lang w:val="en-US"/>
-        </w:rPr>
-        <w:t>css</w:t>
-      </w:r>
-    </w:p>
-    <w:p>
-      <w:pPr>
-        <w:spacing w:after="200" w:line="276" w:lineRule="auto"/>
-        <w:rPr>
-          <w:rFonts w:ascii="Times New Roman" w:eastAsia="Times New Roman" w:hAnsi="Times New Roman" w:cs="Times New Roman"/>
-          <w:sz w:val="24"/>
-          <w:szCs w:val="24"/>
-        </w:rPr>
-      </w:pPr>
-      <w:r>
-        <w:rPr>
-          <w:rFonts w:ascii="Times New Roman" w:eastAsia="Times New Roman" w:hAnsi="Times New Roman" w:cs="Times New Roman"/>
-          <w:sz w:val="24"/>
-          <w:szCs w:val="24"/>
-        </w:rPr>
-        <w:t>Это типичные названия для начинающих, но вы можете назвать их как угодно главное, чтобы после название были указаны их расширения .</w:t>
-      </w:r>
-      <w:r>
-        <w:rPr>
-          <w:rFonts w:ascii="Times New Roman" w:eastAsia="Times New Roman" w:hAnsi="Times New Roman" w:cs="Times New Roman"/>
-          <w:sz w:val="24"/>
-          <w:szCs w:val="24"/>
-          <w:lang w:val="en-US"/>
-        </w:rPr>
-        <w:t>html</w:t>
-      </w:r>
-      <w:r>
-        <w:rPr>
-          <w:rFonts w:ascii="Times New Roman" w:eastAsia="Times New Roman" w:hAnsi="Times New Roman" w:cs="Times New Roman"/>
-          <w:sz w:val="24"/>
-          <w:szCs w:val="24"/>
-        </w:rPr>
-        <w:t xml:space="preserve"> и .</w:t>
-      </w:r>
-      <w:r>
-        <w:rPr>
-          <w:rFonts w:ascii="Times New Roman" w:eastAsia="Times New Roman" w:hAnsi="Times New Roman" w:cs="Times New Roman"/>
-          <w:sz w:val="24"/>
-          <w:szCs w:val="24"/>
-          <w:lang w:val="en-US"/>
-        </w:rPr>
-        <w:t>css</w:t>
-      </w:r>
-      <w:r>
-        <w:rPr>
-          <w:rFonts w:ascii="Times New Roman" w:eastAsia="Times New Roman" w:hAnsi="Times New Roman" w:cs="Times New Roman"/>
-          <w:sz w:val="24"/>
-          <w:szCs w:val="24"/>
-        </w:rPr>
-        <w:t xml:space="preserve"> соответственно, без этого ничего не получится. Примерно вот так они будут выглядеть</w:t>
-      </w:r>
-    </w:p>
-    <w:p>
-      <w:pPr>
-        <w:spacing w:after="200" w:line="276" w:lineRule="auto"/>
-        <w:rPr>
-          <w:rFonts w:ascii="Times New Roman" w:eastAsia="Times New Roman" w:hAnsi="Times New Roman" w:cs="Times New Roman"/>
-          <w:sz w:val="24"/>
-          <w:szCs w:val="24"/>
-        </w:rPr>
-      </w:pPr>
-      <w:r>
-        <w:rPr>
+      </w:r>
+      <w:r>
+        <w:rPr>
+          <w:rFonts w:ascii="Times New Roman" w:hAnsi="Times New Roman" w:cs="Times New Roman"/>
+          <w:color w:val="111111"/>
+          <w:sz w:val="24"/>
+          <w:szCs w:val="24"/>
+        </w:rPr>
+        <w:br/>
+      </w:r>
+      <w:r>
+        <w:rPr>
+          <w:rFonts w:ascii="Times New Roman" w:hAnsi="Times New Roman" w:cs="Times New Roman"/>
+          <w:color w:val="111111"/>
+          <w:sz w:val="24"/>
+          <w:szCs w:val="24"/>
+          <w:shd w:val="clear" w:color="auto" w:fill="FFFFFF"/>
+        </w:rPr>
+        <w:t>Атрибут пишется внутри тега:</w:t>
+      </w:r>
+    </w:p>
+    <w:p>
+      <w:pPr>
+        <w:spacing w:after="200" w:line="276" w:lineRule="auto"/>
+        <w:rPr>
+          <w:rFonts w:ascii="Times New Roman" w:eastAsia="Times New Roman" w:hAnsi="Times New Roman" w:cs="Times New Roman"/>
+          <w:sz w:val="24"/>
+          <w:szCs w:val="24"/>
+        </w:rPr>
+      </w:pPr>
+      <w:r>
+        <w:rPr>
+          <w:rFonts w:ascii="Times New Roman" w:hAnsi="Times New Roman" w:cs="Times New Roman"/>
           <w:noProof/>
-          <w:sz w:val="24"/>
-          <w:szCs w:val="24"/>
-        </w:rPr>
-        <w:lastRenderedPageBreak/>
+        </w:rPr>
         <w:drawing>
-          <wp:inline distT="0" distB="0" distL="0" distR="0" wp14:anchorId="5E6ACED0" wp14:editId="72E9F1DD">
-            <wp:extent cx="2790825" cy="676275"/>
+          <wp:inline distT="0" distB="0" distL="0" distR="0" wp14:anchorId="7ACE7F0B" wp14:editId="036E5C66">
+            <wp:extent cx="3228975" cy="228600"/>
             <wp:effectExtent l="0" t="0" r="0" b="0"/>
-            <wp:docPr id="2" name="Рисунок 2"/>
+            <wp:docPr id="8" name="Рисунок 8"/>
             <wp:cNvGraphicFramePr>
               <a:graphicFrameLocks xmlns:a="http://schemas.openxmlformats.org/drawingml/2006/main" noChangeAspect="1"/>
             </wp:cNvGraphicFramePr>
@@ -3634,13 +3614,13 @@
                   </pic:nvPicPr>
                   <pic:blipFill rotWithShape="1">
                     <a:blip r:embed="rId6"/>
-                    <a:srcRect l="32869" t="39353" r="20151" b="40400"/>
+                    <a:srcRect l="12345" t="44486" r="33299" b="48670"/>
                     <a:stretch/>
                   </pic:blipFill>
                   <pic:spPr bwMode="auto">
                     <a:xfrm>
                       <a:off x="0" y="0"/>
-                      <a:ext cx="2790825" cy="676275"/>
+                      <a:ext cx="3228975" cy="228600"/>
                     </a:xfrm>
                     <a:prstGeom prst="rect">
                       <a:avLst/>
@@ -3670,111 +3650,287 @@
           <w:szCs w:val="24"/>
         </w:rPr>
       </w:pPr>
-      <w:r>
-        <w:rPr>
-          <w:rFonts w:ascii="Times New Roman" w:eastAsia="Times New Roman" w:hAnsi="Times New Roman" w:cs="Times New Roman"/>
-          <w:sz w:val="24"/>
-          <w:szCs w:val="24"/>
-        </w:rPr>
-        <w:t>После создания переносим эти файлы в наш редактор.</w:t>
-      </w:r>
-    </w:p>
-    <w:p>
-      <w:pPr>
-        <w:spacing w:after="200" w:line="276" w:lineRule="auto"/>
-        <w:rPr>
-          <w:rFonts w:ascii="Times New Roman" w:eastAsia="Times New Roman" w:hAnsi="Times New Roman" w:cs="Times New Roman"/>
-          <w:sz w:val="24"/>
-          <w:szCs w:val="24"/>
-        </w:rPr>
-      </w:pPr>
-      <w:r>
-        <w:rPr>
-          <w:rFonts w:ascii="Times New Roman" w:eastAsia="Times New Roman" w:hAnsi="Times New Roman" w:cs="Times New Roman"/>
-          <w:sz w:val="24"/>
-          <w:szCs w:val="24"/>
-        </w:rPr>
-        <w:t>У нас откроются наши файлы, они будут совершенно пустыми.</w:t>
-      </w:r>
-    </w:p>
-    <w:p>
-      <w:pPr>
-        <w:spacing w:after="200" w:line="276" w:lineRule="auto"/>
-        <w:rPr>
+    </w:p>
+    <w:p>
+      <w:pPr>
+        <w:spacing w:after="200" w:line="276" w:lineRule="auto"/>
+        <w:rPr>
+          <w:rFonts w:ascii="Times New Roman" w:hAnsi="Times New Roman" w:cs="Times New Roman"/>
+          <w:color w:val="111111"/>
+          <w:shd w:val="clear" w:color="auto" w:fill="FFFFFF"/>
+        </w:rPr>
+      </w:pPr>
+      <w:r>
+        <w:rPr>
+          <w:rFonts w:ascii="Times New Roman" w:hAnsi="Times New Roman" w:cs="Times New Roman"/>
+          <w:color w:val="111111"/>
+          <w:sz w:val="24"/>
+          <w:szCs w:val="24"/>
+          <w:shd w:val="clear" w:color="auto" w:fill="FFFFFF"/>
+        </w:rPr>
+        <w:t>В данном случае выбран атрибут </w:t>
+      </w:r>
+      <w:proofErr w:type="spellStart"/>
+      <w:r>
+        <w:rPr>
+          <w:rFonts w:ascii="Times New Roman" w:hAnsi="Times New Roman" w:cs="Times New Roman"/>
+          <w:i/>
+          <w:iCs/>
+          <w:color w:val="111111"/>
+          <w:sz w:val="24"/>
+          <w:szCs w:val="24"/>
+          <w:shd w:val="clear" w:color="auto" w:fill="FFFFFF"/>
+        </w:rPr>
+        <w:t>align</w:t>
+      </w:r>
+      <w:proofErr w:type="spellEnd"/>
+      <w:r>
+        <w:rPr>
+          <w:rFonts w:ascii="Times New Roman" w:hAnsi="Times New Roman" w:cs="Times New Roman"/>
+          <w:color w:val="111111"/>
+          <w:sz w:val="24"/>
+          <w:szCs w:val="24"/>
+          <w:shd w:val="clear" w:color="auto" w:fill="FFFFFF"/>
+        </w:rPr>
+        <w:t>, который определяет выравнивание содержимого внутри тега. Атрибут обычно имеет несколько значение. </w:t>
+      </w:r>
+      <w:r>
+        <w:rPr>
+          <w:rFonts w:ascii="Times New Roman" w:hAnsi="Times New Roman" w:cs="Times New Roman"/>
+          <w:i/>
+          <w:iCs/>
+          <w:color w:val="111111"/>
+          <w:sz w:val="24"/>
+          <w:szCs w:val="24"/>
+          <w:shd w:val="clear" w:color="auto" w:fill="FFFFFF"/>
+        </w:rPr>
+        <w:t>Center </w:t>
+      </w:r>
+      <w:r>
+        <w:rPr>
+          <w:rFonts w:ascii="Times New Roman" w:hAnsi="Times New Roman" w:cs="Times New Roman"/>
+          <w:color w:val="111111"/>
+          <w:sz w:val="24"/>
+          <w:szCs w:val="24"/>
+          <w:shd w:val="clear" w:color="auto" w:fill="FFFFFF"/>
+        </w:rPr>
+        <w:t>означает что содержимое будет выравнено по центру</w:t>
+      </w:r>
+      <w:r>
+        <w:rPr>
+          <w:rFonts w:ascii="Times New Roman" w:hAnsi="Times New Roman" w:cs="Times New Roman"/>
+          <w:color w:val="111111"/>
+          <w:shd w:val="clear" w:color="auto" w:fill="FFFFFF"/>
+        </w:rPr>
+        <w:t>.</w:t>
+      </w:r>
+    </w:p>
+    <w:p>
+      <w:pPr>
+        <w:spacing w:after="200" w:line="276" w:lineRule="auto"/>
+        <w:rPr>
+          <w:rFonts w:ascii="Times New Roman" w:hAnsi="Times New Roman" w:cs="Times New Roman"/>
+          <w:color w:val="111111"/>
+          <w:sz w:val="24"/>
+          <w:szCs w:val="24"/>
+          <w:shd w:val="clear" w:color="auto" w:fill="FFFFFF"/>
+        </w:rPr>
+      </w:pPr>
+      <w:r>
+        <w:rPr>
+          <w:rFonts w:ascii="Times New Roman" w:hAnsi="Times New Roman" w:cs="Times New Roman"/>
+          <w:color w:val="111111"/>
+          <w:sz w:val="24"/>
+          <w:szCs w:val="24"/>
+          <w:shd w:val="clear" w:color="auto" w:fill="FFFFFF"/>
+        </w:rPr>
+        <w:lastRenderedPageBreak/>
+        <w:t xml:space="preserve">Если вы решаете изучать основы самостоятельно, то нам понадобятся онлайн-учебники или справочники по </w:t>
+      </w:r>
+      <w:r>
+        <w:rPr>
+          <w:rFonts w:ascii="Times New Roman" w:hAnsi="Times New Roman" w:cs="Times New Roman"/>
+          <w:color w:val="111111"/>
+          <w:sz w:val="24"/>
+          <w:szCs w:val="24"/>
+          <w:shd w:val="clear" w:color="auto" w:fill="FFFFFF"/>
+          <w:lang w:val="en-US"/>
+        </w:rPr>
+        <w:t>HTML</w:t>
+      </w:r>
+      <w:r>
+        <w:rPr>
+          <w:rFonts w:ascii="Times New Roman" w:hAnsi="Times New Roman" w:cs="Times New Roman"/>
+          <w:color w:val="111111"/>
+          <w:sz w:val="24"/>
+          <w:szCs w:val="24"/>
+          <w:shd w:val="clear" w:color="auto" w:fill="FFFFFF"/>
+        </w:rPr>
+        <w:t>:</w:t>
+      </w:r>
+    </w:p>
+    <w:p>
+      <w:pPr>
+        <w:spacing w:after="200" w:line="276" w:lineRule="auto"/>
+        <w:rPr>
+          <w:rFonts w:ascii="Times New Roman" w:hAnsi="Times New Roman" w:cs="Times New Roman"/>
+          <w:sz w:val="24"/>
+          <w:szCs w:val="24"/>
+        </w:rPr>
+      </w:pPr>
+      <w:hyperlink r:id="rId7" w:history="1">
+        <w:r>
+          <w:rPr>
+            <w:rStyle w:val="a3"/>
+            <w:rFonts w:ascii="Times New Roman" w:hAnsi="Times New Roman" w:cs="Times New Roman"/>
+            <w:color w:val="548EAA"/>
+            <w:sz w:val="24"/>
+            <w:szCs w:val="24"/>
+            <w:shd w:val="clear" w:color="auto" w:fill="FFFFFF"/>
+          </w:rPr>
+          <w:t>htmlbook.ru/html</w:t>
+        </w:r>
+      </w:hyperlink>
+      <w:r>
+        <w:rPr>
+          <w:rFonts w:ascii="Times New Roman" w:hAnsi="Times New Roman" w:cs="Times New Roman"/>
+          <w:color w:val="111111"/>
+          <w:sz w:val="24"/>
+          <w:szCs w:val="24"/>
+        </w:rPr>
+        <w:br/>
+      </w:r>
+      <w:hyperlink r:id="rId8" w:history="1">
+        <w:r>
+          <w:rPr>
+            <w:rStyle w:val="a3"/>
+            <w:rFonts w:ascii="Times New Roman" w:hAnsi="Times New Roman" w:cs="Times New Roman"/>
+            <w:color w:val="548EAA"/>
+            <w:sz w:val="24"/>
+            <w:szCs w:val="24"/>
+            <w:shd w:val="clear" w:color="auto" w:fill="FFFFFF"/>
+          </w:rPr>
+          <w:t>html.manual.ru</w:t>
+        </w:r>
+      </w:hyperlink>
+      <w:r>
+        <w:rPr>
+          <w:rFonts w:ascii="Times New Roman" w:hAnsi="Times New Roman" w:cs="Times New Roman"/>
+          <w:color w:val="111111"/>
+          <w:sz w:val="24"/>
+          <w:szCs w:val="24"/>
+        </w:rPr>
+        <w:br/>
+      </w:r>
+      <w:hyperlink r:id="rId9" w:history="1">
+        <w:r>
+          <w:rPr>
+            <w:rStyle w:val="a3"/>
+            <w:rFonts w:ascii="Times New Roman" w:hAnsi="Times New Roman" w:cs="Times New Roman"/>
+            <w:color w:val="548EAA"/>
+            <w:sz w:val="24"/>
+            <w:szCs w:val="24"/>
+            <w:shd w:val="clear" w:color="auto" w:fill="FFFFFF"/>
+          </w:rPr>
+          <w:t>www.codecademy.com/tracks/web</w:t>
+        </w:r>
+      </w:hyperlink>
+    </w:p>
+    <w:p>
+      <w:pPr>
+        <w:spacing w:after="200" w:line="276" w:lineRule="auto"/>
+        <w:rPr>
+          <w:rFonts w:ascii="Times New Roman" w:hAnsi="Times New Roman" w:cs="Times New Roman"/>
+          <w:color w:val="111111"/>
+          <w:sz w:val="24"/>
+          <w:szCs w:val="24"/>
+          <w:shd w:val="clear" w:color="auto" w:fill="FFFFFF"/>
+        </w:rPr>
+      </w:pPr>
+      <w:r>
+        <w:rPr>
+          <w:rFonts w:ascii="Times New Roman" w:hAnsi="Times New Roman" w:cs="Times New Roman"/>
+          <w:color w:val="111111"/>
+          <w:sz w:val="24"/>
+          <w:szCs w:val="24"/>
+          <w:shd w:val="clear" w:color="auto" w:fill="FFFFFF"/>
+        </w:rPr>
+        <w:t>После этого следует приступать к изучению CSS-стилей. Что это такое? Простыми словами, это стили к HTML-тегам, которые располагаются на веб-странице. Стилей гораздо больше, чем HTML-тегов. Но это и хорошо, так как вы можете создавать абсолютно разные варианты с одним и тем же тегом. Стили нужно знать, и чем больше, тем лучше. Для себя можно провести следующую параллель: стили – дизайн тегов.</w:t>
+      </w:r>
+      <w:r>
+        <w:rPr>
+          <w:rFonts w:ascii="Times New Roman" w:hAnsi="Times New Roman" w:cs="Times New Roman"/>
+          <w:color w:val="111111"/>
+          <w:sz w:val="24"/>
+          <w:szCs w:val="24"/>
+        </w:rPr>
+        <w:br/>
+      </w:r>
+      <w:r>
+        <w:rPr>
+          <w:rFonts w:ascii="Times New Roman" w:hAnsi="Times New Roman" w:cs="Times New Roman"/>
+          <w:color w:val="111111"/>
+          <w:sz w:val="24"/>
+          <w:szCs w:val="24"/>
+        </w:rPr>
+        <w:br/>
+      </w:r>
+      <w:r>
+        <w:rPr>
+          <w:rFonts w:ascii="Times New Roman" w:hAnsi="Times New Roman" w:cs="Times New Roman"/>
+          <w:color w:val="111111"/>
+          <w:sz w:val="24"/>
+          <w:szCs w:val="24"/>
+          <w:shd w:val="clear" w:color="auto" w:fill="FFFFFF"/>
+        </w:rPr>
+        <w:t>Обычно стили пишутся либо прямо в HTML документе, при помощи специального тега </w:t>
+      </w:r>
+      <w:proofErr w:type="spellStart"/>
+      <w:r>
+        <w:rPr>
+          <w:rFonts w:ascii="Times New Roman" w:hAnsi="Times New Roman" w:cs="Times New Roman"/>
+          <w:i/>
+          <w:iCs/>
+          <w:color w:val="111111"/>
+          <w:sz w:val="24"/>
+          <w:szCs w:val="24"/>
+          <w:shd w:val="clear" w:color="auto" w:fill="FFFFFF"/>
+        </w:rPr>
+        <w:t>style</w:t>
+      </w:r>
+      <w:proofErr w:type="spellEnd"/>
+      <w:r>
+        <w:rPr>
+          <w:rFonts w:ascii="Times New Roman" w:hAnsi="Times New Roman" w:cs="Times New Roman"/>
+          <w:color w:val="111111"/>
+          <w:sz w:val="24"/>
+          <w:szCs w:val="24"/>
+          <w:shd w:val="clear" w:color="auto" w:fill="FFFFFF"/>
+        </w:rPr>
+        <w:t>:</w:t>
+      </w:r>
+    </w:p>
+    <w:p>
+      <w:pPr>
+        <w:spacing w:after="200" w:line="276" w:lineRule="auto"/>
+        <w:rPr>
+          <w:rFonts w:ascii="Times New Roman" w:eastAsia="Times New Roman" w:hAnsi="Times New Roman" w:cs="Times New Roman"/>
+          <w:sz w:val="24"/>
+          <w:szCs w:val="24"/>
+        </w:rPr>
+      </w:pPr>
+      <w:r>
+        <w:rPr>
+          <w:rFonts w:ascii="Times New Roman" w:hAnsi="Times New Roman" w:cs="Times New Roman"/>
           <w:noProof/>
           <w:sz w:val="24"/>
           <w:szCs w:val="24"/>
         </w:rPr>
-      </w:pPr>
-      <w:r>
-        <w:rPr>
-          <w:rFonts w:ascii="Times New Roman" w:eastAsia="Times New Roman" w:hAnsi="Times New Roman" w:cs="Times New Roman"/>
-          <w:sz w:val="24"/>
-          <w:szCs w:val="24"/>
-        </w:rPr>
-        <w:t xml:space="preserve">Для начало нам нужно в файл </w:t>
-      </w:r>
-      <w:r>
-        <w:rPr>
-          <w:rFonts w:ascii="Times New Roman" w:eastAsia="Times New Roman" w:hAnsi="Times New Roman" w:cs="Times New Roman"/>
-          <w:sz w:val="24"/>
-          <w:szCs w:val="24"/>
-          <w:lang w:val="en-US"/>
-        </w:rPr>
-        <w:t>index</w:t>
-      </w:r>
-      <w:r>
-        <w:rPr>
-          <w:rFonts w:ascii="Times New Roman" w:eastAsia="Times New Roman" w:hAnsi="Times New Roman" w:cs="Times New Roman"/>
-          <w:sz w:val="24"/>
-          <w:szCs w:val="24"/>
-        </w:rPr>
-        <w:t>.</w:t>
-      </w:r>
-      <w:r>
-        <w:rPr>
-          <w:rFonts w:ascii="Times New Roman" w:eastAsia="Times New Roman" w:hAnsi="Times New Roman" w:cs="Times New Roman"/>
-          <w:sz w:val="24"/>
-          <w:szCs w:val="24"/>
-          <w:lang w:val="en-US"/>
-        </w:rPr>
-        <w:t>html</w:t>
-      </w:r>
-      <w:r>
-        <w:rPr>
-          <w:rFonts w:ascii="Times New Roman" w:eastAsia="Times New Roman" w:hAnsi="Times New Roman" w:cs="Times New Roman"/>
-          <w:sz w:val="24"/>
-          <w:szCs w:val="24"/>
-        </w:rPr>
-        <w:t xml:space="preserve"> написать “!”, после ввода этого символа </w:t>
-      </w:r>
-      <w:r>
-        <w:rPr>
-          <w:rFonts w:ascii="Times New Roman" w:eastAsia="Times New Roman" w:hAnsi="Times New Roman" w:cs="Times New Roman"/>
-          <w:sz w:val="24"/>
-          <w:szCs w:val="24"/>
-        </w:rPr>
-        <w:t>вылезет подсказка так называемый сниппет.</w:t>
-      </w:r>
-      <w:r>
-        <w:rPr>
-          <w:noProof/>
-          <w:sz w:val="24"/>
-          <w:szCs w:val="24"/>
-        </w:rPr>
-        <w:t xml:space="preserve"> </w:t>
-      </w:r>
-      <w:r>
-        <w:rPr>
-          <w:noProof/>
-          <w:sz w:val="24"/>
-          <w:szCs w:val="24"/>
-        </w:rPr>
         <w:drawing>
-          <wp:inline distT="0" distB="0" distL="0" distR="0" wp14:anchorId="3807B4F0" wp14:editId="5A3D161F">
-            <wp:extent cx="5772150" cy="1101725"/>
+          <wp:inline distT="0" distB="0" distL="0" distR="0" wp14:anchorId="4BD98F47" wp14:editId="57D44483">
+            <wp:extent cx="2809875" cy="419100"/>
             <wp:effectExtent l="0" t="0" r="0" b="0"/>
-            <wp:docPr id="3" name="Рисунок 3"/>
+            <wp:docPr id="9" name="Рисунок 9"/>
             <wp:cNvGraphicFramePr>
               <a:graphicFrameLocks xmlns:a="http://schemas.openxmlformats.org/drawingml/2006/main" noChangeAspect="1"/>
             </wp:cNvGraphicFramePr>
@@ -3786,14 +3942,14 @@
                     <pic:cNvPicPr/>
                   </pic:nvPicPr>
                   <pic:blipFill rotWithShape="1">
-                    <a:blip r:embed="rId7"/>
-                    <a:srcRect l="2565" t="-285" r="268" b="67300"/>
+                    <a:blip r:embed="rId10"/>
+                    <a:srcRect l="11545" t="42775" r="41154" b="44677"/>
                     <a:stretch/>
                   </pic:blipFill>
                   <pic:spPr bwMode="auto">
                     <a:xfrm>
                       <a:off x="0" y="0"/>
-                      <a:ext cx="5772150" cy="1101725"/>
+                      <a:ext cx="2809875" cy="419100"/>
                     </a:xfrm>
                     <a:prstGeom prst="rect">
                       <a:avLst/>
@@ -3818,65 +3974,45 @@
       <w:pPr>
         <w:spacing w:after="200" w:line="276" w:lineRule="auto"/>
         <w:rPr>
+          <w:rFonts w:ascii="Times New Roman" w:hAnsi="Times New Roman" w:cs="Times New Roman"/>
+          <w:color w:val="111111"/>
+          <w:sz w:val="24"/>
+          <w:szCs w:val="24"/>
+          <w:shd w:val="clear" w:color="auto" w:fill="FFFFFF"/>
+        </w:rPr>
+      </w:pPr>
+      <w:r>
+        <w:rPr>
+          <w:rFonts w:ascii="Times New Roman" w:hAnsi="Times New Roman" w:cs="Times New Roman"/>
+          <w:color w:val="111111"/>
+          <w:sz w:val="24"/>
+          <w:szCs w:val="24"/>
+          <w:shd w:val="clear" w:color="auto" w:fill="FFFFFF"/>
+        </w:rPr>
+        <w:t>Либо в отдельном CSS файле без тегов:</w:t>
+      </w:r>
+    </w:p>
+    <w:p>
+      <w:pPr>
+        <w:spacing w:after="200" w:line="276" w:lineRule="auto"/>
+        <w:rPr>
+          <w:rFonts w:ascii="Times New Roman" w:eastAsia="Times New Roman" w:hAnsi="Times New Roman" w:cs="Times New Roman"/>
+          <w:sz w:val="24"/>
+          <w:szCs w:val="24"/>
+        </w:rPr>
+      </w:pPr>
+      <w:r>
+        <w:rPr>
+          <w:rFonts w:ascii="Times New Roman" w:hAnsi="Times New Roman" w:cs="Times New Roman"/>
           <w:noProof/>
           <w:sz w:val="24"/>
           <w:szCs w:val="24"/>
         </w:rPr>
-      </w:pPr>
-      <w:r>
-        <w:rPr>
-          <w:noProof/>
-          <w:sz w:val="24"/>
-          <w:szCs w:val="24"/>
-        </w:rPr>
-        <w:t xml:space="preserve">Нажимаем кнопку </w:t>
-      </w:r>
-      <w:r>
-        <w:rPr>
-          <w:noProof/>
-          <w:sz w:val="24"/>
-          <w:szCs w:val="24"/>
-          <w:lang w:val="en-US"/>
-        </w:rPr>
-        <w:t>TAB</w:t>
-      </w:r>
-      <w:r>
-        <w:rPr>
-          <w:noProof/>
-          <w:sz w:val="24"/>
-          <w:szCs w:val="24"/>
-        </w:rPr>
-        <w:t xml:space="preserve"> на клавиатуре,</w:t>
-      </w:r>
-      <w:r>
-        <w:rPr>
-          <w:noProof/>
-          <w:sz w:val="24"/>
-          <w:szCs w:val="24"/>
-        </w:rPr>
-        <w:t xml:space="preserve"> и вот мы уже можем начать редактировать наш сайт</w:t>
-      </w:r>
-    </w:p>
-    <w:p>
-      <w:pPr>
-        <w:spacing w:after="200" w:line="276" w:lineRule="auto"/>
-        <w:rPr>
-          <w:rFonts w:ascii="Times New Roman" w:eastAsia="Times New Roman" w:hAnsi="Times New Roman" w:cs="Times New Roman"/>
-          <w:sz w:val="24"/>
-          <w:szCs w:val="24"/>
-        </w:rPr>
-      </w:pPr>
-      <w:r>
-        <w:rPr>
-          <w:noProof/>
-          <w:sz w:val="24"/>
-          <w:szCs w:val="24"/>
-        </w:rPr>
         <w:drawing>
-          <wp:inline distT="0" distB="0" distL="0" distR="0" wp14:anchorId="3DBA13A1" wp14:editId="1E44C9A4">
-            <wp:extent cx="5124450" cy="1323975"/>
+          <wp:inline distT="0" distB="0" distL="0" distR="0" wp14:anchorId="12C631D4" wp14:editId="4A426159">
+            <wp:extent cx="3228975" cy="180975"/>
             <wp:effectExtent l="0" t="0" r="0" b="0"/>
-            <wp:docPr id="4" name="Рисунок 4"/>
+            <wp:docPr id="10" name="Рисунок 10"/>
             <wp:cNvGraphicFramePr>
               <a:graphicFrameLocks xmlns:a="http://schemas.openxmlformats.org/drawingml/2006/main" noChangeAspect="1"/>
             </wp:cNvGraphicFramePr>
@@ -3888,14 +4024,14 @@
                     <pic:cNvPicPr/>
                   </pic:nvPicPr>
                   <pic:blipFill rotWithShape="1">
-                    <a:blip r:embed="rId8"/>
-                    <a:srcRect l="4971" t="11121" r="8765" b="49240"/>
+                    <a:blip r:embed="rId11"/>
+                    <a:srcRect l="12026" t="36787" r="33618" b="57795"/>
                     <a:stretch/>
                   </pic:blipFill>
                   <pic:spPr bwMode="auto">
                     <a:xfrm>
                       <a:off x="0" y="0"/>
-                      <a:ext cx="5124450" cy="1323975"/>
+                      <a:ext cx="3228975" cy="180975"/>
                     </a:xfrm>
                     <a:prstGeom prst="rect">
                       <a:avLst/>
@@ -3920,49 +4056,416 @@
       <w:pPr>
         <w:spacing w:after="200" w:line="276" w:lineRule="auto"/>
         <w:rPr>
-          <w:rFonts w:ascii="Times New Roman" w:eastAsia="Times New Roman" w:hAnsi="Times New Roman" w:cs="Times New Roman"/>
-          <w:sz w:val="24"/>
-          <w:szCs w:val="24"/>
-        </w:rPr>
-      </w:pPr>
-      <w:r>
-        <w:rPr>
-          <w:rFonts w:ascii="Times New Roman" w:eastAsia="Times New Roman" w:hAnsi="Times New Roman" w:cs="Times New Roman"/>
-          <w:sz w:val="24"/>
-          <w:szCs w:val="24"/>
-        </w:rPr>
-        <w:t>В этом случае мы видимо набор странных слов но все намного проще чем вы думаете,</w:t>
-      </w:r>
-    </w:p>
-    <w:p>
-      <w:pPr>
-        <w:spacing w:after="200" w:line="276" w:lineRule="auto"/>
-        <w:rPr>
-          <w:rFonts w:ascii="Times New Roman" w:eastAsia="Times New Roman" w:hAnsi="Times New Roman" w:cs="Times New Roman"/>
-          <w:sz w:val="24"/>
-          <w:szCs w:val="24"/>
-        </w:rPr>
-      </w:pPr>
-      <w:r>
-        <w:rPr>
-          <w:rFonts w:ascii="Times New Roman" w:eastAsia="Times New Roman" w:hAnsi="Times New Roman" w:cs="Times New Roman"/>
-          <w:sz w:val="24"/>
-          <w:szCs w:val="24"/>
-        </w:rPr>
-        <w:t>&lt;!</w:t>
-      </w:r>
-      <w:r>
-        <w:rPr>
-          <w:rFonts w:ascii="Times New Roman" w:eastAsia="Times New Roman" w:hAnsi="Times New Roman" w:cs="Times New Roman"/>
-          <w:sz w:val="24"/>
-          <w:szCs w:val="24"/>
+          <w:rFonts w:ascii="Times New Roman" w:hAnsi="Times New Roman" w:cs="Times New Roman"/>
+          <w:color w:val="111111"/>
+          <w:sz w:val="24"/>
+          <w:szCs w:val="24"/>
+          <w:shd w:val="clear" w:color="auto" w:fill="FFFFFF"/>
+        </w:rPr>
+      </w:pPr>
+      <w:r>
+        <w:rPr>
+          <w:rFonts w:ascii="Times New Roman" w:hAnsi="Times New Roman" w:cs="Times New Roman"/>
+          <w:color w:val="111111"/>
+          <w:sz w:val="24"/>
+          <w:szCs w:val="24"/>
+          <w:shd w:val="clear" w:color="auto" w:fill="FFFFFF"/>
+        </w:rPr>
+        <w:t>В том и в другом случае всем тегам </w:t>
+      </w:r>
+      <w:proofErr w:type="spellStart"/>
+      <w:r>
+        <w:rPr>
+          <w:rFonts w:ascii="Times New Roman" w:hAnsi="Times New Roman" w:cs="Times New Roman"/>
+          <w:i/>
+          <w:iCs/>
+          <w:color w:val="111111"/>
+          <w:sz w:val="24"/>
+          <w:szCs w:val="24"/>
+          <w:shd w:val="clear" w:color="auto" w:fill="FFFFFF"/>
+        </w:rPr>
+        <w:t>div</w:t>
+      </w:r>
+      <w:proofErr w:type="spellEnd"/>
+      <w:r>
+        <w:rPr>
+          <w:rFonts w:ascii="Times New Roman" w:hAnsi="Times New Roman" w:cs="Times New Roman"/>
+          <w:i/>
+          <w:iCs/>
+          <w:color w:val="111111"/>
+          <w:sz w:val="24"/>
+          <w:szCs w:val="24"/>
+          <w:shd w:val="clear" w:color="auto" w:fill="FFFFFF"/>
+        </w:rPr>
+        <w:t> </w:t>
+      </w:r>
+      <w:r>
+        <w:rPr>
+          <w:rFonts w:ascii="Times New Roman" w:hAnsi="Times New Roman" w:cs="Times New Roman"/>
+          <w:color w:val="111111"/>
+          <w:sz w:val="24"/>
+          <w:szCs w:val="24"/>
+          <w:shd w:val="clear" w:color="auto" w:fill="FFFFFF"/>
+        </w:rPr>
+        <w:t>на веб-странице, будет присвоен цвет фона, в первом случае чёрный, во втором случае белый.</w:t>
+      </w:r>
+      <w:r>
+        <w:rPr>
+          <w:rFonts w:ascii="Times New Roman" w:hAnsi="Times New Roman" w:cs="Times New Roman"/>
+          <w:color w:val="111111"/>
+          <w:sz w:val="24"/>
+          <w:szCs w:val="24"/>
+        </w:rPr>
+        <w:br/>
+      </w:r>
+      <w:r>
+        <w:rPr>
+          <w:rFonts w:ascii="Times New Roman" w:hAnsi="Times New Roman" w:cs="Times New Roman"/>
+          <w:color w:val="111111"/>
+          <w:sz w:val="24"/>
+          <w:szCs w:val="24"/>
+          <w:shd w:val="clear" w:color="auto" w:fill="FFFFFF"/>
+        </w:rPr>
+        <w:t>Я предпочитаю второй вариант, то есть создавать отдельный файл, но и первым нередко пользуюсь.</w:t>
+      </w:r>
+    </w:p>
+    <w:p>
+      <w:pPr>
+        <w:spacing w:after="200" w:line="276" w:lineRule="auto"/>
+        <w:rPr>
+          <w:rFonts w:ascii="Times New Roman" w:hAnsi="Times New Roman" w:cs="Times New Roman"/>
+          <w:color w:val="111111"/>
+          <w:sz w:val="24"/>
+          <w:szCs w:val="24"/>
+          <w:shd w:val="clear" w:color="auto" w:fill="FFFFFF"/>
+        </w:rPr>
+      </w:pPr>
+      <w:r>
+        <w:rPr>
+          <w:rFonts w:ascii="Times New Roman" w:hAnsi="Times New Roman" w:cs="Times New Roman"/>
+          <w:color w:val="111111"/>
+          <w:sz w:val="24"/>
+          <w:szCs w:val="24"/>
+          <w:shd w:val="clear" w:color="auto" w:fill="FFFFFF"/>
+        </w:rPr>
+        <w:t>Так же ниже ссылки на справочники/учебники:</w:t>
+      </w:r>
+    </w:p>
+    <w:p>
+      <w:pPr>
+        <w:spacing w:after="200" w:line="276" w:lineRule="auto"/>
+        <w:rPr>
+          <w:rFonts w:ascii="Times New Roman" w:hAnsi="Times New Roman" w:cs="Times New Roman"/>
+          <w:sz w:val="24"/>
+          <w:szCs w:val="24"/>
+        </w:rPr>
+      </w:pPr>
+      <w:hyperlink r:id="rId12" w:history="1">
+        <w:r>
+          <w:rPr>
+            <w:rStyle w:val="a3"/>
+            <w:rFonts w:ascii="Times New Roman" w:hAnsi="Times New Roman" w:cs="Times New Roman"/>
+            <w:color w:val="548EAA"/>
+            <w:sz w:val="24"/>
+            <w:szCs w:val="24"/>
+            <w:shd w:val="clear" w:color="auto" w:fill="FFFFFF"/>
+          </w:rPr>
+          <w:t>htmlbook.ru/css</w:t>
+        </w:r>
+      </w:hyperlink>
+      <w:r>
+        <w:rPr>
+          <w:rFonts w:ascii="Times New Roman" w:hAnsi="Times New Roman" w:cs="Times New Roman"/>
+          <w:color w:val="111111"/>
+          <w:sz w:val="24"/>
+          <w:szCs w:val="24"/>
+        </w:rPr>
+        <w:br/>
+      </w:r>
+      <w:hyperlink r:id="rId13" w:history="1">
+        <w:r>
+          <w:rPr>
+            <w:rStyle w:val="a3"/>
+            <w:rFonts w:ascii="Times New Roman" w:hAnsi="Times New Roman" w:cs="Times New Roman"/>
+            <w:color w:val="548EAA"/>
+            <w:sz w:val="24"/>
+            <w:szCs w:val="24"/>
+            <w:shd w:val="clear" w:color="auto" w:fill="FFFFFF"/>
+          </w:rPr>
+          <w:t>css.manual.ru</w:t>
+        </w:r>
+      </w:hyperlink>
+      <w:r>
+        <w:rPr>
+          <w:rFonts w:ascii="Times New Roman" w:hAnsi="Times New Roman" w:cs="Times New Roman"/>
+          <w:color w:val="111111"/>
+          <w:sz w:val="24"/>
+          <w:szCs w:val="24"/>
+        </w:rPr>
+        <w:br/>
+      </w:r>
+      <w:hyperlink r:id="rId14" w:history="1">
+        <w:r>
+          <w:rPr>
+            <w:rStyle w:val="a3"/>
+            <w:rFonts w:ascii="Times New Roman" w:hAnsi="Times New Roman" w:cs="Times New Roman"/>
+            <w:color w:val="548EAA"/>
+            <w:sz w:val="24"/>
+            <w:szCs w:val="24"/>
+            <w:shd w:val="clear" w:color="auto" w:fill="FFFFFF"/>
+          </w:rPr>
+          <w:t>www.codecademy.com/tracks/web</w:t>
+        </w:r>
+      </w:hyperlink>
+    </w:p>
+    <w:p>
+      <w:pPr>
+        <w:spacing w:after="200" w:line="276" w:lineRule="auto"/>
+        <w:rPr>
+          <w:rFonts w:ascii="Times New Roman" w:hAnsi="Times New Roman" w:cs="Times New Roman"/>
+          <w:color w:val="111111"/>
+          <w:sz w:val="24"/>
+          <w:szCs w:val="24"/>
+          <w:shd w:val="clear" w:color="auto" w:fill="FFFFFF"/>
+        </w:rPr>
+      </w:pPr>
+      <w:r>
+        <w:rPr>
+          <w:rFonts w:ascii="Times New Roman" w:hAnsi="Times New Roman" w:cs="Times New Roman"/>
+          <w:color w:val="111111"/>
+          <w:sz w:val="24"/>
+          <w:szCs w:val="24"/>
+          <w:shd w:val="clear" w:color="auto" w:fill="FFFFFF"/>
+        </w:rPr>
+        <w:t>Если вы освоили технологию HTML и CSS, то попробуйте создать на своём локальном компьютере какой-нибудь простенький сайт. Не стремитесь сделать его совершенным, а просто поиграйте со стилями, попрактикуйтесь с HTML-тегами, в общем, закрепите полученную информацию. В будущем вам будет некогда задумываться над тем или иным тегом, или просматривать свой сайт после каждого изменённого стиля. Постарайтесь уже во время написания стиля представлять в голове, как это будет выглядеть, и тогда вы будете гораздо меньше времени тратить на вёрстку сайта.</w:t>
+      </w:r>
+    </w:p>
+    <w:p>
+      <w:pPr>
+        <w:spacing w:after="200" w:line="276" w:lineRule="auto"/>
+        <w:rPr>
+          <w:rFonts w:ascii="Times New Roman" w:hAnsi="Times New Roman" w:cs="Times New Roman"/>
+          <w:sz w:val="24"/>
+          <w:szCs w:val="24"/>
+        </w:rPr>
+      </w:pPr>
+      <w:r>
+        <w:rPr>
+          <w:rFonts w:ascii="Times New Roman" w:hAnsi="Times New Roman" w:cs="Times New Roman"/>
+          <w:color w:val="111111"/>
+          <w:sz w:val="24"/>
+          <w:szCs w:val="24"/>
+          <w:shd w:val="clear" w:color="auto" w:fill="FFFFFF"/>
+        </w:rPr>
+        <w:t xml:space="preserve">Хочу </w:t>
+      </w:r>
+      <w:r>
+        <w:rPr>
+          <w:rFonts w:ascii="Times New Roman" w:hAnsi="Times New Roman" w:cs="Times New Roman"/>
+          <w:color w:val="111111"/>
+          <w:sz w:val="24"/>
+          <w:szCs w:val="24"/>
+          <w:shd w:val="clear" w:color="auto" w:fill="FFFFFF"/>
+        </w:rPr>
+        <w:t>добавить,</w:t>
+      </w:r>
+      <w:r>
+        <w:rPr>
+          <w:rFonts w:ascii="Times New Roman" w:hAnsi="Times New Roman" w:cs="Times New Roman"/>
+          <w:color w:val="111111"/>
+          <w:sz w:val="24"/>
+          <w:szCs w:val="24"/>
+          <w:shd w:val="clear" w:color="auto" w:fill="FFFFFF"/>
+        </w:rPr>
+        <w:t xml:space="preserve"> </w:t>
+      </w:r>
+      <w:r>
+        <w:rPr>
+          <w:rFonts w:ascii="Times New Roman" w:hAnsi="Times New Roman" w:cs="Times New Roman"/>
+          <w:color w:val="111111"/>
+          <w:sz w:val="24"/>
+          <w:szCs w:val="24"/>
+          <w:shd w:val="clear" w:color="auto" w:fill="FFFFFF"/>
+        </w:rPr>
+        <w:t xml:space="preserve">что следующее тоже не менее важно чем знания </w:t>
+      </w:r>
+      <w:r>
+        <w:rPr>
+          <w:rFonts w:ascii="Times New Roman" w:hAnsi="Times New Roman" w:cs="Times New Roman"/>
+          <w:color w:val="111111"/>
+          <w:sz w:val="24"/>
+          <w:szCs w:val="24"/>
+          <w:shd w:val="clear" w:color="auto" w:fill="FFFFFF"/>
           <w:lang w:val="en-US"/>
         </w:rPr>
-        <w:t>DOCTYPE</w:t>
-      </w:r>
-      <w:r>
-        <w:rPr>
-          <w:rFonts w:ascii="Times New Roman" w:eastAsia="Times New Roman" w:hAnsi="Times New Roman" w:cs="Times New Roman"/>
+        <w:t>HTML</w:t>
+      </w:r>
+      <w:r>
+        <w:rPr>
+          <w:rFonts w:ascii="Times New Roman" w:hAnsi="Times New Roman" w:cs="Times New Roman"/>
+          <w:color w:val="111111"/>
+          <w:sz w:val="24"/>
+          <w:szCs w:val="24"/>
+          <w:shd w:val="clear" w:color="auto" w:fill="FFFFFF"/>
+        </w:rPr>
+        <w:t>&amp;</w:t>
+      </w:r>
+      <w:r>
+        <w:rPr>
+          <w:rFonts w:ascii="Times New Roman" w:hAnsi="Times New Roman" w:cs="Times New Roman"/>
+          <w:color w:val="111111"/>
+          <w:sz w:val="24"/>
+          <w:szCs w:val="24"/>
+          <w:shd w:val="clear" w:color="auto" w:fill="FFFFFF"/>
+          <w:lang w:val="en-US"/>
+        </w:rPr>
+        <w:t>CSS</w:t>
+      </w:r>
+      <w:r>
+        <w:rPr>
+          <w:rFonts w:ascii="Times New Roman" w:hAnsi="Times New Roman" w:cs="Times New Roman"/>
+          <w:color w:val="111111"/>
+          <w:sz w:val="24"/>
+          <w:szCs w:val="24"/>
+          <w:shd w:val="clear" w:color="auto" w:fill="FFFFFF"/>
+        </w:rPr>
+        <w:t>:</w:t>
+      </w:r>
+      <w:r>
+        <w:rPr>
+          <w:rFonts w:ascii="Times New Roman" w:hAnsi="Times New Roman" w:cs="Times New Roman"/>
+          <w:color w:val="111111"/>
+          <w:sz w:val="24"/>
+          <w:szCs w:val="24"/>
+        </w:rPr>
+        <w:br/>
+      </w:r>
+      <w:r>
+        <w:rPr>
+          <w:rFonts w:ascii="Times New Roman" w:hAnsi="Times New Roman" w:cs="Times New Roman"/>
+          <w:color w:val="111111"/>
+          <w:sz w:val="24"/>
+          <w:szCs w:val="24"/>
+          <w:shd w:val="clear" w:color="auto" w:fill="FFFFFF"/>
+        </w:rPr>
+        <w:t>— Всегда уделяйте особое внимание путям (URL) к файлам или к картинкам. Зачастую именно тут спотыкаются не только новички, но опытные веб-мастера.</w:t>
+      </w:r>
+      <w:r>
+        <w:rPr>
+          <w:rFonts w:ascii="Times New Roman" w:hAnsi="Times New Roman" w:cs="Times New Roman"/>
+          <w:color w:val="111111"/>
+          <w:sz w:val="24"/>
+          <w:szCs w:val="24"/>
+        </w:rPr>
+        <w:br/>
+      </w:r>
+      <w:r>
+        <w:rPr>
+          <w:rFonts w:ascii="Times New Roman" w:hAnsi="Times New Roman" w:cs="Times New Roman"/>
+          <w:color w:val="111111"/>
+          <w:sz w:val="24"/>
+          <w:szCs w:val="24"/>
+          <w:shd w:val="clear" w:color="auto" w:fill="FFFFFF"/>
+        </w:rPr>
+        <w:t>— Постарайтесь запомнить 20-30 кодов для цвета. Например, #000000 – чёрный, #FFFFFF – белый и так далее.</w:t>
+      </w:r>
+      <w:r>
+        <w:rPr>
+          <w:rFonts w:ascii="Times New Roman" w:hAnsi="Times New Roman" w:cs="Times New Roman"/>
+          <w:color w:val="111111"/>
+          <w:sz w:val="24"/>
+          <w:szCs w:val="24"/>
+        </w:rPr>
+        <w:br/>
+      </w:r>
+      <w:r>
+        <w:rPr>
+          <w:rFonts w:ascii="Times New Roman" w:hAnsi="Times New Roman" w:cs="Times New Roman"/>
+          <w:color w:val="111111"/>
+          <w:sz w:val="24"/>
+          <w:szCs w:val="24"/>
+          <w:shd w:val="clear" w:color="auto" w:fill="FFFFFF"/>
+        </w:rPr>
+        <w:t>— Начните работать с HTML, CSS в среде </w:t>
+      </w:r>
+      <w:proofErr w:type="spellStart"/>
+      <w:r>
+        <w:rPr>
+          <w:rFonts w:ascii="Times New Roman" w:hAnsi="Times New Roman" w:cs="Times New Roman"/>
+          <w:sz w:val="24"/>
+          <w:szCs w:val="24"/>
+        </w:rPr>
+        <w:fldChar w:fldCharType="begin"/>
+      </w:r>
+      <w:r>
+        <w:rPr>
+          <w:rFonts w:ascii="Times New Roman" w:hAnsi="Times New Roman" w:cs="Times New Roman"/>
+          <w:sz w:val="24"/>
+          <w:szCs w:val="24"/>
+        </w:rPr>
+        <w:instrText xml:space="preserve"> HYPERLINK "http://notepad-plus-plus.org/" </w:instrText>
+      </w:r>
+      <w:r>
+        <w:rPr>
+          <w:rFonts w:ascii="Times New Roman" w:hAnsi="Times New Roman" w:cs="Times New Roman"/>
+          <w:sz w:val="24"/>
+          <w:szCs w:val="24"/>
+        </w:rPr>
+        <w:fldChar w:fldCharType="separate"/>
+      </w:r>
+      <w:r>
+        <w:rPr>
+          <w:rStyle w:val="a3"/>
+          <w:rFonts w:ascii="Times New Roman" w:hAnsi="Times New Roman" w:cs="Times New Roman"/>
+          <w:color w:val="auto"/>
+          <w:sz w:val="24"/>
+          <w:szCs w:val="24"/>
+          <w:u w:val="none"/>
+          <w:shd w:val="clear" w:color="auto" w:fill="FFFFFF"/>
+        </w:rPr>
+        <w:t>Notepad</w:t>
+      </w:r>
+      <w:proofErr w:type="spellEnd"/>
+      <w:r>
+        <w:rPr>
+          <w:rStyle w:val="a3"/>
+          <w:rFonts w:ascii="Times New Roman" w:hAnsi="Times New Roman" w:cs="Times New Roman"/>
+          <w:color w:val="auto"/>
+          <w:sz w:val="24"/>
+          <w:szCs w:val="24"/>
+          <w:u w:val="none"/>
+          <w:shd w:val="clear" w:color="auto" w:fill="FFFFFF"/>
+        </w:rPr>
+        <w:t>++</w:t>
+      </w:r>
+      <w:r>
+        <w:rPr>
+          <w:rFonts w:ascii="Times New Roman" w:hAnsi="Times New Roman" w:cs="Times New Roman"/>
+          <w:sz w:val="24"/>
+          <w:szCs w:val="24"/>
+        </w:rPr>
+        <w:fldChar w:fldCharType="end"/>
+      </w:r>
+      <w:r>
+        <w:rPr>
+          <w:rFonts w:ascii="Times New Roman" w:hAnsi="Times New Roman" w:cs="Times New Roman"/>
+          <w:sz w:val="24"/>
+          <w:szCs w:val="24"/>
+        </w:rPr>
+        <w:t xml:space="preserve"> или </w:t>
+      </w:r>
+      <w:r>
+        <w:rPr>
+          <w:rFonts w:ascii="Times New Roman" w:hAnsi="Times New Roman" w:cs="Times New Roman"/>
+          <w:sz w:val="24"/>
+          <w:szCs w:val="24"/>
+          <w:lang w:val="en-US"/>
+        </w:rPr>
+        <w:t>Visual</w:t>
+      </w:r>
+      <w:r>
+        <w:rPr>
+          <w:rFonts w:ascii="Times New Roman" w:hAnsi="Times New Roman" w:cs="Times New Roman"/>
           <w:sz w:val="24"/>
           <w:szCs w:val="24"/>
         </w:rPr>
@@ -3970,715 +4473,314 @@
       </w:r>
       <w:r>
         <w:rPr>
-          <w:rFonts w:ascii="Times New Roman" w:eastAsia="Times New Roman" w:hAnsi="Times New Roman" w:cs="Times New Roman"/>
+          <w:rFonts w:ascii="Times New Roman" w:hAnsi="Times New Roman" w:cs="Times New Roman"/>
           <w:sz w:val="24"/>
           <w:szCs w:val="24"/>
           <w:lang w:val="en-US"/>
         </w:rPr>
-        <w:t>HTML</w:t>
-      </w:r>
-      <w:r>
-        <w:rPr>
-          <w:rFonts w:ascii="Times New Roman" w:eastAsia="Times New Roman" w:hAnsi="Times New Roman" w:cs="Times New Roman"/>
-          <w:sz w:val="24"/>
-          <w:szCs w:val="24"/>
-        </w:rPr>
-        <w:t>&gt; это обозначение для нашего браузера что этот документ не просто текст, а полноценная разметка.</w:t>
-      </w:r>
-    </w:p>
-    <w:p>
-      <w:pPr>
-        <w:spacing w:after="200" w:line="276" w:lineRule="auto"/>
-        <w:rPr>
-          <w:rFonts w:ascii="Times New Roman" w:eastAsia="Times New Roman" w:hAnsi="Times New Roman" w:cs="Times New Roman"/>
-          <w:sz w:val="24"/>
-          <w:szCs w:val="24"/>
-        </w:rPr>
-      </w:pPr>
-      <w:r>
-        <w:rPr>
-          <w:rFonts w:ascii="Times New Roman" w:eastAsia="Times New Roman" w:hAnsi="Times New Roman" w:cs="Times New Roman"/>
-          <w:sz w:val="24"/>
-          <w:szCs w:val="24"/>
-        </w:rPr>
-        <w:t>&lt;</w:t>
-      </w:r>
-      <w:r>
-        <w:rPr>
-          <w:rFonts w:ascii="Times New Roman" w:eastAsia="Times New Roman" w:hAnsi="Times New Roman" w:cs="Times New Roman"/>
+        <w:t>Studio</w:t>
+      </w:r>
+      <w:r>
+        <w:rPr>
+          <w:rFonts w:ascii="Times New Roman" w:hAnsi="Times New Roman" w:cs="Times New Roman"/>
+          <w:color w:val="111111"/>
+          <w:sz w:val="24"/>
+          <w:szCs w:val="24"/>
+          <w:shd w:val="clear" w:color="auto" w:fill="FFFFFF"/>
+        </w:rPr>
+        <w:t>. Очень прост</w:t>
+      </w:r>
+      <w:r>
+        <w:rPr>
+          <w:rFonts w:ascii="Times New Roman" w:hAnsi="Times New Roman" w:cs="Times New Roman"/>
+          <w:color w:val="111111"/>
+          <w:sz w:val="24"/>
+          <w:szCs w:val="24"/>
+          <w:shd w:val="clear" w:color="auto" w:fill="FFFFFF"/>
+        </w:rPr>
+        <w:t>ые</w:t>
+      </w:r>
+      <w:r>
+        <w:rPr>
+          <w:rFonts w:ascii="Times New Roman" w:hAnsi="Times New Roman" w:cs="Times New Roman"/>
+          <w:color w:val="111111"/>
+          <w:sz w:val="24"/>
+          <w:szCs w:val="24"/>
+          <w:shd w:val="clear" w:color="auto" w:fill="FFFFFF"/>
+        </w:rPr>
+        <w:t xml:space="preserve">, </w:t>
+      </w:r>
+      <w:r>
+        <w:rPr>
+          <w:rFonts w:ascii="Times New Roman" w:hAnsi="Times New Roman" w:cs="Times New Roman"/>
+          <w:color w:val="111111"/>
+          <w:sz w:val="24"/>
+          <w:szCs w:val="24"/>
+          <w:shd w:val="clear" w:color="auto" w:fill="FFFFFF"/>
+        </w:rPr>
+        <w:lastRenderedPageBreak/>
+        <w:t>понятны</w:t>
+      </w:r>
+      <w:r>
+        <w:rPr>
+          <w:rFonts w:ascii="Times New Roman" w:hAnsi="Times New Roman" w:cs="Times New Roman"/>
+          <w:color w:val="111111"/>
+          <w:sz w:val="24"/>
+          <w:szCs w:val="24"/>
+          <w:shd w:val="clear" w:color="auto" w:fill="FFFFFF"/>
+        </w:rPr>
+        <w:t>е</w:t>
+      </w:r>
+      <w:r>
+        <w:rPr>
+          <w:rFonts w:ascii="Times New Roman" w:hAnsi="Times New Roman" w:cs="Times New Roman"/>
+          <w:color w:val="111111"/>
+          <w:sz w:val="24"/>
+          <w:szCs w:val="24"/>
+          <w:shd w:val="clear" w:color="auto" w:fill="FFFFFF"/>
+        </w:rPr>
+        <w:t xml:space="preserve"> редактор</w:t>
+      </w:r>
+      <w:r>
+        <w:rPr>
+          <w:rFonts w:ascii="Times New Roman" w:hAnsi="Times New Roman" w:cs="Times New Roman"/>
+          <w:color w:val="111111"/>
+          <w:sz w:val="24"/>
+          <w:szCs w:val="24"/>
+          <w:shd w:val="clear" w:color="auto" w:fill="FFFFFF"/>
+        </w:rPr>
+        <w:t>ы</w:t>
+      </w:r>
+      <w:r>
+        <w:rPr>
+          <w:rFonts w:ascii="Times New Roman" w:hAnsi="Times New Roman" w:cs="Times New Roman"/>
+          <w:color w:val="111111"/>
+          <w:sz w:val="24"/>
+          <w:szCs w:val="24"/>
+          <w:shd w:val="clear" w:color="auto" w:fill="FFFFFF"/>
+        </w:rPr>
+        <w:t xml:space="preserve"> с подсветкой синтаксиса.</w:t>
+      </w:r>
+      <w:r>
+        <w:rPr>
+          <w:rFonts w:ascii="Times New Roman" w:hAnsi="Times New Roman" w:cs="Times New Roman"/>
+          <w:color w:val="111111"/>
+          <w:sz w:val="24"/>
+          <w:szCs w:val="24"/>
+        </w:rPr>
+        <w:br/>
+      </w:r>
+      <w:r>
+        <w:rPr>
+          <w:rFonts w:ascii="Times New Roman" w:hAnsi="Times New Roman" w:cs="Times New Roman"/>
+          <w:color w:val="111111"/>
+          <w:sz w:val="24"/>
+          <w:szCs w:val="24"/>
+          <w:shd w:val="clear" w:color="auto" w:fill="FFFFFF"/>
+        </w:rPr>
+        <w:t>— Советую хорошо ознакомиться с </w:t>
+      </w:r>
+      <w:hyperlink r:id="rId15" w:history="1">
+        <w:r>
+          <w:rPr>
+            <w:rStyle w:val="a3"/>
+            <w:rFonts w:ascii="Times New Roman" w:hAnsi="Times New Roman" w:cs="Times New Roman"/>
+            <w:color w:val="548EAA"/>
+            <w:sz w:val="24"/>
+            <w:szCs w:val="24"/>
+            <w:shd w:val="clear" w:color="auto" w:fill="FFFFFF"/>
+          </w:rPr>
+          <w:t>DOM</w:t>
+        </w:r>
+      </w:hyperlink>
+    </w:p>
+    <w:p>
+      <w:pPr>
+        <w:spacing w:after="200" w:line="276" w:lineRule="auto"/>
+        <w:rPr>
+          <w:rFonts w:ascii="Times New Roman" w:hAnsi="Times New Roman" w:cs="Times New Roman"/>
+          <w:sz w:val="24"/>
+          <w:szCs w:val="24"/>
+          <w:shd w:val="clear" w:color="auto" w:fill="FFFFFF"/>
+        </w:rPr>
+      </w:pPr>
+      <w:r>
+        <w:rPr>
+          <w:rFonts w:ascii="Times New Roman" w:hAnsi="Times New Roman" w:cs="Times New Roman"/>
           <w:sz w:val="24"/>
           <w:szCs w:val="24"/>
           <w:lang w:val="en-US"/>
         </w:rPr>
-        <w:t>head</w:t>
-      </w:r>
-      <w:r>
-        <w:rPr>
-          <w:rFonts w:ascii="Times New Roman" w:eastAsia="Times New Roman" w:hAnsi="Times New Roman" w:cs="Times New Roman"/>
-          <w:sz w:val="24"/>
-          <w:szCs w:val="24"/>
-        </w:rPr>
-        <w:t>&gt; это так называемые мысли документа за частую там задаются параметры и подключаются другие файлы</w:t>
-      </w:r>
-      <w:r>
-        <w:rPr>
-          <w:rFonts w:ascii="Times New Roman" w:eastAsia="Times New Roman" w:hAnsi="Times New Roman" w:cs="Times New Roman"/>
-          <w:sz w:val="24"/>
-          <w:szCs w:val="24"/>
-        </w:rPr>
-        <w:t>, этот тэг имеет закрывающийся тэг, чтобы браузер понимал, когда подключение и изменения параметров заканчиваются.</w:t>
-      </w:r>
-    </w:p>
-    <w:p>
-      <w:pPr>
-        <w:spacing w:after="200" w:line="276" w:lineRule="auto"/>
-        <w:rPr>
-          <w:rFonts w:ascii="Times New Roman" w:eastAsia="Times New Roman" w:hAnsi="Times New Roman" w:cs="Times New Roman"/>
-          <w:sz w:val="24"/>
-          <w:szCs w:val="24"/>
-        </w:rPr>
-      </w:pPr>
-      <w:r>
-        <w:rPr>
-          <w:rFonts w:ascii="Times New Roman" w:eastAsia="Times New Roman" w:hAnsi="Times New Roman" w:cs="Times New Roman"/>
-          <w:sz w:val="24"/>
-          <w:szCs w:val="24"/>
-        </w:rPr>
-        <w:t>&lt;</w:t>
-      </w:r>
-      <w:r>
-        <w:rPr>
-          <w:rFonts w:ascii="Times New Roman" w:eastAsia="Times New Roman" w:hAnsi="Times New Roman" w:cs="Times New Roman"/>
-          <w:sz w:val="24"/>
-          <w:szCs w:val="24"/>
-          <w:lang w:val="en-US"/>
-        </w:rPr>
-        <w:t>meta</w:t>
-      </w:r>
-      <w:r>
-        <w:rPr>
-          <w:rFonts w:ascii="Times New Roman" w:eastAsia="Times New Roman" w:hAnsi="Times New Roman" w:cs="Times New Roman"/>
-          <w:sz w:val="24"/>
-          <w:szCs w:val="24"/>
-        </w:rPr>
-        <w:t xml:space="preserve">&gt; </w:t>
-      </w:r>
-      <w:r>
-        <w:rPr>
-          <w:rFonts w:ascii="Arial" w:hAnsi="Arial" w:cs="Arial"/>
-          <w:color w:val="000000"/>
-          <w:sz w:val="24"/>
-          <w:szCs w:val="24"/>
-          <w:shd w:val="clear" w:color="auto" w:fill="FFFFFF"/>
-        </w:rPr>
-        <w:t>определяет мета теги, которые используются для хранения информации, предназначенной для браузеров и поисковых систем</w:t>
-      </w:r>
-    </w:p>
-    <w:p>
-      <w:pPr>
-        <w:spacing w:after="200" w:line="276" w:lineRule="auto"/>
-        <w:rPr>
-          <w:rFonts w:ascii="Times New Roman" w:eastAsia="Times New Roman" w:hAnsi="Times New Roman" w:cs="Times New Roman"/>
-          <w:sz w:val="24"/>
-          <w:szCs w:val="24"/>
-        </w:rPr>
-      </w:pPr>
-      <w:r>
-        <w:rPr>
-          <w:rFonts w:ascii="Times New Roman" w:eastAsia="Times New Roman" w:hAnsi="Times New Roman" w:cs="Times New Roman"/>
-          <w:sz w:val="24"/>
-          <w:szCs w:val="24"/>
-        </w:rPr>
-        <w:t>&lt;</w:t>
-      </w:r>
-      <w:r>
-        <w:rPr>
-          <w:rFonts w:ascii="Times New Roman" w:eastAsia="Times New Roman" w:hAnsi="Times New Roman" w:cs="Times New Roman"/>
-          <w:sz w:val="24"/>
-          <w:szCs w:val="24"/>
-          <w:lang w:val="en-US"/>
-        </w:rPr>
-        <w:t>title</w:t>
-      </w:r>
-      <w:r>
-        <w:rPr>
-          <w:rFonts w:ascii="Times New Roman" w:eastAsia="Times New Roman" w:hAnsi="Times New Roman" w:cs="Times New Roman"/>
-          <w:sz w:val="24"/>
-          <w:szCs w:val="24"/>
-        </w:rPr>
-        <w:t>&gt; это название нашего сайты</w:t>
-      </w:r>
-      <w:r>
-        <w:rPr>
-          <w:noProof/>
-          <w:sz w:val="24"/>
-          <w:szCs w:val="24"/>
-        </w:rPr>
-        <w:drawing>
-          <wp:inline distT="0" distB="0" distL="0" distR="0" wp14:anchorId="1060478D" wp14:editId="464F95E8">
-            <wp:extent cx="3883025" cy="219075"/>
-            <wp:effectExtent l="0" t="0" r="0" b="0"/>
-            <wp:docPr id="5" name="Рисунок 5"/>
-            <wp:cNvGraphicFramePr>
-              <a:graphicFrameLocks xmlns:a="http://schemas.openxmlformats.org/drawingml/2006/main" noChangeAspect="1"/>
-            </wp:cNvGraphicFramePr>
-            <a:graphic xmlns:a="http://schemas.openxmlformats.org/drawingml/2006/main">
-              <a:graphicData uri="http://schemas.openxmlformats.org/drawingml/2006/picture">
-                <pic:pic xmlns:pic="http://schemas.openxmlformats.org/drawingml/2006/picture">
-                  <pic:nvPicPr>
-                    <pic:cNvPr id="1" name=""/>
-                    <pic:cNvPicPr/>
-                  </pic:nvPicPr>
-                  <pic:blipFill rotWithShape="1">
-                    <a:blip r:embed="rId9"/>
-                    <a:srcRect l="34634" b="93441"/>
-                    <a:stretch/>
-                  </pic:blipFill>
-                  <pic:spPr bwMode="auto">
-                    <a:xfrm>
-                      <a:off x="0" y="0"/>
-                      <a:ext cx="3883025" cy="219075"/>
-                    </a:xfrm>
-                    <a:prstGeom prst="rect">
-                      <a:avLst/>
-                    </a:prstGeom>
-                    <a:ln>
-                      <a:noFill/>
-                    </a:ln>
-                    <a:extLst>
-                      <a:ext uri="{53640926-AAD7-44D8-BBD7-CCE9431645EC}">
-                        <a14:shadowObscured xmlns:a14="http://schemas.microsoft.com/office/drawing/2010/main"/>
-                      </a:ext>
-                    </a:extLst>
-                  </pic:spPr>
-                </pic:pic>
-              </a:graphicData>
-            </a:graphic>
-          </wp:inline>
-        </w:drawing>
-      </w:r>
-    </w:p>
-    <w:p>
-      <w:pPr>
-        <w:spacing w:after="200" w:line="276" w:lineRule="auto"/>
-        <w:rPr>
-          <w:rFonts w:ascii="Times New Roman" w:eastAsia="Times New Roman" w:hAnsi="Times New Roman" w:cs="Times New Roman"/>
-          <w:sz w:val="24"/>
-          <w:szCs w:val="24"/>
-        </w:rPr>
-      </w:pPr>
-      <w:r>
-        <w:rPr>
-          <w:rFonts w:ascii="Times New Roman" w:eastAsia="Times New Roman" w:hAnsi="Times New Roman" w:cs="Times New Roman"/>
-          <w:sz w:val="24"/>
-          <w:szCs w:val="24"/>
-        </w:rPr>
-        <w:t>&lt;</w:t>
-      </w:r>
-      <w:r>
-        <w:rPr>
-          <w:rFonts w:ascii="Times New Roman" w:eastAsia="Times New Roman" w:hAnsi="Times New Roman" w:cs="Times New Roman"/>
-          <w:sz w:val="24"/>
-          <w:szCs w:val="24"/>
-          <w:lang w:val="en-US"/>
-        </w:rPr>
-        <w:t>body</w:t>
-      </w:r>
-      <w:r>
-        <w:rPr>
-          <w:rFonts w:ascii="Times New Roman" w:eastAsia="Times New Roman" w:hAnsi="Times New Roman" w:cs="Times New Roman"/>
-          <w:sz w:val="24"/>
-          <w:szCs w:val="24"/>
-        </w:rPr>
-        <w:t>&gt; это тело нашего сайта, там располагается основная часть нашего сайта, так же имеет свой закрывающийся тэг.</w:t>
-      </w:r>
-    </w:p>
-    <w:p>
-      <w:pPr>
-        <w:spacing w:after="200" w:line="276" w:lineRule="auto"/>
-        <w:rPr>
-          <w:rFonts w:ascii="Times New Roman" w:eastAsia="Times New Roman" w:hAnsi="Times New Roman" w:cs="Times New Roman"/>
-          <w:sz w:val="24"/>
-          <w:szCs w:val="24"/>
-        </w:rPr>
-      </w:pPr>
-      <w:r>
-        <w:rPr>
-          <w:rFonts w:ascii="Times New Roman" w:eastAsia="Times New Roman" w:hAnsi="Times New Roman" w:cs="Times New Roman"/>
-          <w:sz w:val="24"/>
-          <w:szCs w:val="24"/>
-        </w:rPr>
-        <w:t>Так же сегодня мы будем использовать библиотеку</w:t>
-      </w:r>
-      <w:r>
-        <w:rPr>
-          <w:rFonts w:ascii="Times New Roman" w:eastAsia="Times New Roman" w:hAnsi="Times New Roman" w:cs="Times New Roman"/>
-          <w:sz w:val="24"/>
-          <w:szCs w:val="24"/>
-        </w:rPr>
-        <w:t xml:space="preserve"> стилей и </w:t>
-      </w:r>
-      <w:r>
-        <w:rPr>
-          <w:rFonts w:ascii="Times New Roman" w:eastAsia="Times New Roman" w:hAnsi="Times New Roman" w:cs="Times New Roman"/>
-          <w:sz w:val="24"/>
-          <w:szCs w:val="24"/>
-          <w:lang w:val="en-US"/>
-        </w:rPr>
-        <w:t>JS</w:t>
-      </w:r>
-      <w:r>
-        <w:rPr>
-          <w:rFonts w:ascii="Times New Roman" w:eastAsia="Times New Roman" w:hAnsi="Times New Roman" w:cs="Times New Roman"/>
-          <w:sz w:val="24"/>
-          <w:szCs w:val="24"/>
-        </w:rPr>
-        <w:t xml:space="preserve"> </w:t>
-      </w:r>
-      <w:r>
-        <w:rPr>
-          <w:rFonts w:ascii="Times New Roman" w:eastAsia="Times New Roman" w:hAnsi="Times New Roman" w:cs="Times New Roman"/>
-          <w:sz w:val="24"/>
-          <w:szCs w:val="24"/>
-        </w:rPr>
-        <w:t>скриптов “</w:t>
-      </w:r>
-      <w:r>
-        <w:rPr>
-          <w:rFonts w:ascii="Times New Roman" w:eastAsia="Times New Roman" w:hAnsi="Times New Roman" w:cs="Times New Roman"/>
-          <w:sz w:val="24"/>
-          <w:szCs w:val="24"/>
-          <w:lang w:val="en-US"/>
-        </w:rPr>
-        <w:t>B</w:t>
-      </w:r>
-      <w:r>
-        <w:rPr>
-          <w:rFonts w:ascii="Times New Roman" w:eastAsia="Times New Roman" w:hAnsi="Times New Roman" w:cs="Times New Roman"/>
-          <w:sz w:val="24"/>
-          <w:szCs w:val="24"/>
-          <w:lang w:val="en-US"/>
-        </w:rPr>
-        <w:t>ootstrap</w:t>
-      </w:r>
-      <w:r>
-        <w:rPr>
-          <w:rFonts w:ascii="Times New Roman" w:eastAsia="Times New Roman" w:hAnsi="Times New Roman" w:cs="Times New Roman"/>
-          <w:sz w:val="24"/>
-          <w:szCs w:val="24"/>
-        </w:rPr>
-        <w:t>”</w:t>
-      </w:r>
-      <w:r>
-        <w:rPr>
-          <w:rFonts w:ascii="Times New Roman" w:eastAsia="Times New Roman" w:hAnsi="Times New Roman" w:cs="Times New Roman"/>
-          <w:sz w:val="24"/>
-          <w:szCs w:val="24"/>
-        </w:rPr>
-        <w:t xml:space="preserve">, данная библиотека поможет нам начать создавать без особых сложностей, сильно описывать стили и методы написания стилей и скриптов </w:t>
-      </w:r>
-      <w:r>
-        <w:rPr>
-          <w:rFonts w:ascii="Times New Roman" w:eastAsia="Times New Roman" w:hAnsi="Times New Roman" w:cs="Times New Roman"/>
-          <w:sz w:val="24"/>
-          <w:szCs w:val="24"/>
-          <w:lang w:val="en-US"/>
-        </w:rPr>
-        <w:t>JS</w:t>
-      </w:r>
-      <w:r>
-        <w:rPr>
-          <w:rFonts w:ascii="Times New Roman" w:eastAsia="Times New Roman" w:hAnsi="Times New Roman" w:cs="Times New Roman"/>
-          <w:sz w:val="24"/>
-          <w:szCs w:val="24"/>
-        </w:rPr>
-        <w:t xml:space="preserve"> </w:t>
-      </w:r>
-      <w:r>
-        <w:rPr>
-          <w:rFonts w:ascii="Times New Roman" w:eastAsia="Times New Roman" w:hAnsi="Times New Roman" w:cs="Times New Roman"/>
-          <w:sz w:val="24"/>
-          <w:szCs w:val="24"/>
-        </w:rPr>
-        <w:t>мы не будем, покажем и расскажем только базовые вещи.</w:t>
-      </w:r>
-    </w:p>
-    <w:p>
-      <w:pPr>
-        <w:spacing w:after="200" w:line="276" w:lineRule="auto"/>
-        <w:rPr>
-          <w:rFonts w:ascii="Times New Roman" w:eastAsia="Times New Roman" w:hAnsi="Times New Roman" w:cs="Times New Roman"/>
-          <w:sz w:val="24"/>
-          <w:szCs w:val="24"/>
-        </w:rPr>
-      </w:pPr>
-      <w:r>
-        <w:rPr>
-          <w:rFonts w:ascii="Times New Roman" w:eastAsia="Times New Roman" w:hAnsi="Times New Roman" w:cs="Times New Roman"/>
-          <w:sz w:val="24"/>
-          <w:szCs w:val="24"/>
-        </w:rPr>
-        <w:lastRenderedPageBreak/>
-        <w:t xml:space="preserve">Для быстрого подключения библиотеки стилей </w:t>
-      </w:r>
-      <w:r>
-        <w:rPr>
-          <w:rFonts w:ascii="Times New Roman" w:eastAsia="Times New Roman" w:hAnsi="Times New Roman" w:cs="Times New Roman"/>
-          <w:sz w:val="24"/>
-          <w:szCs w:val="24"/>
-          <w:lang w:val="en-US"/>
-        </w:rPr>
-        <w:t>Bootstrap</w:t>
-      </w:r>
-      <w:r>
-        <w:rPr>
-          <w:rFonts w:ascii="Times New Roman" w:eastAsia="Times New Roman" w:hAnsi="Times New Roman" w:cs="Times New Roman"/>
-          <w:sz w:val="24"/>
-          <w:szCs w:val="24"/>
-        </w:rPr>
-        <w:t xml:space="preserve"> </w:t>
-      </w:r>
-      <w:r>
-        <w:rPr>
-          <w:rFonts w:ascii="Times New Roman" w:eastAsia="Times New Roman" w:hAnsi="Times New Roman" w:cs="Times New Roman"/>
-          <w:sz w:val="24"/>
-          <w:szCs w:val="24"/>
-        </w:rPr>
-        <w:t xml:space="preserve">нам не понадобиться даже скачивать ее к себе на компьютер. Нам потребуется лишь зайти на </w:t>
-      </w:r>
-      <w:r>
-        <w:rPr>
-          <w:rFonts w:ascii="Times New Roman" w:eastAsia="Times New Roman" w:hAnsi="Times New Roman" w:cs="Times New Roman"/>
-          <w:sz w:val="24"/>
-          <w:szCs w:val="24"/>
-          <w:lang w:val="en-US"/>
-        </w:rPr>
-        <w:t>ru</w:t>
-      </w:r>
-      <w:r>
-        <w:rPr>
-          <w:rFonts w:ascii="Times New Roman" w:eastAsia="Times New Roman" w:hAnsi="Times New Roman" w:cs="Times New Roman"/>
-          <w:sz w:val="24"/>
-          <w:szCs w:val="24"/>
-        </w:rPr>
-        <w:t xml:space="preserve"> </w:t>
-      </w:r>
-      <w:r>
-        <w:rPr>
-          <w:rFonts w:ascii="Times New Roman" w:eastAsia="Times New Roman" w:hAnsi="Times New Roman" w:cs="Times New Roman"/>
-          <w:sz w:val="24"/>
-          <w:szCs w:val="24"/>
-        </w:rPr>
-        <w:t xml:space="preserve">сайт </w:t>
-      </w:r>
-      <w:r>
-        <w:rPr>
-          <w:rFonts w:ascii="Times New Roman" w:eastAsia="Times New Roman" w:hAnsi="Times New Roman" w:cs="Times New Roman"/>
-          <w:sz w:val="24"/>
-          <w:szCs w:val="24"/>
-          <w:lang w:val="en-US"/>
-        </w:rPr>
-        <w:t>bootstrap</w:t>
-      </w:r>
-      <w:r>
-        <w:rPr>
-          <w:rFonts w:ascii="Times New Roman" w:eastAsia="Times New Roman" w:hAnsi="Times New Roman" w:cs="Times New Roman"/>
-          <w:sz w:val="24"/>
-          <w:szCs w:val="24"/>
-        </w:rPr>
-        <w:t xml:space="preserve"> и скопировать ссылку на библиотеку для нашего сайта.</w:t>
-      </w:r>
-    </w:p>
-    <w:p>
-      <w:pPr>
-        <w:spacing w:after="200" w:line="276" w:lineRule="auto"/>
-        <w:rPr>
-          <w:rFonts w:ascii="Times New Roman" w:eastAsia="Times New Roman" w:hAnsi="Times New Roman" w:cs="Times New Roman"/>
-          <w:sz w:val="24"/>
-          <w:szCs w:val="24"/>
-        </w:rPr>
-      </w:pPr>
-      <w:r>
-        <w:rPr>
-          <w:noProof/>
-        </w:rPr>
-        <w:drawing>
-          <wp:inline distT="0" distB="0" distL="0" distR="0" wp14:anchorId="2387EC8B" wp14:editId="2F585950">
-            <wp:extent cx="3705225" cy="933450"/>
-            <wp:effectExtent l="0" t="0" r="0" b="0"/>
-            <wp:docPr id="6" name="Рисунок 6"/>
-            <wp:cNvGraphicFramePr>
-              <a:graphicFrameLocks xmlns:a="http://schemas.openxmlformats.org/drawingml/2006/main" noChangeAspect="1"/>
-            </wp:cNvGraphicFramePr>
-            <a:graphic xmlns:a="http://schemas.openxmlformats.org/drawingml/2006/main">
-              <a:graphicData uri="http://schemas.openxmlformats.org/drawingml/2006/picture">
-                <pic:pic xmlns:pic="http://schemas.openxmlformats.org/drawingml/2006/picture">
-                  <pic:nvPicPr>
-                    <pic:cNvPr id="1" name=""/>
-                    <pic:cNvPicPr/>
-                  </pic:nvPicPr>
-                  <pic:blipFill rotWithShape="1">
-                    <a:blip r:embed="rId10"/>
-                    <a:srcRect l="20203" t="34790" r="17424" b="37263"/>
-                    <a:stretch/>
-                  </pic:blipFill>
-                  <pic:spPr bwMode="auto">
-                    <a:xfrm>
-                      <a:off x="0" y="0"/>
-                      <a:ext cx="3705225" cy="933450"/>
-                    </a:xfrm>
-                    <a:prstGeom prst="rect">
-                      <a:avLst/>
-                    </a:prstGeom>
-                    <a:ln>
-                      <a:noFill/>
-                    </a:ln>
-                    <a:extLst>
-                      <a:ext uri="{53640926-AAD7-44D8-BBD7-CCE9431645EC}">
-                        <a14:shadowObscured xmlns:a14="http://schemas.microsoft.com/office/drawing/2010/main"/>
-                      </a:ext>
-                    </a:extLst>
-                  </pic:spPr>
-                </pic:pic>
-              </a:graphicData>
-            </a:graphic>
-          </wp:inline>
-        </w:drawing>
-      </w:r>
-    </w:p>
-    <w:p>
-      <w:pPr>
-        <w:spacing w:after="200" w:line="276" w:lineRule="auto"/>
-        <w:rPr>
-          <w:rFonts w:ascii="Times New Roman" w:eastAsia="Times New Roman" w:hAnsi="Times New Roman" w:cs="Times New Roman"/>
-          <w:sz w:val="24"/>
-          <w:szCs w:val="24"/>
-        </w:rPr>
-      </w:pPr>
-      <w:r>
-        <w:rPr>
-          <w:rFonts w:ascii="Times New Roman" w:eastAsia="Times New Roman" w:hAnsi="Times New Roman" w:cs="Times New Roman"/>
-          <w:sz w:val="24"/>
-          <w:szCs w:val="24"/>
-        </w:rPr>
-        <w:t xml:space="preserve">Для того что бы магия от </w:t>
-      </w:r>
-      <w:r>
-        <w:rPr>
-          <w:rFonts w:ascii="Times New Roman" w:eastAsia="Times New Roman" w:hAnsi="Times New Roman" w:cs="Times New Roman"/>
-          <w:sz w:val="24"/>
-          <w:szCs w:val="24"/>
-          <w:lang w:val="en-US"/>
-        </w:rPr>
-        <w:t>Bootstrap</w:t>
-      </w:r>
-      <w:r>
-        <w:rPr>
-          <w:rFonts w:ascii="Times New Roman" w:eastAsia="Times New Roman" w:hAnsi="Times New Roman" w:cs="Times New Roman"/>
-          <w:sz w:val="24"/>
-          <w:szCs w:val="24"/>
-        </w:rPr>
-        <w:t xml:space="preserve"> заработала нам потребуется всего лишь вставить ссылку в пределах тэгах </w:t>
-      </w:r>
-      <w:r>
-        <w:rPr>
-          <w:rFonts w:ascii="Times New Roman" w:eastAsia="Times New Roman" w:hAnsi="Times New Roman" w:cs="Times New Roman"/>
-          <w:sz w:val="24"/>
-          <w:szCs w:val="24"/>
-        </w:rPr>
-        <w:t>&lt;</w:t>
-      </w:r>
-      <w:r>
-        <w:rPr>
-          <w:rFonts w:ascii="Times New Roman" w:eastAsia="Times New Roman" w:hAnsi="Times New Roman" w:cs="Times New Roman"/>
-          <w:sz w:val="24"/>
-          <w:szCs w:val="24"/>
-          <w:lang w:val="en-US"/>
-        </w:rPr>
-        <w:t>head</w:t>
-      </w:r>
-      <w:r>
-        <w:rPr>
-          <w:rFonts w:ascii="Times New Roman" w:eastAsia="Times New Roman" w:hAnsi="Times New Roman" w:cs="Times New Roman"/>
-          <w:sz w:val="24"/>
-          <w:szCs w:val="24"/>
-        </w:rPr>
-        <w:t>&gt;</w:t>
-      </w:r>
-      <w:r>
-        <w:rPr>
-          <w:rFonts w:ascii="Times New Roman" w:eastAsia="Times New Roman" w:hAnsi="Times New Roman" w:cs="Times New Roman"/>
-          <w:sz w:val="24"/>
-          <w:szCs w:val="24"/>
-        </w:rPr>
-        <w:t xml:space="preserve">, но это так же можно сделать и в любом другом месте, разница будет лишь в </w:t>
-      </w:r>
-      <w:r>
-        <w:rPr>
-          <w:rFonts w:ascii="Times New Roman" w:eastAsia="Times New Roman" w:hAnsi="Times New Roman" w:cs="Times New Roman"/>
-          <w:sz w:val="24"/>
-          <w:szCs w:val="24"/>
-        </w:rPr>
-        <w:t>том,</w:t>
-      </w:r>
-      <w:r>
-        <w:rPr>
-          <w:rFonts w:ascii="Times New Roman" w:eastAsia="Times New Roman" w:hAnsi="Times New Roman" w:cs="Times New Roman"/>
-          <w:sz w:val="24"/>
-          <w:szCs w:val="24"/>
-        </w:rPr>
-        <w:t xml:space="preserve"> что браузер будет загружать саму разметку или стили, всегда требуется загружать стили раньше иначе это может быть чревато </w:t>
-      </w:r>
-      <w:r>
-        <w:rPr>
-          <w:rFonts w:ascii="Times New Roman" w:eastAsia="Times New Roman" w:hAnsi="Times New Roman" w:cs="Times New Roman"/>
-          <w:sz w:val="24"/>
-          <w:szCs w:val="24"/>
-        </w:rPr>
-        <w:t>плохими последствиями для нашего первого сайта.</w:t>
-      </w:r>
-      <w:r>
-        <w:rPr>
-          <w:rFonts w:ascii="Times New Roman" w:eastAsia="Times New Roman" w:hAnsi="Times New Roman" w:cs="Times New Roman"/>
-          <w:sz w:val="24"/>
-          <w:szCs w:val="24"/>
-        </w:rPr>
-        <w:t xml:space="preserve"> А библиотеки со скриптами </w:t>
-      </w:r>
-      <w:r>
-        <w:rPr>
-          <w:rFonts w:ascii="Times New Roman" w:eastAsia="Times New Roman" w:hAnsi="Times New Roman" w:cs="Times New Roman"/>
-          <w:sz w:val="24"/>
-          <w:szCs w:val="24"/>
-          <w:lang w:val="en-US"/>
-        </w:rPr>
-        <w:t>JS</w:t>
-      </w:r>
-      <w:r>
-        <w:rPr>
-          <w:rFonts w:ascii="Times New Roman" w:eastAsia="Times New Roman" w:hAnsi="Times New Roman" w:cs="Times New Roman"/>
-          <w:sz w:val="24"/>
-          <w:szCs w:val="24"/>
-        </w:rPr>
-        <w:t xml:space="preserve"> </w:t>
-      </w:r>
-      <w:r>
-        <w:rPr>
-          <w:rFonts w:ascii="Times New Roman" w:eastAsia="Times New Roman" w:hAnsi="Times New Roman" w:cs="Times New Roman"/>
-          <w:sz w:val="24"/>
-          <w:szCs w:val="24"/>
-        </w:rPr>
-        <w:t xml:space="preserve">рекомендуется вставлять после закрывающего тэга </w:t>
-      </w:r>
-      <w:r>
-        <w:rPr>
-          <w:rFonts w:ascii="Times New Roman" w:eastAsia="Times New Roman" w:hAnsi="Times New Roman" w:cs="Times New Roman"/>
-          <w:sz w:val="24"/>
-          <w:szCs w:val="24"/>
-        </w:rPr>
-        <w:t>&lt;/</w:t>
-      </w:r>
-      <w:r>
-        <w:rPr>
-          <w:rFonts w:ascii="Times New Roman" w:eastAsia="Times New Roman" w:hAnsi="Times New Roman" w:cs="Times New Roman"/>
-          <w:sz w:val="24"/>
-          <w:szCs w:val="24"/>
-          <w:lang w:val="en-US"/>
-        </w:rPr>
-        <w:t>body</w:t>
-      </w:r>
-      <w:r>
-        <w:rPr>
-          <w:rFonts w:ascii="Times New Roman" w:eastAsia="Times New Roman" w:hAnsi="Times New Roman" w:cs="Times New Roman"/>
-          <w:sz w:val="24"/>
-          <w:szCs w:val="24"/>
-        </w:rPr>
-        <w:t xml:space="preserve">&gt; </w:t>
-      </w:r>
-      <w:r>
-        <w:rPr>
-          <w:rFonts w:ascii="Times New Roman" w:eastAsia="Times New Roman" w:hAnsi="Times New Roman" w:cs="Times New Roman"/>
-          <w:sz w:val="24"/>
-          <w:szCs w:val="24"/>
-        </w:rPr>
-        <w:t>для лучшей скорости загрузки сайта.</w:t>
-      </w:r>
-    </w:p>
-    <w:p>
-      <w:pPr>
-        <w:spacing w:after="200" w:line="276" w:lineRule="auto"/>
-        <w:rPr>
-          <w:rFonts w:ascii="Times New Roman" w:eastAsia="Times New Roman" w:hAnsi="Times New Roman" w:cs="Times New Roman"/>
-          <w:sz w:val="24"/>
-          <w:szCs w:val="24"/>
-          <w:lang w:val="en-US"/>
-        </w:rPr>
-      </w:pPr>
-      <w:r>
-        <w:rPr>
-          <w:noProof/>
-        </w:rPr>
-        <w:drawing>
-          <wp:inline distT="0" distB="0" distL="0" distR="0" wp14:anchorId="7B1FB7A9" wp14:editId="1DDD8A2A">
-            <wp:extent cx="4305300" cy="1590675"/>
-            <wp:effectExtent l="0" t="0" r="0" b="0"/>
-            <wp:docPr id="7" name="Рисунок 7"/>
-            <wp:cNvGraphicFramePr>
-              <a:graphicFrameLocks xmlns:a="http://schemas.openxmlformats.org/drawingml/2006/main" noChangeAspect="1"/>
-            </wp:cNvGraphicFramePr>
-            <a:graphic xmlns:a="http://schemas.openxmlformats.org/drawingml/2006/main">
-              <a:graphicData uri="http://schemas.openxmlformats.org/drawingml/2006/picture">
-                <pic:pic xmlns:pic="http://schemas.openxmlformats.org/drawingml/2006/picture">
-                  <pic:nvPicPr>
-                    <pic:cNvPr id="1" name=""/>
-                    <pic:cNvPicPr/>
-                  </pic:nvPicPr>
-                  <pic:blipFill rotWithShape="1">
-                    <a:blip r:embed="rId11"/>
-                    <a:srcRect l="17637" t="7414" r="9888" b="44962"/>
-                    <a:stretch/>
-                  </pic:blipFill>
-                  <pic:spPr bwMode="auto">
-                    <a:xfrm>
-                      <a:off x="0" y="0"/>
-                      <a:ext cx="4305300" cy="1590675"/>
-                    </a:xfrm>
-                    <a:prstGeom prst="rect">
-                      <a:avLst/>
-                    </a:prstGeom>
-                    <a:ln>
-                      <a:noFill/>
-                    </a:ln>
-                    <a:extLst>
-                      <a:ext uri="{53640926-AAD7-44D8-BBD7-CCE9431645EC}">
-                        <a14:shadowObscured xmlns:a14="http://schemas.microsoft.com/office/drawing/2010/main"/>
-                      </a:ext>
-                    </a:extLst>
-                  </pic:spPr>
-                </pic:pic>
-              </a:graphicData>
-            </a:graphic>
-          </wp:inline>
-        </w:drawing>
-      </w:r>
-    </w:p>
-    <w:p>
-      <w:pPr>
-        <w:spacing w:after="200" w:line="276" w:lineRule="auto"/>
-        <w:rPr>
-          <w:rFonts w:ascii="Times New Roman" w:eastAsia="Times New Roman" w:hAnsi="Times New Roman" w:cs="Times New Roman"/>
-          <w:sz w:val="24"/>
-          <w:szCs w:val="24"/>
-        </w:rPr>
-      </w:pPr>
-      <w:r>
-        <w:rPr>
-          <w:rFonts w:ascii="Times New Roman" w:eastAsia="Times New Roman" w:hAnsi="Times New Roman" w:cs="Times New Roman"/>
-          <w:sz w:val="24"/>
-          <w:szCs w:val="24"/>
-        </w:rPr>
-        <w:t>В конечном виде после подключения стилей, это должно будет выглядеть вот так.</w:t>
-      </w:r>
+        <w:t>DOM</w:t>
+      </w:r>
+      <w:r>
+        <w:rPr>
+          <w:rFonts w:ascii="Times New Roman" w:hAnsi="Times New Roman" w:cs="Times New Roman"/>
+          <w:sz w:val="24"/>
+          <w:szCs w:val="24"/>
+        </w:rPr>
+        <w:t xml:space="preserve"> – </w:t>
+      </w:r>
+      <w:r>
+        <w:rPr>
+          <w:rFonts w:ascii="Times New Roman" w:hAnsi="Times New Roman" w:cs="Times New Roman"/>
+          <w:sz w:val="24"/>
+          <w:szCs w:val="24"/>
+          <w:shd w:val="clear" w:color="auto" w:fill="FFFFFF"/>
+        </w:rPr>
+        <w:t>Это независящий от платформы и языка программный интерфейс, позволяющий программам и скриптам получить доступ к содержимому HTML-, XHTML- и XML-документов, а также изменять содержимое, структуру и оформление таких документов.</w:t>
+      </w:r>
+    </w:p>
+    <w:p>
+      <w:pPr>
+        <w:spacing w:after="200" w:line="276" w:lineRule="auto"/>
+        <w:rPr>
+          <w:rFonts w:ascii="Times New Roman" w:hAnsi="Times New Roman" w:cs="Times New Roman"/>
+          <w:color w:val="111111"/>
+          <w:sz w:val="24"/>
+          <w:szCs w:val="24"/>
+          <w:shd w:val="clear" w:color="auto" w:fill="FFFFFF"/>
+        </w:rPr>
+      </w:pPr>
+      <w:r>
+        <w:rPr>
+          <w:rFonts w:ascii="Times New Roman" w:hAnsi="Times New Roman" w:cs="Times New Roman"/>
+          <w:color w:val="111111"/>
+          <w:sz w:val="24"/>
+          <w:szCs w:val="24"/>
+        </w:rPr>
+        <w:br/>
+      </w:r>
+      <w:r>
+        <w:rPr>
+          <w:rFonts w:ascii="Times New Roman" w:hAnsi="Times New Roman" w:cs="Times New Roman"/>
+          <w:color w:val="111111"/>
+          <w:sz w:val="24"/>
+          <w:szCs w:val="24"/>
+          <w:shd w:val="clear" w:color="auto" w:fill="FFFFFF"/>
+        </w:rPr>
+        <w:t xml:space="preserve">— </w:t>
+      </w:r>
+      <w:r>
+        <w:rPr>
+          <w:rFonts w:ascii="Times New Roman" w:hAnsi="Times New Roman" w:cs="Times New Roman"/>
+          <w:color w:val="111111"/>
+          <w:sz w:val="24"/>
+          <w:szCs w:val="24"/>
+          <w:shd w:val="clear" w:color="auto" w:fill="FFFFFF"/>
+        </w:rPr>
+        <w:t>Так же бы следовало чуть подучить английский, потому что большая часть проблем, с которыми вы можете столкнуться, имеет решение на английском языке</w:t>
+      </w:r>
+      <w:r>
+        <w:rPr>
+          <w:rFonts w:ascii="Times New Roman" w:hAnsi="Times New Roman" w:cs="Times New Roman"/>
+          <w:color w:val="111111"/>
+          <w:sz w:val="24"/>
+          <w:szCs w:val="24"/>
+          <w:shd w:val="clear" w:color="auto" w:fill="FFFFFF"/>
+        </w:rPr>
+        <w:t>.</w:t>
+      </w:r>
+    </w:p>
+    <w:p>
+      <w:pPr>
+        <w:spacing w:after="200" w:line="276" w:lineRule="auto"/>
+        <w:rPr>
+          <w:rFonts w:ascii="Times New Roman" w:eastAsia="Times New Roman" w:hAnsi="Times New Roman" w:cs="Times New Roman"/>
+          <w:sz w:val="24"/>
+          <w:szCs w:val="24"/>
+        </w:rPr>
+      </w:pPr>
+    </w:p>
+    <w:p>
+      <w:pPr>
+        <w:spacing w:after="200" w:line="276" w:lineRule="auto"/>
+        <w:rPr>
+          <w:rFonts w:ascii="Times New Roman" w:eastAsia="Times New Roman" w:hAnsi="Times New Roman" w:cs="Times New Roman"/>
+          <w:sz w:val="24"/>
+          <w:szCs w:val="24"/>
+        </w:rPr>
+      </w:pPr>
+    </w:p>
+    <w:p>
+      <w:pPr>
+        <w:spacing w:after="200" w:line="276" w:lineRule="auto"/>
+        <w:rPr>
+          <w:rFonts w:ascii="Times New Roman" w:eastAsia="Times New Roman" w:hAnsi="Times New Roman" w:cs="Times New Roman"/>
+          <w:sz w:val="24"/>
+          <w:szCs w:val="24"/>
+        </w:rPr>
+      </w:pPr>
+    </w:p>
+    <w:p>
+      <w:pPr>
+        <w:spacing w:after="200" w:line="276" w:lineRule="auto"/>
+        <w:rPr>
+          <w:rFonts w:ascii="Times New Roman" w:eastAsia="Times New Roman" w:hAnsi="Times New Roman" w:cs="Times New Roman"/>
+          <w:sz w:val="24"/>
+          <w:szCs w:val="24"/>
+        </w:rPr>
+      </w:pPr>
+    </w:p>
+    <w:p>
+      <w:pPr>
+        <w:spacing w:after="200" w:line="276" w:lineRule="auto"/>
+        <w:rPr>
+          <w:rFonts w:ascii="Times New Roman" w:eastAsia="Times New Roman" w:hAnsi="Times New Roman" w:cs="Times New Roman"/>
+          <w:sz w:val="24"/>
+          <w:szCs w:val="24"/>
+        </w:rPr>
+      </w:pPr>
+    </w:p>
+    <w:p>
+      <w:pPr>
+        <w:spacing w:after="200" w:line="276" w:lineRule="auto"/>
+        <w:rPr>
+          <w:rFonts w:ascii="Times New Roman" w:eastAsia="Times New Roman" w:hAnsi="Times New Roman" w:cs="Times New Roman"/>
+          <w:sz w:val="24"/>
+          <w:szCs w:val="24"/>
+        </w:rPr>
+      </w:pPr>
+    </w:p>
+    <w:p>
+      <w:pPr>
+        <w:spacing w:after="200" w:line="276" w:lineRule="auto"/>
+        <w:rPr>
+          <w:rFonts w:ascii="Times New Roman" w:eastAsia="Times New Roman" w:hAnsi="Times New Roman" w:cs="Times New Roman"/>
+          <w:sz w:val="24"/>
+          <w:szCs w:val="24"/>
+        </w:rPr>
+      </w:pPr>
+    </w:p>
+    <w:p>
+      <w:pPr>
+        <w:spacing w:after="200" w:line="276" w:lineRule="auto"/>
+        <w:rPr>
+          <w:rFonts w:ascii="Times New Roman" w:eastAsia="Times New Roman" w:hAnsi="Times New Roman" w:cs="Times New Roman"/>
+          <w:sz w:val="24"/>
+          <w:szCs w:val="24"/>
+        </w:rPr>
+      </w:pPr>
+    </w:p>
+    <w:p>
+      <w:pPr>
+        <w:spacing w:after="200" w:line="276" w:lineRule="auto"/>
+        <w:rPr>
+          <w:rFonts w:ascii="Times New Roman" w:eastAsia="Times New Roman" w:hAnsi="Times New Roman" w:cs="Times New Roman"/>
+          <w:sz w:val="24"/>
+          <w:szCs w:val="24"/>
+        </w:rPr>
+      </w:pPr>
+    </w:p>
+    <w:p>
+      <w:pPr>
+        <w:spacing w:after="200" w:line="276" w:lineRule="auto"/>
+        <w:rPr>
+          <w:rFonts w:ascii="Times New Roman" w:eastAsia="Times New Roman" w:hAnsi="Times New Roman" w:cs="Times New Roman"/>
+          <w:sz w:val="24"/>
+          <w:szCs w:val="24"/>
+        </w:rPr>
+      </w:pPr>
     </w:p>
     <w:p>
       <w:pPr>
@@ -5416,6 +5518,7 @@
         <w:ind w:left="720" w:hanging="360"/>
         <w:rPr>
           <w:rFonts w:ascii="Times New Roman" w:eastAsia="Times New Roman" w:hAnsi="Times New Roman" w:cs="Times New Roman"/>
+          <w:color w:val="4472C4" w:themeColor="accent1"/>
         </w:rPr>
       </w:pPr>
       <w:r>
@@ -5425,11 +5528,11 @@
         </w:rPr>
         <w:t xml:space="preserve">Интернет-ресурс по основам языка HTML </w:t>
       </w:r>
-      <w:hyperlink r:id="rId12">
+      <w:hyperlink r:id="rId16">
         <w:r>
           <w:rPr>
             <w:rFonts w:ascii="Times New Roman" w:eastAsia="Times New Roman" w:hAnsi="Times New Roman" w:cs="Times New Roman"/>
-            <w:color w:val="0000FF"/>
+            <w:color w:val="4472C4" w:themeColor="accent1"/>
             <w:sz w:val="24"/>
             <w:u w:val="single"/>
           </w:rPr>
@@ -5452,14 +5555,95 @@
       <w:r>
         <w:rPr>
           <w:rFonts w:ascii="Times New Roman" w:eastAsia="Times New Roman" w:hAnsi="Times New Roman" w:cs="Times New Roman"/>
+          <w:sz w:val="24"/>
+        </w:rPr>
+        <w:t>Интернет-ресурс по основам языка HTML</w:t>
+      </w:r>
+      <w:r>
+        <w:rPr>
+          <w:rFonts w:ascii="Times New Roman" w:eastAsia="Times New Roman" w:hAnsi="Times New Roman" w:cs="Times New Roman"/>
+          <w:sz w:val="24"/>
+        </w:rPr>
+        <w:t xml:space="preserve"> </w:t>
+      </w:r>
+      <w:hyperlink r:id="rId17" w:history="1">
+        <w:r>
+          <w:rPr>
+            <w:rStyle w:val="a3"/>
+            <w:rFonts w:ascii="Times New Roman" w:hAnsi="Times New Roman" w:cs="Times New Roman"/>
+            <w:color w:val="4472C4" w:themeColor="accent1"/>
+            <w:sz w:val="24"/>
+            <w:szCs w:val="24"/>
+            <w:shd w:val="clear" w:color="auto" w:fill="FFFFFF"/>
+          </w:rPr>
+          <w:t>html.manual.ru</w:t>
+        </w:r>
+      </w:hyperlink>
+    </w:p>
+    <w:p>
+      <w:pPr>
+        <w:numPr>
+          <w:ilvl w:val="0"/>
+          <w:numId w:val="2"/>
+        </w:numPr>
+        <w:spacing w:after="0" w:line="240" w:lineRule="auto"/>
+        <w:ind w:left="720" w:hanging="360"/>
+        <w:rPr>
+          <w:rFonts w:ascii="Times New Roman" w:eastAsia="Times New Roman" w:hAnsi="Times New Roman" w:cs="Times New Roman"/>
+        </w:rPr>
+      </w:pPr>
+      <w:r>
+        <w:rPr>
+          <w:rFonts w:ascii="Times New Roman" w:eastAsia="Times New Roman" w:hAnsi="Times New Roman" w:cs="Times New Roman"/>
+          <w:sz w:val="24"/>
+        </w:rPr>
+        <w:t>Интернет-ресурс по основам языка HTML</w:t>
+      </w:r>
+      <w:r>
+        <w:rPr>
+          <w:rFonts w:ascii="Times New Roman" w:eastAsia="Times New Roman" w:hAnsi="Times New Roman" w:cs="Times New Roman"/>
+          <w:sz w:val="24"/>
+        </w:rPr>
+        <w:t xml:space="preserve"> </w:t>
+      </w:r>
+      <w:hyperlink r:id="rId18" w:history="1">
+        <w:r>
+          <w:rPr>
+            <w:rStyle w:val="a3"/>
+            <w:rFonts w:ascii="Times New Roman" w:hAnsi="Times New Roman" w:cs="Times New Roman"/>
+            <w:color w:val="4472C4" w:themeColor="accent1"/>
+            <w:sz w:val="24"/>
+            <w:szCs w:val="24"/>
+            <w:shd w:val="clear" w:color="auto" w:fill="FFFFFF"/>
+          </w:rPr>
+          <w:t>www.codecademy.com/tracks/web</w:t>
+        </w:r>
+      </w:hyperlink>
+    </w:p>
+    <w:p>
+      <w:pPr>
+        <w:numPr>
+          <w:ilvl w:val="0"/>
+          <w:numId w:val="2"/>
+        </w:numPr>
+        <w:spacing w:after="0" w:line="240" w:lineRule="auto"/>
+        <w:ind w:left="720" w:hanging="360"/>
+        <w:rPr>
+          <w:rFonts w:ascii="Times New Roman" w:eastAsia="Times New Roman" w:hAnsi="Times New Roman" w:cs="Times New Roman"/>
+          <w:color w:val="4472C4" w:themeColor="accent1"/>
+        </w:rPr>
+      </w:pPr>
+      <w:r>
+        <w:rPr>
+          <w:rFonts w:ascii="Times New Roman" w:eastAsia="Times New Roman" w:hAnsi="Times New Roman" w:cs="Times New Roman"/>
         </w:rPr>
         <w:t xml:space="preserve">Интернет-ресурс по основам языка CSS </w:t>
       </w:r>
-      <w:hyperlink r:id="rId13">
+      <w:hyperlink r:id="rId19">
         <w:r>
           <w:rPr>
             <w:rFonts w:ascii="Times New Roman" w:eastAsia="Times New Roman" w:hAnsi="Times New Roman" w:cs="Times New Roman"/>
-            <w:color w:val="0000FF"/>
+            <w:color w:val="4472C4" w:themeColor="accent1"/>
             <w:u w:val="single"/>
           </w:rPr>
           <w:t>https://developer.mozilla.org/ru/</w:t>
@@ -5476,6 +5660,122 @@
         <w:ind w:left="720" w:hanging="360"/>
         <w:rPr>
           <w:rFonts w:ascii="Times New Roman" w:eastAsia="Times New Roman" w:hAnsi="Times New Roman" w:cs="Times New Roman"/>
+          <w:color w:val="4472C4" w:themeColor="accent1"/>
+        </w:rPr>
+      </w:pPr>
+      <w:r>
+        <w:rPr>
+          <w:rFonts w:ascii="Times New Roman" w:eastAsia="Times New Roman" w:hAnsi="Times New Roman" w:cs="Times New Roman"/>
+        </w:rPr>
+        <w:t>Интернет-ресурс по основам языка CSS</w:t>
+      </w:r>
+      <w:r>
+        <w:rPr>
+          <w:rFonts w:ascii="Times New Roman" w:eastAsia="Times New Roman" w:hAnsi="Times New Roman" w:cs="Times New Roman"/>
+        </w:rPr>
+        <w:t xml:space="preserve"> </w:t>
+      </w:r>
+      <w:hyperlink r:id="rId20" w:history="1">
+        <w:r>
+          <w:rPr>
+            <w:rStyle w:val="a3"/>
+            <w:rFonts w:ascii="Times New Roman" w:hAnsi="Times New Roman" w:cs="Times New Roman"/>
+            <w:color w:val="4472C4" w:themeColor="accent1"/>
+            <w:sz w:val="24"/>
+            <w:szCs w:val="24"/>
+            <w:shd w:val="clear" w:color="auto" w:fill="FFFFFF"/>
+          </w:rPr>
+          <w:t>htmlbook.ru/css</w:t>
+        </w:r>
+      </w:hyperlink>
+    </w:p>
+    <w:p>
+      <w:pPr>
+        <w:numPr>
+          <w:ilvl w:val="0"/>
+          <w:numId w:val="2"/>
+        </w:numPr>
+        <w:spacing w:after="0" w:line="240" w:lineRule="auto"/>
+        <w:ind w:left="720" w:hanging="360"/>
+        <w:rPr>
+          <w:rFonts w:ascii="Times New Roman" w:eastAsia="Times New Roman" w:hAnsi="Times New Roman" w:cs="Times New Roman"/>
+          <w:color w:val="4472C4" w:themeColor="accent1"/>
+        </w:rPr>
+      </w:pPr>
+      <w:r>
+        <w:rPr>
+          <w:rFonts w:ascii="Times New Roman" w:eastAsia="Times New Roman" w:hAnsi="Times New Roman" w:cs="Times New Roman"/>
+        </w:rPr>
+        <w:t>Интернет-ресурс по основам языка CSS</w:t>
+      </w:r>
+      <w:r>
+        <w:rPr>
+          <w:rFonts w:ascii="Times New Roman" w:eastAsia="Times New Roman" w:hAnsi="Times New Roman" w:cs="Times New Roman"/>
+        </w:rPr>
+        <w:t xml:space="preserve"> </w:t>
+      </w:r>
+      <w:hyperlink r:id="rId21" w:history="1">
+        <w:r>
+          <w:rPr>
+            <w:rStyle w:val="a3"/>
+            <w:rFonts w:ascii="Times New Roman" w:hAnsi="Times New Roman" w:cs="Times New Roman"/>
+            <w:color w:val="4472C4" w:themeColor="accent1"/>
+            <w:sz w:val="24"/>
+            <w:szCs w:val="24"/>
+            <w:shd w:val="clear" w:color="auto" w:fill="FFFFFF"/>
+          </w:rPr>
+          <w:t>css.manual.ru</w:t>
+        </w:r>
+      </w:hyperlink>
+    </w:p>
+    <w:p>
+      <w:pPr>
+        <w:numPr>
+          <w:ilvl w:val="0"/>
+          <w:numId w:val="2"/>
+        </w:numPr>
+        <w:spacing w:after="0" w:line="240" w:lineRule="auto"/>
+        <w:ind w:left="720" w:hanging="360"/>
+        <w:rPr>
+          <w:rFonts w:ascii="Times New Roman" w:eastAsia="Times New Roman" w:hAnsi="Times New Roman" w:cs="Times New Roman"/>
+          <w:color w:val="4472C4" w:themeColor="accent1"/>
+        </w:rPr>
+      </w:pPr>
+      <w:r>
+        <w:rPr>
+          <w:rFonts w:ascii="Times New Roman" w:eastAsia="Times New Roman" w:hAnsi="Times New Roman" w:cs="Times New Roman"/>
+        </w:rPr>
+        <w:t>Интернет-ресурс по основам языка CSS</w:t>
+      </w:r>
+      <w:r>
+        <w:rPr>
+          <w:rFonts w:ascii="Times New Roman" w:eastAsia="Times New Roman" w:hAnsi="Times New Roman" w:cs="Times New Roman"/>
+        </w:rPr>
+        <w:t xml:space="preserve"> </w:t>
+      </w:r>
+      <w:hyperlink r:id="rId22" w:history="1">
+        <w:r>
+          <w:rPr>
+            <w:rStyle w:val="a3"/>
+            <w:rFonts w:ascii="Times New Roman" w:hAnsi="Times New Roman" w:cs="Times New Roman"/>
+            <w:sz w:val="24"/>
+            <w:szCs w:val="24"/>
+            <w:shd w:val="clear" w:color="auto" w:fill="FFFFFF"/>
+          </w:rPr>
+          <w:t>www.codecademy.com/tracks/web</w:t>
+        </w:r>
+      </w:hyperlink>
+    </w:p>
+    <w:p>
+      <w:pPr>
+        <w:numPr>
+          <w:ilvl w:val="0"/>
+          <w:numId w:val="2"/>
+        </w:numPr>
+        <w:spacing w:after="0" w:line="240" w:lineRule="auto"/>
+        <w:ind w:left="720" w:hanging="360"/>
+        <w:rPr>
+          <w:rFonts w:ascii="Times New Roman" w:eastAsia="Times New Roman" w:hAnsi="Times New Roman" w:cs="Times New Roman"/>
         </w:rPr>
       </w:pPr>
       <w:r>
@@ -5515,7 +5815,7 @@
         </w:rPr>
         <w:t xml:space="preserve"> </w:t>
       </w:r>
-      <w:hyperlink r:id="rId14" w:history="1">
+      <w:hyperlink r:id="rId23" w:history="1">
         <w:r>
           <w:rPr>
             <w:rStyle w:val="a3"/>
@@ -6102,6 +6402,25 @@
     <w:name w:val="Normal"/>
     <w:qFormat/>
   </w:style>
+  <w:style w:type="paragraph" w:styleId="4">
+    <w:name w:val="heading 4"/>
+    <w:basedOn w:val="a"/>
+    <w:link w:val="40"/>
+    <w:uiPriority w:val="9"/>
+    <w:qFormat/>
+    <w:rsid w:val="00C41BA3"/>
+    <w:pPr>
+      <w:spacing w:before="100" w:beforeAutospacing="1" w:after="100" w:afterAutospacing="1" w:line="240" w:lineRule="auto"/>
+      <w:outlineLvl w:val="3"/>
+    </w:pPr>
+    <w:rPr>
+      <w:rFonts w:ascii="Times New Roman" w:eastAsia="Times New Roman" w:hAnsi="Times New Roman" w:cs="Times New Roman"/>
+      <w:b/>
+      <w:bCs/>
+      <w:sz w:val="24"/>
+      <w:szCs w:val="24"/>
+    </w:rPr>
+  </w:style>
   <w:style w:type="character" w:default="1" w:styleId="a0">
     <w:name w:val="Default Paragraph Font"/>
     <w:uiPriority w:val="1"/>
@@ -6161,6 +6480,31 @@
       <w:color w:val="605E5C"/>
       <w:shd w:val="clear" w:color="auto" w:fill="E1DFDD"/>
     </w:rPr>
+  </w:style>
+  <w:style w:type="character" w:customStyle="1" w:styleId="40">
+    <w:name w:val="Заголовок 4 Знак"/>
+    <w:basedOn w:val="a0"/>
+    <w:link w:val="4"/>
+    <w:uiPriority w:val="9"/>
+    <w:rsid w:val="00C41BA3"/>
+    <w:rPr>
+      <w:rFonts w:ascii="Times New Roman" w:eastAsia="Times New Roman" w:hAnsi="Times New Roman" w:cs="Times New Roman"/>
+      <w:b/>
+      <w:bCs/>
+      <w:sz w:val="24"/>
+      <w:szCs w:val="24"/>
+    </w:rPr>
+  </w:style>
+  <w:style w:type="paragraph" w:styleId="a5">
+    <w:name w:val="List Paragraph"/>
+    <w:basedOn w:val="a"/>
+    <w:uiPriority w:val="34"/>
+    <w:qFormat/>
+    <w:rsid w:val="002E759D"/>
+    <w:pPr>
+      <w:ind w:left="720"/>
+      <w:contextualSpacing/>
+    </w:pPr>
   </w:style>
 </w:styles>
 </file>

--- a/сообщение/РЕФЕРАТ.docx
+++ b/сообщение/РЕФЕРАТ.docx
@@ -1361,7 +1361,115 @@
           <w:rFonts w:ascii="Times New Roman" w:eastAsia="Times New Roman" w:hAnsi="Times New Roman" w:cs="Times New Roman"/>
           <w:sz w:val="24"/>
         </w:rPr>
+        <w:t xml:space="preserve">    4 </w:t>
+      </w:r>
+      <w:r>
+        <w:rPr>
+          <w:rFonts w:ascii="Times New Roman" w:eastAsia="Times New Roman" w:hAnsi="Times New Roman" w:cs="Times New Roman"/>
+          <w:sz w:val="24"/>
+        </w:rPr>
+        <w:t>стр.</w:t>
+      </w:r>
+    </w:p>
+    <w:p>
+      <w:pPr>
+        <w:spacing w:after="0" w:line="240" w:lineRule="auto"/>
+        <w:rPr>
+          <w:rFonts w:ascii="Times New Roman" w:eastAsia="Times New Roman" w:hAnsi="Times New Roman" w:cs="Times New Roman"/>
+          <w:sz w:val="24"/>
+        </w:rPr>
+      </w:pPr>
+    </w:p>
+    <w:p>
+      <w:pPr>
+        <w:spacing w:after="0" w:line="240" w:lineRule="auto"/>
+        <w:rPr>
+          <w:rFonts w:ascii="Times New Roman" w:eastAsia="Times New Roman" w:hAnsi="Times New Roman" w:cs="Times New Roman"/>
+          <w:sz w:val="24"/>
+        </w:rPr>
+      </w:pPr>
+      <w:r>
+        <w:rPr>
+          <w:rFonts w:ascii="Times New Roman" w:eastAsia="Times New Roman" w:hAnsi="Times New Roman" w:cs="Times New Roman"/>
+          <w:sz w:val="24"/>
+        </w:rPr>
+        <w:t>Теоретическая часть</w:t>
+      </w:r>
+      <w:r>
+        <w:rPr>
+          <w:rFonts w:ascii="Times New Roman" w:eastAsia="Times New Roman" w:hAnsi="Times New Roman" w:cs="Times New Roman"/>
+          <w:sz w:val="24"/>
+        </w:rPr>
         <w:tab/>
+      </w:r>
+      <w:r>
+        <w:rPr>
+          <w:rFonts w:ascii="Times New Roman" w:eastAsia="Times New Roman" w:hAnsi="Times New Roman" w:cs="Times New Roman"/>
+          <w:sz w:val="24"/>
+        </w:rPr>
+        <w:tab/>
+      </w:r>
+      <w:r>
+        <w:rPr>
+          <w:rFonts w:ascii="Times New Roman" w:eastAsia="Times New Roman" w:hAnsi="Times New Roman" w:cs="Times New Roman"/>
+          <w:sz w:val="24"/>
+        </w:rPr>
+        <w:tab/>
+      </w:r>
+      <w:r>
+        <w:rPr>
+          <w:rFonts w:ascii="Times New Roman" w:eastAsia="Times New Roman" w:hAnsi="Times New Roman" w:cs="Times New Roman"/>
+          <w:sz w:val="24"/>
+        </w:rPr>
+        <w:tab/>
+      </w:r>
+      <w:r>
+        <w:rPr>
+          <w:rFonts w:ascii="Times New Roman" w:eastAsia="Times New Roman" w:hAnsi="Times New Roman" w:cs="Times New Roman"/>
+          <w:sz w:val="24"/>
+        </w:rPr>
+        <w:tab/>
+      </w:r>
+      <w:r>
+        <w:rPr>
+          <w:rFonts w:ascii="Times New Roman" w:eastAsia="Times New Roman" w:hAnsi="Times New Roman" w:cs="Times New Roman"/>
+          <w:sz w:val="24"/>
+        </w:rPr>
+        <w:tab/>
+      </w:r>
+      <w:r>
+        <w:rPr>
+          <w:rFonts w:ascii="Times New Roman" w:eastAsia="Times New Roman" w:hAnsi="Times New Roman" w:cs="Times New Roman"/>
+          <w:sz w:val="24"/>
+        </w:rPr>
+        <w:tab/>
+      </w:r>
+      <w:r>
+        <w:rPr>
+          <w:rFonts w:ascii="Times New Roman" w:eastAsia="Times New Roman" w:hAnsi="Times New Roman" w:cs="Times New Roman"/>
+          <w:sz w:val="24"/>
+        </w:rPr>
+        <w:tab/>
+      </w:r>
+      <w:r>
+        <w:rPr>
+          <w:rFonts w:ascii="Times New Roman" w:eastAsia="Times New Roman" w:hAnsi="Times New Roman" w:cs="Times New Roman"/>
+          <w:sz w:val="24"/>
+        </w:rPr>
+        <w:tab/>
+      </w:r>
+      <w:r>
+        <w:rPr>
+          <w:rFonts w:ascii="Times New Roman" w:eastAsia="Times New Roman" w:hAnsi="Times New Roman" w:cs="Times New Roman"/>
+          <w:sz w:val="24"/>
+        </w:rPr>
+        <w:t xml:space="preserve">                5 </w:t>
+      </w:r>
+      <w:r>
+        <w:rPr>
+          <w:rFonts w:ascii="Times New Roman" w:eastAsia="Times New Roman" w:hAnsi="Times New Roman" w:cs="Times New Roman"/>
+          <w:sz w:val="24"/>
+        </w:rPr>
         <w:t>стр.</w:t>
       </w:r>
     </w:p>
@@ -1387,7 +1495,7 @@
           <w:rFonts w:ascii="Times New Roman" w:eastAsia="Times New Roman" w:hAnsi="Times New Roman" w:cs="Times New Roman"/>
           <w:sz w:val="24"/>
         </w:rPr>
-        <w:t>Теоретическая часть</w:t>
+        <w:t>Практическая часть</w:t>
       </w:r>
       <w:r>
         <w:rPr>
@@ -1457,6 +1565,54 @@
           <w:rFonts w:ascii="Times New Roman" w:eastAsia="Times New Roman" w:hAnsi="Times New Roman" w:cs="Times New Roman"/>
           <w:sz w:val="24"/>
         </w:rPr>
+        <w:t xml:space="preserve">             6-8 </w:t>
+      </w:r>
+      <w:r>
+        <w:rPr>
+          <w:rFonts w:ascii="Times New Roman" w:eastAsia="Times New Roman" w:hAnsi="Times New Roman" w:cs="Times New Roman"/>
+          <w:sz w:val="24"/>
+        </w:rPr>
+        <w:t>стр.</w:t>
+      </w:r>
+    </w:p>
+    <w:p>
+      <w:pPr>
+        <w:spacing w:after="0" w:line="240" w:lineRule="auto"/>
+        <w:rPr>
+          <w:rFonts w:ascii="Times New Roman" w:eastAsia="Times New Roman" w:hAnsi="Times New Roman" w:cs="Times New Roman"/>
+          <w:sz w:val="24"/>
+        </w:rPr>
+      </w:pPr>
+    </w:p>
+    <w:p>
+      <w:pPr>
+        <w:spacing w:after="0" w:line="240" w:lineRule="auto"/>
+        <w:rPr>
+          <w:rFonts w:ascii="Times New Roman" w:eastAsia="Times New Roman" w:hAnsi="Times New Roman" w:cs="Times New Roman"/>
+          <w:sz w:val="24"/>
+        </w:rPr>
+      </w:pPr>
+    </w:p>
+    <w:p>
+      <w:pPr>
+        <w:spacing w:after="0" w:line="240" w:lineRule="auto"/>
+        <w:rPr>
+          <w:rFonts w:ascii="Times New Roman" w:eastAsia="Times New Roman" w:hAnsi="Times New Roman" w:cs="Times New Roman"/>
+          <w:sz w:val="24"/>
+        </w:rPr>
+      </w:pPr>
+      <w:r>
+        <w:rPr>
+          <w:rFonts w:ascii="Times New Roman" w:eastAsia="Times New Roman" w:hAnsi="Times New Roman" w:cs="Times New Roman"/>
+          <w:sz w:val="24"/>
+        </w:rPr>
+        <w:t>Заключение</w:t>
+      </w:r>
+      <w:r>
+        <w:rPr>
+          <w:rFonts w:ascii="Times New Roman" w:eastAsia="Times New Roman" w:hAnsi="Times New Roman" w:cs="Times New Roman"/>
+          <w:sz w:val="24"/>
+        </w:rPr>
         <w:tab/>
       </w:r>
       <w:r>
@@ -1465,6 +1621,75 @@
           <w:sz w:val="24"/>
         </w:rPr>
         <w:tab/>
+      </w:r>
+      <w:r>
+        <w:rPr>
+          <w:rFonts w:ascii="Times New Roman" w:eastAsia="Times New Roman" w:hAnsi="Times New Roman" w:cs="Times New Roman"/>
+          <w:sz w:val="24"/>
+        </w:rPr>
+        <w:tab/>
+      </w:r>
+      <w:r>
+        <w:rPr>
+          <w:rFonts w:ascii="Times New Roman" w:eastAsia="Times New Roman" w:hAnsi="Times New Roman" w:cs="Times New Roman"/>
+          <w:sz w:val="24"/>
+        </w:rPr>
+        <w:tab/>
+      </w:r>
+      <w:r>
+        <w:rPr>
+          <w:rFonts w:ascii="Times New Roman" w:eastAsia="Times New Roman" w:hAnsi="Times New Roman" w:cs="Times New Roman"/>
+          <w:sz w:val="24"/>
+        </w:rPr>
+        <w:tab/>
+      </w:r>
+      <w:r>
+        <w:rPr>
+          <w:rFonts w:ascii="Times New Roman" w:eastAsia="Times New Roman" w:hAnsi="Times New Roman" w:cs="Times New Roman"/>
+          <w:sz w:val="24"/>
+        </w:rPr>
+        <w:tab/>
+      </w:r>
+      <w:r>
+        <w:rPr>
+          <w:rFonts w:ascii="Times New Roman" w:eastAsia="Times New Roman" w:hAnsi="Times New Roman" w:cs="Times New Roman"/>
+          <w:sz w:val="24"/>
+        </w:rPr>
+        <w:tab/>
+      </w:r>
+      <w:r>
+        <w:rPr>
+          <w:rFonts w:ascii="Times New Roman" w:eastAsia="Times New Roman" w:hAnsi="Times New Roman" w:cs="Times New Roman"/>
+          <w:sz w:val="24"/>
+        </w:rPr>
+        <w:tab/>
+      </w:r>
+      <w:r>
+        <w:rPr>
+          <w:rFonts w:ascii="Times New Roman" w:eastAsia="Times New Roman" w:hAnsi="Times New Roman" w:cs="Times New Roman"/>
+          <w:sz w:val="24"/>
+        </w:rPr>
+        <w:tab/>
+      </w:r>
+      <w:r>
+        <w:rPr>
+          <w:rFonts w:ascii="Times New Roman" w:eastAsia="Times New Roman" w:hAnsi="Times New Roman" w:cs="Times New Roman"/>
+          <w:sz w:val="24"/>
+        </w:rPr>
+        <w:tab/>
+      </w:r>
+      <w:r>
+        <w:rPr>
+          <w:rFonts w:ascii="Times New Roman" w:eastAsia="Times New Roman" w:hAnsi="Times New Roman" w:cs="Times New Roman"/>
+          <w:sz w:val="24"/>
+        </w:rPr>
+        <w:t xml:space="preserve">               9 </w:t>
+      </w:r>
+      <w:r>
+        <w:rPr>
+          <w:rFonts w:ascii="Times New Roman" w:eastAsia="Times New Roman" w:hAnsi="Times New Roman" w:cs="Times New Roman"/>
+          <w:sz w:val="24"/>
+        </w:rPr>
         <w:t>стр.</w:t>
       </w:r>
     </w:p>
@@ -1490,7 +1715,7 @@
           <w:rFonts w:ascii="Times New Roman" w:eastAsia="Times New Roman" w:hAnsi="Times New Roman" w:cs="Times New Roman"/>
           <w:sz w:val="24"/>
         </w:rPr>
-        <w:t>Практическая часть</w:t>
+        <w:t>Список использованной литературы</w:t>
       </w:r>
       <w:r>
         <w:rPr>
@@ -1546,247 +1771,51 @@
           <w:rFonts w:ascii="Times New Roman" w:eastAsia="Times New Roman" w:hAnsi="Times New Roman" w:cs="Times New Roman"/>
           <w:sz w:val="24"/>
         </w:rPr>
-        <w:tab/>
-      </w:r>
-      <w:r>
-        <w:rPr>
-          <w:rFonts w:ascii="Times New Roman" w:eastAsia="Times New Roman" w:hAnsi="Times New Roman" w:cs="Times New Roman"/>
-          <w:sz w:val="24"/>
-        </w:rPr>
-        <w:tab/>
-      </w:r>
-      <w:r>
-        <w:rPr>
-          <w:rFonts w:ascii="Times New Roman" w:eastAsia="Times New Roman" w:hAnsi="Times New Roman" w:cs="Times New Roman"/>
-          <w:sz w:val="24"/>
-        </w:rPr>
-        <w:tab/>
-      </w:r>
-      <w:r>
-        <w:rPr>
-          <w:rFonts w:ascii="Times New Roman" w:eastAsia="Times New Roman" w:hAnsi="Times New Roman" w:cs="Times New Roman"/>
-          <w:sz w:val="24"/>
-        </w:rPr>
-        <w:tab/>
-        <w:t>стр.</w:t>
-      </w:r>
-    </w:p>
-    <w:p>
-      <w:pPr>
-        <w:spacing w:after="0" w:line="240" w:lineRule="auto"/>
-        <w:rPr>
-          <w:rFonts w:ascii="Times New Roman" w:eastAsia="Times New Roman" w:hAnsi="Times New Roman" w:cs="Times New Roman"/>
-          <w:sz w:val="24"/>
-        </w:rPr>
-      </w:pPr>
-    </w:p>
-    <w:p>
-      <w:pPr>
-        <w:spacing w:after="0" w:line="240" w:lineRule="auto"/>
-        <w:rPr>
-          <w:rFonts w:ascii="Times New Roman" w:eastAsia="Times New Roman" w:hAnsi="Times New Roman" w:cs="Times New Roman"/>
-          <w:sz w:val="24"/>
-        </w:rPr>
-      </w:pPr>
-      <w:r>
-        <w:rPr>
-          <w:rFonts w:ascii="Times New Roman" w:eastAsia="Times New Roman" w:hAnsi="Times New Roman" w:cs="Times New Roman"/>
-          <w:sz w:val="24"/>
-        </w:rPr>
-        <w:t>3.</w:t>
-      </w:r>
-    </w:p>
-    <w:p>
-      <w:pPr>
-        <w:spacing w:after="0" w:line="240" w:lineRule="auto"/>
-        <w:rPr>
-          <w:rFonts w:ascii="Times New Roman" w:eastAsia="Times New Roman" w:hAnsi="Times New Roman" w:cs="Times New Roman"/>
-          <w:sz w:val="24"/>
-        </w:rPr>
-      </w:pPr>
-    </w:p>
-    <w:p>
-      <w:pPr>
-        <w:spacing w:after="0" w:line="240" w:lineRule="auto"/>
-        <w:rPr>
-          <w:rFonts w:ascii="Times New Roman" w:eastAsia="Times New Roman" w:hAnsi="Times New Roman" w:cs="Times New Roman"/>
-          <w:sz w:val="24"/>
-        </w:rPr>
-      </w:pPr>
-      <w:r>
-        <w:rPr>
-          <w:rFonts w:ascii="Times New Roman" w:eastAsia="Times New Roman" w:hAnsi="Times New Roman" w:cs="Times New Roman"/>
-          <w:sz w:val="24"/>
-        </w:rPr>
-        <w:t>Заключение</w:t>
-      </w:r>
-      <w:r>
-        <w:rPr>
-          <w:rFonts w:ascii="Times New Roman" w:eastAsia="Times New Roman" w:hAnsi="Times New Roman" w:cs="Times New Roman"/>
-          <w:sz w:val="24"/>
-        </w:rPr>
-        <w:tab/>
-      </w:r>
-      <w:r>
-        <w:rPr>
-          <w:rFonts w:ascii="Times New Roman" w:eastAsia="Times New Roman" w:hAnsi="Times New Roman" w:cs="Times New Roman"/>
-          <w:sz w:val="24"/>
-        </w:rPr>
-        <w:tab/>
-      </w:r>
-      <w:r>
-        <w:rPr>
-          <w:rFonts w:ascii="Times New Roman" w:eastAsia="Times New Roman" w:hAnsi="Times New Roman" w:cs="Times New Roman"/>
-          <w:sz w:val="24"/>
-        </w:rPr>
-        <w:tab/>
-      </w:r>
-      <w:r>
-        <w:rPr>
-          <w:rFonts w:ascii="Times New Roman" w:eastAsia="Times New Roman" w:hAnsi="Times New Roman" w:cs="Times New Roman"/>
-          <w:sz w:val="24"/>
-        </w:rPr>
-        <w:tab/>
-      </w:r>
-      <w:r>
-        <w:rPr>
-          <w:rFonts w:ascii="Times New Roman" w:eastAsia="Times New Roman" w:hAnsi="Times New Roman" w:cs="Times New Roman"/>
-          <w:sz w:val="24"/>
-        </w:rPr>
-        <w:tab/>
-      </w:r>
-      <w:r>
-        <w:rPr>
-          <w:rFonts w:ascii="Times New Roman" w:eastAsia="Times New Roman" w:hAnsi="Times New Roman" w:cs="Times New Roman"/>
-          <w:sz w:val="24"/>
-        </w:rPr>
-        <w:tab/>
-      </w:r>
-      <w:r>
-        <w:rPr>
-          <w:rFonts w:ascii="Times New Roman" w:eastAsia="Times New Roman" w:hAnsi="Times New Roman" w:cs="Times New Roman"/>
-          <w:sz w:val="24"/>
-        </w:rPr>
-        <w:tab/>
-      </w:r>
-      <w:r>
-        <w:rPr>
-          <w:rFonts w:ascii="Times New Roman" w:eastAsia="Times New Roman" w:hAnsi="Times New Roman" w:cs="Times New Roman"/>
-          <w:sz w:val="24"/>
-        </w:rPr>
-        <w:tab/>
-      </w:r>
-      <w:r>
-        <w:rPr>
-          <w:rFonts w:ascii="Times New Roman" w:eastAsia="Times New Roman" w:hAnsi="Times New Roman" w:cs="Times New Roman"/>
-          <w:sz w:val="24"/>
-        </w:rPr>
-        <w:tab/>
-      </w:r>
-      <w:r>
-        <w:rPr>
-          <w:rFonts w:ascii="Times New Roman" w:eastAsia="Times New Roman" w:hAnsi="Times New Roman" w:cs="Times New Roman"/>
-          <w:sz w:val="24"/>
-        </w:rPr>
-        <w:tab/>
-      </w:r>
-      <w:r>
-        <w:rPr>
-          <w:rFonts w:ascii="Times New Roman" w:eastAsia="Times New Roman" w:hAnsi="Times New Roman" w:cs="Times New Roman"/>
-          <w:sz w:val="24"/>
-        </w:rPr>
-        <w:tab/>
-      </w:r>
-      <w:r>
-        <w:rPr>
-          <w:rFonts w:ascii="Times New Roman" w:eastAsia="Times New Roman" w:hAnsi="Times New Roman" w:cs="Times New Roman"/>
-          <w:sz w:val="24"/>
-        </w:rPr>
-        <w:tab/>
-        <w:t>стр.</w:t>
-      </w:r>
-    </w:p>
-    <w:p>
-      <w:pPr>
-        <w:spacing w:after="0" w:line="240" w:lineRule="auto"/>
-        <w:rPr>
-          <w:rFonts w:ascii="Times New Roman" w:eastAsia="Times New Roman" w:hAnsi="Times New Roman" w:cs="Times New Roman"/>
-          <w:sz w:val="24"/>
-        </w:rPr>
-      </w:pPr>
-    </w:p>
-    <w:p>
-      <w:pPr>
-        <w:spacing w:after="0" w:line="240" w:lineRule="auto"/>
-        <w:rPr>
-          <w:rFonts w:ascii="Times New Roman" w:eastAsia="Times New Roman" w:hAnsi="Times New Roman" w:cs="Times New Roman"/>
-          <w:sz w:val="24"/>
-        </w:rPr>
-      </w:pPr>
-      <w:r>
-        <w:rPr>
-          <w:rFonts w:ascii="Times New Roman" w:eastAsia="Times New Roman" w:hAnsi="Times New Roman" w:cs="Times New Roman"/>
-          <w:sz w:val="24"/>
-        </w:rPr>
-        <w:t>Список использованной литературы</w:t>
-      </w:r>
-      <w:r>
-        <w:rPr>
-          <w:rFonts w:ascii="Times New Roman" w:eastAsia="Times New Roman" w:hAnsi="Times New Roman" w:cs="Times New Roman"/>
-          <w:sz w:val="24"/>
-        </w:rPr>
-        <w:tab/>
-      </w:r>
-      <w:r>
-        <w:rPr>
-          <w:rFonts w:ascii="Times New Roman" w:eastAsia="Times New Roman" w:hAnsi="Times New Roman" w:cs="Times New Roman"/>
-          <w:sz w:val="24"/>
-        </w:rPr>
-        <w:tab/>
-      </w:r>
-      <w:r>
-        <w:rPr>
-          <w:rFonts w:ascii="Times New Roman" w:eastAsia="Times New Roman" w:hAnsi="Times New Roman" w:cs="Times New Roman"/>
-          <w:sz w:val="24"/>
-        </w:rPr>
-        <w:tab/>
-      </w:r>
-      <w:r>
-        <w:rPr>
-          <w:rFonts w:ascii="Times New Roman" w:eastAsia="Times New Roman" w:hAnsi="Times New Roman" w:cs="Times New Roman"/>
-          <w:sz w:val="24"/>
-        </w:rPr>
-        <w:tab/>
-      </w:r>
-      <w:r>
-        <w:rPr>
-          <w:rFonts w:ascii="Times New Roman" w:eastAsia="Times New Roman" w:hAnsi="Times New Roman" w:cs="Times New Roman"/>
-          <w:sz w:val="24"/>
-        </w:rPr>
-        <w:tab/>
-      </w:r>
-      <w:r>
-        <w:rPr>
-          <w:rFonts w:ascii="Times New Roman" w:eastAsia="Times New Roman" w:hAnsi="Times New Roman" w:cs="Times New Roman"/>
-          <w:sz w:val="24"/>
-        </w:rPr>
-        <w:tab/>
-      </w:r>
-      <w:r>
-        <w:rPr>
-          <w:rFonts w:ascii="Times New Roman" w:eastAsia="Times New Roman" w:hAnsi="Times New Roman" w:cs="Times New Roman"/>
-          <w:sz w:val="24"/>
-        </w:rPr>
-        <w:tab/>
-      </w:r>
-      <w:r>
-        <w:rPr>
-          <w:rFonts w:ascii="Times New Roman" w:eastAsia="Times New Roman" w:hAnsi="Times New Roman" w:cs="Times New Roman"/>
-          <w:sz w:val="24"/>
-        </w:rPr>
-        <w:tab/>
+        <w:t xml:space="preserve">  10 </w:t>
+      </w:r>
+      <w:r>
+        <w:rPr>
+          <w:rFonts w:ascii="Times New Roman" w:eastAsia="Times New Roman" w:hAnsi="Times New Roman" w:cs="Times New Roman"/>
+          <w:sz w:val="24"/>
+        </w:rPr>
         <w:t xml:space="preserve">стр. </w:t>
       </w:r>
+    </w:p>
+    <w:p>
+      <w:pPr>
+        <w:spacing w:after="200" w:line="276" w:lineRule="auto"/>
+        <w:rPr>
+          <w:rFonts w:ascii="Times New Roman" w:eastAsia="Times New Roman" w:hAnsi="Times New Roman" w:cs="Times New Roman"/>
+          <w:sz w:val="24"/>
+        </w:rPr>
+      </w:pPr>
+    </w:p>
+    <w:p>
+      <w:pPr>
+        <w:spacing w:after="200" w:line="276" w:lineRule="auto"/>
+        <w:rPr>
+          <w:rFonts w:ascii="Times New Roman" w:eastAsia="Times New Roman" w:hAnsi="Times New Roman" w:cs="Times New Roman"/>
+          <w:sz w:val="24"/>
+        </w:rPr>
+      </w:pPr>
+    </w:p>
+    <w:p>
+      <w:pPr>
+        <w:spacing w:after="200" w:line="276" w:lineRule="auto"/>
+        <w:rPr>
+          <w:rFonts w:ascii="Times New Roman" w:eastAsia="Times New Roman" w:hAnsi="Times New Roman" w:cs="Times New Roman"/>
+          <w:sz w:val="24"/>
+        </w:rPr>
+      </w:pPr>
+    </w:p>
+    <w:p>
+      <w:pPr>
+        <w:spacing w:after="200" w:line="276" w:lineRule="auto"/>
+        <w:rPr>
+          <w:rFonts w:ascii="Times New Roman" w:eastAsia="Times New Roman" w:hAnsi="Times New Roman" w:cs="Times New Roman"/>
+          <w:sz w:val="24"/>
+        </w:rPr>
+      </w:pPr>
     </w:p>
     <w:p>
       <w:pPr>
@@ -2564,39 +2593,29 @@
         <w:spacing w:after="200" w:line="276" w:lineRule="auto"/>
         <w:rPr>
           <w:rFonts w:ascii="Times New Roman" w:eastAsia="Times New Roman" w:hAnsi="Times New Roman" w:cs="Times New Roman"/>
-          <w:sz w:val="24"/>
-          <w:szCs w:val="24"/>
-        </w:rPr>
-      </w:pPr>
-      <w:r>
-        <w:rPr>
-          <w:rFonts w:ascii="Times New Roman" w:eastAsia="Times New Roman" w:hAnsi="Times New Roman" w:cs="Times New Roman"/>
-          <w:sz w:val="24"/>
-          <w:szCs w:val="24"/>
+        </w:rPr>
+      </w:pPr>
+      <w:r>
+        <w:rPr>
+          <w:rFonts w:ascii="Times New Roman" w:eastAsia="Times New Roman" w:hAnsi="Times New Roman" w:cs="Times New Roman"/>
         </w:rPr>
         <w:t xml:space="preserve">История данной темы проекта, начинается с нашего собственного опыта, и опыта наших знакомых или друзей, из-за чего нам стало интересно рассказать и описать </w:t>
       </w:r>
       <w:r>
         <w:rPr>
           <w:rFonts w:ascii="Times New Roman" w:eastAsia="Times New Roman" w:hAnsi="Times New Roman" w:cs="Times New Roman"/>
-          <w:sz w:val="24"/>
-          <w:szCs w:val="24"/>
         </w:rPr>
         <w:t>реальные проблемы,</w:t>
       </w:r>
       <w:r>
         <w:rPr>
           <w:rFonts w:ascii="Times New Roman" w:eastAsia="Times New Roman" w:hAnsi="Times New Roman" w:cs="Times New Roman"/>
-          <w:sz w:val="24"/>
-          <w:szCs w:val="24"/>
         </w:rPr>
         <w:t xml:space="preserve"> с которыми может столкнуться человек</w:t>
       </w:r>
       <w:r>
         <w:rPr>
           <w:rFonts w:ascii="Times New Roman" w:eastAsia="Times New Roman" w:hAnsi="Times New Roman" w:cs="Times New Roman"/>
-          <w:sz w:val="24"/>
-          <w:szCs w:val="24"/>
         </w:rPr>
         <w:t>, и какие плюсы он может получить в этом деле.</w:t>
       </w:r>
@@ -2606,31 +2625,23 @@
         <w:spacing w:after="200" w:line="276" w:lineRule="auto"/>
         <w:rPr>
           <w:rFonts w:ascii="Times New Roman" w:eastAsia="Times New Roman" w:hAnsi="Times New Roman" w:cs="Times New Roman"/>
-          <w:sz w:val="24"/>
-          <w:szCs w:val="24"/>
-        </w:rPr>
-      </w:pPr>
-      <w:r>
-        <w:rPr>
-          <w:rFonts w:ascii="Times New Roman" w:eastAsia="Times New Roman" w:hAnsi="Times New Roman" w:cs="Times New Roman"/>
-          <w:sz w:val="24"/>
-          <w:szCs w:val="24"/>
+        </w:rPr>
+      </w:pPr>
+      <w:r>
+        <w:rPr>
+          <w:rFonts w:ascii="Times New Roman" w:eastAsia="Times New Roman" w:hAnsi="Times New Roman" w:cs="Times New Roman"/>
         </w:rPr>
         <w:t xml:space="preserve">Методы исследования </w:t>
       </w:r>
       <w:r>
         <w:rPr>
           <w:rFonts w:ascii="Times New Roman" w:eastAsia="Times New Roman" w:hAnsi="Times New Roman" w:cs="Times New Roman"/>
-          <w:sz w:val="24"/>
-          <w:szCs w:val="24"/>
         </w:rPr>
         <w:t xml:space="preserve">в этом проекте являются наблюдение, и анализ, так же </w:t>
       </w:r>
       <w:r>
         <w:rPr>
           <w:rFonts w:ascii="Times New Roman" w:eastAsia="Times New Roman" w:hAnsi="Times New Roman" w:cs="Times New Roman"/>
-          <w:sz w:val="24"/>
-          <w:szCs w:val="24"/>
         </w:rPr>
         <w:t>краткое обобщение учебной информации для программистов.</w:t>
       </w:r>
@@ -2681,15 +2692,11 @@
         <w:spacing w:after="0" w:line="240" w:lineRule="auto"/>
         <w:rPr>
           <w:rFonts w:ascii="Times New Roman" w:eastAsia="Times New Roman" w:hAnsi="Times New Roman" w:cs="Times New Roman"/>
-          <w:sz w:val="24"/>
-          <w:szCs w:val="24"/>
-        </w:rPr>
-      </w:pPr>
-      <w:r>
-        <w:rPr>
-          <w:rFonts w:ascii="Times New Roman" w:eastAsia="Times New Roman" w:hAnsi="Times New Roman" w:cs="Times New Roman"/>
-          <w:sz w:val="24"/>
-          <w:szCs w:val="24"/>
+        </w:rPr>
+      </w:pPr>
+      <w:r>
+        <w:rPr>
+          <w:rFonts w:ascii="Times New Roman" w:eastAsia="Times New Roman" w:hAnsi="Times New Roman" w:cs="Times New Roman"/>
         </w:rPr>
         <w:t>Сайт - одна или несколько логически связанных между собой веб-страниц; также место расположения контента сервера. Обычно сайт в Интернете представляет собой массив связанных данных, имеющий уникальный адрес и воспринимаемый пользователями как единое целое.</w:t>
       </w:r>
@@ -2700,25 +2707,19 @@
         <w:ind w:left="360"/>
         <w:rPr>
           <w:rFonts w:ascii="Times New Roman" w:eastAsia="Times New Roman" w:hAnsi="Times New Roman" w:cs="Times New Roman"/>
-          <w:sz w:val="24"/>
-          <w:szCs w:val="24"/>
-        </w:rPr>
-      </w:pPr>
-    </w:p>
-    <w:p>
-      <w:pPr>
-        <w:spacing w:after="0" w:line="240" w:lineRule="auto"/>
-        <w:rPr>
-          <w:rFonts w:ascii="Times New Roman" w:eastAsia="Times New Roman" w:hAnsi="Times New Roman" w:cs="Times New Roman"/>
-          <w:sz w:val="24"/>
-          <w:szCs w:val="24"/>
-        </w:rPr>
-      </w:pPr>
-      <w:r>
-        <w:rPr>
-          <w:rFonts w:ascii="Times New Roman" w:eastAsia="Times New Roman" w:hAnsi="Times New Roman" w:cs="Times New Roman"/>
-          <w:sz w:val="24"/>
-          <w:szCs w:val="24"/>
+        </w:rPr>
+      </w:pPr>
+    </w:p>
+    <w:p>
+      <w:pPr>
+        <w:spacing w:after="0" w:line="240" w:lineRule="auto"/>
+        <w:rPr>
+          <w:rFonts w:ascii="Times New Roman" w:eastAsia="Times New Roman" w:hAnsi="Times New Roman" w:cs="Times New Roman"/>
+        </w:rPr>
+      </w:pPr>
+      <w:r>
+        <w:rPr>
+          <w:rFonts w:ascii="Times New Roman" w:eastAsia="Times New Roman" w:hAnsi="Times New Roman" w:cs="Times New Roman"/>
         </w:rPr>
         <w:t>Веб-разработка - процесс создания веб-сайта или веб-приложения. Основными этапами процесса являются веб-дизайн, вёрстка страниц, программирование на стороне клиента и сервера, а также конфигурирование веб-сервера.</w:t>
       </w:r>
@@ -2729,25 +2730,19 @@
         <w:ind w:left="360"/>
         <w:rPr>
           <w:rFonts w:ascii="Times New Roman" w:eastAsia="Times New Roman" w:hAnsi="Times New Roman" w:cs="Times New Roman"/>
-          <w:sz w:val="24"/>
-          <w:szCs w:val="24"/>
-        </w:rPr>
-      </w:pPr>
-    </w:p>
-    <w:p>
-      <w:pPr>
-        <w:spacing w:after="0" w:line="240" w:lineRule="auto"/>
-        <w:rPr>
-          <w:rFonts w:ascii="Times New Roman" w:eastAsia="Times New Roman" w:hAnsi="Times New Roman" w:cs="Times New Roman"/>
-          <w:sz w:val="24"/>
-          <w:szCs w:val="24"/>
-        </w:rPr>
-      </w:pPr>
-      <w:r>
-        <w:rPr>
-          <w:rFonts w:ascii="Times New Roman" w:eastAsia="Times New Roman" w:hAnsi="Times New Roman" w:cs="Times New Roman"/>
-          <w:sz w:val="24"/>
-          <w:szCs w:val="24"/>
+        </w:rPr>
+      </w:pPr>
+    </w:p>
+    <w:p>
+      <w:pPr>
+        <w:spacing w:after="0" w:line="240" w:lineRule="auto"/>
+        <w:rPr>
+          <w:rFonts w:ascii="Times New Roman" w:eastAsia="Times New Roman" w:hAnsi="Times New Roman" w:cs="Times New Roman"/>
+        </w:rPr>
+      </w:pPr>
+      <w:r>
+        <w:rPr>
+          <w:rFonts w:ascii="Times New Roman" w:eastAsia="Times New Roman" w:hAnsi="Times New Roman" w:cs="Times New Roman"/>
         </w:rPr>
         <w:t>Вёрстка веб-страниц – создание структуры гипертекстового документа на основе HTML-разметки, как правило, при использовании таблиц стилей и клиентских сценариев, таким образом, чтобы элементы дизайна выглядели аналогично макету.</w:t>
       </w:r>
@@ -2757,37 +2752,21 @@
         <w:spacing w:after="0" w:line="240" w:lineRule="auto"/>
         <w:rPr>
           <w:rFonts w:ascii="Times New Roman" w:eastAsia="Times New Roman" w:hAnsi="Times New Roman" w:cs="Times New Roman"/>
-          <w:sz w:val="24"/>
-          <w:szCs w:val="24"/>
-        </w:rPr>
-      </w:pPr>
-    </w:p>
-    <w:p>
-      <w:pPr>
-        <w:spacing w:after="0" w:line="240" w:lineRule="auto"/>
-        <w:rPr>
-          <w:rFonts w:ascii="Times New Roman" w:eastAsia="Times New Roman" w:hAnsi="Times New Roman" w:cs="Times New Roman"/>
-          <w:sz w:val="24"/>
-          <w:szCs w:val="24"/>
-        </w:rPr>
-      </w:pPr>
-      <w:proofErr w:type="spellStart"/>
-      <w:r>
-        <w:rPr>
-          <w:rFonts w:ascii="Times New Roman" w:eastAsia="Times New Roman" w:hAnsi="Times New Roman" w:cs="Times New Roman"/>
-          <w:sz w:val="24"/>
-          <w:szCs w:val="24"/>
-        </w:rPr>
-        <w:t>Frontend</w:t>
-      </w:r>
-      <w:proofErr w:type="spellEnd"/>
-      <w:r>
-        <w:rPr>
-          <w:rFonts w:ascii="Times New Roman" w:eastAsia="Times New Roman" w:hAnsi="Times New Roman" w:cs="Times New Roman"/>
-          <w:sz w:val="24"/>
-          <w:szCs w:val="24"/>
-        </w:rPr>
-        <w:t xml:space="preserve">-разработчик это специалист, который отвечает за </w:t>
+        </w:rPr>
+      </w:pPr>
+    </w:p>
+    <w:p>
+      <w:pPr>
+        <w:spacing w:after="0" w:line="240" w:lineRule="auto"/>
+        <w:rPr>
+          <w:rFonts w:ascii="Times New Roman" w:eastAsia="Times New Roman" w:hAnsi="Times New Roman" w:cs="Times New Roman"/>
+        </w:rPr>
+      </w:pPr>
+      <w:r>
+        <w:rPr>
+          <w:rFonts w:ascii="Times New Roman" w:eastAsia="Times New Roman" w:hAnsi="Times New Roman" w:cs="Times New Roman"/>
+        </w:rPr>
+        <w:t xml:space="preserve">Frontend-разработчик это специалист, который отвечает за </w:t>
       </w:r>
     </w:p>
     <w:p>
@@ -2796,15 +2775,11 @@
         <w:ind w:left="360"/>
         <w:rPr>
           <w:rFonts w:ascii="Times New Roman" w:eastAsia="Times New Roman" w:hAnsi="Times New Roman" w:cs="Times New Roman"/>
-          <w:sz w:val="24"/>
-          <w:szCs w:val="24"/>
-        </w:rPr>
-      </w:pPr>
-      <w:r>
-        <w:rPr>
-          <w:rFonts w:ascii="Times New Roman" w:eastAsia="Times New Roman" w:hAnsi="Times New Roman" w:cs="Times New Roman"/>
-          <w:sz w:val="24"/>
-          <w:szCs w:val="24"/>
+        </w:rPr>
+      </w:pPr>
+      <w:r>
+        <w:rPr>
+          <w:rFonts w:ascii="Times New Roman" w:eastAsia="Times New Roman" w:hAnsi="Times New Roman" w:cs="Times New Roman"/>
         </w:rPr>
         <w:t>создание пользовательского интерфейса сайта, приложения или ПО.</w:t>
       </w:r>
@@ -2814,35 +2789,13 @@
         <w:spacing w:after="0" w:line="240" w:lineRule="auto"/>
         <w:rPr>
           <w:rFonts w:ascii="Times New Roman" w:eastAsia="Times New Roman" w:hAnsi="Times New Roman" w:cs="Times New Roman"/>
-          <w:sz w:val="24"/>
-          <w:szCs w:val="24"/>
-        </w:rPr>
-      </w:pPr>
-      <w:r>
-        <w:rPr>
-          <w:rFonts w:ascii="Times New Roman" w:eastAsia="Times New Roman" w:hAnsi="Times New Roman" w:cs="Times New Roman"/>
-          <w:sz w:val="24"/>
-          <w:szCs w:val="24"/>
-        </w:rPr>
-        <w:t xml:space="preserve">Бэк-энд разработчик (с англ. </w:t>
-      </w:r>
-      <w:proofErr w:type="spellStart"/>
-      <w:r>
-        <w:rPr>
-          <w:rFonts w:ascii="Times New Roman" w:eastAsia="Times New Roman" w:hAnsi="Times New Roman" w:cs="Times New Roman"/>
-          <w:sz w:val="24"/>
-          <w:szCs w:val="24"/>
-        </w:rPr>
-        <w:t>back-end</w:t>
-      </w:r>
-      <w:proofErr w:type="spellEnd"/>
-      <w:r>
-        <w:rPr>
-          <w:rFonts w:ascii="Times New Roman" w:eastAsia="Times New Roman" w:hAnsi="Times New Roman" w:cs="Times New Roman"/>
-          <w:sz w:val="24"/>
-          <w:szCs w:val="24"/>
-        </w:rPr>
-        <w:t xml:space="preserve"> (оборотная сторона)) — это специалист, который занимается программно-административной частью веб-приложения, внутренним содержанием системы, серверными технологиями — базой данных, архитектурой, программной логикой.</w:t>
+        </w:rPr>
+      </w:pPr>
+      <w:r>
+        <w:rPr>
+          <w:rFonts w:ascii="Times New Roman" w:eastAsia="Times New Roman" w:hAnsi="Times New Roman" w:cs="Times New Roman"/>
+        </w:rPr>
+        <w:t>Бэк-энд разработчик (с англ. back-end (оборотная сторона)) — это специалист, который занимается программно-административной частью веб-приложения, внутренним содержанием системы, серверными технологиями — базой данных, архитектурой, программной логикой.</w:t>
       </w:r>
     </w:p>
     <w:p>
@@ -2851,25 +2804,19 @@
         <w:ind w:left="360"/>
         <w:rPr>
           <w:rFonts w:ascii="Times New Roman" w:eastAsia="Times New Roman" w:hAnsi="Times New Roman" w:cs="Times New Roman"/>
-          <w:sz w:val="24"/>
-          <w:szCs w:val="24"/>
-        </w:rPr>
-      </w:pPr>
-    </w:p>
-    <w:p>
-      <w:pPr>
-        <w:spacing w:after="0" w:line="240" w:lineRule="auto"/>
-        <w:rPr>
-          <w:rFonts w:ascii="Times New Roman" w:eastAsia="Times New Roman" w:hAnsi="Times New Roman" w:cs="Times New Roman"/>
-          <w:sz w:val="24"/>
-          <w:szCs w:val="24"/>
-        </w:rPr>
-      </w:pPr>
-      <w:r>
-        <w:rPr>
-          <w:rFonts w:ascii="Times New Roman" w:eastAsia="Times New Roman" w:hAnsi="Times New Roman" w:cs="Times New Roman"/>
-          <w:sz w:val="24"/>
-          <w:szCs w:val="24"/>
+        </w:rPr>
+      </w:pPr>
+    </w:p>
+    <w:p>
+      <w:pPr>
+        <w:spacing w:after="0" w:line="240" w:lineRule="auto"/>
+        <w:rPr>
+          <w:rFonts w:ascii="Times New Roman" w:eastAsia="Times New Roman" w:hAnsi="Times New Roman" w:cs="Times New Roman"/>
+        </w:rPr>
+      </w:pPr>
+      <w:r>
+        <w:rPr>
+          <w:rFonts w:ascii="Times New Roman" w:eastAsia="Times New Roman" w:hAnsi="Times New Roman" w:cs="Times New Roman"/>
         </w:rPr>
         <w:t>HTML&amp;CSS – CSS это каскадные таблицы стилей. Этот язык разметки определяет, как HTML-элементы сайта должны отображаться на интерфейсе страницы. Если HTML — это гипсокартон, CSS — это краска. В то время как HTML является основной структурой вашего сайта, CSS — это то, что дает всему вашему сайту стиль.</w:t>
       </w:r>
@@ -2879,8 +2826,6 @@
         <w:spacing w:after="0" w:line="240" w:lineRule="auto"/>
         <w:rPr>
           <w:rFonts w:ascii="Times New Roman" w:eastAsia="Times New Roman" w:hAnsi="Times New Roman" w:cs="Times New Roman"/>
-          <w:sz w:val="24"/>
-          <w:szCs w:val="24"/>
         </w:rPr>
       </w:pPr>
     </w:p>
@@ -2890,16 +2835,12 @@
         <w:rPr>
           <w:rStyle w:val="cut2invisible"/>
           <w:rFonts w:ascii="Times New Roman" w:hAnsi="Times New Roman" w:cs="Times New Roman"/>
-          <w:sz w:val="24"/>
-          <w:szCs w:val="24"/>
-          <w:shd w:val="clear" w:color="auto" w:fill="FFFFFF"/>
-        </w:rPr>
-      </w:pPr>
-      <w:r>
-        <w:rPr>
-          <w:rFonts w:ascii="Times New Roman" w:eastAsia="Times New Roman" w:hAnsi="Times New Roman" w:cs="Times New Roman"/>
-          <w:sz w:val="24"/>
-          <w:szCs w:val="24"/>
+          <w:shd w:val="clear" w:color="auto" w:fill="FFFFFF"/>
+        </w:rPr>
+      </w:pPr>
+      <w:r>
+        <w:rPr>
+          <w:rFonts w:ascii="Times New Roman" w:eastAsia="Times New Roman" w:hAnsi="Times New Roman" w:cs="Times New Roman"/>
           <w:lang w:val="en-US"/>
         </w:rPr>
         <w:t>Visual</w:t>
@@ -2907,16 +2848,12 @@
       <w:r>
         <w:rPr>
           <w:rFonts w:ascii="Times New Roman" w:eastAsia="Times New Roman" w:hAnsi="Times New Roman" w:cs="Times New Roman"/>
-          <w:sz w:val="24"/>
-          <w:szCs w:val="24"/>
         </w:rPr>
         <w:t xml:space="preserve"> </w:t>
       </w:r>
       <w:r>
         <w:rPr>
           <w:rFonts w:ascii="Times New Roman" w:eastAsia="Times New Roman" w:hAnsi="Times New Roman" w:cs="Times New Roman"/>
-          <w:sz w:val="24"/>
-          <w:szCs w:val="24"/>
           <w:lang w:val="en-US"/>
         </w:rPr>
         <w:t>Studio</w:t>
@@ -2924,16 +2861,12 @@
       <w:r>
         <w:rPr>
           <w:rFonts w:ascii="Times New Roman" w:eastAsia="Times New Roman" w:hAnsi="Times New Roman" w:cs="Times New Roman"/>
-          <w:sz w:val="24"/>
-          <w:szCs w:val="24"/>
         </w:rPr>
         <w:t xml:space="preserve"> </w:t>
       </w:r>
       <w:r>
         <w:rPr>
           <w:rFonts w:ascii="Times New Roman" w:eastAsia="Times New Roman" w:hAnsi="Times New Roman" w:cs="Times New Roman"/>
-          <w:sz w:val="24"/>
-          <w:szCs w:val="24"/>
           <w:lang w:val="en-US"/>
         </w:rPr>
         <w:t>Code</w:t>
@@ -2941,8 +2874,6 @@
       <w:r>
         <w:rPr>
           <w:rFonts w:ascii="Times New Roman" w:eastAsia="Times New Roman" w:hAnsi="Times New Roman" w:cs="Times New Roman"/>
-          <w:sz w:val="24"/>
-          <w:szCs w:val="24"/>
         </w:rPr>
         <w:t xml:space="preserve"> - </w:t>
       </w:r>
@@ -2950,256 +2881,182 @@
         <w:rPr>
           <w:rStyle w:val="cut2visible"/>
           <w:rFonts w:ascii="Times New Roman" w:hAnsi="Times New Roman" w:cs="Times New Roman"/>
-          <w:sz w:val="24"/>
-          <w:szCs w:val="24"/>
-          <w:shd w:val="clear" w:color="auto" w:fill="FFFFFF"/>
-        </w:rPr>
-        <w:t xml:space="preserve">Редактор исходного кода, разработанный Microsoft для Windows, Linux и </w:t>
-      </w:r>
-      <w:proofErr w:type="spellStart"/>
-      <w:r>
-        <w:rPr>
-          <w:rStyle w:val="cut2visible"/>
-          <w:rFonts w:ascii="Times New Roman" w:hAnsi="Times New Roman" w:cs="Times New Roman"/>
-          <w:sz w:val="24"/>
-          <w:szCs w:val="24"/>
-          <w:shd w:val="clear" w:color="auto" w:fill="FFFFFF"/>
-        </w:rPr>
-        <w:t>macOS</w:t>
-      </w:r>
-      <w:proofErr w:type="spellEnd"/>
-      <w:r>
-        <w:rPr>
-          <w:rStyle w:val="cut2visible"/>
-          <w:rFonts w:ascii="Times New Roman" w:hAnsi="Times New Roman" w:cs="Times New Roman"/>
-          <w:sz w:val="24"/>
-          <w:szCs w:val="24"/>
-          <w:shd w:val="clear" w:color="auto" w:fill="FFFFFF"/>
-        </w:rPr>
-        <w:t xml:space="preserve">. Позиционируется как «лёгкий» редактор кода для кроссплатформенной разработки веб- и облачных приложений. Включает в себя отладчик, инструменты для работы с </w:t>
-      </w:r>
-      <w:proofErr w:type="spellStart"/>
-      <w:r>
-        <w:rPr>
-          <w:rStyle w:val="cut2visible"/>
-          <w:rFonts w:ascii="Times New Roman" w:hAnsi="Times New Roman" w:cs="Times New Roman"/>
-          <w:sz w:val="24"/>
-          <w:szCs w:val="24"/>
-          <w:shd w:val="clear" w:color="auto" w:fill="FFFFFF"/>
+          <w:shd w:val="clear" w:color="auto" w:fill="FFFFFF"/>
+        </w:rPr>
+        <w:t>Редактор исходного кода, разработанный Microsoft для Windows, Linux и macOS. Позиционируется как «лёгкий» редактор кода для кроссплатформенной разработки веб- и облачных приложений. Включает в себя отладчик, инструменты для работы с Git, подсветку синтаксиса, IntelliSense и средства для рефакторинга. Имеет широкие</w:t>
+      </w:r>
+      <w:r>
+        <w:rPr>
+          <w:rStyle w:val="cut2invisible"/>
+          <w:rFonts w:ascii="Times New Roman" w:hAnsi="Times New Roman" w:cs="Times New Roman"/>
+          <w:shd w:val="clear" w:color="auto" w:fill="FFFFFF"/>
+        </w:rPr>
+        <w:t> возможности для кастомизации: пользовательские темы, сочетания клавиш и файлы конфигурации. Распространяется бесплатно, разрабатывается как программное обеспечение с открытым исходным кодом, но готовые сборки распространяются под проприетарной лицензией.</w:t>
+      </w:r>
+    </w:p>
+    <w:p>
+      <w:pPr>
+        <w:spacing w:after="0" w:line="240" w:lineRule="auto"/>
+        <w:ind w:left="360"/>
+        <w:rPr>
+          <w:rStyle w:val="cut2invisible"/>
+          <w:rFonts w:ascii="Times New Roman" w:hAnsi="Times New Roman" w:cs="Times New Roman"/>
+          <w:shd w:val="clear" w:color="auto" w:fill="FFFFFF"/>
+        </w:rPr>
+      </w:pPr>
+    </w:p>
+    <w:p>
+      <w:pPr>
+        <w:spacing w:after="0" w:line="240" w:lineRule="auto"/>
+        <w:rPr>
+          <w:rStyle w:val="cut2invisible"/>
+          <w:rFonts w:ascii="Times New Roman" w:hAnsi="Times New Roman" w:cs="Times New Roman"/>
+          <w:shd w:val="clear" w:color="auto" w:fill="FFFFFF"/>
+        </w:rPr>
+      </w:pPr>
+      <w:r>
+        <w:rPr>
+          <w:rStyle w:val="cut2invisible"/>
+          <w:rFonts w:ascii="Times New Roman" w:hAnsi="Times New Roman" w:cs="Times New Roman"/>
+          <w:shd w:val="clear" w:color="auto" w:fill="FFFFFF"/>
+          <w:lang w:val="en-US"/>
         </w:rPr>
         <w:t>Git</w:t>
       </w:r>
-      <w:proofErr w:type="spellEnd"/>
-      <w:r>
-        <w:rPr>
-          <w:rStyle w:val="cut2visible"/>
-          <w:rFonts w:ascii="Times New Roman" w:hAnsi="Times New Roman" w:cs="Times New Roman"/>
-          <w:sz w:val="24"/>
-          <w:szCs w:val="24"/>
-          <w:shd w:val="clear" w:color="auto" w:fill="FFFFFF"/>
-        </w:rPr>
-        <w:t xml:space="preserve">, подсветку синтаксиса, </w:t>
-      </w:r>
-      <w:proofErr w:type="spellStart"/>
-      <w:r>
-        <w:rPr>
-          <w:rStyle w:val="cut2visible"/>
-          <w:rFonts w:ascii="Times New Roman" w:hAnsi="Times New Roman" w:cs="Times New Roman"/>
-          <w:sz w:val="24"/>
-          <w:szCs w:val="24"/>
-          <w:shd w:val="clear" w:color="auto" w:fill="FFFFFF"/>
-        </w:rPr>
-        <w:t>IntelliSense</w:t>
-      </w:r>
-      <w:proofErr w:type="spellEnd"/>
-      <w:r>
-        <w:rPr>
-          <w:rStyle w:val="cut2visible"/>
-          <w:rFonts w:ascii="Times New Roman" w:hAnsi="Times New Roman" w:cs="Times New Roman"/>
-          <w:sz w:val="24"/>
-          <w:szCs w:val="24"/>
-          <w:shd w:val="clear" w:color="auto" w:fill="FFFFFF"/>
-        </w:rPr>
-        <w:t xml:space="preserve"> и средства для рефакторинга. Имеет широкие</w:t>
-      </w:r>
       <w:r>
         <w:rPr>
           <w:rStyle w:val="cut2invisible"/>
           <w:rFonts w:ascii="Times New Roman" w:hAnsi="Times New Roman" w:cs="Times New Roman"/>
-          <w:sz w:val="24"/>
-          <w:szCs w:val="24"/>
-          <w:shd w:val="clear" w:color="auto" w:fill="FFFFFF"/>
-        </w:rPr>
-        <w:t> возможности для кастомизации: пользовательские темы, сочетания клавиш и файлы конфигурации. Распространяется бесплатно, разрабатывается как программное обеспечение с открытым исходным кодом, но готовые сборки распространяются под проприетарной лицензией.</w:t>
-      </w:r>
-    </w:p>
-    <w:p>
-      <w:pPr>
-        <w:spacing w:after="0" w:line="240" w:lineRule="auto"/>
-        <w:ind w:left="360"/>
-        <w:rPr>
-          <w:rStyle w:val="cut2invisible"/>
-          <w:rFonts w:ascii="Times New Roman" w:hAnsi="Times New Roman" w:cs="Times New Roman"/>
-          <w:sz w:val="24"/>
-          <w:szCs w:val="24"/>
-          <w:shd w:val="clear" w:color="auto" w:fill="FFFFFF"/>
-        </w:rPr>
-      </w:pPr>
-    </w:p>
-    <w:p>
-      <w:pPr>
-        <w:spacing w:after="0" w:line="240" w:lineRule="auto"/>
-        <w:rPr>
-          <w:rStyle w:val="cut2invisible"/>
-          <w:rFonts w:ascii="Times New Roman" w:hAnsi="Times New Roman" w:cs="Times New Roman"/>
-          <w:sz w:val="24"/>
-          <w:szCs w:val="24"/>
-          <w:shd w:val="clear" w:color="auto" w:fill="FFFFFF"/>
-        </w:rPr>
-      </w:pPr>
-      <w:r>
-        <w:rPr>
-          <w:rStyle w:val="cut2invisible"/>
-          <w:rFonts w:ascii="Times New Roman" w:hAnsi="Times New Roman" w:cs="Times New Roman"/>
-          <w:sz w:val="24"/>
-          <w:szCs w:val="24"/>
-          <w:shd w:val="clear" w:color="auto" w:fill="FFFFFF"/>
+          <w:shd w:val="clear" w:color="auto" w:fill="FFFFFF"/>
+        </w:rPr>
+        <w:t xml:space="preserve"> – Это система контроля версий продукта.</w:t>
+      </w:r>
+    </w:p>
+    <w:p>
+      <w:pPr>
+        <w:spacing w:after="200" w:line="276" w:lineRule="auto"/>
+        <w:rPr>
+          <w:rFonts w:ascii="Times New Roman" w:eastAsia="Times New Roman" w:hAnsi="Times New Roman" w:cs="Times New Roman"/>
+        </w:rPr>
+      </w:pPr>
+      <w:r>
+        <w:rPr>
+          <w:rFonts w:ascii="Times New Roman" w:eastAsia="Times New Roman" w:hAnsi="Times New Roman" w:cs="Times New Roman"/>
           <w:lang w:val="en-US"/>
         </w:rPr>
-        <w:t>Git</w:t>
-      </w:r>
-      <w:r>
-        <w:rPr>
-          <w:rStyle w:val="cut2invisible"/>
-          <w:rFonts w:ascii="Times New Roman" w:hAnsi="Times New Roman" w:cs="Times New Roman"/>
-          <w:sz w:val="24"/>
-          <w:szCs w:val="24"/>
-          <w:shd w:val="clear" w:color="auto" w:fill="FFFFFF"/>
-        </w:rPr>
-        <w:t xml:space="preserve"> – Это система контроля версий продукта.</w:t>
-      </w:r>
-    </w:p>
-    <w:p>
-      <w:pPr>
-        <w:spacing w:after="200" w:line="276" w:lineRule="auto"/>
-        <w:rPr>
-          <w:rFonts w:ascii="Times New Roman" w:eastAsia="Times New Roman" w:hAnsi="Times New Roman" w:cs="Times New Roman"/>
-          <w:sz w:val="24"/>
-          <w:szCs w:val="24"/>
-        </w:rPr>
-      </w:pPr>
-      <w:r>
-        <w:rPr>
-          <w:rFonts w:ascii="Times New Roman" w:eastAsia="Times New Roman" w:hAnsi="Times New Roman" w:cs="Times New Roman"/>
-          <w:sz w:val="24"/>
-          <w:szCs w:val="24"/>
+        <w:t>Windows</w:t>
+      </w:r>
+      <w:r>
+        <w:rPr>
+          <w:rFonts w:ascii="Times New Roman" w:eastAsia="Times New Roman" w:hAnsi="Times New Roman" w:cs="Times New Roman"/>
+        </w:rPr>
+        <w:t xml:space="preserve">, </w:t>
+      </w:r>
+      <w:r>
+        <w:rPr>
+          <w:rFonts w:ascii="Times New Roman" w:eastAsia="Times New Roman" w:hAnsi="Times New Roman" w:cs="Times New Roman"/>
           <w:lang w:val="en-US"/>
         </w:rPr>
-        <w:t>Windows</w:t>
-      </w:r>
-      <w:r>
-        <w:rPr>
-          <w:rFonts w:ascii="Times New Roman" w:eastAsia="Times New Roman" w:hAnsi="Times New Roman" w:cs="Times New Roman"/>
-          <w:sz w:val="24"/>
-          <w:szCs w:val="24"/>
+        <w:t>Linus</w:t>
+      </w:r>
+      <w:r>
+        <w:rPr>
+          <w:rFonts w:ascii="Times New Roman" w:eastAsia="Times New Roman" w:hAnsi="Times New Roman" w:cs="Times New Roman"/>
         </w:rPr>
         <w:t xml:space="preserve">, </w:t>
       </w:r>
       <w:r>
         <w:rPr>
           <w:rFonts w:ascii="Times New Roman" w:eastAsia="Times New Roman" w:hAnsi="Times New Roman" w:cs="Times New Roman"/>
-          <w:sz w:val="24"/>
-          <w:szCs w:val="24"/>
           <w:lang w:val="en-US"/>
         </w:rPr>
-        <w:t>Linus</w:t>
-      </w:r>
-      <w:r>
-        <w:rPr>
-          <w:rFonts w:ascii="Times New Roman" w:eastAsia="Times New Roman" w:hAnsi="Times New Roman" w:cs="Times New Roman"/>
-          <w:sz w:val="24"/>
-          <w:szCs w:val="24"/>
+        <w:t>MacOS</w:t>
+      </w:r>
+      <w:r>
+        <w:rPr>
+          <w:rFonts w:ascii="Times New Roman" w:eastAsia="Times New Roman" w:hAnsi="Times New Roman" w:cs="Times New Roman"/>
+        </w:rPr>
+        <w:t xml:space="preserve"> – это операционный системы для компьютеров.</w:t>
+      </w:r>
+    </w:p>
+    <w:p>
+      <w:pPr>
+        <w:spacing w:after="200" w:line="276" w:lineRule="auto"/>
+        <w:rPr>
+          <w:rFonts w:ascii="Times New Roman" w:eastAsia="Times New Roman" w:hAnsi="Times New Roman" w:cs="Times New Roman"/>
+        </w:rPr>
+      </w:pPr>
+      <w:r>
+        <w:rPr>
+          <w:rFonts w:ascii="Times New Roman" w:eastAsia="Times New Roman" w:hAnsi="Times New Roman" w:cs="Times New Roman"/>
+          <w:lang w:val="en-US"/>
+        </w:rPr>
+        <w:t>Junior</w:t>
+      </w:r>
+      <w:r>
+        <w:rPr>
+          <w:rFonts w:ascii="Times New Roman" w:eastAsia="Times New Roman" w:hAnsi="Times New Roman" w:cs="Times New Roman"/>
         </w:rPr>
         <w:t xml:space="preserve">, </w:t>
       </w:r>
       <w:r>
         <w:rPr>
           <w:rFonts w:ascii="Times New Roman" w:eastAsia="Times New Roman" w:hAnsi="Times New Roman" w:cs="Times New Roman"/>
-          <w:sz w:val="24"/>
-          <w:szCs w:val="24"/>
           <w:lang w:val="en-US"/>
         </w:rPr>
-        <w:t>MacOS</w:t>
-      </w:r>
-      <w:r>
-        <w:rPr>
-          <w:rFonts w:ascii="Times New Roman" w:eastAsia="Times New Roman" w:hAnsi="Times New Roman" w:cs="Times New Roman"/>
-          <w:sz w:val="24"/>
-          <w:szCs w:val="24"/>
-        </w:rPr>
-        <w:t xml:space="preserve"> – это операционный системы для компьютеров.</w:t>
-      </w:r>
-    </w:p>
-    <w:p>
-      <w:pPr>
-        <w:spacing w:after="200" w:line="276" w:lineRule="auto"/>
-        <w:rPr>
-          <w:rFonts w:ascii="Times New Roman" w:eastAsia="Times New Roman" w:hAnsi="Times New Roman" w:cs="Times New Roman"/>
-          <w:sz w:val="24"/>
-          <w:szCs w:val="24"/>
-        </w:rPr>
-      </w:pPr>
-      <w:r>
-        <w:rPr>
-          <w:rFonts w:ascii="Times New Roman" w:eastAsia="Times New Roman" w:hAnsi="Times New Roman" w:cs="Times New Roman"/>
-          <w:sz w:val="24"/>
-          <w:szCs w:val="24"/>
+        <w:t>Middle</w:t>
+      </w:r>
+      <w:r>
+        <w:rPr>
+          <w:rFonts w:ascii="Times New Roman" w:eastAsia="Times New Roman" w:hAnsi="Times New Roman" w:cs="Times New Roman"/>
+        </w:rPr>
+        <w:t xml:space="preserve">, </w:t>
+      </w:r>
+      <w:r>
+        <w:rPr>
+          <w:rFonts w:ascii="Times New Roman" w:eastAsia="Times New Roman" w:hAnsi="Times New Roman" w:cs="Times New Roman"/>
           <w:lang w:val="en-US"/>
         </w:rPr>
-        <w:t>Junior</w:t>
-      </w:r>
-      <w:r>
-        <w:rPr>
-          <w:rFonts w:ascii="Times New Roman" w:eastAsia="Times New Roman" w:hAnsi="Times New Roman" w:cs="Times New Roman"/>
-          <w:sz w:val="24"/>
-          <w:szCs w:val="24"/>
-        </w:rPr>
-        <w:t xml:space="preserve">, </w:t>
-      </w:r>
-      <w:r>
-        <w:rPr>
-          <w:rFonts w:ascii="Times New Roman" w:eastAsia="Times New Roman" w:hAnsi="Times New Roman" w:cs="Times New Roman"/>
-          <w:sz w:val="24"/>
-          <w:szCs w:val="24"/>
-          <w:lang w:val="en-US"/>
-        </w:rPr>
-        <w:t>Middle</w:t>
-      </w:r>
-      <w:r>
-        <w:rPr>
-          <w:rFonts w:ascii="Times New Roman" w:eastAsia="Times New Roman" w:hAnsi="Times New Roman" w:cs="Times New Roman"/>
-          <w:sz w:val="24"/>
-          <w:szCs w:val="24"/>
-        </w:rPr>
-        <w:t xml:space="preserve">, </w:t>
-      </w:r>
-      <w:r>
-        <w:rPr>
-          <w:rFonts w:ascii="Times New Roman" w:eastAsia="Times New Roman" w:hAnsi="Times New Roman" w:cs="Times New Roman"/>
-          <w:sz w:val="24"/>
-          <w:szCs w:val="24"/>
-          <w:lang w:val="en-US"/>
-        </w:rPr>
         <w:t>Senior</w:t>
       </w:r>
       <w:r>
         <w:rPr>
           <w:rFonts w:ascii="Times New Roman" w:eastAsia="Times New Roman" w:hAnsi="Times New Roman" w:cs="Times New Roman"/>
-          <w:sz w:val="24"/>
-          <w:szCs w:val="24"/>
         </w:rPr>
         <w:t xml:space="preserve"> – это так называемое звание, по которому оценивает ваш уровень знаний и опыта работы.</w:t>
       </w:r>
+    </w:p>
+    <w:p>
+      <w:pPr>
+        <w:spacing w:after="200" w:line="276" w:lineRule="auto"/>
+        <w:rPr>
+          <w:rFonts w:ascii="Times New Roman" w:eastAsia="Times New Roman" w:hAnsi="Times New Roman" w:cs="Times New Roman"/>
+        </w:rPr>
+      </w:pPr>
+    </w:p>
+    <w:p>
+      <w:pPr>
+        <w:spacing w:after="200" w:line="276" w:lineRule="auto"/>
+        <w:rPr>
+          <w:rFonts w:ascii="Times New Roman" w:eastAsia="Times New Roman" w:hAnsi="Times New Roman" w:cs="Times New Roman"/>
+        </w:rPr>
+      </w:pPr>
+    </w:p>
+    <w:p>
+      <w:pPr>
+        <w:spacing w:after="200" w:line="276" w:lineRule="auto"/>
+        <w:rPr>
+          <w:rFonts w:ascii="Times New Roman" w:eastAsia="Times New Roman" w:hAnsi="Times New Roman" w:cs="Times New Roman"/>
+        </w:rPr>
+      </w:pPr>
+    </w:p>
+    <w:p>
+      <w:pPr>
+        <w:spacing w:after="200" w:line="276" w:lineRule="auto"/>
+        <w:rPr>
+          <w:rFonts w:ascii="Times New Roman" w:eastAsia="Times New Roman" w:hAnsi="Times New Roman" w:cs="Times New Roman"/>
+        </w:rPr>
+      </w:pPr>
     </w:p>
     <w:p>
       <w:pPr>
@@ -3414,27 +3271,15 @@
         </w:rPr>
         <w:br/>
       </w:r>
-      <w:proofErr w:type="gramStart"/>
-      <w:r>
-        <w:rPr>
-          <w:rFonts w:ascii="Times New Roman" w:eastAsia="Times New Roman" w:hAnsi="Times New Roman" w:cs="Times New Roman"/>
-          <w:color w:val="111111"/>
-          <w:sz w:val="24"/>
-          <w:szCs w:val="24"/>
-          <w:shd w:val="clear" w:color="auto" w:fill="FFFFFF"/>
-        </w:rPr>
-        <w:t>HTML-тег это</w:t>
-      </w:r>
-      <w:proofErr w:type="gramEnd"/>
-      <w:r>
-        <w:rPr>
-          <w:rFonts w:ascii="Times New Roman" w:eastAsia="Times New Roman" w:hAnsi="Times New Roman" w:cs="Times New Roman"/>
-          <w:color w:val="111111"/>
-          <w:sz w:val="24"/>
-          <w:szCs w:val="24"/>
-          <w:shd w:val="clear" w:color="auto" w:fill="FFFFFF"/>
-        </w:rPr>
-        <w:t xml:space="preserve"> элемент веб-страницы, который обычно имеет следующий формат:</w:t>
+      <w:r>
+        <w:rPr>
+          <w:rFonts w:ascii="Times New Roman" w:eastAsia="Times New Roman" w:hAnsi="Times New Roman" w:cs="Times New Roman"/>
+          <w:color w:val="111111"/>
+          <w:sz w:val="24"/>
+          <w:szCs w:val="24"/>
+          <w:shd w:val="clear" w:color="auto" w:fill="FFFFFF"/>
+        </w:rPr>
+        <w:t>HTML-тег это элемент веб-страницы, который обычно имеет следующий формат:</w:t>
       </w:r>
     </w:p>
     <w:p>
@@ -3477,7 +3322,7 @@
                     <pic:cNvPicPr/>
                   </pic:nvPicPr>
                   <pic:blipFill rotWithShape="1">
-                    <a:blip r:embed="rId5"/>
+                    <a:blip r:embed="rId7"/>
                     <a:srcRect l="12987" t="37643" r="39391" b="55513"/>
                     <a:stretch/>
                   </pic:blipFill>
@@ -3613,7 +3458,7 @@
                     <pic:cNvPicPr/>
                   </pic:nvPicPr>
                   <pic:blipFill rotWithShape="1">
-                    <a:blip r:embed="rId6"/>
+                    <a:blip r:embed="rId8"/>
                     <a:srcRect l="12345" t="44486" r="33299" b="48670"/>
                     <a:stretch/>
                   </pic:blipFill>
@@ -3670,7 +3515,6 @@
         </w:rPr>
         <w:t>В данном случае выбран атрибут </w:t>
       </w:r>
-      <w:proofErr w:type="spellStart"/>
       <w:r>
         <w:rPr>
           <w:rFonts w:ascii="Times New Roman" w:hAnsi="Times New Roman" w:cs="Times New Roman"/>
@@ -3683,7 +3527,6 @@
         </w:rPr>
         <w:t>align</w:t>
       </w:r>
-      <w:proofErr w:type="spellEnd"/>
       <w:r>
         <w:rPr>
           <w:rFonts w:ascii="Times New Roman" w:hAnsi="Times New Roman" w:cs="Times New Roman"/>
@@ -3778,7 +3621,7 @@
           <w:szCs w:val="24"/>
         </w:rPr>
       </w:pPr>
-      <w:hyperlink r:id="rId7" w:history="1">
+      <w:hyperlink r:id="rId9" w:history="1">
         <w:r>
           <w:rPr>
             <w:rStyle w:val="a3"/>
@@ -3800,7 +3643,7 @@
         </w:rPr>
         <w:br/>
       </w:r>
-      <w:hyperlink r:id="rId8" w:history="1">
+      <w:hyperlink r:id="rId10" w:history="1">
         <w:r>
           <w:rPr>
             <w:rStyle w:val="a3"/>
@@ -3822,7 +3665,7 @@
         </w:rPr>
         <w:br/>
       </w:r>
-      <w:hyperlink r:id="rId9" w:history="1">
+      <w:hyperlink r:id="rId11" w:history="1">
         <w:r>
           <w:rPr>
             <w:rStyle w:val="a3"/>
@@ -3885,7 +3728,6 @@
         </w:rPr>
         <w:t>Обычно стили пишутся либо прямо в HTML документе, при помощи специального тега </w:t>
       </w:r>
-      <w:proofErr w:type="spellStart"/>
       <w:r>
         <w:rPr>
           <w:rFonts w:ascii="Times New Roman" w:hAnsi="Times New Roman" w:cs="Times New Roman"/>
@@ -3898,7 +3740,6 @@
         </w:rPr>
         <w:t>style</w:t>
       </w:r>
-      <w:proofErr w:type="spellEnd"/>
       <w:r>
         <w:rPr>
           <w:rFonts w:ascii="Times New Roman" w:hAnsi="Times New Roman" w:cs="Times New Roman"/>
@@ -3942,7 +3783,7 @@
                     <pic:cNvPicPr/>
                   </pic:nvPicPr>
                   <pic:blipFill rotWithShape="1">
-                    <a:blip r:embed="rId10"/>
+                    <a:blip r:embed="rId12"/>
                     <a:srcRect l="11545" t="42775" r="41154" b="44677"/>
                     <a:stretch/>
                   </pic:blipFill>
@@ -4024,7 +3865,7 @@
                     <pic:cNvPicPr/>
                   </pic:nvPicPr>
                   <pic:blipFill rotWithShape="1">
-                    <a:blip r:embed="rId11"/>
+                    <a:blip r:embed="rId13"/>
                     <a:srcRect l="12026" t="36787" r="33618" b="57795"/>
                     <a:stretch/>
                   </pic:blipFill>
@@ -4073,7 +3914,6 @@
         </w:rPr>
         <w:t>В том и в другом случае всем тегам </w:t>
       </w:r>
-      <w:proofErr w:type="spellStart"/>
       <w:r>
         <w:rPr>
           <w:rFonts w:ascii="Times New Roman" w:hAnsi="Times New Roman" w:cs="Times New Roman"/>
@@ -4084,20 +3924,7 @@
           <w:szCs w:val="24"/>
           <w:shd w:val="clear" w:color="auto" w:fill="FFFFFF"/>
         </w:rPr>
-        <w:t>div</w:t>
-      </w:r>
-      <w:proofErr w:type="spellEnd"/>
-      <w:r>
-        <w:rPr>
-          <w:rFonts w:ascii="Times New Roman" w:hAnsi="Times New Roman" w:cs="Times New Roman"/>
-          <w:i/>
-          <w:iCs/>
-          <w:color w:val="111111"/>
-          <w:sz w:val="24"/>
-          <w:szCs w:val="24"/>
-          <w:shd w:val="clear" w:color="auto" w:fill="FFFFFF"/>
-        </w:rPr>
-        <w:t> </w:t>
+        <w:t>div </w:t>
       </w:r>
       <w:r>
         <w:rPr>
@@ -4160,7 +3987,7 @@
           <w:szCs w:val="24"/>
         </w:rPr>
       </w:pPr>
-      <w:hyperlink r:id="rId12" w:history="1">
+      <w:hyperlink r:id="rId14" w:history="1">
         <w:r>
           <w:rPr>
             <w:rStyle w:val="a3"/>
@@ -4182,7 +4009,7 @@
         </w:rPr>
         <w:br/>
       </w:r>
-      <w:hyperlink r:id="rId13" w:history="1">
+      <w:hyperlink r:id="rId15" w:history="1">
         <w:r>
           <w:rPr>
             <w:rStyle w:val="a3"/>
@@ -4204,7 +4031,7 @@
         </w:rPr>
         <w:br/>
       </w:r>
-      <w:hyperlink r:id="rId14" w:history="1">
+      <w:hyperlink r:id="rId16" w:history="1">
         <w:r>
           <w:rPr>
             <w:rStyle w:val="a3"/>
@@ -4277,17 +4104,7 @@
           <w:szCs w:val="24"/>
           <w:shd w:val="clear" w:color="auto" w:fill="FFFFFF"/>
         </w:rPr>
-        <w:t xml:space="preserve"> </w:t>
-      </w:r>
-      <w:r>
-        <w:rPr>
-          <w:rFonts w:ascii="Times New Roman" w:hAnsi="Times New Roman" w:cs="Times New Roman"/>
-          <w:color w:val="111111"/>
-          <w:sz w:val="24"/>
-          <w:szCs w:val="24"/>
-          <w:shd w:val="clear" w:color="auto" w:fill="FFFFFF"/>
-        </w:rPr>
-        <w:t xml:space="preserve">что следующее тоже не менее важно чем знания </w:t>
+        <w:t xml:space="preserve"> что следующее тоже не менее важно чем знания </w:t>
       </w:r>
       <w:r>
         <w:rPr>
@@ -4388,64 +4205,20 @@
         </w:rPr>
         <w:t>— Начните работать с HTML, CSS в среде </w:t>
       </w:r>
-      <w:proofErr w:type="spellStart"/>
-      <w:r>
-        <w:rPr>
-          <w:rFonts w:ascii="Times New Roman" w:hAnsi="Times New Roman" w:cs="Times New Roman"/>
-          <w:sz w:val="24"/>
-          <w:szCs w:val="24"/>
-        </w:rPr>
-        <w:fldChar w:fldCharType="begin"/>
-      </w:r>
-      <w:r>
-        <w:rPr>
-          <w:rFonts w:ascii="Times New Roman" w:hAnsi="Times New Roman" w:cs="Times New Roman"/>
-          <w:sz w:val="24"/>
-          <w:szCs w:val="24"/>
-        </w:rPr>
-        <w:instrText xml:space="preserve"> HYPERLINK "http://notepad-plus-plus.org/" </w:instrText>
-      </w:r>
-      <w:r>
-        <w:rPr>
-          <w:rFonts w:ascii="Times New Roman" w:hAnsi="Times New Roman" w:cs="Times New Roman"/>
-          <w:sz w:val="24"/>
-          <w:szCs w:val="24"/>
-        </w:rPr>
-        <w:fldChar w:fldCharType="separate"/>
-      </w:r>
-      <w:r>
-        <w:rPr>
-          <w:rStyle w:val="a3"/>
-          <w:rFonts w:ascii="Times New Roman" w:hAnsi="Times New Roman" w:cs="Times New Roman"/>
-          <w:color w:val="auto"/>
-          <w:sz w:val="24"/>
-          <w:szCs w:val="24"/>
-          <w:u w:val="none"/>
-          <w:shd w:val="clear" w:color="auto" w:fill="FFFFFF"/>
-        </w:rPr>
-        <w:t>Notepad</w:t>
-      </w:r>
-      <w:proofErr w:type="spellEnd"/>
-      <w:r>
-        <w:rPr>
-          <w:rStyle w:val="a3"/>
-          <w:rFonts w:ascii="Times New Roman" w:hAnsi="Times New Roman" w:cs="Times New Roman"/>
-          <w:color w:val="auto"/>
-          <w:sz w:val="24"/>
-          <w:szCs w:val="24"/>
-          <w:u w:val="none"/>
-          <w:shd w:val="clear" w:color="auto" w:fill="FFFFFF"/>
-        </w:rPr>
-        <w:t>++</w:t>
-      </w:r>
-      <w:r>
-        <w:rPr>
-          <w:rFonts w:ascii="Times New Roman" w:hAnsi="Times New Roman" w:cs="Times New Roman"/>
-          <w:sz w:val="24"/>
-          <w:szCs w:val="24"/>
-        </w:rPr>
-        <w:fldChar w:fldCharType="end"/>
-      </w:r>
+      <w:hyperlink r:id="rId17" w:history="1">
+        <w:r>
+          <w:rPr>
+            <w:rStyle w:val="a3"/>
+            <w:rFonts w:ascii="Times New Roman" w:hAnsi="Times New Roman" w:cs="Times New Roman"/>
+            <w:color w:val="auto"/>
+            <w:sz w:val="24"/>
+            <w:szCs w:val="24"/>
+            <w:u w:val="none"/>
+            <w:shd w:val="clear" w:color="auto" w:fill="FFFFFF"/>
+          </w:rPr>
+          <w:t>Notepad++</w:t>
+        </w:r>
+      </w:hyperlink>
       <w:r>
         <w:rPr>
           <w:rFonts w:ascii="Times New Roman" w:hAnsi="Times New Roman" w:cs="Times New Roman"/>
@@ -4580,7 +4353,7 @@
         </w:rPr>
         <w:t>— Советую хорошо ознакомиться с </w:t>
       </w:r>
-      <w:hyperlink r:id="rId15" w:history="1">
+      <w:hyperlink r:id="rId18" w:history="1">
         <w:r>
           <w:rPr>
             <w:rStyle w:val="a3"/>
@@ -5528,7 +5301,7 @@
         </w:rPr>
         <w:t xml:space="preserve">Интернет-ресурс по основам языка HTML </w:t>
       </w:r>
-      <w:hyperlink r:id="rId16">
+      <w:hyperlink r:id="rId19">
         <w:r>
           <w:rPr>
             <w:rFonts w:ascii="Times New Roman" w:eastAsia="Times New Roman" w:hAnsi="Times New Roman" w:cs="Times New Roman"/>
@@ -5557,16 +5330,9 @@
           <w:rFonts w:ascii="Times New Roman" w:eastAsia="Times New Roman" w:hAnsi="Times New Roman" w:cs="Times New Roman"/>
           <w:sz w:val="24"/>
         </w:rPr>
-        <w:t>Интернет-ресурс по основам языка HTML</w:t>
-      </w:r>
-      <w:r>
-        <w:rPr>
-          <w:rFonts w:ascii="Times New Roman" w:eastAsia="Times New Roman" w:hAnsi="Times New Roman" w:cs="Times New Roman"/>
-          <w:sz w:val="24"/>
-        </w:rPr>
-        <w:t xml:space="preserve"> </w:t>
-      </w:r>
-      <w:hyperlink r:id="rId17" w:history="1">
+        <w:t xml:space="preserve">Интернет-ресурс по основам языка HTML </w:t>
+      </w:r>
+      <w:hyperlink r:id="rId20" w:history="1">
         <w:r>
           <w:rPr>
             <w:rStyle w:val="a3"/>
@@ -5597,16 +5363,9 @@
           <w:rFonts w:ascii="Times New Roman" w:eastAsia="Times New Roman" w:hAnsi="Times New Roman" w:cs="Times New Roman"/>
           <w:sz w:val="24"/>
         </w:rPr>
-        <w:t>Интернет-ресурс по основам языка HTML</w:t>
-      </w:r>
-      <w:r>
-        <w:rPr>
-          <w:rFonts w:ascii="Times New Roman" w:eastAsia="Times New Roman" w:hAnsi="Times New Roman" w:cs="Times New Roman"/>
-          <w:sz w:val="24"/>
-        </w:rPr>
-        <w:t xml:space="preserve"> </w:t>
-      </w:r>
-      <w:hyperlink r:id="rId18" w:history="1">
+        <w:t xml:space="preserve">Интернет-ресурс по основам языка HTML </w:t>
+      </w:r>
+      <w:hyperlink r:id="rId21" w:history="1">
         <w:r>
           <w:rPr>
             <w:rStyle w:val="a3"/>
@@ -5639,7 +5398,7 @@
         </w:rPr>
         <w:t xml:space="preserve">Интернет-ресурс по основам языка CSS </w:t>
       </w:r>
-      <w:hyperlink r:id="rId19">
+      <w:hyperlink r:id="rId22">
         <w:r>
           <w:rPr>
             <w:rFonts w:ascii="Times New Roman" w:eastAsia="Times New Roman" w:hAnsi="Times New Roman" w:cs="Times New Roman"/>
@@ -5667,15 +5426,9 @@
         <w:rPr>
           <w:rFonts w:ascii="Times New Roman" w:eastAsia="Times New Roman" w:hAnsi="Times New Roman" w:cs="Times New Roman"/>
         </w:rPr>
-        <w:t>Интернет-ресурс по основам языка CSS</w:t>
-      </w:r>
-      <w:r>
-        <w:rPr>
-          <w:rFonts w:ascii="Times New Roman" w:eastAsia="Times New Roman" w:hAnsi="Times New Roman" w:cs="Times New Roman"/>
-        </w:rPr>
-        <w:t xml:space="preserve"> </w:t>
-      </w:r>
-      <w:hyperlink r:id="rId20" w:history="1">
+        <w:t xml:space="preserve">Интернет-ресурс по основам языка CSS </w:t>
+      </w:r>
+      <w:hyperlink r:id="rId23" w:history="1">
         <w:r>
           <w:rPr>
             <w:rStyle w:val="a3"/>
@@ -5706,15 +5459,9 @@
         <w:rPr>
           <w:rFonts w:ascii="Times New Roman" w:eastAsia="Times New Roman" w:hAnsi="Times New Roman" w:cs="Times New Roman"/>
         </w:rPr>
-        <w:t>Интернет-ресурс по основам языка CSS</w:t>
-      </w:r>
-      <w:r>
-        <w:rPr>
-          <w:rFonts w:ascii="Times New Roman" w:eastAsia="Times New Roman" w:hAnsi="Times New Roman" w:cs="Times New Roman"/>
-        </w:rPr>
-        <w:t xml:space="preserve"> </w:t>
-      </w:r>
-      <w:hyperlink r:id="rId21" w:history="1">
+        <w:t xml:space="preserve">Интернет-ресурс по основам языка CSS </w:t>
+      </w:r>
+      <w:hyperlink r:id="rId24" w:history="1">
         <w:r>
           <w:rPr>
             <w:rStyle w:val="a3"/>
@@ -5745,15 +5492,9 @@
         <w:rPr>
           <w:rFonts w:ascii="Times New Roman" w:eastAsia="Times New Roman" w:hAnsi="Times New Roman" w:cs="Times New Roman"/>
         </w:rPr>
-        <w:t>Интернет-ресурс по основам языка CSS</w:t>
-      </w:r>
-      <w:r>
-        <w:rPr>
-          <w:rFonts w:ascii="Times New Roman" w:eastAsia="Times New Roman" w:hAnsi="Times New Roman" w:cs="Times New Roman"/>
-        </w:rPr>
-        <w:t xml:space="preserve"> </w:t>
-      </w:r>
-      <w:hyperlink r:id="rId22" w:history="1">
+        <w:t xml:space="preserve">Интернет-ресурс по основам языка CSS </w:t>
+      </w:r>
+      <w:hyperlink r:id="rId25" w:history="1">
         <w:r>
           <w:rPr>
             <w:rStyle w:val="a3"/>
@@ -5815,7 +5556,7 @@
         </w:rPr>
         <w:t xml:space="preserve"> </w:t>
       </w:r>
-      <w:hyperlink r:id="rId23" w:history="1">
+      <w:hyperlink r:id="rId26" w:history="1">
         <w:r>
           <w:rPr>
             <w:rStyle w:val="a3"/>
@@ -5881,6 +5622,7 @@
       </w:pPr>
     </w:p>
     <w:sectPr>
+      <w:footerReference w:type="default" r:id="rId27"/>
       <w:pgSz w:w="11906" w:h="16838"/>
       <w:pgMar w:top="1134" w:right="850" w:bottom="1134" w:left="1701" w:header="708" w:footer="708" w:gutter="0"/>
       <w:cols w:space="708"/>
@@ -5888,6 +5630,98 @@
     </w:sectPr>
   </w:body>
 </w:document>
+</file>
+
+<file path=word/endnotes.xml><?xml version="1.0" encoding="utf-8"?>
+<w:endnotes xmlns:wpc="http://schemas.microsoft.com/office/word/2010/wordprocessingCanvas" xmlns:cx="http://schemas.microsoft.com/office/drawing/2014/chartex" xmlns:cx1="http://schemas.microsoft.com/office/drawing/2015/9/8/chartex" xmlns:cx2="http://schemas.microsoft.com/office/drawing/2015/10/21/chartex" xmlns:cx3="http://schemas.microsoft.com/office/drawing/2016/5/9/chartex" xmlns:cx4="http://schemas.microsoft.com/office/drawing/2016/5/10/chartex" xmlns:cx5="http://schemas.microsoft.com/office/drawing/2016/5/11/chartex" xmlns:cx6="http://schemas.microsoft.com/office/drawing/2016/5/12/chartex" xmlns:cx7="http://schemas.microsoft.com/office/drawing/2016/5/13/chartex" xmlns:cx8="http://schemas.microsoft.com/office/drawing/2016/5/14/chartex" xmlns:mc="http://schemas.openxmlformats.org/markup-compatibility/2006" xmlns:aink="http://schemas.microsoft.com/office/drawing/2016/ink" xmlns:am3d="http://schemas.microsoft.com/office/drawing/2017/model3d" xmlns:o="urn:schemas-microsoft-com:office:office" xmlns:oel="http://schemas.microsoft.com/office/2019/extlst" xmlns:r="http://schemas.openxmlformats.org/officeDocument/2006/relationships" xmlns:m="http://schemas.openxmlformats.org/officeDocument/2006/math" xmlns:v="urn:schemas-microsoft-com:vml" xmlns:wp14="http://schemas.microsoft.com/office/word/2010/wordprocessingDrawing" xmlns:wp="http://schemas.openxmlformats.org/drawingml/2006/wordprocessingDrawing" xmlns:w10="urn:schemas-microsoft-com:office:word" xmlns:w="http://schemas.openxmlformats.org/wordprocessingml/2006/main" xmlns:w14="http://schemas.microsoft.com/office/word/2010/wordml" xmlns:w15="http://schemas.microsoft.com/office/word/2012/wordml" xmlns:w16cex="http://schemas.microsoft.com/office/word/2018/wordml/cex" xmlns:w16cid="http://schemas.microsoft.com/office/word/2016/wordml/cid" xmlns:w16="http://schemas.microsoft.com/office/word/2018/wordml" xmlns:w16sdtdh="http://schemas.microsoft.com/office/word/2020/wordml/sdtdatahash" xmlns:w16se="http://schemas.microsoft.com/office/word/2015/wordml/symex" xmlns:wpg="http://schemas.microsoft.com/office/word/2010/wordprocessingGroup" xmlns:wpi="http://schemas.microsoft.com/office/word/2010/wordprocessingInk" xmlns:wne="http://schemas.microsoft.com/office/word/2006/wordml" xmlns:wps="http://schemas.microsoft.com/office/word/2010/wordprocessingShape" mc:Ignorable="w14 w15 w16se w16cid w16 w16cex w16sdtdh wp14">
+  <w:endnote w:type="separator" w:id="-1">
+    <w:p>
+      <w:pPr>
+        <w:spacing w:after="0" w:line="240" w:lineRule="auto"/>
+      </w:pPr>
+      <w:r>
+        <w:separator/>
+      </w:r>
+    </w:p>
+  </w:endnote>
+  <w:endnote w:type="continuationSeparator" w:id="0">
+    <w:p>
+      <w:pPr>
+        <w:spacing w:after="0" w:line="240" w:lineRule="auto"/>
+      </w:pPr>
+      <w:r>
+        <w:continuationSeparator/>
+      </w:r>
+    </w:p>
+  </w:endnote>
+</w:endnotes>
+</file>
+
+<file path=word/footer1.xml><?xml version="1.0" encoding="utf-8"?>
+<w:ftr xmlns:wpc="http://schemas.microsoft.com/office/word/2010/wordprocessingCanvas" xmlns:cx="http://schemas.microsoft.com/office/drawing/2014/chartex" xmlns:cx1="http://schemas.microsoft.com/office/drawing/2015/9/8/chartex" xmlns:cx2="http://schemas.microsoft.com/office/drawing/2015/10/21/chartex" xmlns:cx3="http://schemas.microsoft.com/office/drawing/2016/5/9/chartex" xmlns:cx4="http://schemas.microsoft.com/office/drawing/2016/5/10/chartex" xmlns:cx5="http://schemas.microsoft.com/office/drawing/2016/5/11/chartex" xmlns:cx6="http://schemas.microsoft.com/office/drawing/2016/5/12/chartex" xmlns:cx7="http://schemas.microsoft.com/office/drawing/2016/5/13/chartex" xmlns:cx8="http://schemas.microsoft.com/office/drawing/2016/5/14/chartex" xmlns:mc="http://schemas.openxmlformats.org/markup-compatibility/2006" xmlns:aink="http://schemas.microsoft.com/office/drawing/2016/ink" xmlns:am3d="http://schemas.microsoft.com/office/drawing/2017/model3d" xmlns:o="urn:schemas-microsoft-com:office:office" xmlns:oel="http://schemas.microsoft.com/office/2019/extlst" xmlns:r="http://schemas.openxmlformats.org/officeDocument/2006/relationships" xmlns:m="http://schemas.openxmlformats.org/officeDocument/2006/math" xmlns:v="urn:schemas-microsoft-com:vml" xmlns:wp14="http://schemas.microsoft.com/office/word/2010/wordprocessingDrawing" xmlns:wp="http://schemas.openxmlformats.org/drawingml/2006/wordprocessingDrawing" xmlns:w10="urn:schemas-microsoft-com:office:word" xmlns:w="http://schemas.openxmlformats.org/wordprocessingml/2006/main" xmlns:w14="http://schemas.microsoft.com/office/word/2010/wordml" xmlns:w15="http://schemas.microsoft.com/office/word/2012/wordml" xmlns:w16cex="http://schemas.microsoft.com/office/word/2018/wordml/cex" xmlns:w16cid="http://schemas.microsoft.com/office/word/2016/wordml/cid" xmlns:w16="http://schemas.microsoft.com/office/word/2018/wordml" xmlns:w16sdtdh="http://schemas.microsoft.com/office/word/2020/wordml/sdtdatahash" xmlns:w16se="http://schemas.microsoft.com/office/word/2015/wordml/symex" xmlns:wpg="http://schemas.microsoft.com/office/word/2010/wordprocessingGroup" xmlns:wpi="http://schemas.microsoft.com/office/word/2010/wordprocessingInk" xmlns:wne="http://schemas.microsoft.com/office/word/2006/wordml" xmlns:wps="http://schemas.microsoft.com/office/word/2010/wordprocessingShape" mc:Ignorable="w14 w15 w16se w16cid w16 w16cex w16sdtdh wp14">
+  <w:sdt>
+    <w:sdtPr>
+      <w:id w:val="-97172610"/>
+      <w:docPartObj>
+        <w:docPartGallery w:val="Page Numbers (Bottom of Page)"/>
+        <w:docPartUnique/>
+      </w:docPartObj>
+    </w:sdtPr>
+    <w:sdtContent>
+      <w:p>
+        <w:pPr>
+          <w:pStyle w:val="a8"/>
+          <w:jc w:val="right"/>
+        </w:pPr>
+        <w:r>
+          <w:fldChar w:fldCharType="begin"/>
+        </w:r>
+        <w:r>
+          <w:instrText>PAGE   \* MERGEFORMAT</w:instrText>
+        </w:r>
+        <w:r>
+          <w:fldChar w:fldCharType="separate"/>
+        </w:r>
+        <w:r>
+          <w:t>2</w:t>
+        </w:r>
+        <w:r>
+          <w:fldChar w:fldCharType="end"/>
+        </w:r>
+      </w:p>
+    </w:sdtContent>
+  </w:sdt>
+  <w:p>
+    <w:pPr>
+      <w:pStyle w:val="a8"/>
+    </w:pPr>
+  </w:p>
+</w:ftr>
+</file>
+
+<file path=word/footnotes.xml><?xml version="1.0" encoding="utf-8"?>
+<w:footnotes xmlns:wpc="http://schemas.microsoft.com/office/word/2010/wordprocessingCanvas" xmlns:cx="http://schemas.microsoft.com/office/drawing/2014/chartex" xmlns:cx1="http://schemas.microsoft.com/office/drawing/2015/9/8/chartex" xmlns:cx2="http://schemas.microsoft.com/office/drawing/2015/10/21/chartex" xmlns:cx3="http://schemas.microsoft.com/office/drawing/2016/5/9/chartex" xmlns:cx4="http://schemas.microsoft.com/office/drawing/2016/5/10/chartex" xmlns:cx5="http://schemas.microsoft.com/office/drawing/2016/5/11/chartex" xmlns:cx6="http://schemas.microsoft.com/office/drawing/2016/5/12/chartex" xmlns:cx7="http://schemas.microsoft.com/office/drawing/2016/5/13/chartex" xmlns:cx8="http://schemas.microsoft.com/office/drawing/2016/5/14/chartex" xmlns:mc="http://schemas.openxmlformats.org/markup-compatibility/2006" xmlns:aink="http://schemas.microsoft.com/office/drawing/2016/ink" xmlns:am3d="http://schemas.microsoft.com/office/drawing/2017/model3d" xmlns:o="urn:schemas-microsoft-com:office:office" xmlns:oel="http://schemas.microsoft.com/office/2019/extlst" xmlns:r="http://schemas.openxmlformats.org/officeDocument/2006/relationships" xmlns:m="http://schemas.openxmlformats.org/officeDocument/2006/math" xmlns:v="urn:schemas-microsoft-com:vml" xmlns:wp14="http://schemas.microsoft.com/office/word/2010/wordprocessingDrawing" xmlns:wp="http://schemas.openxmlformats.org/drawingml/2006/wordprocessingDrawing" xmlns:w10="urn:schemas-microsoft-com:office:word" xmlns:w="http://schemas.openxmlformats.org/wordprocessingml/2006/main" xmlns:w14="http://schemas.microsoft.com/office/word/2010/wordml" xmlns:w15="http://schemas.microsoft.com/office/word/2012/wordml" xmlns:w16cex="http://schemas.microsoft.com/office/word/2018/wordml/cex" xmlns:w16cid="http://schemas.microsoft.com/office/word/2016/wordml/cid" xmlns:w16="http://schemas.microsoft.com/office/word/2018/wordml" xmlns:w16sdtdh="http://schemas.microsoft.com/office/word/2020/wordml/sdtdatahash" xmlns:w16se="http://schemas.microsoft.com/office/word/2015/wordml/symex" xmlns:wpg="http://schemas.microsoft.com/office/word/2010/wordprocessingGroup" xmlns:wpi="http://schemas.microsoft.com/office/word/2010/wordprocessingInk" xmlns:wne="http://schemas.microsoft.com/office/word/2006/wordml" xmlns:wps="http://schemas.microsoft.com/office/word/2010/wordprocessingShape" mc:Ignorable="w14 w15 w16se w16cid w16 w16cex w16sdtdh wp14">
+  <w:footnote w:type="separator" w:id="-1">
+    <w:p>
+      <w:pPr>
+        <w:spacing w:after="0" w:line="240" w:lineRule="auto"/>
+      </w:pPr>
+      <w:r>
+        <w:separator/>
+      </w:r>
+    </w:p>
+  </w:footnote>
+  <w:footnote w:type="continuationSeparator" w:id="0">
+    <w:p>
+      <w:pPr>
+        <w:spacing w:after="0" w:line="240" w:lineRule="auto"/>
+      </w:pPr>
+      <w:r>
+        <w:continuationSeparator/>
+      </w:r>
+    </w:p>
+  </w:footnote>
+</w:footnotes>
 </file>
 
 <file path=word/numbering.xml><?xml version="1.0" encoding="utf-8"?>
@@ -6506,6 +6340,50 @@
       <w:contextualSpacing/>
     </w:pPr>
   </w:style>
+  <w:style w:type="paragraph" w:styleId="a6">
+    <w:name w:val="header"/>
+    <w:basedOn w:val="a"/>
+    <w:link w:val="a7"/>
+    <w:uiPriority w:val="99"/>
+    <w:unhideWhenUsed/>
+    <w:rsid w:val="00155C25"/>
+    <w:pPr>
+      <w:tabs>
+        <w:tab w:val="center" w:pos="4677"/>
+        <w:tab w:val="right" w:pos="9355"/>
+      </w:tabs>
+      <w:spacing w:after="0" w:line="240" w:lineRule="auto"/>
+    </w:pPr>
+  </w:style>
+  <w:style w:type="character" w:customStyle="1" w:styleId="a7">
+    <w:name w:val="Верхний колонтитул Знак"/>
+    <w:basedOn w:val="a0"/>
+    <w:link w:val="a6"/>
+    <w:uiPriority w:val="99"/>
+    <w:rsid w:val="00155C25"/>
+  </w:style>
+  <w:style w:type="paragraph" w:styleId="a8">
+    <w:name w:val="footer"/>
+    <w:basedOn w:val="a"/>
+    <w:link w:val="a9"/>
+    <w:uiPriority w:val="99"/>
+    <w:unhideWhenUsed/>
+    <w:rsid w:val="00155C25"/>
+    <w:pPr>
+      <w:tabs>
+        <w:tab w:val="center" w:pos="4677"/>
+        <w:tab w:val="right" w:pos="9355"/>
+      </w:tabs>
+      <w:spacing w:after="0" w:line="240" w:lineRule="auto"/>
+    </w:pPr>
+  </w:style>
+  <w:style w:type="character" w:customStyle="1" w:styleId="a9">
+    <w:name w:val="Нижний колонтитул Знак"/>
+    <w:basedOn w:val="a0"/>
+    <w:link w:val="a8"/>
+    <w:uiPriority w:val="99"/>
+    <w:rsid w:val="00155C25"/>
+  </w:style>
 </w:styles>
 </file>
 

--- a/сообщение/РЕФЕРАТ.docx
+++ b/сообщение/РЕФЕРАТ.docx
@@ -1765,13 +1765,14 @@
           <w:sz w:val="24"/>
         </w:rPr>
         <w:tab/>
-      </w:r>
-      <w:r>
-        <w:rPr>
-          <w:rFonts w:ascii="Times New Roman" w:eastAsia="Times New Roman" w:hAnsi="Times New Roman" w:cs="Times New Roman"/>
-          <w:sz w:val="24"/>
-        </w:rPr>
-        <w:t xml:space="preserve">  10 </w:t>
+        <w:t xml:space="preserve"> 10</w:t>
+      </w:r>
+      <w:r>
+        <w:rPr>
+          <w:rFonts w:ascii="Times New Roman" w:eastAsia="Times New Roman" w:hAnsi="Times New Roman" w:cs="Times New Roman"/>
+          <w:sz w:val="24"/>
+        </w:rPr>
+        <w:t xml:space="preserve"> </w:t>
       </w:r>
       <w:r>
         <w:rPr>
@@ -2762,11 +2763,19 @@
           <w:rFonts w:ascii="Times New Roman" w:eastAsia="Times New Roman" w:hAnsi="Times New Roman" w:cs="Times New Roman"/>
         </w:rPr>
       </w:pPr>
-      <w:r>
-        <w:rPr>
-          <w:rFonts w:ascii="Times New Roman" w:eastAsia="Times New Roman" w:hAnsi="Times New Roman" w:cs="Times New Roman"/>
-        </w:rPr>
-        <w:t xml:space="preserve">Frontend-разработчик это специалист, который отвечает за </w:t>
+      <w:proofErr w:type="spellStart"/>
+      <w:r>
+        <w:rPr>
+          <w:rFonts w:ascii="Times New Roman" w:eastAsia="Times New Roman" w:hAnsi="Times New Roman" w:cs="Times New Roman"/>
+        </w:rPr>
+        <w:t>Frontend</w:t>
+      </w:r>
+      <w:proofErr w:type="spellEnd"/>
+      <w:r>
+        <w:rPr>
+          <w:rFonts w:ascii="Times New Roman" w:eastAsia="Times New Roman" w:hAnsi="Times New Roman" w:cs="Times New Roman"/>
+        </w:rPr>
+        <w:t xml:space="preserve">-разработчик это специалист, который отвечает за </w:t>
       </w:r>
     </w:p>
     <w:p>
@@ -2795,7 +2804,21 @@
         <w:rPr>
           <w:rFonts w:ascii="Times New Roman" w:eastAsia="Times New Roman" w:hAnsi="Times New Roman" w:cs="Times New Roman"/>
         </w:rPr>
-        <w:t>Бэк-энд разработчик (с англ. back-end (оборотная сторона)) — это специалист, который занимается программно-административной частью веб-приложения, внутренним содержанием системы, серверными технологиями — базой данных, архитектурой, программной логикой.</w:t>
+        <w:t xml:space="preserve">Бэк-энд разработчик (с англ. </w:t>
+      </w:r>
+      <w:proofErr w:type="spellStart"/>
+      <w:r>
+        <w:rPr>
+          <w:rFonts w:ascii="Times New Roman" w:eastAsia="Times New Roman" w:hAnsi="Times New Roman" w:cs="Times New Roman"/>
+        </w:rPr>
+        <w:t>back-end</w:t>
+      </w:r>
+      <w:proofErr w:type="spellEnd"/>
+      <w:r>
+        <w:rPr>
+          <w:rFonts w:ascii="Times New Roman" w:eastAsia="Times New Roman" w:hAnsi="Times New Roman" w:cs="Times New Roman"/>
+        </w:rPr>
+        <w:t xml:space="preserve"> (оборотная сторона)) — это специалист, который занимается программно-административной частью веб-приложения, внутренним содержанием системы, серверными технологиями — базой данных, архитектурой, программной логикой.</w:t>
       </w:r>
     </w:p>
     <w:p>
@@ -2883,7 +2906,61 @@
           <w:rFonts w:ascii="Times New Roman" w:hAnsi="Times New Roman" w:cs="Times New Roman"/>
           <w:shd w:val="clear" w:color="auto" w:fill="FFFFFF"/>
         </w:rPr>
-        <w:t>Редактор исходного кода, разработанный Microsoft для Windows, Linux и macOS. Позиционируется как «лёгкий» редактор кода для кроссплатформенной разработки веб- и облачных приложений. Включает в себя отладчик, инструменты для работы с Git, подсветку синтаксиса, IntelliSense и средства для рефакторинга. Имеет широкие</w:t>
+        <w:t xml:space="preserve">Редактор исходного кода, разработанный Microsoft для Windows, Linux и </w:t>
+      </w:r>
+      <w:proofErr w:type="spellStart"/>
+      <w:r>
+        <w:rPr>
+          <w:rStyle w:val="cut2visible"/>
+          <w:rFonts w:ascii="Times New Roman" w:hAnsi="Times New Roman" w:cs="Times New Roman"/>
+          <w:shd w:val="clear" w:color="auto" w:fill="FFFFFF"/>
+        </w:rPr>
+        <w:t>macOS</w:t>
+      </w:r>
+      <w:proofErr w:type="spellEnd"/>
+      <w:r>
+        <w:rPr>
+          <w:rStyle w:val="cut2visible"/>
+          <w:rFonts w:ascii="Times New Roman" w:hAnsi="Times New Roman" w:cs="Times New Roman"/>
+          <w:shd w:val="clear" w:color="auto" w:fill="FFFFFF"/>
+        </w:rPr>
+        <w:t xml:space="preserve">. Позиционируется как «лёгкий» редактор кода для кроссплатформенной разработки веб- и облачных приложений. Включает в себя отладчик, инструменты для работы с </w:t>
+      </w:r>
+      <w:proofErr w:type="spellStart"/>
+      <w:r>
+        <w:rPr>
+          <w:rStyle w:val="cut2visible"/>
+          <w:rFonts w:ascii="Times New Roman" w:hAnsi="Times New Roman" w:cs="Times New Roman"/>
+          <w:shd w:val="clear" w:color="auto" w:fill="FFFFFF"/>
+        </w:rPr>
+        <w:t>Git</w:t>
+      </w:r>
+      <w:proofErr w:type="spellEnd"/>
+      <w:r>
+        <w:rPr>
+          <w:rStyle w:val="cut2visible"/>
+          <w:rFonts w:ascii="Times New Roman" w:hAnsi="Times New Roman" w:cs="Times New Roman"/>
+          <w:shd w:val="clear" w:color="auto" w:fill="FFFFFF"/>
+        </w:rPr>
+        <w:t xml:space="preserve">, подсветку синтаксиса, </w:t>
+      </w:r>
+      <w:proofErr w:type="spellStart"/>
+      <w:r>
+        <w:rPr>
+          <w:rStyle w:val="cut2visible"/>
+          <w:rFonts w:ascii="Times New Roman" w:hAnsi="Times New Roman" w:cs="Times New Roman"/>
+          <w:shd w:val="clear" w:color="auto" w:fill="FFFFFF"/>
+        </w:rPr>
+        <w:t>IntelliSense</w:t>
+      </w:r>
+      <w:proofErr w:type="spellEnd"/>
+      <w:r>
+        <w:rPr>
+          <w:rStyle w:val="cut2visible"/>
+          <w:rFonts w:ascii="Times New Roman" w:hAnsi="Times New Roman" w:cs="Times New Roman"/>
+          <w:shd w:val="clear" w:color="auto" w:fill="FFFFFF"/>
+        </w:rPr>
+        <w:t xml:space="preserve"> и средства для рефакторинга. Имеет широкие</w:t>
       </w:r>
       <w:r>
         <w:rPr>
@@ -3090,6 +3167,7 @@
           <w:szCs w:val="24"/>
         </w:rPr>
       </w:pPr>
+      <w:bookmarkStart w:id="0" w:name="_Hlk106147894"/>
       <w:r>
         <w:rPr>
           <w:rFonts w:ascii="Times New Roman" w:eastAsia="Times New Roman" w:hAnsi="Times New Roman" w:cs="Times New Roman"/>
@@ -3178,8 +3256,8 @@
         </w:rPr>
         <w:t>. Тут вы можете найти несколько полезных вещей.</w:t>
       </w:r>
-      <w:bookmarkStart w:id="0" w:name="habracut"/>
-      <w:bookmarkEnd w:id="0"/>
+      <w:bookmarkStart w:id="1" w:name="habracut"/>
+      <w:bookmarkEnd w:id="1"/>
       <w:r>
         <w:rPr>
           <w:rFonts w:ascii="Times New Roman" w:eastAsia="Times New Roman" w:hAnsi="Times New Roman" w:cs="Times New Roman"/>
@@ -3271,15 +3349,27 @@
         </w:rPr>
         <w:br/>
       </w:r>
-      <w:r>
-        <w:rPr>
-          <w:rFonts w:ascii="Times New Roman" w:eastAsia="Times New Roman" w:hAnsi="Times New Roman" w:cs="Times New Roman"/>
-          <w:color w:val="111111"/>
-          <w:sz w:val="24"/>
-          <w:szCs w:val="24"/>
-          <w:shd w:val="clear" w:color="auto" w:fill="FFFFFF"/>
-        </w:rPr>
-        <w:t>HTML-тег это элемент веб-страницы, который обычно имеет следующий формат:</w:t>
+      <w:proofErr w:type="gramStart"/>
+      <w:r>
+        <w:rPr>
+          <w:rFonts w:ascii="Times New Roman" w:eastAsia="Times New Roman" w:hAnsi="Times New Roman" w:cs="Times New Roman"/>
+          <w:color w:val="111111"/>
+          <w:sz w:val="24"/>
+          <w:szCs w:val="24"/>
+          <w:shd w:val="clear" w:color="auto" w:fill="FFFFFF"/>
+        </w:rPr>
+        <w:t>HTML-тег это</w:t>
+      </w:r>
+      <w:proofErr w:type="gramEnd"/>
+      <w:r>
+        <w:rPr>
+          <w:rFonts w:ascii="Times New Roman" w:eastAsia="Times New Roman" w:hAnsi="Times New Roman" w:cs="Times New Roman"/>
+          <w:color w:val="111111"/>
+          <w:sz w:val="24"/>
+          <w:szCs w:val="24"/>
+          <w:shd w:val="clear" w:color="auto" w:fill="FFFFFF"/>
+        </w:rPr>
+        <w:t xml:space="preserve"> элемент веб-страницы, который обычно имеет следующий формат:</w:t>
       </w:r>
     </w:p>
     <w:p>
@@ -3515,6 +3605,7 @@
         </w:rPr>
         <w:t>В данном случае выбран атрибут </w:t>
       </w:r>
+      <w:proofErr w:type="spellStart"/>
       <w:r>
         <w:rPr>
           <w:rFonts w:ascii="Times New Roman" w:hAnsi="Times New Roman" w:cs="Times New Roman"/>
@@ -3527,6 +3618,7 @@
         </w:rPr>
         <w:t>align</w:t>
       </w:r>
+      <w:proofErr w:type="spellEnd"/>
       <w:r>
         <w:rPr>
           <w:rFonts w:ascii="Times New Roman" w:hAnsi="Times New Roman" w:cs="Times New Roman"/>
@@ -3728,6 +3820,7 @@
         </w:rPr>
         <w:t>Обычно стили пишутся либо прямо в HTML документе, при помощи специального тега </w:t>
       </w:r>
+      <w:proofErr w:type="spellStart"/>
       <w:r>
         <w:rPr>
           <w:rFonts w:ascii="Times New Roman" w:hAnsi="Times New Roman" w:cs="Times New Roman"/>
@@ -3740,6 +3833,7 @@
         </w:rPr>
         <w:t>style</w:t>
       </w:r>
+      <w:proofErr w:type="spellEnd"/>
       <w:r>
         <w:rPr>
           <w:rFonts w:ascii="Times New Roman" w:hAnsi="Times New Roman" w:cs="Times New Roman"/>
@@ -3914,6 +4008,7 @@
         </w:rPr>
         <w:t>В том и в другом случае всем тегам </w:t>
       </w:r>
+      <w:proofErr w:type="spellStart"/>
       <w:r>
         <w:rPr>
           <w:rFonts w:ascii="Times New Roman" w:hAnsi="Times New Roman" w:cs="Times New Roman"/>
@@ -3924,7 +4019,20 @@
           <w:szCs w:val="24"/>
           <w:shd w:val="clear" w:color="auto" w:fill="FFFFFF"/>
         </w:rPr>
-        <w:t>div </w:t>
+        <w:t>div</w:t>
+      </w:r>
+      <w:proofErr w:type="spellEnd"/>
+      <w:r>
+        <w:rPr>
+          <w:rFonts w:ascii="Times New Roman" w:hAnsi="Times New Roman" w:cs="Times New Roman"/>
+          <w:i/>
+          <w:iCs/>
+          <w:color w:val="111111"/>
+          <w:sz w:val="24"/>
+          <w:szCs w:val="24"/>
+          <w:shd w:val="clear" w:color="auto" w:fill="FFFFFF"/>
+        </w:rPr>
+        <w:t> </w:t>
       </w:r>
       <w:r>
         <w:rPr>
@@ -4205,20 +4313,53 @@
         </w:rPr>
         <w:t>— Начните работать с HTML, CSS в среде </w:t>
       </w:r>
-      <w:hyperlink r:id="rId17" w:history="1">
-        <w:r>
-          <w:rPr>
-            <w:rStyle w:val="a3"/>
-            <w:rFonts w:ascii="Times New Roman" w:hAnsi="Times New Roman" w:cs="Times New Roman"/>
-            <w:color w:val="auto"/>
-            <w:sz w:val="24"/>
-            <w:szCs w:val="24"/>
-            <w:u w:val="none"/>
-            <w:shd w:val="clear" w:color="auto" w:fill="FFFFFF"/>
-          </w:rPr>
-          <w:t>Notepad++</w:t>
-        </w:r>
-      </w:hyperlink>
+      <w:proofErr w:type="spellStart"/>
+      <w:r>
+        <w:fldChar w:fldCharType="begin"/>
+      </w:r>
+      <w:r>
+        <w:instrText xml:space="preserve"> HYPERLINK "http://notepad-plus-plus.org/" </w:instrText>
+      </w:r>
+      <w:r>
+        <w:fldChar w:fldCharType="separate"/>
+      </w:r>
+      <w:r>
+        <w:rPr>
+          <w:rStyle w:val="a3"/>
+          <w:rFonts w:ascii="Times New Roman" w:hAnsi="Times New Roman" w:cs="Times New Roman"/>
+          <w:color w:val="auto"/>
+          <w:sz w:val="24"/>
+          <w:szCs w:val="24"/>
+          <w:u w:val="none"/>
+          <w:shd w:val="clear" w:color="auto" w:fill="FFFFFF"/>
+        </w:rPr>
+        <w:t>Notepad</w:t>
+      </w:r>
+      <w:proofErr w:type="spellEnd"/>
+      <w:r>
+        <w:rPr>
+          <w:rStyle w:val="a3"/>
+          <w:rFonts w:ascii="Times New Roman" w:hAnsi="Times New Roman" w:cs="Times New Roman"/>
+          <w:color w:val="auto"/>
+          <w:sz w:val="24"/>
+          <w:szCs w:val="24"/>
+          <w:u w:val="none"/>
+          <w:shd w:val="clear" w:color="auto" w:fill="FFFFFF"/>
+        </w:rPr>
+        <w:t>++</w:t>
+      </w:r>
+      <w:r>
+        <w:rPr>
+          <w:rStyle w:val="a3"/>
+          <w:rFonts w:ascii="Times New Roman" w:hAnsi="Times New Roman" w:cs="Times New Roman"/>
+          <w:color w:val="auto"/>
+          <w:sz w:val="24"/>
+          <w:szCs w:val="24"/>
+          <w:u w:val="none"/>
+          <w:shd w:val="clear" w:color="auto" w:fill="FFFFFF"/>
+        </w:rPr>
+        <w:fldChar w:fldCharType="end"/>
+      </w:r>
       <w:r>
         <w:rPr>
           <w:rFonts w:ascii="Times New Roman" w:hAnsi="Times New Roman" w:cs="Times New Roman"/>
@@ -4353,7 +4494,7 @@
         </w:rPr>
         <w:t>— Советую хорошо ознакомиться с </w:t>
       </w:r>
-      <w:hyperlink r:id="rId18" w:history="1">
+      <w:hyperlink r:id="rId17" w:history="1">
         <w:r>
           <w:rPr>
             <w:rStyle w:val="a3"/>
@@ -4455,6 +4596,7 @@
         <w:t>.</w:t>
       </w:r>
     </w:p>
+    <w:bookmarkEnd w:id="0"/>
     <w:p>
       <w:pPr>
         <w:spacing w:after="200" w:line="276" w:lineRule="auto"/>
@@ -5301,7 +5443,7 @@
         </w:rPr>
         <w:t xml:space="preserve">Интернет-ресурс по основам языка HTML </w:t>
       </w:r>
-      <w:hyperlink r:id="rId19">
+      <w:hyperlink r:id="rId18">
         <w:r>
           <w:rPr>
             <w:rFonts w:ascii="Times New Roman" w:eastAsia="Times New Roman" w:hAnsi="Times New Roman" w:cs="Times New Roman"/>
@@ -5332,7 +5474,7 @@
         </w:rPr>
         <w:t xml:space="preserve">Интернет-ресурс по основам языка HTML </w:t>
       </w:r>
-      <w:hyperlink r:id="rId20" w:history="1">
+      <w:hyperlink r:id="rId19" w:history="1">
         <w:r>
           <w:rPr>
             <w:rStyle w:val="a3"/>
@@ -5365,7 +5507,7 @@
         </w:rPr>
         <w:t xml:space="preserve">Интернет-ресурс по основам языка HTML </w:t>
       </w:r>
-      <w:hyperlink r:id="rId21" w:history="1">
+      <w:hyperlink r:id="rId20" w:history="1">
         <w:r>
           <w:rPr>
             <w:rStyle w:val="a3"/>
@@ -5398,7 +5540,7 @@
         </w:rPr>
         <w:t xml:space="preserve">Интернет-ресурс по основам языка CSS </w:t>
       </w:r>
-      <w:hyperlink r:id="rId22">
+      <w:hyperlink r:id="rId21">
         <w:r>
           <w:rPr>
             <w:rFonts w:ascii="Times New Roman" w:eastAsia="Times New Roman" w:hAnsi="Times New Roman" w:cs="Times New Roman"/>
@@ -5428,7 +5570,7 @@
         </w:rPr>
         <w:t xml:space="preserve">Интернет-ресурс по основам языка CSS </w:t>
       </w:r>
-      <w:hyperlink r:id="rId23" w:history="1">
+      <w:hyperlink r:id="rId22" w:history="1">
         <w:r>
           <w:rPr>
             <w:rStyle w:val="a3"/>
@@ -5461,7 +5603,7 @@
         </w:rPr>
         <w:t xml:space="preserve">Интернет-ресурс по основам языка CSS </w:t>
       </w:r>
-      <w:hyperlink r:id="rId24" w:history="1">
+      <w:hyperlink r:id="rId23" w:history="1">
         <w:r>
           <w:rPr>
             <w:rStyle w:val="a3"/>
@@ -5494,7 +5636,7 @@
         </w:rPr>
         <w:t xml:space="preserve">Интернет-ресурс по основам языка CSS </w:t>
       </w:r>
-      <w:hyperlink r:id="rId25" w:history="1">
+      <w:hyperlink r:id="rId24" w:history="1">
         <w:r>
           <w:rPr>
             <w:rStyle w:val="a3"/>
@@ -5556,7 +5698,7 @@
         </w:rPr>
         <w:t xml:space="preserve"> </w:t>
       </w:r>
-      <w:hyperlink r:id="rId26" w:history="1">
+      <w:hyperlink r:id="rId25" w:history="1">
         <w:r>
           <w:rPr>
             <w:rStyle w:val="a3"/>
@@ -5622,7 +5764,7 @@
       </w:pPr>
     </w:p>
     <w:sectPr>
-      <w:footerReference w:type="default" r:id="rId27"/>
+      <w:footerReference w:type="default" r:id="rId26"/>
       <w:pgSz w:w="11906" w:h="16838"/>
       <w:pgMar w:top="1134" w:right="850" w:bottom="1134" w:left="1701" w:header="708" w:footer="708" w:gutter="0"/>
       <w:cols w:space="708"/>
@@ -5667,6 +5809,7 @@
         <w:docPartUnique/>
       </w:docPartObj>
     </w:sdtPr>
+    <w:sdtEndPr/>
     <w:sdtContent>
       <w:p>
         <w:pPr>
